--- a/C#/C# 정리.docx
+++ b/C#/C# 정리.docx
@@ -1612,10 +1612,10 @@
           <w:noProof/>
         </w:rPr>
         <w:drawing>
-          <wp:inline distT="0" distB="0" distL="0" distR="0" wp14:anchorId="6569B735" wp14:editId="52AF6222">
-            <wp:extent cx="3514725" cy="2813533"/>
+          <wp:inline distT="0" distB="0" distL="0" distR="0" wp14:anchorId="58489AEF" wp14:editId="363E43B9">
+            <wp:extent cx="3049764" cy="2442845"/>
             <wp:effectExtent l="0" t="0" r="0" b="0"/>
-            <wp:docPr id="6" name="그림 6"/>
+            <wp:docPr id="5" name="그림 5"/>
             <wp:cNvGraphicFramePr>
               <a:graphicFrameLocks xmlns:a="http://schemas.openxmlformats.org/drawingml/2006/main" noChangeAspect="1"/>
             </wp:cNvGraphicFramePr>
@@ -1623,7 +1623,7 @@
               <a:graphicData uri="http://schemas.openxmlformats.org/drawingml/2006/picture">
                 <pic:pic xmlns:pic="http://schemas.openxmlformats.org/drawingml/2006/picture">
                   <pic:nvPicPr>
-                    <pic:cNvPr id="0" name="Picture 5"/>
+                    <pic:cNvPr id="0" name="Picture 1"/>
                     <pic:cNvPicPr>
                       <a:picLocks noChangeAspect="1" noChangeArrowheads="1"/>
                     </pic:cNvPicPr>
@@ -1644,7 +1644,7 @@
                   <pic:spPr bwMode="auto">
                     <a:xfrm>
                       <a:off x="0" y="0"/>
-                      <a:ext cx="3524138" cy="2821068"/>
+                      <a:ext cx="3063270" cy="2453663"/>
                     </a:xfrm>
                     <a:prstGeom prst="rect">
                       <a:avLst/>
@@ -1751,7 +1751,7 @@
         <w:rPr>
           <w:rFonts w:hint="eastAsia"/>
         </w:rPr>
-        <w:t>해상도 등의 데이터를 표현할 수 있는데 이 것이 메타데이터이다.</w:t>
+        <w:t>해상도 등의 데이터를 표현할 수 있는데 이것이 메타데이터이다.</w:t>
       </w:r>
     </w:p>
     <w:p>

--- a/C#/C# 정리.docx
+++ b/C#/C# 정리.docx
@@ -890,7 +890,7 @@
                     </pic:cNvPicPr>
                   </pic:nvPicPr>
                   <pic:blipFill>
-                    <a:blip r:embed="rId7">
+                    <a:blip r:embed="rId8">
                       <a:extLst>
                         <a:ext uri="{28A0092B-C50C-407E-A947-70E740481C1C}">
                           <a14:useLocalDpi xmlns:a14="http://schemas.microsoft.com/office/drawing/2010/main" val="0"/>
@@ -1535,7 +1535,7 @@
                     </pic:cNvPicPr>
                   </pic:nvPicPr>
                   <pic:blipFill>
-                    <a:blip r:embed="rId8">
+                    <a:blip r:embed="rId9">
                       <a:extLst>
                         <a:ext uri="{28A0092B-C50C-407E-A947-70E740481C1C}">
                           <a14:useLocalDpi xmlns:a14="http://schemas.microsoft.com/office/drawing/2010/main" val="0"/>
@@ -1587,7 +1587,7 @@
                     <pic:cNvPicPr/>
                   </pic:nvPicPr>
                   <pic:blipFill>
-                    <a:blip r:embed="rId9"/>
+                    <a:blip r:embed="rId10"/>
                     <a:stretch>
                       <a:fillRect/>
                     </a:stretch>
@@ -1629,7 +1629,7 @@
                     </pic:cNvPicPr>
                   </pic:nvPicPr>
                   <pic:blipFill>
-                    <a:blip r:embed="rId10">
+                    <a:blip r:embed="rId11">
                       <a:extLst>
                         <a:ext uri="{28A0092B-C50C-407E-A947-70E740481C1C}">
                           <a14:useLocalDpi xmlns:a14="http://schemas.microsoft.com/office/drawing/2010/main" val="0"/>
@@ -2028,7 +2028,7 @@
                     </pic:cNvPicPr>
                   </pic:nvPicPr>
                   <pic:blipFill>
-                    <a:blip r:embed="rId11">
+                    <a:blip r:embed="rId12">
                       <a:extLst>
                         <a:ext uri="{28A0092B-C50C-407E-A947-70E740481C1C}">
                           <a14:useLocalDpi xmlns:a14="http://schemas.microsoft.com/office/drawing/2010/main" val="0"/>
@@ -2825,7 +2825,7 @@
                     </pic:cNvPicPr>
                   </pic:nvPicPr>
                   <pic:blipFill>
-                    <a:blip r:embed="rId12">
+                    <a:blip r:embed="rId13">
                       <a:extLst>
                         <a:ext uri="{28A0092B-C50C-407E-A947-70E740481C1C}">
                           <a14:useLocalDpi xmlns:a14="http://schemas.microsoft.com/office/drawing/2010/main" val="0"/>
@@ -2857,9 +2857,4180 @@
         </w:drawing>
       </w:r>
     </w:p>
-    <w:p/>
+    <w:p>
+      <w:pPr>
+        <w:pStyle w:val="a5"/>
+      </w:pPr>
+      <w:r>
+        <w:rPr>
+          <w:rFonts w:hint="eastAsia"/>
+        </w:rPr>
+        <w:t>C</w:t>
+      </w:r>
+      <w:r>
+        <w:t xml:space="preserve"># </w:t>
+      </w:r>
+      <w:r>
+        <w:rPr>
+          <w:rFonts w:hint="eastAsia"/>
+        </w:rPr>
+        <w:t>기초</w:t>
+      </w:r>
+    </w:p>
+    <w:p>
+      <w:pPr>
+        <w:pStyle w:val="2"/>
+      </w:pPr>
+      <w:r>
+        <w:rPr>
+          <w:rFonts w:hint="eastAsia"/>
+        </w:rPr>
+        <w:t>기본 자료형</w:t>
+      </w:r>
+    </w:p>
+    <w:p>
+      <w:pPr>
+        <w:pStyle w:val="3"/>
+        <w:ind w:left="1000" w:hanging="400"/>
+      </w:pPr>
+      <w:r>
+        <w:rPr>
+          <w:rFonts w:hint="eastAsia"/>
+        </w:rPr>
+        <w:t>D</w:t>
+      </w:r>
+      <w:r>
+        <w:t>ata</w:t>
+      </w:r>
+      <w:r>
+        <w:rPr>
+          <w:rFonts w:hint="eastAsia"/>
+        </w:rPr>
+        <w:t>t</w:t>
+      </w:r>
+      <w:r>
+        <w:t>ype</w:t>
+      </w:r>
+      <w:r>
+        <w:rPr>
+          <w:rFonts w:hint="eastAsia"/>
+        </w:rPr>
+        <w:t>.</w:t>
+      </w:r>
+      <w:r>
+        <w:t>sln</w:t>
+      </w:r>
+    </w:p>
+    <w:p>
+      <w:r>
+        <w:rPr>
+          <w:rFonts w:hint="eastAsia"/>
+        </w:rPr>
+        <w:t>자료형(</w:t>
+      </w:r>
+      <w:r>
+        <w:t>Data Type)</w:t>
+      </w:r>
+      <w:r>
+        <w:rPr>
+          <w:rFonts w:hint="eastAsia"/>
+        </w:rPr>
+        <w:t>은 데이터를 담을 수 있는 일정한 형식을 말한다.</w:t>
+      </w:r>
+      <w:r>
+        <w:t xml:space="preserve"> </w:t>
+      </w:r>
+      <w:r>
+        <w:rPr>
+          <w:rFonts w:hint="eastAsia"/>
+        </w:rPr>
+        <w:t>그 중에서 기본 자료형(</w:t>
+      </w:r>
+      <w:r>
+        <w:t>Built-in Types)</w:t>
+      </w:r>
+      <w:r>
+        <w:rPr>
+          <w:rFonts w:hint="eastAsia"/>
+        </w:rPr>
+        <w:t>는 별도로</w:t>
+      </w:r>
+      <w:r>
+        <w:t xml:space="preserve"> </w:t>
+      </w:r>
+      <w:r>
+        <w:rPr>
+          <w:rFonts w:hint="eastAsia"/>
+        </w:rPr>
+        <w:t xml:space="preserve">코드를 만들지 않아도 </w:t>
+      </w:r>
+      <w:r>
+        <w:t>C#</w:t>
+      </w:r>
+      <w:r>
+        <w:rPr>
+          <w:rFonts w:hint="eastAsia"/>
+        </w:rPr>
+        <w:t>에서 자체적으로 제공하는 데이터 형식이다.</w:t>
+      </w:r>
+    </w:p>
+    <w:p>
+      <w:r>
+        <w:rPr>
+          <w:rFonts w:hint="eastAsia"/>
+        </w:rPr>
+        <w:t xml:space="preserve">컴퓨터는 </w:t>
+      </w:r>
+      <w:r>
+        <w:t>0</w:t>
+      </w:r>
+      <w:r>
+        <w:rPr>
+          <w:rFonts w:hint="eastAsia"/>
+        </w:rPr>
+        <w:t xml:space="preserve">과 </w:t>
+      </w:r>
+      <w:r>
+        <w:t>1</w:t>
+      </w:r>
+      <w:r>
+        <w:rPr>
+          <w:rFonts w:hint="eastAsia"/>
+        </w:rPr>
+        <w:t xml:space="preserve">로 이루어진 </w:t>
+      </w:r>
+      <w:r>
+        <w:t>bit</w:t>
+      </w:r>
+      <w:r>
+        <w:rPr>
+          <w:rFonts w:hint="eastAsia"/>
+        </w:rPr>
+        <w:t>로만 구성되어 있다.</w:t>
+      </w:r>
+      <w:r>
+        <w:t xml:space="preserve"> </w:t>
+      </w:r>
+      <w:r>
+        <w:rPr>
+          <w:rFonts w:hint="eastAsia"/>
+        </w:rPr>
+        <w:t>그리고 우리는 이를 이용해 다양한 방식의 약속을 함으로써 비트의 모음이 어떤 의미를 가지고 있는지 해석한다. 이는 곧 이진수로 이루어진 숫자들을 통해서 자료형을 표현한다는 것을 의미한다.</w:t>
+      </w:r>
+      <w:r>
+        <w:t xml:space="preserve"> </w:t>
+      </w:r>
+      <w:r>
+        <w:rPr>
+          <w:rFonts w:hint="eastAsia"/>
+        </w:rPr>
+        <w:t>또한</w:t>
+      </w:r>
+      <w:r>
+        <w:t xml:space="preserve"> </w:t>
+      </w:r>
+      <w:r>
+        <w:rPr>
+          <w:rFonts w:hint="eastAsia"/>
+        </w:rPr>
+        <w:t>컴퓨터가 저장할 수 있는 비트의 개수는 한정되기 때문에 각 자료형 내에서는 해당 자료형에 정해진 비트의 개수로 표현할 수 있는 수의 개수만큼의 의미를 부여할 수 있다.</w:t>
+      </w:r>
+      <w:r>
+        <w:t xml:space="preserve"> </w:t>
+      </w:r>
+      <w:r>
+        <w:rPr>
+          <w:rFonts w:hint="eastAsia"/>
+        </w:rPr>
+        <w:t xml:space="preserve">예를 들어 </w:t>
+      </w:r>
+      <w:r>
+        <w:t>4</w:t>
+      </w:r>
+      <w:r>
+        <w:rPr>
+          <w:rFonts w:hint="eastAsia"/>
+        </w:rPr>
+        <w:t>비트를</w:t>
+      </w:r>
+      <w:r>
+        <w:t xml:space="preserve"> </w:t>
+      </w:r>
+      <w:r>
+        <w:rPr>
+          <w:rFonts w:hint="eastAsia"/>
+        </w:rPr>
+        <w:t xml:space="preserve">이용해 자료형을 만들었다면 해당 자료형은 </w:t>
+      </w:r>
+      <w:r>
+        <w:t>2^4 = 16</w:t>
+      </w:r>
+      <w:r>
+        <w:rPr>
+          <w:rFonts w:hint="eastAsia"/>
+        </w:rPr>
+        <w:t>개의 의미를 표현할 수 있을 것이다.</w:t>
+      </w:r>
+    </w:p>
+    <w:p>
+      <w:r>
+        <w:rPr>
+          <w:rFonts w:hint="eastAsia"/>
+        </w:rPr>
+        <w:t>정수형 기본 타입은 정수를 표현하기 위해서 만들어진 자료형이다.</w:t>
+      </w:r>
+      <w:r>
+        <w:t xml:space="preserve"> </w:t>
+      </w:r>
+      <w:r>
+        <w:rPr>
+          <w:rFonts w:hint="eastAsia"/>
+        </w:rPr>
+        <w:t>아래와 같은 자료형이 존재한다.</w:t>
+      </w:r>
+    </w:p>
+    <w:tbl>
+      <w:tblPr>
+        <w:tblStyle w:val="a7"/>
+        <w:tblW w:w="0" w:type="auto"/>
+        <w:tblLook w:val="04A0" w:firstRow="1" w:lastRow="0" w:firstColumn="1" w:lastColumn="0" w:noHBand="0" w:noVBand="1"/>
+      </w:tblPr>
+      <w:tblGrid>
+        <w:gridCol w:w="988"/>
+        <w:gridCol w:w="6095"/>
+        <w:gridCol w:w="3373"/>
+      </w:tblGrid>
+      <w:tr>
+        <w:tc>
+          <w:tcPr>
+            <w:tcW w:w="988" w:type="dxa"/>
+          </w:tcPr>
+          <w:p>
+            <w:pPr>
+              <w:jc w:val="center"/>
+            </w:pPr>
+            <w:r>
+              <w:rPr>
+                <w:rFonts w:hint="eastAsia"/>
+              </w:rPr>
+              <w:t>자료형</w:t>
+            </w:r>
+          </w:p>
+        </w:tc>
+        <w:tc>
+          <w:tcPr>
+            <w:tcW w:w="6095" w:type="dxa"/>
+          </w:tcPr>
+          <w:p>
+            <w:pPr>
+              <w:jc w:val="center"/>
+            </w:pPr>
+            <w:r>
+              <w:rPr>
+                <w:rFonts w:hint="eastAsia"/>
+              </w:rPr>
+              <w:t>범위</w:t>
+            </w:r>
+          </w:p>
+        </w:tc>
+        <w:tc>
+          <w:tcPr>
+            <w:tcW w:w="3373" w:type="dxa"/>
+          </w:tcPr>
+          <w:p>
+            <w:pPr>
+              <w:jc w:val="center"/>
+            </w:pPr>
+            <w:r>
+              <w:rPr>
+                <w:rFonts w:hint="eastAsia"/>
+              </w:rPr>
+              <w:t>의미</w:t>
+            </w:r>
+          </w:p>
+        </w:tc>
+      </w:tr>
+      <w:tr>
+        <w:tc>
+          <w:tcPr>
+            <w:tcW w:w="988" w:type="dxa"/>
+          </w:tcPr>
+          <w:p>
+            <w:pPr>
+              <w:jc w:val="center"/>
+            </w:pPr>
+            <w:r>
+              <w:rPr>
+                <w:rFonts w:hint="eastAsia"/>
+              </w:rPr>
+              <w:t>s</w:t>
+            </w:r>
+            <w:r>
+              <w:t>byte</w:t>
+            </w:r>
+          </w:p>
+        </w:tc>
+        <w:tc>
+          <w:tcPr>
+            <w:tcW w:w="6095" w:type="dxa"/>
+          </w:tcPr>
+          <w:p>
+            <w:pPr>
+              <w:jc w:val="center"/>
+            </w:pPr>
+            <w:r>
+              <w:rPr>
+                <w:rFonts w:hint="eastAsia"/>
+              </w:rPr>
+              <w:t>-</w:t>
+            </w:r>
+            <w:r>
+              <w:t>128 ~ 127</w:t>
+            </w:r>
+          </w:p>
+        </w:tc>
+        <w:tc>
+          <w:tcPr>
+            <w:tcW w:w="3373" w:type="dxa"/>
+          </w:tcPr>
+          <w:p>
+            <w:pPr>
+              <w:jc w:val="center"/>
+            </w:pPr>
+            <w:r>
+              <w:rPr>
+                <w:rFonts w:hint="eastAsia"/>
+              </w:rPr>
+              <w:t xml:space="preserve">부호 있는 </w:t>
+            </w:r>
+            <w:r>
+              <w:t>8</w:t>
+            </w:r>
+            <w:r>
+              <w:rPr>
+                <w:rFonts w:hint="eastAsia"/>
+              </w:rPr>
+              <w:t>비트 정수</w:t>
+            </w:r>
+          </w:p>
+        </w:tc>
+      </w:tr>
+      <w:tr>
+        <w:tc>
+          <w:tcPr>
+            <w:tcW w:w="988" w:type="dxa"/>
+          </w:tcPr>
+          <w:p>
+            <w:pPr>
+              <w:jc w:val="center"/>
+            </w:pPr>
+            <w:r>
+              <w:rPr>
+                <w:rFonts w:hint="eastAsia"/>
+              </w:rPr>
+              <w:t>b</w:t>
+            </w:r>
+            <w:r>
+              <w:t>yte</w:t>
+            </w:r>
+          </w:p>
+        </w:tc>
+        <w:tc>
+          <w:tcPr>
+            <w:tcW w:w="6095" w:type="dxa"/>
+          </w:tcPr>
+          <w:p>
+            <w:pPr>
+              <w:jc w:val="center"/>
+            </w:pPr>
+            <w:r>
+              <w:rPr>
+                <w:rFonts w:hint="eastAsia"/>
+              </w:rPr>
+              <w:t>0</w:t>
+            </w:r>
+            <w:r>
+              <w:t xml:space="preserve"> ~ 255</w:t>
+            </w:r>
+          </w:p>
+        </w:tc>
+        <w:tc>
+          <w:tcPr>
+            <w:tcW w:w="3373" w:type="dxa"/>
+          </w:tcPr>
+          <w:p>
+            <w:pPr>
+              <w:jc w:val="center"/>
+            </w:pPr>
+            <w:r>
+              <w:rPr>
+                <w:rFonts w:hint="eastAsia"/>
+              </w:rPr>
+              <w:t xml:space="preserve">부호 없는 </w:t>
+            </w:r>
+            <w:r>
+              <w:t>8</w:t>
+            </w:r>
+            <w:r>
+              <w:rPr>
+                <w:rFonts w:hint="eastAsia"/>
+              </w:rPr>
+              <w:t>비트 정수</w:t>
+            </w:r>
+          </w:p>
+        </w:tc>
+      </w:tr>
+      <w:tr>
+        <w:tc>
+          <w:tcPr>
+            <w:tcW w:w="988" w:type="dxa"/>
+          </w:tcPr>
+          <w:p>
+            <w:pPr>
+              <w:jc w:val="center"/>
+            </w:pPr>
+            <w:r>
+              <w:rPr>
+                <w:rFonts w:hint="eastAsia"/>
+              </w:rPr>
+              <w:t>s</w:t>
+            </w:r>
+            <w:r>
+              <w:t>hort</w:t>
+            </w:r>
+          </w:p>
+        </w:tc>
+        <w:tc>
+          <w:tcPr>
+            <w:tcW w:w="6095" w:type="dxa"/>
+          </w:tcPr>
+          <w:p>
+            <w:pPr>
+              <w:jc w:val="center"/>
+            </w:pPr>
+            <w:r>
+              <w:rPr>
+                <w:rFonts w:hint="eastAsia"/>
+              </w:rPr>
+              <w:t>-</w:t>
+            </w:r>
+            <w:r>
+              <w:t>32,768 ~ 32,767</w:t>
+            </w:r>
+          </w:p>
+        </w:tc>
+        <w:tc>
+          <w:tcPr>
+            <w:tcW w:w="3373" w:type="dxa"/>
+          </w:tcPr>
+          <w:p>
+            <w:pPr>
+              <w:jc w:val="center"/>
+            </w:pPr>
+            <w:r>
+              <w:rPr>
+                <w:rFonts w:hint="eastAsia"/>
+              </w:rPr>
+              <w:t xml:space="preserve">부호 있는 </w:t>
+            </w:r>
+            <w:r>
+              <w:t>16</w:t>
+            </w:r>
+            <w:r>
+              <w:rPr>
+                <w:rFonts w:hint="eastAsia"/>
+              </w:rPr>
+              <w:t>비트 정수</w:t>
+            </w:r>
+          </w:p>
+        </w:tc>
+      </w:tr>
+      <w:tr>
+        <w:tc>
+          <w:tcPr>
+            <w:tcW w:w="988" w:type="dxa"/>
+          </w:tcPr>
+          <w:p>
+            <w:pPr>
+              <w:jc w:val="center"/>
+            </w:pPr>
+            <w:r>
+              <w:t>ushort</w:t>
+            </w:r>
+          </w:p>
+        </w:tc>
+        <w:tc>
+          <w:tcPr>
+            <w:tcW w:w="6095" w:type="dxa"/>
+          </w:tcPr>
+          <w:p>
+            <w:pPr>
+              <w:jc w:val="center"/>
+            </w:pPr>
+            <w:r>
+              <w:rPr>
+                <w:rFonts w:hint="eastAsia"/>
+              </w:rPr>
+              <w:t>0</w:t>
+            </w:r>
+            <w:r>
+              <w:t xml:space="preserve"> ~ 65,535</w:t>
+            </w:r>
+          </w:p>
+        </w:tc>
+        <w:tc>
+          <w:tcPr>
+            <w:tcW w:w="3373" w:type="dxa"/>
+          </w:tcPr>
+          <w:p>
+            <w:pPr>
+              <w:jc w:val="center"/>
+            </w:pPr>
+            <w:r>
+              <w:rPr>
+                <w:rFonts w:hint="eastAsia"/>
+              </w:rPr>
+              <w:t xml:space="preserve">부호 없는 </w:t>
+            </w:r>
+            <w:r>
+              <w:t>16</w:t>
+            </w:r>
+            <w:r>
+              <w:rPr>
+                <w:rFonts w:hint="eastAsia"/>
+              </w:rPr>
+              <w:t>비트 정수</w:t>
+            </w:r>
+          </w:p>
+        </w:tc>
+      </w:tr>
+      <w:tr>
+        <w:tc>
+          <w:tcPr>
+            <w:tcW w:w="988" w:type="dxa"/>
+          </w:tcPr>
+          <w:p>
+            <w:pPr>
+              <w:jc w:val="center"/>
+            </w:pPr>
+            <w:r>
+              <w:t>int</w:t>
+            </w:r>
+          </w:p>
+        </w:tc>
+        <w:tc>
+          <w:tcPr>
+            <w:tcW w:w="6095" w:type="dxa"/>
+          </w:tcPr>
+          <w:p>
+            <w:pPr>
+              <w:jc w:val="center"/>
+            </w:pPr>
+            <w:r>
+              <w:rPr>
+                <w:rFonts w:hint="eastAsia"/>
+              </w:rPr>
+              <w:t>-</w:t>
+            </w:r>
+            <w:r>
+              <w:t>2,147,483,648 ~ 2,147,483,647</w:t>
+            </w:r>
+          </w:p>
+        </w:tc>
+        <w:tc>
+          <w:tcPr>
+            <w:tcW w:w="3373" w:type="dxa"/>
+          </w:tcPr>
+          <w:p>
+            <w:pPr>
+              <w:jc w:val="center"/>
+            </w:pPr>
+            <w:r>
+              <w:rPr>
+                <w:rFonts w:hint="eastAsia"/>
+              </w:rPr>
+              <w:t xml:space="preserve">부호 있는 </w:t>
+            </w:r>
+            <w:r>
+              <w:t>32</w:t>
+            </w:r>
+            <w:r>
+              <w:rPr>
+                <w:rFonts w:hint="eastAsia"/>
+              </w:rPr>
+              <w:t>비트 정수</w:t>
+            </w:r>
+          </w:p>
+        </w:tc>
+      </w:tr>
+      <w:tr>
+        <w:tc>
+          <w:tcPr>
+            <w:tcW w:w="988" w:type="dxa"/>
+          </w:tcPr>
+          <w:p>
+            <w:pPr>
+              <w:jc w:val="center"/>
+            </w:pPr>
+            <w:r>
+              <w:t>uint</w:t>
+            </w:r>
+          </w:p>
+        </w:tc>
+        <w:tc>
+          <w:tcPr>
+            <w:tcW w:w="6095" w:type="dxa"/>
+          </w:tcPr>
+          <w:p>
+            <w:pPr>
+              <w:jc w:val="center"/>
+            </w:pPr>
+            <w:r>
+              <w:rPr>
+                <w:rFonts w:hint="eastAsia"/>
+              </w:rPr>
+              <w:t>0</w:t>
+            </w:r>
+            <w:r>
+              <w:t xml:space="preserve"> ~ 4,294,967,295</w:t>
+            </w:r>
+          </w:p>
+        </w:tc>
+        <w:tc>
+          <w:tcPr>
+            <w:tcW w:w="3373" w:type="dxa"/>
+          </w:tcPr>
+          <w:p>
+            <w:pPr>
+              <w:jc w:val="center"/>
+            </w:pPr>
+            <w:r>
+              <w:rPr>
+                <w:rFonts w:hint="eastAsia"/>
+              </w:rPr>
+              <w:t xml:space="preserve">부호 없는 </w:t>
+            </w:r>
+            <w:r>
+              <w:t>32</w:t>
+            </w:r>
+            <w:r>
+              <w:rPr>
+                <w:rFonts w:hint="eastAsia"/>
+              </w:rPr>
+              <w:t>비트 정수</w:t>
+            </w:r>
+          </w:p>
+        </w:tc>
+      </w:tr>
+      <w:tr>
+        <w:tc>
+          <w:tcPr>
+            <w:tcW w:w="988" w:type="dxa"/>
+          </w:tcPr>
+          <w:p>
+            <w:pPr>
+              <w:jc w:val="center"/>
+            </w:pPr>
+            <w:r>
+              <w:t>long</w:t>
+            </w:r>
+          </w:p>
+        </w:tc>
+        <w:tc>
+          <w:tcPr>
+            <w:tcW w:w="6095" w:type="dxa"/>
+          </w:tcPr>
+          <w:p>
+            <w:pPr>
+              <w:jc w:val="center"/>
+            </w:pPr>
+            <w:r>
+              <w:rPr>
+                <w:rFonts w:hint="eastAsia"/>
+              </w:rPr>
+              <w:t>-</w:t>
+            </w:r>
+            <w:r>
+              <w:t xml:space="preserve">9,223,372,036,854,775,808 ~ </w:t>
+            </w:r>
+            <w:r>
+              <w:rPr>
+                <w:rFonts w:hint="eastAsia"/>
+              </w:rPr>
+              <w:t>-</w:t>
+            </w:r>
+            <w:r>
+              <w:t>9,223,372,036,854,775,807</w:t>
+            </w:r>
+          </w:p>
+        </w:tc>
+        <w:tc>
+          <w:tcPr>
+            <w:tcW w:w="3373" w:type="dxa"/>
+          </w:tcPr>
+          <w:p>
+            <w:pPr>
+              <w:jc w:val="center"/>
+            </w:pPr>
+            <w:r>
+              <w:rPr>
+                <w:rFonts w:hint="eastAsia"/>
+              </w:rPr>
+              <w:t xml:space="preserve">부호 있는 </w:t>
+            </w:r>
+            <w:r>
+              <w:t>64</w:t>
+            </w:r>
+            <w:r>
+              <w:rPr>
+                <w:rFonts w:hint="eastAsia"/>
+              </w:rPr>
+              <w:t>비트 정수</w:t>
+            </w:r>
+          </w:p>
+        </w:tc>
+      </w:tr>
+      <w:tr>
+        <w:tc>
+          <w:tcPr>
+            <w:tcW w:w="988" w:type="dxa"/>
+          </w:tcPr>
+          <w:p>
+            <w:pPr>
+              <w:jc w:val="center"/>
+            </w:pPr>
+            <w:r>
+              <w:rPr>
+                <w:rFonts w:hint="eastAsia"/>
+              </w:rPr>
+              <w:t>u</w:t>
+            </w:r>
+            <w:r>
+              <w:t>long</w:t>
+            </w:r>
+          </w:p>
+        </w:tc>
+        <w:tc>
+          <w:tcPr>
+            <w:tcW w:w="6095" w:type="dxa"/>
+          </w:tcPr>
+          <w:p>
+            <w:pPr>
+              <w:jc w:val="center"/>
+            </w:pPr>
+            <w:r>
+              <w:rPr>
+                <w:rFonts w:hint="eastAsia"/>
+              </w:rPr>
+              <w:t>0</w:t>
+            </w:r>
+            <w:r>
+              <w:t xml:space="preserve"> ~ 18,446,744,073,709,551,615</w:t>
+            </w:r>
+          </w:p>
+        </w:tc>
+        <w:tc>
+          <w:tcPr>
+            <w:tcW w:w="3373" w:type="dxa"/>
+          </w:tcPr>
+          <w:p>
+            <w:pPr>
+              <w:jc w:val="center"/>
+            </w:pPr>
+            <w:r>
+              <w:rPr>
+                <w:rFonts w:hint="eastAsia"/>
+              </w:rPr>
+              <w:t xml:space="preserve">부호 없는 </w:t>
+            </w:r>
+            <w:r>
+              <w:t>64</w:t>
+            </w:r>
+            <w:r>
+              <w:rPr>
+                <w:rFonts w:hint="eastAsia"/>
+              </w:rPr>
+              <w:t>비트 정수</w:t>
+            </w:r>
+          </w:p>
+        </w:tc>
+      </w:tr>
+    </w:tbl>
+    <w:p>
+      <w:r>
+        <w:rPr>
+          <w:rFonts w:hint="eastAsia"/>
+        </w:rPr>
+        <w:t>위와 같은 자료형이 다양하게 존재하는 이유는 필요한 정도의 범위를 표현하는 자료형을 사용함으로써 저장 공간을 효율적으로 사용하기 위해서이다.</w:t>
+      </w:r>
+      <w:r>
+        <w:t xml:space="preserve"> </w:t>
+      </w:r>
+      <w:r>
+        <w:rPr>
+          <w:rFonts w:hint="eastAsia"/>
+        </w:rPr>
+        <w:t xml:space="preserve">특정 값을 저장하기 위해서는 </w:t>
+      </w:r>
+      <w:r>
+        <w:t>‘</w:t>
+      </w:r>
+      <w:r>
+        <w:rPr>
+          <w:rFonts w:hint="eastAsia"/>
+        </w:rPr>
+        <w:t>변수를 선언</w:t>
+      </w:r>
+      <w:r>
+        <w:t>’</w:t>
+      </w:r>
+      <w:r>
+        <w:rPr>
+          <w:rFonts w:hint="eastAsia"/>
+        </w:rPr>
+        <w:t>해야 하며,</w:t>
+      </w:r>
+      <w:r>
+        <w:t xml:space="preserve"> </w:t>
+      </w:r>
+      <w:r>
+        <w:rPr>
+          <w:rFonts w:hint="eastAsia"/>
+        </w:rPr>
+        <w:t>i</w:t>
+      </w:r>
+      <w:r>
+        <w:t>nt a;</w:t>
+      </w:r>
+      <w:r>
+        <w:rPr>
+          <w:rFonts w:hint="eastAsia"/>
+        </w:rPr>
+        <w:t>와 같은 문법을 이용해 선언할 수 있다.</w:t>
+      </w:r>
+      <w:r>
+        <w:t xml:space="preserve"> </w:t>
+      </w:r>
+      <w:r>
+        <w:rPr>
+          <w:rFonts w:hint="eastAsia"/>
+        </w:rPr>
+        <w:t xml:space="preserve">또한 해당 선언한 변수에 값을 처음 넣는 행위를 </w:t>
+      </w:r>
+      <w:r>
+        <w:t>‘</w:t>
+      </w:r>
+      <w:r>
+        <w:rPr>
+          <w:rFonts w:hint="eastAsia"/>
+        </w:rPr>
+        <w:t>초기화</w:t>
+      </w:r>
+      <w:r>
+        <w:t>’</w:t>
+      </w:r>
+      <w:r>
+        <w:rPr>
+          <w:rFonts w:hint="eastAsia"/>
+        </w:rPr>
+        <w:t>라고 하며,</w:t>
+      </w:r>
+      <w:r>
+        <w:t xml:space="preserve"> a = 5;</w:t>
+      </w:r>
+      <w:r>
+        <w:rPr>
+          <w:rFonts w:hint="eastAsia"/>
+        </w:rPr>
+        <w:t>와 같은 문법을 이용해 할 수 있다.</w:t>
+      </w:r>
+      <w:r>
+        <w:t xml:space="preserve"> </w:t>
+      </w:r>
+      <w:r>
+        <w:rPr>
+          <w:rFonts w:hint="eastAsia"/>
+        </w:rPr>
+        <w:t>선언과 초기화는 i</w:t>
+      </w:r>
+      <w:r>
+        <w:t>nt a = 5;</w:t>
+      </w:r>
+      <w:r>
+        <w:rPr>
+          <w:rFonts w:hint="eastAsia"/>
+        </w:rPr>
+        <w:t>와 같이 동시에 진행할 수도 있다.</w:t>
+      </w:r>
+    </w:p>
+    <w:p>
+      <w:r>
+        <w:rPr>
+          <w:rFonts w:hint="eastAsia"/>
+        </w:rPr>
+        <w:lastRenderedPageBreak/>
+        <w:t>정수형은</w:t>
+      </w:r>
+      <w:r>
+        <w:t xml:space="preserve"> </w:t>
+      </w:r>
+      <w:r>
+        <w:rPr>
+          <w:rFonts w:hint="eastAsia"/>
+        </w:rPr>
+        <w:t>정수밖에 표현할 수 없기 때문에 우리 세계에 있는 수인</w:t>
+      </w:r>
+      <w:r>
+        <w:t xml:space="preserve"> </w:t>
+      </w:r>
+      <w:r>
+        <w:rPr>
+          <w:rFonts w:hint="eastAsia"/>
+        </w:rPr>
+        <w:t>실수를 전부 표현할 수 없다.</w:t>
+      </w:r>
+      <w:r>
+        <w:t xml:space="preserve"> </w:t>
+      </w:r>
+      <w:r>
+        <w:rPr>
+          <w:rFonts w:hint="eastAsia"/>
+        </w:rPr>
+        <w:t xml:space="preserve">그러므로 </w:t>
+      </w:r>
+      <w:r>
+        <w:t>C#</w:t>
+      </w:r>
+      <w:r>
+        <w:rPr>
+          <w:rFonts w:hint="eastAsia"/>
+        </w:rPr>
+        <w:t>에서는 이를 표현할 수 있도록 해주는 실수형 기본 타입을 제공한다.</w:t>
+      </w:r>
+      <w:r>
+        <w:t xml:space="preserve"> </w:t>
+      </w:r>
+      <w:r>
+        <w:rPr>
+          <w:rFonts w:hint="eastAsia"/>
+        </w:rPr>
+        <w:t>이는 아래와 같다.</w:t>
+      </w:r>
+    </w:p>
+    <w:tbl>
+      <w:tblPr>
+        <w:tblStyle w:val="a7"/>
+        <w:tblW w:w="0" w:type="auto"/>
+        <w:tblLook w:val="04A0" w:firstRow="1" w:lastRow="0" w:firstColumn="1" w:lastColumn="0" w:noHBand="0" w:noVBand="1"/>
+      </w:tblPr>
+      <w:tblGrid>
+        <w:gridCol w:w="988"/>
+        <w:gridCol w:w="6095"/>
+        <w:gridCol w:w="3373"/>
+      </w:tblGrid>
+      <w:tr>
+        <w:tc>
+          <w:tcPr>
+            <w:tcW w:w="988" w:type="dxa"/>
+          </w:tcPr>
+          <w:p>
+            <w:pPr>
+              <w:jc w:val="center"/>
+            </w:pPr>
+            <w:r>
+              <w:rPr>
+                <w:rFonts w:hint="eastAsia"/>
+              </w:rPr>
+              <w:t>자료형</w:t>
+            </w:r>
+          </w:p>
+        </w:tc>
+        <w:tc>
+          <w:tcPr>
+            <w:tcW w:w="6095" w:type="dxa"/>
+          </w:tcPr>
+          <w:p>
+            <w:pPr>
+              <w:jc w:val="center"/>
+            </w:pPr>
+            <w:r>
+              <w:t>근사</w:t>
+            </w:r>
+            <w:r>
+              <w:rPr>
+                <w:rFonts w:hint="eastAsia"/>
+              </w:rPr>
+              <w:t xml:space="preserve"> 범위</w:t>
+            </w:r>
+          </w:p>
+        </w:tc>
+        <w:tc>
+          <w:tcPr>
+            <w:tcW w:w="3373" w:type="dxa"/>
+          </w:tcPr>
+          <w:p>
+            <w:pPr>
+              <w:jc w:val="center"/>
+            </w:pPr>
+            <w:r>
+              <w:rPr>
+                <w:rFonts w:hint="eastAsia"/>
+              </w:rPr>
+              <w:t>의미</w:t>
+            </w:r>
+          </w:p>
+        </w:tc>
+      </w:tr>
+      <w:tr>
+        <w:tc>
+          <w:tcPr>
+            <w:tcW w:w="988" w:type="dxa"/>
+          </w:tcPr>
+          <w:p>
+            <w:pPr>
+              <w:jc w:val="center"/>
+            </w:pPr>
+            <w:r>
+              <w:t>float</w:t>
+            </w:r>
+          </w:p>
+        </w:tc>
+        <w:tc>
+          <w:tcPr>
+            <w:tcW w:w="6095" w:type="dxa"/>
+          </w:tcPr>
+          <w:p>
+            <w:pPr>
+              <w:jc w:val="center"/>
+            </w:pPr>
+            <m:oMathPara>
+              <m:oMath>
+                <m:r>
+                  <w:rPr>
+                    <w:rFonts w:ascii="Cambria Math" w:hAnsi="Cambria Math"/>
+                  </w:rPr>
+                  <m:t>±1.5e-45 ~±3.4e+38</m:t>
+                </m:r>
+              </m:oMath>
+            </m:oMathPara>
+          </w:p>
+        </w:tc>
+        <w:tc>
+          <w:tcPr>
+            <w:tcW w:w="3373" w:type="dxa"/>
+          </w:tcPr>
+          <w:p>
+            <w:pPr>
+              <w:jc w:val="center"/>
+            </w:pPr>
+            <w:r>
+              <w:rPr>
+                <w:rFonts w:hint="eastAsia"/>
+              </w:rPr>
+              <w:t>4바이트</w:t>
+            </w:r>
+          </w:p>
+        </w:tc>
+      </w:tr>
+      <w:tr>
+        <w:tc>
+          <w:tcPr>
+            <w:tcW w:w="988" w:type="dxa"/>
+          </w:tcPr>
+          <w:p>
+            <w:pPr>
+              <w:jc w:val="center"/>
+            </w:pPr>
+            <w:r>
+              <w:t>double</w:t>
+            </w:r>
+          </w:p>
+        </w:tc>
+        <w:tc>
+          <w:tcPr>
+            <w:tcW w:w="6095" w:type="dxa"/>
+          </w:tcPr>
+          <w:p>
+            <w:pPr>
+              <w:jc w:val="center"/>
+            </w:pPr>
+            <m:oMathPara>
+              <m:oMath>
+                <m:r>
+                  <w:rPr>
+                    <w:rFonts w:ascii="Cambria Math" w:hAnsi="Cambria Math"/>
+                  </w:rPr>
+                  <m:t>±5.0e-324 ~±1.7e+308</m:t>
+                </m:r>
+              </m:oMath>
+            </m:oMathPara>
+          </w:p>
+        </w:tc>
+        <w:tc>
+          <w:tcPr>
+            <w:tcW w:w="3373" w:type="dxa"/>
+          </w:tcPr>
+          <w:p>
+            <w:pPr>
+              <w:jc w:val="center"/>
+            </w:pPr>
+            <w:r>
+              <w:rPr>
+                <w:rFonts w:hint="eastAsia"/>
+              </w:rPr>
+              <w:t>8바이트</w:t>
+            </w:r>
+          </w:p>
+        </w:tc>
+      </w:tr>
+      <w:tr>
+        <w:tc>
+          <w:tcPr>
+            <w:tcW w:w="988" w:type="dxa"/>
+          </w:tcPr>
+          <w:p>
+            <w:pPr>
+              <w:jc w:val="center"/>
+            </w:pPr>
+            <w:r>
+              <w:t>decimal</w:t>
+            </w:r>
+          </w:p>
+        </w:tc>
+        <w:tc>
+          <w:tcPr>
+            <w:tcW w:w="6095" w:type="dxa"/>
+          </w:tcPr>
+          <w:p>
+            <w:pPr>
+              <w:jc w:val="center"/>
+            </w:pPr>
+            <m:oMathPara>
+              <m:oMath>
+                <m:r>
+                  <w:rPr>
+                    <w:rFonts w:ascii="Cambria Math" w:hAnsi="Cambria Math"/>
+                  </w:rPr>
+                  <m:t>±1.0×</m:t>
+                </m:r>
+                <m:sSup>
+                  <m:sSupPr>
+                    <m:ctrlPr>
+                      <w:rPr>
+                        <w:rFonts w:ascii="Cambria Math" w:hAnsi="Cambria Math"/>
+                        <w:i/>
+                      </w:rPr>
+                    </m:ctrlPr>
+                  </m:sSupPr>
+                  <m:e>
+                    <m:r>
+                      <w:rPr>
+                        <w:rFonts w:ascii="Cambria Math" w:hAnsi="Cambria Math"/>
+                      </w:rPr>
+                      <m:t>10</m:t>
+                    </m:r>
+                  </m:e>
+                  <m:sup>
+                    <m:r>
+                      <w:rPr>
+                        <w:rFonts w:ascii="Cambria Math" w:hAnsi="Cambria Math"/>
+                      </w:rPr>
+                      <m:t>-28</m:t>
+                    </m:r>
+                  </m:sup>
+                </m:sSup>
+                <m:r>
+                  <w:rPr>
+                    <w:rFonts w:ascii="Cambria Math" w:hAnsi="Cambria Math"/>
+                  </w:rPr>
+                  <m:t>~±7.9×</m:t>
+                </m:r>
+                <m:sSup>
+                  <m:sSupPr>
+                    <m:ctrlPr>
+                      <w:rPr>
+                        <w:rFonts w:ascii="Cambria Math" w:hAnsi="Cambria Math"/>
+                        <w:i/>
+                      </w:rPr>
+                    </m:ctrlPr>
+                  </m:sSupPr>
+                  <m:e>
+                    <m:r>
+                      <w:rPr>
+                        <w:rFonts w:ascii="Cambria Math" w:hAnsi="Cambria Math"/>
+                      </w:rPr>
+                      <m:t>10</m:t>
+                    </m:r>
+                  </m:e>
+                  <m:sup>
+                    <m:r>
+                      <w:rPr>
+                        <w:rFonts w:ascii="Cambria Math" w:hAnsi="Cambria Math"/>
+                      </w:rPr>
+                      <m:t>28</m:t>
+                    </m:r>
+                  </m:sup>
+                </m:sSup>
+              </m:oMath>
+            </m:oMathPara>
+          </w:p>
+        </w:tc>
+        <w:tc>
+          <w:tcPr>
+            <w:tcW w:w="3373" w:type="dxa"/>
+          </w:tcPr>
+          <w:p>
+            <w:pPr>
+              <w:jc w:val="center"/>
+            </w:pPr>
+            <w:r>
+              <w:rPr>
+                <w:rFonts w:hint="eastAsia"/>
+              </w:rPr>
+              <w:t>1</w:t>
+            </w:r>
+            <w:r>
+              <w:t>6</w:t>
+            </w:r>
+            <w:r>
+              <w:rPr>
+                <w:rFonts w:hint="eastAsia"/>
+              </w:rPr>
+              <w:t>바이트</w:t>
+            </w:r>
+          </w:p>
+        </w:tc>
+      </w:tr>
+    </w:tbl>
+    <w:p>
+      <w:r>
+        <w:t>float</w:t>
+      </w:r>
+      <w:r>
+        <w:rPr>
+          <w:rFonts w:hint="eastAsia"/>
+        </w:rPr>
+        <w:t xml:space="preserve">과 </w:t>
+      </w:r>
+      <w:r>
+        <w:t>double</w:t>
+      </w:r>
+      <w:r>
+        <w:rPr>
+          <w:rFonts w:hint="eastAsia"/>
+        </w:rPr>
+        <w:t>은 정밀도에서 차이가 나고,</w:t>
+      </w:r>
+      <w:r>
+        <w:t xml:space="preserve"> </w:t>
+      </w:r>
+      <w:r>
+        <w:rPr>
+          <w:rFonts w:hint="eastAsia"/>
+        </w:rPr>
+        <w:t>d</w:t>
+      </w:r>
+      <w:r>
+        <w:t>ecimal</w:t>
+      </w:r>
+      <w:r>
+        <w:rPr>
+          <w:rFonts w:hint="eastAsia"/>
+        </w:rPr>
+        <w:t>은 반올림 오차가 허용되지 않는 회계 계산에</w:t>
+      </w:r>
+      <w:r>
+        <w:t xml:space="preserve"> </w:t>
+      </w:r>
+      <w:r>
+        <w:rPr>
+          <w:rFonts w:hint="eastAsia"/>
+        </w:rPr>
+        <w:t>주로 이용한다.</w:t>
+      </w:r>
+      <w:r>
+        <w:t xml:space="preserve"> </w:t>
+      </w:r>
+      <w:r>
+        <w:rPr>
+          <w:rFonts w:hint="eastAsia"/>
+        </w:rPr>
+        <w:t xml:space="preserve">또한 </w:t>
+      </w:r>
+      <w:r>
+        <w:t>float</w:t>
+      </w:r>
+      <w:r>
+        <w:rPr>
+          <w:rFonts w:hint="eastAsia"/>
+        </w:rPr>
+        <w:t xml:space="preserve">을 수로 표현할 때는 </w:t>
+      </w:r>
+      <w:r>
+        <w:t>float a = 5.5f;</w:t>
+      </w:r>
+      <w:r>
+        <w:rPr>
+          <w:rFonts w:hint="eastAsia"/>
+        </w:rPr>
+        <w:t xml:space="preserve">와 같이 수 뒤에 </w:t>
+      </w:r>
+      <w:r>
+        <w:t>f</w:t>
+      </w:r>
+      <w:r>
+        <w:rPr>
+          <w:rFonts w:hint="eastAsia"/>
+        </w:rPr>
+        <w:t xml:space="preserve">를 붙여야 하고 </w:t>
+      </w:r>
+      <w:r>
+        <w:t>decimal</w:t>
+      </w:r>
+      <w:r>
+        <w:rPr>
+          <w:rFonts w:hint="eastAsia"/>
+        </w:rPr>
+        <w:t xml:space="preserve">을 표현할 때는 </w:t>
+      </w:r>
+      <w:r>
+        <w:t>decimal m = 2.2m;</w:t>
+      </w:r>
+      <w:r>
+        <w:rPr>
+          <w:rFonts w:hint="eastAsia"/>
+        </w:rPr>
+        <w:t>과 같이 m을 붙여야 한다.</w:t>
+      </w:r>
+    </w:p>
+    <w:p>
+      <w:r>
+        <w:rPr>
+          <w:rFonts w:hint="eastAsia"/>
+        </w:rPr>
+        <w:t>약속만 되어 있다면 비트의 표현을 꼭 수로 할 필요는 없다.</w:t>
+      </w:r>
+      <w:r>
+        <w:t xml:space="preserve"> </w:t>
+      </w:r>
+      <w:r>
+        <w:rPr>
+          <w:rFonts w:hint="eastAsia"/>
+        </w:rPr>
+        <w:t xml:space="preserve">그러므로 이를 활용해 우리가 자주 쓰는 문자를 표현하는 자료형 또한 </w:t>
+      </w:r>
+      <w:r>
+        <w:t>C#</w:t>
+      </w:r>
+      <w:r>
+        <w:rPr>
+          <w:rFonts w:hint="eastAsia"/>
+        </w:rPr>
+        <w:t>에서 제공한다</w:t>
+      </w:r>
+      <w:r>
+        <w:t>.</w:t>
+      </w:r>
+    </w:p>
+    <w:tbl>
+      <w:tblPr>
+        <w:tblStyle w:val="a7"/>
+        <w:tblW w:w="0" w:type="auto"/>
+        <w:tblLook w:val="04A0" w:firstRow="1" w:lastRow="0" w:firstColumn="1" w:lastColumn="0" w:noHBand="0" w:noVBand="1"/>
+      </w:tblPr>
+      <w:tblGrid>
+        <w:gridCol w:w="988"/>
+        <w:gridCol w:w="6095"/>
+        <w:gridCol w:w="3373"/>
+      </w:tblGrid>
+      <w:tr>
+        <w:tc>
+          <w:tcPr>
+            <w:tcW w:w="988" w:type="dxa"/>
+          </w:tcPr>
+          <w:p>
+            <w:pPr>
+              <w:jc w:val="center"/>
+            </w:pPr>
+            <w:r>
+              <w:rPr>
+                <w:rFonts w:hint="eastAsia"/>
+              </w:rPr>
+              <w:t>자료형</w:t>
+            </w:r>
+          </w:p>
+        </w:tc>
+        <w:tc>
+          <w:tcPr>
+            <w:tcW w:w="6095" w:type="dxa"/>
+          </w:tcPr>
+          <w:p>
+            <w:pPr>
+              <w:jc w:val="center"/>
+            </w:pPr>
+            <w:r>
+              <w:rPr>
+                <w:rFonts w:hint="eastAsia"/>
+              </w:rPr>
+              <w:t>범위</w:t>
+            </w:r>
+          </w:p>
+        </w:tc>
+        <w:tc>
+          <w:tcPr>
+            <w:tcW w:w="3373" w:type="dxa"/>
+          </w:tcPr>
+          <w:p>
+            <w:pPr>
+              <w:jc w:val="center"/>
+            </w:pPr>
+            <w:r>
+              <w:rPr>
+                <w:rFonts w:hint="eastAsia"/>
+              </w:rPr>
+              <w:t>의미</w:t>
+            </w:r>
+          </w:p>
+        </w:tc>
+      </w:tr>
+      <w:tr>
+        <w:tc>
+          <w:tcPr>
+            <w:tcW w:w="988" w:type="dxa"/>
+          </w:tcPr>
+          <w:p>
+            <w:pPr>
+              <w:jc w:val="center"/>
+            </w:pPr>
+            <w:r>
+              <w:t>char</w:t>
+            </w:r>
+          </w:p>
+        </w:tc>
+        <w:tc>
+          <w:tcPr>
+            <w:tcW w:w="6095" w:type="dxa"/>
+          </w:tcPr>
+          <w:p>
+            <w:pPr>
+              <w:jc w:val="center"/>
+              <w:rPr>
+                <w:iCs/>
+              </w:rPr>
+            </w:pPr>
+            <w:r>
+              <w:rPr>
+                <w:rFonts w:hint="eastAsia"/>
+                <w:iCs/>
+              </w:rPr>
+              <w:t>U</w:t>
+            </w:r>
+            <w:r>
+              <w:rPr>
+                <w:iCs/>
+              </w:rPr>
+              <w:t>+0000 ~ U+FFFF</w:t>
+            </w:r>
+          </w:p>
+        </w:tc>
+        <w:tc>
+          <w:tcPr>
+            <w:tcW w:w="3373" w:type="dxa"/>
+          </w:tcPr>
+          <w:p>
+            <w:pPr>
+              <w:jc w:val="center"/>
+            </w:pPr>
+            <w:r>
+              <w:rPr>
+                <w:rFonts w:hint="eastAsia"/>
+              </w:rPr>
+              <w:t xml:space="preserve">유니코드 </w:t>
+            </w:r>
+            <w:r>
+              <w:t>16</w:t>
+            </w:r>
+            <w:r>
+              <w:rPr>
+                <w:rFonts w:hint="eastAsia"/>
+              </w:rPr>
+              <w:t>비트 문자</w:t>
+            </w:r>
+          </w:p>
+        </w:tc>
+      </w:tr>
+      <w:tr>
+        <w:tc>
+          <w:tcPr>
+            <w:tcW w:w="988" w:type="dxa"/>
+          </w:tcPr>
+          <w:p>
+            <w:pPr>
+              <w:jc w:val="center"/>
+            </w:pPr>
+            <w:r>
+              <w:t>string</w:t>
+            </w:r>
+          </w:p>
+        </w:tc>
+        <w:tc>
+          <w:tcPr>
+            <w:tcW w:w="6095" w:type="dxa"/>
+          </w:tcPr>
+          <w:p>
+            <w:pPr>
+              <w:jc w:val="center"/>
+            </w:pPr>
+            <w:r>
+              <w:rPr>
+                <w:rFonts w:hint="eastAsia"/>
+              </w:rPr>
+              <w:t>문자열</w:t>
+            </w:r>
+          </w:p>
+        </w:tc>
+        <w:tc>
+          <w:tcPr>
+            <w:tcW w:w="3373" w:type="dxa"/>
+          </w:tcPr>
+          <w:p>
+            <w:pPr>
+              <w:jc w:val="center"/>
+            </w:pPr>
+            <w:r>
+              <w:rPr>
+                <w:rFonts w:hint="eastAsia"/>
+              </w:rPr>
+              <w:t>유니코드 문자열</w:t>
+            </w:r>
+          </w:p>
+        </w:tc>
+      </w:tr>
+    </w:tbl>
+    <w:p>
+      <w:r>
+        <w:t>char</w:t>
+      </w:r>
+      <w:r>
+        <w:rPr>
+          <w:rFonts w:hint="eastAsia"/>
+        </w:rPr>
+        <w:t xml:space="preserve">는 표현할 수 있는 범위의 수만 보면 </w:t>
+      </w:r>
+      <w:r>
+        <w:t>ushort</w:t>
+      </w:r>
+      <w:r>
+        <w:rPr>
+          <w:rFonts w:hint="eastAsia"/>
+        </w:rPr>
+        <w:t>와 같은 범위를 가지지만 u</w:t>
+      </w:r>
+      <w:r>
+        <w:t>short</w:t>
+      </w:r>
+      <w:r>
+        <w:rPr>
+          <w:rFonts w:hint="eastAsia"/>
+        </w:rPr>
+        <w:t xml:space="preserve">는 수를 담기 위한 타입인 반면에 </w:t>
+      </w:r>
+      <w:r>
+        <w:t>char</w:t>
+      </w:r>
+      <w:r>
+        <w:rPr>
+          <w:rFonts w:hint="eastAsia"/>
+        </w:rPr>
+        <w:t>는 문자를 담기 위한 타입이다.</w:t>
+      </w:r>
+      <w:r>
+        <w:t xml:space="preserve"> </w:t>
+      </w:r>
+      <w:r>
+        <w:rPr>
+          <w:rFonts w:hint="eastAsia"/>
+        </w:rPr>
+        <w:t>또한 문자는 숫자와 다르게 표현할 때</w:t>
+      </w:r>
+      <w:r>
+        <w:t>, char ch = ‘A’</w:t>
+      </w:r>
+      <w:r>
+        <w:rPr>
+          <w:rFonts w:hint="eastAsia"/>
+        </w:rPr>
+        <w:t>;와 같이 따옴표를 이용해 표현한다.</w:t>
+      </w:r>
+      <w:r>
+        <w:t xml:space="preserve"> </w:t>
+      </w:r>
+      <w:r>
+        <w:rPr>
+          <w:rFonts w:hint="eastAsia"/>
+        </w:rPr>
+        <w:t>또한 문자와 문자는</w:t>
+      </w:r>
+      <w:r>
+        <w:t xml:space="preserve"> </w:t>
+      </w:r>
+      <w:r>
+        <w:rPr>
+          <w:rFonts w:hint="eastAsia"/>
+        </w:rPr>
+        <w:t>연산을 하는 것이 논리적으로 맞지 않기 때문에 사칙연산을 이용한 계산이 불가능하다.</w:t>
+      </w:r>
+    </w:p>
+    <w:p>
+      <w:r>
+        <w:rPr>
+          <w:rFonts w:hint="eastAsia"/>
+        </w:rPr>
+        <w:t>키보드 입력을 이용해 표현이 불가능한</w:t>
+      </w:r>
+      <w:r>
+        <w:t xml:space="preserve"> </w:t>
+      </w:r>
+      <w:r>
+        <w:rPr>
+          <w:rFonts w:hint="eastAsia"/>
+        </w:rPr>
+        <w:t>문자들을 표현할 때는 이스케이프 시</w:t>
+      </w:r>
+      <w:r>
+        <w:rPr>
+          <w:rFonts w:hint="eastAsia"/>
+        </w:rPr>
+        <w:t>퀀</w:t>
+      </w:r>
+      <w:r>
+        <w:rPr>
+          <w:rFonts w:hint="eastAsia"/>
+        </w:rPr>
+        <w:t>스(</w:t>
+      </w:r>
+      <w:r>
+        <w:t>escape sequence)</w:t>
+      </w:r>
+      <w:r>
+        <w:rPr>
+          <w:rFonts w:hint="eastAsia"/>
+        </w:rPr>
+        <w:t>를 이용할 수 있다.</w:t>
+      </w:r>
+      <w:r>
+        <w:t xml:space="preserve"> </w:t>
+      </w:r>
+      <w:r>
+        <w:rPr>
+          <w:rFonts w:hint="eastAsia"/>
+        </w:rPr>
+        <w:t xml:space="preserve">예를 들어 </w:t>
+      </w:r>
+      <w:r>
+        <w:t>‘\n’</w:t>
+      </w:r>
+      <w:r>
+        <w:rPr>
+          <w:rFonts w:hint="eastAsia"/>
+        </w:rPr>
+        <w:t>와 같은 문자는 개행을 의미하고,</w:t>
+      </w:r>
+      <w:r>
+        <w:t xml:space="preserve"> ‘\t’</w:t>
+      </w:r>
+      <w:r>
+        <w:rPr>
+          <w:rFonts w:hint="eastAsia"/>
+        </w:rPr>
+        <w:t>은 탭을 의미한다.</w:t>
+      </w:r>
+      <w:r>
+        <w:t xml:space="preserve"> </w:t>
+      </w:r>
+      <w:r>
+        <w:rPr>
+          <w:rFonts w:hint="eastAsia"/>
+        </w:rPr>
+        <w:t>또한</w:t>
+      </w:r>
+      <w:r>
+        <w:t xml:space="preserve"> \</w:t>
+      </w:r>
+      <w:r>
+        <w:rPr>
+          <w:rFonts w:hint="eastAsia"/>
+        </w:rPr>
+        <w:t xml:space="preserve">나 </w:t>
+      </w:r>
+      <w:r>
+        <w:t>‘</w:t>
+      </w:r>
+      <w:r>
+        <w:rPr>
+          <w:rFonts w:hint="eastAsia"/>
+        </w:rPr>
+        <w:t xml:space="preserve">을 표현할 때는 </w:t>
+      </w:r>
+      <w:r>
+        <w:t>‘\\’, ‘\’‘</w:t>
+      </w:r>
+      <w:r>
+        <w:rPr>
+          <w:rFonts w:hint="eastAsia"/>
+        </w:rPr>
+        <w:t>와 같은 방식을 이용해 표현할 수 있다.</w:t>
+      </w:r>
+      <w:r>
+        <w:rPr>
+          <w:rFonts w:hint="eastAsia"/>
+        </w:rPr>
+        <w:t xml:space="preserve"> 마지막으로 키보드로 입력할 수 없는 유니코드 문자들도 표현할 수 있는데 예를 들어 ▶와 같은 문자는 </w:t>
+      </w:r>
+      <w:r>
+        <w:t>‘\</w:t>
+      </w:r>
+      <w:r>
+        <w:rPr>
+          <w:rFonts w:hint="eastAsia"/>
+        </w:rPr>
+        <w:t>u</w:t>
+      </w:r>
+      <w:r>
+        <w:t>2023’</w:t>
+      </w:r>
+      <w:r>
+        <w:rPr>
+          <w:rFonts w:hint="eastAsia"/>
+        </w:rPr>
+        <w:t>과 같은 방식을 이용해 표현할 수 있다.</w:t>
+      </w:r>
+    </w:p>
+    <w:p>
+      <w:r>
+        <w:rPr>
+          <w:rFonts w:hint="eastAsia"/>
+        </w:rPr>
+        <w:t>문자열은 문자들을 여럿 모아서 표현할 때 사용한다.</w:t>
+      </w:r>
+      <w:r>
+        <w:t xml:space="preserve"> string</w:t>
+      </w:r>
+      <w:r>
+        <w:rPr>
+          <w:rFonts w:hint="eastAsia"/>
+        </w:rPr>
+        <w:t>자료형을 이용해 변수를 만들 수 있고,</w:t>
+      </w:r>
+      <w:r>
+        <w:t xml:space="preserve"> </w:t>
+      </w:r>
+      <w:r>
+        <w:rPr>
+          <w:rFonts w:hint="eastAsia"/>
+        </w:rPr>
+        <w:t>문자열의 표현은 큰 따옴표를 이용해 문자들을 묶어서 s</w:t>
+      </w:r>
+      <w:r>
+        <w:t>tring str = “Hello”</w:t>
+      </w:r>
+      <w:r>
+        <w:rPr>
+          <w:rFonts w:hint="eastAsia"/>
+        </w:rPr>
+        <w:t>와 같이 사용할 수 있다.</w:t>
+      </w:r>
+      <w:r>
+        <w:t xml:space="preserve"> </w:t>
+      </w:r>
+      <w:r>
+        <w:rPr>
+          <w:rFonts w:hint="eastAsia"/>
+        </w:rPr>
+        <w:t>위에서 말한 이스케이프 시</w:t>
+      </w:r>
+      <w:r>
+        <w:rPr>
+          <w:rFonts w:hint="eastAsia"/>
+        </w:rPr>
+        <w:t>퀀</w:t>
+      </w:r>
+      <w:r>
+        <w:rPr>
+          <w:rFonts w:hint="eastAsia"/>
+        </w:rPr>
+        <w:t>스 또한 문자열에 포함해서 표현할 수 있다.</w:t>
+      </w:r>
+      <w:r>
+        <w:t xml:space="preserve"> </w:t>
+      </w:r>
+      <w:r>
+        <w:rPr>
+          <w:rFonts w:hint="eastAsia"/>
+        </w:rPr>
+        <w:t xml:space="preserve">이때 문자열이 시작하기 전에 </w:t>
+      </w:r>
+      <w:r>
+        <w:t>@</w:t>
+      </w:r>
+      <w:r>
+        <w:rPr>
+          <w:rFonts w:hint="eastAsia"/>
+        </w:rPr>
+        <w:t xml:space="preserve">을 붙이면 </w:t>
+      </w:r>
+      <w:r>
+        <w:t>\</w:t>
+      </w:r>
+      <w:r>
+        <w:rPr>
+          <w:rFonts w:hint="eastAsia"/>
+        </w:rPr>
+        <w:t>을 무시하는 문자열을 만들 수 있다.</w:t>
+      </w:r>
+      <w:r>
+        <w:t xml:space="preserve"> </w:t>
+      </w:r>
+      <w:r>
+        <w:rPr>
+          <w:rFonts w:hint="eastAsia"/>
+        </w:rPr>
+        <w:t xml:space="preserve">문자와는 다르게 </w:t>
+      </w:r>
+      <w:r>
+        <w:t>+</w:t>
+      </w:r>
+      <w:r>
+        <w:rPr>
+          <w:rFonts w:hint="eastAsia"/>
+        </w:rPr>
+        <w:t>연산을 지원하며 이는 문자열을 연결하는데 사용한다.</w:t>
+      </w:r>
+    </w:p>
+    <w:p>
+      <w:r>
+        <w:rPr>
+          <w:rFonts w:hint="eastAsia"/>
+        </w:rPr>
+        <w:t xml:space="preserve">이 외의 자료형으로 </w:t>
+      </w:r>
+      <w:r>
+        <w:t>bool</w:t>
+      </w:r>
+      <w:r>
+        <w:rPr>
+          <w:rFonts w:hint="eastAsia"/>
+        </w:rPr>
+        <w:t>이라는 자료형이 존재하는데,</w:t>
+      </w:r>
+      <w:r>
+        <w:t xml:space="preserve"> </w:t>
+      </w:r>
+      <w:r>
+        <w:rPr>
+          <w:rFonts w:hint="eastAsia"/>
+        </w:rPr>
+        <w:t xml:space="preserve">이는 오직 </w:t>
+      </w:r>
+      <w:r>
+        <w:t>true/false</w:t>
+      </w:r>
+      <w:r>
+        <w:rPr>
+          <w:rFonts w:hint="eastAsia"/>
+        </w:rPr>
+        <w:t>를 나타내는데 이용된다.</w:t>
+      </w:r>
+      <w:r>
+        <w:t xml:space="preserve"> </w:t>
+      </w:r>
+      <w:r>
+        <w:rPr>
+          <w:rFonts w:hint="eastAsia"/>
+        </w:rPr>
+        <w:t xml:space="preserve">이는 나중에 배울 </w:t>
+      </w:r>
+      <w:r>
+        <w:t>if, while</w:t>
+      </w:r>
+      <w:r>
+        <w:rPr>
+          <w:rFonts w:hint="eastAsia"/>
+        </w:rPr>
+        <w:t>문 등에서 평가식으로 이용되거나</w:t>
+      </w:r>
+      <w:r>
+        <w:t xml:space="preserve"> </w:t>
+      </w:r>
+      <w:r>
+        <w:rPr>
+          <w:rFonts w:hint="eastAsia"/>
+        </w:rPr>
+        <w:t>참/거짓만이 존재하는 자료를 표현할 때 이용한다.</w:t>
+      </w:r>
+    </w:p>
+    <w:p>
+      <w:pPr>
+        <w:pStyle w:val="2"/>
+      </w:pPr>
+      <w:r>
+        <w:rPr>
+          <w:rFonts w:hint="eastAsia"/>
+        </w:rPr>
+        <w:t>형변환</w:t>
+      </w:r>
+    </w:p>
+    <w:p>
+      <w:pPr>
+        <w:pStyle w:val="3"/>
+        <w:ind w:left="1000" w:hanging="400"/>
+      </w:pPr>
+      <w:r>
+        <w:rPr>
+          <w:rFonts w:hint="eastAsia"/>
+        </w:rPr>
+        <w:t>H</w:t>
+      </w:r>
+      <w:r>
+        <w:t>andleValue.sln</w:t>
+      </w:r>
+    </w:p>
+    <w:p>
+      <w:r>
+        <w:rPr>
+          <w:rFonts w:hint="eastAsia"/>
+        </w:rPr>
+        <w:t>각 자료형은</w:t>
+      </w:r>
+      <w:r>
+        <w:rPr>
+          <w:rFonts w:hint="eastAsia"/>
+        </w:rPr>
+        <w:t xml:space="preserve"> </w:t>
+      </w:r>
+      <w:r>
+        <w:t>서로</w:t>
+      </w:r>
+      <w:r>
+        <w:rPr>
+          <w:rFonts w:hint="eastAsia"/>
+        </w:rPr>
+        <w:t xml:space="preserve"> 형변환하는 것이 가능하다.</w:t>
+      </w:r>
+      <w:r>
+        <w:t xml:space="preserve"> </w:t>
+      </w:r>
+      <w:r>
+        <w:rPr>
+          <w:rFonts w:hint="eastAsia"/>
+        </w:rPr>
+        <w:t>이때 특정한 표시 없이 자연스럽게 되는 경우를 암시적 변환(</w:t>
+      </w:r>
+      <w:r>
+        <w:t>Implicit conversion)</w:t>
+      </w:r>
+      <w:r>
+        <w:rPr>
+          <w:rFonts w:hint="eastAsia"/>
+        </w:rPr>
+        <w:t>이라고 하고,</w:t>
+      </w:r>
+      <w:r>
+        <w:t xml:space="preserve"> </w:t>
+      </w:r>
+      <w:r>
+        <w:rPr>
+          <w:rFonts w:hint="eastAsia"/>
+        </w:rPr>
+        <w:t>형변환을 위해서 개발자가 명시적으로 표현하는 경우는 명시적 변환(</w:t>
+      </w:r>
+      <w:r>
+        <w:t>Explicit conversion)</w:t>
+      </w:r>
+      <w:r>
+        <w:rPr>
+          <w:rFonts w:hint="eastAsia"/>
+        </w:rPr>
+        <w:t>이라고 한다.</w:t>
+      </w:r>
+    </w:p>
+    <w:p>
+      <w:r>
+        <w:rPr>
+          <w:rFonts w:hint="eastAsia"/>
+        </w:rPr>
+        <w:t xml:space="preserve">만약 </w:t>
+      </w:r>
+      <w:r>
+        <w:t>1</w:t>
+      </w:r>
+      <w:r>
+        <w:rPr>
+          <w:rFonts w:hint="eastAsia"/>
+        </w:rPr>
+        <w:t xml:space="preserve">바이트 크기를 가진 </w:t>
+      </w:r>
+      <w:r>
+        <w:t>byte</w:t>
+      </w:r>
+      <w:r>
+        <w:rPr>
+          <w:rFonts w:hint="eastAsia"/>
+        </w:rPr>
+        <w:t xml:space="preserve">형 데이터가 2바이트 크기의 </w:t>
+      </w:r>
+      <w:r>
+        <w:t>short</w:t>
+      </w:r>
+      <w:r>
+        <w:rPr>
+          <w:rFonts w:hint="eastAsia"/>
+        </w:rPr>
+        <w:t>형 데이터에 들어간다면 더 큰 범위를 표현하는 수에 들어가게 되므로 아무런 문제가 발생하지 않을 것이다.</w:t>
+      </w:r>
+      <w:r>
+        <w:t xml:space="preserve"> </w:t>
+      </w:r>
+      <w:r>
+        <w:rPr>
+          <w:rFonts w:hint="eastAsia"/>
+        </w:rPr>
+        <w:t xml:space="preserve">이런 경우에는 </w:t>
+      </w:r>
+      <w:r>
+        <w:rPr>
+          <w:rFonts w:hint="eastAsia"/>
+        </w:rPr>
+        <w:t xml:space="preserve">자동으로 </w:t>
+      </w:r>
+      <w:r>
+        <w:rPr>
+          <w:rFonts w:hint="eastAsia"/>
+        </w:rPr>
+        <w:t>암시적 변환</w:t>
+      </w:r>
+      <w:r>
+        <w:rPr>
+          <w:rFonts w:hint="eastAsia"/>
+        </w:rPr>
+        <w:t>이 일어나서</w:t>
+      </w:r>
+      <w:r>
+        <w:rPr>
+          <w:rFonts w:hint="eastAsia"/>
+        </w:rPr>
+        <w:t xml:space="preserve"> </w:t>
+      </w:r>
+      <w:r>
+        <w:rPr>
+          <w:rFonts w:hint="eastAsia"/>
+        </w:rPr>
+        <w:lastRenderedPageBreak/>
+        <w:t>값을 전달할 수 있다.</w:t>
+      </w:r>
+      <w:r>
+        <w:t xml:space="preserve"> </w:t>
+      </w:r>
+      <w:r>
+        <w:rPr>
+          <w:rFonts w:hint="eastAsia"/>
+        </w:rPr>
+        <w:t>반대로 더 큰 데이터를 작은 데이터에 넣으려고 시도하면 암시적 변환이 불가능하기 때문에 컴파일러가 오류를 내보낸다.</w:t>
+      </w:r>
+    </w:p>
+    <w:p>
+      <w:r>
+        <w:rPr>
+          <w:rFonts w:hint="eastAsia"/>
+        </w:rPr>
+        <w:t xml:space="preserve">반면에 </w:t>
+      </w:r>
+      <w:r>
+        <w:t>2</w:t>
+      </w:r>
+      <w:r>
+        <w:rPr>
+          <w:rFonts w:hint="eastAsia"/>
+        </w:rPr>
+        <w:t xml:space="preserve">바이트 크기의 </w:t>
+      </w:r>
+      <w:r>
+        <w:t>ushort</w:t>
+      </w:r>
+      <w:r>
+        <w:rPr>
+          <w:rFonts w:hint="eastAsia"/>
+        </w:rPr>
+        <w:t xml:space="preserve">형 데이터가 </w:t>
+      </w:r>
+      <w:r>
+        <w:t>2</w:t>
+      </w:r>
+      <w:r>
+        <w:rPr>
+          <w:rFonts w:hint="eastAsia"/>
+        </w:rPr>
+        <w:t xml:space="preserve">바이트 크기의 </w:t>
+      </w:r>
+      <w:r>
+        <w:t>char</w:t>
+      </w:r>
+      <w:r>
+        <w:rPr>
+          <w:rFonts w:hint="eastAsia"/>
+        </w:rPr>
+        <w:t>형 데이터에 전달되는 경우에는 크기가 같으므로 암시적 변환이 일어날 수 있어야할 것 같지만 문자는 숫자와 완전히 다른 의미를 표현하고 있으므로 암시적 변환을 할 수 없다.</w:t>
+      </w:r>
+      <w:r>
+        <w:t xml:space="preserve"> </w:t>
+      </w:r>
+      <w:r>
+        <w:rPr>
+          <w:rFonts w:hint="eastAsia"/>
+        </w:rPr>
+        <w:t>하지만 개발자가 이를 인지하고 사용했다는 의미로 괄호를 이용해 u</w:t>
+      </w:r>
+      <w:r>
+        <w:t xml:space="preserve"> = (ushort)c;</w:t>
+      </w:r>
+      <w:r>
+        <w:rPr>
+          <w:rFonts w:hint="eastAsia"/>
+        </w:rPr>
+        <w:t xml:space="preserve">나 </w:t>
+      </w:r>
+      <w:r>
+        <w:t>c = (char)u</w:t>
+      </w:r>
+      <w:r>
+        <w:rPr>
+          <w:rFonts w:hint="eastAsia"/>
+        </w:rPr>
+        <w:t>와 같이 명시적 변환을 하게 되면 정상적으로 데이터 형변환이 일어나게 된다.</w:t>
+      </w:r>
+      <w:r>
+        <w:t xml:space="preserve"> </w:t>
+      </w:r>
+      <w:r>
+        <w:rPr>
+          <w:rFonts w:hint="eastAsia"/>
+        </w:rPr>
+        <w:t>또한 마찬가지로 크기가 큰 자료형에서 작은 자료형으로 형변환을 할 때도 명시적 형변환을 이용하면 형변환을 할 수 있다.</w:t>
+      </w:r>
+      <w:r>
+        <w:t xml:space="preserve"> </w:t>
+      </w:r>
+      <w:r>
+        <w:rPr>
+          <w:rFonts w:hint="eastAsia"/>
+        </w:rPr>
+        <w:t>하지만 전달하려는 자료형의 값을 벗어나는 경우가 발생할 수 있으므로 값이 항상 정상적으로 값이 전달된다는 보장은 없다.</w:t>
+      </w:r>
+    </w:p>
+    <w:p>
+      <w:r>
+        <w:rPr>
+          <w:rFonts w:hint="eastAsia"/>
+        </w:rPr>
+        <w:t>위와 같은 형변환을 다른 말로 캐스팅(</w:t>
+      </w:r>
+      <w:r>
+        <w:t>casting)</w:t>
+      </w:r>
+      <w:r>
+        <w:rPr>
+          <w:rFonts w:hint="eastAsia"/>
+        </w:rPr>
+        <w:t>이라고 한다.</w:t>
+      </w:r>
+      <w:r>
+        <w:t xml:space="preserve"> </w:t>
+      </w:r>
+      <w:r>
+        <w:rPr>
+          <w:rFonts w:hint="eastAsia"/>
+        </w:rPr>
+        <w:t>그리고 명시적 형변환을 할 때 사용하는 괄호 연산자를 형변환 연산자(c</w:t>
+      </w:r>
+      <w:r>
+        <w:t>ast operator)</w:t>
+      </w:r>
+      <w:r>
+        <w:rPr>
+          <w:rFonts w:hint="eastAsia"/>
+        </w:rPr>
+        <w:t>라고 한다.</w:t>
+      </w:r>
+    </w:p>
+    <w:p>
+      <w:pPr>
+        <w:pStyle w:val="2"/>
+      </w:pPr>
+      <w:r>
+        <w:rPr>
+          <w:rFonts w:hint="eastAsia"/>
+        </w:rPr>
+        <w:t>예약어,</w:t>
+      </w:r>
+      <w:r>
+        <w:t xml:space="preserve"> </w:t>
+      </w:r>
+      <w:r>
+        <w:rPr>
+          <w:rFonts w:hint="eastAsia"/>
+        </w:rPr>
+        <w:t>키워드,</w:t>
+      </w:r>
+      <w:r>
+        <w:t xml:space="preserve"> </w:t>
+      </w:r>
+      <w:r>
+        <w:rPr>
+          <w:rFonts w:hint="eastAsia"/>
+        </w:rPr>
+        <w:t>식별자</w:t>
+      </w:r>
+    </w:p>
+    <w:p>
+      <w:r>
+        <w:rPr>
+          <w:rFonts w:hint="eastAsia"/>
+        </w:rPr>
+        <w:t>예약어(</w:t>
+      </w:r>
+      <w:r>
+        <w:t>reserved word)</w:t>
+      </w:r>
+      <w:r>
+        <w:rPr>
+          <w:rFonts w:hint="eastAsia"/>
+        </w:rPr>
+        <w:t>는 C</w:t>
+      </w:r>
+      <w:r>
+        <w:t>#</w:t>
+      </w:r>
+      <w:r>
+        <w:rPr>
+          <w:rFonts w:hint="eastAsia"/>
+        </w:rPr>
+        <w:t>에서 문법을 표현할 때</w:t>
+      </w:r>
+      <w:r>
+        <w:t xml:space="preserve"> </w:t>
+      </w:r>
+      <w:r>
+        <w:rPr>
+          <w:rFonts w:hint="eastAsia"/>
+        </w:rPr>
+        <w:t>사용하기 위해서 미리 예약된 단어를 의미한다.</w:t>
+      </w:r>
+      <w:r>
+        <w:t xml:space="preserve"> </w:t>
+      </w:r>
+      <w:r>
+        <w:rPr>
+          <w:rFonts w:hint="eastAsia"/>
+        </w:rPr>
+        <w:t>예를 들어</w:t>
+      </w:r>
+      <w:r>
+        <w:t xml:space="preserve"> </w:t>
+      </w:r>
+      <w:r>
+        <w:rPr>
+          <w:rFonts w:hint="eastAsia"/>
+        </w:rPr>
+        <w:t>위에서 사용한 자료형들은 전부 예약어이고,</w:t>
+      </w:r>
+      <w:r>
+        <w:t xml:space="preserve"> </w:t>
+      </w:r>
+      <w:r>
+        <w:rPr>
+          <w:rFonts w:hint="eastAsia"/>
+        </w:rPr>
+        <w:t>실제로는 아래와 같이 각각 대응하는 닷넷 형식을 편하게 나타낼 수 있도록 해주는 것이다.</w:t>
+      </w:r>
+    </w:p>
+    <w:tbl>
+      <w:tblPr>
+        <w:tblStyle w:val="a7"/>
+        <w:tblW w:w="0" w:type="auto"/>
+        <w:tblLook w:val="04A0" w:firstRow="1" w:lastRow="0" w:firstColumn="1" w:lastColumn="0" w:noHBand="0" w:noVBand="1"/>
+      </w:tblPr>
+      <w:tblGrid>
+        <w:gridCol w:w="1555"/>
+        <w:gridCol w:w="3673"/>
+        <w:gridCol w:w="1571"/>
+        <w:gridCol w:w="3657"/>
+      </w:tblGrid>
+      <w:tr>
+        <w:tc>
+          <w:tcPr>
+            <w:tcW w:w="1555" w:type="dxa"/>
+          </w:tcPr>
+          <w:p>
+            <w:pPr>
+              <w:jc w:val="center"/>
+            </w:pPr>
+            <w:r>
+              <w:rPr>
+                <w:rFonts w:hint="eastAsia"/>
+              </w:rPr>
+              <w:t>C</w:t>
+            </w:r>
+            <w:r>
+              <w:t>#</w:t>
+            </w:r>
+          </w:p>
+        </w:tc>
+        <w:tc>
+          <w:tcPr>
+            <w:tcW w:w="3673" w:type="dxa"/>
+          </w:tcPr>
+          <w:p>
+            <w:pPr>
+              <w:jc w:val="center"/>
+            </w:pPr>
+            <w:r>
+              <w:rPr>
+                <w:rFonts w:hint="eastAsia"/>
+              </w:rPr>
+              <w:t>닷넷 형식</w:t>
+            </w:r>
+          </w:p>
+        </w:tc>
+        <w:tc>
+          <w:tcPr>
+            <w:tcW w:w="1571" w:type="dxa"/>
+          </w:tcPr>
+          <w:p>
+            <w:pPr>
+              <w:jc w:val="center"/>
+            </w:pPr>
+            <w:r>
+              <w:rPr>
+                <w:rFonts w:hint="eastAsia"/>
+              </w:rPr>
+              <w:t>C</w:t>
+            </w:r>
+            <w:r>
+              <w:t>#</w:t>
+            </w:r>
+          </w:p>
+        </w:tc>
+        <w:tc>
+          <w:tcPr>
+            <w:tcW w:w="3657" w:type="dxa"/>
+          </w:tcPr>
+          <w:p>
+            <w:pPr>
+              <w:jc w:val="center"/>
+            </w:pPr>
+            <w:r>
+              <w:rPr>
+                <w:rFonts w:hint="eastAsia"/>
+              </w:rPr>
+              <w:t>닷넷 형식</w:t>
+            </w:r>
+          </w:p>
+        </w:tc>
+      </w:tr>
+      <w:tr>
+        <w:tc>
+          <w:tcPr>
+            <w:tcW w:w="1555" w:type="dxa"/>
+          </w:tcPr>
+          <w:p>
+            <w:pPr>
+              <w:jc w:val="center"/>
+            </w:pPr>
+            <w:r>
+              <w:rPr>
+                <w:rFonts w:hint="eastAsia"/>
+              </w:rPr>
+              <w:t>s</w:t>
+            </w:r>
+            <w:r>
+              <w:t>byte</w:t>
+            </w:r>
+          </w:p>
+        </w:tc>
+        <w:tc>
+          <w:tcPr>
+            <w:tcW w:w="3673" w:type="dxa"/>
+          </w:tcPr>
+          <w:p>
+            <w:pPr>
+              <w:jc w:val="center"/>
+            </w:pPr>
+            <w:r>
+              <w:t>System.Sbyte</w:t>
+            </w:r>
+          </w:p>
+        </w:tc>
+        <w:tc>
+          <w:tcPr>
+            <w:tcW w:w="1571" w:type="dxa"/>
+          </w:tcPr>
+          <w:p>
+            <w:pPr>
+              <w:jc w:val="center"/>
+            </w:pPr>
+            <w:r>
+              <w:rPr>
+                <w:rFonts w:hint="eastAsia"/>
+              </w:rPr>
+              <w:t>f</w:t>
+            </w:r>
+            <w:r>
+              <w:t>loat</w:t>
+            </w:r>
+          </w:p>
+        </w:tc>
+        <w:tc>
+          <w:tcPr>
+            <w:tcW w:w="3657" w:type="dxa"/>
+          </w:tcPr>
+          <w:p>
+            <w:pPr>
+              <w:jc w:val="center"/>
+            </w:pPr>
+            <w:r>
+              <w:rPr>
+                <w:rFonts w:hint="eastAsia"/>
+              </w:rPr>
+              <w:t>S</w:t>
+            </w:r>
+            <w:r>
+              <w:t>ystem.Single</w:t>
+            </w:r>
+          </w:p>
+        </w:tc>
+      </w:tr>
+      <w:tr>
+        <w:tc>
+          <w:tcPr>
+            <w:tcW w:w="1555" w:type="dxa"/>
+          </w:tcPr>
+          <w:p>
+            <w:pPr>
+              <w:jc w:val="center"/>
+            </w:pPr>
+            <w:r>
+              <w:t>byte</w:t>
+            </w:r>
+          </w:p>
+        </w:tc>
+        <w:tc>
+          <w:tcPr>
+            <w:tcW w:w="3673" w:type="dxa"/>
+          </w:tcPr>
+          <w:p>
+            <w:pPr>
+              <w:jc w:val="center"/>
+            </w:pPr>
+            <w:r>
+              <w:rPr>
+                <w:rFonts w:hint="eastAsia"/>
+              </w:rPr>
+              <w:t>S</w:t>
+            </w:r>
+            <w:r>
+              <w:t>ystem.Byte</w:t>
+            </w:r>
+          </w:p>
+        </w:tc>
+        <w:tc>
+          <w:tcPr>
+            <w:tcW w:w="1571" w:type="dxa"/>
+          </w:tcPr>
+          <w:p>
+            <w:pPr>
+              <w:jc w:val="center"/>
+            </w:pPr>
+            <w:r>
+              <w:rPr>
+                <w:rFonts w:hint="eastAsia"/>
+              </w:rPr>
+              <w:t>d</w:t>
+            </w:r>
+            <w:r>
+              <w:t>ouble</w:t>
+            </w:r>
+          </w:p>
+        </w:tc>
+        <w:tc>
+          <w:tcPr>
+            <w:tcW w:w="3657" w:type="dxa"/>
+          </w:tcPr>
+          <w:p>
+            <w:pPr>
+              <w:jc w:val="center"/>
+            </w:pPr>
+            <w:r>
+              <w:rPr>
+                <w:rFonts w:hint="eastAsia"/>
+              </w:rPr>
+              <w:t>S</w:t>
+            </w:r>
+            <w:r>
+              <w:t>ystem.Double</w:t>
+            </w:r>
+          </w:p>
+        </w:tc>
+      </w:tr>
+      <w:tr>
+        <w:tc>
+          <w:tcPr>
+            <w:tcW w:w="1555" w:type="dxa"/>
+          </w:tcPr>
+          <w:p>
+            <w:pPr>
+              <w:jc w:val="center"/>
+            </w:pPr>
+            <w:r>
+              <w:t>short</w:t>
+            </w:r>
+          </w:p>
+        </w:tc>
+        <w:tc>
+          <w:tcPr>
+            <w:tcW w:w="3673" w:type="dxa"/>
+          </w:tcPr>
+          <w:p>
+            <w:pPr>
+              <w:jc w:val="center"/>
+            </w:pPr>
+            <w:r>
+              <w:rPr>
+                <w:rFonts w:hint="eastAsia"/>
+              </w:rPr>
+              <w:t>S</w:t>
+            </w:r>
+            <w:r>
+              <w:t>ystem.Int16</w:t>
+            </w:r>
+          </w:p>
+        </w:tc>
+        <w:tc>
+          <w:tcPr>
+            <w:tcW w:w="1571" w:type="dxa"/>
+          </w:tcPr>
+          <w:p>
+            <w:pPr>
+              <w:jc w:val="center"/>
+            </w:pPr>
+            <w:r>
+              <w:rPr>
+                <w:rFonts w:hint="eastAsia"/>
+              </w:rPr>
+              <w:t>d</w:t>
+            </w:r>
+            <w:r>
+              <w:t>ecimal</w:t>
+            </w:r>
+          </w:p>
+        </w:tc>
+        <w:tc>
+          <w:tcPr>
+            <w:tcW w:w="3657" w:type="dxa"/>
+          </w:tcPr>
+          <w:p>
+            <w:pPr>
+              <w:jc w:val="center"/>
+            </w:pPr>
+            <w:r>
+              <w:rPr>
+                <w:rFonts w:hint="eastAsia"/>
+              </w:rPr>
+              <w:t>S</w:t>
+            </w:r>
+            <w:r>
+              <w:t>ystem.Decimal</w:t>
+            </w:r>
+          </w:p>
+        </w:tc>
+      </w:tr>
+      <w:tr>
+        <w:tc>
+          <w:tcPr>
+            <w:tcW w:w="1555" w:type="dxa"/>
+          </w:tcPr>
+          <w:p>
+            <w:pPr>
+              <w:jc w:val="center"/>
+            </w:pPr>
+            <w:r>
+              <w:rPr>
+                <w:rFonts w:hint="eastAsia"/>
+              </w:rPr>
+              <w:t>u</w:t>
+            </w:r>
+            <w:r>
+              <w:t>short</w:t>
+            </w:r>
+          </w:p>
+        </w:tc>
+        <w:tc>
+          <w:tcPr>
+            <w:tcW w:w="3673" w:type="dxa"/>
+          </w:tcPr>
+          <w:p>
+            <w:pPr>
+              <w:jc w:val="center"/>
+            </w:pPr>
+            <w:r>
+              <w:rPr>
+                <w:rFonts w:hint="eastAsia"/>
+              </w:rPr>
+              <w:t>S</w:t>
+            </w:r>
+            <w:r>
+              <w:t>ystem.UInt16</w:t>
+            </w:r>
+          </w:p>
+        </w:tc>
+        <w:tc>
+          <w:tcPr>
+            <w:tcW w:w="1571" w:type="dxa"/>
+          </w:tcPr>
+          <w:p>
+            <w:pPr>
+              <w:jc w:val="center"/>
+            </w:pPr>
+            <w:r>
+              <w:rPr>
+                <w:rFonts w:hint="eastAsia"/>
+              </w:rPr>
+              <w:t>c</w:t>
+            </w:r>
+            <w:r>
+              <w:t>har</w:t>
+            </w:r>
+          </w:p>
+        </w:tc>
+        <w:tc>
+          <w:tcPr>
+            <w:tcW w:w="3657" w:type="dxa"/>
+          </w:tcPr>
+          <w:p>
+            <w:pPr>
+              <w:jc w:val="center"/>
+            </w:pPr>
+            <w:r>
+              <w:rPr>
+                <w:rFonts w:hint="eastAsia"/>
+              </w:rPr>
+              <w:t>S</w:t>
+            </w:r>
+            <w:r>
+              <w:t>ystem.Char</w:t>
+            </w:r>
+          </w:p>
+        </w:tc>
+      </w:tr>
+      <w:tr>
+        <w:tc>
+          <w:tcPr>
+            <w:tcW w:w="1555" w:type="dxa"/>
+          </w:tcPr>
+          <w:p>
+            <w:pPr>
+              <w:jc w:val="center"/>
+            </w:pPr>
+            <w:r>
+              <w:t>int</w:t>
+            </w:r>
+          </w:p>
+        </w:tc>
+        <w:tc>
+          <w:tcPr>
+            <w:tcW w:w="3673" w:type="dxa"/>
+          </w:tcPr>
+          <w:p>
+            <w:pPr>
+              <w:jc w:val="center"/>
+            </w:pPr>
+            <w:r>
+              <w:rPr>
+                <w:rFonts w:hint="eastAsia"/>
+              </w:rPr>
+              <w:t>S</w:t>
+            </w:r>
+            <w:r>
+              <w:t>ystem.Int32</w:t>
+            </w:r>
+          </w:p>
+        </w:tc>
+        <w:tc>
+          <w:tcPr>
+            <w:tcW w:w="1571" w:type="dxa"/>
+          </w:tcPr>
+          <w:p>
+            <w:pPr>
+              <w:jc w:val="center"/>
+            </w:pPr>
+            <w:r>
+              <w:rPr>
+                <w:rFonts w:hint="eastAsia"/>
+              </w:rPr>
+              <w:t>s</w:t>
+            </w:r>
+            <w:r>
+              <w:t>tring</w:t>
+            </w:r>
+          </w:p>
+        </w:tc>
+        <w:tc>
+          <w:tcPr>
+            <w:tcW w:w="3657" w:type="dxa"/>
+          </w:tcPr>
+          <w:p>
+            <w:pPr>
+              <w:jc w:val="center"/>
+            </w:pPr>
+            <w:r>
+              <w:rPr>
+                <w:rFonts w:hint="eastAsia"/>
+              </w:rPr>
+              <w:t>S</w:t>
+            </w:r>
+            <w:r>
+              <w:t>ystem.String</w:t>
+            </w:r>
+          </w:p>
+        </w:tc>
+      </w:tr>
+      <w:tr>
+        <w:tc>
+          <w:tcPr>
+            <w:tcW w:w="1555" w:type="dxa"/>
+          </w:tcPr>
+          <w:p>
+            <w:pPr>
+              <w:jc w:val="center"/>
+            </w:pPr>
+            <w:r>
+              <w:rPr>
+                <w:rFonts w:hint="eastAsia"/>
+              </w:rPr>
+              <w:t>u</w:t>
+            </w:r>
+            <w:r>
+              <w:t>int</w:t>
+            </w:r>
+          </w:p>
+        </w:tc>
+        <w:tc>
+          <w:tcPr>
+            <w:tcW w:w="3673" w:type="dxa"/>
+          </w:tcPr>
+          <w:p>
+            <w:pPr>
+              <w:jc w:val="center"/>
+            </w:pPr>
+            <w:r>
+              <w:rPr>
+                <w:rFonts w:hint="eastAsia"/>
+              </w:rPr>
+              <w:t>S</w:t>
+            </w:r>
+            <w:r>
+              <w:t>ystem.UInt32</w:t>
+            </w:r>
+          </w:p>
+        </w:tc>
+        <w:tc>
+          <w:tcPr>
+            <w:tcW w:w="1571" w:type="dxa"/>
+          </w:tcPr>
+          <w:p>
+            <w:pPr>
+              <w:jc w:val="center"/>
+            </w:pPr>
+            <w:r>
+              <w:rPr>
+                <w:rFonts w:hint="eastAsia"/>
+              </w:rPr>
+              <w:t>b</w:t>
+            </w:r>
+            <w:r>
+              <w:t>ool</w:t>
+            </w:r>
+          </w:p>
+        </w:tc>
+        <w:tc>
+          <w:tcPr>
+            <w:tcW w:w="3657" w:type="dxa"/>
+          </w:tcPr>
+          <w:p>
+            <w:pPr>
+              <w:jc w:val="center"/>
+            </w:pPr>
+            <w:r>
+              <w:rPr>
+                <w:rFonts w:hint="eastAsia"/>
+              </w:rPr>
+              <w:t>S</w:t>
+            </w:r>
+            <w:r>
+              <w:t>ystem.Boolean</w:t>
+            </w:r>
+          </w:p>
+        </w:tc>
+      </w:tr>
+      <w:tr>
+        <w:tc>
+          <w:tcPr>
+            <w:tcW w:w="1555" w:type="dxa"/>
+          </w:tcPr>
+          <w:p>
+            <w:pPr>
+              <w:jc w:val="center"/>
+            </w:pPr>
+            <w:r>
+              <w:t>long</w:t>
+            </w:r>
+          </w:p>
+        </w:tc>
+        <w:tc>
+          <w:tcPr>
+            <w:tcW w:w="3673" w:type="dxa"/>
+          </w:tcPr>
+          <w:p>
+            <w:pPr>
+              <w:jc w:val="center"/>
+            </w:pPr>
+            <w:r>
+              <w:rPr>
+                <w:rFonts w:hint="eastAsia"/>
+              </w:rPr>
+              <w:t>S</w:t>
+            </w:r>
+            <w:r>
+              <w:t>ystem.Int64</w:t>
+            </w:r>
+          </w:p>
+        </w:tc>
+        <w:tc>
+          <w:tcPr>
+            <w:tcW w:w="1571" w:type="dxa"/>
+          </w:tcPr>
+          <w:p>
+            <w:pPr>
+              <w:jc w:val="center"/>
+            </w:pPr>
+          </w:p>
+        </w:tc>
+        <w:tc>
+          <w:tcPr>
+            <w:tcW w:w="3657" w:type="dxa"/>
+          </w:tcPr>
+          <w:p>
+            <w:pPr>
+              <w:jc w:val="center"/>
+            </w:pPr>
+          </w:p>
+        </w:tc>
+      </w:tr>
+      <w:tr>
+        <w:tc>
+          <w:tcPr>
+            <w:tcW w:w="1555" w:type="dxa"/>
+          </w:tcPr>
+          <w:p>
+            <w:pPr>
+              <w:jc w:val="center"/>
+            </w:pPr>
+            <w:r>
+              <w:rPr>
+                <w:rFonts w:hint="eastAsia"/>
+              </w:rPr>
+              <w:t>u</w:t>
+            </w:r>
+            <w:r>
+              <w:t>long</w:t>
+            </w:r>
+          </w:p>
+        </w:tc>
+        <w:tc>
+          <w:tcPr>
+            <w:tcW w:w="3673" w:type="dxa"/>
+          </w:tcPr>
+          <w:p>
+            <w:pPr>
+              <w:jc w:val="center"/>
+            </w:pPr>
+            <w:r>
+              <w:rPr>
+                <w:rFonts w:hint="eastAsia"/>
+              </w:rPr>
+              <w:t>S</w:t>
+            </w:r>
+            <w:r>
+              <w:t>ystem.UInt64</w:t>
+            </w:r>
+          </w:p>
+        </w:tc>
+        <w:tc>
+          <w:tcPr>
+            <w:tcW w:w="1571" w:type="dxa"/>
+          </w:tcPr>
+          <w:p>
+            <w:pPr>
+              <w:jc w:val="center"/>
+            </w:pPr>
+          </w:p>
+        </w:tc>
+        <w:tc>
+          <w:tcPr>
+            <w:tcW w:w="3657" w:type="dxa"/>
+          </w:tcPr>
+          <w:p>
+            <w:pPr>
+              <w:jc w:val="center"/>
+            </w:pPr>
+          </w:p>
+        </w:tc>
+      </w:tr>
+    </w:tbl>
+    <w:p>
+      <w:r>
+        <w:rPr>
+          <w:rFonts w:hint="eastAsia"/>
+        </w:rPr>
+        <w:t>식별자는 프로그래밍을 하면서 임의로 선택해서 이름 지을 수 있는 단어들을 의미한다.</w:t>
+      </w:r>
+      <w:r>
+        <w:t xml:space="preserve"> </w:t>
+      </w:r>
+      <w:r>
+        <w:rPr>
+          <w:rFonts w:hint="eastAsia"/>
+        </w:rPr>
+        <w:t>식별자는 아래의 조건에 걸리지 않는다면 자유롭게 이름을 바꿀 수 있다.</w:t>
+      </w:r>
+    </w:p>
+    <w:p>
+      <w:pPr>
+        <w:pStyle w:val="a8"/>
+        <w:numPr>
+          <w:ilvl w:val="0"/>
+          <w:numId w:val="1"/>
+        </w:numPr>
+        <w:ind w:leftChars="0"/>
+      </w:pPr>
+      <w:r>
+        <w:rPr>
+          <w:rFonts w:hint="eastAsia"/>
+        </w:rPr>
+        <w:t>식별자의 시작 문자는 숫자로 시작할 수 없고,</w:t>
+      </w:r>
+      <w:r>
+        <w:t xml:space="preserve"> </w:t>
+      </w:r>
+      <w:r>
+        <w:rPr>
+          <w:rFonts w:hint="eastAsia"/>
+        </w:rPr>
+        <w:t>반드시 문자이어야 한다.</w:t>
+      </w:r>
+    </w:p>
+    <w:p>
+      <w:pPr>
+        <w:pStyle w:val="a8"/>
+        <w:numPr>
+          <w:ilvl w:val="0"/>
+          <w:numId w:val="1"/>
+        </w:numPr>
+        <w:ind w:leftChars="0"/>
+      </w:pPr>
+      <w:r>
+        <w:rPr>
+          <w:rFonts w:hint="eastAsia"/>
+        </w:rPr>
+        <w:t xml:space="preserve">특수 문자 중에서 유일하게 </w:t>
+      </w:r>
+      <w:r>
+        <w:t>_</w:t>
+      </w:r>
+      <w:r>
+        <w:rPr>
+          <w:rFonts w:hint="eastAsia"/>
+        </w:rPr>
+        <w:t>문자만을 시작 문자로 사용할 수 있다.</w:t>
+      </w:r>
+    </w:p>
+    <w:p>
+      <w:pPr>
+        <w:pStyle w:val="a8"/>
+        <w:numPr>
+          <w:ilvl w:val="0"/>
+          <w:numId w:val="1"/>
+        </w:numPr>
+        <w:ind w:leftChars="0"/>
+      </w:pPr>
+      <w:r>
+        <w:rPr>
+          <w:rFonts w:hint="eastAsia"/>
+        </w:rPr>
+        <w:t>유니코드 범위의 문자가 허용된다.</w:t>
+      </w:r>
+      <w:r>
+        <w:t>(</w:t>
+      </w:r>
+      <w:r>
+        <w:rPr>
+          <w:rFonts w:hint="eastAsia"/>
+        </w:rPr>
+        <w:t>한글 식별자도 가능하다.</w:t>
+      </w:r>
+      <w:r>
+        <w:t>)</w:t>
+      </w:r>
+    </w:p>
+    <w:p>
+      <w:pPr>
+        <w:pStyle w:val="a8"/>
+        <w:numPr>
+          <w:ilvl w:val="0"/>
+          <w:numId w:val="1"/>
+        </w:numPr>
+        <w:ind w:leftChars="0"/>
+      </w:pPr>
+      <w:r>
+        <w:rPr>
+          <w:rFonts w:hint="eastAsia"/>
+        </w:rPr>
+        <w:t>예약어를 식별자로 사용할 수 없다.</w:t>
+      </w:r>
+      <w:r>
+        <w:t xml:space="preserve"> </w:t>
+      </w:r>
+      <w:r>
+        <w:rPr>
+          <w:rFonts w:hint="eastAsia"/>
+        </w:rPr>
+        <w:t xml:space="preserve">만약 이를 사용해야 한다면 </w:t>
+      </w:r>
+      <w:r>
+        <w:t>‘@’</w:t>
+      </w:r>
+      <w:r>
+        <w:rPr>
+          <w:rFonts w:hint="eastAsia"/>
+        </w:rPr>
+        <w:t>를 접두어로 붙여 사용할 수 있다.</w:t>
+      </w:r>
+    </w:p>
+    <w:p>
+      <w:pPr>
+        <w:pStyle w:val="a8"/>
+        <w:numPr>
+          <w:ilvl w:val="0"/>
+          <w:numId w:val="1"/>
+        </w:numPr>
+        <w:ind w:leftChars="0"/>
+      </w:pPr>
+      <w:r>
+        <w:rPr>
+          <w:rFonts w:hint="eastAsia"/>
+        </w:rPr>
+        <w:t>이스케이프 시퀀스도 식별자로 사용할 수 있다.</w:t>
+      </w:r>
+    </w:p>
+    <w:p>
+      <w:pPr>
+        <w:pStyle w:val="2"/>
+      </w:pPr>
+      <w:r>
+        <w:rPr>
+          <w:rFonts w:hint="eastAsia"/>
+        </w:rPr>
+        <w:t>리터럴,</w:t>
+      </w:r>
+      <w:r>
+        <w:t xml:space="preserve"> </w:t>
+      </w:r>
+      <w:r>
+        <w:rPr>
+          <w:rFonts w:hint="eastAsia"/>
+        </w:rPr>
+        <w:t>변수,</w:t>
+      </w:r>
+      <w:r>
+        <w:t xml:space="preserve"> </w:t>
+      </w:r>
+      <w:r>
+        <w:rPr>
+          <w:rFonts w:hint="eastAsia"/>
+        </w:rPr>
+        <w:t>상수</w:t>
+      </w:r>
+    </w:p>
+    <w:p>
+      <w:r>
+        <w:rPr>
+          <w:rFonts w:hint="eastAsia"/>
+        </w:rPr>
+        <w:t>리터럴(</w:t>
+      </w:r>
+      <w:r>
+        <w:t>literal)</w:t>
+      </w:r>
+      <w:r>
+        <w:rPr>
+          <w:rFonts w:hint="eastAsia"/>
+        </w:rPr>
+        <w:t xml:space="preserve">은 한글로 </w:t>
+      </w:r>
+      <w:r>
+        <w:t>‘</w:t>
+      </w:r>
+      <w:r>
+        <w:rPr>
+          <w:rFonts w:hint="eastAsia"/>
+        </w:rPr>
+        <w:t>문자 상의,</w:t>
+      </w:r>
+      <w:r>
+        <w:t xml:space="preserve"> </w:t>
+      </w:r>
+      <w:r>
+        <w:rPr>
+          <w:rFonts w:hint="eastAsia"/>
+        </w:rPr>
+        <w:t>문자 그대로의 같은</w:t>
+      </w:r>
+      <w:r>
+        <w:t>’</w:t>
+      </w:r>
+      <w:r>
+        <w:rPr>
+          <w:rFonts w:hint="eastAsia"/>
+        </w:rPr>
+        <w:t xml:space="preserve"> 의미를 가지고 있다.</w:t>
+      </w:r>
+      <w:r>
+        <w:t xml:space="preserve"> </w:t>
+      </w:r>
+      <w:r>
+        <w:rPr>
+          <w:rFonts w:hint="eastAsia"/>
+        </w:rPr>
+        <w:t>이는 소스코드에 포함된 값을 나타내는 용어로 s</w:t>
+      </w:r>
+      <w:r>
+        <w:t xml:space="preserve">tring text = “Hello”;, int n = 5;, char ch = ‘N’;, bool result = true; 와 같은 </w:t>
+      </w:r>
+      <w:r>
+        <w:rPr>
+          <w:rFonts w:hint="eastAsia"/>
+        </w:rPr>
+        <w:t xml:space="preserve">코드에서 </w:t>
+      </w:r>
+      <w:r>
+        <w:t>“Hello”, 5, ‘N’, true</w:t>
+      </w:r>
+      <w:r>
+        <w:rPr>
+          <w:rFonts w:hint="eastAsia"/>
+        </w:rPr>
+        <w:t xml:space="preserve">와 같이 그 자체로 값을 나타내는 </w:t>
+      </w:r>
+      <w:r>
+        <w:rPr>
+          <w:rFonts w:hint="eastAsia"/>
+        </w:rPr>
+        <w:t>코드를 리터럴이라고 한다.</w:t>
+      </w:r>
+    </w:p>
+    <w:p>
+      <w:r>
+        <w:rPr>
+          <w:rFonts w:hint="eastAsia"/>
+        </w:rPr>
+        <w:lastRenderedPageBreak/>
+        <w:t>변수(</w:t>
+      </w:r>
+      <w:r>
+        <w:t>variable)</w:t>
+      </w:r>
+      <w:r>
+        <w:rPr>
+          <w:rFonts w:hint="eastAsia"/>
+        </w:rPr>
+        <w:t>은 자료형에 알맞은 저장소를 만들어 사용자가 이용할 수 있게 해준다.</w:t>
+      </w:r>
+      <w:r>
+        <w:t xml:space="preserve"> </w:t>
+      </w:r>
+      <w:r>
+        <w:rPr>
+          <w:rFonts w:hint="eastAsia"/>
+        </w:rPr>
+        <w:t>사용자가 이를 직접 선언하고 사용하기 때문에 식별자라고 볼 수 있다.</w:t>
+      </w:r>
+      <w:r>
+        <w:t xml:space="preserve"> </w:t>
+      </w:r>
+      <w:r>
+        <w:rPr>
+          <w:rFonts w:hint="eastAsia"/>
+        </w:rPr>
+        <w:t xml:space="preserve">예를 들어 </w:t>
+      </w:r>
+      <w:r>
+        <w:t>int n = 5;</w:t>
+      </w:r>
+      <w:r>
+        <w:rPr>
+          <w:rFonts w:hint="eastAsia"/>
+        </w:rPr>
+        <w:t xml:space="preserve">와 같이 사용하면 </w:t>
+      </w:r>
+      <w:r>
+        <w:t>int</w:t>
+      </w:r>
+      <w:r>
+        <w:rPr>
+          <w:rFonts w:hint="eastAsia"/>
+        </w:rPr>
+        <w:t xml:space="preserve">형 변수 </w:t>
+      </w:r>
+      <w:r>
+        <w:t>n</w:t>
+      </w:r>
+      <w:r>
+        <w:rPr>
+          <w:rFonts w:hint="eastAsia"/>
+        </w:rPr>
+        <w:t xml:space="preserve">을 만들어 </w:t>
+      </w:r>
+      <w:r>
+        <w:t>5</w:t>
+      </w:r>
+      <w:r>
+        <w:rPr>
+          <w:rFonts w:hint="eastAsia"/>
+        </w:rPr>
+        <w:t>를 대입한다는 의미이다.</w:t>
+      </w:r>
+      <w:r>
+        <w:t xml:space="preserve"> </w:t>
+      </w:r>
+      <w:r>
+        <w:rPr>
+          <w:rFonts w:hint="eastAsia"/>
+        </w:rPr>
+        <w:t>그리고 n</w:t>
+      </w:r>
+      <w:r>
+        <w:t xml:space="preserve"> = 10;</w:t>
+      </w:r>
+      <w:r>
+        <w:rPr>
+          <w:rFonts w:hint="eastAsia"/>
+        </w:rPr>
+        <w:t xml:space="preserve">이라고 한다면 기존에 만든 변수 </w:t>
+      </w:r>
+      <w:r>
+        <w:t>n</w:t>
+      </w:r>
+      <w:r>
+        <w:rPr>
+          <w:rFonts w:hint="eastAsia"/>
+        </w:rPr>
+        <w:t xml:space="preserve">에 다시 </w:t>
+      </w:r>
+      <w:r>
+        <w:t>10</w:t>
+      </w:r>
+      <w:r>
+        <w:rPr>
+          <w:rFonts w:hint="eastAsia"/>
+        </w:rPr>
+        <w:t>을 대입한다는 의미이다.</w:t>
+      </w:r>
+    </w:p>
+    <w:p>
+      <w:r>
+        <w:rPr>
+          <w:rFonts w:hint="eastAsia"/>
+        </w:rPr>
+        <w:t>닷넷에서는 크게 두 종류의 변수가 있는데</w:t>
+      </w:r>
+      <w:r>
+        <w:t xml:space="preserve">, </w:t>
+      </w:r>
+      <w:r>
+        <w:rPr>
+          <w:rFonts w:hint="eastAsia"/>
+        </w:rPr>
+        <w:t>값 형식(V</w:t>
+      </w:r>
+      <w:r>
+        <w:t>alue Type)</w:t>
+      </w:r>
+      <w:r>
+        <w:rPr>
+          <w:rFonts w:hint="eastAsia"/>
+        </w:rPr>
+        <w:t>을 가리키는 변수와 참조 형식(</w:t>
+      </w:r>
+      <w:r>
+        <w:t>Reference Type)</w:t>
+      </w:r>
+      <w:r>
+        <w:rPr>
+          <w:rFonts w:hint="eastAsia"/>
+        </w:rPr>
+        <w:t>을 가리키는 변수가 있다.</w:t>
+      </w:r>
+    </w:p>
+    <w:p>
+      <w:r>
+        <w:rPr>
+          <w:rFonts w:hint="eastAsia"/>
+        </w:rPr>
+        <w:t>둘의 차이를 이해하기 위해서는 스택(</w:t>
+      </w:r>
+      <w:r>
+        <w:t>Stack)</w:t>
+      </w:r>
+      <w:r>
+        <w:rPr>
+          <w:rFonts w:hint="eastAsia"/>
+        </w:rPr>
+        <w:t>과 힙(H</w:t>
+      </w:r>
+      <w:r>
+        <w:t>eap)</w:t>
+      </w:r>
+      <w:r>
+        <w:rPr>
+          <w:rFonts w:hint="eastAsia"/>
+        </w:rPr>
+        <w:t>이라고 불리는 메모리 저장소에 대해서 알 필요가 있다.</w:t>
+      </w:r>
+      <w:r>
+        <w:t xml:space="preserve"> </w:t>
+      </w:r>
+      <w:r>
+        <w:rPr>
+          <w:rFonts w:hint="eastAsia"/>
+        </w:rPr>
+        <w:t>프로그램은 기본적으로 스레드라는 단위를 이용해 프로그램에 필요한 자원들을 관리한다.</w:t>
+      </w:r>
+      <w:r>
+        <w:t xml:space="preserve"> </w:t>
+      </w:r>
+      <w:r>
+        <w:rPr>
+          <w:rFonts w:hint="eastAsia"/>
+        </w:rPr>
+        <w:t>그리고 개별 스레드마다 해당 스레드 전용의 저장소가 메모리에 할당되는데 이 공간을 스택이라고 한다.</w:t>
+      </w:r>
+      <w:r>
+        <w:t xml:space="preserve"> </w:t>
+      </w:r>
+      <w:r>
+        <w:rPr>
+          <w:rFonts w:hint="eastAsia"/>
+        </w:rPr>
+        <w:t>반면에 힙은 프로그램에서 해당 저장소를 사용하겠다고 운영체제에 직접 요청해 할당받은 공간을 힙이라고 한다.</w:t>
+      </w:r>
+      <w:r>
+        <w:t xml:space="preserve"> </w:t>
+      </w:r>
+      <w:r>
+        <w:rPr>
+          <w:rFonts w:hint="eastAsia"/>
+        </w:rPr>
+        <w:t>이때 닷넷에서는 힙이 필요한 경우라면 C</w:t>
+      </w:r>
+      <w:r>
+        <w:t>LR</w:t>
+      </w:r>
+      <w:r>
+        <w:rPr>
+          <w:rFonts w:hint="eastAsia"/>
+        </w:rPr>
+        <w:t>이 이를 자동으로 처리하고 관리한다.</w:t>
+      </w:r>
+    </w:p>
+    <w:p>
+      <w:r>
+        <w:rPr>
+          <w:rFonts w:hint="eastAsia"/>
+        </w:rPr>
+        <w:t>위와 같은 메모리들은 사용하고 나서 더 이상 필요가 없어지면 다른 자원이 해당 메모리를 다시 활용할 수 있도록 할당 해제를 요청해야 한다.</w:t>
+      </w:r>
+      <w:r>
+        <w:t xml:space="preserve"> </w:t>
+      </w:r>
+      <w:r>
+        <w:rPr>
+          <w:rFonts w:hint="eastAsia"/>
+        </w:rPr>
+        <w:t>스택 같은 경우는 컴파일러가 이를 자동으로 관리해주므로</w:t>
+      </w:r>
+      <w:r>
+        <w:t xml:space="preserve"> </w:t>
+      </w:r>
+      <w:r>
+        <w:rPr>
+          <w:rFonts w:hint="eastAsia"/>
+        </w:rPr>
+        <w:t>스택의 메모리가 부족할 정도로 많이 사용하지만 않으면 문제가 되지 않는다.</w:t>
+      </w:r>
+      <w:r>
+        <w:t xml:space="preserve"> </w:t>
+      </w:r>
+      <w:r>
+        <w:rPr>
+          <w:rFonts w:hint="eastAsia"/>
+        </w:rPr>
+        <w:t>반면에 힙은 사용자가 직접 요청해서 할당받는 공간이므로 네이티브 언어에서는 사용자가 이를 할당,</w:t>
+      </w:r>
+      <w:r>
+        <w:t xml:space="preserve"> </w:t>
+      </w:r>
+      <w:r>
+        <w:rPr>
+          <w:rFonts w:hint="eastAsia"/>
+        </w:rPr>
+        <w:t>해제하는 과정을 직접 해줄 필요가 있었다.</w:t>
+      </w:r>
+      <w:r>
+        <w:t xml:space="preserve"> </w:t>
+      </w:r>
+      <w:r>
+        <w:rPr>
+          <w:rFonts w:hint="eastAsia"/>
+        </w:rPr>
+        <w:t xml:space="preserve">하지만 </w:t>
+      </w:r>
+      <w:r>
+        <w:rPr>
+          <w:rFonts w:hint="eastAsia"/>
+        </w:rPr>
+        <w:t>닷넷에서는 힙공간에 대한 해제를 사용자가 하지 않아도 해당</w:t>
+      </w:r>
+      <w:r>
+        <w:t xml:space="preserve"> </w:t>
+      </w:r>
+      <w:r>
+        <w:rPr>
+          <w:rFonts w:hint="eastAsia"/>
+        </w:rPr>
+        <w:t>공간의 사용 정도를 파악해 불필요한 경우에는 자동으로 해주기 때문에 사용자는 직접 할당하기만 하면 된다.</w:t>
+      </w:r>
+      <w:r>
+        <w:t xml:space="preserve"> </w:t>
+      </w:r>
+      <w:r>
+        <w:rPr>
+          <w:rFonts w:hint="eastAsia"/>
+        </w:rPr>
+        <w:t>이러한 기능을 하는 닷넷의 요소를 가비지 수집기라고 한다.</w:t>
+      </w:r>
+    </w:p>
+    <w:p>
+      <w:r>
+        <w:rPr>
+          <w:rFonts w:hint="eastAsia"/>
+        </w:rPr>
+        <w:t>값 형식을 가리키는 변수는 변수가 가리키는 값 그 자체가 스택에 저장이 된다.</w:t>
+      </w:r>
+      <w:r>
+        <w:t xml:space="preserve"> </w:t>
+      </w:r>
+      <w:r>
+        <w:rPr>
+          <w:rFonts w:hint="eastAsia"/>
+        </w:rPr>
+        <w:t xml:space="preserve">이러한 값 형식에 해당하는 자료형은 앞에서 배운 기본 자료형에서 </w:t>
+      </w:r>
+      <w:r>
+        <w:t>string</w:t>
+      </w:r>
+      <w:r>
+        <w:rPr>
+          <w:rFonts w:hint="eastAsia"/>
+        </w:rPr>
+        <w:t>을 제외한 모두가 해당한다.</w:t>
+      </w:r>
+    </w:p>
+    <w:p>
+      <w:pPr>
+        <w:rPr>
+          <w:rFonts w:hint="eastAsia"/>
+        </w:rPr>
+      </w:pPr>
+      <w:r>
+        <w:rPr>
+          <w:rFonts w:hint="eastAsia"/>
+        </w:rPr>
+        <w:t>참조 형식을 가리키는 변수는 변수는 실제 값은 힙에 저장하고,</w:t>
+      </w:r>
+      <w:r>
+        <w:t xml:space="preserve"> </w:t>
+      </w:r>
+      <w:r>
+        <w:rPr>
+          <w:rFonts w:hint="eastAsia"/>
+        </w:rPr>
+        <w:t>해당 값이 들어있는 힙 내의 주소를 스택에 저장한다.</w:t>
+      </w:r>
+      <w:r>
+        <w:t xml:space="preserve"> </w:t>
+      </w:r>
+      <w:r>
+        <w:rPr>
+          <w:rFonts w:hint="eastAsia"/>
+        </w:rPr>
+        <w:t>이에 해당하는 자료형은 값 형식 자료형을 제외한 모두가 해당한다.</w:t>
+      </w:r>
+    </w:p>
+    <w:p>
+      <w:r>
+        <w:rPr>
+          <w:rFonts w:hint="eastAsia"/>
+        </w:rPr>
+        <w:t>즉,</w:t>
+      </w:r>
+      <w:r>
+        <w:t xml:space="preserve"> </w:t>
+      </w:r>
+      <w:r>
+        <w:rPr>
+          <w:rFonts w:hint="eastAsia"/>
+        </w:rPr>
+        <w:t>값 형식과 참조 형식은 실제 데이터의 저장장소가 다른 차이점이 있고,</w:t>
+      </w:r>
+      <w:r>
+        <w:t xml:space="preserve"> </w:t>
+      </w:r>
+      <w:r>
+        <w:rPr>
+          <w:rFonts w:hint="eastAsia"/>
+        </w:rPr>
+        <w:t>뒤에서 소개할 특성들은 모두 이에 기인한다.</w:t>
+      </w:r>
+    </w:p>
+    <w:p>
+      <w:r>
+        <w:rPr>
+          <w:rFonts w:hint="eastAsia"/>
+        </w:rPr>
+        <w:t xml:space="preserve">값 형식의 경우에는 초기화를 하지 않으면 초기값으로 </w:t>
+      </w:r>
+      <w:r>
+        <w:t>0</w:t>
+      </w:r>
+      <w:r>
+        <w:rPr>
+          <w:rFonts w:hint="eastAsia"/>
+        </w:rPr>
+        <w:t xml:space="preserve">이나 </w:t>
+      </w:r>
+      <w:r>
+        <w:t>false</w:t>
+      </w:r>
+      <w:r>
+        <w:rPr>
+          <w:rFonts w:hint="eastAsia"/>
+        </w:rPr>
+        <w:t>를</w:t>
+      </w:r>
+      <w:r>
+        <w:rPr>
+          <w:rFonts w:hint="eastAsia"/>
+        </w:rPr>
+        <w:t xml:space="preserve"> 가지고 있다.</w:t>
+      </w:r>
+      <w:r>
+        <w:t xml:space="preserve"> </w:t>
+      </w:r>
+      <w:r>
+        <w:rPr>
+          <w:rFonts w:hint="eastAsia"/>
+        </w:rPr>
+        <w:t>반면에 참조 형식은 초기화를 하지 않으면 아예 힙에 할당된 데이터가 없다.</w:t>
+      </w:r>
+      <w:r>
+        <w:t xml:space="preserve"> </w:t>
+      </w:r>
+      <w:r>
+        <w:rPr>
+          <w:rFonts w:hint="eastAsia"/>
+        </w:rPr>
+        <w:t xml:space="preserve">또한 주소를 가리켜야 하는 스택에 </w:t>
+      </w:r>
+      <w:r>
+        <w:t>0</w:t>
+      </w:r>
+      <w:r>
+        <w:rPr>
+          <w:rFonts w:hint="eastAsia"/>
+        </w:rPr>
+        <w:t xml:space="preserve">을 저장할 수는 없으므로 대신에 </w:t>
+      </w:r>
+      <w:r>
+        <w:t>null</w:t>
+      </w:r>
+      <w:r>
+        <w:rPr>
+          <w:rFonts w:hint="eastAsia"/>
+        </w:rPr>
+        <w:t>이 저장되어 있다.</w:t>
+      </w:r>
+    </w:p>
+    <w:p>
+      <w:r>
+        <w:rPr>
+          <w:rFonts w:hint="eastAsia"/>
+        </w:rPr>
+        <w:t>값 형식은 대입을 시도하면 스택에 있는 기존의 값에 새로운 값을 덮어씌운다.</w:t>
+      </w:r>
+      <w:r>
+        <w:t xml:space="preserve"> </w:t>
+      </w:r>
+      <w:r>
+        <w:rPr>
+          <w:rFonts w:hint="eastAsia"/>
+        </w:rPr>
+        <w:t>마찬가지로</w:t>
+      </w:r>
+      <w:r>
+        <w:t xml:space="preserve"> </w:t>
+      </w:r>
+      <w:r>
+        <w:rPr>
+          <w:rFonts w:hint="eastAsia"/>
+        </w:rPr>
+        <w:t>참조 형식은 대입을 시도하면 스택에 있는 기존의 주소에 새로운 주소를 덮어씌운다.</w:t>
+      </w:r>
+      <w:r>
+        <w:t xml:space="preserve"> </w:t>
+      </w:r>
+      <w:r>
+        <w:rPr>
+          <w:rFonts w:hint="eastAsia"/>
+        </w:rPr>
+        <w:t>즉,</w:t>
+      </w:r>
+      <w:r>
+        <w:t xml:space="preserve"> </w:t>
+      </w:r>
+      <w:r>
+        <w:rPr>
+          <w:rFonts w:hint="eastAsia"/>
+        </w:rPr>
+        <w:t>대입은 모두 같은 방식으로 작동한다.</w:t>
+      </w:r>
+      <w:r>
+        <w:t xml:space="preserve"> </w:t>
+      </w:r>
+      <w:r>
+        <w:rPr>
+          <w:rFonts w:hint="eastAsia"/>
+        </w:rPr>
+        <w:t>하지만 참조 형식은 실제 데이터를 힙에 가지고 있으므로,</w:t>
+      </w:r>
+      <w:r>
+        <w:t xml:space="preserve"> </w:t>
+      </w:r>
+      <w:r>
+        <w:rPr>
+          <w:rFonts w:hint="eastAsia"/>
+        </w:rPr>
+        <w:t>결과적으로는 힙에 있는 데이터들은 아무런 변화가 없고, 변수가 가리키는 데이터가 달라졌을 뿐이다.</w:t>
+      </w:r>
+      <w:r>
+        <w:t xml:space="preserve"> </w:t>
+      </w:r>
+      <w:r>
+        <w:rPr>
+          <w:rFonts w:hint="eastAsia"/>
+        </w:rPr>
+        <w:t>또한 기존에</w:t>
+      </w:r>
+      <w:r>
+        <w:t xml:space="preserve"> </w:t>
+      </w:r>
+      <w:r>
+        <w:rPr>
+          <w:rFonts w:hint="eastAsia"/>
+        </w:rPr>
+        <w:t>가리키던 힙의 데이터는 방치된 채로 있다가 가리키는 변수가 1개도 없으면 나중에 가비지 수집기가 자동으로 처리하게 된다.</w:t>
+      </w:r>
+    </w:p>
+    <w:p>
+      <w:pPr>
+        <w:jc w:val="center"/>
+      </w:pPr>
+      <w:r>
+        <w:rPr>
+          <w:rFonts w:hint="eastAsia"/>
+          <w:noProof/>
+        </w:rPr>
+        <w:lastRenderedPageBreak/>
+        <w:drawing>
+          <wp:inline distT="0" distB="0" distL="0" distR="0" wp14:anchorId="25F8A637" wp14:editId="7514E8E6">
+            <wp:extent cx="3638550" cy="3590925"/>
+            <wp:effectExtent l="0" t="0" r="0" b="0"/>
+            <wp:docPr id="8" name="그림 8"/>
+            <wp:cNvGraphicFramePr>
+              <a:graphicFrameLocks xmlns:a="http://schemas.openxmlformats.org/drawingml/2006/main" noChangeAspect="1"/>
+            </wp:cNvGraphicFramePr>
+            <a:graphic xmlns:a="http://schemas.openxmlformats.org/drawingml/2006/main">
+              <a:graphicData uri="http://schemas.openxmlformats.org/drawingml/2006/picture">
+                <pic:pic xmlns:pic="http://schemas.openxmlformats.org/drawingml/2006/picture">
+                  <pic:nvPicPr>
+                    <pic:cNvPr id="0" name="Picture 2"/>
+                    <pic:cNvPicPr>
+                      <a:picLocks noChangeAspect="1" noChangeArrowheads="1"/>
+                    </pic:cNvPicPr>
+                  </pic:nvPicPr>
+                  <pic:blipFill>
+                    <a:blip r:embed="rId14">
+                      <a:extLst>
+                        <a:ext uri="{28A0092B-C50C-407E-A947-70E740481C1C}">
+                          <a14:useLocalDpi xmlns:a14="http://schemas.microsoft.com/office/drawing/2010/main" val="0"/>
+                        </a:ext>
+                      </a:extLst>
+                    </a:blip>
+                    <a:srcRect/>
+                    <a:stretch>
+                      <a:fillRect/>
+                    </a:stretch>
+                  </pic:blipFill>
+                  <pic:spPr bwMode="auto">
+                    <a:xfrm>
+                      <a:off x="0" y="0"/>
+                      <a:ext cx="3638550" cy="3590925"/>
+                    </a:xfrm>
+                    <a:prstGeom prst="rect">
+                      <a:avLst/>
+                    </a:prstGeom>
+                    <a:noFill/>
+                    <a:ln>
+                      <a:noFill/>
+                    </a:ln>
+                  </pic:spPr>
+                </pic:pic>
+              </a:graphicData>
+            </a:graphic>
+          </wp:inline>
+        </w:drawing>
+      </w:r>
+    </w:p>
+    <w:p>
+      <w:r>
+        <w:rPr>
+          <w:rFonts w:hint="eastAsia"/>
+        </w:rPr>
+        <w:t>변수가 값을 바꿀 수 있는 저장소에 대한 식별자였다면 상수(</w:t>
+      </w:r>
+      <w:r>
+        <w:t>constant)</w:t>
+      </w:r>
+      <w:r>
+        <w:rPr>
+          <w:rFonts w:hint="eastAsia"/>
+        </w:rPr>
+        <w:t>는 값을</w:t>
+      </w:r>
+      <w:r>
+        <w:t xml:space="preserve"> </w:t>
+      </w:r>
+      <w:r>
+        <w:rPr>
+          <w:rFonts w:hint="eastAsia"/>
+        </w:rPr>
+        <w:t>처음에 한 번만 설정 가능하고,</w:t>
+      </w:r>
+      <w:r>
+        <w:t xml:space="preserve"> </w:t>
+      </w:r>
+      <w:r>
+        <w:rPr>
+          <w:rFonts w:hint="eastAsia"/>
+        </w:rPr>
+        <w:t>그 이후로는 다른 값을 대입해 바꿀 수 없는 저장소에 대한 식별자이다.</w:t>
+      </w:r>
+      <w:r>
+        <w:t xml:space="preserve"> </w:t>
+      </w:r>
+      <w:r>
+        <w:rPr>
+          <w:rFonts w:hint="eastAsia"/>
+        </w:rPr>
+        <w:t xml:space="preserve">이는 변수를 선언하듯 선언하되 </w:t>
+      </w:r>
+      <w:r>
+        <w:t>const int n = 5;</w:t>
+      </w:r>
+      <w:r>
+        <w:rPr>
+          <w:rFonts w:hint="eastAsia"/>
+        </w:rPr>
+        <w:t xml:space="preserve">와 같이 앞에 </w:t>
+      </w:r>
+      <w:r>
+        <w:t xml:space="preserve">const </w:t>
+      </w:r>
+      <w:r>
+        <w:rPr>
+          <w:rFonts w:hint="eastAsia"/>
+        </w:rPr>
+        <w:t>예약어를 붙이기만 하면된다.</w:t>
+      </w:r>
+      <w:r>
+        <w:t xml:space="preserve"> </w:t>
+      </w:r>
+      <w:r>
+        <w:rPr>
+          <w:rFonts w:hint="eastAsia"/>
+        </w:rPr>
+        <w:t xml:space="preserve">이렇게 한 번 만들어준 상수는 </w:t>
+      </w:r>
+      <w:r>
+        <w:t>n = 3;</w:t>
+      </w:r>
+      <w:r>
+        <w:rPr>
+          <w:rFonts w:hint="eastAsia"/>
+        </w:rPr>
+        <w:t>과 같이 다시 대입하는 것이 불가능하다.</w:t>
+      </w:r>
+      <w:r>
+        <w:t xml:space="preserve"> </w:t>
+      </w:r>
+      <w:r>
+        <w:rPr>
+          <w:rFonts w:hint="eastAsia"/>
+        </w:rPr>
+        <w:t>또한 상수는 반드시 컴파일 단계에서 값이 이미 결정되어</w:t>
+      </w:r>
+      <w:r>
+        <w:t xml:space="preserve"> </w:t>
+      </w:r>
+      <w:r>
+        <w:rPr>
+          <w:rFonts w:hint="eastAsia"/>
+        </w:rPr>
+        <w:t>있는 경우에만 값을 설정해줄 수 있다.</w:t>
+      </w:r>
+      <w:r>
+        <w:t xml:space="preserve"> </w:t>
+      </w:r>
+      <w:r>
+        <w:rPr>
+          <w:rFonts w:hint="eastAsia"/>
+        </w:rPr>
+        <w:t xml:space="preserve">예를 들어 더 큰 값을 골라내는 </w:t>
+      </w:r>
+      <w:r>
+        <w:t xml:space="preserve">Math.Max </w:t>
+      </w:r>
+      <w:r>
+        <w:rPr>
+          <w:rFonts w:hint="eastAsia"/>
+        </w:rPr>
+        <w:t xml:space="preserve">메소드를 활용해 </w:t>
+      </w:r>
+      <w:r>
+        <w:t xml:space="preserve">const int n = </w:t>
+      </w:r>
+      <w:r>
+        <w:rPr>
+          <w:rFonts w:hint="eastAsia"/>
+        </w:rPr>
+        <w:t>M</w:t>
+      </w:r>
+      <w:r>
+        <w:t>ath.Max(0, 5);</w:t>
+      </w:r>
+      <w:r>
+        <w:rPr>
+          <w:rFonts w:hint="eastAsia"/>
+        </w:rPr>
+        <w:t xml:space="preserve">를 한다면 사용자가 봤을 때는 당연히 </w:t>
+      </w:r>
+      <w:r>
+        <w:t>5</w:t>
+      </w:r>
+      <w:r>
+        <w:rPr>
+          <w:rFonts w:hint="eastAsia"/>
+        </w:rPr>
+        <w:t>가 정답이므로 상수</w:t>
+      </w:r>
+      <w:r>
+        <w:t xml:space="preserve">로 </w:t>
+      </w:r>
+      <w:r>
+        <w:rPr>
+          <w:rFonts w:hint="eastAsia"/>
+        </w:rPr>
+        <w:t>사용할 수 있을 것 같지만,</w:t>
+      </w:r>
+      <w:r>
+        <w:t xml:space="preserve"> </w:t>
+      </w:r>
+      <w:r>
+        <w:rPr>
+          <w:rFonts w:hint="eastAsia"/>
+        </w:rPr>
+        <w:t>컴파일러의 입장에서는 해당 메소드를 들어가 연산을 거친 뒤에 결과가 나오게 되므로 상수로 사용할 수 없다고 오류를 띄우게 된다.</w:t>
+      </w:r>
+      <w:r>
+        <w:t xml:space="preserve"> </w:t>
+      </w:r>
+      <w:r>
+        <w:rPr>
+          <w:rFonts w:hint="eastAsia"/>
+        </w:rPr>
+        <w:t xml:space="preserve">반면에 </w:t>
+      </w:r>
+      <w:r>
+        <w:t>const int n = 5 * 100;</w:t>
+      </w:r>
+      <w:r>
+        <w:rPr>
+          <w:rFonts w:hint="eastAsia"/>
+        </w:rPr>
+        <w:t>과 같이 사용한 경우에는 컴파일러가 바로 계산이 가능하므로 사용이 가능하다.</w:t>
+      </w:r>
+    </w:p>
+    <w:p>
+      <w:pPr>
+        <w:pStyle w:val="2"/>
+      </w:pPr>
+      <w:r>
+        <w:rPr>
+          <w:rFonts w:hint="eastAsia"/>
+        </w:rPr>
+        <w:t>연산자,</w:t>
+      </w:r>
+      <w:r>
+        <w:t xml:space="preserve"> </w:t>
+      </w:r>
+      <w:r>
+        <w:rPr>
+          <w:rFonts w:hint="eastAsia"/>
+        </w:rPr>
+        <w:t>문장 부호</w:t>
+      </w:r>
+    </w:p>
+    <w:p>
+      <w:r>
+        <w:rPr>
+          <w:rFonts w:hint="eastAsia"/>
+        </w:rPr>
+        <w:t>C</w:t>
+      </w:r>
+      <w:r>
+        <w:t>#</w:t>
+      </w:r>
+      <w:r>
+        <w:rPr>
+          <w:rFonts w:hint="eastAsia"/>
+        </w:rPr>
+        <w:t>을 통해 원하는 연산을 하기 위해서는 연산자(</w:t>
+      </w:r>
+      <w:r>
+        <w:t>operator)</w:t>
+      </w:r>
+      <w:r>
+        <w:rPr>
+          <w:rFonts w:hint="eastAsia"/>
+        </w:rPr>
+        <w:t>와 문장부호(</w:t>
+      </w:r>
+      <w:r>
+        <w:t>punctuator)</w:t>
+      </w:r>
+      <w:r>
+        <w:rPr>
+          <w:rFonts w:hint="eastAsia"/>
+        </w:rPr>
+        <w:t>를 통해 문법을 지키면서 원하는 명령을 만들어내야 한다.</w:t>
+      </w:r>
+      <w:r>
+        <w:t xml:space="preserve"> </w:t>
+      </w:r>
+      <w:r>
+        <w:rPr>
+          <w:rFonts w:hint="eastAsia"/>
+        </w:rPr>
+        <w:t>예를 들어 {</w:t>
+      </w:r>
+      <w:r>
+        <w:t xml:space="preserve"> }</w:t>
+      </w:r>
+      <w:r>
+        <w:rPr>
+          <w:rFonts w:hint="eastAsia"/>
+        </w:rPr>
+        <w:t>는 C</w:t>
+      </w:r>
+      <w:r>
+        <w:t>#</w:t>
+      </w:r>
+      <w:r>
+        <w:rPr>
+          <w:rFonts w:hint="eastAsia"/>
+        </w:rPr>
+        <w:t>의 각종 문법을 위해 코드를 묶어야 할 때 사용하고,</w:t>
+      </w:r>
+      <w:r>
+        <w:t xml:space="preserve"> ;</w:t>
+      </w:r>
+      <w:r>
+        <w:rPr>
+          <w:rFonts w:hint="eastAsia"/>
+        </w:rPr>
+        <w:t>은 명령을 내리는 단위인 구문의 끝을 알릴 때 사용한다.</w:t>
+      </w:r>
+      <w:r>
+        <w:t xml:space="preserve"> </w:t>
+      </w:r>
+      <w:r>
+        <w:rPr>
+          <w:rFonts w:hint="eastAsia"/>
+        </w:rPr>
+        <w:t>또한 대표적인 연산자로 대입 연산자(a</w:t>
+      </w:r>
+      <w:r>
+        <w:t>ssignment operator) ‘=’</w:t>
+      </w:r>
+      <w:r>
+        <w:rPr>
+          <w:rFonts w:hint="eastAsia"/>
+        </w:rPr>
+        <w:t>이 있고,</w:t>
+      </w:r>
+      <w:r>
+        <w:t xml:space="preserve"> </w:t>
+      </w:r>
+      <w:r>
+        <w:rPr>
+          <w:rFonts w:hint="eastAsia"/>
+        </w:rPr>
+        <w:t>이는 오른쪽의 값을 왼쪽으로 넣어줄 때 사용한다.</w:t>
+      </w:r>
+      <w:r>
+        <w:t xml:space="preserve"> </w:t>
+      </w:r>
+      <w:r>
+        <w:rPr>
+          <w:rFonts w:hint="eastAsia"/>
+        </w:rPr>
+        <w:t>또한 우리가</w:t>
+      </w:r>
+      <w:r>
+        <w:t xml:space="preserve"> </w:t>
+      </w:r>
+      <w:r>
+        <w:rPr>
+          <w:rFonts w:hint="eastAsia"/>
+        </w:rPr>
+        <w:t xml:space="preserve">흔히 알고 있는 사칙연산은 </w:t>
+      </w:r>
+      <w:r>
+        <w:t>‘+’, ‘-‘, ‘*’, ‘/’</w:t>
+      </w:r>
+      <w:r>
+        <w:rPr>
+          <w:rFonts w:hint="eastAsia"/>
+        </w:rPr>
+        <w:t>에 해당하는 산술 연산자(</w:t>
+      </w:r>
+      <w:r>
+        <w:t>arithmetic operator)</w:t>
+      </w:r>
+      <w:r>
+        <w:rPr>
+          <w:rFonts w:hint="eastAsia"/>
+        </w:rPr>
+        <w:t>를 이용해 사용할 수 있다.</w:t>
+      </w:r>
+      <w:r>
+        <w:t xml:space="preserve"> </w:t>
+      </w:r>
+      <w:r>
+        <w:rPr>
+          <w:rFonts w:hint="eastAsia"/>
+        </w:rPr>
+        <w:t xml:space="preserve">또한 특이한 연산자로 나머지 연산을 하는데 사용하는 </w:t>
+      </w:r>
+      <w:r>
+        <w:t xml:space="preserve">‘%’ </w:t>
+      </w:r>
+      <w:r>
+        <w:rPr>
+          <w:rFonts w:hint="eastAsia"/>
+        </w:rPr>
+        <w:t>연산이 있다.</w:t>
+      </w:r>
+      <w:r>
+        <w:t xml:space="preserve"> </w:t>
+      </w:r>
+      <w:r>
+        <w:rPr>
+          <w:rFonts w:hint="eastAsia"/>
+        </w:rPr>
+        <w:t>이는 말그대로 나눗셈을 하고 나서 나온 나머지를 구하는데 이용한다.</w:t>
+      </w:r>
+      <w:r>
+        <w:t xml:space="preserve"> </w:t>
+      </w:r>
+      <w:r>
+        <w:rPr>
+          <w:rFonts w:hint="eastAsia"/>
+        </w:rPr>
+        <w:t xml:space="preserve">예를 들어 </w:t>
+      </w:r>
+      <w:r>
+        <w:t>5 % 3</w:t>
+      </w:r>
+      <w:r>
+        <w:rPr>
+          <w:rFonts w:hint="eastAsia"/>
+        </w:rPr>
+        <w:t xml:space="preserve">을 하게 된다면 결과로 </w:t>
+      </w:r>
+      <w:r>
+        <w:t>2</w:t>
+      </w:r>
+      <w:r>
+        <w:rPr>
+          <w:rFonts w:hint="eastAsia"/>
+        </w:rPr>
+        <w:t>가 나오게 될 것이다.</w:t>
+      </w:r>
+    </w:p>
+    <w:p>
+      <w:pPr>
+        <w:rPr>
+          <w:rFonts w:hint="eastAsia"/>
+        </w:rPr>
+      </w:pPr>
+      <w:r>
+        <w:rPr>
+          <w:rFonts w:hint="eastAsia"/>
+        </w:rPr>
+        <w:t>이 외에도 여러 연산자와 문장부호가 존재하는데 이는 뒤 쪽에서 다른 개념을 배우면서 천천히 익히게 된다.</w:t>
+      </w:r>
+    </w:p>
     <w:sectPr>
-      <w:footerReference w:type="default" r:id="rId13"/>
+      <w:footerReference w:type="default" r:id="rId15"/>
       <w:pgSz w:w="11906" w:h="16838"/>
       <w:pgMar w:top="720" w:right="720" w:bottom="720" w:left="720" w:header="283" w:footer="283" w:gutter="0"/>
       <w:cols w:space="425"/>
@@ -2962,6 +7133,127 @@
     </w:p>
   </w:footnote>
 </w:footnotes>
+</file>
+
+<file path=word/numbering.xml><?xml version="1.0" encoding="utf-8"?>
+<w:numbering xmlns:wpc="http://schemas.microsoft.com/office/word/2010/wordprocessingCanvas" xmlns:cx="http://schemas.microsoft.com/office/drawing/2014/chartex" xmlns:cx1="http://schemas.microsoft.com/office/drawing/2015/9/8/chartex" xmlns:cx2="http://schemas.microsoft.com/office/drawing/2015/10/21/chartex" xmlns:cx3="http://schemas.microsoft.com/office/drawing/2016/5/9/chartex" xmlns:cx4="http://schemas.microsoft.com/office/drawing/2016/5/10/chartex" xmlns:cx5="http://schemas.microsoft.com/office/drawing/2016/5/11/chartex" xmlns:cx6="http://schemas.microsoft.com/office/drawing/2016/5/12/chartex" xmlns:cx7="http://schemas.microsoft.com/office/drawing/2016/5/13/chartex" xmlns:cx8="http://schemas.microsoft.com/office/drawing/2016/5/14/chartex" xmlns:mc="http://schemas.openxmlformats.org/markup-compatibility/2006" xmlns:aink="http://schemas.microsoft.com/office/drawing/2016/ink" xmlns:am3d="http://schemas.microsoft.com/office/drawing/2017/model3d" xmlns:o="urn:schemas-microsoft-com:office:office" xmlns:oel="http://schemas.microsoft.com/office/2019/extlst" xmlns:r="http://schemas.openxmlformats.org/officeDocument/2006/relationships" xmlns:m="http://schemas.openxmlformats.org/officeDocument/2006/math" xmlns:v="urn:schemas-microsoft-com:vml" xmlns:wp14="http://schemas.microsoft.com/office/word/2010/wordprocessingDrawing" xmlns:wp="http://schemas.openxmlformats.org/drawingml/2006/wordprocessingDrawing" xmlns:w10="urn:schemas-microsoft-com:office:word" xmlns:w="http://schemas.openxmlformats.org/wordprocessingml/2006/main" xmlns:w14="http://schemas.microsoft.com/office/word/2010/wordml" xmlns:w15="http://schemas.microsoft.com/office/word/2012/wordml" xmlns:w16cex="http://schemas.microsoft.com/office/word/2018/wordml/cex" xmlns:w16cid="http://schemas.microsoft.com/office/word/2016/wordml/cid" xmlns:w16="http://schemas.microsoft.com/office/word/2018/wordml" xmlns:w16sdtdh="http://schemas.microsoft.com/office/word/2020/wordml/sdtdatahash" xmlns:w16se="http://schemas.microsoft.com/office/word/2015/wordml/symex" xmlns:wpg="http://schemas.microsoft.com/office/word/2010/wordprocessingGroup" xmlns:wpi="http://schemas.microsoft.com/office/word/2010/wordprocessingInk" xmlns:wne="http://schemas.microsoft.com/office/word/2006/wordml" xmlns:wps="http://schemas.microsoft.com/office/word/2010/wordprocessingShape" mc:Ignorable="w14 w15 w16se w16cid w16 w16cex w16sdtdh wp14">
+  <w:abstractNum w:abstractNumId="0" w15:restartNumberingAfterBreak="0">
+    <w:nsid w:val="34C06916"/>
+    <w:multiLevelType w:val="hybridMultilevel"/>
+    <w:tmpl w:val="9622FCEC"/>
+    <w:lvl w:ilvl="0" w:tplc="04090001">
+      <w:start w:val="1"/>
+      <w:numFmt w:val="bullet"/>
+      <w:lvlText w:val=""/>
+      <w:lvlJc w:val="left"/>
+      <w:pPr>
+        <w:ind w:left="800" w:hanging="400"/>
+      </w:pPr>
+      <w:rPr>
+        <w:rFonts w:ascii="Wingdings" w:hAnsi="Wingdings" w:hint="default"/>
+      </w:rPr>
+    </w:lvl>
+    <w:lvl w:ilvl="1" w:tplc="04090003" w:tentative="1">
+      <w:start w:val="1"/>
+      <w:numFmt w:val="bullet"/>
+      <w:lvlText w:val=""/>
+      <w:lvlJc w:val="left"/>
+      <w:pPr>
+        <w:ind w:left="1200" w:hanging="400"/>
+      </w:pPr>
+      <w:rPr>
+        <w:rFonts w:ascii="Wingdings" w:hAnsi="Wingdings" w:hint="default"/>
+      </w:rPr>
+    </w:lvl>
+    <w:lvl w:ilvl="2" w:tplc="04090005" w:tentative="1">
+      <w:start w:val="1"/>
+      <w:numFmt w:val="bullet"/>
+      <w:lvlText w:val=""/>
+      <w:lvlJc w:val="left"/>
+      <w:pPr>
+        <w:ind w:left="1600" w:hanging="400"/>
+      </w:pPr>
+      <w:rPr>
+        <w:rFonts w:ascii="Wingdings" w:hAnsi="Wingdings" w:hint="default"/>
+      </w:rPr>
+    </w:lvl>
+    <w:lvl w:ilvl="3" w:tplc="04090001" w:tentative="1">
+      <w:start w:val="1"/>
+      <w:numFmt w:val="bullet"/>
+      <w:lvlText w:val=""/>
+      <w:lvlJc w:val="left"/>
+      <w:pPr>
+        <w:ind w:left="2000" w:hanging="400"/>
+      </w:pPr>
+      <w:rPr>
+        <w:rFonts w:ascii="Wingdings" w:hAnsi="Wingdings" w:hint="default"/>
+      </w:rPr>
+    </w:lvl>
+    <w:lvl w:ilvl="4" w:tplc="04090003" w:tentative="1">
+      <w:start w:val="1"/>
+      <w:numFmt w:val="bullet"/>
+      <w:lvlText w:val=""/>
+      <w:lvlJc w:val="left"/>
+      <w:pPr>
+        <w:ind w:left="2400" w:hanging="400"/>
+      </w:pPr>
+      <w:rPr>
+        <w:rFonts w:ascii="Wingdings" w:hAnsi="Wingdings" w:hint="default"/>
+      </w:rPr>
+    </w:lvl>
+    <w:lvl w:ilvl="5" w:tplc="04090005" w:tentative="1">
+      <w:start w:val="1"/>
+      <w:numFmt w:val="bullet"/>
+      <w:lvlText w:val=""/>
+      <w:lvlJc w:val="left"/>
+      <w:pPr>
+        <w:ind w:left="2800" w:hanging="400"/>
+      </w:pPr>
+      <w:rPr>
+        <w:rFonts w:ascii="Wingdings" w:hAnsi="Wingdings" w:hint="default"/>
+      </w:rPr>
+    </w:lvl>
+    <w:lvl w:ilvl="6" w:tplc="04090001" w:tentative="1">
+      <w:start w:val="1"/>
+      <w:numFmt w:val="bullet"/>
+      <w:lvlText w:val=""/>
+      <w:lvlJc w:val="left"/>
+      <w:pPr>
+        <w:ind w:left="3200" w:hanging="400"/>
+      </w:pPr>
+      <w:rPr>
+        <w:rFonts w:ascii="Wingdings" w:hAnsi="Wingdings" w:hint="default"/>
+      </w:rPr>
+    </w:lvl>
+    <w:lvl w:ilvl="7" w:tplc="04090003" w:tentative="1">
+      <w:start w:val="1"/>
+      <w:numFmt w:val="bullet"/>
+      <w:lvlText w:val=""/>
+      <w:lvlJc w:val="left"/>
+      <w:pPr>
+        <w:ind w:left="3600" w:hanging="400"/>
+      </w:pPr>
+      <w:rPr>
+        <w:rFonts w:ascii="Wingdings" w:hAnsi="Wingdings" w:hint="default"/>
+      </w:rPr>
+    </w:lvl>
+    <w:lvl w:ilvl="8" w:tplc="04090005" w:tentative="1">
+      <w:start w:val="1"/>
+      <w:numFmt w:val="bullet"/>
+      <w:lvlText w:val=""/>
+      <w:lvlJc w:val="left"/>
+      <w:pPr>
+        <w:ind w:left="4000" w:hanging="400"/>
+      </w:pPr>
+      <w:rPr>
+        <w:rFonts w:ascii="Wingdings" w:hAnsi="Wingdings" w:hint="default"/>
+      </w:rPr>
+    </w:lvl>
+  </w:abstractNum>
+  <w:num w:numId="1" w16cid:durableId="1857379585">
+    <w:abstractNumId w:val="0"/>
+  </w:num>
+</w:numbering>
 </file>
 
 <file path=word/styles.xml><?xml version="1.0" encoding="utf-8"?>
@@ -3665,6 +7957,45 @@
       <w:u w:val="single"/>
     </w:rPr>
   </w:style>
+  <w:style w:type="table" w:styleId="a7">
+    <w:name w:val="Table Grid"/>
+    <w:basedOn w:val="a1"/>
+    <w:uiPriority w:val="39"/>
+    <w:rsid w:val="004F226F"/>
+    <w:pPr>
+      <w:spacing w:after="0" w:line="240" w:lineRule="auto"/>
+    </w:pPr>
+    <w:tblPr>
+      <w:tblBorders>
+        <w:top w:val="single" w:sz="4" w:space="0" w:color="auto"/>
+        <w:left w:val="single" w:sz="4" w:space="0" w:color="auto"/>
+        <w:bottom w:val="single" w:sz="4" w:space="0" w:color="auto"/>
+        <w:right w:val="single" w:sz="4" w:space="0" w:color="auto"/>
+        <w:insideH w:val="single" w:sz="4" w:space="0" w:color="auto"/>
+        <w:insideV w:val="single" w:sz="4" w:space="0" w:color="auto"/>
+      </w:tblBorders>
+    </w:tblPr>
+  </w:style>
+  <w:style w:type="paragraph" w:styleId="a8">
+    <w:name w:val="List Paragraph"/>
+    <w:basedOn w:val="a"/>
+    <w:uiPriority w:val="34"/>
+    <w:qFormat/>
+    <w:rsid w:val="004F226F"/>
+    <w:pPr>
+      <w:ind w:leftChars="400" w:left="800"/>
+    </w:pPr>
+  </w:style>
+  <w:style w:type="character" w:styleId="a9">
+    <w:name w:val="Placeholder Text"/>
+    <w:basedOn w:val="a0"/>
+    <w:uiPriority w:val="99"/>
+    <w:semiHidden/>
+    <w:rsid w:val="00187D4B"/>
+    <w:rPr>
+      <w:color w:val="808080"/>
+    </w:rPr>
+  </w:style>
 </w:styles>
 </file>
 

--- a/C#/C# 정리.docx
+++ b/C#/C# 정리.docx
@@ -65,7 +65,7 @@
           <w:r>
             <w:fldChar w:fldCharType="separate"/>
           </w:r>
-          <w:hyperlink w:anchor="_Toc123520406" w:history="1">
+          <w:hyperlink w:anchor="_Toc123838090" w:history="1">
             <w:r>
               <w:rPr>
                 <w:rStyle w:val="a6"/>
@@ -92,7 +92,7 @@
                 <w:noProof/>
                 <w:webHidden/>
               </w:rPr>
-              <w:instrText xml:space="preserve"> PAGEREF _Toc123520406 \h </w:instrText>
+              <w:instrText xml:space="preserve"> PAGEREF _Toc123838090 \h </w:instrText>
             </w:r>
             <w:r>
               <w:rPr>
@@ -136,7 +136,7 @@
               <w:sz w:val="20"/>
             </w:rPr>
           </w:pPr>
-          <w:hyperlink w:anchor="_Toc123520407" w:history="1">
+          <w:hyperlink w:anchor="_Toc123838091" w:history="1">
             <w:r>
               <w:rPr>
                 <w:rStyle w:val="a6"/>
@@ -163,7 +163,7 @@
                 <w:noProof/>
                 <w:webHidden/>
               </w:rPr>
-              <w:instrText xml:space="preserve"> PAGEREF _Toc123520407 \h </w:instrText>
+              <w:instrText xml:space="preserve"> PAGEREF _Toc123838091 \h </w:instrText>
             </w:r>
             <w:r>
               <w:rPr>
@@ -207,7 +207,7 @@
               <w:sz w:val="20"/>
             </w:rPr>
           </w:pPr>
-          <w:hyperlink w:anchor="_Toc123520408" w:history="1">
+          <w:hyperlink w:anchor="_Toc123838092" w:history="1">
             <w:r>
               <w:rPr>
                 <w:rStyle w:val="a6"/>
@@ -234,7 +234,7 @@
                 <w:noProof/>
                 <w:webHidden/>
               </w:rPr>
-              <w:instrText xml:space="preserve"> PAGEREF _Toc123520408 \h </w:instrText>
+              <w:instrText xml:space="preserve"> PAGEREF _Toc123838092 \h </w:instrText>
             </w:r>
             <w:r>
               <w:rPr>
@@ -278,7 +278,7 @@
               <w:sz w:val="20"/>
             </w:rPr>
           </w:pPr>
-          <w:hyperlink w:anchor="_Toc123520409" w:history="1">
+          <w:hyperlink w:anchor="_Toc123838093" w:history="1">
             <w:r>
               <w:rPr>
                 <w:rStyle w:val="a6"/>
@@ -305,7 +305,7 @@
                 <w:noProof/>
                 <w:webHidden/>
               </w:rPr>
-              <w:instrText xml:space="preserve"> PAGEREF _Toc123520409 \h </w:instrText>
+              <w:instrText xml:space="preserve"> PAGEREF _Toc123838093 \h </w:instrText>
             </w:r>
             <w:r>
               <w:rPr>
@@ -349,7 +349,7 @@
               <w:sz w:val="20"/>
             </w:rPr>
           </w:pPr>
-          <w:hyperlink w:anchor="_Toc123520410" w:history="1">
+          <w:hyperlink w:anchor="_Toc123838094" w:history="1">
             <w:r>
               <w:rPr>
                 <w:rStyle w:val="a6"/>
@@ -376,7 +376,7 @@
                 <w:noProof/>
                 <w:webHidden/>
               </w:rPr>
-              <w:instrText xml:space="preserve"> PAGEREF _Toc123520410 \h </w:instrText>
+              <w:instrText xml:space="preserve"> PAGEREF _Toc123838094 \h </w:instrText>
             </w:r>
             <w:r>
               <w:rPr>
@@ -420,7 +420,7 @@
               <w:sz w:val="20"/>
             </w:rPr>
           </w:pPr>
-          <w:hyperlink w:anchor="_Toc123520411" w:history="1">
+          <w:hyperlink w:anchor="_Toc123838095" w:history="1">
             <w:r>
               <w:rPr>
                 <w:rStyle w:val="a6"/>
@@ -447,7 +447,7 @@
                 <w:noProof/>
                 <w:webHidden/>
               </w:rPr>
-              <w:instrText xml:space="preserve"> PAGEREF _Toc123520411 \h </w:instrText>
+              <w:instrText xml:space="preserve"> PAGEREF _Toc123838095 \h </w:instrText>
             </w:r>
             <w:r>
               <w:rPr>
@@ -491,7 +491,7 @@
               <w:sz w:val="20"/>
             </w:rPr>
           </w:pPr>
-          <w:hyperlink w:anchor="_Toc123520412" w:history="1">
+          <w:hyperlink w:anchor="_Toc123838096" w:history="1">
             <w:r>
               <w:rPr>
                 <w:rStyle w:val="a6"/>
@@ -518,7 +518,7 @@
                 <w:noProof/>
                 <w:webHidden/>
               </w:rPr>
-              <w:instrText xml:space="preserve"> PAGEREF _Toc123520412 \h </w:instrText>
+              <w:instrText xml:space="preserve"> PAGEREF _Toc123838096 \h </w:instrText>
             </w:r>
             <w:r>
               <w:rPr>
@@ -539,6 +539,787 @@
                 <w:webHidden/>
               </w:rPr>
               <w:t>4</w:t>
+            </w:r>
+            <w:r>
+              <w:rPr>
+                <w:noProof/>
+                <w:webHidden/>
+              </w:rPr>
+              <w:fldChar w:fldCharType="end"/>
+            </w:r>
+          </w:hyperlink>
+        </w:p>
+        <w:p>
+          <w:pPr>
+            <w:pStyle w:val="10"/>
+            <w:tabs>
+              <w:tab w:val="right" w:leader="dot" w:pos="10456"/>
+            </w:tabs>
+            <w:rPr>
+              <w:rFonts w:cstheme="minorBidi"/>
+              <w:noProof/>
+              <w:kern w:val="2"/>
+              <w:sz w:val="20"/>
+            </w:rPr>
+          </w:pPr>
+          <w:hyperlink w:anchor="_Toc123838097" w:history="1">
+            <w:r>
+              <w:rPr>
+                <w:rStyle w:val="a6"/>
+                <w:noProof/>
+              </w:rPr>
+              <w:t>C# 기초</w:t>
+            </w:r>
+            <w:r>
+              <w:rPr>
+                <w:noProof/>
+                <w:webHidden/>
+              </w:rPr>
+              <w:tab/>
+            </w:r>
+            <w:r>
+              <w:rPr>
+                <w:noProof/>
+                <w:webHidden/>
+              </w:rPr>
+              <w:fldChar w:fldCharType="begin"/>
+            </w:r>
+            <w:r>
+              <w:rPr>
+                <w:noProof/>
+                <w:webHidden/>
+              </w:rPr>
+              <w:instrText xml:space="preserve"> PAGEREF _Toc123838097 \h </w:instrText>
+            </w:r>
+            <w:r>
+              <w:rPr>
+                <w:noProof/>
+                <w:webHidden/>
+              </w:rPr>
+            </w:r>
+            <w:r>
+              <w:rPr>
+                <w:noProof/>
+                <w:webHidden/>
+              </w:rPr>
+              <w:fldChar w:fldCharType="separate"/>
+            </w:r>
+            <w:r>
+              <w:rPr>
+                <w:noProof/>
+                <w:webHidden/>
+              </w:rPr>
+              <w:t>5</w:t>
+            </w:r>
+            <w:r>
+              <w:rPr>
+                <w:noProof/>
+                <w:webHidden/>
+              </w:rPr>
+              <w:fldChar w:fldCharType="end"/>
+            </w:r>
+          </w:hyperlink>
+        </w:p>
+        <w:p>
+          <w:pPr>
+            <w:pStyle w:val="20"/>
+            <w:tabs>
+              <w:tab w:val="right" w:leader="dot" w:pos="10456"/>
+            </w:tabs>
+            <w:rPr>
+              <w:rFonts w:cstheme="minorBidi"/>
+              <w:noProof/>
+              <w:kern w:val="2"/>
+              <w:sz w:val="20"/>
+            </w:rPr>
+          </w:pPr>
+          <w:hyperlink w:anchor="_Toc123838098" w:history="1">
+            <w:r>
+              <w:rPr>
+                <w:rStyle w:val="a6"/>
+                <w:noProof/>
+              </w:rPr>
+              <w:t>기본 자료형</w:t>
+            </w:r>
+            <w:r>
+              <w:rPr>
+                <w:noProof/>
+                <w:webHidden/>
+              </w:rPr>
+              <w:tab/>
+            </w:r>
+            <w:r>
+              <w:rPr>
+                <w:noProof/>
+                <w:webHidden/>
+              </w:rPr>
+              <w:fldChar w:fldCharType="begin"/>
+            </w:r>
+            <w:r>
+              <w:rPr>
+                <w:noProof/>
+                <w:webHidden/>
+              </w:rPr>
+              <w:instrText xml:space="preserve"> PAGEREF _Toc123838098 \h </w:instrText>
+            </w:r>
+            <w:r>
+              <w:rPr>
+                <w:noProof/>
+                <w:webHidden/>
+              </w:rPr>
+            </w:r>
+            <w:r>
+              <w:rPr>
+                <w:noProof/>
+                <w:webHidden/>
+              </w:rPr>
+              <w:fldChar w:fldCharType="separate"/>
+            </w:r>
+            <w:r>
+              <w:rPr>
+                <w:noProof/>
+                <w:webHidden/>
+              </w:rPr>
+              <w:t>5</w:t>
+            </w:r>
+            <w:r>
+              <w:rPr>
+                <w:noProof/>
+                <w:webHidden/>
+              </w:rPr>
+              <w:fldChar w:fldCharType="end"/>
+            </w:r>
+          </w:hyperlink>
+        </w:p>
+        <w:p>
+          <w:pPr>
+            <w:pStyle w:val="30"/>
+            <w:tabs>
+              <w:tab w:val="right" w:leader="dot" w:pos="10456"/>
+            </w:tabs>
+            <w:rPr>
+              <w:rFonts w:cstheme="minorBidi"/>
+              <w:noProof/>
+              <w:kern w:val="2"/>
+              <w:sz w:val="20"/>
+            </w:rPr>
+          </w:pPr>
+          <w:hyperlink w:anchor="_Toc123838099" w:history="1">
+            <w:r>
+              <w:rPr>
+                <w:rStyle w:val="a6"/>
+                <w:noProof/>
+              </w:rPr>
+              <w:t>Datatype.sln</w:t>
+            </w:r>
+            <w:r>
+              <w:rPr>
+                <w:noProof/>
+                <w:webHidden/>
+              </w:rPr>
+              <w:tab/>
+            </w:r>
+            <w:r>
+              <w:rPr>
+                <w:noProof/>
+                <w:webHidden/>
+              </w:rPr>
+              <w:fldChar w:fldCharType="begin"/>
+            </w:r>
+            <w:r>
+              <w:rPr>
+                <w:noProof/>
+                <w:webHidden/>
+              </w:rPr>
+              <w:instrText xml:space="preserve"> PAGEREF _Toc123838099 \h </w:instrText>
+            </w:r>
+            <w:r>
+              <w:rPr>
+                <w:noProof/>
+                <w:webHidden/>
+              </w:rPr>
+            </w:r>
+            <w:r>
+              <w:rPr>
+                <w:noProof/>
+                <w:webHidden/>
+              </w:rPr>
+              <w:fldChar w:fldCharType="separate"/>
+            </w:r>
+            <w:r>
+              <w:rPr>
+                <w:noProof/>
+                <w:webHidden/>
+              </w:rPr>
+              <w:t>5</w:t>
+            </w:r>
+            <w:r>
+              <w:rPr>
+                <w:noProof/>
+                <w:webHidden/>
+              </w:rPr>
+              <w:fldChar w:fldCharType="end"/>
+            </w:r>
+          </w:hyperlink>
+        </w:p>
+        <w:p>
+          <w:pPr>
+            <w:pStyle w:val="20"/>
+            <w:tabs>
+              <w:tab w:val="right" w:leader="dot" w:pos="10456"/>
+            </w:tabs>
+            <w:rPr>
+              <w:rFonts w:cstheme="minorBidi"/>
+              <w:noProof/>
+              <w:kern w:val="2"/>
+              <w:sz w:val="20"/>
+            </w:rPr>
+          </w:pPr>
+          <w:hyperlink w:anchor="_Toc123838100" w:history="1">
+            <w:r>
+              <w:rPr>
+                <w:rStyle w:val="a6"/>
+                <w:noProof/>
+              </w:rPr>
+              <w:t>형변환</w:t>
+            </w:r>
+            <w:r>
+              <w:rPr>
+                <w:noProof/>
+                <w:webHidden/>
+              </w:rPr>
+              <w:tab/>
+            </w:r>
+            <w:r>
+              <w:rPr>
+                <w:noProof/>
+                <w:webHidden/>
+              </w:rPr>
+              <w:fldChar w:fldCharType="begin"/>
+            </w:r>
+            <w:r>
+              <w:rPr>
+                <w:noProof/>
+                <w:webHidden/>
+              </w:rPr>
+              <w:instrText xml:space="preserve"> PAGEREF _Toc123838100 \h </w:instrText>
+            </w:r>
+            <w:r>
+              <w:rPr>
+                <w:noProof/>
+                <w:webHidden/>
+              </w:rPr>
+            </w:r>
+            <w:r>
+              <w:rPr>
+                <w:noProof/>
+                <w:webHidden/>
+              </w:rPr>
+              <w:fldChar w:fldCharType="separate"/>
+            </w:r>
+            <w:r>
+              <w:rPr>
+                <w:noProof/>
+                <w:webHidden/>
+              </w:rPr>
+              <w:t>6</w:t>
+            </w:r>
+            <w:r>
+              <w:rPr>
+                <w:noProof/>
+                <w:webHidden/>
+              </w:rPr>
+              <w:fldChar w:fldCharType="end"/>
+            </w:r>
+          </w:hyperlink>
+        </w:p>
+        <w:p>
+          <w:pPr>
+            <w:pStyle w:val="30"/>
+            <w:tabs>
+              <w:tab w:val="right" w:leader="dot" w:pos="10456"/>
+            </w:tabs>
+            <w:rPr>
+              <w:rFonts w:cstheme="minorBidi"/>
+              <w:noProof/>
+              <w:kern w:val="2"/>
+              <w:sz w:val="20"/>
+            </w:rPr>
+          </w:pPr>
+          <w:hyperlink w:anchor="_Toc123838101" w:history="1">
+            <w:r>
+              <w:rPr>
+                <w:rStyle w:val="a6"/>
+                <w:noProof/>
+              </w:rPr>
+              <w:t>HandleValue.sln</w:t>
+            </w:r>
+            <w:r>
+              <w:rPr>
+                <w:noProof/>
+                <w:webHidden/>
+              </w:rPr>
+              <w:tab/>
+            </w:r>
+            <w:r>
+              <w:rPr>
+                <w:noProof/>
+                <w:webHidden/>
+              </w:rPr>
+              <w:fldChar w:fldCharType="begin"/>
+            </w:r>
+            <w:r>
+              <w:rPr>
+                <w:noProof/>
+                <w:webHidden/>
+              </w:rPr>
+              <w:instrText xml:space="preserve"> PAGEREF _Toc123838101 \h </w:instrText>
+            </w:r>
+            <w:r>
+              <w:rPr>
+                <w:noProof/>
+                <w:webHidden/>
+              </w:rPr>
+            </w:r>
+            <w:r>
+              <w:rPr>
+                <w:noProof/>
+                <w:webHidden/>
+              </w:rPr>
+              <w:fldChar w:fldCharType="separate"/>
+            </w:r>
+            <w:r>
+              <w:rPr>
+                <w:noProof/>
+                <w:webHidden/>
+              </w:rPr>
+              <w:t>6</w:t>
+            </w:r>
+            <w:r>
+              <w:rPr>
+                <w:noProof/>
+                <w:webHidden/>
+              </w:rPr>
+              <w:fldChar w:fldCharType="end"/>
+            </w:r>
+          </w:hyperlink>
+        </w:p>
+        <w:p>
+          <w:pPr>
+            <w:pStyle w:val="20"/>
+            <w:tabs>
+              <w:tab w:val="right" w:leader="dot" w:pos="10456"/>
+            </w:tabs>
+            <w:rPr>
+              <w:rFonts w:cstheme="minorBidi"/>
+              <w:noProof/>
+              <w:kern w:val="2"/>
+              <w:sz w:val="20"/>
+            </w:rPr>
+          </w:pPr>
+          <w:hyperlink w:anchor="_Toc123838102" w:history="1">
+            <w:r>
+              <w:rPr>
+                <w:rStyle w:val="a6"/>
+                <w:noProof/>
+              </w:rPr>
+              <w:t>예약어, 식별자</w:t>
+            </w:r>
+            <w:r>
+              <w:rPr>
+                <w:noProof/>
+                <w:webHidden/>
+              </w:rPr>
+              <w:tab/>
+            </w:r>
+            <w:r>
+              <w:rPr>
+                <w:noProof/>
+                <w:webHidden/>
+              </w:rPr>
+              <w:fldChar w:fldCharType="begin"/>
+            </w:r>
+            <w:r>
+              <w:rPr>
+                <w:noProof/>
+                <w:webHidden/>
+              </w:rPr>
+              <w:instrText xml:space="preserve"> PAGEREF _Toc123838102 \h </w:instrText>
+            </w:r>
+            <w:r>
+              <w:rPr>
+                <w:noProof/>
+                <w:webHidden/>
+              </w:rPr>
+            </w:r>
+            <w:r>
+              <w:rPr>
+                <w:noProof/>
+                <w:webHidden/>
+              </w:rPr>
+              <w:fldChar w:fldCharType="separate"/>
+            </w:r>
+            <w:r>
+              <w:rPr>
+                <w:noProof/>
+                <w:webHidden/>
+              </w:rPr>
+              <w:t>7</w:t>
+            </w:r>
+            <w:r>
+              <w:rPr>
+                <w:noProof/>
+                <w:webHidden/>
+              </w:rPr>
+              <w:fldChar w:fldCharType="end"/>
+            </w:r>
+          </w:hyperlink>
+        </w:p>
+        <w:p>
+          <w:pPr>
+            <w:pStyle w:val="20"/>
+            <w:tabs>
+              <w:tab w:val="right" w:leader="dot" w:pos="10456"/>
+            </w:tabs>
+            <w:rPr>
+              <w:rFonts w:cstheme="minorBidi"/>
+              <w:noProof/>
+              <w:kern w:val="2"/>
+              <w:sz w:val="20"/>
+            </w:rPr>
+          </w:pPr>
+          <w:hyperlink w:anchor="_Toc123838103" w:history="1">
+            <w:r>
+              <w:rPr>
+                <w:rStyle w:val="a6"/>
+                <w:noProof/>
+              </w:rPr>
+              <w:t>리터럴, 변수, 상수</w:t>
+            </w:r>
+            <w:r>
+              <w:rPr>
+                <w:noProof/>
+                <w:webHidden/>
+              </w:rPr>
+              <w:tab/>
+            </w:r>
+            <w:r>
+              <w:rPr>
+                <w:noProof/>
+                <w:webHidden/>
+              </w:rPr>
+              <w:fldChar w:fldCharType="begin"/>
+            </w:r>
+            <w:r>
+              <w:rPr>
+                <w:noProof/>
+                <w:webHidden/>
+              </w:rPr>
+              <w:instrText xml:space="preserve"> PAGEREF _Toc123838103 \h </w:instrText>
+            </w:r>
+            <w:r>
+              <w:rPr>
+                <w:noProof/>
+                <w:webHidden/>
+              </w:rPr>
+            </w:r>
+            <w:r>
+              <w:rPr>
+                <w:noProof/>
+                <w:webHidden/>
+              </w:rPr>
+              <w:fldChar w:fldCharType="separate"/>
+            </w:r>
+            <w:r>
+              <w:rPr>
+                <w:noProof/>
+                <w:webHidden/>
+              </w:rPr>
+              <w:t>7</w:t>
+            </w:r>
+            <w:r>
+              <w:rPr>
+                <w:noProof/>
+                <w:webHidden/>
+              </w:rPr>
+              <w:fldChar w:fldCharType="end"/>
+            </w:r>
+          </w:hyperlink>
+        </w:p>
+        <w:p>
+          <w:pPr>
+            <w:pStyle w:val="20"/>
+            <w:tabs>
+              <w:tab w:val="right" w:leader="dot" w:pos="10456"/>
+            </w:tabs>
+            <w:rPr>
+              <w:rFonts w:cstheme="minorBidi"/>
+              <w:noProof/>
+              <w:kern w:val="2"/>
+              <w:sz w:val="20"/>
+            </w:rPr>
+          </w:pPr>
+          <w:hyperlink w:anchor="_Toc123838104" w:history="1">
+            <w:r>
+              <w:rPr>
+                <w:rStyle w:val="a6"/>
+                <w:noProof/>
+              </w:rPr>
+              <w:t>연산자, 문장 부호</w:t>
+            </w:r>
+            <w:r>
+              <w:rPr>
+                <w:noProof/>
+                <w:webHidden/>
+              </w:rPr>
+              <w:tab/>
+            </w:r>
+            <w:r>
+              <w:rPr>
+                <w:noProof/>
+                <w:webHidden/>
+              </w:rPr>
+              <w:fldChar w:fldCharType="begin"/>
+            </w:r>
+            <w:r>
+              <w:rPr>
+                <w:noProof/>
+                <w:webHidden/>
+              </w:rPr>
+              <w:instrText xml:space="preserve"> PAGEREF _Toc123838104 \h </w:instrText>
+            </w:r>
+            <w:r>
+              <w:rPr>
+                <w:noProof/>
+                <w:webHidden/>
+              </w:rPr>
+            </w:r>
+            <w:r>
+              <w:rPr>
+                <w:noProof/>
+                <w:webHidden/>
+              </w:rPr>
+              <w:fldChar w:fldCharType="separate"/>
+            </w:r>
+            <w:r>
+              <w:rPr>
+                <w:noProof/>
+                <w:webHidden/>
+              </w:rPr>
+              <w:t>9</w:t>
+            </w:r>
+            <w:r>
+              <w:rPr>
+                <w:noProof/>
+                <w:webHidden/>
+              </w:rPr>
+              <w:fldChar w:fldCharType="end"/>
+            </w:r>
+          </w:hyperlink>
+        </w:p>
+        <w:p>
+          <w:pPr>
+            <w:pStyle w:val="20"/>
+            <w:tabs>
+              <w:tab w:val="right" w:leader="dot" w:pos="10456"/>
+            </w:tabs>
+            <w:rPr>
+              <w:rFonts w:cstheme="minorBidi"/>
+              <w:noProof/>
+              <w:kern w:val="2"/>
+              <w:sz w:val="20"/>
+            </w:rPr>
+          </w:pPr>
+          <w:hyperlink w:anchor="_Toc123838105" w:history="1">
+            <w:r>
+              <w:rPr>
+                <w:rStyle w:val="a6"/>
+                <w:noProof/>
+              </w:rPr>
+              <w:t>배열</w:t>
+            </w:r>
+            <w:r>
+              <w:rPr>
+                <w:noProof/>
+                <w:webHidden/>
+              </w:rPr>
+              <w:tab/>
+            </w:r>
+            <w:r>
+              <w:rPr>
+                <w:noProof/>
+                <w:webHidden/>
+              </w:rPr>
+              <w:fldChar w:fldCharType="begin"/>
+            </w:r>
+            <w:r>
+              <w:rPr>
+                <w:noProof/>
+                <w:webHidden/>
+              </w:rPr>
+              <w:instrText xml:space="preserve"> PAGEREF _Toc123838105 \h </w:instrText>
+            </w:r>
+            <w:r>
+              <w:rPr>
+                <w:noProof/>
+                <w:webHidden/>
+              </w:rPr>
+            </w:r>
+            <w:r>
+              <w:rPr>
+                <w:noProof/>
+                <w:webHidden/>
+              </w:rPr>
+              <w:fldChar w:fldCharType="separate"/>
+            </w:r>
+            <w:r>
+              <w:rPr>
+                <w:noProof/>
+                <w:webHidden/>
+              </w:rPr>
+              <w:t>9</w:t>
+            </w:r>
+            <w:r>
+              <w:rPr>
+                <w:noProof/>
+                <w:webHidden/>
+              </w:rPr>
+              <w:fldChar w:fldCharType="end"/>
+            </w:r>
+          </w:hyperlink>
+        </w:p>
+        <w:p>
+          <w:pPr>
+            <w:pStyle w:val="20"/>
+            <w:tabs>
+              <w:tab w:val="right" w:leader="dot" w:pos="10456"/>
+            </w:tabs>
+            <w:rPr>
+              <w:rFonts w:cstheme="minorBidi"/>
+              <w:noProof/>
+              <w:kern w:val="2"/>
+              <w:sz w:val="20"/>
+            </w:rPr>
+          </w:pPr>
+          <w:hyperlink w:anchor="_Toc123838106" w:history="1">
+            <w:r>
+              <w:rPr>
+                <w:rStyle w:val="a6"/>
+                <w:noProof/>
+              </w:rPr>
+              <w:t>다차원 배열</w:t>
+            </w:r>
+            <w:r>
+              <w:rPr>
+                <w:noProof/>
+                <w:webHidden/>
+              </w:rPr>
+              <w:tab/>
+            </w:r>
+            <w:r>
+              <w:rPr>
+                <w:noProof/>
+                <w:webHidden/>
+              </w:rPr>
+              <w:fldChar w:fldCharType="begin"/>
+            </w:r>
+            <w:r>
+              <w:rPr>
+                <w:noProof/>
+                <w:webHidden/>
+              </w:rPr>
+              <w:instrText xml:space="preserve"> PAGEREF _Toc123838106 \h </w:instrText>
+            </w:r>
+            <w:r>
+              <w:rPr>
+                <w:noProof/>
+                <w:webHidden/>
+              </w:rPr>
+            </w:r>
+            <w:r>
+              <w:rPr>
+                <w:noProof/>
+                <w:webHidden/>
+              </w:rPr>
+              <w:fldChar w:fldCharType="separate"/>
+            </w:r>
+            <w:r>
+              <w:rPr>
+                <w:noProof/>
+                <w:webHidden/>
+              </w:rPr>
+              <w:t>11</w:t>
+            </w:r>
+            <w:r>
+              <w:rPr>
+                <w:noProof/>
+                <w:webHidden/>
+              </w:rPr>
+              <w:fldChar w:fldCharType="end"/>
+            </w:r>
+          </w:hyperlink>
+        </w:p>
+        <w:p>
+          <w:pPr>
+            <w:pStyle w:val="20"/>
+            <w:tabs>
+              <w:tab w:val="right" w:leader="dot" w:pos="10456"/>
+            </w:tabs>
+            <w:rPr>
+              <w:rFonts w:cstheme="minorBidi"/>
+              <w:noProof/>
+              <w:kern w:val="2"/>
+              <w:sz w:val="20"/>
+            </w:rPr>
+          </w:pPr>
+          <w:hyperlink w:anchor="_Toc123838107" w:history="1">
+            <w:r>
+              <w:rPr>
+                <w:rStyle w:val="a6"/>
+                <w:noProof/>
+              </w:rPr>
+              <w:t>가변 배열</w:t>
+            </w:r>
+            <w:r>
+              <w:rPr>
+                <w:noProof/>
+                <w:webHidden/>
+              </w:rPr>
+              <w:tab/>
+            </w:r>
+            <w:r>
+              <w:rPr>
+                <w:noProof/>
+                <w:webHidden/>
+              </w:rPr>
+              <w:fldChar w:fldCharType="begin"/>
+            </w:r>
+            <w:r>
+              <w:rPr>
+                <w:noProof/>
+                <w:webHidden/>
+              </w:rPr>
+              <w:instrText xml:space="preserve"> PAGEREF _Toc123838107 \h </w:instrText>
+            </w:r>
+            <w:r>
+              <w:rPr>
+                <w:noProof/>
+                <w:webHidden/>
+              </w:rPr>
+            </w:r>
+            <w:r>
+              <w:rPr>
+                <w:noProof/>
+                <w:webHidden/>
+              </w:rPr>
+              <w:fldChar w:fldCharType="separate"/>
+            </w:r>
+            <w:r>
+              <w:rPr>
+                <w:noProof/>
+                <w:webHidden/>
+              </w:rPr>
+              <w:t>11</w:t>
             </w:r>
             <w:r>
               <w:rPr>
@@ -576,7 +1357,7 @@
       <w:pPr>
         <w:pStyle w:val="a5"/>
       </w:pPr>
-      <w:bookmarkStart w:id="0" w:name="_Toc123520406"/>
+      <w:bookmarkStart w:id="0" w:name="_Toc123838090"/>
       <w:r>
         <w:rPr>
           <w:rFonts w:hint="eastAsia"/>
@@ -590,7 +1371,7 @@
       <w:pPr>
         <w:pStyle w:val="2"/>
       </w:pPr>
-      <w:bookmarkStart w:id="1" w:name="_Toc123520407"/>
+      <w:bookmarkStart w:id="1" w:name="_Toc123838091"/>
       <w:r>
         <w:rPr>
           <w:rFonts w:hint="eastAsia"/>
@@ -675,7 +1456,21 @@
         <w:rPr>
           <w:rFonts w:hint="eastAsia"/>
         </w:rPr>
-        <w:t>이 함께 저장된 닷넷 코드(중간 언어)를 실행한다.</w:t>
+        <w:t>이 함께 저장된 닷넷 코드(중간 언어)</w:t>
+      </w:r>
+      <w:proofErr w:type="spellStart"/>
+      <w:r>
+        <w:rPr>
+          <w:rFonts w:hint="eastAsia"/>
+        </w:rPr>
+        <w:t>를</w:t>
+      </w:r>
+      <w:proofErr w:type="spellEnd"/>
+      <w:r>
+        <w:rPr>
+          <w:rFonts w:hint="eastAsia"/>
+        </w:rPr>
+        <w:t xml:space="preserve"> 실행한다.</w:t>
       </w:r>
       <w:r>
         <w:t xml:space="preserve"> </w:t>
@@ -711,7 +1506,21 @@
         <w:rPr>
           <w:rFonts w:hint="eastAsia"/>
         </w:rPr>
-        <w:t xml:space="preserve">이라 불리우는 중간 언어를 </w:t>
+        <w:t xml:space="preserve">이라 </w:t>
+      </w:r>
+      <w:proofErr w:type="gramStart"/>
+      <w:r>
+        <w:rPr>
+          <w:rFonts w:hint="eastAsia"/>
+        </w:rPr>
+        <w:t>불리우는</w:t>
+      </w:r>
+      <w:proofErr w:type="gramEnd"/>
+      <w:r>
+        <w:rPr>
+          <w:rFonts w:hint="eastAsia"/>
+        </w:rPr>
+        <w:t xml:space="preserve"> 중간 언어를 </w:t>
       </w:r>
       <w:r>
         <w:t>EXE/DLL</w:t>
@@ -747,7 +1556,21 @@
         <w:rPr>
           <w:rFonts w:hint="eastAsia"/>
         </w:rPr>
-        <w:t xml:space="preserve">을 로드하는 코드를 </w:t>
+        <w:t xml:space="preserve">을 </w:t>
+      </w:r>
+      <w:proofErr w:type="spellStart"/>
+      <w:r>
+        <w:rPr>
+          <w:rFonts w:hint="eastAsia"/>
+        </w:rPr>
+        <w:t>로드하는</w:t>
+      </w:r>
+      <w:proofErr w:type="spellEnd"/>
+      <w:r>
+        <w:rPr>
+          <w:rFonts w:hint="eastAsia"/>
+        </w:rPr>
+        <w:t xml:space="preserve"> 코드를 </w:t>
       </w:r>
       <w:r>
         <w:t>EXE</w:t>
@@ -926,7 +1749,7 @@
       <w:pPr>
         <w:pStyle w:val="2"/>
       </w:pPr>
-      <w:bookmarkStart w:id="2" w:name="_Toc123520408"/>
+      <w:bookmarkStart w:id="2" w:name="_Toc123838092"/>
       <w:r>
         <w:rPr>
           <w:rFonts w:hint="eastAsia"/>
@@ -1201,7 +2024,7 @@
       <w:pPr>
         <w:pStyle w:val="2"/>
       </w:pPr>
-      <w:bookmarkStart w:id="3" w:name="_Toc123520409"/>
+      <w:bookmarkStart w:id="3" w:name="_Toc123838093"/>
       <w:r>
         <w:rPr>
           <w:rFonts w:hint="eastAsia"/>
@@ -1469,7 +2292,21 @@
         <w:rPr>
           <w:rFonts w:hint="eastAsia"/>
         </w:rPr>
-        <w:t>그 밖에도 모노(</w:t>
+        <w:t xml:space="preserve">그 밖에도 </w:t>
+      </w:r>
+      <w:proofErr w:type="spellStart"/>
+      <w:r>
+        <w:rPr>
+          <w:rFonts w:hint="eastAsia"/>
+        </w:rPr>
+        <w:t>모노</w:t>
+      </w:r>
+      <w:proofErr w:type="spellEnd"/>
+      <w:r>
+        <w:rPr>
+          <w:rFonts w:hint="eastAsia"/>
+        </w:rPr>
+        <w:t>(</w:t>
       </w:r>
       <w:r>
         <w:t xml:space="preserve">Mono) </w:t>
@@ -1483,11 +2320,19 @@
       <w:r>
         <w:t xml:space="preserve"> </w:t>
       </w:r>
-      <w:r>
-        <w:rPr>
-          <w:rFonts w:hint="eastAsia"/>
-        </w:rPr>
-        <w:t>닷넷코어(</w:t>
+      <w:proofErr w:type="spellStart"/>
+      <w:r>
+        <w:rPr>
+          <w:rFonts w:hint="eastAsia"/>
+        </w:rPr>
+        <w:t>닷넷코어</w:t>
+      </w:r>
+      <w:proofErr w:type="spellEnd"/>
+      <w:r>
+        <w:rPr>
+          <w:rFonts w:hint="eastAsia"/>
+        </w:rPr>
+        <w:t>(</w:t>
       </w:r>
       <w:r>
         <w:t>.</w:t>
@@ -1665,7 +2510,7 @@
       <w:pPr>
         <w:pStyle w:val="2"/>
       </w:pPr>
-      <w:bookmarkStart w:id="4" w:name="_Toc123520410"/>
+      <w:bookmarkStart w:id="4" w:name="_Toc123838094"/>
       <w:r>
         <w:rPr>
           <w:rFonts w:hint="eastAsia"/>
@@ -1693,6 +2538,7 @@
       <w:r>
         <w:t xml:space="preserve"> </w:t>
       </w:r>
+      <w:proofErr w:type="spellStart"/>
       <w:r>
         <w:rPr>
           <w:rFonts w:hint="eastAsia"/>
@@ -1700,6 +2546,7 @@
         <w:t>매니페스트</w:t>
       </w:r>
       <w:bookmarkEnd w:id="4"/>
+      <w:proofErr w:type="spellEnd"/>
     </w:p>
     <w:p>
       <w:r>
@@ -1759,7 +2606,21 @@
         <w:rPr>
           <w:rFonts w:hint="eastAsia"/>
         </w:rPr>
-        <w:t>네이티브 언어들에서는 내가 작성한 코드에 대해서 해당 코드가 어떤 정보를 담고 있는지 코드 자체로는 알 수가 없다.</w:t>
+        <w:t xml:space="preserve">네이티브 </w:t>
+      </w:r>
+      <w:proofErr w:type="spellStart"/>
+      <w:r>
+        <w:rPr>
+          <w:rFonts w:hint="eastAsia"/>
+        </w:rPr>
+        <w:t>언어들에서는</w:t>
+      </w:r>
+      <w:proofErr w:type="spellEnd"/>
+      <w:r>
+        <w:rPr>
+          <w:rFonts w:hint="eastAsia"/>
+        </w:rPr>
+        <w:t xml:space="preserve"> 내가 작성한 코드에 대해서 해당 코드가 어떤 정보를 담고 있는지 코드 자체로는 알 수가 없다.</w:t>
       </w:r>
       <w:r>
         <w:t xml:space="preserve"> </w:t>
@@ -1786,7 +2647,21 @@
         <w:rPr>
           <w:rFonts w:hint="eastAsia"/>
         </w:rPr>
-        <w:t>외부에서는 이를 리플렉션(</w:t>
+        <w:t xml:space="preserve">외부에서는 이를 </w:t>
+      </w:r>
+      <w:proofErr w:type="spellStart"/>
+      <w:r>
+        <w:rPr>
+          <w:rFonts w:hint="eastAsia"/>
+        </w:rPr>
+        <w:t>리플렉션</w:t>
+      </w:r>
+      <w:proofErr w:type="spellEnd"/>
+      <w:r>
+        <w:rPr>
+          <w:rFonts w:hint="eastAsia"/>
+        </w:rPr>
+        <w:t>(</w:t>
       </w:r>
       <w:r>
         <w:t>Reflection)</w:t>
@@ -1899,7 +2774,21 @@
         <w:rPr>
           <w:rFonts w:hint="eastAsia"/>
         </w:rPr>
-        <w:t xml:space="preserve"> 매니페스트(</w:t>
+        <w:t xml:space="preserve"> </w:t>
+      </w:r>
+      <w:proofErr w:type="spellStart"/>
+      <w:r>
+        <w:rPr>
+          <w:rFonts w:hint="eastAsia"/>
+        </w:rPr>
+        <w:t>매니페스트</w:t>
+      </w:r>
+      <w:proofErr w:type="spellEnd"/>
+      <w:r>
+        <w:rPr>
+          <w:rFonts w:hint="eastAsia"/>
+        </w:rPr>
+        <w:t>(</w:t>
       </w:r>
       <w:r>
         <w:t>Manifest)</w:t>
@@ -1921,15 +2810,25 @@
       </w:r>
     </w:p>
     <w:p>
-      <w:r>
-        <w:rPr>
-          <w:rFonts w:hint="eastAsia"/>
-        </w:rPr>
-        <w:t xml:space="preserve">매니페스트를 포함하지 않는 모듈은 확장자가 </w:t>
-      </w:r>
+      <w:proofErr w:type="spellStart"/>
+      <w:r>
+        <w:rPr>
+          <w:rFonts w:hint="eastAsia"/>
+        </w:rPr>
+        <w:t>매니페스트를</w:t>
+      </w:r>
+      <w:proofErr w:type="spellEnd"/>
+      <w:r>
+        <w:rPr>
+          <w:rFonts w:hint="eastAsia"/>
+        </w:rPr>
+        <w:t xml:space="preserve"> 포함하지 않는 모듈은 확장자가 </w:t>
+      </w:r>
+      <w:proofErr w:type="spellStart"/>
       <w:r>
         <w:t>netmodule</w:t>
       </w:r>
+      <w:proofErr w:type="spellEnd"/>
       <w:r>
         <w:rPr>
           <w:rFonts w:hint="eastAsia"/>
@@ -1939,11 +2838,19 @@
       <w:r>
         <w:t xml:space="preserve"> </w:t>
       </w:r>
-      <w:r>
-        <w:rPr>
-          <w:rFonts w:hint="eastAsia"/>
-        </w:rPr>
-        <w:t xml:space="preserve">매니페스트를 포함하는 모듈의 경우는 </w:t>
+      <w:proofErr w:type="spellStart"/>
+      <w:r>
+        <w:rPr>
+          <w:rFonts w:hint="eastAsia"/>
+        </w:rPr>
+        <w:t>매니페스트를</w:t>
+      </w:r>
+      <w:proofErr w:type="spellEnd"/>
+      <w:r>
+        <w:rPr>
+          <w:rFonts w:hint="eastAsia"/>
+        </w:rPr>
+        <w:t xml:space="preserve"> 포함하는 모듈의 경우는 </w:t>
       </w:r>
       <w:r>
         <w:t>DLL, EXE</w:t>
@@ -1997,7 +2904,21 @@
         <w:rPr>
           <w:rFonts w:hint="eastAsia"/>
         </w:rPr>
-        <w:t>이기도 하므로 다른 사람이 만든 어셈블리에 구현된 코드를 사용하고 싶다면 매니페스트가 포함된 모듈과 그와 관련된 모든 모듈을 가지고 있어야 한다.</w:t>
+        <w:t xml:space="preserve">이기도 하므로 다른 사람이 만든 어셈블리에 구현된 코드를 사용하고 싶다면 </w:t>
+      </w:r>
+      <w:proofErr w:type="spellStart"/>
+      <w:r>
+        <w:rPr>
+          <w:rFonts w:hint="eastAsia"/>
+        </w:rPr>
+        <w:t>매니페스트가</w:t>
+      </w:r>
+      <w:proofErr w:type="spellEnd"/>
+      <w:r>
+        <w:rPr>
+          <w:rFonts w:hint="eastAsia"/>
+        </w:rPr>
+        <w:t xml:space="preserve"> 포함된 모듈과 그와 관련된 모든 모듈을 가지고 있어야 한다.</w:t>
       </w:r>
     </w:p>
     <w:p>
@@ -2064,7 +2985,7 @@
       <w:pPr>
         <w:pStyle w:val="2"/>
       </w:pPr>
-      <w:bookmarkStart w:id="5" w:name="_Toc123520411"/>
+      <w:bookmarkStart w:id="5" w:name="_Toc123838095"/>
       <w:r>
         <w:rPr>
           <w:rFonts w:hint="eastAsia"/>
@@ -2150,7 +3071,21 @@
         <w:rPr>
           <w:rFonts w:hint="eastAsia"/>
         </w:rPr>
-        <w:t>컴파일러를 이용해 기계어로 변환하는 것과 가비지 수집기(</w:t>
+        <w:t xml:space="preserve">컴파일러를 이용해 기계어로 변환하는 것과 </w:t>
+      </w:r>
+      <w:proofErr w:type="spellStart"/>
+      <w:r>
+        <w:rPr>
+          <w:rFonts w:hint="eastAsia"/>
+        </w:rPr>
+        <w:t>가비지</w:t>
+      </w:r>
+      <w:proofErr w:type="spellEnd"/>
+      <w:r>
+        <w:rPr>
+          <w:rFonts w:hint="eastAsia"/>
+        </w:rPr>
+        <w:t xml:space="preserve"> 수집기(</w:t>
       </w:r>
       <w:r>
         <w:t>GC, Garbage Collector)</w:t>
@@ -2201,7 +3136,21 @@
         <w:rPr>
           <w:rFonts w:hint="eastAsia"/>
         </w:rPr>
-        <w:t>에 의해 로드될 수 있다.</w:t>
+        <w:t xml:space="preserve">에 의해 </w:t>
+      </w:r>
+      <w:proofErr w:type="spellStart"/>
+      <w:r>
+        <w:rPr>
+          <w:rFonts w:hint="eastAsia"/>
+        </w:rPr>
+        <w:t>로드될</w:t>
+      </w:r>
+      <w:proofErr w:type="spellEnd"/>
+      <w:r>
+        <w:rPr>
+          <w:rFonts w:hint="eastAsia"/>
+        </w:rPr>
+        <w:t xml:space="preserve"> 수 있다.</w:t>
       </w:r>
       <w:r>
         <w:t xml:space="preserve"> </w:t>
@@ -2343,11 +3292,19 @@
       <w:r>
         <w:t>’</w:t>
       </w:r>
-      <w:r>
-        <w:rPr>
-          <w:rFonts w:hint="eastAsia"/>
-        </w:rPr>
-        <w:t xml:space="preserve">라고 볼 수 있으며, 부가 구성 요소는 </w:t>
+      <w:proofErr w:type="spellStart"/>
+      <w:r>
+        <w:rPr>
+          <w:rFonts w:hint="eastAsia"/>
+        </w:rPr>
+        <w:t>라고</w:t>
+      </w:r>
+      <w:proofErr w:type="spellEnd"/>
+      <w:r>
+        <w:rPr>
+          <w:rFonts w:hint="eastAsia"/>
+        </w:rPr>
+        <w:t xml:space="preserve"> 볼 수 있으며, 부가 구성 요소는 </w:t>
       </w:r>
       <w:r>
         <w:t>BCL(</w:t>
@@ -2443,7 +3400,7 @@
       <w:pPr>
         <w:pStyle w:val="2"/>
       </w:pPr>
-      <w:bookmarkStart w:id="6" w:name="_Toc123520412"/>
+      <w:bookmarkStart w:id="6" w:name="_Toc123838096"/>
       <w:r>
         <w:rPr>
           <w:rFonts w:hint="eastAsia"/>
@@ -2592,16 +3549,44 @@
         <w:rPr>
           <w:rFonts w:hint="eastAsia"/>
         </w:rPr>
-        <w:t>그리고 이는 윈도우뿐 아니라 다른 플랫폼에서도 실행할 수 있도록 만들어진 것이 강점이다.</w:t>
-      </w:r>
-      <w:r>
-        <w:t xml:space="preserve"> </w:t>
-      </w:r>
-      <w:r>
-        <w:rPr>
-          <w:rFonts w:hint="eastAsia"/>
-        </w:rPr>
-        <w:t>기존의 모노 프레임워크가 다중 플랫폼을 지원했지만 다중 플랫폼의 중요도가 올라가면서 마이크로소프트가 직접 나서서 만든 것이 닷넷 코어이다.</w:t>
+        <w:t xml:space="preserve">그리고 이는 </w:t>
+      </w:r>
+      <w:proofErr w:type="spellStart"/>
+      <w:r>
+        <w:rPr>
+          <w:rFonts w:hint="eastAsia"/>
+        </w:rPr>
+        <w:t>윈도우뿐</w:t>
+      </w:r>
+      <w:proofErr w:type="spellEnd"/>
+      <w:r>
+        <w:rPr>
+          <w:rFonts w:hint="eastAsia"/>
+        </w:rPr>
+        <w:t xml:space="preserve"> 아니라 다른 플랫폼에서도 실행할 수 있도록 만들어진 것이 강점이다.</w:t>
+      </w:r>
+      <w:r>
+        <w:t xml:space="preserve"> </w:t>
+      </w:r>
+      <w:r>
+        <w:rPr>
+          <w:rFonts w:hint="eastAsia"/>
+        </w:rPr>
+        <w:t xml:space="preserve">기존의 </w:t>
+      </w:r>
+      <w:proofErr w:type="spellStart"/>
+      <w:r>
+        <w:rPr>
+          <w:rFonts w:hint="eastAsia"/>
+        </w:rPr>
+        <w:t>모노</w:t>
+      </w:r>
+      <w:proofErr w:type="spellEnd"/>
+      <w:r>
+        <w:rPr>
+          <w:rFonts w:hint="eastAsia"/>
+        </w:rPr>
+        <w:t xml:space="preserve"> 프레임워크가 다중 플랫폼을 지원했지만 다중 플랫폼의 중요도가 올라가면서 마이크로소프트가 직접 나서서 만든 것이 닷넷 코어이다.</w:t>
       </w:r>
       <w:r>
         <w:t xml:space="preserve"> </w:t>
@@ -2795,11 +3780,26 @@
         <w:rPr>
           <w:rFonts w:hint="eastAsia"/>
         </w:rPr>
-        <w:t>을 릴리스했다.</w:t>
+        <w:t xml:space="preserve">을 </w:t>
+      </w:r>
+      <w:proofErr w:type="spellStart"/>
+      <w:r>
+        <w:rPr>
+          <w:rFonts w:hint="eastAsia"/>
+        </w:rPr>
+        <w:t>릴리스했다</w:t>
+      </w:r>
+      <w:proofErr w:type="spellEnd"/>
+      <w:r>
+        <w:rPr>
+          <w:rFonts w:hint="eastAsia"/>
+        </w:rPr>
+        <w:t>.</w:t>
       </w:r>
     </w:p>
     <w:p>
       <w:pPr>
+        <w:ind w:firstLine="800"/>
         <w:jc w:val="center"/>
       </w:pPr>
       <w:r>
@@ -2861,6 +3861,7 @@
       <w:pPr>
         <w:pStyle w:val="a5"/>
       </w:pPr>
+      <w:bookmarkStart w:id="7" w:name="_Toc123838097"/>
       <w:r>
         <w:rPr>
           <w:rFonts w:hint="eastAsia"/>
@@ -2875,6 +3876,19 @@
           <w:rFonts w:hint="eastAsia"/>
         </w:rPr>
         <w:t>기초</w:t>
+      </w:r>
+      <w:bookmarkEnd w:id="7"/>
+    </w:p>
+    <w:p>
+      <w:pPr>
+        <w:pStyle w:val="1"/>
+      </w:pPr>
+      <w:bookmarkStart w:id="8" w:name="_Toc123838098"/>
+      <w:r>
+        <w:rPr>
+          <w:rFonts w:hint="eastAsia"/>
+        </w:rPr>
+        <w:t>자료형</w:t>
       </w:r>
     </w:p>
     <w:p>
@@ -2887,12 +3901,14 @@
         </w:rPr>
         <w:t>기본 자료형</w:t>
       </w:r>
+      <w:bookmarkEnd w:id="8"/>
     </w:p>
     <w:p>
       <w:pPr>
         <w:pStyle w:val="3"/>
         <w:ind w:left="1000" w:hanging="400"/>
       </w:pPr>
+      <w:bookmarkStart w:id="9" w:name="_Toc123838099"/>
       <w:r>
         <w:rPr>
           <w:rFonts w:hint="eastAsia"/>
@@ -2920,6 +3936,7 @@
       <w:r>
         <w:t>sln</w:t>
       </w:r>
+      <w:bookmarkEnd w:id="9"/>
     </w:p>
     <w:p>
       <w:r>
@@ -3159,6 +4176,7 @@
             <w:pPr>
               <w:jc w:val="center"/>
             </w:pPr>
+            <w:proofErr w:type="spellStart"/>
             <w:r>
               <w:rPr>
                 <w:rFonts w:hint="eastAsia"/>
@@ -3168,6 +4186,7 @@
             <w:r>
               <w:t>byte</w:t>
             </w:r>
+            <w:proofErr w:type="spellEnd"/>
           </w:p>
         </w:tc>
         <w:tc>
@@ -3354,9 +4373,11 @@
             <w:pPr>
               <w:jc w:val="center"/>
             </w:pPr>
+            <w:proofErr w:type="spellStart"/>
             <w:r>
               <w:t>ushort</w:t>
             </w:r>
+            <w:proofErr w:type="spellEnd"/>
           </w:p>
         </w:tc>
         <w:tc>
@@ -3472,9 +4493,11 @@
             <w:pPr>
               <w:jc w:val="center"/>
             </w:pPr>
+            <w:proofErr w:type="spellStart"/>
             <w:r>
               <w:t>uint</w:t>
             </w:r>
+            <w:proofErr w:type="spellEnd"/>
           </w:p>
         </w:tc>
         <w:tc>
@@ -3599,6 +4622,7 @@
             <w:pPr>
               <w:jc w:val="center"/>
             </w:pPr>
+            <w:proofErr w:type="spellStart"/>
             <w:r>
               <w:rPr>
                 <w:rFonts w:hint="eastAsia"/>
@@ -3608,6 +4632,7 @@
             <w:r>
               <w:t>long</w:t>
             </w:r>
+            <w:proofErr w:type="spellEnd"/>
           </w:p>
         </w:tc>
         <w:tc>
@@ -3700,13 +4725,31 @@
         <w:t>i</w:t>
       </w:r>
       <w:r>
-        <w:t>nt a;</w:t>
-      </w:r>
-      <w:r>
-        <w:rPr>
-          <w:rFonts w:hint="eastAsia"/>
-        </w:rPr>
-        <w:t>와 같은 문법을 이용해 선언할 수 있다.</w:t>
+        <w:t xml:space="preserve">nt </w:t>
+      </w:r>
+      <w:proofErr w:type="gramStart"/>
+      <w:r>
+        <w:t>a;</w:t>
+      </w:r>
+      <w:r>
+        <w:rPr>
+          <w:rFonts w:hint="eastAsia"/>
+        </w:rPr>
+        <w:t>와</w:t>
+      </w:r>
+      <w:proofErr w:type="gramEnd"/>
+      <w:r>
+        <w:rPr>
+          <w:rFonts w:hint="eastAsia"/>
+        </w:rPr>
+        <w:t xml:space="preserve"> 같은 문법</w:t>
+      </w:r>
+      <w:r>
+        <w:rPr>
+          <w:rFonts w:hint="eastAsia"/>
+        </w:rPr>
+        <w:lastRenderedPageBreak/>
+        <w:t>을 이용해 선언할 수 있다.</w:t>
       </w:r>
       <w:r>
         <w:t xml:space="preserve"> </w:t>
@@ -3729,20 +4772,39 @@
       <w:r>
         <w:t>’</w:t>
       </w:r>
-      <w:r>
-        <w:rPr>
-          <w:rFonts w:hint="eastAsia"/>
-        </w:rPr>
-        <w:t>라고 하며,</w:t>
-      </w:r>
-      <w:r>
-        <w:t xml:space="preserve"> a = 5;</w:t>
-      </w:r>
-      <w:r>
-        <w:rPr>
-          <w:rFonts w:hint="eastAsia"/>
-        </w:rPr>
-        <w:t>와 같은 문법을 이용해 할 수 있다.</w:t>
+      <w:proofErr w:type="spellStart"/>
+      <w:r>
+        <w:rPr>
+          <w:rFonts w:hint="eastAsia"/>
+        </w:rPr>
+        <w:t>라고</w:t>
+      </w:r>
+      <w:proofErr w:type="spellEnd"/>
+      <w:r>
+        <w:rPr>
+          <w:rFonts w:hint="eastAsia"/>
+        </w:rPr>
+        <w:t xml:space="preserve"> 하며,</w:t>
+      </w:r>
+      <w:r>
+        <w:t xml:space="preserve"> a = </w:t>
+      </w:r>
+      <w:proofErr w:type="gramStart"/>
+      <w:r>
+        <w:t>5;</w:t>
+      </w:r>
+      <w:r>
+        <w:rPr>
+          <w:rFonts w:hint="eastAsia"/>
+        </w:rPr>
+        <w:t>와</w:t>
+      </w:r>
+      <w:proofErr w:type="gramEnd"/>
+      <w:r>
+        <w:rPr>
+          <w:rFonts w:hint="eastAsia"/>
+        </w:rPr>
+        <w:t xml:space="preserve"> 같은 문법을 이용해 할 수 있다.</w:t>
       </w:r>
       <w:r>
         <w:t xml:space="preserve"> </w:t>
@@ -3754,13 +4816,24 @@
         <w:t>선언과 초기화는 i</w:t>
       </w:r>
       <w:r>
-        <w:t>nt a = 5;</w:t>
-      </w:r>
-      <w:r>
-        <w:rPr>
-          <w:rFonts w:hint="eastAsia"/>
-        </w:rPr>
-        <w:t>와 같이 동시에 진행할 수도 있다.</w:t>
+        <w:t xml:space="preserve">nt a = </w:t>
+      </w:r>
+      <w:proofErr w:type="gramStart"/>
+      <w:r>
+        <w:t>5;</w:t>
+      </w:r>
+      <w:r>
+        <w:rPr>
+          <w:rFonts w:hint="eastAsia"/>
+        </w:rPr>
+        <w:t>와</w:t>
+      </w:r>
+      <w:proofErr w:type="gramEnd"/>
+      <w:r>
+        <w:rPr>
+          <w:rFonts w:hint="eastAsia"/>
+        </w:rPr>
+        <w:t xml:space="preserve"> 같이 동시에 진행할 수도 있다.</w:t>
       </w:r>
     </w:p>
     <w:p>
@@ -3768,7 +4841,6 @@
         <w:rPr>
           <w:rFonts w:hint="eastAsia"/>
         </w:rPr>
-        <w:lastRenderedPageBreak/>
         <w:t>정수형은</w:t>
       </w:r>
       <w:r>
@@ -4167,13 +5239,24 @@
         <w:t xml:space="preserve">을 수로 표현할 때는 </w:t>
       </w:r>
       <w:r>
-        <w:t>float a = 5.5f;</w:t>
-      </w:r>
-      <w:r>
-        <w:rPr>
-          <w:rFonts w:hint="eastAsia"/>
-        </w:rPr>
-        <w:t xml:space="preserve">와 같이 수 뒤에 </w:t>
+        <w:t xml:space="preserve">float a = </w:t>
+      </w:r>
+      <w:proofErr w:type="gramStart"/>
+      <w:r>
+        <w:t>5.5f;</w:t>
+      </w:r>
+      <w:r>
+        <w:rPr>
+          <w:rFonts w:hint="eastAsia"/>
+        </w:rPr>
+        <w:t>와</w:t>
+      </w:r>
+      <w:proofErr w:type="gramEnd"/>
+      <w:r>
+        <w:rPr>
+          <w:rFonts w:hint="eastAsia"/>
+        </w:rPr>
+        <w:t xml:space="preserve"> 같이 수 뒤에 </w:t>
       </w:r>
       <w:r>
         <w:t>f</w:t>
@@ -4417,18 +5500,28 @@
         </w:rPr>
         <w:t xml:space="preserve">는 표현할 수 있는 범위의 수만 보면 </w:t>
       </w:r>
+      <w:proofErr w:type="spellStart"/>
       <w:r>
         <w:t>ushort</w:t>
       </w:r>
-      <w:r>
-        <w:rPr>
-          <w:rFonts w:hint="eastAsia"/>
-        </w:rPr>
-        <w:t>와 같은 범위를 가지지만 u</w:t>
+      <w:proofErr w:type="spellEnd"/>
+      <w:r>
+        <w:rPr>
+          <w:rFonts w:hint="eastAsia"/>
+        </w:rPr>
+        <w:t xml:space="preserve">와 같은 범위를 가지지만 </w:t>
+      </w:r>
+      <w:proofErr w:type="spellStart"/>
+      <w:r>
+        <w:rPr>
+          <w:rFonts w:hint="eastAsia"/>
+        </w:rPr>
+        <w:t>u</w:t>
       </w:r>
       <w:r>
         <w:t>short</w:t>
       </w:r>
+      <w:proofErr w:type="spellEnd"/>
       <w:r>
         <w:rPr>
           <w:rFonts w:hint="eastAsia"/>
@@ -4454,13 +5547,32 @@
         <w:t>또한 문자는 숫자와 다르게 표현할 때</w:t>
       </w:r>
       <w:r>
-        <w:t>, char ch = ‘A’</w:t>
-      </w:r>
-      <w:r>
-        <w:rPr>
-          <w:rFonts w:hint="eastAsia"/>
-        </w:rPr>
-        <w:t>;와 같이 따옴표를 이용해 표현한다.</w:t>
+        <w:t xml:space="preserve">, char </w:t>
+      </w:r>
+      <w:proofErr w:type="spellStart"/>
+      <w:r>
+        <w:t>ch</w:t>
+      </w:r>
+      <w:proofErr w:type="spellEnd"/>
+      <w:r>
+        <w:t xml:space="preserve"> = ‘A</w:t>
+      </w:r>
+      <w:proofErr w:type="gramStart"/>
+      <w:r>
+        <w:t>’</w:t>
+      </w:r>
+      <w:r>
+        <w:rPr>
+          <w:rFonts w:hint="eastAsia"/>
+        </w:rPr>
+        <w:t>;와</w:t>
+      </w:r>
+      <w:proofErr w:type="gramEnd"/>
+      <w:r>
+        <w:rPr>
+          <w:rFonts w:hint="eastAsia"/>
+        </w:rPr>
+        <w:t xml:space="preserve"> 같이 따옴표를 이용해 표현한다.</w:t>
       </w:r>
       <w:r>
         <w:t xml:space="preserve"> </w:t>
@@ -4534,7 +5646,21 @@
         <w:rPr>
           <w:rFonts w:hint="eastAsia"/>
         </w:rPr>
-        <w:t>와 같은 문자는 개행을 의미하고,</w:t>
+        <w:t xml:space="preserve">와 같은 문자는 </w:t>
+      </w:r>
+      <w:proofErr w:type="spellStart"/>
+      <w:r>
+        <w:rPr>
+          <w:rFonts w:hint="eastAsia"/>
+        </w:rPr>
+        <w:t>개행을</w:t>
+      </w:r>
+      <w:proofErr w:type="spellEnd"/>
+      <w:r>
+        <w:rPr>
+          <w:rFonts w:hint="eastAsia"/>
+        </w:rPr>
+        <w:t xml:space="preserve"> 의미하고,</w:t>
       </w:r>
       <w:r>
         <w:t xml:space="preserve"> ‘\t’</w:t>
@@ -4632,13 +5758,27 @@
         <w:t>문자열의 표현은 큰 따옴표를 이용해 문자들을 묶어서 s</w:t>
       </w:r>
       <w:r>
-        <w:t>tring str = “Hello”</w:t>
-      </w:r>
-      <w:r>
-        <w:rPr>
-          <w:rFonts w:hint="eastAsia"/>
-        </w:rPr>
-        <w:t>와 같이 사용할 수 있다.</w:t>
+        <w:t>tring str = “Hello</w:t>
+      </w:r>
+      <w:proofErr w:type="gramStart"/>
+      <w:r>
+        <w:t>”</w:t>
+      </w:r>
+      <w:r>
+        <w:t>;</w:t>
+      </w:r>
+      <w:r>
+        <w:rPr>
+          <w:rFonts w:hint="eastAsia"/>
+        </w:rPr>
+        <w:t>와</w:t>
+      </w:r>
+      <w:proofErr w:type="gramEnd"/>
+      <w:r>
+        <w:rPr>
+          <w:rFonts w:hint="eastAsia"/>
+        </w:rPr>
+        <w:t xml:space="preserve"> 같이 사용할 수 있다.</w:t>
       </w:r>
       <w:r>
         <w:t xml:space="preserve"> </w:t>
@@ -4773,18 +5913,23 @@
       <w:pPr>
         <w:pStyle w:val="2"/>
       </w:pPr>
+      <w:bookmarkStart w:id="10" w:name="_Toc123838100"/>
+      <w:proofErr w:type="spellStart"/>
       <w:r>
         <w:rPr>
           <w:rFonts w:hint="eastAsia"/>
         </w:rPr>
         <w:t>형변환</w:t>
       </w:r>
+      <w:bookmarkEnd w:id="10"/>
+      <w:proofErr w:type="spellEnd"/>
     </w:p>
     <w:p>
       <w:pPr>
         <w:pStyle w:val="3"/>
         <w:ind w:left="1000" w:hanging="400"/>
       </w:pPr>
+      <w:bookmarkStart w:id="11" w:name="_Toc123838101"/>
       <w:r>
         <w:rPr>
           <w:rFonts w:hint="eastAsia"/>
@@ -4794,6 +5939,7 @@
       <w:r>
         <w:t>andleValue.sln</w:t>
       </w:r>
+      <w:bookmarkEnd w:id="11"/>
     </w:p>
     <w:p>
       <w:r>
@@ -4815,7 +5961,21 @@
         <w:rPr>
           <w:rFonts w:hint="eastAsia"/>
         </w:rPr>
-        <w:t xml:space="preserve"> 형변환하는 것이 가능하다.</w:t>
+        <w:t xml:space="preserve"> </w:t>
+      </w:r>
+      <w:proofErr w:type="spellStart"/>
+      <w:r>
+        <w:rPr>
+          <w:rFonts w:hint="eastAsia"/>
+        </w:rPr>
+        <w:t>형변환하는</w:t>
+      </w:r>
+      <w:proofErr w:type="spellEnd"/>
+      <w:r>
+        <w:rPr>
+          <w:rFonts w:hint="eastAsia"/>
+        </w:rPr>
+        <w:t xml:space="preserve"> 것이 가능하다.</w:t>
       </w:r>
       <w:r>
         <w:t xml:space="preserve"> </w:t>
@@ -4859,6 +6019,7 @@
         <w:rPr>
           <w:rFonts w:hint="eastAsia"/>
         </w:rPr>
+        <w:lastRenderedPageBreak/>
         <w:t xml:space="preserve">만약 </w:t>
       </w:r>
       <w:r>
@@ -4919,14 +6080,7 @@
         <w:rPr>
           <w:rFonts w:hint="eastAsia"/>
         </w:rPr>
-        <w:t xml:space="preserve"> </w:t>
-      </w:r>
-      <w:r>
-        <w:rPr>
-          <w:rFonts w:hint="eastAsia"/>
-        </w:rPr>
-        <w:lastRenderedPageBreak/>
-        <w:t>값을 전달할 수 있다.</w:t>
+        <w:t xml:space="preserve"> 값을 전달할 수 있다.</w:t>
       </w:r>
       <w:r>
         <w:t xml:space="preserve"> </w:t>
@@ -4954,9 +6108,11 @@
         </w:rPr>
         <w:t xml:space="preserve">바이트 크기의 </w:t>
       </w:r>
+      <w:proofErr w:type="spellStart"/>
       <w:r>
         <w:t>ushort</w:t>
       </w:r>
+      <w:proofErr w:type="spellEnd"/>
       <w:r>
         <w:rPr>
           <w:rFonts w:hint="eastAsia"/>
@@ -4991,13 +6147,32 @@
         <w:t>하지만 개발자가 이를 인지하고 사용했다는 의미로 괄호를 이용해 u</w:t>
       </w:r>
       <w:r>
-        <w:t xml:space="preserve"> = (ushort)c;</w:t>
-      </w:r>
-      <w:r>
-        <w:rPr>
-          <w:rFonts w:hint="eastAsia"/>
-        </w:rPr>
-        <w:t xml:space="preserve">나 </w:t>
+        <w:t xml:space="preserve"> = (</w:t>
+      </w:r>
+      <w:proofErr w:type="spellStart"/>
+      <w:r>
+        <w:t>ushort</w:t>
+      </w:r>
+      <w:proofErr w:type="spellEnd"/>
+      <w:r>
+        <w:t>)</w:t>
+      </w:r>
+      <w:proofErr w:type="gramStart"/>
+      <w:r>
+        <w:t>c;</w:t>
+      </w:r>
+      <w:r>
+        <w:rPr>
+          <w:rFonts w:hint="eastAsia"/>
+        </w:rPr>
+        <w:t>나</w:t>
+      </w:r>
+      <w:proofErr w:type="gramEnd"/>
+      <w:r>
+        <w:rPr>
+          <w:rFonts w:hint="eastAsia"/>
+        </w:rPr>
+        <w:t xml:space="preserve"> </w:t>
       </w:r>
       <w:r>
         <w:t>c = (char)u</w:t>
@@ -5050,7 +6225,21 @@
         <w:rPr>
           <w:rFonts w:hint="eastAsia"/>
         </w:rPr>
-        <w:t>그리고 명시적 형변환을 할 때 사용하는 괄호 연산자를 형변환 연산자(c</w:t>
+        <w:t xml:space="preserve">그리고 명시적 형변환을 할 때 사용하는 괄호 연산자를 </w:t>
+      </w:r>
+      <w:proofErr w:type="spellStart"/>
+      <w:r>
+        <w:rPr>
+          <w:rFonts w:hint="eastAsia"/>
+        </w:rPr>
+        <w:t>형변환</w:t>
+      </w:r>
+      <w:proofErr w:type="spellEnd"/>
+      <w:r>
+        <w:rPr>
+          <w:rFonts w:hint="eastAsia"/>
+        </w:rPr>
+        <w:t xml:space="preserve"> 연산자(c</w:t>
       </w:r>
       <w:r>
         <w:t>ast operator)</w:t>
@@ -5060,26 +6249,37 @@
           <w:rFonts w:hint="eastAsia"/>
         </w:rPr>
         <w:t>라고 한다.</w:t>
+      </w:r>
+    </w:p>
+    <w:p>
+      <w:pPr>
+        <w:pStyle w:val="1"/>
+      </w:pPr>
+      <w:r>
+        <w:rPr>
+          <w:rFonts w:hint="eastAsia"/>
+        </w:rPr>
+        <w:t>기본 문법 요소</w:t>
       </w:r>
     </w:p>
     <w:p>
       <w:pPr>
         <w:pStyle w:val="2"/>
       </w:pPr>
-      <w:r>
-        <w:rPr>
-          <w:rFonts w:hint="eastAsia"/>
-        </w:rPr>
-        <w:t>예약어,</w:t>
-      </w:r>
-      <w:r>
-        <w:t xml:space="preserve"> </w:t>
-      </w:r>
-      <w:r>
-        <w:rPr>
-          <w:rFonts w:hint="eastAsia"/>
-        </w:rPr>
-        <w:t>키워드,</w:t>
+      <w:bookmarkStart w:id="12" w:name="_Toc123838102"/>
+      <w:proofErr w:type="spellStart"/>
+      <w:r>
+        <w:rPr>
+          <w:rFonts w:hint="eastAsia"/>
+        </w:rPr>
+        <w:t>예약어</w:t>
+      </w:r>
+      <w:proofErr w:type="spellEnd"/>
+      <w:r>
+        <w:rPr>
+          <w:rFonts w:hint="eastAsia"/>
+        </w:rPr>
+        <w:t>,</w:t>
       </w:r>
       <w:r>
         <w:t xml:space="preserve"> </w:t>
@@ -5090,13 +6290,28 @@
         </w:rPr>
         <w:t>식별자</w:t>
       </w:r>
+      <w:bookmarkEnd w:id="12"/>
     </w:p>
     <w:p>
-      <w:r>
-        <w:rPr>
-          <w:rFonts w:hint="eastAsia"/>
-        </w:rPr>
-        <w:t>예약어(</w:t>
+      <w:proofErr w:type="spellStart"/>
+      <w:r>
+        <w:rPr>
+          <w:rFonts w:hint="eastAsia"/>
+        </w:rPr>
+        <w:t>예약어</w:t>
+      </w:r>
+      <w:proofErr w:type="spellEnd"/>
+      <w:r>
+        <w:rPr>
+          <w:rFonts w:hint="eastAsia"/>
+        </w:rPr>
+        <w:t xml:space="preserve"> 또는 키워드</w:t>
+      </w:r>
+      <w:r>
+        <w:rPr>
+          <w:rFonts w:hint="eastAsia"/>
+        </w:rPr>
+        <w:t>(</w:t>
       </w:r>
       <w:r>
         <w:t>reserved word)</w:t>
@@ -5141,7 +6356,21 @@
         <w:rPr>
           <w:rFonts w:hint="eastAsia"/>
         </w:rPr>
-        <w:t>위에서 사용한 자료형들은 전부 예약어이고,</w:t>
+        <w:t xml:space="preserve">위에서 사용한 자료형들은 전부 </w:t>
+      </w:r>
+      <w:proofErr w:type="spellStart"/>
+      <w:r>
+        <w:rPr>
+          <w:rFonts w:hint="eastAsia"/>
+        </w:rPr>
+        <w:t>예약어이고</w:t>
+      </w:r>
+      <w:proofErr w:type="spellEnd"/>
+      <w:r>
+        <w:rPr>
+          <w:rFonts w:hint="eastAsia"/>
+        </w:rPr>
+        <w:t>,</w:t>
       </w:r>
       <w:r>
         <w:t xml:space="preserve"> </w:t>
@@ -5246,6 +6475,7 @@
             <w:pPr>
               <w:jc w:val="center"/>
             </w:pPr>
+            <w:proofErr w:type="spellStart"/>
             <w:r>
               <w:rPr>
                 <w:rFonts w:hint="eastAsia"/>
@@ -5255,6 +6485,7 @@
             <w:r>
               <w:t>byte</w:t>
             </w:r>
+            <w:proofErr w:type="spellEnd"/>
           </w:p>
         </w:tc>
         <w:tc>
@@ -5265,9 +6496,11 @@
             <w:pPr>
               <w:jc w:val="center"/>
             </w:pPr>
+            <w:proofErr w:type="spellStart"/>
             <w:r>
               <w:t>System.Sbyte</w:t>
             </w:r>
+            <w:proofErr w:type="spellEnd"/>
           </w:p>
         </w:tc>
         <w:tc>
@@ -5297,6 +6530,7 @@
             <w:pPr>
               <w:jc w:val="center"/>
             </w:pPr>
+            <w:proofErr w:type="spellStart"/>
             <w:r>
               <w:rPr>
                 <w:rFonts w:hint="eastAsia"/>
@@ -5306,6 +6540,7 @@
             <w:r>
               <w:t>ystem.Single</w:t>
             </w:r>
+            <w:proofErr w:type="spellEnd"/>
           </w:p>
         </w:tc>
       </w:tr>
@@ -5331,6 +6566,7 @@
             <w:pPr>
               <w:jc w:val="center"/>
             </w:pPr>
+            <w:proofErr w:type="spellStart"/>
             <w:r>
               <w:rPr>
                 <w:rFonts w:hint="eastAsia"/>
@@ -5340,6 +6576,7 @@
             <w:r>
               <w:t>ystem.Byte</w:t>
             </w:r>
+            <w:proofErr w:type="spellEnd"/>
           </w:p>
         </w:tc>
         <w:tc>
@@ -5369,6 +6606,7 @@
             <w:pPr>
               <w:jc w:val="center"/>
             </w:pPr>
+            <w:proofErr w:type="spellStart"/>
             <w:r>
               <w:rPr>
                 <w:rFonts w:hint="eastAsia"/>
@@ -5378,6 +6616,7 @@
             <w:r>
               <w:t>ystem.Double</w:t>
             </w:r>
+            <w:proofErr w:type="spellEnd"/>
           </w:p>
         </w:tc>
       </w:tr>
@@ -5441,6 +6680,7 @@
             <w:pPr>
               <w:jc w:val="center"/>
             </w:pPr>
+            <w:proofErr w:type="spellStart"/>
             <w:r>
               <w:rPr>
                 <w:rFonts w:hint="eastAsia"/>
@@ -5450,6 +6690,7 @@
             <w:r>
               <w:t>ystem.Decimal</w:t>
             </w:r>
+            <w:proofErr w:type="spellEnd"/>
           </w:p>
         </w:tc>
       </w:tr>
@@ -5462,6 +6703,7 @@
             <w:pPr>
               <w:jc w:val="center"/>
             </w:pPr>
+            <w:proofErr w:type="spellStart"/>
             <w:r>
               <w:rPr>
                 <w:rFonts w:hint="eastAsia"/>
@@ -5471,6 +6713,7 @@
             <w:r>
               <w:t>short</w:t>
             </w:r>
+            <w:proofErr w:type="spellEnd"/>
           </w:p>
         </w:tc>
         <w:tc>
@@ -5519,6 +6762,7 @@
             <w:pPr>
               <w:jc w:val="center"/>
             </w:pPr>
+            <w:proofErr w:type="spellStart"/>
             <w:r>
               <w:rPr>
                 <w:rFonts w:hint="eastAsia"/>
@@ -5528,6 +6772,7 @@
             <w:r>
               <w:t>ystem.Char</w:t>
             </w:r>
+            <w:proofErr w:type="spellEnd"/>
           </w:p>
         </w:tc>
       </w:tr>
@@ -5591,6 +6836,7 @@
             <w:pPr>
               <w:jc w:val="center"/>
             </w:pPr>
+            <w:proofErr w:type="spellStart"/>
             <w:r>
               <w:rPr>
                 <w:rFonts w:hint="eastAsia"/>
@@ -5600,6 +6846,7 @@
             <w:r>
               <w:t>ystem.String</w:t>
             </w:r>
+            <w:proofErr w:type="spellEnd"/>
           </w:p>
         </w:tc>
       </w:tr>
@@ -5612,6 +6859,7 @@
             <w:pPr>
               <w:jc w:val="center"/>
             </w:pPr>
+            <w:proofErr w:type="spellStart"/>
             <w:r>
               <w:rPr>
                 <w:rFonts w:hint="eastAsia"/>
@@ -5621,6 +6869,7 @@
             <w:r>
               <w:t>int</w:t>
             </w:r>
+            <w:proofErr w:type="spellEnd"/>
           </w:p>
         </w:tc>
         <w:tc>
@@ -5669,6 +6918,7 @@
             <w:pPr>
               <w:jc w:val="center"/>
             </w:pPr>
+            <w:proofErr w:type="spellStart"/>
             <w:r>
               <w:rPr>
                 <w:rFonts w:hint="eastAsia"/>
@@ -5678,6 +6928,7 @@
             <w:r>
               <w:t>ystem.Boolean</w:t>
             </w:r>
+            <w:proofErr w:type="spellEnd"/>
           </w:p>
         </w:tc>
       </w:tr>
@@ -5744,6 +6995,7 @@
             <w:pPr>
               <w:jc w:val="center"/>
             </w:pPr>
+            <w:proofErr w:type="spellStart"/>
             <w:r>
               <w:rPr>
                 <w:rFonts w:hint="eastAsia"/>
@@ -5753,6 +7005,7 @@
             <w:r>
               <w:t>long</w:t>
             </w:r>
+            <w:proofErr w:type="spellEnd"/>
           </w:p>
         </w:tc>
         <w:tc>
@@ -5876,11 +7129,19 @@
         <w:rPr>
           <w:rFonts w:hint="eastAsia"/>
         </w:rPr>
-        <w:t>유니코드 범위의 문자가 허용된다.</w:t>
+        <w:t xml:space="preserve">유니코드 범위의 문자가 </w:t>
+      </w:r>
+      <w:proofErr w:type="gramStart"/>
+      <w:r>
+        <w:rPr>
+          <w:rFonts w:hint="eastAsia"/>
+        </w:rPr>
+        <w:t>허용된다.</w:t>
       </w:r>
       <w:r>
         <w:t>(</w:t>
       </w:r>
+      <w:proofErr w:type="gramEnd"/>
       <w:r>
         <w:rPr>
           <w:rFonts w:hint="eastAsia"/>
@@ -5900,11 +7161,19 @@
         </w:numPr>
         <w:ind w:leftChars="0"/>
       </w:pPr>
-      <w:r>
-        <w:rPr>
-          <w:rFonts w:hint="eastAsia"/>
-        </w:rPr>
-        <w:t>예약어를 식별자로 사용할 수 없다.</w:t>
+      <w:proofErr w:type="spellStart"/>
+      <w:r>
+        <w:rPr>
+          <w:rFonts w:hint="eastAsia"/>
+        </w:rPr>
+        <w:t>예약어를</w:t>
+      </w:r>
+      <w:proofErr w:type="spellEnd"/>
+      <w:r>
+        <w:rPr>
+          <w:rFonts w:hint="eastAsia"/>
+        </w:rPr>
+        <w:t xml:space="preserve"> 식별자로 사용할 수 없다.</w:t>
       </w:r>
       <w:r>
         <w:t xml:space="preserve"> </w:t>
@@ -5945,11 +7214,21 @@
       <w:pPr>
         <w:pStyle w:val="2"/>
       </w:pPr>
-      <w:r>
-        <w:rPr>
-          <w:rFonts w:hint="eastAsia"/>
-        </w:rPr>
-        <w:t>리터럴,</w:t>
+      <w:bookmarkStart w:id="13" w:name="_Toc123838103"/>
+      <w:proofErr w:type="spellStart"/>
+      <w:r>
+        <w:rPr>
+          <w:rFonts w:hint="eastAsia"/>
+        </w:rPr>
+        <w:lastRenderedPageBreak/>
+        <w:t>리터럴</w:t>
+      </w:r>
+      <w:proofErr w:type="spellEnd"/>
+      <w:r>
+        <w:rPr>
+          <w:rFonts w:hint="eastAsia"/>
+        </w:rPr>
+        <w:t>,</w:t>
       </w:r>
       <w:r>
         <w:t xml:space="preserve"> </w:t>
@@ -5969,13 +7248,22 @@
         </w:rPr>
         <w:t>상수</w:t>
       </w:r>
+      <w:bookmarkEnd w:id="13"/>
     </w:p>
     <w:p>
-      <w:r>
-        <w:rPr>
-          <w:rFonts w:hint="eastAsia"/>
-        </w:rPr>
-        <w:t>리터럴(</w:t>
+      <w:proofErr w:type="spellStart"/>
+      <w:r>
+        <w:rPr>
+          <w:rFonts w:hint="eastAsia"/>
+        </w:rPr>
+        <w:t>리터럴</w:t>
+      </w:r>
+      <w:proofErr w:type="spellEnd"/>
+      <w:r>
+        <w:rPr>
+          <w:rFonts w:hint="eastAsia"/>
+        </w:rPr>
+        <w:t>(</w:t>
       </w:r>
       <w:r>
         <w:t>literal)</w:t>
@@ -6023,7 +7311,23 @@
         <w:t>이는 소스코드에 포함된 값을 나타내는 용어로 s</w:t>
       </w:r>
       <w:r>
-        <w:t xml:space="preserve">tring text = “Hello”;, int n = 5;, char ch = ‘N’;, bool result = true; 와 같은 </w:t>
+        <w:t>tring text = “Hello</w:t>
+      </w:r>
+      <w:proofErr w:type="gramStart"/>
+      <w:r>
+        <w:t>”;,</w:t>
+      </w:r>
+      <w:proofErr w:type="gramEnd"/>
+      <w:r>
+        <w:t xml:space="preserve"> int n = 5;, char </w:t>
+      </w:r>
+      <w:proofErr w:type="spellStart"/>
+      <w:r>
+        <w:t>ch</w:t>
+      </w:r>
+      <w:proofErr w:type="spellEnd"/>
+      <w:r>
+        <w:t xml:space="preserve"> = ‘N’;, bool result = true; 와 같은 </w:t>
       </w:r>
       <w:r>
         <w:rPr>
@@ -6044,7 +7348,21 @@
         <w:rPr>
           <w:rFonts w:hint="eastAsia"/>
         </w:rPr>
-        <w:t>코드를 리터럴이라고 한다.</w:t>
+        <w:t xml:space="preserve">코드를 </w:t>
+      </w:r>
+      <w:proofErr w:type="spellStart"/>
+      <w:r>
+        <w:rPr>
+          <w:rFonts w:hint="eastAsia"/>
+        </w:rPr>
+        <w:t>리터럴이라고</w:t>
+      </w:r>
+      <w:proofErr w:type="spellEnd"/>
+      <w:r>
+        <w:rPr>
+          <w:rFonts w:hint="eastAsia"/>
+        </w:rPr>
+        <w:t xml:space="preserve"> 한다.</w:t>
       </w:r>
     </w:p>
     <w:p>
@@ -6052,7 +7370,6 @@
         <w:rPr>
           <w:rFonts w:hint="eastAsia"/>
         </w:rPr>
-        <w:lastRenderedPageBreak/>
         <w:t>변수(</w:t>
       </w:r>
       <w:r>
@@ -6083,13 +7400,24 @@
         <w:t xml:space="preserve">예를 들어 </w:t>
       </w:r>
       <w:r>
-        <w:t>int n = 5;</w:t>
-      </w:r>
-      <w:r>
-        <w:rPr>
-          <w:rFonts w:hint="eastAsia"/>
-        </w:rPr>
-        <w:t xml:space="preserve">와 같이 사용하면 </w:t>
+        <w:t xml:space="preserve">int n = </w:t>
+      </w:r>
+      <w:proofErr w:type="gramStart"/>
+      <w:r>
+        <w:t>5;</w:t>
+      </w:r>
+      <w:r>
+        <w:rPr>
+          <w:rFonts w:hint="eastAsia"/>
+        </w:rPr>
+        <w:t>와</w:t>
+      </w:r>
+      <w:proofErr w:type="gramEnd"/>
+      <w:r>
+        <w:rPr>
+          <w:rFonts w:hint="eastAsia"/>
+        </w:rPr>
+        <w:t xml:space="preserve"> 같이 사용하면 </w:t>
       </w:r>
       <w:r>
         <w:t>int</w:t>
@@ -6128,13 +7456,24 @@
         <w:t>그리고 n</w:t>
       </w:r>
       <w:r>
-        <w:t xml:space="preserve"> = 10;</w:t>
-      </w:r>
-      <w:r>
-        <w:rPr>
-          <w:rFonts w:hint="eastAsia"/>
-        </w:rPr>
-        <w:t xml:space="preserve">이라고 한다면 기존에 만든 변수 </w:t>
+        <w:t xml:space="preserve"> = </w:t>
+      </w:r>
+      <w:proofErr w:type="gramStart"/>
+      <w:r>
+        <w:t>10;</w:t>
+      </w:r>
+      <w:r>
+        <w:rPr>
+          <w:rFonts w:hint="eastAsia"/>
+        </w:rPr>
+        <w:t>이라고</w:t>
+      </w:r>
+      <w:proofErr w:type="gramEnd"/>
+      <w:r>
+        <w:rPr>
+          <w:rFonts w:hint="eastAsia"/>
+        </w:rPr>
+        <w:t xml:space="preserve"> 한다면 기존에 만든 변수 </w:t>
       </w:r>
       <w:r>
         <w:t>n</w:t>
@@ -6204,7 +7543,21 @@
         <w:rPr>
           <w:rFonts w:hint="eastAsia"/>
         </w:rPr>
-        <w:t>과 힙(H</w:t>
+        <w:t xml:space="preserve">과 </w:t>
+      </w:r>
+      <w:proofErr w:type="spellStart"/>
+      <w:r>
+        <w:rPr>
+          <w:rFonts w:hint="eastAsia"/>
+        </w:rPr>
+        <w:t>힙</w:t>
+      </w:r>
+      <w:proofErr w:type="spellEnd"/>
+      <w:r>
+        <w:rPr>
+          <w:rFonts w:hint="eastAsia"/>
+        </w:rPr>
+        <w:t>(H</w:t>
       </w:r>
       <w:r>
         <w:t>eap)</w:t>
@@ -6240,16 +7593,72 @@
         <w:rPr>
           <w:rFonts w:hint="eastAsia"/>
         </w:rPr>
-        <w:t>반면에 힙은 프로그램에서 해당 저장소를 사용하겠다고 운영체제에 직접 요청해 할당받은 공간을 힙이라고 한다.</w:t>
-      </w:r>
-      <w:r>
-        <w:t xml:space="preserve"> </w:t>
-      </w:r>
-      <w:r>
-        <w:rPr>
-          <w:rFonts w:hint="eastAsia"/>
-        </w:rPr>
-        <w:t>이때 닷넷에서는 힙이 필요한 경우라면 C</w:t>
+        <w:t xml:space="preserve">반면에 </w:t>
+      </w:r>
+      <w:proofErr w:type="spellStart"/>
+      <w:r>
+        <w:rPr>
+          <w:rFonts w:hint="eastAsia"/>
+        </w:rPr>
+        <w:t>힙은</w:t>
+      </w:r>
+      <w:proofErr w:type="spellEnd"/>
+      <w:r>
+        <w:rPr>
+          <w:rFonts w:hint="eastAsia"/>
+        </w:rPr>
+        <w:t xml:space="preserve"> 프로그램에서 해당 저장소를 사용하겠다고 운영체제에 직접 요청해 </w:t>
+      </w:r>
+      <w:proofErr w:type="spellStart"/>
+      <w:r>
+        <w:rPr>
+          <w:rFonts w:hint="eastAsia"/>
+        </w:rPr>
+        <w:t>할당받은</w:t>
+      </w:r>
+      <w:proofErr w:type="spellEnd"/>
+      <w:r>
+        <w:rPr>
+          <w:rFonts w:hint="eastAsia"/>
+        </w:rPr>
+        <w:t xml:space="preserve"> 공간을 </w:t>
+      </w:r>
+      <w:proofErr w:type="spellStart"/>
+      <w:r>
+        <w:rPr>
+          <w:rFonts w:hint="eastAsia"/>
+        </w:rPr>
+        <w:t>힙이라고</w:t>
+      </w:r>
+      <w:proofErr w:type="spellEnd"/>
+      <w:r>
+        <w:rPr>
+          <w:rFonts w:hint="eastAsia"/>
+        </w:rPr>
+        <w:t xml:space="preserve"> 한다.</w:t>
+      </w:r>
+      <w:r>
+        <w:t xml:space="preserve"> </w:t>
+      </w:r>
+      <w:r>
+        <w:rPr>
+          <w:rFonts w:hint="eastAsia"/>
+        </w:rPr>
+        <w:t xml:space="preserve">이때 닷넷에서는 </w:t>
+      </w:r>
+      <w:proofErr w:type="spellStart"/>
+      <w:r>
+        <w:rPr>
+          <w:rFonts w:hint="eastAsia"/>
+        </w:rPr>
+        <w:t>힙이</w:t>
+      </w:r>
+      <w:proofErr w:type="spellEnd"/>
+      <w:r>
+        <w:rPr>
+          <w:rFonts w:hint="eastAsia"/>
+        </w:rPr>
+        <w:t xml:space="preserve"> 필요한 경우라면 C</w:t>
       </w:r>
       <w:r>
         <w:t>LR</w:t>
@@ -6293,7 +7702,35 @@
         <w:rPr>
           <w:rFonts w:hint="eastAsia"/>
         </w:rPr>
-        <w:t>반면에 힙은 사용자가 직접 요청해서 할당받는 공간이므로 네이티브 언어에서는 사용자가 이를 할당,</w:t>
+        <w:t xml:space="preserve">반면에 </w:t>
+      </w:r>
+      <w:proofErr w:type="spellStart"/>
+      <w:r>
+        <w:rPr>
+          <w:rFonts w:hint="eastAsia"/>
+        </w:rPr>
+        <w:t>힙은</w:t>
+      </w:r>
+      <w:proofErr w:type="spellEnd"/>
+      <w:r>
+        <w:rPr>
+          <w:rFonts w:hint="eastAsia"/>
+        </w:rPr>
+        <w:t xml:space="preserve"> 사용자가 직접 요청해서 </w:t>
+      </w:r>
+      <w:proofErr w:type="spellStart"/>
+      <w:r>
+        <w:rPr>
+          <w:rFonts w:hint="eastAsia"/>
+        </w:rPr>
+        <w:t>할당받는</w:t>
+      </w:r>
+      <w:proofErr w:type="spellEnd"/>
+      <w:r>
+        <w:rPr>
+          <w:rFonts w:hint="eastAsia"/>
+        </w:rPr>
+        <w:t xml:space="preserve"> 공간이므로 네이티브 언어에서는 사용자가 이를 할당,</w:t>
       </w:r>
       <w:r>
         <w:t xml:space="preserve"> </w:t>
@@ -6317,7 +7754,21 @@
         <w:rPr>
           <w:rFonts w:hint="eastAsia"/>
         </w:rPr>
-        <w:t>닷넷에서는 힙공간에 대한 해제를 사용자가 하지 않아도 해당</w:t>
+        <w:t xml:space="preserve">닷넷에서는 </w:t>
+      </w:r>
+      <w:proofErr w:type="spellStart"/>
+      <w:r>
+        <w:rPr>
+          <w:rFonts w:hint="eastAsia"/>
+        </w:rPr>
+        <w:t>힙공간에</w:t>
+      </w:r>
+      <w:proofErr w:type="spellEnd"/>
+      <w:r>
+        <w:rPr>
+          <w:rFonts w:hint="eastAsia"/>
+        </w:rPr>
+        <w:t xml:space="preserve"> 대한 해제를 사용자가 하지 않아도 해당</w:t>
       </w:r>
       <w:r>
         <w:t xml:space="preserve"> </w:t>
@@ -6335,7 +7786,21 @@
         <w:rPr>
           <w:rFonts w:hint="eastAsia"/>
         </w:rPr>
-        <w:t>이러한 기능을 하는 닷넷의 요소를 가비지 수집기라고 한다.</w:t>
+        <w:t xml:space="preserve">이러한 기능을 하는 닷넷의 요소를 </w:t>
+      </w:r>
+      <w:proofErr w:type="spellStart"/>
+      <w:r>
+        <w:rPr>
+          <w:rFonts w:hint="eastAsia"/>
+        </w:rPr>
+        <w:t>가비지</w:t>
+      </w:r>
+      <w:proofErr w:type="spellEnd"/>
+      <w:r>
+        <w:rPr>
+          <w:rFonts w:hint="eastAsia"/>
+        </w:rPr>
+        <w:t xml:space="preserve"> 수집기라고 한다.</w:t>
       </w:r>
     </w:p>
     <w:p>
@@ -6365,25 +7830,62 @@
       </w:r>
     </w:p>
     <w:p>
-      <w:pPr>
-        <w:rPr>
-          <w:rFonts w:hint="eastAsia"/>
-        </w:rPr>
-      </w:pPr>
-      <w:r>
-        <w:rPr>
-          <w:rFonts w:hint="eastAsia"/>
-        </w:rPr>
-        <w:t>참조 형식을 가리키는 변수는 변수는 실제 값은 힙에 저장하고,</w:t>
-      </w:r>
-      <w:r>
-        <w:t xml:space="preserve"> </w:t>
-      </w:r>
-      <w:r>
-        <w:rPr>
-          <w:rFonts w:hint="eastAsia"/>
-        </w:rPr>
-        <w:t>해당 값이 들어있는 힙 내의 주소를 스택에 저장한다.</w:t>
+      <w:r>
+        <w:rPr>
+          <w:rFonts w:hint="eastAsia"/>
+        </w:rPr>
+        <w:t xml:space="preserve">참조 형식을 가리키는 변수는 </w:t>
+      </w:r>
+      <w:proofErr w:type="spellStart"/>
+      <w:r>
+        <w:rPr>
+          <w:rFonts w:hint="eastAsia"/>
+        </w:rPr>
+        <w:t>변수는</w:t>
+      </w:r>
+      <w:proofErr w:type="spellEnd"/>
+      <w:r>
+        <w:rPr>
+          <w:rFonts w:hint="eastAsia"/>
+        </w:rPr>
+        <w:t xml:space="preserve"> 실제 값은 </w:t>
+      </w:r>
+      <w:proofErr w:type="spellStart"/>
+      <w:r>
+        <w:rPr>
+          <w:rFonts w:hint="eastAsia"/>
+        </w:rPr>
+        <w:t>힙에</w:t>
+      </w:r>
+      <w:proofErr w:type="spellEnd"/>
+      <w:r>
+        <w:rPr>
+          <w:rFonts w:hint="eastAsia"/>
+        </w:rPr>
+        <w:t xml:space="preserve"> 저장하고,</w:t>
+      </w:r>
+      <w:r>
+        <w:t xml:space="preserve"> </w:t>
+      </w:r>
+      <w:r>
+        <w:rPr>
+          <w:rFonts w:hint="eastAsia"/>
+        </w:rPr>
+        <w:t xml:space="preserve">해당 값이 들어있는 </w:t>
+      </w:r>
+      <w:proofErr w:type="spellStart"/>
+      <w:r>
+        <w:rPr>
+          <w:rFonts w:hint="eastAsia"/>
+        </w:rPr>
+        <w:t>힙</w:t>
+      </w:r>
+      <w:proofErr w:type="spellEnd"/>
+      <w:r>
+        <w:rPr>
+          <w:rFonts w:hint="eastAsia"/>
+        </w:rPr>
+        <w:t xml:space="preserve"> 내의 주소를 스택에 저장한다.</w:t>
       </w:r>
       <w:r>
         <w:t xml:space="preserve"> </w:t>
@@ -6459,7 +7961,21 @@
         <w:rPr>
           <w:rFonts w:hint="eastAsia"/>
         </w:rPr>
-        <w:t>반면에 참조 형식은 초기화를 하지 않으면 아예 힙에 할당된 데이터가 없다.</w:t>
+        <w:t xml:space="preserve">반면에 참조 형식은 초기화를 하지 않으면 아예 </w:t>
+      </w:r>
+      <w:proofErr w:type="spellStart"/>
+      <w:r>
+        <w:rPr>
+          <w:rFonts w:hint="eastAsia"/>
+        </w:rPr>
+        <w:t>힙에</w:t>
+      </w:r>
+      <w:proofErr w:type="spellEnd"/>
+      <w:r>
+        <w:rPr>
+          <w:rFonts w:hint="eastAsia"/>
+        </w:rPr>
+        <w:t xml:space="preserve"> 할당된 데이터가 없다.</w:t>
       </w:r>
       <w:r>
         <w:t xml:space="preserve"> </w:t>
@@ -6539,16 +8055,44 @@
         <w:rPr>
           <w:rFonts w:hint="eastAsia"/>
         </w:rPr>
-        <w:t>하지만 참조 형식은 실제 데이터를 힙에 가지고 있으므로,</w:t>
-      </w:r>
-      <w:r>
-        <w:t xml:space="preserve"> </w:t>
-      </w:r>
-      <w:r>
-        <w:rPr>
-          <w:rFonts w:hint="eastAsia"/>
-        </w:rPr>
-        <w:t>결과적으로는 힙에 있는 데이터들은 아무런 변화가 없고, 변수가 가리키는 데이터가 달라졌을 뿐이다.</w:t>
+        <w:t xml:space="preserve">하지만 참조 형식은 실제 데이터를 </w:t>
+      </w:r>
+      <w:proofErr w:type="spellStart"/>
+      <w:r>
+        <w:rPr>
+          <w:rFonts w:hint="eastAsia"/>
+        </w:rPr>
+        <w:t>힙에</w:t>
+      </w:r>
+      <w:proofErr w:type="spellEnd"/>
+      <w:r>
+        <w:rPr>
+          <w:rFonts w:hint="eastAsia"/>
+        </w:rPr>
+        <w:t xml:space="preserve"> 가지고 있으므로,</w:t>
+      </w:r>
+      <w:r>
+        <w:t xml:space="preserve"> </w:t>
+      </w:r>
+      <w:r>
+        <w:rPr>
+          <w:rFonts w:hint="eastAsia"/>
+        </w:rPr>
+        <w:t xml:space="preserve">결과적으로는 </w:t>
+      </w:r>
+      <w:proofErr w:type="spellStart"/>
+      <w:r>
+        <w:rPr>
+          <w:rFonts w:hint="eastAsia"/>
+        </w:rPr>
+        <w:t>힙에</w:t>
+      </w:r>
+      <w:proofErr w:type="spellEnd"/>
+      <w:r>
+        <w:rPr>
+          <w:rFonts w:hint="eastAsia"/>
+        </w:rPr>
+        <w:t xml:space="preserve"> 있는 데이터들은 아무런 변화가 없고, 변수가 가리키는 데이터가 달라졌을 뿐이다.</w:t>
       </w:r>
       <w:r>
         <w:t xml:space="preserve"> </w:t>
@@ -6566,7 +8110,35 @@
         <w:rPr>
           <w:rFonts w:hint="eastAsia"/>
         </w:rPr>
-        <w:t>가리키던 힙의 데이터는 방치된 채로 있다가 가리키는 변수가 1개도 없으면 나중에 가비지 수집기가 자동으로 처리하게 된다.</w:t>
+        <w:t xml:space="preserve">가리키던 </w:t>
+      </w:r>
+      <w:proofErr w:type="spellStart"/>
+      <w:r>
+        <w:rPr>
+          <w:rFonts w:hint="eastAsia"/>
+        </w:rPr>
+        <w:t>힙의</w:t>
+      </w:r>
+      <w:proofErr w:type="spellEnd"/>
+      <w:r>
+        <w:rPr>
+          <w:rFonts w:hint="eastAsia"/>
+        </w:rPr>
+        <w:t xml:space="preserve"> 데이터는 방치된 채로 있다가 가리키는 변수가 1개도 없으면 나중에 </w:t>
+      </w:r>
+      <w:proofErr w:type="spellStart"/>
+      <w:r>
+        <w:rPr>
+          <w:rFonts w:hint="eastAsia"/>
+        </w:rPr>
+        <w:t>가비지</w:t>
+      </w:r>
+      <w:proofErr w:type="spellEnd"/>
+      <w:r>
+        <w:rPr>
+          <w:rFonts w:hint="eastAsia"/>
+        </w:rPr>
+        <w:t xml:space="preserve"> 수집기가 자동으로 처리하게 된다.</w:t>
       </w:r>
     </w:p>
     <w:p>
@@ -6673,22 +8245,55 @@
         <w:t xml:space="preserve">이는 변수를 선언하듯 선언하되 </w:t>
       </w:r>
       <w:r>
-        <w:t>const int n = 5;</w:t>
-      </w:r>
-      <w:r>
-        <w:rPr>
-          <w:rFonts w:hint="eastAsia"/>
-        </w:rPr>
-        <w:t xml:space="preserve">와 같이 앞에 </w:t>
+        <w:t xml:space="preserve">const int n = </w:t>
+      </w:r>
+      <w:proofErr w:type="gramStart"/>
+      <w:r>
+        <w:t>5;</w:t>
+      </w:r>
+      <w:r>
+        <w:rPr>
+          <w:rFonts w:hint="eastAsia"/>
+        </w:rPr>
+        <w:t>와</w:t>
+      </w:r>
+      <w:proofErr w:type="gramEnd"/>
+      <w:r>
+        <w:rPr>
+          <w:rFonts w:hint="eastAsia"/>
+        </w:rPr>
+        <w:t xml:space="preserve"> 같이 앞에 </w:t>
       </w:r>
       <w:r>
         <w:t xml:space="preserve">const </w:t>
       </w:r>
-      <w:r>
-        <w:rPr>
-          <w:rFonts w:hint="eastAsia"/>
-        </w:rPr>
-        <w:t>예약어를 붙이기만 하면된다.</w:t>
+      <w:proofErr w:type="spellStart"/>
+      <w:r>
+        <w:rPr>
+          <w:rFonts w:hint="eastAsia"/>
+        </w:rPr>
+        <w:t>예약어를</w:t>
+      </w:r>
+      <w:proofErr w:type="spellEnd"/>
+      <w:r>
+        <w:rPr>
+          <w:rFonts w:hint="eastAsia"/>
+        </w:rPr>
+        <w:t xml:space="preserve"> 붙이기만 </w:t>
+      </w:r>
+      <w:proofErr w:type="spellStart"/>
+      <w:r>
+        <w:rPr>
+          <w:rFonts w:hint="eastAsia"/>
+        </w:rPr>
+        <w:t>하면된다</w:t>
+      </w:r>
+      <w:proofErr w:type="spellEnd"/>
+      <w:r>
+        <w:rPr>
+          <w:rFonts w:hint="eastAsia"/>
+        </w:rPr>
+        <w:t>.</w:t>
       </w:r>
       <w:r>
         <w:t xml:space="preserve"> </w:t>
@@ -6700,13 +8305,24 @@
         <w:t xml:space="preserve">이렇게 한 번 만들어준 상수는 </w:t>
       </w:r>
       <w:r>
-        <w:t>n = 3;</w:t>
-      </w:r>
-      <w:r>
-        <w:rPr>
-          <w:rFonts w:hint="eastAsia"/>
-        </w:rPr>
-        <w:t>과 같이 다시 대입하는 것이 불가능하다.</w:t>
+        <w:t xml:space="preserve">n = </w:t>
+      </w:r>
+      <w:proofErr w:type="gramStart"/>
+      <w:r>
+        <w:t>3;</w:t>
+      </w:r>
+      <w:r>
+        <w:rPr>
+          <w:rFonts w:hint="eastAsia"/>
+        </w:rPr>
+        <w:t>과</w:t>
+      </w:r>
+      <w:proofErr w:type="gramEnd"/>
+      <w:r>
+        <w:rPr>
+          <w:rFonts w:hint="eastAsia"/>
+        </w:rPr>
+        <w:t xml:space="preserve"> 같이 다시 대입하는 것이 불가능하다.</w:t>
       </w:r>
       <w:r>
         <w:t xml:space="preserve"> </w:t>
@@ -6735,8 +8351,13 @@
         </w:rPr>
         <w:t xml:space="preserve">예를 들어 더 큰 값을 골라내는 </w:t>
       </w:r>
-      <w:r>
-        <w:t xml:space="preserve">Math.Max </w:t>
+      <w:proofErr w:type="spellStart"/>
+      <w:r>
+        <w:t>Math.Max</w:t>
+      </w:r>
+      <w:proofErr w:type="spellEnd"/>
+      <w:r>
+        <w:t xml:space="preserve"> </w:t>
       </w:r>
       <w:r>
         <w:rPr>
@@ -6747,6 +8368,7 @@
       <w:r>
         <w:t xml:space="preserve">const int n = </w:t>
       </w:r>
+      <w:proofErr w:type="spellStart"/>
       <w:r>
         <w:rPr>
           <w:rFonts w:hint="eastAsia"/>
@@ -6754,13 +8376,30 @@
         <w:t>M</w:t>
       </w:r>
       <w:r>
-        <w:t>ath.Max(0, 5);</w:t>
-      </w:r>
-      <w:r>
-        <w:rPr>
-          <w:rFonts w:hint="eastAsia"/>
-        </w:rPr>
-        <w:t xml:space="preserve">를 한다면 사용자가 봤을 때는 당연히 </w:t>
+        <w:t>ath.Max</w:t>
+      </w:r>
+      <w:proofErr w:type="spellEnd"/>
+      <w:r>
+        <w:t>(0, 5</w:t>
+      </w:r>
+      <w:proofErr w:type="gramStart"/>
+      <w:r>
+        <w:t>);</w:t>
+      </w:r>
+      <w:proofErr w:type="spellStart"/>
+      <w:r>
+        <w:rPr>
+          <w:rFonts w:hint="eastAsia"/>
+        </w:rPr>
+        <w:t>를</w:t>
+      </w:r>
+      <w:proofErr w:type="spellEnd"/>
+      <w:proofErr w:type="gramEnd"/>
+      <w:r>
+        <w:rPr>
+          <w:rFonts w:hint="eastAsia"/>
+        </w:rPr>
+        <w:t xml:space="preserve"> 한다면 사용자가 봤을 때는 당연히 </w:t>
       </w:r>
       <w:r>
         <w:t>5</w:t>
@@ -6799,19 +8438,31 @@
         <w:t xml:space="preserve">반면에 </w:t>
       </w:r>
       <w:r>
-        <w:t>const int n = 5 * 100;</w:t>
-      </w:r>
-      <w:r>
-        <w:rPr>
-          <w:rFonts w:hint="eastAsia"/>
-        </w:rPr>
-        <w:t>과 같이 사용한 경우에는 컴파일러가 바로 계산이 가능하므로 사용이 가능하다.</w:t>
+        <w:t xml:space="preserve">const int n = 5 * </w:t>
+      </w:r>
+      <w:proofErr w:type="gramStart"/>
+      <w:r>
+        <w:t>100;</w:t>
+      </w:r>
+      <w:r>
+        <w:rPr>
+          <w:rFonts w:hint="eastAsia"/>
+        </w:rPr>
+        <w:t>과</w:t>
+      </w:r>
+      <w:proofErr w:type="gramEnd"/>
+      <w:r>
+        <w:rPr>
+          <w:rFonts w:hint="eastAsia"/>
+        </w:rPr>
+        <w:t xml:space="preserve"> 같이 사용한 경우에는 컴파일러가 바로 계산이 가능하므로 사용이 가능하다.</w:t>
       </w:r>
     </w:p>
     <w:p>
       <w:pPr>
         <w:pStyle w:val="2"/>
       </w:pPr>
+      <w:bookmarkStart w:id="14" w:name="_Toc123838104"/>
       <w:r>
         <w:rPr>
           <w:rFonts w:hint="eastAsia"/>
@@ -6827,6 +8478,7 @@
         </w:rPr>
         <w:t>문장 부호</w:t>
       </w:r>
+      <w:bookmarkEnd w:id="14"/>
     </w:p>
     <w:p>
       <w:r>
@@ -6869,11 +8521,19 @@
         <w:rPr>
           <w:rFonts w:hint="eastAsia"/>
         </w:rPr>
-        <w:t>예를 들어 {</w:t>
+        <w:t xml:space="preserve">예를 들어 </w:t>
+      </w:r>
+      <w:proofErr w:type="gramStart"/>
+      <w:r>
+        <w:rPr>
+          <w:rFonts w:hint="eastAsia"/>
+        </w:rPr>
+        <w:t>{</w:t>
       </w:r>
       <w:r>
         <w:t xml:space="preserve"> }</w:t>
       </w:r>
+      <w:proofErr w:type="gramEnd"/>
       <w:r>
         <w:rPr>
           <w:rFonts w:hint="eastAsia"/>
@@ -7014,23 +8674,2820 @@
           <w:rFonts w:hint="eastAsia"/>
         </w:rPr>
         <w:t>가 나오게 될 것이다.</w:t>
+      </w:r>
+    </w:p>
+    <w:p>
+      <w:r>
+        <w:rPr>
+          <w:rFonts w:hint="eastAsia"/>
+        </w:rPr>
+        <w:t>이 외에도 여러 연산자와 문장부호가 존재하는데 이는 뒤쪽에서 다른 개념을 배우면서 천천히 익히게 된다.</w:t>
       </w:r>
     </w:p>
     <w:p>
       <w:pPr>
-        <w:rPr>
-          <w:rFonts w:hint="eastAsia"/>
-        </w:rPr>
+        <w:pStyle w:val="1"/>
       </w:pPr>
-      <w:r>
-        <w:rPr>
-          <w:rFonts w:hint="eastAsia"/>
-        </w:rPr>
-        <w:t>이 외에도 여러 연산자와 문장부호가 존재하는데 이는 뒤 쪽에서 다른 개념을 배우면서 천천히 익히게 된다.</w:t>
+      <w:bookmarkStart w:id="15" w:name="_Toc123838105"/>
+      <w:r>
+        <w:rPr>
+          <w:rFonts w:hint="eastAsia"/>
+        </w:rPr>
+        <w:t>배열</w:t>
+      </w:r>
+    </w:p>
+    <w:p>
+      <w:pPr>
+        <w:pStyle w:val="2"/>
+      </w:pPr>
+      <w:r>
+        <w:rPr>
+          <w:rFonts w:hint="eastAsia"/>
+        </w:rPr>
+        <w:t>배열</w:t>
+      </w:r>
+      <w:bookmarkEnd w:id="15"/>
+    </w:p>
+    <w:p>
+      <w:r>
+        <w:rPr>
+          <w:rFonts w:hint="eastAsia"/>
+        </w:rPr>
+        <w:t>프로그램을 만들다 보면 같은 자료형의 변수 여러 개를 한 번에 묶어서 사용해야할 때가 많이 발생한다.</w:t>
+      </w:r>
+      <w:r>
+        <w:t xml:space="preserve"> </w:t>
+      </w:r>
+      <w:r>
+        <w:rPr>
+          <w:rFonts w:hint="eastAsia"/>
+        </w:rPr>
+        <w:t>이런 경우에 필요한 변수를 모두 만들기도 힘들고,</w:t>
+      </w:r>
+      <w:r>
+        <w:t xml:space="preserve"> </w:t>
+      </w:r>
+      <w:r>
+        <w:rPr>
+          <w:rFonts w:hint="eastAsia"/>
+        </w:rPr>
+        <w:t>이를 활용하기도 어렵다.</w:t>
+      </w:r>
+      <w:r>
+        <w:t xml:space="preserve"> </w:t>
+      </w:r>
+      <w:r>
+        <w:rPr>
+          <w:rFonts w:hint="eastAsia"/>
+        </w:rPr>
+        <w:t>이런 경우를 위해서 C</w:t>
+      </w:r>
+      <w:r>
+        <w:t>#</w:t>
+      </w:r>
+      <w:r>
+        <w:rPr>
+          <w:rFonts w:hint="eastAsia"/>
+        </w:rPr>
+        <w:t>에서는 배열(</w:t>
+      </w:r>
+      <w:r>
+        <w:t>array)</w:t>
+      </w:r>
+      <w:r>
+        <w:rPr>
+          <w:rFonts w:hint="eastAsia"/>
+        </w:rPr>
+        <w:t>이</w:t>
+      </w:r>
+      <w:r>
+        <w:rPr>
+          <w:rFonts w:hint="eastAsia"/>
+        </w:rPr>
+        <w:lastRenderedPageBreak/>
+        <w:t>라는 개념이 존재한다. 배열은 대괄호</w:t>
+      </w:r>
+      <w:r>
+        <w:t xml:space="preserve"> </w:t>
+      </w:r>
+      <w:r>
+        <w:rPr>
+          <w:rFonts w:hint="eastAsia"/>
+        </w:rPr>
+        <w:t xml:space="preserve">문장부호와 </w:t>
+      </w:r>
+      <w:r>
+        <w:t>new</w:t>
+      </w:r>
+      <w:r>
+        <w:rPr>
+          <w:rFonts w:hint="eastAsia"/>
+        </w:rPr>
+        <w:t xml:space="preserve">예약어를 이용해 </w:t>
+      </w:r>
+      <w:r>
+        <w:t>int[] products = new int[5</w:t>
+      </w:r>
+      <w:proofErr w:type="gramStart"/>
+      <w:r>
+        <w:t>];</w:t>
+      </w:r>
+      <w:r>
+        <w:rPr>
+          <w:rFonts w:hint="eastAsia"/>
+        </w:rPr>
+        <w:t>와</w:t>
+      </w:r>
+      <w:proofErr w:type="gramEnd"/>
+      <w:r>
+        <w:rPr>
+          <w:rFonts w:hint="eastAsia"/>
+        </w:rPr>
+        <w:t xml:space="preserve"> 같은 문법으로 사용한다.</w:t>
+      </w:r>
+      <w:r>
+        <w:t xml:space="preserve"> </w:t>
+      </w:r>
+      <w:r>
+        <w:rPr>
+          <w:rFonts w:hint="eastAsia"/>
+        </w:rPr>
+        <w:t xml:space="preserve">해당 코드는 </w:t>
+      </w:r>
+      <w:r>
+        <w:t>5</w:t>
+      </w:r>
+      <w:r>
+        <w:rPr>
+          <w:rFonts w:hint="eastAsia"/>
+        </w:rPr>
+        <w:t>개의</w:t>
+      </w:r>
+      <w:r>
+        <w:rPr>
+          <w:rFonts w:hint="eastAsia"/>
+        </w:rPr>
+        <w:t xml:space="preserve"> 연속으로 나열된</w:t>
+      </w:r>
+      <w:r>
+        <w:rPr>
+          <w:rFonts w:hint="eastAsia"/>
+        </w:rPr>
+        <w:t xml:space="preserve"> </w:t>
+      </w:r>
+      <w:r>
+        <w:t>int</w:t>
+      </w:r>
+      <w:r>
+        <w:rPr>
+          <w:rFonts w:hint="eastAsia"/>
+        </w:rPr>
+        <w:t>형 데이터를</w:t>
+      </w:r>
+      <w:r>
+        <w:rPr>
+          <w:rFonts w:hint="eastAsia"/>
+        </w:rPr>
+        <w:t xml:space="preserve"> 만들어주고 이를 </w:t>
+      </w:r>
+      <w:r>
+        <w:t>products</w:t>
+      </w:r>
+      <w:r>
+        <w:rPr>
+          <w:rFonts w:hint="eastAsia"/>
+        </w:rPr>
+        <w:t>라는 변수를 통해서</w:t>
+      </w:r>
+      <w:r>
+        <w:rPr>
+          <w:rFonts w:hint="eastAsia"/>
+        </w:rPr>
+        <w:t xml:space="preserve"> 접근할 수 있게 만든다는 의미와 마찬가지이다.</w:t>
+      </w:r>
+      <w:r>
+        <w:t xml:space="preserve"> </w:t>
+      </w:r>
+      <w:r>
+        <w:rPr>
+          <w:rFonts w:hint="eastAsia"/>
+        </w:rPr>
+        <w:t>각 개별데이터는</w:t>
+      </w:r>
+      <w:r>
+        <w:rPr>
+          <w:rFonts w:hint="eastAsia"/>
+        </w:rPr>
+        <w:t xml:space="preserve"> 대괄호</w:t>
+      </w:r>
+      <w:r>
+        <w:t xml:space="preserve"> </w:t>
+      </w:r>
+      <w:r>
+        <w:rPr>
+          <w:rFonts w:hint="eastAsia"/>
+        </w:rPr>
+        <w:t xml:space="preserve">문장부호를 이용해서 </w:t>
+      </w:r>
+      <w:proofErr w:type="spellStart"/>
+      <w:r>
+        <w:rPr>
+          <w:rFonts w:hint="eastAsia"/>
+        </w:rPr>
+        <w:t>p</w:t>
+      </w:r>
+      <w:r>
+        <w:t>roducst</w:t>
+      </w:r>
+      <w:proofErr w:type="spellEnd"/>
+      <w:r>
+        <w:t xml:space="preserve">[0], products[1], </w:t>
+      </w:r>
+      <w:proofErr w:type="gramStart"/>
+      <w:r>
+        <w:t>… ,</w:t>
+      </w:r>
+      <w:proofErr w:type="gramEnd"/>
+      <w:r>
+        <w:t xml:space="preserve"> products[4]</w:t>
+      </w:r>
+      <w:r>
+        <w:rPr>
+          <w:rFonts w:hint="eastAsia"/>
+        </w:rPr>
+        <w:t xml:space="preserve">와 같이 </w:t>
+      </w:r>
+      <w:proofErr w:type="spellStart"/>
+      <w:r>
+        <w:rPr>
+          <w:rFonts w:hint="eastAsia"/>
+        </w:rPr>
+        <w:t>변수명</w:t>
+      </w:r>
+      <w:proofErr w:type="spellEnd"/>
+      <w:r>
+        <w:rPr>
+          <w:rFonts w:hint="eastAsia"/>
+        </w:rPr>
+        <w:t>[숫자]에 해당하는 문법을 사용함으로써 접근할 수 있다.</w:t>
+      </w:r>
+      <w:r>
+        <w:t xml:space="preserve"> </w:t>
+      </w:r>
+      <w:r>
+        <w:rPr>
+          <w:rFonts w:hint="eastAsia"/>
+        </w:rPr>
+        <w:t>이때</w:t>
+      </w:r>
+      <w:r>
+        <w:rPr>
+          <w:rFonts w:hint="eastAsia"/>
+        </w:rPr>
+        <w:t xml:space="preserve"> 숫자에 해당하는 부분을 </w:t>
+      </w:r>
+      <w:r>
+        <w:rPr>
+          <w:rFonts w:hint="eastAsia"/>
+        </w:rPr>
+        <w:t>색인,</w:t>
+      </w:r>
+      <w:r>
+        <w:t xml:space="preserve"> </w:t>
+      </w:r>
+      <w:r>
+        <w:rPr>
+          <w:rFonts w:hint="eastAsia"/>
+        </w:rPr>
+        <w:t>인덱스(i</w:t>
+      </w:r>
+      <w:r>
+        <w:t>ndex)</w:t>
+      </w:r>
+      <w:r>
+        <w:rPr>
+          <w:rFonts w:hint="eastAsia"/>
+        </w:rPr>
+        <w:t>라고 부른다.</w:t>
+      </w:r>
+    </w:p>
+    <w:p>
+      <w:r>
+        <w:rPr>
+          <w:rFonts w:hint="eastAsia"/>
+        </w:rPr>
+        <w:t>우리가 배열을</w:t>
+      </w:r>
+      <w:r>
+        <w:t xml:space="preserve"> </w:t>
+      </w:r>
+      <w:r>
+        <w:rPr>
+          <w:rFonts w:hint="eastAsia"/>
+        </w:rPr>
+        <w:t xml:space="preserve">만들 때 사용하는 </w:t>
+      </w:r>
+      <w:r>
+        <w:t xml:space="preserve">new </w:t>
+      </w:r>
+      <w:r>
+        <w:rPr>
+          <w:rFonts w:hint="eastAsia"/>
+        </w:rPr>
+        <w:t xml:space="preserve">예약어의 실제 기능은 </w:t>
+      </w:r>
+      <w:proofErr w:type="spellStart"/>
+      <w:r>
+        <w:rPr>
+          <w:rFonts w:hint="eastAsia"/>
+        </w:rPr>
+        <w:t>힙</w:t>
+      </w:r>
+      <w:proofErr w:type="spellEnd"/>
+      <w:r>
+        <w:rPr>
+          <w:rFonts w:hint="eastAsia"/>
+        </w:rPr>
+        <w:t xml:space="preserve"> 영역에 데이터를 할당하는 것이다.</w:t>
+      </w:r>
+      <w:r>
+        <w:t xml:space="preserve"> </w:t>
+      </w:r>
+      <w:r>
+        <w:rPr>
+          <w:rFonts w:hint="eastAsia"/>
+        </w:rPr>
+        <w:t xml:space="preserve">또한 배열은 기본 자료형을 </w:t>
+      </w:r>
+      <w:r>
+        <w:rPr>
+          <w:rFonts w:hint="eastAsia"/>
+        </w:rPr>
+        <w:t>나열해서 접근할 수 있게 해주는 일종의 자료형이나 마찬가지이므로 기본 자료형이 아니란 것 또한 알 수 있다.</w:t>
+      </w:r>
+      <w:r>
+        <w:t xml:space="preserve"> </w:t>
+      </w:r>
+      <w:r>
+        <w:rPr>
+          <w:rFonts w:hint="eastAsia"/>
+        </w:rPr>
+        <w:t>그러므로 배열을 통해 만들어진 변수는 참조 형식 변수임을 알 수 있고</w:t>
+      </w:r>
+      <w:r>
+        <w:t xml:space="preserve">, </w:t>
+      </w:r>
+      <w:r>
+        <w:rPr>
+          <w:rFonts w:hint="eastAsia"/>
+        </w:rPr>
+        <w:t xml:space="preserve">실제 변수가 저장하는 것은 </w:t>
+      </w:r>
+      <w:proofErr w:type="spellStart"/>
+      <w:r>
+        <w:rPr>
+          <w:rFonts w:hint="eastAsia"/>
+        </w:rPr>
+        <w:t>힙에</w:t>
+      </w:r>
+      <w:proofErr w:type="spellEnd"/>
+      <w:r>
+        <w:rPr>
+          <w:rFonts w:hint="eastAsia"/>
+        </w:rPr>
+        <w:t xml:space="preserve"> 대한 주소이라는 것도 알 수 있다.</w:t>
+      </w:r>
+      <w:r>
+        <w:t xml:space="preserve"> </w:t>
+      </w:r>
+      <w:r>
+        <w:rPr>
+          <w:rFonts w:hint="eastAsia"/>
+        </w:rPr>
+        <w:t xml:space="preserve">이때 배열은 나열된 데이터를 접근할 수 있는 방법이 있어야 하므로 </w:t>
+      </w:r>
+      <w:proofErr w:type="spellStart"/>
+      <w:r>
+        <w:rPr>
+          <w:rFonts w:hint="eastAsia"/>
+        </w:rPr>
+        <w:t>힙에</w:t>
+      </w:r>
+      <w:proofErr w:type="spellEnd"/>
+      <w:r>
+        <w:rPr>
+          <w:rFonts w:hint="eastAsia"/>
+        </w:rPr>
+        <w:t xml:space="preserve"> 저장된 나열된 데이터 중 첫 번째 데이터의 주소를 변수에 저장하게 된다.</w:t>
+      </w:r>
+      <w:r>
+        <w:t xml:space="preserve"> </w:t>
+      </w:r>
+      <w:r>
+        <w:rPr>
+          <w:rFonts w:hint="eastAsia"/>
+        </w:rPr>
+        <w:t>그리고 이를 바탕으로 인덱스를 이용해 적절한 주소를 찾아서 원하는 데이터에 접근하게 되는 것이다.</w:t>
+      </w:r>
+    </w:p>
+    <w:p>
+      <w:pPr>
+        <w:jc w:val="center"/>
+      </w:pPr>
+      <w:r>
+        <w:rPr>
+          <w:noProof/>
+        </w:rPr>
+        <w:drawing>
+          <wp:inline distT="0" distB="0" distL="0" distR="0" wp14:anchorId="32F109BB" wp14:editId="64BD3EF8">
+            <wp:extent cx="3419475" cy="3248025"/>
+            <wp:effectExtent l="0" t="0" r="9525" b="0"/>
+            <wp:docPr id="9" name="그림 9"/>
+            <wp:cNvGraphicFramePr>
+              <a:graphicFrameLocks xmlns:a="http://schemas.openxmlformats.org/drawingml/2006/main" noChangeAspect="1"/>
+            </wp:cNvGraphicFramePr>
+            <a:graphic xmlns:a="http://schemas.openxmlformats.org/drawingml/2006/main">
+              <a:graphicData uri="http://schemas.openxmlformats.org/drawingml/2006/picture">
+                <pic:pic xmlns:pic="http://schemas.openxmlformats.org/drawingml/2006/picture">
+                  <pic:nvPicPr>
+                    <pic:cNvPr id="0" name="Picture 2"/>
+                    <pic:cNvPicPr>
+                      <a:picLocks noChangeAspect="1" noChangeArrowheads="1"/>
+                    </pic:cNvPicPr>
+                  </pic:nvPicPr>
+                  <pic:blipFill>
+                    <a:blip r:embed="rId15">
+                      <a:extLst>
+                        <a:ext uri="{28A0092B-C50C-407E-A947-70E740481C1C}">
+                          <a14:useLocalDpi xmlns:a14="http://schemas.microsoft.com/office/drawing/2010/main" val="0"/>
+                        </a:ext>
+                      </a:extLst>
+                    </a:blip>
+                    <a:srcRect/>
+                    <a:stretch>
+                      <a:fillRect/>
+                    </a:stretch>
+                  </pic:blipFill>
+                  <pic:spPr bwMode="auto">
+                    <a:xfrm>
+                      <a:off x="0" y="0"/>
+                      <a:ext cx="3419475" cy="3248025"/>
+                    </a:xfrm>
+                    <a:prstGeom prst="rect">
+                      <a:avLst/>
+                    </a:prstGeom>
+                    <a:noFill/>
+                    <a:ln>
+                      <a:noFill/>
+                    </a:ln>
+                  </pic:spPr>
+                </pic:pic>
+              </a:graphicData>
+            </a:graphic>
+          </wp:inline>
+        </w:drawing>
+      </w:r>
+    </w:p>
+    <w:p>
+      <w:r>
+        <w:rPr>
+          <w:rFonts w:hint="eastAsia"/>
+        </w:rPr>
+        <w:t>배열도 다른 자료형을 사용할 때와 마찬가지로 초기화를 할 수 있다.</w:t>
+      </w:r>
+      <w:r>
+        <w:t xml:space="preserve"> </w:t>
+      </w:r>
+      <w:r>
+        <w:rPr>
+          <w:rFonts w:hint="eastAsia"/>
+        </w:rPr>
+        <w:t>초기화는 중괄호를 이용해 하는데, i</w:t>
+      </w:r>
+      <w:r>
+        <w:t xml:space="preserve">nt[] </w:t>
+      </w:r>
+      <w:r>
+        <w:rPr>
+          <w:rFonts w:hint="eastAsia"/>
+        </w:rPr>
+        <w:t>p</w:t>
+      </w:r>
+      <w:r>
+        <w:t>roducts = new int[5] {1, 2, 3, 4, 5</w:t>
+      </w:r>
+      <w:proofErr w:type="gramStart"/>
+      <w:r>
+        <w:t>};</w:t>
+      </w:r>
+      <w:r>
+        <w:rPr>
+          <w:rFonts w:hint="eastAsia"/>
+        </w:rPr>
+        <w:t>와</w:t>
+      </w:r>
+      <w:proofErr w:type="gramEnd"/>
+      <w:r>
+        <w:rPr>
+          <w:rFonts w:hint="eastAsia"/>
+        </w:rPr>
+        <w:t xml:space="preserve"> 같이 배열의 크기를 명시하거나,</w:t>
+      </w:r>
+      <w:r>
+        <w:t xml:space="preserve"> int[] products = new int[] {1, 2, 3, 4, 5};</w:t>
+      </w:r>
+      <w:r>
+        <w:rPr>
+          <w:rFonts w:hint="eastAsia"/>
+        </w:rPr>
+        <w:t>와 같이 배열의 크기를 명시하지 않는 2가지 방법으로 할 수 있다.</w:t>
+      </w:r>
+      <w:r>
+        <w:t xml:space="preserve"> </w:t>
+      </w:r>
+      <w:r>
+        <w:rPr>
+          <w:rFonts w:hint="eastAsia"/>
+        </w:rPr>
+        <w:t>배열의 크기를 명시하지 않는 경우에는 초기화시에 들어간 값의 개수로 배열의 크기가 정해지게 된다.</w:t>
+      </w:r>
+      <w:r>
+        <w:t xml:space="preserve"> </w:t>
+      </w:r>
+      <w:r>
+        <w:rPr>
+          <w:rFonts w:hint="eastAsia"/>
+        </w:rPr>
+        <w:t>반대로 배열의 크기를 명시했지만 아직 초기화 하지 않았다면 배열의 각 자료형에 알맞은 초기값이 들어가게 된다.</w:t>
+      </w:r>
+    </w:p>
+    <w:p>
+      <w:r>
+        <w:rPr>
+          <w:rFonts w:hint="eastAsia"/>
+        </w:rPr>
+        <w:t>그리고 생성된 배열은 크기가 한 번 정해지면 더 이상 바꿀 수 없다.</w:t>
+      </w:r>
+      <w:r>
+        <w:t xml:space="preserve"> </w:t>
+      </w:r>
+      <w:r>
+        <w:rPr>
+          <w:rFonts w:hint="eastAsia"/>
+        </w:rPr>
+        <w:t xml:space="preserve">하지만 배열은 참조 변수이기 때문에 실제로는 </w:t>
+      </w:r>
+      <w:proofErr w:type="spellStart"/>
+      <w:r>
+        <w:rPr>
+          <w:rFonts w:hint="eastAsia"/>
+        </w:rPr>
+        <w:t>주소값을</w:t>
+      </w:r>
+      <w:proofErr w:type="spellEnd"/>
+      <w:r>
+        <w:rPr>
+          <w:rFonts w:hint="eastAsia"/>
+        </w:rPr>
+        <w:t xml:space="preserve"> 저장하고 있는 것이고</w:t>
+      </w:r>
+      <w:r>
+        <w:t xml:space="preserve">, </w:t>
+      </w:r>
+      <w:r>
+        <w:rPr>
+          <w:rFonts w:hint="eastAsia"/>
+        </w:rPr>
+        <w:t>이것은 기존의 변수를 이용해 크기가 다른 배열을 새로 생성하거나 다른 배열이 가지고 있는 데이터를 가리키는 것을 가능케 해준다.</w:t>
+      </w:r>
+    </w:p>
+    <w:p>
+      <w:r>
+        <w:rPr>
+          <w:rFonts w:hint="eastAsia"/>
+        </w:rPr>
+        <w:t xml:space="preserve">우리가 앞에서 배운 </w:t>
+      </w:r>
+      <w:r>
+        <w:t>string</w:t>
+      </w:r>
+      <w:r>
+        <w:rPr>
+          <w:rFonts w:hint="eastAsia"/>
+        </w:rPr>
+        <w:t xml:space="preserve">자료형은 배열과 마찬가지로 </w:t>
+      </w:r>
+      <w:r>
+        <w:t>char</w:t>
+      </w:r>
+      <w:r>
+        <w:rPr>
+          <w:rFonts w:hint="eastAsia"/>
+        </w:rPr>
+        <w:t>형 데이터를 연속적으로 나열한 것이고,</w:t>
+      </w:r>
+      <w:r>
+        <w:t xml:space="preserve"> </w:t>
+      </w:r>
+      <w:r>
+        <w:rPr>
+          <w:rFonts w:hint="eastAsia"/>
+        </w:rPr>
+        <w:t>배열처럼 대괄호 연산자와 인덱스를 이용해 데이터에 접근하는 것 또한 가능하다.</w:t>
+      </w:r>
+      <w:r>
+        <w:t xml:space="preserve"> </w:t>
+      </w:r>
+      <w:r>
+        <w:rPr>
+          <w:rFonts w:hint="eastAsia"/>
+        </w:rPr>
+        <w:t xml:space="preserve">하지만 이는 </w:t>
+      </w:r>
+      <w:r>
+        <w:t>string</w:t>
+      </w:r>
+      <w:r>
+        <w:rPr>
+          <w:rFonts w:hint="eastAsia"/>
+        </w:rPr>
+        <w:t xml:space="preserve">에 관련된 내부 기능에서 대괄호 연산에 관련된 기능을 구현했기 때문에 가능한 것이며 </w:t>
+      </w:r>
+      <w:r>
+        <w:t>string</w:t>
+      </w:r>
+      <w:r>
+        <w:rPr>
+          <w:rFonts w:hint="eastAsia"/>
+        </w:rPr>
+        <w:t>형이 실제 배열인 것은 아니다.</w:t>
+      </w:r>
+    </w:p>
+    <w:p>
+      <w:pPr>
+        <w:pStyle w:val="2"/>
+      </w:pPr>
+      <w:bookmarkStart w:id="16" w:name="_Toc123838106"/>
+      <w:r>
+        <w:rPr>
+          <w:rFonts w:hint="eastAsia"/>
+        </w:rPr>
+        <w:lastRenderedPageBreak/>
+        <w:t>다차원 배열</w:t>
+      </w:r>
+      <w:bookmarkEnd w:id="16"/>
+    </w:p>
+    <w:p>
+      <w:r>
+        <w:rPr>
+          <w:rFonts w:hint="eastAsia"/>
+        </w:rPr>
+        <w:t xml:space="preserve">지금까지의 배열들은 </w:t>
+      </w:r>
+      <w:r>
+        <w:t>1</w:t>
+      </w:r>
+      <w:r>
+        <w:rPr>
+          <w:rFonts w:hint="eastAsia"/>
+        </w:rPr>
+        <w:t>차원으로만 저장했지만 2차원 이상의 배열도 만들 수 있다.</w:t>
+      </w:r>
+      <w:r>
+        <w:t xml:space="preserve"> </w:t>
+      </w:r>
+      <w:r>
+        <w:rPr>
+          <w:rFonts w:hint="eastAsia"/>
+        </w:rPr>
+        <w:t>이러한 배열을 다차원 배열(</w:t>
+      </w:r>
+      <w:r>
+        <w:t>multi-dimensional array)</w:t>
+      </w:r>
+      <w:r>
+        <w:rPr>
+          <w:rFonts w:hint="eastAsia"/>
+        </w:rPr>
+        <w:t>라고 한다.</w:t>
+      </w:r>
+      <w:r>
+        <w:t xml:space="preserve"> </w:t>
+      </w:r>
+      <w:r>
+        <w:rPr>
+          <w:rFonts w:hint="eastAsia"/>
+        </w:rPr>
+        <w:t>다차원 배열</w:t>
+      </w:r>
+      <w:r>
+        <w:t xml:space="preserve">의 </w:t>
+      </w:r>
+      <w:r>
+        <w:rPr>
+          <w:rFonts w:hint="eastAsia"/>
+        </w:rPr>
+        <w:t xml:space="preserve">사용은 기본적으로 일반 배열과 같지만 차원 </w:t>
+      </w:r>
+      <w:proofErr w:type="spellStart"/>
+      <w:proofErr w:type="gramStart"/>
+      <w:r>
+        <w:rPr>
+          <w:rFonts w:hint="eastAsia"/>
+        </w:rPr>
+        <w:t>분리자</w:t>
+      </w:r>
+      <w:proofErr w:type="spellEnd"/>
+      <w:r>
+        <w:rPr>
+          <w:rFonts w:hint="eastAsia"/>
+        </w:rPr>
+        <w:t xml:space="preserve"> </w:t>
+      </w:r>
+      <w:r>
+        <w:t>,</w:t>
+      </w:r>
+      <w:proofErr w:type="gramEnd"/>
+      <w:r>
+        <w:t xml:space="preserve"> </w:t>
+      </w:r>
+      <w:proofErr w:type="spellStart"/>
+      <w:r>
+        <w:rPr>
+          <w:rFonts w:hint="eastAsia"/>
+        </w:rPr>
+        <w:t>를</w:t>
+      </w:r>
+      <w:proofErr w:type="spellEnd"/>
+      <w:r>
+        <w:rPr>
+          <w:rFonts w:hint="eastAsia"/>
+        </w:rPr>
+        <w:t xml:space="preserve"> 추가로 이용해 </w:t>
+      </w:r>
+      <w:r>
+        <w:t>int[,] arr2 = new int[10, 5];</w:t>
+      </w:r>
+      <w:r>
+        <w:rPr>
+          <w:rFonts w:hint="eastAsia"/>
+        </w:rPr>
+        <w:t xml:space="preserve">나 </w:t>
+      </w:r>
+      <w:r>
+        <w:t>int[,,] arr3 = new</w:t>
+      </w:r>
+      <w:r>
+        <w:rPr>
+          <w:rFonts w:hint="eastAsia"/>
+        </w:rPr>
+        <w:t xml:space="preserve"> </w:t>
+      </w:r>
+      <w:r>
+        <w:t>int[8, 3, 10]</w:t>
+      </w:r>
+      <w:r>
+        <w:t>;</w:t>
+      </w:r>
+      <w:r>
+        <w:rPr>
+          <w:rFonts w:hint="eastAsia"/>
+        </w:rPr>
+        <w:t>과 같이 선언할 수 있다.</w:t>
+      </w:r>
+      <w:r>
+        <w:t xml:space="preserve"> </w:t>
+      </w:r>
+      <w:r>
+        <w:rPr>
+          <w:rFonts w:hint="eastAsia"/>
+        </w:rPr>
+        <w:t xml:space="preserve">각 데이터 또한 일반 배열과 같이 </w:t>
+      </w:r>
+      <w:proofErr w:type="spellStart"/>
+      <w:r>
+        <w:rPr>
+          <w:rFonts w:hint="eastAsia"/>
+        </w:rPr>
+        <w:t>힙을</w:t>
+      </w:r>
+      <w:proofErr w:type="spellEnd"/>
+      <w:r>
+        <w:rPr>
+          <w:rFonts w:hint="eastAsia"/>
+        </w:rPr>
+        <w:t xml:space="preserve"> 이용해 저장하고,</w:t>
+      </w:r>
+      <w:r>
+        <w:t xml:space="preserve"> </w:t>
+      </w:r>
+      <w:r>
+        <w:rPr>
+          <w:rFonts w:hint="eastAsia"/>
+        </w:rPr>
+        <w:t>각 값에 대한 접근도</w:t>
+      </w:r>
+      <w:r>
+        <w:rPr>
+          <w:rFonts w:hint="eastAsia"/>
+        </w:rPr>
+        <w:t xml:space="preserve"> 마찬가지로</w:t>
+      </w:r>
+      <w:r>
+        <w:rPr>
+          <w:rFonts w:hint="eastAsia"/>
+        </w:rPr>
+        <w:t xml:space="preserve"> 대괄호를 이용</w:t>
+      </w:r>
+      <w:r>
+        <w:rPr>
+          <w:rFonts w:hint="eastAsia"/>
+        </w:rPr>
+        <w:t>한다.</w:t>
+      </w:r>
+    </w:p>
+    <w:p>
+      <w:pPr>
+        <w:jc w:val="center"/>
+      </w:pPr>
+      <w:r>
+        <w:rPr>
+          <w:noProof/>
+        </w:rPr>
+        <w:drawing>
+          <wp:inline distT="0" distB="0" distL="0" distR="0" wp14:anchorId="4425C093" wp14:editId="2418745B">
+            <wp:extent cx="5734050" cy="1152525"/>
+            <wp:effectExtent l="0" t="0" r="0" b="9525"/>
+            <wp:docPr id="11" name="그림 11"/>
+            <wp:cNvGraphicFramePr>
+              <a:graphicFrameLocks xmlns:a="http://schemas.openxmlformats.org/drawingml/2006/main" noChangeAspect="1"/>
+            </wp:cNvGraphicFramePr>
+            <a:graphic xmlns:a="http://schemas.openxmlformats.org/drawingml/2006/main">
+              <a:graphicData uri="http://schemas.openxmlformats.org/drawingml/2006/picture">
+                <pic:pic xmlns:pic="http://schemas.openxmlformats.org/drawingml/2006/picture">
+                  <pic:nvPicPr>
+                    <pic:cNvPr id="0" name="Picture 4"/>
+                    <pic:cNvPicPr>
+                      <a:picLocks noChangeAspect="1" noChangeArrowheads="1"/>
+                    </pic:cNvPicPr>
+                  </pic:nvPicPr>
+                  <pic:blipFill>
+                    <a:blip r:embed="rId16">
+                      <a:extLst>
+                        <a:ext uri="{28A0092B-C50C-407E-A947-70E740481C1C}">
+                          <a14:useLocalDpi xmlns:a14="http://schemas.microsoft.com/office/drawing/2010/main" val="0"/>
+                        </a:ext>
+                      </a:extLst>
+                    </a:blip>
+                    <a:srcRect/>
+                    <a:stretch>
+                      <a:fillRect/>
+                    </a:stretch>
+                  </pic:blipFill>
+                  <pic:spPr bwMode="auto">
+                    <a:xfrm>
+                      <a:off x="0" y="0"/>
+                      <a:ext cx="5734050" cy="1152525"/>
+                    </a:xfrm>
+                    <a:prstGeom prst="rect">
+                      <a:avLst/>
+                    </a:prstGeom>
+                    <a:noFill/>
+                    <a:ln>
+                      <a:noFill/>
+                    </a:ln>
+                  </pic:spPr>
+                </pic:pic>
+              </a:graphicData>
+            </a:graphic>
+          </wp:inline>
+        </w:drawing>
+      </w:r>
+    </w:p>
+    <w:p>
+      <w:r>
+        <w:rPr>
+          <w:rFonts w:hint="eastAsia"/>
+        </w:rPr>
+        <w:t>그리고 초기화는 아래와 같이 중괄호를 이용해 배열을 다시 배열하는 방식으로 한다.</w:t>
+      </w:r>
+    </w:p>
+    <w:p>
+      <w:proofErr w:type="gramStart"/>
+      <w:r>
+        <w:t>Int[</w:t>
+      </w:r>
+      <w:proofErr w:type="gramEnd"/>
+      <w:r>
+        <w:t>,] arr2 = new int[2, 3] {</w:t>
+      </w:r>
+      <w:r>
+        <w:br/>
+      </w:r>
+      <w:r>
+        <w:tab/>
+      </w:r>
+      <w:r>
+        <w:tab/>
+      </w:r>
+      <w:r>
+        <w:tab/>
+      </w:r>
+      <w:r>
+        <w:tab/>
+        <w:t>{1, 2, 3},</w:t>
+      </w:r>
+      <w:r>
+        <w:br/>
+      </w:r>
+      <w:r>
+        <w:tab/>
+      </w:r>
+      <w:r>
+        <w:tab/>
+      </w:r>
+      <w:r>
+        <w:tab/>
+      </w:r>
+      <w:r>
+        <w:tab/>
+        <w:t>{4, 5, 6},</w:t>
+      </w:r>
+      <w:r>
+        <w:br/>
+      </w:r>
+      <w:r>
+        <w:tab/>
+      </w:r>
+      <w:r>
+        <w:tab/>
+      </w:r>
+      <w:r>
+        <w:tab/>
+        <w:t>};</w:t>
+      </w:r>
+    </w:p>
+    <w:p>
+      <w:pPr>
+        <w:pStyle w:val="2"/>
+      </w:pPr>
+      <w:bookmarkStart w:id="17" w:name="_Toc123838107"/>
+      <w:r>
+        <w:rPr>
+          <w:rFonts w:hint="eastAsia"/>
+        </w:rPr>
+        <w:t>가변 배열</w:t>
+      </w:r>
+      <w:bookmarkEnd w:id="17"/>
+    </w:p>
+    <w:p>
+      <w:r>
+        <w:rPr>
+          <w:rFonts w:hint="eastAsia"/>
+        </w:rPr>
+        <w:t>C</w:t>
+      </w:r>
+      <w:r>
+        <w:t>#</w:t>
+      </w:r>
+      <w:r>
+        <w:rPr>
+          <w:rFonts w:hint="eastAsia"/>
+        </w:rPr>
+        <w:t>에서는 다차원 배열 외에 가변 배열(</w:t>
+      </w:r>
+      <w:r>
+        <w:t>jagged array)</w:t>
+      </w:r>
+      <w:r>
+        <w:rPr>
+          <w:rFonts w:hint="eastAsia"/>
+        </w:rPr>
+        <w:t>을 지원하는데,</w:t>
+      </w:r>
+      <w:r>
+        <w:t xml:space="preserve"> </w:t>
+      </w:r>
+      <w:r>
+        <w:rPr>
+          <w:rFonts w:hint="eastAsia"/>
+        </w:rPr>
+        <w:t>이는 배열의 배열이라고 불리기도 한다.</w:t>
+      </w:r>
+      <w:r>
+        <w:t xml:space="preserve"> </w:t>
+      </w:r>
+      <w:r>
+        <w:rPr>
+          <w:rFonts w:hint="eastAsia"/>
+        </w:rPr>
+        <w:t>이는 i</w:t>
+      </w:r>
+      <w:r>
+        <w:t xml:space="preserve">nt[][] </w:t>
+      </w:r>
+      <w:proofErr w:type="spellStart"/>
+      <w:r>
+        <w:t>arr</w:t>
+      </w:r>
+      <w:proofErr w:type="spellEnd"/>
+      <w:r>
+        <w:t xml:space="preserve"> = new int[3][]; </w:t>
+      </w:r>
+      <w:proofErr w:type="spellStart"/>
+      <w:r>
+        <w:t>arr</w:t>
+      </w:r>
+      <w:proofErr w:type="spellEnd"/>
+      <w:r>
+        <w:t xml:space="preserve">[0] = new int[10]; </w:t>
+      </w:r>
+      <w:proofErr w:type="spellStart"/>
+      <w:r>
+        <w:t>arr</w:t>
+      </w:r>
+      <w:proofErr w:type="spellEnd"/>
+      <w:r>
+        <w:t xml:space="preserve">[1] = new int[5]; </w:t>
+      </w:r>
+      <w:proofErr w:type="spellStart"/>
+      <w:r>
+        <w:t>arr</w:t>
+      </w:r>
+      <w:proofErr w:type="spellEnd"/>
+      <w:r>
+        <w:t xml:space="preserve">[2] = new int[2]; 와 </w:t>
+      </w:r>
+      <w:r>
+        <w:rPr>
+          <w:rFonts w:hint="eastAsia"/>
+        </w:rPr>
+        <w:t>같이 사용하게 된다.</w:t>
+      </w:r>
+      <w:r>
+        <w:t xml:space="preserve"> </w:t>
+      </w:r>
+      <w:r>
+        <w:rPr>
+          <w:rFonts w:hint="eastAsia"/>
+        </w:rPr>
+        <w:t>즉,</w:t>
+      </w:r>
+      <w:r>
+        <w:t xml:space="preserve"> </w:t>
+      </w:r>
+      <w:r>
+        <w:rPr>
+          <w:rFonts w:hint="eastAsia"/>
+        </w:rPr>
+        <w:t>다차원 배열은 콤마로 차수를 구별하기 때문에 서로 묶여 있는 구조인 반면에 가변 배열은 각 차수마다 새로운 배열이 들어가는 구조가 된다.</w:t>
+      </w:r>
+      <w:r>
+        <w:t xml:space="preserve"> </w:t>
+      </w:r>
+      <w:r>
+        <w:rPr>
+          <w:rFonts w:hint="eastAsia"/>
+        </w:rPr>
+        <w:t xml:space="preserve">이는 </w:t>
+      </w:r>
+      <w:r>
+        <w:t>2</w:t>
+      </w:r>
+      <w:r>
+        <w:rPr>
+          <w:rFonts w:hint="eastAsia"/>
+        </w:rPr>
+        <w:t>개의 차원을 가지더라도 안쪽 배열의 크기가 정해지지 않았기 때문에 다차원 배열처럼 공간이 할당됐는데 실제로 쓰지 않게 되는 공간이 많아질 경우에는</w:t>
+      </w:r>
+      <w:r>
+        <w:t xml:space="preserve"> </w:t>
+      </w:r>
+      <w:r>
+        <w:rPr>
+          <w:rFonts w:hint="eastAsia"/>
+        </w:rPr>
+        <w:t>공간의 효율성을 높일 수 있게 된다.</w:t>
+      </w:r>
+      <w:r>
+        <w:t xml:space="preserve"> </w:t>
+      </w:r>
+      <w:r>
+        <w:rPr>
+          <w:rFonts w:hint="eastAsia"/>
+        </w:rPr>
+        <w:t>하지만 사용 편의성과 유지보수성 때문에 그런 방식으로 자주 이용되기보다는 다차원 배열과 같은 형태로</w:t>
+      </w:r>
+      <w:r>
+        <w:rPr>
+          <w:rFonts w:hint="eastAsia"/>
+        </w:rPr>
+        <w:t xml:space="preserve"> </w:t>
+      </w:r>
+      <w:r>
+        <w:t>m * n</w:t>
+      </w:r>
+      <w:r>
+        <w:rPr>
+          <w:rFonts w:hint="eastAsia"/>
+        </w:rPr>
+        <w:t>개가</w:t>
+      </w:r>
+      <w:r>
+        <w:rPr>
+          <w:rFonts w:hint="eastAsia"/>
+        </w:rPr>
+        <w:t xml:space="preserve"> 사용되는 경우가 더 일반적이다.</w:t>
+      </w:r>
+    </w:p>
+    <w:p>
+      <w:pPr>
+        <w:pStyle w:val="1"/>
+      </w:pPr>
+      <w:proofErr w:type="spellStart"/>
+      <w:r>
+        <w:rPr>
+          <w:rFonts w:hint="eastAsia"/>
+        </w:rPr>
+        <w:t>제어문</w:t>
+      </w:r>
+      <w:proofErr w:type="spellEnd"/>
+    </w:p>
+    <w:p>
+      <w:pPr>
+        <w:pStyle w:val="2"/>
+      </w:pPr>
+      <w:r>
+        <w:rPr>
+          <w:rFonts w:hint="eastAsia"/>
+        </w:rPr>
+        <w:t>관계 연산자,</w:t>
+      </w:r>
+      <w:r>
+        <w:t xml:space="preserve"> </w:t>
+      </w:r>
+      <w:r>
+        <w:rPr>
+          <w:rFonts w:hint="eastAsia"/>
+        </w:rPr>
+        <w:t>논리 연산자</w:t>
+      </w:r>
+    </w:p>
+    <w:p>
+      <w:r>
+        <w:rPr>
+          <w:rFonts w:hint="eastAsia"/>
+        </w:rPr>
+        <w:t>프로그램을 만들다 보면 각종 조건에 따라 다른 명령을 내려야하는 경우가 많이 생긴다.</w:t>
+      </w:r>
+      <w:r>
+        <w:t xml:space="preserve"> </w:t>
+      </w:r>
+      <w:r>
+        <w:rPr>
+          <w:rFonts w:hint="eastAsia"/>
+        </w:rPr>
+        <w:t>이를 처리하려면 먼저 각종 조건을 평가하고 평가한 상황에 알맞게 프로그램이 흘러가도록 만들어야 한다.</w:t>
+      </w:r>
+      <w:r>
+        <w:t xml:space="preserve"> </w:t>
+      </w:r>
+      <w:r>
+        <w:t>C#</w:t>
+      </w:r>
+      <w:r>
+        <w:rPr>
+          <w:rFonts w:hint="eastAsia"/>
+        </w:rPr>
+        <w:t xml:space="preserve">에서는 이를 </w:t>
+      </w:r>
+      <w:r>
+        <w:t xml:space="preserve">true, </w:t>
+      </w:r>
+      <w:r>
+        <w:rPr>
+          <w:rFonts w:hint="eastAsia"/>
+        </w:rPr>
+        <w:t>f</w:t>
+      </w:r>
+      <w:r>
+        <w:t>alse</w:t>
+      </w:r>
+      <w:r>
+        <w:rPr>
+          <w:rFonts w:hint="eastAsia"/>
+        </w:rPr>
+        <w:t xml:space="preserve">의 결과로 나오게 되는 </w:t>
+      </w:r>
+      <w:r>
+        <w:t>bool</w:t>
+      </w:r>
+      <w:r>
+        <w:rPr>
+          <w:rFonts w:hint="eastAsia"/>
+        </w:rPr>
+        <w:t>자료형을 이용해서 처리한다.</w:t>
+      </w:r>
+      <w:r>
+        <w:t xml:space="preserve"> </w:t>
+      </w:r>
+      <w:r>
+        <w:rPr>
+          <w:rFonts w:hint="eastAsia"/>
+        </w:rPr>
+        <w:t>그리고 이러한 처리를 위해</w:t>
+      </w:r>
+      <w:r>
+        <w:rPr>
+          <w:rFonts w:hint="eastAsia"/>
+        </w:rPr>
+        <w:t xml:space="preserve"> 조건</w:t>
+      </w:r>
+      <w:r>
+        <w:rPr>
+          <w:rFonts w:hint="eastAsia"/>
+        </w:rPr>
+        <w:t>의</w:t>
+      </w:r>
+      <w:r>
+        <w:rPr>
+          <w:rFonts w:hint="eastAsia"/>
+        </w:rPr>
+        <w:t xml:space="preserve"> 평가</w:t>
+      </w:r>
+      <w:r>
+        <w:rPr>
+          <w:rFonts w:hint="eastAsia"/>
+        </w:rPr>
+        <w:t>를</w:t>
+      </w:r>
+      <w:r>
+        <w:rPr>
+          <w:rFonts w:hint="eastAsia"/>
+        </w:rPr>
+        <w:t xml:space="preserve"> 돕는 연산자가 필요</w:t>
+      </w:r>
+      <w:r>
+        <w:rPr>
+          <w:rFonts w:hint="eastAsia"/>
+        </w:rPr>
+        <w:t>한데,</w:t>
+      </w:r>
+      <w:r>
+        <w:t xml:space="preserve"> </w:t>
+      </w:r>
+      <w:r>
+        <w:rPr>
+          <w:rFonts w:hint="eastAsia"/>
+        </w:rPr>
+        <w:t>그런 연산자로는 관계 연산자(</w:t>
+      </w:r>
+      <w:r>
+        <w:t xml:space="preserve">relational operator)와 </w:t>
+      </w:r>
+      <w:r>
+        <w:rPr>
+          <w:rFonts w:hint="eastAsia"/>
+        </w:rPr>
+        <w:t>논리 연산자(</w:t>
+      </w:r>
+      <w:r>
+        <w:t>logical operator)</w:t>
+      </w:r>
+      <w:r>
+        <w:rPr>
+          <w:rFonts w:hint="eastAsia"/>
+        </w:rPr>
+        <w:t>가 있다.</w:t>
+      </w:r>
+    </w:p>
+    <w:p>
+      <w:r>
+        <w:rPr>
+          <w:rFonts w:hint="eastAsia"/>
+        </w:rPr>
+        <w:t xml:space="preserve">그 중 관계 연산자는 피연산자 </w:t>
+      </w:r>
+      <w:r>
+        <w:t>2</w:t>
+      </w:r>
+      <w:r>
+        <w:rPr>
+          <w:rFonts w:hint="eastAsia"/>
+        </w:rPr>
+        <w:t xml:space="preserve">개를 </w:t>
+      </w:r>
+      <w:r>
+        <w:rPr>
+          <w:rFonts w:hint="eastAsia"/>
+        </w:rPr>
+        <w:t>비교</w:t>
+      </w:r>
+      <w:r>
+        <w:rPr>
+          <w:rFonts w:hint="eastAsia"/>
+        </w:rPr>
+        <w:t>해 해당 연산이 참인지 거짓인지</w:t>
+      </w:r>
+      <w:r>
+        <w:rPr>
+          <w:rFonts w:hint="eastAsia"/>
+        </w:rPr>
+        <w:t>에 따라 b</w:t>
+      </w:r>
+      <w:r>
+        <w:t>ool</w:t>
+      </w:r>
+      <w:r>
+        <w:rPr>
+          <w:rFonts w:hint="eastAsia"/>
+        </w:rPr>
+        <w:t>형 값의 결과를 내놓는다.</w:t>
+      </w:r>
+      <w:r>
+        <w:rPr>
+          <w:rFonts w:hint="eastAsia"/>
+        </w:rPr>
+        <w:t xml:space="preserve"> </w:t>
+      </w:r>
+      <w:r>
+        <w:rPr>
+          <w:rFonts w:hint="eastAsia"/>
+        </w:rPr>
+        <w:t>그리고 이에 해당하는 연산자는 아래와 같다.</w:t>
+      </w:r>
+    </w:p>
+    <w:tbl>
+      <w:tblPr>
+        <w:tblStyle w:val="a7"/>
+        <w:tblW w:w="0" w:type="auto"/>
+        <w:tblLook w:val="04A0" w:firstRow="1" w:lastRow="0" w:firstColumn="1" w:lastColumn="0" w:noHBand="0" w:noVBand="1"/>
+      </w:tblPr>
+      <w:tblGrid>
+        <w:gridCol w:w="1696"/>
+        <w:gridCol w:w="5387"/>
+      </w:tblGrid>
+      <w:tr>
+        <w:tc>
+          <w:tcPr>
+            <w:tcW w:w="1696" w:type="dxa"/>
+          </w:tcPr>
+          <w:p>
+            <w:pPr>
+              <w:jc w:val="center"/>
+            </w:pPr>
+            <w:r>
+              <w:rPr>
+                <w:rFonts w:hint="eastAsia"/>
+              </w:rPr>
+              <w:t>관계 연산자</w:t>
+            </w:r>
+          </w:p>
+        </w:tc>
+        <w:tc>
+          <w:tcPr>
+            <w:tcW w:w="5387" w:type="dxa"/>
+          </w:tcPr>
+          <w:p>
+            <w:pPr>
+              <w:jc w:val="center"/>
+            </w:pPr>
+            <w:r>
+              <w:rPr>
+                <w:rFonts w:hint="eastAsia"/>
+              </w:rPr>
+              <w:t>평가방식</w:t>
+            </w:r>
+          </w:p>
+        </w:tc>
+      </w:tr>
+      <w:tr>
+        <w:tc>
+          <w:tcPr>
+            <w:tcW w:w="1696" w:type="dxa"/>
+          </w:tcPr>
+          <w:p>
+            <w:pPr>
+              <w:jc w:val="center"/>
+            </w:pPr>
+            <w:r>
+              <w:rPr>
+                <w:rFonts w:hint="eastAsia"/>
+              </w:rPr>
+              <w:t>&gt;</w:t>
+            </w:r>
+          </w:p>
+        </w:tc>
+        <w:tc>
+          <w:tcPr>
+            <w:tcW w:w="5387" w:type="dxa"/>
+          </w:tcPr>
+          <w:p>
+            <w:r>
+              <w:rPr>
+                <w:rFonts w:hint="eastAsia"/>
+              </w:rPr>
+              <w:t>좌측이 더 크면 참,</w:t>
+            </w:r>
+            <w:r>
+              <w:t xml:space="preserve"> </w:t>
+            </w:r>
+            <w:r>
+              <w:rPr>
+                <w:rFonts w:hint="eastAsia"/>
+              </w:rPr>
+              <w:t>아니면 거짓</w:t>
+            </w:r>
+          </w:p>
+        </w:tc>
+      </w:tr>
+      <w:tr>
+        <w:tc>
+          <w:tcPr>
+            <w:tcW w:w="1696" w:type="dxa"/>
+          </w:tcPr>
+          <w:p>
+            <w:pPr>
+              <w:jc w:val="center"/>
+            </w:pPr>
+            <w:r>
+              <w:rPr>
+                <w:rFonts w:hint="eastAsia"/>
+              </w:rPr>
+              <w:t>&lt;</w:t>
+            </w:r>
+          </w:p>
+        </w:tc>
+        <w:tc>
+          <w:tcPr>
+            <w:tcW w:w="5387" w:type="dxa"/>
+          </w:tcPr>
+          <w:p>
+            <w:r>
+              <w:rPr>
+                <w:rFonts w:hint="eastAsia"/>
+              </w:rPr>
+              <w:t>우측이 더 크면 참,</w:t>
+            </w:r>
+            <w:r>
+              <w:t xml:space="preserve"> </w:t>
+            </w:r>
+            <w:r>
+              <w:rPr>
+                <w:rFonts w:hint="eastAsia"/>
+              </w:rPr>
+              <w:t>아니면 거짓</w:t>
+            </w:r>
+          </w:p>
+        </w:tc>
+      </w:tr>
+      <w:tr>
+        <w:tc>
+          <w:tcPr>
+            <w:tcW w:w="1696" w:type="dxa"/>
+          </w:tcPr>
+          <w:p>
+            <w:pPr>
+              <w:jc w:val="center"/>
+            </w:pPr>
+            <w:r>
+              <w:rPr>
+                <w:rFonts w:hint="eastAsia"/>
+              </w:rPr>
+              <w:lastRenderedPageBreak/>
+              <w:t>&gt;</w:t>
+            </w:r>
+            <w:r>
+              <w:t>=</w:t>
+            </w:r>
+          </w:p>
+        </w:tc>
+        <w:tc>
+          <w:tcPr>
+            <w:tcW w:w="5387" w:type="dxa"/>
+          </w:tcPr>
+          <w:p>
+            <w:r>
+              <w:rPr>
+                <w:rFonts w:hint="eastAsia"/>
+              </w:rPr>
+              <w:t>좌측이 크거나 서로 같으면 참,</w:t>
+            </w:r>
+            <w:r>
+              <w:t xml:space="preserve"> </w:t>
+            </w:r>
+            <w:r>
+              <w:rPr>
+                <w:rFonts w:hint="eastAsia"/>
+              </w:rPr>
+              <w:t>아니면 거짓</w:t>
+            </w:r>
+          </w:p>
+        </w:tc>
+      </w:tr>
+      <w:tr>
+        <w:tc>
+          <w:tcPr>
+            <w:tcW w:w="1696" w:type="dxa"/>
+          </w:tcPr>
+          <w:p>
+            <w:pPr>
+              <w:jc w:val="center"/>
+            </w:pPr>
+            <w:r>
+              <w:rPr>
+                <w:rFonts w:hint="eastAsia"/>
+              </w:rPr>
+              <w:t>&lt;</w:t>
+            </w:r>
+            <w:r>
+              <w:t>=</w:t>
+            </w:r>
+          </w:p>
+        </w:tc>
+        <w:tc>
+          <w:tcPr>
+            <w:tcW w:w="5387" w:type="dxa"/>
+          </w:tcPr>
+          <w:p>
+            <w:r>
+              <w:rPr>
+                <w:rFonts w:hint="eastAsia"/>
+              </w:rPr>
+              <w:t>우측이 크거나 서로 같으면 참,</w:t>
+            </w:r>
+            <w:r>
+              <w:t xml:space="preserve"> </w:t>
+            </w:r>
+            <w:r>
+              <w:rPr>
+                <w:rFonts w:hint="eastAsia"/>
+              </w:rPr>
+              <w:t>아니면 거짓</w:t>
+            </w:r>
+          </w:p>
+        </w:tc>
+      </w:tr>
+      <w:tr>
+        <w:tc>
+          <w:tcPr>
+            <w:tcW w:w="1696" w:type="dxa"/>
+          </w:tcPr>
+          <w:p>
+            <w:pPr>
+              <w:jc w:val="center"/>
+            </w:pPr>
+            <w:r>
+              <w:rPr>
+                <w:rFonts w:hint="eastAsia"/>
+              </w:rPr>
+              <w:t>=</w:t>
+            </w:r>
+            <w:r>
+              <w:t>=</w:t>
+            </w:r>
+          </w:p>
+        </w:tc>
+        <w:tc>
+          <w:tcPr>
+            <w:tcW w:w="5387" w:type="dxa"/>
+          </w:tcPr>
+          <w:p>
+            <w:r>
+              <w:rPr>
+                <w:rFonts w:hint="eastAsia"/>
+              </w:rPr>
+              <w:t>같으면 참,</w:t>
+            </w:r>
+            <w:r>
+              <w:t xml:space="preserve"> </w:t>
+            </w:r>
+            <w:r>
+              <w:rPr>
+                <w:rFonts w:hint="eastAsia"/>
+              </w:rPr>
+              <w:t>아니면 거짓</w:t>
+            </w:r>
+          </w:p>
+        </w:tc>
+      </w:tr>
+      <w:tr>
+        <w:tc>
+          <w:tcPr>
+            <w:tcW w:w="1696" w:type="dxa"/>
+          </w:tcPr>
+          <w:p>
+            <w:pPr>
+              <w:jc w:val="center"/>
+            </w:pPr>
+            <w:r>
+              <w:rPr>
+                <w:rFonts w:hint="eastAsia"/>
+              </w:rPr>
+              <w:t>!</w:t>
+            </w:r>
+            <w:r>
+              <w:t>=</w:t>
+            </w:r>
+          </w:p>
+        </w:tc>
+        <w:tc>
+          <w:tcPr>
+            <w:tcW w:w="5387" w:type="dxa"/>
+          </w:tcPr>
+          <w:p>
+            <w:r>
+              <w:rPr>
+                <w:rFonts w:hint="eastAsia"/>
+              </w:rPr>
+              <w:t>다르면 참 아니면 거짓</w:t>
+            </w:r>
+          </w:p>
+        </w:tc>
+      </w:tr>
+    </w:tbl>
+    <w:p>
+      <w:r>
+        <w:rPr>
+          <w:rFonts w:hint="eastAsia"/>
+        </w:rPr>
+        <w:t>또한 우리가 원하는 조건이 꼭 하나의 비교로만 일어나는 것이 아닐 수 있다.</w:t>
+      </w:r>
+      <w:r>
+        <w:t xml:space="preserve"> </w:t>
+      </w:r>
+      <w:r>
+        <w:rPr>
+          <w:rFonts w:hint="eastAsia"/>
+        </w:rPr>
+        <w:t>이런 경우에는 논리 연산자를 이용해 우리가 원하는 상황인지 확인할 수 있다.</w:t>
+      </w:r>
+      <w:r>
+        <w:t xml:space="preserve"> </w:t>
+      </w:r>
+      <w:r>
+        <w:rPr>
+          <w:rFonts w:hint="eastAsia"/>
+        </w:rPr>
+        <w:t xml:space="preserve">이 때 논리 연산자는 피연산자로 </w:t>
+      </w:r>
+      <w:r>
+        <w:t>bool</w:t>
+      </w:r>
+      <w:r>
+        <w:rPr>
+          <w:rFonts w:hint="eastAsia"/>
+        </w:rPr>
+        <w:t>형 값을 받게 되는데,</w:t>
+      </w:r>
+      <w:r>
+        <w:t xml:space="preserve"> </w:t>
+      </w:r>
+      <w:r>
+        <w:rPr>
+          <w:rFonts w:hint="eastAsia"/>
+        </w:rPr>
+        <w:t xml:space="preserve">이를 계산하기 위해서 우리는 </w:t>
+      </w:r>
+      <w:proofErr w:type="spellStart"/>
+      <w:r>
+        <w:rPr>
+          <w:rFonts w:hint="eastAsia"/>
+        </w:rPr>
+        <w:t>부울</w:t>
+      </w:r>
+      <w:proofErr w:type="spellEnd"/>
+      <w:r>
+        <w:rPr>
+          <w:rFonts w:hint="eastAsia"/>
+        </w:rPr>
+        <w:t xml:space="preserve"> 대수(</w:t>
+      </w:r>
+      <w:r>
+        <w:t>Boolean algebra)</w:t>
+      </w:r>
+      <w:r>
+        <w:rPr>
+          <w:rFonts w:hint="eastAsia"/>
+        </w:rPr>
+        <w:t>의 기본 연산을 하는 것과 같은 연산을 하게 되고,</w:t>
+      </w:r>
+      <w:r>
+        <w:t xml:space="preserve"> </w:t>
+      </w:r>
+      <w:r>
+        <w:rPr>
+          <w:rFonts w:hint="eastAsia"/>
+        </w:rPr>
+        <w:t>논리 연산자는 이들을 기호로 나타낸 것이라고 생각할 수 있다.</w:t>
+      </w:r>
+      <w:r>
+        <w:t xml:space="preserve"> </w:t>
+      </w:r>
+      <w:r>
+        <w:rPr>
+          <w:rFonts w:hint="eastAsia"/>
+        </w:rPr>
+        <w:t xml:space="preserve">논리 연산자는 </w:t>
+      </w:r>
+      <w:r>
+        <w:t xml:space="preserve">&amp;&amp;(AND, </w:t>
+      </w:r>
+      <w:r>
+        <w:rPr>
+          <w:rFonts w:hint="eastAsia"/>
+        </w:rPr>
+        <w:t>논리곱)</w:t>
+      </w:r>
+      <w:r>
+        <w:t>, ||(</w:t>
+      </w:r>
+      <w:r>
+        <w:rPr>
+          <w:rFonts w:hint="eastAsia"/>
+        </w:rPr>
+        <w:t>O</w:t>
+      </w:r>
+      <w:r>
+        <w:t xml:space="preserve">R, </w:t>
+      </w:r>
+      <w:r>
+        <w:rPr>
+          <w:rFonts w:hint="eastAsia"/>
+        </w:rPr>
+        <w:t>논리합)</w:t>
+      </w:r>
+      <w:proofErr w:type="gramStart"/>
+      <w:r>
+        <w:t>, !</w:t>
+      </w:r>
+      <w:proofErr w:type="gramEnd"/>
+      <w:r>
+        <w:t>(</w:t>
+      </w:r>
+      <w:r>
+        <w:rPr>
+          <w:rFonts w:hint="eastAsia"/>
+        </w:rPr>
+        <w:t>N</w:t>
+      </w:r>
+      <w:r>
+        <w:t xml:space="preserve">OT, </w:t>
+      </w:r>
+      <w:r>
+        <w:rPr>
+          <w:rFonts w:hint="eastAsia"/>
+        </w:rPr>
+        <w:t>부정)</w:t>
+      </w:r>
+      <w:r>
+        <w:t xml:space="preserve">, ^(XOR, </w:t>
+      </w:r>
+      <w:r>
+        <w:rPr>
+          <w:rFonts w:hint="eastAsia"/>
+        </w:rPr>
+        <w:t>배타적 논리합)가 존재한다.</w:t>
+      </w:r>
+    </w:p>
+    <w:tbl>
+      <w:tblPr>
+        <w:tblStyle w:val="a7"/>
+        <w:tblW w:w="0" w:type="auto"/>
+        <w:tblLook w:val="04A0" w:firstRow="1" w:lastRow="0" w:firstColumn="1" w:lastColumn="0" w:noHBand="0" w:noVBand="1"/>
+      </w:tblPr>
+      <w:tblGrid>
+        <w:gridCol w:w="2405"/>
+        <w:gridCol w:w="2410"/>
+        <w:gridCol w:w="2410"/>
+      </w:tblGrid>
+      <w:tr>
+        <w:tc>
+          <w:tcPr>
+            <w:tcW w:w="2405" w:type="dxa"/>
+            <w:tcBorders>
+              <w:top w:val="single" w:sz="12" w:space="0" w:color="auto"/>
+              <w:left w:val="single" w:sz="12" w:space="0" w:color="auto"/>
+            </w:tcBorders>
+          </w:tcPr>
+          <w:p>
+            <w:pPr>
+              <w:jc w:val="center"/>
+              <w:rPr>
+                <w:b/>
+                <w:bCs/>
+              </w:rPr>
+            </w:pPr>
+            <w:r>
+              <w:rPr>
+                <w:b/>
+                <w:bCs/>
+              </w:rPr>
+              <w:t>&amp;&amp;(</w:t>
+            </w:r>
+            <w:r>
+              <w:rPr>
+                <w:rFonts w:hint="eastAsia"/>
+                <w:b/>
+                <w:bCs/>
+              </w:rPr>
+              <w:t>A</w:t>
+            </w:r>
+            <w:r>
+              <w:rPr>
+                <w:b/>
+                <w:bCs/>
+              </w:rPr>
+              <w:t>ND)</w:t>
+            </w:r>
+          </w:p>
+        </w:tc>
+        <w:tc>
+          <w:tcPr>
+            <w:tcW w:w="2410" w:type="dxa"/>
+            <w:tcBorders>
+              <w:top w:val="single" w:sz="12" w:space="0" w:color="auto"/>
+            </w:tcBorders>
+          </w:tcPr>
+          <w:p>
+            <w:pPr>
+              <w:jc w:val="center"/>
+              <w:rPr>
+                <w:b/>
+                <w:bCs/>
+              </w:rPr>
+            </w:pPr>
+            <w:r>
+              <w:rPr>
+                <w:b/>
+                <w:bCs/>
+              </w:rPr>
+              <w:t>T</w:t>
+            </w:r>
+          </w:p>
+        </w:tc>
+        <w:tc>
+          <w:tcPr>
+            <w:tcW w:w="2410" w:type="dxa"/>
+            <w:tcBorders>
+              <w:top w:val="single" w:sz="12" w:space="0" w:color="auto"/>
+              <w:right w:val="single" w:sz="12" w:space="0" w:color="auto"/>
+            </w:tcBorders>
+          </w:tcPr>
+          <w:p>
+            <w:pPr>
+              <w:jc w:val="center"/>
+              <w:rPr>
+                <w:b/>
+                <w:bCs/>
+              </w:rPr>
+            </w:pPr>
+            <w:r>
+              <w:rPr>
+                <w:b/>
+                <w:bCs/>
+              </w:rPr>
+              <w:t>F</w:t>
+            </w:r>
+          </w:p>
+        </w:tc>
+      </w:tr>
+      <w:tr>
+        <w:tc>
+          <w:tcPr>
+            <w:tcW w:w="2405" w:type="dxa"/>
+            <w:tcBorders>
+              <w:left w:val="single" w:sz="12" w:space="0" w:color="auto"/>
+            </w:tcBorders>
+          </w:tcPr>
+          <w:p>
+            <w:pPr>
+              <w:jc w:val="center"/>
+              <w:rPr>
+                <w:b/>
+                <w:bCs/>
+              </w:rPr>
+            </w:pPr>
+            <w:r>
+              <w:rPr>
+                <w:b/>
+                <w:bCs/>
+              </w:rPr>
+              <w:t>T</w:t>
+            </w:r>
+          </w:p>
+        </w:tc>
+        <w:tc>
+          <w:tcPr>
+            <w:tcW w:w="2410" w:type="dxa"/>
+            <w:shd w:val="clear" w:color="auto" w:fill="D9D9D9" w:themeFill="background1" w:themeFillShade="D9"/>
+          </w:tcPr>
+          <w:p>
+            <w:pPr>
+              <w:jc w:val="center"/>
+            </w:pPr>
+            <w:r>
+              <w:rPr>
+                <w:rFonts w:hint="eastAsia"/>
+              </w:rPr>
+              <w:t>T</w:t>
+            </w:r>
+          </w:p>
+        </w:tc>
+        <w:tc>
+          <w:tcPr>
+            <w:tcW w:w="2410" w:type="dxa"/>
+            <w:tcBorders>
+              <w:right w:val="single" w:sz="12" w:space="0" w:color="auto"/>
+            </w:tcBorders>
+            <w:shd w:val="clear" w:color="auto" w:fill="D9D9D9" w:themeFill="background1" w:themeFillShade="D9"/>
+          </w:tcPr>
+          <w:p>
+            <w:pPr>
+              <w:jc w:val="center"/>
+            </w:pPr>
+            <w:r>
+              <w:rPr>
+                <w:rFonts w:hint="eastAsia"/>
+              </w:rPr>
+              <w:t>F</w:t>
+            </w:r>
+          </w:p>
+        </w:tc>
+      </w:tr>
+      <w:tr>
+        <w:tc>
+          <w:tcPr>
+            <w:tcW w:w="2405" w:type="dxa"/>
+            <w:tcBorders>
+              <w:left w:val="single" w:sz="12" w:space="0" w:color="auto"/>
+              <w:bottom w:val="single" w:sz="12" w:space="0" w:color="auto"/>
+            </w:tcBorders>
+          </w:tcPr>
+          <w:p>
+            <w:pPr>
+              <w:jc w:val="center"/>
+              <w:rPr>
+                <w:b/>
+                <w:bCs/>
+              </w:rPr>
+            </w:pPr>
+            <w:r>
+              <w:rPr>
+                <w:b/>
+                <w:bCs/>
+              </w:rPr>
+              <w:t>F</w:t>
+            </w:r>
+          </w:p>
+        </w:tc>
+        <w:tc>
+          <w:tcPr>
+            <w:tcW w:w="2410" w:type="dxa"/>
+            <w:tcBorders>
+              <w:bottom w:val="single" w:sz="12" w:space="0" w:color="auto"/>
+            </w:tcBorders>
+            <w:shd w:val="clear" w:color="auto" w:fill="D9D9D9" w:themeFill="background1" w:themeFillShade="D9"/>
+          </w:tcPr>
+          <w:p>
+            <w:pPr>
+              <w:jc w:val="center"/>
+            </w:pPr>
+            <w:r>
+              <w:rPr>
+                <w:rFonts w:hint="eastAsia"/>
+              </w:rPr>
+              <w:t>F</w:t>
+            </w:r>
+          </w:p>
+        </w:tc>
+        <w:tc>
+          <w:tcPr>
+            <w:tcW w:w="2410" w:type="dxa"/>
+            <w:tcBorders>
+              <w:bottom w:val="single" w:sz="12" w:space="0" w:color="auto"/>
+              <w:right w:val="single" w:sz="12" w:space="0" w:color="auto"/>
+            </w:tcBorders>
+            <w:shd w:val="clear" w:color="auto" w:fill="D9D9D9" w:themeFill="background1" w:themeFillShade="D9"/>
+          </w:tcPr>
+          <w:p>
+            <w:pPr>
+              <w:jc w:val="center"/>
+            </w:pPr>
+            <w:r>
+              <w:rPr>
+                <w:rFonts w:hint="eastAsia"/>
+              </w:rPr>
+              <w:t>F</w:t>
+            </w:r>
+          </w:p>
+        </w:tc>
+      </w:tr>
+      <w:tr>
+        <w:tc>
+          <w:tcPr>
+            <w:tcW w:w="2405" w:type="dxa"/>
+            <w:tcBorders>
+              <w:top w:val="single" w:sz="12" w:space="0" w:color="auto"/>
+              <w:left w:val="single" w:sz="12" w:space="0" w:color="auto"/>
+            </w:tcBorders>
+          </w:tcPr>
+          <w:p>
+            <w:pPr>
+              <w:jc w:val="center"/>
+              <w:rPr>
+                <w:b/>
+                <w:bCs/>
+              </w:rPr>
+            </w:pPr>
+            <w:r>
+              <w:rPr>
+                <w:b/>
+                <w:bCs/>
+              </w:rPr>
+              <w:t>||(OR)</w:t>
+            </w:r>
+          </w:p>
+        </w:tc>
+        <w:tc>
+          <w:tcPr>
+            <w:tcW w:w="2410" w:type="dxa"/>
+            <w:tcBorders>
+              <w:top w:val="single" w:sz="12" w:space="0" w:color="auto"/>
+            </w:tcBorders>
+          </w:tcPr>
+          <w:p>
+            <w:pPr>
+              <w:jc w:val="center"/>
+              <w:rPr>
+                <w:b/>
+                <w:bCs/>
+              </w:rPr>
+            </w:pPr>
+            <w:r>
+              <w:rPr>
+                <w:b/>
+                <w:bCs/>
+              </w:rPr>
+              <w:t>T</w:t>
+            </w:r>
+          </w:p>
+        </w:tc>
+        <w:tc>
+          <w:tcPr>
+            <w:tcW w:w="2410" w:type="dxa"/>
+            <w:tcBorders>
+              <w:top w:val="single" w:sz="12" w:space="0" w:color="auto"/>
+              <w:right w:val="single" w:sz="12" w:space="0" w:color="auto"/>
+            </w:tcBorders>
+          </w:tcPr>
+          <w:p>
+            <w:pPr>
+              <w:jc w:val="center"/>
+              <w:rPr>
+                <w:b/>
+                <w:bCs/>
+              </w:rPr>
+            </w:pPr>
+            <w:r>
+              <w:rPr>
+                <w:b/>
+                <w:bCs/>
+              </w:rPr>
+              <w:t>F</w:t>
+            </w:r>
+          </w:p>
+        </w:tc>
+      </w:tr>
+      <w:tr>
+        <w:tc>
+          <w:tcPr>
+            <w:tcW w:w="2405" w:type="dxa"/>
+            <w:tcBorders>
+              <w:left w:val="single" w:sz="12" w:space="0" w:color="auto"/>
+            </w:tcBorders>
+          </w:tcPr>
+          <w:p>
+            <w:pPr>
+              <w:jc w:val="center"/>
+              <w:rPr>
+                <w:b/>
+                <w:bCs/>
+              </w:rPr>
+            </w:pPr>
+            <w:r>
+              <w:rPr>
+                <w:b/>
+                <w:bCs/>
+              </w:rPr>
+              <w:t>T</w:t>
+            </w:r>
+          </w:p>
+        </w:tc>
+        <w:tc>
+          <w:tcPr>
+            <w:tcW w:w="2410" w:type="dxa"/>
+            <w:shd w:val="clear" w:color="auto" w:fill="D9D9D9" w:themeFill="background1" w:themeFillShade="D9"/>
+          </w:tcPr>
+          <w:p>
+            <w:pPr>
+              <w:jc w:val="center"/>
+            </w:pPr>
+            <w:r>
+              <w:rPr>
+                <w:rFonts w:hint="eastAsia"/>
+              </w:rPr>
+              <w:t>T</w:t>
+            </w:r>
+          </w:p>
+        </w:tc>
+        <w:tc>
+          <w:tcPr>
+            <w:tcW w:w="2410" w:type="dxa"/>
+            <w:tcBorders>
+              <w:right w:val="single" w:sz="12" w:space="0" w:color="auto"/>
+            </w:tcBorders>
+            <w:shd w:val="clear" w:color="auto" w:fill="D9D9D9" w:themeFill="background1" w:themeFillShade="D9"/>
+          </w:tcPr>
+          <w:p>
+            <w:pPr>
+              <w:jc w:val="center"/>
+            </w:pPr>
+            <w:r>
+              <w:t>T</w:t>
+            </w:r>
+          </w:p>
+        </w:tc>
+      </w:tr>
+      <w:tr>
+        <w:tc>
+          <w:tcPr>
+            <w:tcW w:w="2405" w:type="dxa"/>
+            <w:tcBorders>
+              <w:left w:val="single" w:sz="12" w:space="0" w:color="auto"/>
+              <w:bottom w:val="single" w:sz="12" w:space="0" w:color="auto"/>
+            </w:tcBorders>
+          </w:tcPr>
+          <w:p>
+            <w:pPr>
+              <w:jc w:val="center"/>
+              <w:rPr>
+                <w:b/>
+                <w:bCs/>
+              </w:rPr>
+            </w:pPr>
+            <w:r>
+              <w:rPr>
+                <w:b/>
+                <w:bCs/>
+              </w:rPr>
+              <w:t>F</w:t>
+            </w:r>
+          </w:p>
+        </w:tc>
+        <w:tc>
+          <w:tcPr>
+            <w:tcW w:w="2410" w:type="dxa"/>
+            <w:tcBorders>
+              <w:bottom w:val="single" w:sz="12" w:space="0" w:color="auto"/>
+            </w:tcBorders>
+            <w:shd w:val="clear" w:color="auto" w:fill="D9D9D9" w:themeFill="background1" w:themeFillShade="D9"/>
+          </w:tcPr>
+          <w:p>
+            <w:pPr>
+              <w:jc w:val="center"/>
+            </w:pPr>
+            <w:r>
+              <w:t>T</w:t>
+            </w:r>
+          </w:p>
+        </w:tc>
+        <w:tc>
+          <w:tcPr>
+            <w:tcW w:w="2410" w:type="dxa"/>
+            <w:tcBorders>
+              <w:bottom w:val="single" w:sz="12" w:space="0" w:color="auto"/>
+              <w:right w:val="single" w:sz="12" w:space="0" w:color="auto"/>
+            </w:tcBorders>
+            <w:shd w:val="clear" w:color="auto" w:fill="D9D9D9" w:themeFill="background1" w:themeFillShade="D9"/>
+          </w:tcPr>
+          <w:p>
+            <w:pPr>
+              <w:jc w:val="center"/>
+            </w:pPr>
+            <w:r>
+              <w:rPr>
+                <w:rFonts w:hint="eastAsia"/>
+              </w:rPr>
+              <w:t>F</w:t>
+            </w:r>
+          </w:p>
+        </w:tc>
+      </w:tr>
+      <w:tr>
+        <w:tc>
+          <w:tcPr>
+            <w:tcW w:w="2405" w:type="dxa"/>
+            <w:tcBorders>
+              <w:top w:val="single" w:sz="12" w:space="0" w:color="auto"/>
+              <w:left w:val="single" w:sz="12" w:space="0" w:color="auto"/>
+            </w:tcBorders>
+          </w:tcPr>
+          <w:p>
+            <w:pPr>
+              <w:jc w:val="center"/>
+              <w:rPr>
+                <w:b/>
+                <w:bCs/>
+              </w:rPr>
+            </w:pPr>
+            <w:r>
+              <w:rPr>
+                <w:b/>
+                <w:bCs/>
+              </w:rPr>
+              <w:t>^</w:t>
+            </w:r>
+            <w:r>
+              <w:rPr>
+                <w:b/>
+                <w:bCs/>
+              </w:rPr>
+              <w:t>(</w:t>
+            </w:r>
+            <w:r>
+              <w:rPr>
+                <w:b/>
+                <w:bCs/>
+              </w:rPr>
+              <w:t>XOR</w:t>
+            </w:r>
+            <w:r>
+              <w:rPr>
+                <w:b/>
+                <w:bCs/>
+              </w:rPr>
+              <w:t>)</w:t>
+            </w:r>
+          </w:p>
+        </w:tc>
+        <w:tc>
+          <w:tcPr>
+            <w:tcW w:w="2410" w:type="dxa"/>
+            <w:tcBorders>
+              <w:top w:val="single" w:sz="12" w:space="0" w:color="auto"/>
+            </w:tcBorders>
+          </w:tcPr>
+          <w:p>
+            <w:pPr>
+              <w:jc w:val="center"/>
+              <w:rPr>
+                <w:b/>
+                <w:bCs/>
+              </w:rPr>
+            </w:pPr>
+            <w:r>
+              <w:rPr>
+                <w:b/>
+                <w:bCs/>
+              </w:rPr>
+              <w:t>T</w:t>
+            </w:r>
+          </w:p>
+        </w:tc>
+        <w:tc>
+          <w:tcPr>
+            <w:tcW w:w="2410" w:type="dxa"/>
+            <w:tcBorders>
+              <w:top w:val="single" w:sz="12" w:space="0" w:color="auto"/>
+              <w:right w:val="single" w:sz="12" w:space="0" w:color="auto"/>
+            </w:tcBorders>
+          </w:tcPr>
+          <w:p>
+            <w:pPr>
+              <w:jc w:val="center"/>
+              <w:rPr>
+                <w:b/>
+                <w:bCs/>
+              </w:rPr>
+            </w:pPr>
+            <w:r>
+              <w:rPr>
+                <w:b/>
+                <w:bCs/>
+              </w:rPr>
+              <w:t>F</w:t>
+            </w:r>
+          </w:p>
+        </w:tc>
+      </w:tr>
+      <w:tr>
+        <w:tc>
+          <w:tcPr>
+            <w:tcW w:w="2405" w:type="dxa"/>
+            <w:tcBorders>
+              <w:left w:val="single" w:sz="12" w:space="0" w:color="auto"/>
+            </w:tcBorders>
+          </w:tcPr>
+          <w:p>
+            <w:pPr>
+              <w:jc w:val="center"/>
+              <w:rPr>
+                <w:b/>
+                <w:bCs/>
+              </w:rPr>
+            </w:pPr>
+            <w:r>
+              <w:rPr>
+                <w:b/>
+                <w:bCs/>
+              </w:rPr>
+              <w:t>T</w:t>
+            </w:r>
+          </w:p>
+        </w:tc>
+        <w:tc>
+          <w:tcPr>
+            <w:tcW w:w="2410" w:type="dxa"/>
+            <w:shd w:val="clear" w:color="auto" w:fill="D9D9D9" w:themeFill="background1" w:themeFillShade="D9"/>
+          </w:tcPr>
+          <w:p>
+            <w:pPr>
+              <w:jc w:val="center"/>
+            </w:pPr>
+            <w:r>
+              <w:rPr>
+                <w:rFonts w:hint="eastAsia"/>
+              </w:rPr>
+              <w:t>F</w:t>
+            </w:r>
+          </w:p>
+        </w:tc>
+        <w:tc>
+          <w:tcPr>
+            <w:tcW w:w="2410" w:type="dxa"/>
+            <w:tcBorders>
+              <w:right w:val="single" w:sz="12" w:space="0" w:color="auto"/>
+            </w:tcBorders>
+            <w:shd w:val="clear" w:color="auto" w:fill="D9D9D9" w:themeFill="background1" w:themeFillShade="D9"/>
+          </w:tcPr>
+          <w:p>
+            <w:pPr>
+              <w:jc w:val="center"/>
+            </w:pPr>
+            <w:r>
+              <w:rPr>
+                <w:rFonts w:hint="eastAsia"/>
+              </w:rPr>
+              <w:t>T</w:t>
+            </w:r>
+          </w:p>
+        </w:tc>
+      </w:tr>
+      <w:tr>
+        <w:tc>
+          <w:tcPr>
+            <w:tcW w:w="2405" w:type="dxa"/>
+            <w:tcBorders>
+              <w:left w:val="single" w:sz="12" w:space="0" w:color="auto"/>
+              <w:bottom w:val="single" w:sz="12" w:space="0" w:color="auto"/>
+            </w:tcBorders>
+          </w:tcPr>
+          <w:p>
+            <w:pPr>
+              <w:jc w:val="center"/>
+              <w:rPr>
+                <w:b/>
+                <w:bCs/>
+              </w:rPr>
+            </w:pPr>
+            <w:r>
+              <w:rPr>
+                <w:b/>
+                <w:bCs/>
+              </w:rPr>
+              <w:t>F</w:t>
+            </w:r>
+          </w:p>
+        </w:tc>
+        <w:tc>
+          <w:tcPr>
+            <w:tcW w:w="2410" w:type="dxa"/>
+            <w:tcBorders>
+              <w:bottom w:val="single" w:sz="12" w:space="0" w:color="auto"/>
+            </w:tcBorders>
+            <w:shd w:val="clear" w:color="auto" w:fill="D9D9D9" w:themeFill="background1" w:themeFillShade="D9"/>
+          </w:tcPr>
+          <w:p>
+            <w:pPr>
+              <w:jc w:val="center"/>
+            </w:pPr>
+            <w:r>
+              <w:rPr>
+                <w:rFonts w:hint="eastAsia"/>
+              </w:rPr>
+              <w:t>T</w:t>
+            </w:r>
+          </w:p>
+        </w:tc>
+        <w:tc>
+          <w:tcPr>
+            <w:tcW w:w="2410" w:type="dxa"/>
+            <w:tcBorders>
+              <w:bottom w:val="single" w:sz="12" w:space="0" w:color="auto"/>
+              <w:right w:val="single" w:sz="12" w:space="0" w:color="auto"/>
+            </w:tcBorders>
+            <w:shd w:val="clear" w:color="auto" w:fill="D9D9D9" w:themeFill="background1" w:themeFillShade="D9"/>
+          </w:tcPr>
+          <w:p>
+            <w:pPr>
+              <w:jc w:val="center"/>
+            </w:pPr>
+            <w:r>
+              <w:rPr>
+                <w:rFonts w:hint="eastAsia"/>
+              </w:rPr>
+              <w:t>F</w:t>
+            </w:r>
+          </w:p>
+        </w:tc>
+      </w:tr>
+      <w:tr>
+        <w:tc>
+          <w:tcPr>
+            <w:tcW w:w="2405" w:type="dxa"/>
+            <w:tcBorders>
+              <w:top w:val="single" w:sz="12" w:space="0" w:color="auto"/>
+              <w:left w:val="single" w:sz="12" w:space="0" w:color="auto"/>
+            </w:tcBorders>
+          </w:tcPr>
+          <w:p>
+            <w:pPr>
+              <w:jc w:val="center"/>
+              <w:rPr>
+                <w:b/>
+                <w:bCs/>
+              </w:rPr>
+            </w:pPr>
+            <w:proofErr w:type="gramStart"/>
+            <w:r>
+              <w:rPr>
+                <w:b/>
+                <w:bCs/>
+              </w:rPr>
+              <w:t>!</w:t>
+            </w:r>
+            <w:r>
+              <w:rPr>
+                <w:b/>
+                <w:bCs/>
+              </w:rPr>
+              <w:t>(</w:t>
+            </w:r>
+            <w:proofErr w:type="gramEnd"/>
+            <w:r>
+              <w:rPr>
+                <w:b/>
+                <w:bCs/>
+              </w:rPr>
+              <w:t>NOT</w:t>
+            </w:r>
+            <w:r>
+              <w:rPr>
+                <w:b/>
+                <w:bCs/>
+              </w:rPr>
+              <w:t>)</w:t>
+            </w:r>
+          </w:p>
+        </w:tc>
+        <w:tc>
+          <w:tcPr>
+            <w:tcW w:w="2410" w:type="dxa"/>
+            <w:tcBorders>
+              <w:top w:val="single" w:sz="12" w:space="0" w:color="auto"/>
+            </w:tcBorders>
+          </w:tcPr>
+          <w:p>
+            <w:pPr>
+              <w:jc w:val="center"/>
+              <w:rPr>
+                <w:b/>
+                <w:bCs/>
+              </w:rPr>
+            </w:pPr>
+            <w:r>
+              <w:rPr>
+                <w:b/>
+                <w:bCs/>
+              </w:rPr>
+              <w:t>T</w:t>
+            </w:r>
+          </w:p>
+        </w:tc>
+        <w:tc>
+          <w:tcPr>
+            <w:tcW w:w="2410" w:type="dxa"/>
+            <w:tcBorders>
+              <w:top w:val="single" w:sz="12" w:space="0" w:color="auto"/>
+              <w:right w:val="single" w:sz="12" w:space="0" w:color="auto"/>
+            </w:tcBorders>
+          </w:tcPr>
+          <w:p>
+            <w:pPr>
+              <w:jc w:val="center"/>
+              <w:rPr>
+                <w:b/>
+                <w:bCs/>
+              </w:rPr>
+            </w:pPr>
+            <w:r>
+              <w:rPr>
+                <w:b/>
+                <w:bCs/>
+              </w:rPr>
+              <w:t>F</w:t>
+            </w:r>
+          </w:p>
+        </w:tc>
+      </w:tr>
+      <w:tr>
+        <w:tc>
+          <w:tcPr>
+            <w:tcW w:w="2405" w:type="dxa"/>
+            <w:tcBorders>
+              <w:left w:val="single" w:sz="12" w:space="0" w:color="auto"/>
+              <w:bottom w:val="single" w:sz="12" w:space="0" w:color="auto"/>
+            </w:tcBorders>
+          </w:tcPr>
+          <w:p>
+            <w:pPr>
+              <w:jc w:val="center"/>
+            </w:pPr>
+          </w:p>
+        </w:tc>
+        <w:tc>
+          <w:tcPr>
+            <w:tcW w:w="2410" w:type="dxa"/>
+            <w:tcBorders>
+              <w:bottom w:val="single" w:sz="12" w:space="0" w:color="auto"/>
+            </w:tcBorders>
+            <w:shd w:val="clear" w:color="auto" w:fill="D9D9D9" w:themeFill="background1" w:themeFillShade="D9"/>
+          </w:tcPr>
+          <w:p>
+            <w:pPr>
+              <w:jc w:val="center"/>
+            </w:pPr>
+            <w:r>
+              <w:t>F</w:t>
+            </w:r>
+          </w:p>
+        </w:tc>
+        <w:tc>
+          <w:tcPr>
+            <w:tcW w:w="2410" w:type="dxa"/>
+            <w:tcBorders>
+              <w:bottom w:val="single" w:sz="12" w:space="0" w:color="auto"/>
+              <w:right w:val="single" w:sz="12" w:space="0" w:color="auto"/>
+            </w:tcBorders>
+            <w:shd w:val="clear" w:color="auto" w:fill="D9D9D9" w:themeFill="background1" w:themeFillShade="D9"/>
+          </w:tcPr>
+          <w:p>
+            <w:pPr>
+              <w:jc w:val="center"/>
+            </w:pPr>
+            <w:r>
+              <w:t>T</w:t>
+            </w:r>
+          </w:p>
+        </w:tc>
+      </w:tr>
+    </w:tbl>
+    <w:p>
+      <w:r>
+        <w:rPr>
+          <w:rFonts w:hint="eastAsia"/>
+        </w:rPr>
+        <w:t>이와 같은 논리 연산자는 사용할 대 주의할 점이 있는데,</w:t>
+      </w:r>
+      <w:r>
+        <w:t xml:space="preserve"> </w:t>
+      </w:r>
+      <w:r>
+        <w:rPr>
+          <w:rFonts w:hint="eastAsia"/>
+        </w:rPr>
+        <w:t>사용하는 과정에서 불필요하다고 판단되는 특정 계산을 생략하는 경우가 생길 수 있다는 것이다.</w:t>
+      </w:r>
+    </w:p>
+    <w:p>
+      <w:r>
+        <w:rPr>
+          <w:rFonts w:hint="eastAsia"/>
+        </w:rPr>
+        <w:t xml:space="preserve">예를 들어 </w:t>
+      </w:r>
+      <w:r>
+        <w:t>(</w:t>
+      </w:r>
+      <w:r>
+        <w:rPr>
+          <w:rFonts w:hint="eastAsia"/>
+        </w:rPr>
+        <w:t>n</w:t>
+      </w:r>
+      <w:r>
+        <w:t>1 % 3 == 0) || (n2 % 3 == 0)</w:t>
+      </w:r>
+      <w:r>
+        <w:rPr>
+          <w:rFonts w:hint="eastAsia"/>
+        </w:rPr>
+        <w:t>을 계산한다고 할 때,</w:t>
+      </w:r>
+      <w:r>
+        <w:t xml:space="preserve"> n1</w:t>
+      </w:r>
+      <w:r>
+        <w:rPr>
+          <w:rFonts w:hint="eastAsia"/>
+        </w:rPr>
+        <w:t xml:space="preserve">이 </w:t>
+      </w:r>
+      <w:r>
+        <w:t>3</w:t>
+      </w:r>
+      <w:r>
+        <w:rPr>
+          <w:rFonts w:hint="eastAsia"/>
+        </w:rPr>
+        <w:t xml:space="preserve">이라면 </w:t>
+      </w:r>
+      <w:r>
+        <w:t>n1 % 3 == 0</w:t>
+      </w:r>
+      <w:r>
+        <w:rPr>
+          <w:rFonts w:hint="eastAsia"/>
+        </w:rPr>
+        <w:t xml:space="preserve">의 결과는 </w:t>
+      </w:r>
+      <w:r>
+        <w:t>true</w:t>
+      </w:r>
+      <w:r>
+        <w:rPr>
+          <w:rFonts w:hint="eastAsia"/>
+        </w:rPr>
+        <w:t>가 될 것이다.</w:t>
+      </w:r>
+      <w:r>
+        <w:t xml:space="preserve"> </w:t>
+      </w:r>
+      <w:r>
+        <w:rPr>
+          <w:rFonts w:hint="eastAsia"/>
+        </w:rPr>
+        <w:t>이때,</w:t>
+      </w:r>
+      <w:r>
+        <w:t xml:space="preserve"> </w:t>
+      </w:r>
+      <w:r>
+        <w:rPr>
+          <w:rFonts w:hint="eastAsia"/>
+        </w:rPr>
+        <w:t>O</w:t>
+      </w:r>
+      <w:r>
+        <w:t>R</w:t>
+      </w:r>
+      <w:r>
+        <w:rPr>
+          <w:rFonts w:hint="eastAsia"/>
+        </w:rPr>
+        <w:t xml:space="preserve">연산의 특성상 둘 중 하나만 </w:t>
+      </w:r>
+      <w:r>
+        <w:t>true</w:t>
+      </w:r>
+      <w:r>
+        <w:rPr>
+          <w:rFonts w:hint="eastAsia"/>
+        </w:rPr>
+        <w:t xml:space="preserve">이면 무조건 결과가 </w:t>
+      </w:r>
+      <w:r>
+        <w:t>true</w:t>
+      </w:r>
+      <w:r>
+        <w:rPr>
+          <w:rFonts w:hint="eastAsia"/>
+        </w:rPr>
+        <w:t xml:space="preserve">이기 때문에 앞의 </w:t>
+      </w:r>
+      <w:r>
+        <w:t>n1 % 3 == 0</w:t>
+      </w:r>
+      <w:r>
+        <w:rPr>
+          <w:rFonts w:hint="eastAsia"/>
+        </w:rPr>
+        <w:t>만 계산하고 뒤쪽의 n</w:t>
+      </w:r>
+      <w:r>
+        <w:t>2 % 3 == 0</w:t>
+      </w:r>
+      <w:r>
+        <w:rPr>
+          <w:rFonts w:hint="eastAsia"/>
+        </w:rPr>
+        <w:t>은 계산을 생략해버리게 된다.</w:t>
+      </w:r>
+      <w:r>
+        <w:t xml:space="preserve"> </w:t>
+      </w:r>
+      <w:r>
+        <w:rPr>
+          <w:rFonts w:hint="eastAsia"/>
+        </w:rPr>
+        <w:t>이와 같이 프로그램 실행 과정에서 뒤의 조건은 아예 실행조차 하지 않는 것을 단락 계산 또는 단축 평가(</w:t>
+      </w:r>
+      <w:r>
+        <w:t>short-circuit evaluation)</w:t>
+      </w:r>
+      <w:r>
+        <w:rPr>
+          <w:rFonts w:hint="eastAsia"/>
+        </w:rPr>
+        <w:t>라고 한다.</w:t>
+      </w:r>
+      <w:r>
+        <w:t xml:space="preserve"> </w:t>
+      </w:r>
+      <w:r>
+        <w:rPr>
+          <w:rFonts w:hint="eastAsia"/>
+        </w:rPr>
+        <w:t>예시의 O</w:t>
+      </w:r>
+      <w:r>
+        <w:t>R</w:t>
+      </w:r>
+      <w:r>
+        <w:rPr>
+          <w:rFonts w:hint="eastAsia"/>
+        </w:rPr>
+        <w:t xml:space="preserve">연산과 마찬가지로 </w:t>
+      </w:r>
+      <w:r>
+        <w:t>AND</w:t>
+      </w:r>
+      <w:r>
+        <w:rPr>
+          <w:rFonts w:hint="eastAsia"/>
+        </w:rPr>
+        <w:t xml:space="preserve">연산은 둘 중 하나만 </w:t>
+      </w:r>
+      <w:r>
+        <w:t>false</w:t>
+      </w:r>
+      <w:r>
+        <w:rPr>
+          <w:rFonts w:hint="eastAsia"/>
+        </w:rPr>
+        <w:t xml:space="preserve">만 되면 결과는 무조건 </w:t>
+      </w:r>
+      <w:r>
+        <w:t>false</w:t>
+      </w:r>
+      <w:r>
+        <w:rPr>
+          <w:rFonts w:hint="eastAsia"/>
+        </w:rPr>
+        <w:t>이기 때문에,</w:t>
+      </w:r>
+      <w:r>
+        <w:t xml:space="preserve"> </w:t>
+      </w:r>
+      <w:r>
+        <w:rPr>
+          <w:rFonts w:hint="eastAsia"/>
+        </w:rPr>
+        <w:t xml:space="preserve">앞의 식이 </w:t>
+      </w:r>
+      <w:r>
+        <w:t>false</w:t>
+      </w:r>
+      <w:r>
+        <w:rPr>
+          <w:rFonts w:hint="eastAsia"/>
+        </w:rPr>
+        <w:t>가 되는 경우에 단축 평가가 일어나게 된다.</w:t>
       </w:r>
     </w:p>
     <w:sectPr>
-      <w:footerReference w:type="default" r:id="rId15"/>
+      <w:footerReference w:type="default" r:id="rId17"/>
       <w:pgSz w:w="11906" w:h="16838"/>
       <w:pgMar w:top="720" w:right="720" w:bottom="720" w:left="720" w:header="283" w:footer="283" w:gutter="0"/>
       <w:cols w:space="425"/>
@@ -7996,6 +12453,18 @@
       <w:color w:val="808080"/>
     </w:rPr>
   </w:style>
+  <w:style w:type="character" w:styleId="aa">
+    <w:name w:val="FollowedHyperlink"/>
+    <w:basedOn w:val="a0"/>
+    <w:uiPriority w:val="99"/>
+    <w:semiHidden/>
+    <w:unhideWhenUsed/>
+    <w:rsid w:val="007737E9"/>
+    <w:rPr>
+      <w:color w:val="954F72" w:themeColor="followedHyperlink"/>
+      <w:u w:val="single"/>
+    </w:rPr>
+  </w:style>
 </w:styles>
 </file>
 

--- a/C#/C# 정리.docx
+++ b/C#/C# 정리.docx
@@ -65,7 +65,7 @@
           <w:r>
             <w:fldChar w:fldCharType="separate"/>
           </w:r>
-          <w:hyperlink w:anchor="_Toc123838090" w:history="1">
+          <w:hyperlink w:anchor="_Toc124018831" w:history="1">
             <w:r>
               <w:rPr>
                 <w:rStyle w:val="a6"/>
@@ -92,7 +92,7 @@
                 <w:noProof/>
                 <w:webHidden/>
               </w:rPr>
-              <w:instrText xml:space="preserve"> PAGEREF _Toc123838090 \h </w:instrText>
+              <w:instrText xml:space="preserve"> PAGEREF _Toc124018831 \h </w:instrText>
             </w:r>
             <w:r>
               <w:rPr>
@@ -112,7 +112,7 @@
                 <w:noProof/>
                 <w:webHidden/>
               </w:rPr>
-              <w:t>2</w:t>
+              <w:t>3</w:t>
             </w:r>
             <w:r>
               <w:rPr>
@@ -136,7 +136,7 @@
               <w:sz w:val="20"/>
             </w:rPr>
           </w:pPr>
-          <w:hyperlink w:anchor="_Toc123838091" w:history="1">
+          <w:hyperlink w:anchor="_Toc124018832" w:history="1">
             <w:r>
               <w:rPr>
                 <w:rStyle w:val="a6"/>
@@ -163,7 +163,7 @@
                 <w:noProof/>
                 <w:webHidden/>
               </w:rPr>
-              <w:instrText xml:space="preserve"> PAGEREF _Toc123838091 \h </w:instrText>
+              <w:instrText xml:space="preserve"> PAGEREF _Toc124018832 \h </w:instrText>
             </w:r>
             <w:r>
               <w:rPr>
@@ -183,7 +183,7 @@
                 <w:noProof/>
                 <w:webHidden/>
               </w:rPr>
-              <w:t>2</w:t>
+              <w:t>3</w:t>
             </w:r>
             <w:r>
               <w:rPr>
@@ -207,7 +207,7 @@
               <w:sz w:val="20"/>
             </w:rPr>
           </w:pPr>
-          <w:hyperlink w:anchor="_Toc123838092" w:history="1">
+          <w:hyperlink w:anchor="_Toc124018833" w:history="1">
             <w:r>
               <w:rPr>
                 <w:rStyle w:val="a6"/>
@@ -234,7 +234,7 @@
                 <w:noProof/>
                 <w:webHidden/>
               </w:rPr>
-              <w:instrText xml:space="preserve"> PAGEREF _Toc123838092 \h </w:instrText>
+              <w:instrText xml:space="preserve"> PAGEREF _Toc124018833 \h </w:instrText>
             </w:r>
             <w:r>
               <w:rPr>
@@ -254,7 +254,7 @@
                 <w:noProof/>
                 <w:webHidden/>
               </w:rPr>
-              <w:t>2</w:t>
+              <w:t>3</w:t>
             </w:r>
             <w:r>
               <w:rPr>
@@ -278,7 +278,7 @@
               <w:sz w:val="20"/>
             </w:rPr>
           </w:pPr>
-          <w:hyperlink w:anchor="_Toc123838093" w:history="1">
+          <w:hyperlink w:anchor="_Toc124018834" w:history="1">
             <w:r>
               <w:rPr>
                 <w:rStyle w:val="a6"/>
@@ -305,7 +305,7 @@
                 <w:noProof/>
                 <w:webHidden/>
               </w:rPr>
-              <w:instrText xml:space="preserve"> PAGEREF _Toc123838093 \h </w:instrText>
+              <w:instrText xml:space="preserve"> PAGEREF _Toc124018834 \h </w:instrText>
             </w:r>
             <w:r>
               <w:rPr>
@@ -325,7 +325,7 @@
                 <w:noProof/>
                 <w:webHidden/>
               </w:rPr>
-              <w:t>2</w:t>
+              <w:t>3</w:t>
             </w:r>
             <w:r>
               <w:rPr>
@@ -349,7 +349,7 @@
               <w:sz w:val="20"/>
             </w:rPr>
           </w:pPr>
-          <w:hyperlink w:anchor="_Toc123838094" w:history="1">
+          <w:hyperlink w:anchor="_Toc124018835" w:history="1">
             <w:r>
               <w:rPr>
                 <w:rStyle w:val="a6"/>
@@ -376,7 +376,7 @@
                 <w:noProof/>
                 <w:webHidden/>
               </w:rPr>
-              <w:instrText xml:space="preserve"> PAGEREF _Toc123838094 \h </w:instrText>
+              <w:instrText xml:space="preserve"> PAGEREF _Toc124018835 \h </w:instrText>
             </w:r>
             <w:r>
               <w:rPr>
@@ -396,7 +396,7 @@
                 <w:noProof/>
                 <w:webHidden/>
               </w:rPr>
-              <w:t>3</w:t>
+              <w:t>4</w:t>
             </w:r>
             <w:r>
               <w:rPr>
@@ -420,7 +420,7 @@
               <w:sz w:val="20"/>
             </w:rPr>
           </w:pPr>
-          <w:hyperlink w:anchor="_Toc123838095" w:history="1">
+          <w:hyperlink w:anchor="_Toc124018836" w:history="1">
             <w:r>
               <w:rPr>
                 <w:rStyle w:val="a6"/>
@@ -447,7 +447,7 @@
                 <w:noProof/>
                 <w:webHidden/>
               </w:rPr>
-              <w:instrText xml:space="preserve"> PAGEREF _Toc123838095 \h </w:instrText>
+              <w:instrText xml:space="preserve"> PAGEREF _Toc124018836 \h </w:instrText>
             </w:r>
             <w:r>
               <w:rPr>
@@ -467,7 +467,7 @@
                 <w:noProof/>
                 <w:webHidden/>
               </w:rPr>
-              <w:t>4</w:t>
+              <w:t>5</w:t>
             </w:r>
             <w:r>
               <w:rPr>
@@ -491,7 +491,7 @@
               <w:sz w:val="20"/>
             </w:rPr>
           </w:pPr>
-          <w:hyperlink w:anchor="_Toc123838096" w:history="1">
+          <w:hyperlink w:anchor="_Toc124018837" w:history="1">
             <w:r>
               <w:rPr>
                 <w:rStyle w:val="a6"/>
@@ -518,7 +518,7 @@
                 <w:noProof/>
                 <w:webHidden/>
               </w:rPr>
-              <w:instrText xml:space="preserve"> PAGEREF _Toc123838096 \h </w:instrText>
+              <w:instrText xml:space="preserve"> PAGEREF _Toc124018837 \h </w:instrText>
             </w:r>
             <w:r>
               <w:rPr>
@@ -538,7 +538,7 @@
                 <w:noProof/>
                 <w:webHidden/>
               </w:rPr>
-              <w:t>4</w:t>
+              <w:t>5</w:t>
             </w:r>
             <w:r>
               <w:rPr>
@@ -562,7 +562,7 @@
               <w:sz w:val="20"/>
             </w:rPr>
           </w:pPr>
-          <w:hyperlink w:anchor="_Toc123838097" w:history="1">
+          <w:hyperlink w:anchor="_Toc124018838" w:history="1">
             <w:r>
               <w:rPr>
                 <w:rStyle w:val="a6"/>
@@ -589,7 +589,7 @@
                 <w:noProof/>
                 <w:webHidden/>
               </w:rPr>
-              <w:instrText xml:space="preserve"> PAGEREF _Toc123838097 \h </w:instrText>
+              <w:instrText xml:space="preserve"> PAGEREF _Toc124018838 \h </w:instrText>
             </w:r>
             <w:r>
               <w:rPr>
@@ -609,7 +609,78 @@
                 <w:noProof/>
                 <w:webHidden/>
               </w:rPr>
-              <w:t>5</w:t>
+              <w:t>6</w:t>
+            </w:r>
+            <w:r>
+              <w:rPr>
+                <w:noProof/>
+                <w:webHidden/>
+              </w:rPr>
+              <w:fldChar w:fldCharType="end"/>
+            </w:r>
+          </w:hyperlink>
+        </w:p>
+        <w:p>
+          <w:pPr>
+            <w:pStyle w:val="10"/>
+            <w:tabs>
+              <w:tab w:val="right" w:leader="dot" w:pos="10456"/>
+            </w:tabs>
+            <w:rPr>
+              <w:rFonts w:cstheme="minorBidi"/>
+              <w:noProof/>
+              <w:kern w:val="2"/>
+              <w:sz w:val="20"/>
+            </w:rPr>
+          </w:pPr>
+          <w:hyperlink w:anchor="_Toc124018839" w:history="1">
+            <w:r>
+              <w:rPr>
+                <w:rStyle w:val="a6"/>
+                <w:noProof/>
+              </w:rPr>
+              <w:t>자료형</w:t>
+            </w:r>
+            <w:r>
+              <w:rPr>
+                <w:noProof/>
+                <w:webHidden/>
+              </w:rPr>
+              <w:tab/>
+            </w:r>
+            <w:r>
+              <w:rPr>
+                <w:noProof/>
+                <w:webHidden/>
+              </w:rPr>
+              <w:fldChar w:fldCharType="begin"/>
+            </w:r>
+            <w:r>
+              <w:rPr>
+                <w:noProof/>
+                <w:webHidden/>
+              </w:rPr>
+              <w:instrText xml:space="preserve"> PAGEREF _Toc124018839 \h </w:instrText>
+            </w:r>
+            <w:r>
+              <w:rPr>
+                <w:noProof/>
+                <w:webHidden/>
+              </w:rPr>
+            </w:r>
+            <w:r>
+              <w:rPr>
+                <w:noProof/>
+                <w:webHidden/>
+              </w:rPr>
+              <w:fldChar w:fldCharType="separate"/>
+            </w:r>
+            <w:r>
+              <w:rPr>
+                <w:noProof/>
+                <w:webHidden/>
+              </w:rPr>
+              <w:t>6</w:t>
             </w:r>
             <w:r>
               <w:rPr>
@@ -633,7 +704,7 @@
               <w:sz w:val="20"/>
             </w:rPr>
           </w:pPr>
-          <w:hyperlink w:anchor="_Toc123838098" w:history="1">
+          <w:hyperlink w:anchor="_Toc124018840" w:history="1">
             <w:r>
               <w:rPr>
                 <w:rStyle w:val="a6"/>
@@ -660,7 +731,7 @@
                 <w:noProof/>
                 <w:webHidden/>
               </w:rPr>
-              <w:instrText xml:space="preserve"> PAGEREF _Toc123838098 \h </w:instrText>
+              <w:instrText xml:space="preserve"> PAGEREF _Toc124018840 \h </w:instrText>
             </w:r>
             <w:r>
               <w:rPr>
@@ -680,7 +751,7 @@
                 <w:noProof/>
                 <w:webHidden/>
               </w:rPr>
-              <w:t>5</w:t>
+              <w:t>6</w:t>
             </w:r>
             <w:r>
               <w:rPr>
@@ -704,7 +775,7 @@
               <w:sz w:val="20"/>
             </w:rPr>
           </w:pPr>
-          <w:hyperlink w:anchor="_Toc123838099" w:history="1">
+          <w:hyperlink w:anchor="_Toc124018841" w:history="1">
             <w:r>
               <w:rPr>
                 <w:rStyle w:val="a6"/>
@@ -731,7 +802,7 @@
                 <w:noProof/>
                 <w:webHidden/>
               </w:rPr>
-              <w:instrText xml:space="preserve"> PAGEREF _Toc123838099 \h </w:instrText>
+              <w:instrText xml:space="preserve"> PAGEREF _Toc124018841 \h </w:instrText>
             </w:r>
             <w:r>
               <w:rPr>
@@ -751,7 +822,7 @@
                 <w:noProof/>
                 <w:webHidden/>
               </w:rPr>
-              <w:t>5</w:t>
+              <w:t>6</w:t>
             </w:r>
             <w:r>
               <w:rPr>
@@ -775,7 +846,7 @@
               <w:sz w:val="20"/>
             </w:rPr>
           </w:pPr>
-          <w:hyperlink w:anchor="_Toc123838100" w:history="1">
+          <w:hyperlink w:anchor="_Toc124018842" w:history="1">
             <w:r>
               <w:rPr>
                 <w:rStyle w:val="a6"/>
@@ -802,7 +873,7 @@
                 <w:noProof/>
                 <w:webHidden/>
               </w:rPr>
-              <w:instrText xml:space="preserve"> PAGEREF _Toc123838100 \h </w:instrText>
+              <w:instrText xml:space="preserve"> PAGEREF _Toc124018842 \h </w:instrText>
             </w:r>
             <w:r>
               <w:rPr>
@@ -822,7 +893,7 @@
                 <w:noProof/>
                 <w:webHidden/>
               </w:rPr>
-              <w:t>6</w:t>
+              <w:t>7</w:t>
             </w:r>
             <w:r>
               <w:rPr>
@@ -846,7 +917,7 @@
               <w:sz w:val="20"/>
             </w:rPr>
           </w:pPr>
-          <w:hyperlink w:anchor="_Toc123838101" w:history="1">
+          <w:hyperlink w:anchor="_Toc124018843" w:history="1">
             <w:r>
               <w:rPr>
                 <w:rStyle w:val="a6"/>
@@ -873,7 +944,7 @@
                 <w:noProof/>
                 <w:webHidden/>
               </w:rPr>
-              <w:instrText xml:space="preserve"> PAGEREF _Toc123838101 \h </w:instrText>
+              <w:instrText xml:space="preserve"> PAGEREF _Toc124018843 \h </w:instrText>
             </w:r>
             <w:r>
               <w:rPr>
@@ -893,7 +964,78 @@
                 <w:noProof/>
                 <w:webHidden/>
               </w:rPr>
-              <w:t>6</w:t>
+              <w:t>7</w:t>
+            </w:r>
+            <w:r>
+              <w:rPr>
+                <w:noProof/>
+                <w:webHidden/>
+              </w:rPr>
+              <w:fldChar w:fldCharType="end"/>
+            </w:r>
+          </w:hyperlink>
+        </w:p>
+        <w:p>
+          <w:pPr>
+            <w:pStyle w:val="10"/>
+            <w:tabs>
+              <w:tab w:val="right" w:leader="dot" w:pos="10456"/>
+            </w:tabs>
+            <w:rPr>
+              <w:rFonts w:cstheme="minorBidi"/>
+              <w:noProof/>
+              <w:kern w:val="2"/>
+              <w:sz w:val="20"/>
+            </w:rPr>
+          </w:pPr>
+          <w:hyperlink w:anchor="_Toc124018844" w:history="1">
+            <w:r>
+              <w:rPr>
+                <w:rStyle w:val="a6"/>
+                <w:noProof/>
+              </w:rPr>
+              <w:t>기본 문법 요소</w:t>
+            </w:r>
+            <w:r>
+              <w:rPr>
+                <w:noProof/>
+                <w:webHidden/>
+              </w:rPr>
+              <w:tab/>
+            </w:r>
+            <w:r>
+              <w:rPr>
+                <w:noProof/>
+                <w:webHidden/>
+              </w:rPr>
+              <w:fldChar w:fldCharType="begin"/>
+            </w:r>
+            <w:r>
+              <w:rPr>
+                <w:noProof/>
+                <w:webHidden/>
+              </w:rPr>
+              <w:instrText xml:space="preserve"> PAGEREF _Toc124018844 \h </w:instrText>
+            </w:r>
+            <w:r>
+              <w:rPr>
+                <w:noProof/>
+                <w:webHidden/>
+              </w:rPr>
+            </w:r>
+            <w:r>
+              <w:rPr>
+                <w:noProof/>
+                <w:webHidden/>
+              </w:rPr>
+              <w:fldChar w:fldCharType="separate"/>
+            </w:r>
+            <w:r>
+              <w:rPr>
+                <w:noProof/>
+                <w:webHidden/>
+              </w:rPr>
+              <w:t>8</w:t>
             </w:r>
             <w:r>
               <w:rPr>
@@ -917,7 +1059,7 @@
               <w:sz w:val="20"/>
             </w:rPr>
           </w:pPr>
-          <w:hyperlink w:anchor="_Toc123838102" w:history="1">
+          <w:hyperlink w:anchor="_Toc124018845" w:history="1">
             <w:r>
               <w:rPr>
                 <w:rStyle w:val="a6"/>
@@ -944,7 +1086,7 @@
                 <w:noProof/>
                 <w:webHidden/>
               </w:rPr>
-              <w:instrText xml:space="preserve"> PAGEREF _Toc123838102 \h </w:instrText>
+              <w:instrText xml:space="preserve"> PAGEREF _Toc124018845 \h </w:instrText>
             </w:r>
             <w:r>
               <w:rPr>
@@ -964,7 +1106,7 @@
                 <w:noProof/>
                 <w:webHidden/>
               </w:rPr>
-              <w:t>7</w:t>
+              <w:t>8</w:t>
             </w:r>
             <w:r>
               <w:rPr>
@@ -988,7 +1130,7 @@
               <w:sz w:val="20"/>
             </w:rPr>
           </w:pPr>
-          <w:hyperlink w:anchor="_Toc123838103" w:history="1">
+          <w:hyperlink w:anchor="_Toc124018846" w:history="1">
             <w:r>
               <w:rPr>
                 <w:rStyle w:val="a6"/>
@@ -1015,7 +1157,7 @@
                 <w:noProof/>
                 <w:webHidden/>
               </w:rPr>
-              <w:instrText xml:space="preserve"> PAGEREF _Toc123838103 \h </w:instrText>
+              <w:instrText xml:space="preserve"> PAGEREF _Toc124018846 \h </w:instrText>
             </w:r>
             <w:r>
               <w:rPr>
@@ -1035,7 +1177,7 @@
                 <w:noProof/>
                 <w:webHidden/>
               </w:rPr>
-              <w:t>7</w:t>
+              <w:t>9</w:t>
             </w:r>
             <w:r>
               <w:rPr>
@@ -1059,7 +1201,7 @@
               <w:sz w:val="20"/>
             </w:rPr>
           </w:pPr>
-          <w:hyperlink w:anchor="_Toc123838104" w:history="1">
+          <w:hyperlink w:anchor="_Toc124018847" w:history="1">
             <w:r>
               <w:rPr>
                 <w:rStyle w:val="a6"/>
@@ -1086,7 +1228,7 @@
                 <w:noProof/>
                 <w:webHidden/>
               </w:rPr>
-              <w:instrText xml:space="preserve"> PAGEREF _Toc123838104 \h </w:instrText>
+              <w:instrText xml:space="preserve"> PAGEREF _Toc124018847 \h </w:instrText>
             </w:r>
             <w:r>
               <w:rPr>
@@ -1106,7 +1248,78 @@
                 <w:noProof/>
                 <w:webHidden/>
               </w:rPr>
-              <w:t>9</w:t>
+              <w:t>10</w:t>
+            </w:r>
+            <w:r>
+              <w:rPr>
+                <w:noProof/>
+                <w:webHidden/>
+              </w:rPr>
+              <w:fldChar w:fldCharType="end"/>
+            </w:r>
+          </w:hyperlink>
+        </w:p>
+        <w:p>
+          <w:pPr>
+            <w:pStyle w:val="10"/>
+            <w:tabs>
+              <w:tab w:val="right" w:leader="dot" w:pos="10456"/>
+            </w:tabs>
+            <w:rPr>
+              <w:rFonts w:cstheme="minorBidi"/>
+              <w:noProof/>
+              <w:kern w:val="2"/>
+              <w:sz w:val="20"/>
+            </w:rPr>
+          </w:pPr>
+          <w:hyperlink w:anchor="_Toc124018848" w:history="1">
+            <w:r>
+              <w:rPr>
+                <w:rStyle w:val="a6"/>
+                <w:noProof/>
+              </w:rPr>
+              <w:t>배열</w:t>
+            </w:r>
+            <w:r>
+              <w:rPr>
+                <w:noProof/>
+                <w:webHidden/>
+              </w:rPr>
+              <w:tab/>
+            </w:r>
+            <w:r>
+              <w:rPr>
+                <w:noProof/>
+                <w:webHidden/>
+              </w:rPr>
+              <w:fldChar w:fldCharType="begin"/>
+            </w:r>
+            <w:r>
+              <w:rPr>
+                <w:noProof/>
+                <w:webHidden/>
+              </w:rPr>
+              <w:instrText xml:space="preserve"> PAGEREF _Toc124018848 \h </w:instrText>
+            </w:r>
+            <w:r>
+              <w:rPr>
+                <w:noProof/>
+                <w:webHidden/>
+              </w:rPr>
+            </w:r>
+            <w:r>
+              <w:rPr>
+                <w:noProof/>
+                <w:webHidden/>
+              </w:rPr>
+              <w:fldChar w:fldCharType="separate"/>
+            </w:r>
+            <w:r>
+              <w:rPr>
+                <w:noProof/>
+                <w:webHidden/>
+              </w:rPr>
+              <w:t>10</w:t>
             </w:r>
             <w:r>
               <w:rPr>
@@ -1130,7 +1343,7 @@
               <w:sz w:val="20"/>
             </w:rPr>
           </w:pPr>
-          <w:hyperlink w:anchor="_Toc123838105" w:history="1">
+          <w:hyperlink w:anchor="_Toc124018849" w:history="1">
             <w:r>
               <w:rPr>
                 <w:rStyle w:val="a6"/>
@@ -1157,7 +1370,7 @@
                 <w:noProof/>
                 <w:webHidden/>
               </w:rPr>
-              <w:instrText xml:space="preserve"> PAGEREF _Toc123838105 \h </w:instrText>
+              <w:instrText xml:space="preserve"> PAGEREF _Toc124018849 \h </w:instrText>
             </w:r>
             <w:r>
               <w:rPr>
@@ -1177,7 +1390,7 @@
                 <w:noProof/>
                 <w:webHidden/>
               </w:rPr>
-              <w:t>9</w:t>
+              <w:t>10</w:t>
             </w:r>
             <w:r>
               <w:rPr>
@@ -1201,7 +1414,7 @@
               <w:sz w:val="20"/>
             </w:rPr>
           </w:pPr>
-          <w:hyperlink w:anchor="_Toc123838106" w:history="1">
+          <w:hyperlink w:anchor="_Toc124018850" w:history="1">
             <w:r>
               <w:rPr>
                 <w:rStyle w:val="a6"/>
@@ -1228,7 +1441,7 @@
                 <w:noProof/>
                 <w:webHidden/>
               </w:rPr>
-              <w:instrText xml:space="preserve"> PAGEREF _Toc123838106 \h </w:instrText>
+              <w:instrText xml:space="preserve"> PAGEREF _Toc124018850 \h </w:instrText>
             </w:r>
             <w:r>
               <w:rPr>
@@ -1248,7 +1461,7 @@
                 <w:noProof/>
                 <w:webHidden/>
               </w:rPr>
-              <w:t>11</w:t>
+              <w:t>12</w:t>
             </w:r>
             <w:r>
               <w:rPr>
@@ -1272,7 +1485,7 @@
               <w:sz w:val="20"/>
             </w:rPr>
           </w:pPr>
-          <w:hyperlink w:anchor="_Toc123838107" w:history="1">
+          <w:hyperlink w:anchor="_Toc124018851" w:history="1">
             <w:r>
               <w:rPr>
                 <w:rStyle w:val="a6"/>
@@ -1299,7 +1512,7 @@
                 <w:noProof/>
                 <w:webHidden/>
               </w:rPr>
-              <w:instrText xml:space="preserve"> PAGEREF _Toc123838107 \h </w:instrText>
+              <w:instrText xml:space="preserve"> PAGEREF _Toc124018851 \h </w:instrText>
             </w:r>
             <w:r>
               <w:rPr>
@@ -1319,7 +1532,717 @@
                 <w:noProof/>
                 <w:webHidden/>
               </w:rPr>
-              <w:t>11</w:t>
+              <w:t>12</w:t>
+            </w:r>
+            <w:r>
+              <w:rPr>
+                <w:noProof/>
+                <w:webHidden/>
+              </w:rPr>
+              <w:fldChar w:fldCharType="end"/>
+            </w:r>
+          </w:hyperlink>
+        </w:p>
+        <w:p>
+          <w:pPr>
+            <w:pStyle w:val="10"/>
+            <w:tabs>
+              <w:tab w:val="right" w:leader="dot" w:pos="10456"/>
+            </w:tabs>
+            <w:rPr>
+              <w:rFonts w:cstheme="minorBidi"/>
+              <w:noProof/>
+              <w:kern w:val="2"/>
+              <w:sz w:val="20"/>
+            </w:rPr>
+          </w:pPr>
+          <w:hyperlink w:anchor="_Toc124018852" w:history="1">
+            <w:r>
+              <w:rPr>
+                <w:rStyle w:val="a6"/>
+                <w:noProof/>
+              </w:rPr>
+              <w:t>제어문</w:t>
+            </w:r>
+            <w:r>
+              <w:rPr>
+                <w:noProof/>
+                <w:webHidden/>
+              </w:rPr>
+              <w:tab/>
+            </w:r>
+            <w:r>
+              <w:rPr>
+                <w:noProof/>
+                <w:webHidden/>
+              </w:rPr>
+              <w:fldChar w:fldCharType="begin"/>
+            </w:r>
+            <w:r>
+              <w:rPr>
+                <w:noProof/>
+                <w:webHidden/>
+              </w:rPr>
+              <w:instrText xml:space="preserve"> PAGEREF _Toc124018852 \h </w:instrText>
+            </w:r>
+            <w:r>
+              <w:rPr>
+                <w:noProof/>
+                <w:webHidden/>
+              </w:rPr>
+            </w:r>
+            <w:r>
+              <w:rPr>
+                <w:noProof/>
+                <w:webHidden/>
+              </w:rPr>
+              <w:fldChar w:fldCharType="separate"/>
+            </w:r>
+            <w:r>
+              <w:rPr>
+                <w:noProof/>
+                <w:webHidden/>
+              </w:rPr>
+              <w:t>12</w:t>
+            </w:r>
+            <w:r>
+              <w:rPr>
+                <w:noProof/>
+                <w:webHidden/>
+              </w:rPr>
+              <w:fldChar w:fldCharType="end"/>
+            </w:r>
+          </w:hyperlink>
+        </w:p>
+        <w:p>
+          <w:pPr>
+            <w:pStyle w:val="20"/>
+            <w:tabs>
+              <w:tab w:val="right" w:leader="dot" w:pos="10456"/>
+            </w:tabs>
+            <w:rPr>
+              <w:rFonts w:cstheme="minorBidi"/>
+              <w:noProof/>
+              <w:kern w:val="2"/>
+              <w:sz w:val="20"/>
+            </w:rPr>
+          </w:pPr>
+          <w:hyperlink w:anchor="_Toc124018853" w:history="1">
+            <w:r>
+              <w:rPr>
+                <w:rStyle w:val="a6"/>
+                <w:noProof/>
+              </w:rPr>
+              <w:t>관계 연산자, 논리 연산자</w:t>
+            </w:r>
+            <w:r>
+              <w:rPr>
+                <w:noProof/>
+                <w:webHidden/>
+              </w:rPr>
+              <w:tab/>
+            </w:r>
+            <w:r>
+              <w:rPr>
+                <w:noProof/>
+                <w:webHidden/>
+              </w:rPr>
+              <w:fldChar w:fldCharType="begin"/>
+            </w:r>
+            <w:r>
+              <w:rPr>
+                <w:noProof/>
+                <w:webHidden/>
+              </w:rPr>
+              <w:instrText xml:space="preserve"> PAGEREF _Toc124018853 \h </w:instrText>
+            </w:r>
+            <w:r>
+              <w:rPr>
+                <w:noProof/>
+                <w:webHidden/>
+              </w:rPr>
+            </w:r>
+            <w:r>
+              <w:rPr>
+                <w:noProof/>
+                <w:webHidden/>
+              </w:rPr>
+              <w:fldChar w:fldCharType="separate"/>
+            </w:r>
+            <w:r>
+              <w:rPr>
+                <w:noProof/>
+                <w:webHidden/>
+              </w:rPr>
+              <w:t>12</w:t>
+            </w:r>
+            <w:r>
+              <w:rPr>
+                <w:noProof/>
+                <w:webHidden/>
+              </w:rPr>
+              <w:fldChar w:fldCharType="end"/>
+            </w:r>
+          </w:hyperlink>
+        </w:p>
+        <w:p>
+          <w:pPr>
+            <w:pStyle w:val="30"/>
+            <w:tabs>
+              <w:tab w:val="right" w:leader="dot" w:pos="10456"/>
+            </w:tabs>
+            <w:rPr>
+              <w:rFonts w:cstheme="minorBidi"/>
+              <w:noProof/>
+              <w:kern w:val="2"/>
+              <w:sz w:val="20"/>
+            </w:rPr>
+          </w:pPr>
+          <w:hyperlink w:anchor="_Toc124018854" w:history="1">
+            <w:r>
+              <w:rPr>
+                <w:rStyle w:val="a6"/>
+                <w:noProof/>
+              </w:rPr>
+              <w:t>ControlStatement.sln</w:t>
+            </w:r>
+            <w:r>
+              <w:rPr>
+                <w:noProof/>
+                <w:webHidden/>
+              </w:rPr>
+              <w:tab/>
+            </w:r>
+            <w:r>
+              <w:rPr>
+                <w:noProof/>
+                <w:webHidden/>
+              </w:rPr>
+              <w:fldChar w:fldCharType="begin"/>
+            </w:r>
+            <w:r>
+              <w:rPr>
+                <w:noProof/>
+                <w:webHidden/>
+              </w:rPr>
+              <w:instrText xml:space="preserve"> PAGEREF _Toc124018854 \h </w:instrText>
+            </w:r>
+            <w:r>
+              <w:rPr>
+                <w:noProof/>
+                <w:webHidden/>
+              </w:rPr>
+            </w:r>
+            <w:r>
+              <w:rPr>
+                <w:noProof/>
+                <w:webHidden/>
+              </w:rPr>
+              <w:fldChar w:fldCharType="separate"/>
+            </w:r>
+            <w:r>
+              <w:rPr>
+                <w:noProof/>
+                <w:webHidden/>
+              </w:rPr>
+              <w:t>12</w:t>
+            </w:r>
+            <w:r>
+              <w:rPr>
+                <w:noProof/>
+                <w:webHidden/>
+              </w:rPr>
+              <w:fldChar w:fldCharType="end"/>
+            </w:r>
+          </w:hyperlink>
+        </w:p>
+        <w:p>
+          <w:pPr>
+            <w:pStyle w:val="20"/>
+            <w:tabs>
+              <w:tab w:val="right" w:leader="dot" w:pos="10456"/>
+            </w:tabs>
+            <w:rPr>
+              <w:rFonts w:cstheme="minorBidi"/>
+              <w:noProof/>
+              <w:kern w:val="2"/>
+              <w:sz w:val="20"/>
+            </w:rPr>
+          </w:pPr>
+          <w:hyperlink w:anchor="_Toc124018855" w:history="1">
+            <w:r>
+              <w:rPr>
+                <w:rStyle w:val="a6"/>
+                <w:noProof/>
+              </w:rPr>
+              <w:t>if문</w:t>
+            </w:r>
+            <w:r>
+              <w:rPr>
+                <w:noProof/>
+                <w:webHidden/>
+              </w:rPr>
+              <w:tab/>
+            </w:r>
+            <w:r>
+              <w:rPr>
+                <w:noProof/>
+                <w:webHidden/>
+              </w:rPr>
+              <w:fldChar w:fldCharType="begin"/>
+            </w:r>
+            <w:r>
+              <w:rPr>
+                <w:noProof/>
+                <w:webHidden/>
+              </w:rPr>
+              <w:instrText xml:space="preserve"> PAGEREF _Toc124018855 \h </w:instrText>
+            </w:r>
+            <w:r>
+              <w:rPr>
+                <w:noProof/>
+                <w:webHidden/>
+              </w:rPr>
+            </w:r>
+            <w:r>
+              <w:rPr>
+                <w:noProof/>
+                <w:webHidden/>
+              </w:rPr>
+              <w:fldChar w:fldCharType="separate"/>
+            </w:r>
+            <w:r>
+              <w:rPr>
+                <w:noProof/>
+                <w:webHidden/>
+              </w:rPr>
+              <w:t>13</w:t>
+            </w:r>
+            <w:r>
+              <w:rPr>
+                <w:noProof/>
+                <w:webHidden/>
+              </w:rPr>
+              <w:fldChar w:fldCharType="end"/>
+            </w:r>
+          </w:hyperlink>
+        </w:p>
+        <w:p>
+          <w:pPr>
+            <w:pStyle w:val="20"/>
+            <w:tabs>
+              <w:tab w:val="right" w:leader="dot" w:pos="10456"/>
+            </w:tabs>
+            <w:rPr>
+              <w:rFonts w:cstheme="minorBidi"/>
+              <w:noProof/>
+              <w:kern w:val="2"/>
+              <w:sz w:val="20"/>
+            </w:rPr>
+          </w:pPr>
+          <w:hyperlink w:anchor="_Toc124018856" w:history="1">
+            <w:r>
+              <w:rPr>
+                <w:rStyle w:val="a6"/>
+                <w:noProof/>
+              </w:rPr>
+              <w:t>switch문</w:t>
+            </w:r>
+            <w:r>
+              <w:rPr>
+                <w:noProof/>
+                <w:webHidden/>
+              </w:rPr>
+              <w:tab/>
+            </w:r>
+            <w:r>
+              <w:rPr>
+                <w:noProof/>
+                <w:webHidden/>
+              </w:rPr>
+              <w:fldChar w:fldCharType="begin"/>
+            </w:r>
+            <w:r>
+              <w:rPr>
+                <w:noProof/>
+                <w:webHidden/>
+              </w:rPr>
+              <w:instrText xml:space="preserve"> PAGEREF _Toc124018856 \h </w:instrText>
+            </w:r>
+            <w:r>
+              <w:rPr>
+                <w:noProof/>
+                <w:webHidden/>
+              </w:rPr>
+            </w:r>
+            <w:r>
+              <w:rPr>
+                <w:noProof/>
+                <w:webHidden/>
+              </w:rPr>
+              <w:fldChar w:fldCharType="separate"/>
+            </w:r>
+            <w:r>
+              <w:rPr>
+                <w:noProof/>
+                <w:webHidden/>
+              </w:rPr>
+              <w:t>14</w:t>
+            </w:r>
+            <w:r>
+              <w:rPr>
+                <w:noProof/>
+                <w:webHidden/>
+              </w:rPr>
+              <w:fldChar w:fldCharType="end"/>
+            </w:r>
+          </w:hyperlink>
+        </w:p>
+        <w:p>
+          <w:pPr>
+            <w:pStyle w:val="20"/>
+            <w:tabs>
+              <w:tab w:val="right" w:leader="dot" w:pos="10456"/>
+            </w:tabs>
+            <w:rPr>
+              <w:rFonts w:cstheme="minorBidi"/>
+              <w:noProof/>
+              <w:kern w:val="2"/>
+              <w:sz w:val="20"/>
+            </w:rPr>
+          </w:pPr>
+          <w:hyperlink w:anchor="_Toc124018857" w:history="1">
+            <w:r>
+              <w:rPr>
+                <w:rStyle w:val="a6"/>
+                <w:noProof/>
+              </w:rPr>
+              <w:t>증감, 복합 대입 연산자</w:t>
+            </w:r>
+            <w:r>
+              <w:rPr>
+                <w:noProof/>
+                <w:webHidden/>
+              </w:rPr>
+              <w:tab/>
+            </w:r>
+            <w:r>
+              <w:rPr>
+                <w:noProof/>
+                <w:webHidden/>
+              </w:rPr>
+              <w:fldChar w:fldCharType="begin"/>
+            </w:r>
+            <w:r>
+              <w:rPr>
+                <w:noProof/>
+                <w:webHidden/>
+              </w:rPr>
+              <w:instrText xml:space="preserve"> PAGEREF _Toc124018857 \h </w:instrText>
+            </w:r>
+            <w:r>
+              <w:rPr>
+                <w:noProof/>
+                <w:webHidden/>
+              </w:rPr>
+            </w:r>
+            <w:r>
+              <w:rPr>
+                <w:noProof/>
+                <w:webHidden/>
+              </w:rPr>
+              <w:fldChar w:fldCharType="separate"/>
+            </w:r>
+            <w:r>
+              <w:rPr>
+                <w:noProof/>
+                <w:webHidden/>
+              </w:rPr>
+              <w:t>15</w:t>
+            </w:r>
+            <w:r>
+              <w:rPr>
+                <w:noProof/>
+                <w:webHidden/>
+              </w:rPr>
+              <w:fldChar w:fldCharType="end"/>
+            </w:r>
+          </w:hyperlink>
+        </w:p>
+        <w:p>
+          <w:pPr>
+            <w:pStyle w:val="30"/>
+            <w:tabs>
+              <w:tab w:val="right" w:leader="dot" w:pos="10456"/>
+            </w:tabs>
+            <w:rPr>
+              <w:rFonts w:cstheme="minorBidi"/>
+              <w:noProof/>
+              <w:kern w:val="2"/>
+              <w:sz w:val="20"/>
+            </w:rPr>
+          </w:pPr>
+          <w:hyperlink w:anchor="_Toc124018858" w:history="1">
+            <w:r>
+              <w:rPr>
+                <w:rStyle w:val="a6"/>
+                <w:noProof/>
+              </w:rPr>
+              <w:t>RepetitiveStatement.sln</w:t>
+            </w:r>
+            <w:r>
+              <w:rPr>
+                <w:noProof/>
+                <w:webHidden/>
+              </w:rPr>
+              <w:tab/>
+            </w:r>
+            <w:r>
+              <w:rPr>
+                <w:noProof/>
+                <w:webHidden/>
+              </w:rPr>
+              <w:fldChar w:fldCharType="begin"/>
+            </w:r>
+            <w:r>
+              <w:rPr>
+                <w:noProof/>
+                <w:webHidden/>
+              </w:rPr>
+              <w:instrText xml:space="preserve"> PAGEREF _Toc124018858 \h </w:instrText>
+            </w:r>
+            <w:r>
+              <w:rPr>
+                <w:noProof/>
+                <w:webHidden/>
+              </w:rPr>
+            </w:r>
+            <w:r>
+              <w:rPr>
+                <w:noProof/>
+                <w:webHidden/>
+              </w:rPr>
+              <w:fldChar w:fldCharType="separate"/>
+            </w:r>
+            <w:r>
+              <w:rPr>
+                <w:noProof/>
+                <w:webHidden/>
+              </w:rPr>
+              <w:t>15</w:t>
+            </w:r>
+            <w:r>
+              <w:rPr>
+                <w:noProof/>
+                <w:webHidden/>
+              </w:rPr>
+              <w:fldChar w:fldCharType="end"/>
+            </w:r>
+          </w:hyperlink>
+        </w:p>
+        <w:p>
+          <w:pPr>
+            <w:pStyle w:val="20"/>
+            <w:tabs>
+              <w:tab w:val="right" w:leader="dot" w:pos="10456"/>
+            </w:tabs>
+            <w:rPr>
+              <w:rFonts w:cstheme="minorBidi"/>
+              <w:noProof/>
+              <w:kern w:val="2"/>
+              <w:sz w:val="20"/>
+            </w:rPr>
+          </w:pPr>
+          <w:hyperlink w:anchor="_Toc124018859" w:history="1">
+            <w:r>
+              <w:rPr>
+                <w:rStyle w:val="a6"/>
+                <w:noProof/>
+              </w:rPr>
+              <w:t>while문</w:t>
+            </w:r>
+            <w:r>
+              <w:rPr>
+                <w:noProof/>
+                <w:webHidden/>
+              </w:rPr>
+              <w:tab/>
+            </w:r>
+            <w:r>
+              <w:rPr>
+                <w:noProof/>
+                <w:webHidden/>
+              </w:rPr>
+              <w:fldChar w:fldCharType="begin"/>
+            </w:r>
+            <w:r>
+              <w:rPr>
+                <w:noProof/>
+                <w:webHidden/>
+              </w:rPr>
+              <w:instrText xml:space="preserve"> PAGEREF _Toc124018859 \h </w:instrText>
+            </w:r>
+            <w:r>
+              <w:rPr>
+                <w:noProof/>
+                <w:webHidden/>
+              </w:rPr>
+            </w:r>
+            <w:r>
+              <w:rPr>
+                <w:noProof/>
+                <w:webHidden/>
+              </w:rPr>
+              <w:fldChar w:fldCharType="separate"/>
+            </w:r>
+            <w:r>
+              <w:rPr>
+                <w:noProof/>
+                <w:webHidden/>
+              </w:rPr>
+              <w:t>15</w:t>
+            </w:r>
+            <w:r>
+              <w:rPr>
+                <w:noProof/>
+                <w:webHidden/>
+              </w:rPr>
+              <w:fldChar w:fldCharType="end"/>
+            </w:r>
+          </w:hyperlink>
+        </w:p>
+        <w:p>
+          <w:pPr>
+            <w:pStyle w:val="20"/>
+            <w:tabs>
+              <w:tab w:val="right" w:leader="dot" w:pos="10456"/>
+            </w:tabs>
+            <w:rPr>
+              <w:rFonts w:cstheme="minorBidi"/>
+              <w:noProof/>
+              <w:kern w:val="2"/>
+              <w:sz w:val="20"/>
+            </w:rPr>
+          </w:pPr>
+          <w:hyperlink w:anchor="_Toc124018860" w:history="1">
+            <w:r>
+              <w:rPr>
+                <w:rStyle w:val="a6"/>
+                <w:noProof/>
+              </w:rPr>
+              <w:t>for문</w:t>
+            </w:r>
+            <w:r>
+              <w:rPr>
+                <w:noProof/>
+                <w:webHidden/>
+              </w:rPr>
+              <w:tab/>
+            </w:r>
+            <w:r>
+              <w:rPr>
+                <w:noProof/>
+                <w:webHidden/>
+              </w:rPr>
+              <w:fldChar w:fldCharType="begin"/>
+            </w:r>
+            <w:r>
+              <w:rPr>
+                <w:noProof/>
+                <w:webHidden/>
+              </w:rPr>
+              <w:instrText xml:space="preserve"> PAGEREF _Toc124018860 \h </w:instrText>
+            </w:r>
+            <w:r>
+              <w:rPr>
+                <w:noProof/>
+                <w:webHidden/>
+              </w:rPr>
+            </w:r>
+            <w:r>
+              <w:rPr>
+                <w:noProof/>
+                <w:webHidden/>
+              </w:rPr>
+              <w:fldChar w:fldCharType="separate"/>
+            </w:r>
+            <w:r>
+              <w:rPr>
+                <w:noProof/>
+                <w:webHidden/>
+              </w:rPr>
+              <w:t>16</w:t>
+            </w:r>
+            <w:r>
+              <w:rPr>
+                <w:noProof/>
+                <w:webHidden/>
+              </w:rPr>
+              <w:fldChar w:fldCharType="end"/>
+            </w:r>
+          </w:hyperlink>
+        </w:p>
+        <w:p>
+          <w:pPr>
+            <w:pStyle w:val="20"/>
+            <w:tabs>
+              <w:tab w:val="right" w:leader="dot" w:pos="10456"/>
+            </w:tabs>
+            <w:rPr>
+              <w:rFonts w:cstheme="minorBidi"/>
+              <w:noProof/>
+              <w:kern w:val="2"/>
+              <w:sz w:val="20"/>
+            </w:rPr>
+          </w:pPr>
+          <w:hyperlink w:anchor="_Toc124018861" w:history="1">
+            <w:r>
+              <w:rPr>
+                <w:rStyle w:val="a6"/>
+                <w:noProof/>
+              </w:rPr>
+              <w:t>점프문</w:t>
+            </w:r>
+            <w:r>
+              <w:rPr>
+                <w:noProof/>
+                <w:webHidden/>
+              </w:rPr>
+              <w:tab/>
+            </w:r>
+            <w:r>
+              <w:rPr>
+                <w:noProof/>
+                <w:webHidden/>
+              </w:rPr>
+              <w:fldChar w:fldCharType="begin"/>
+            </w:r>
+            <w:r>
+              <w:rPr>
+                <w:noProof/>
+                <w:webHidden/>
+              </w:rPr>
+              <w:instrText xml:space="preserve"> PAGEREF _Toc124018861 \h </w:instrText>
+            </w:r>
+            <w:r>
+              <w:rPr>
+                <w:noProof/>
+                <w:webHidden/>
+              </w:rPr>
+            </w:r>
+            <w:r>
+              <w:rPr>
+                <w:noProof/>
+                <w:webHidden/>
+              </w:rPr>
+              <w:fldChar w:fldCharType="separate"/>
+            </w:r>
+            <w:r>
+              <w:rPr>
+                <w:noProof/>
+                <w:webHidden/>
+              </w:rPr>
+              <w:t>16</w:t>
             </w:r>
             <w:r>
               <w:rPr>
@@ -1357,7 +2280,7 @@
       <w:pPr>
         <w:pStyle w:val="a5"/>
       </w:pPr>
-      <w:bookmarkStart w:id="0" w:name="_Toc123838090"/>
+      <w:bookmarkStart w:id="0" w:name="_Toc124018831"/>
       <w:r>
         <w:rPr>
           <w:rFonts w:hint="eastAsia"/>
@@ -1371,7 +2294,7 @@
       <w:pPr>
         <w:pStyle w:val="2"/>
       </w:pPr>
-      <w:bookmarkStart w:id="1" w:name="_Toc123838091"/>
+      <w:bookmarkStart w:id="1" w:name="_Toc124018832"/>
       <w:r>
         <w:rPr>
           <w:rFonts w:hint="eastAsia"/>
@@ -1456,21 +2379,7 @@
         <w:rPr>
           <w:rFonts w:hint="eastAsia"/>
         </w:rPr>
-        <w:t>이 함께 저장된 닷넷 코드(중간 언어)</w:t>
-      </w:r>
-      <w:proofErr w:type="spellStart"/>
-      <w:r>
-        <w:rPr>
-          <w:rFonts w:hint="eastAsia"/>
-        </w:rPr>
-        <w:t>를</w:t>
-      </w:r>
-      <w:proofErr w:type="spellEnd"/>
-      <w:r>
-        <w:rPr>
-          <w:rFonts w:hint="eastAsia"/>
-        </w:rPr>
-        <w:t xml:space="preserve"> 실행한다.</w:t>
+        <w:t>이 함께 저장된 닷넷 코드(중간 언어)를 실행한다.</w:t>
       </w:r>
       <w:r>
         <w:t xml:space="preserve"> </w:t>
@@ -1749,7 +2658,7 @@
       <w:pPr>
         <w:pStyle w:val="2"/>
       </w:pPr>
-      <w:bookmarkStart w:id="2" w:name="_Toc123838092"/>
+      <w:bookmarkStart w:id="2" w:name="_Toc124018833"/>
       <w:r>
         <w:rPr>
           <w:rFonts w:hint="eastAsia"/>
@@ -2024,7 +2933,7 @@
       <w:pPr>
         <w:pStyle w:val="2"/>
       </w:pPr>
-      <w:bookmarkStart w:id="3" w:name="_Toc123838093"/>
+      <w:bookmarkStart w:id="3" w:name="_Toc124018834"/>
       <w:r>
         <w:rPr>
           <w:rFonts w:hint="eastAsia"/>
@@ -2510,7 +3419,7 @@
       <w:pPr>
         <w:pStyle w:val="2"/>
       </w:pPr>
-      <w:bookmarkStart w:id="4" w:name="_Toc123838094"/>
+      <w:bookmarkStart w:id="4" w:name="_Toc124018835"/>
       <w:r>
         <w:rPr>
           <w:rFonts w:hint="eastAsia"/>
@@ -2985,7 +3894,7 @@
       <w:pPr>
         <w:pStyle w:val="2"/>
       </w:pPr>
-      <w:bookmarkStart w:id="5" w:name="_Toc123838095"/>
+      <w:bookmarkStart w:id="5" w:name="_Toc124018836"/>
       <w:r>
         <w:rPr>
           <w:rFonts w:hint="eastAsia"/>
@@ -3400,7 +4309,7 @@
       <w:pPr>
         <w:pStyle w:val="2"/>
       </w:pPr>
-      <w:bookmarkStart w:id="6" w:name="_Toc123838096"/>
+      <w:bookmarkStart w:id="6" w:name="_Toc124018837"/>
       <w:r>
         <w:rPr>
           <w:rFonts w:hint="eastAsia"/>
@@ -3861,7 +4770,7 @@
       <w:pPr>
         <w:pStyle w:val="a5"/>
       </w:pPr>
-      <w:bookmarkStart w:id="7" w:name="_Toc123838097"/>
+      <w:bookmarkStart w:id="7" w:name="_Toc124018838"/>
       <w:r>
         <w:rPr>
           <w:rFonts w:hint="eastAsia"/>
@@ -3883,32 +4792,34 @@
       <w:pPr>
         <w:pStyle w:val="1"/>
       </w:pPr>
-      <w:bookmarkStart w:id="8" w:name="_Toc123838098"/>
+      <w:bookmarkStart w:id="8" w:name="_Toc124018839"/>
       <w:r>
         <w:rPr>
           <w:rFonts w:hint="eastAsia"/>
         </w:rPr>
         <w:t>자료형</w:t>
       </w:r>
+      <w:bookmarkEnd w:id="8"/>
     </w:p>
     <w:p>
       <w:pPr>
         <w:pStyle w:val="2"/>
       </w:pPr>
+      <w:bookmarkStart w:id="9" w:name="_Toc124018840"/>
       <w:r>
         <w:rPr>
           <w:rFonts w:hint="eastAsia"/>
         </w:rPr>
         <w:t>기본 자료형</w:t>
       </w:r>
-      <w:bookmarkEnd w:id="8"/>
+      <w:bookmarkEnd w:id="9"/>
     </w:p>
     <w:p>
       <w:pPr>
         <w:pStyle w:val="3"/>
         <w:ind w:left="1000" w:hanging="400"/>
       </w:pPr>
-      <w:bookmarkStart w:id="9" w:name="_Toc123838099"/>
+      <w:bookmarkStart w:id="10" w:name="_Toc124018841"/>
       <w:r>
         <w:rPr>
           <w:rFonts w:hint="eastAsia"/>
@@ -3936,7 +4847,7 @@
       <w:r>
         <w:t>sln</w:t>
       </w:r>
-      <w:bookmarkEnd w:id="9"/>
+      <w:bookmarkEnd w:id="10"/>
     </w:p>
     <w:p>
       <w:r>
@@ -5913,7 +6824,7 @@
       <w:pPr>
         <w:pStyle w:val="2"/>
       </w:pPr>
-      <w:bookmarkStart w:id="10" w:name="_Toc123838100"/>
+      <w:bookmarkStart w:id="11" w:name="_Toc124018842"/>
       <w:proofErr w:type="spellStart"/>
       <w:r>
         <w:rPr>
@@ -5921,7 +6832,7 @@
         </w:rPr>
         <w:t>형변환</w:t>
       </w:r>
-      <w:bookmarkEnd w:id="10"/>
+      <w:bookmarkEnd w:id="11"/>
       <w:proofErr w:type="spellEnd"/>
     </w:p>
     <w:p>
@@ -5929,7 +6840,7 @@
         <w:pStyle w:val="3"/>
         <w:ind w:left="1000" w:hanging="400"/>
       </w:pPr>
-      <w:bookmarkStart w:id="11" w:name="_Toc123838101"/>
+      <w:bookmarkStart w:id="12" w:name="_Toc124018843"/>
       <w:r>
         <w:rPr>
           <w:rFonts w:hint="eastAsia"/>
@@ -5939,7 +6850,7 @@
       <w:r>
         <w:t>andleValue.sln</w:t>
       </w:r>
-      <w:bookmarkEnd w:id="11"/>
+      <w:bookmarkEnd w:id="12"/>
     </w:p>
     <w:p>
       <w:r>
@@ -6255,18 +7166,20 @@
       <w:pPr>
         <w:pStyle w:val="1"/>
       </w:pPr>
+      <w:bookmarkStart w:id="13" w:name="_Toc124018844"/>
       <w:r>
         <w:rPr>
           <w:rFonts w:hint="eastAsia"/>
         </w:rPr>
         <w:t>기본 문법 요소</w:t>
       </w:r>
+      <w:bookmarkEnd w:id="13"/>
     </w:p>
     <w:p>
       <w:pPr>
         <w:pStyle w:val="2"/>
       </w:pPr>
-      <w:bookmarkStart w:id="12" w:name="_Toc123838102"/>
+      <w:bookmarkStart w:id="14" w:name="_Toc124018845"/>
       <w:proofErr w:type="spellStart"/>
       <w:r>
         <w:rPr>
@@ -6290,7 +7203,7 @@
         </w:rPr>
         <w:t>식별자</w:t>
       </w:r>
-      <w:bookmarkEnd w:id="12"/>
+      <w:bookmarkEnd w:id="14"/>
     </w:p>
     <w:p>
       <w:proofErr w:type="spellStart"/>
@@ -7214,7 +8127,7 @@
       <w:pPr>
         <w:pStyle w:val="2"/>
       </w:pPr>
-      <w:bookmarkStart w:id="13" w:name="_Toc123838103"/>
+      <w:bookmarkStart w:id="15" w:name="_Toc124018846"/>
       <w:proofErr w:type="spellStart"/>
       <w:r>
         <w:rPr>
@@ -7248,7 +8161,7 @@
         </w:rPr>
         <w:t>상수</w:t>
       </w:r>
-      <w:bookmarkEnd w:id="13"/>
+      <w:bookmarkEnd w:id="15"/>
     </w:p>
     <w:p>
       <w:proofErr w:type="spellStart"/>
@@ -7607,21 +8520,19 @@
         <w:rPr>
           <w:rFonts w:hint="eastAsia"/>
         </w:rPr>
-        <w:t xml:space="preserve"> 프로그램에서 해당 저장소를 사용하겠다고 운영체제에 직접 요청해 </w:t>
-      </w:r>
-      <w:proofErr w:type="spellStart"/>
-      <w:r>
-        <w:rPr>
-          <w:rFonts w:hint="eastAsia"/>
-        </w:rPr>
-        <w:t>할당받은</w:t>
-      </w:r>
-      <w:proofErr w:type="spellEnd"/>
-      <w:r>
-        <w:rPr>
-          <w:rFonts w:hint="eastAsia"/>
-        </w:rPr>
-        <w:t xml:space="preserve"> 공간을 </w:t>
+        <w:t xml:space="preserve"> 프로그램에서 해당 저장소를 사용하겠다고 운영체제에 직접 요청해 할당</w:t>
+      </w:r>
+      <w:r>
+        <w:rPr>
+          <w:rFonts w:hint="eastAsia"/>
+        </w:rPr>
+        <w:t xml:space="preserve"> </w:t>
+      </w:r>
+      <w:r>
+        <w:rPr>
+          <w:rFonts w:hint="eastAsia"/>
+        </w:rPr>
+        <w:t xml:space="preserve">받은 공간을 </w:t>
       </w:r>
       <w:proofErr w:type="spellStart"/>
       <w:r>
@@ -8462,7 +9373,7 @@
       <w:pPr>
         <w:pStyle w:val="2"/>
       </w:pPr>
-      <w:bookmarkStart w:id="14" w:name="_Toc123838104"/>
+      <w:bookmarkStart w:id="16" w:name="_Toc124018847"/>
       <w:r>
         <w:rPr>
           <w:rFonts w:hint="eastAsia"/>
@@ -8478,7 +9389,7 @@
         </w:rPr>
         <w:t>문장 부호</w:t>
       </w:r>
-      <w:bookmarkEnd w:id="14"/>
+      <w:bookmarkEnd w:id="16"/>
     </w:p>
     <w:p>
       <w:r>
@@ -8688,25 +9599,27 @@
       <w:pPr>
         <w:pStyle w:val="1"/>
       </w:pPr>
-      <w:bookmarkStart w:id="15" w:name="_Toc123838105"/>
+      <w:bookmarkStart w:id="17" w:name="_Toc124018848"/>
       <w:r>
         <w:rPr>
           <w:rFonts w:hint="eastAsia"/>
         </w:rPr>
         <w:t>배열</w:t>
       </w:r>
+      <w:bookmarkEnd w:id="17"/>
     </w:p>
     <w:p>
       <w:pPr>
         <w:pStyle w:val="2"/>
       </w:pPr>
+      <w:bookmarkStart w:id="18" w:name="_Toc124018849"/>
       <w:r>
         <w:rPr>
           <w:rFonts w:hint="eastAsia"/>
         </w:rPr>
         <w:t>배열</w:t>
       </w:r>
-      <w:bookmarkEnd w:id="15"/>
+      <w:bookmarkEnd w:id="18"/>
     </w:p>
     <w:p>
       <w:r>
@@ -8887,19 +9800,14 @@
         <w:rPr>
           <w:rFonts w:hint="eastAsia"/>
         </w:rPr>
-        <w:t xml:space="preserve">문장부호를 이용해서 </w:t>
-      </w:r>
-      <w:proofErr w:type="spellStart"/>
-      <w:r>
-        <w:rPr>
-          <w:rFonts w:hint="eastAsia"/>
-        </w:rPr>
-        <w:t>p</w:t>
-      </w:r>
-      <w:r>
-        <w:t>roducst</w:t>
-      </w:r>
-      <w:proofErr w:type="spellEnd"/>
+        <w:t>문장부호를 이용해서 p</w:t>
+      </w:r>
+      <w:r>
+        <w:t>roduct</w:t>
+      </w:r>
+      <w:r>
+        <w:t>s</w:t>
+      </w:r>
       <w:r>
         <w:t xml:space="preserve">[0], products[1], </w:t>
       </w:r>
@@ -9174,7 +10082,19 @@
         <w:t>p</w:t>
       </w:r>
       <w:r>
-        <w:t>roducts = new int[5] {1, 2, 3, 4, 5</w:t>
+        <w:t>roducts = new int[5] {</w:t>
+      </w:r>
+      <w:r>
+        <w:t>4</w:t>
+      </w:r>
+      <w:r>
+        <w:t xml:space="preserve">, 2, 3, </w:t>
+      </w:r>
+      <w:r>
+        <w:t>10</w:t>
+      </w:r>
+      <w:r>
+        <w:t>, 5</w:t>
       </w:r>
       <w:proofErr w:type="gramStart"/>
       <w:r>
@@ -9194,7 +10114,19 @@
         <w:t xml:space="preserve"> 같이 배열의 크기를 명시하거나,</w:t>
       </w:r>
       <w:r>
-        <w:t xml:space="preserve"> int[] products = new int[] {1, 2, 3, 4, 5};</w:t>
+        <w:t xml:space="preserve"> int[] products = new int[] {</w:t>
+      </w:r>
+      <w:r>
+        <w:t>3</w:t>
+      </w:r>
+      <w:r>
+        <w:t xml:space="preserve">, 2, </w:t>
+      </w:r>
+      <w:r>
+        <w:t>15</w:t>
+      </w:r>
+      <w:r>
+        <w:t>};</w:t>
       </w:r>
       <w:r>
         <w:rPr>
@@ -9327,7 +10259,7 @@
       <w:pPr>
         <w:pStyle w:val="2"/>
       </w:pPr>
-      <w:bookmarkStart w:id="16" w:name="_Toc123838106"/>
+      <w:bookmarkStart w:id="19" w:name="_Toc124018850"/>
       <w:r>
         <w:rPr>
           <w:rFonts w:hint="eastAsia"/>
@@ -9335,7 +10267,7 @@
         <w:lastRenderedPageBreak/>
         <w:t>다차원 배열</w:t>
       </w:r>
-      <w:bookmarkEnd w:id="16"/>
+      <w:bookmarkEnd w:id="19"/>
     </w:p>
     <w:p>
       <w:r>
@@ -9611,7 +10543,7 @@
       </w:r>
       <w:r>
         <w:tab/>
-        <w:t>{4, 5, 6},</w:t>
+        <w:t>{4, 5, 6}</w:t>
       </w:r>
       <w:r>
         <w:br/>
@@ -9631,14 +10563,14 @@
       <w:pPr>
         <w:pStyle w:val="2"/>
       </w:pPr>
-      <w:bookmarkStart w:id="17" w:name="_Toc123838107"/>
+      <w:bookmarkStart w:id="20" w:name="_Toc124018851"/>
       <w:r>
         <w:rPr>
           <w:rFonts w:hint="eastAsia"/>
         </w:rPr>
         <w:t>가변 배열</w:t>
       </w:r>
-      <w:bookmarkEnd w:id="17"/>
+      <w:bookmarkEnd w:id="20"/>
     </w:p>
     <w:p>
       <w:r>
@@ -9804,6 +10736,7 @@
       <w:pPr>
         <w:pStyle w:val="1"/>
       </w:pPr>
+      <w:bookmarkStart w:id="21" w:name="_Toc124018852"/>
       <w:proofErr w:type="spellStart"/>
       <w:r>
         <w:rPr>
@@ -9811,12 +10744,14 @@
         </w:rPr>
         <w:t>제어문</w:t>
       </w:r>
+      <w:bookmarkEnd w:id="21"/>
       <w:proofErr w:type="spellEnd"/>
     </w:p>
     <w:p>
       <w:pPr>
         <w:pStyle w:val="2"/>
       </w:pPr>
+      <w:bookmarkStart w:id="22" w:name="_Toc124018853"/>
       <w:r>
         <w:rPr>
           <w:rFonts w:hint="eastAsia"/>
@@ -9832,6 +10767,33 @@
         </w:rPr>
         <w:t>논리 연산자</w:t>
       </w:r>
+      <w:bookmarkEnd w:id="22"/>
+    </w:p>
+    <w:p>
+      <w:pPr>
+        <w:pStyle w:val="3"/>
+        <w:ind w:left="1000" w:hanging="400"/>
+        <w:rPr>
+          <w:rFonts w:hint="eastAsia"/>
+        </w:rPr>
+      </w:pPr>
+      <w:bookmarkStart w:id="23" w:name="_Toc124018854"/>
+      <w:r>
+        <w:t>ControlStatement</w:t>
+      </w:r>
+      <w:r>
+        <w:t>.</w:t>
+      </w:r>
+      <w:r>
+        <w:rPr>
+          <w:rFonts w:hint="eastAsia"/>
+        </w:rPr>
+        <w:t>s</w:t>
+      </w:r>
+      <w:r>
+        <w:t>ln</w:t>
+      </w:r>
+      <w:bookmarkEnd w:id="23"/>
     </w:p>
     <w:p>
       <w:r>
@@ -10114,6 +11076,7 @@
               <w:rPr>
                 <w:rFonts w:hint="eastAsia"/>
               </w:rPr>
+              <w:lastRenderedPageBreak/>
               <w:t>&lt;</w:t>
             </w:r>
           </w:p>
@@ -10154,7 +11117,6 @@
               <w:rPr>
                 <w:rFonts w:hint="eastAsia"/>
               </w:rPr>
-              <w:lastRenderedPageBreak/>
               <w:t>&gt;</w:t>
             </w:r>
             <w:r>
@@ -11484,6 +12446,2095 @@
           <w:rFonts w:hint="eastAsia"/>
         </w:rPr>
         <w:t>가 되는 경우에 단축 평가가 일어나게 된다.</w:t>
+      </w:r>
+    </w:p>
+    <w:p>
+      <w:pPr>
+        <w:pStyle w:val="2"/>
+      </w:pPr>
+      <w:bookmarkStart w:id="24" w:name="_Toc124018855"/>
+      <w:r>
+        <w:rPr>
+          <w:rFonts w:hint="eastAsia"/>
+        </w:rPr>
+        <w:t>i</w:t>
+      </w:r>
+      <w:r>
+        <w:t>f</w:t>
+      </w:r>
+      <w:r>
+        <w:rPr>
+          <w:rFonts w:hint="eastAsia"/>
+        </w:rPr>
+        <w:t>문</w:t>
+      </w:r>
+      <w:bookmarkEnd w:id="24"/>
+    </w:p>
+    <w:p>
+      <w:r>
+        <w:rPr>
+          <w:rFonts w:hint="eastAsia"/>
+        </w:rPr>
+        <w:t xml:space="preserve">특정 조건에 대한 선택을 위한 </w:t>
+      </w:r>
+      <w:r>
+        <w:t>if</w:t>
+      </w:r>
+      <w:r>
+        <w:rPr>
+          <w:rFonts w:hint="eastAsia"/>
+        </w:rPr>
+        <w:t>문의 문법은 다음과 같다.</w:t>
+      </w:r>
+    </w:p>
+    <w:p>
+      <w:r>
+        <w:t>if (</w:t>
+      </w:r>
+      <w:r>
+        <w:rPr>
+          <w:rFonts w:hint="eastAsia"/>
+        </w:rPr>
+        <w:t>조건식)</w:t>
+      </w:r>
+      <w:r>
+        <w:br/>
+      </w:r>
+      <w:r>
+        <w:tab/>
+      </w:r>
+      <w:r>
+        <w:rPr>
+          <w:rFonts w:hint="eastAsia"/>
+        </w:rPr>
+        <w:t>구문;</w:t>
+      </w:r>
+    </w:p>
+    <w:p>
+      <w:r>
+        <w:rPr>
+          <w:rFonts w:hint="eastAsia"/>
+        </w:rPr>
+        <w:t>이 경우에 조건식이 참이면 구문에 해당하는 코드를 실행하고</w:t>
+      </w:r>
+      <w:r>
+        <w:t xml:space="preserve">, </w:t>
+      </w:r>
+      <w:r>
+        <w:rPr>
+          <w:rFonts w:hint="eastAsia"/>
+        </w:rPr>
+        <w:t>거짓이면 이를 건너뛰게 된다.</w:t>
+      </w:r>
+      <w:r>
+        <w:t xml:space="preserve"> </w:t>
+      </w:r>
+      <w:r>
+        <w:rPr>
+          <w:rFonts w:hint="eastAsia"/>
+        </w:rPr>
+        <w:t>이 때 i</w:t>
+      </w:r>
+      <w:r>
+        <w:t>f</w:t>
+      </w:r>
+      <w:r>
+        <w:rPr>
+          <w:rFonts w:hint="eastAsia"/>
+        </w:rPr>
+        <w:t>문을 이용해 실행할 코드가 여러 줄이라면 중괄호 문장부호를 사용해 표현하는 블록(</w:t>
+      </w:r>
+      <w:r>
+        <w:t>block)</w:t>
+      </w:r>
+      <w:r>
+        <w:rPr>
+          <w:rFonts w:hint="eastAsia"/>
+        </w:rPr>
+        <w:t>을 이용해 해당 코드들을 묶어줄 필요가 있다.</w:t>
+      </w:r>
+    </w:p>
+    <w:p>
+      <w:r>
+        <w:rPr>
+          <w:rFonts w:hint="eastAsia"/>
+        </w:rPr>
+        <w:t xml:space="preserve">또한 </w:t>
+      </w:r>
+      <w:r>
+        <w:t>if</w:t>
+      </w:r>
+      <w:r>
+        <w:rPr>
+          <w:rFonts w:hint="eastAsia"/>
+        </w:rPr>
+        <w:t>문의 조건이 거짓인 경우에 특정 코드를 따로 실행하고 싶다면 e</w:t>
+      </w:r>
+      <w:r>
+        <w:t>lse</w:t>
+      </w:r>
+      <w:r>
+        <w:rPr>
+          <w:rFonts w:hint="eastAsia"/>
+        </w:rPr>
+        <w:t xml:space="preserve"> </w:t>
+      </w:r>
+      <w:proofErr w:type="spellStart"/>
+      <w:r>
+        <w:rPr>
+          <w:rFonts w:hint="eastAsia"/>
+        </w:rPr>
+        <w:t>예약어를</w:t>
+      </w:r>
+      <w:proofErr w:type="spellEnd"/>
+      <w:r>
+        <w:rPr>
+          <w:rFonts w:hint="eastAsia"/>
+        </w:rPr>
+        <w:t xml:space="preserve"> 이용해 </w:t>
+      </w:r>
+      <w:r>
+        <w:t>if</w:t>
+      </w:r>
+      <w:r>
+        <w:rPr>
+          <w:rFonts w:hint="eastAsia"/>
+        </w:rPr>
+        <w:t>문을 확장할 수 있</w:t>
+      </w:r>
+      <w:r>
+        <w:rPr>
+          <w:rFonts w:hint="eastAsia"/>
+        </w:rPr>
+        <w:lastRenderedPageBreak/>
+        <w:t>다.</w:t>
+      </w:r>
+      <w:r>
+        <w:t xml:space="preserve"> </w:t>
+      </w:r>
+      <w:r>
+        <w:rPr>
+          <w:rFonts w:hint="eastAsia"/>
+        </w:rPr>
+        <w:t>이는 아래와 같은 방법으로 사용한다.</w:t>
+      </w:r>
+    </w:p>
+    <w:p>
+      <w:r>
+        <w:t>if (</w:t>
+      </w:r>
+      <w:r>
+        <w:rPr>
+          <w:rFonts w:hint="eastAsia"/>
+        </w:rPr>
+        <w:t>조건식)</w:t>
+      </w:r>
+      <w:r>
+        <w:br/>
+      </w:r>
+      <w:r>
+        <w:tab/>
+      </w:r>
+      <w:r>
+        <w:rPr>
+          <w:rFonts w:hint="eastAsia"/>
+        </w:rPr>
+        <w:t>구문;</w:t>
+      </w:r>
+      <w:r>
+        <w:br/>
+      </w:r>
+      <w:r>
+        <w:rPr>
+          <w:rFonts w:hint="eastAsia"/>
+        </w:rPr>
+        <w:t>e</w:t>
+      </w:r>
+      <w:r>
+        <w:t>lse</w:t>
+      </w:r>
+      <w:r>
+        <w:br/>
+      </w:r>
+      <w:r>
+        <w:tab/>
+      </w:r>
+      <w:r>
+        <w:rPr>
+          <w:rFonts w:hint="eastAsia"/>
+        </w:rPr>
+        <w:t>구문;</w:t>
+      </w:r>
+    </w:p>
+    <w:p>
+      <w:r>
+        <w:rPr>
+          <w:rFonts w:hint="eastAsia"/>
+        </w:rPr>
+        <w:t xml:space="preserve">또한 </w:t>
+      </w:r>
+      <w:r>
+        <w:t>else</w:t>
+      </w:r>
+      <w:r>
+        <w:rPr>
+          <w:rFonts w:hint="eastAsia"/>
+        </w:rPr>
+        <w:t xml:space="preserve"> 뒤에 바로 새로운 </w:t>
+      </w:r>
+      <w:r>
+        <w:t>if</w:t>
+      </w:r>
+      <w:r>
+        <w:rPr>
+          <w:rFonts w:hint="eastAsia"/>
+        </w:rPr>
+        <w:t xml:space="preserve">문을 쓴다면 </w:t>
+      </w:r>
+      <w:r>
+        <w:t xml:space="preserve">else if </w:t>
+      </w:r>
+      <w:r>
+        <w:rPr>
+          <w:rFonts w:hint="eastAsia"/>
+        </w:rPr>
+        <w:t>(조건식)과 같이 사용할 수 있으며</w:t>
+      </w:r>
+      <w:r>
+        <w:t xml:space="preserve">, </w:t>
+      </w:r>
+      <w:r>
+        <w:rPr>
+          <w:rFonts w:hint="eastAsia"/>
+        </w:rPr>
+        <w:t>이를 이용해 다양한 조건에서의 코드 실행을 구현할 수 있다.</w:t>
+      </w:r>
+    </w:p>
+    <w:p>
+      <w:r>
+        <w:rPr>
+          <w:rFonts w:hint="eastAsia"/>
+        </w:rPr>
+        <w:t>만약 i</w:t>
+      </w:r>
+      <w:r>
+        <w:t>f</w:t>
+      </w:r>
+      <w:r>
+        <w:rPr>
+          <w:rFonts w:hint="eastAsia"/>
+        </w:rPr>
+        <w:t>문의 결과로 간단한 식을 이용해야 하는 상황이라면 이를 줄여 쓸 수 있도록 만들어진 연산자를 사용할 수 있다.</w:t>
+      </w:r>
+      <w:r>
+        <w:t xml:space="preserve"> </w:t>
+      </w:r>
+      <w:r>
+        <w:rPr>
+          <w:rFonts w:hint="eastAsia"/>
+        </w:rPr>
+        <w:t>이를 조건 연산자라고 하며 피연산자를 3개 사용한다 해서,</w:t>
+      </w:r>
+      <w:r>
+        <w:t xml:space="preserve"> </w:t>
+      </w:r>
+      <w:proofErr w:type="spellStart"/>
+      <w:r>
+        <w:rPr>
+          <w:rFonts w:hint="eastAsia"/>
+        </w:rPr>
+        <w:t>삼항</w:t>
+      </w:r>
+      <w:proofErr w:type="spellEnd"/>
+      <w:r>
+        <w:rPr>
+          <w:rFonts w:hint="eastAsia"/>
+        </w:rPr>
+        <w:t xml:space="preserve"> 연산자라고 하기도 한다. 이는 아래와 같은 문법으로 이용한다.</w:t>
+      </w:r>
+    </w:p>
+    <w:p>
+      <w:r>
+        <w:rPr>
+          <w:rFonts w:hint="eastAsia"/>
+        </w:rPr>
+        <w:t>(조건식</w:t>
+      </w:r>
+      <w:proofErr w:type="gramStart"/>
+      <w:r>
+        <w:rPr>
+          <w:rFonts w:hint="eastAsia"/>
+        </w:rPr>
+        <w:t>)</w:t>
+      </w:r>
+      <w:r>
+        <w:t xml:space="preserve"> ?</w:t>
+      </w:r>
+      <w:proofErr w:type="gramEnd"/>
+      <w:r>
+        <w:t xml:space="preserve"> </w:t>
+      </w:r>
+      <w:r>
+        <w:rPr>
+          <w:rFonts w:hint="eastAsia"/>
+        </w:rPr>
+        <w:t>표현식</w:t>
+      </w:r>
+      <w:proofErr w:type="gramStart"/>
+      <w:r>
+        <w:rPr>
+          <w:rFonts w:hint="eastAsia"/>
+        </w:rPr>
+        <w:t>1</w:t>
+      </w:r>
+      <w:r>
+        <w:t xml:space="preserve"> :</w:t>
+      </w:r>
+      <w:proofErr w:type="gramEnd"/>
+      <w:r>
+        <w:t xml:space="preserve"> </w:t>
+      </w:r>
+      <w:r>
+        <w:rPr>
+          <w:rFonts w:hint="eastAsia"/>
+        </w:rPr>
+        <w:t>표현식2</w:t>
+      </w:r>
+    </w:p>
+    <w:p>
+      <w:r>
+        <w:rPr>
+          <w:rFonts w:hint="eastAsia"/>
+        </w:rPr>
+        <w:t xml:space="preserve">이 연산자는 조건식이 참이라면 표현식1을 </w:t>
+      </w:r>
+      <w:r>
+        <w:rPr>
+          <w:rFonts w:hint="eastAsia"/>
+        </w:rPr>
+        <w:t>거짓이라면 표현식</w:t>
+      </w:r>
+      <w:r>
+        <w:t>2</w:t>
+      </w:r>
+      <w:r>
+        <w:rPr>
+          <w:rFonts w:hint="eastAsia"/>
+        </w:rPr>
+        <w:t>를 사용하게 된다.</w:t>
+      </w:r>
+    </w:p>
+    <w:p>
+      <w:pPr>
+        <w:pStyle w:val="2"/>
+      </w:pPr>
+      <w:bookmarkStart w:id="25" w:name="_Toc124018856"/>
+      <w:r>
+        <w:rPr>
+          <w:rFonts w:hint="eastAsia"/>
+        </w:rPr>
+        <w:t>s</w:t>
+      </w:r>
+      <w:r>
+        <w:t>witch</w:t>
+      </w:r>
+      <w:r>
+        <w:rPr>
+          <w:rFonts w:hint="eastAsia"/>
+        </w:rPr>
+        <w:t>문</w:t>
+      </w:r>
+      <w:bookmarkEnd w:id="25"/>
+    </w:p>
+    <w:p>
+      <w:r>
+        <w:t>i</w:t>
+      </w:r>
+      <w:r>
+        <w:rPr>
+          <w:rFonts w:hint="eastAsia"/>
+        </w:rPr>
+        <w:t>f문 중에서 조건 판단의 기준이 되는 식이 상수라면 s</w:t>
+      </w:r>
+      <w:r>
+        <w:t>witch</w:t>
+      </w:r>
+      <w:r>
+        <w:rPr>
+          <w:rFonts w:hint="eastAsia"/>
+        </w:rPr>
+        <w:t>문으로 다시 표현할 수 있다.</w:t>
+      </w:r>
+      <w:r>
+        <w:t xml:space="preserve"> </w:t>
+      </w:r>
+      <w:r>
+        <w:rPr>
+          <w:rFonts w:hint="eastAsia"/>
+        </w:rPr>
+        <w:t>s</w:t>
+      </w:r>
+      <w:r>
+        <w:t>witch</w:t>
+      </w:r>
+      <w:r>
+        <w:rPr>
+          <w:rFonts w:hint="eastAsia"/>
+        </w:rPr>
+        <w:t>문의 문법은 아래와 같다.</w:t>
+      </w:r>
+    </w:p>
+    <w:p>
+      <w:r>
+        <w:rPr>
+          <w:rFonts w:hint="eastAsia"/>
+        </w:rPr>
+        <w:t>s</w:t>
+      </w:r>
+      <w:r>
+        <w:t>witch(</w:t>
+      </w:r>
+      <w:r>
+        <w:rPr>
+          <w:rFonts w:hint="eastAsia"/>
+        </w:rPr>
+        <w:t>인스턴스)</w:t>
+      </w:r>
+      <w:r>
+        <w:br/>
+      </w:r>
+      <w:r>
+        <w:rPr>
+          <w:rFonts w:hint="eastAsia"/>
+        </w:rPr>
+        <w:t>c</w:t>
+      </w:r>
+      <w:r>
+        <w:t xml:space="preserve">ase </w:t>
+      </w:r>
+      <w:proofErr w:type="spellStart"/>
+      <w:r>
+        <w:rPr>
+          <w:rFonts w:hint="eastAsia"/>
+        </w:rPr>
+        <w:t>상수식</w:t>
+      </w:r>
+      <w:proofErr w:type="spellEnd"/>
+      <w:r>
+        <w:rPr>
+          <w:rFonts w:hint="eastAsia"/>
+        </w:rPr>
+        <w:t>1</w:t>
+      </w:r>
+      <w:r>
+        <w:t>:</w:t>
+      </w:r>
+      <w:r>
+        <w:br/>
+      </w:r>
+      <w:r>
+        <w:tab/>
+      </w:r>
+      <w:r>
+        <w:rPr>
+          <w:rFonts w:hint="eastAsia"/>
+        </w:rPr>
+        <w:t>구문;</w:t>
+      </w:r>
+      <w:r>
+        <w:br/>
+      </w:r>
+      <w:r>
+        <w:tab/>
+        <w:t>break;</w:t>
+      </w:r>
+      <w:r>
+        <w:br/>
+      </w:r>
+      <w:r>
+        <w:tab/>
+        <w:t>…</w:t>
+      </w:r>
+      <w:r>
+        <w:br/>
+      </w:r>
+      <w:r>
+        <w:rPr>
+          <w:rFonts w:hint="eastAsia"/>
+        </w:rPr>
+        <w:t>c</w:t>
+      </w:r>
+      <w:r>
+        <w:t xml:space="preserve">ase </w:t>
+      </w:r>
+      <w:proofErr w:type="spellStart"/>
+      <w:r>
+        <w:rPr>
+          <w:rFonts w:hint="eastAsia"/>
+        </w:rPr>
+        <w:t>상수식</w:t>
+      </w:r>
+      <w:proofErr w:type="spellEnd"/>
+      <w:r>
+        <w:t>n</w:t>
+      </w:r>
+      <w:r>
+        <w:t>:</w:t>
+      </w:r>
+      <w:r>
+        <w:br/>
+      </w:r>
+      <w:r>
+        <w:tab/>
+      </w:r>
+      <w:r>
+        <w:rPr>
+          <w:rFonts w:hint="eastAsia"/>
+        </w:rPr>
+        <w:t>구문;</w:t>
+      </w:r>
+      <w:r>
+        <w:br/>
+      </w:r>
+      <w:r>
+        <w:tab/>
+        <w:t>break;</w:t>
+      </w:r>
+      <w:r>
+        <w:br/>
+        <w:t>default:</w:t>
+      </w:r>
+      <w:r>
+        <w:br/>
+      </w:r>
+      <w:r>
+        <w:tab/>
+      </w:r>
+      <w:r>
+        <w:rPr>
+          <w:rFonts w:hint="eastAsia"/>
+        </w:rPr>
+        <w:t>구문;</w:t>
+      </w:r>
+      <w:r>
+        <w:br/>
+      </w:r>
+      <w:r>
+        <w:tab/>
+        <w:t>break;</w:t>
+      </w:r>
+    </w:p>
+    <w:p>
+      <w:r>
+        <w:rPr>
+          <w:rFonts w:hint="eastAsia"/>
+        </w:rPr>
+        <w:t xml:space="preserve">위 식을 </w:t>
+      </w:r>
+      <w:r>
+        <w:t>if-els</w:t>
+      </w:r>
+      <w:r>
+        <w:rPr>
+          <w:rFonts w:hint="eastAsia"/>
+        </w:rPr>
+        <w:t>e문으로 바꾼다면 아래와 같을 것이다.</w:t>
+      </w:r>
+    </w:p>
+    <w:p>
+      <w:r>
+        <w:t>if (</w:t>
+      </w:r>
+      <w:r>
+        <w:rPr>
+          <w:rFonts w:hint="eastAsia"/>
+        </w:rPr>
+        <w:t xml:space="preserve">인스턴스 </w:t>
+      </w:r>
+      <w:r>
+        <w:t xml:space="preserve">== </w:t>
+      </w:r>
+      <w:r>
+        <w:rPr>
+          <w:rFonts w:hint="eastAsia"/>
+        </w:rPr>
+        <w:t>상수1</w:t>
+      </w:r>
+      <w:r>
+        <w:t>)</w:t>
+      </w:r>
+      <w:r>
+        <w:br/>
+      </w:r>
+      <w:r>
+        <w:tab/>
+      </w:r>
+      <w:r>
+        <w:rPr>
+          <w:rFonts w:hint="eastAsia"/>
+        </w:rPr>
+        <w:t>구문;</w:t>
+      </w:r>
+      <w:r>
+        <w:br/>
+      </w:r>
+      <w:r>
+        <w:rPr>
+          <w:rFonts w:hint="eastAsia"/>
+        </w:rPr>
+        <w:t>e</w:t>
+      </w:r>
+      <w:r>
+        <w:t>lse if (</w:t>
+      </w:r>
+      <w:r>
+        <w:rPr>
+          <w:rFonts w:hint="eastAsia"/>
+        </w:rPr>
+        <w:t xml:space="preserve">인스턴스 </w:t>
+      </w:r>
+      <w:r>
+        <w:t xml:space="preserve">== </w:t>
+      </w:r>
+      <w:r>
+        <w:rPr>
+          <w:rFonts w:hint="eastAsia"/>
+        </w:rPr>
+        <w:t>상수</w:t>
+      </w:r>
+      <w:r>
+        <w:t>2</w:t>
+      </w:r>
+      <w:r>
+        <w:t>)</w:t>
+      </w:r>
+      <w:r>
+        <w:br/>
+      </w:r>
+      <w:r>
+        <w:tab/>
+      </w:r>
+      <w:r>
+        <w:rPr>
+          <w:rFonts w:hint="eastAsia"/>
+        </w:rPr>
+        <w:t>구문;</w:t>
+      </w:r>
+      <w:r>
+        <w:t xml:space="preserve"> </w:t>
+      </w:r>
+      <w:r>
+        <w:br/>
+      </w:r>
+      <w:r>
+        <w:t>…</w:t>
+      </w:r>
+      <w:r>
+        <w:br/>
+      </w:r>
+      <w:r>
+        <w:rPr>
+          <w:rFonts w:hint="eastAsia"/>
+        </w:rPr>
+        <w:t>e</w:t>
+      </w:r>
+      <w:r>
+        <w:t xml:space="preserve">lse </w:t>
+      </w:r>
+      <w:r>
+        <w:t>if (</w:t>
+      </w:r>
+      <w:r>
+        <w:rPr>
+          <w:rFonts w:hint="eastAsia"/>
+        </w:rPr>
+        <w:t xml:space="preserve">인스턴스 </w:t>
+      </w:r>
+      <w:r>
+        <w:t xml:space="preserve">== </w:t>
+      </w:r>
+      <w:r>
+        <w:rPr>
+          <w:rFonts w:hint="eastAsia"/>
+        </w:rPr>
+        <w:t>상수</w:t>
+      </w:r>
+      <w:r>
+        <w:t>n</w:t>
+      </w:r>
+      <w:r>
+        <w:t>)</w:t>
+      </w:r>
+      <w:r>
+        <w:br/>
+      </w:r>
+      <w:r>
+        <w:tab/>
+      </w:r>
+      <w:r>
+        <w:rPr>
+          <w:rFonts w:hint="eastAsia"/>
+        </w:rPr>
+        <w:t>구문;</w:t>
+      </w:r>
+      <w:r>
+        <w:t xml:space="preserve"> </w:t>
+      </w:r>
+      <w:r>
+        <w:br/>
+        <w:t>else</w:t>
+      </w:r>
+      <w:r>
+        <w:br/>
+      </w:r>
+      <w:r>
+        <w:lastRenderedPageBreak/>
+        <w:tab/>
+      </w:r>
+      <w:r>
+        <w:rPr>
+          <w:rFonts w:hint="eastAsia"/>
+        </w:rPr>
+        <w:t>구문;</w:t>
+      </w:r>
+    </w:p>
+    <w:p>
+      <w:r>
+        <w:rPr>
+          <w:rFonts w:hint="eastAsia"/>
+        </w:rPr>
+        <w:t>s</w:t>
+      </w:r>
+      <w:r>
+        <w:t>witch</w:t>
+      </w:r>
+      <w:r>
+        <w:rPr>
+          <w:rFonts w:hint="eastAsia"/>
+        </w:rPr>
+        <w:t xml:space="preserve">문을 사용할 때는 </w:t>
+      </w:r>
+      <w:r>
+        <w:t>case</w:t>
+      </w:r>
+      <w:r>
+        <w:rPr>
+          <w:rFonts w:hint="eastAsia"/>
+        </w:rPr>
+        <w:t xml:space="preserve">문의 마지막에 반드시 </w:t>
+      </w:r>
+      <w:proofErr w:type="gramStart"/>
+      <w:r>
+        <w:t>break;</w:t>
+      </w:r>
+      <w:proofErr w:type="spellStart"/>
+      <w:r>
+        <w:rPr>
+          <w:rFonts w:hint="eastAsia"/>
+        </w:rPr>
+        <w:t>를</w:t>
+      </w:r>
+      <w:proofErr w:type="spellEnd"/>
+      <w:proofErr w:type="gramEnd"/>
+      <w:r>
+        <w:rPr>
+          <w:rFonts w:hint="eastAsia"/>
+        </w:rPr>
+        <w:t xml:space="preserve"> 항상 적어 해당 </w:t>
+      </w:r>
+      <w:r>
+        <w:t>case</w:t>
+      </w:r>
+      <w:r>
+        <w:rPr>
+          <w:rFonts w:hint="eastAsia"/>
+        </w:rPr>
+        <w:t>가 끝났다는 것을 알려야</w:t>
+      </w:r>
+      <w:r>
+        <w:rPr>
+          <w:rFonts w:hint="eastAsia"/>
+        </w:rPr>
+        <w:t xml:space="preserve"> </w:t>
+      </w:r>
+      <w:r>
+        <w:rPr>
+          <w:rFonts w:hint="eastAsia"/>
+        </w:rPr>
+        <w:t>한다.</w:t>
+      </w:r>
+      <w:r>
+        <w:rPr>
+          <w:rFonts w:hint="eastAsia"/>
+        </w:rPr>
+        <w:t xml:space="preserve"> 하지만 c</w:t>
+      </w:r>
+      <w:r>
+        <w:t>ase</w:t>
+      </w:r>
+      <w:r>
+        <w:rPr>
+          <w:rFonts w:hint="eastAsia"/>
+        </w:rPr>
+        <w:t xml:space="preserve">문에 아무런 구문을 사용하지 않고 </w:t>
+      </w:r>
+      <w:r>
+        <w:t>case</w:t>
+      </w:r>
+      <w:r>
+        <w:rPr>
+          <w:rFonts w:hint="eastAsia"/>
+        </w:rPr>
+        <w:t>만 적게 된다면,</w:t>
+      </w:r>
+      <w:r>
+        <w:t xml:space="preserve"> </w:t>
+      </w:r>
+      <w:r>
+        <w:rPr>
+          <w:rFonts w:hint="eastAsia"/>
+        </w:rPr>
+        <w:t>해당 c</w:t>
+      </w:r>
+      <w:r>
+        <w:t xml:space="preserve">ase </w:t>
+      </w:r>
+      <w:r>
+        <w:rPr>
+          <w:rFonts w:hint="eastAsia"/>
+        </w:rPr>
+        <w:t xml:space="preserve">다음에 있는 </w:t>
+      </w:r>
+      <w:r>
+        <w:t>case</w:t>
+      </w:r>
+      <w:r>
+        <w:rPr>
+          <w:rFonts w:hint="eastAsia"/>
+        </w:rPr>
+        <w:t xml:space="preserve">와 코드를 공유하게 된다. 그리고 마지막에 사용하는 </w:t>
+      </w:r>
+      <w:r>
+        <w:t>default</w:t>
+      </w:r>
+      <w:r>
+        <w:rPr>
+          <w:rFonts w:hint="eastAsia"/>
+        </w:rPr>
+        <w:t>의 경우에는 필수가 아니니</w:t>
+      </w:r>
+      <w:r>
+        <w:t xml:space="preserve"> </w:t>
+      </w:r>
+      <w:r>
+        <w:rPr>
+          <w:rFonts w:hint="eastAsia"/>
+        </w:rPr>
+        <w:t>상황에 따라 필요가 없다면 쓰지 않아도 된다.</w:t>
+      </w:r>
+    </w:p>
+    <w:p>
+      <w:pPr>
+        <w:pStyle w:val="2"/>
+      </w:pPr>
+      <w:bookmarkStart w:id="26" w:name="_Toc124018857"/>
+      <w:r>
+        <w:rPr>
+          <w:rFonts w:hint="eastAsia"/>
+        </w:rPr>
+        <w:t>증감,</w:t>
+      </w:r>
+      <w:r>
+        <w:t xml:space="preserve"> </w:t>
+      </w:r>
+      <w:r>
+        <w:rPr>
+          <w:rFonts w:hint="eastAsia"/>
+        </w:rPr>
+        <w:t>복합 대입 연산자</w:t>
+      </w:r>
+      <w:bookmarkEnd w:id="26"/>
+    </w:p>
+    <w:p>
+      <w:pPr>
+        <w:pStyle w:val="3"/>
+        <w:ind w:left="1000" w:hanging="400"/>
+        <w:rPr>
+          <w:rFonts w:hint="eastAsia"/>
+        </w:rPr>
+      </w:pPr>
+      <w:bookmarkStart w:id="27" w:name="_Toc124018858"/>
+      <w:r>
+        <w:t>RepetitiveStatement</w:t>
+      </w:r>
+      <w:r>
+        <w:t>.sln</w:t>
+      </w:r>
+      <w:bookmarkEnd w:id="27"/>
+    </w:p>
+    <w:p>
+      <w:r>
+        <w:rPr>
+          <w:rFonts w:hint="eastAsia"/>
+        </w:rPr>
+        <w:t>증감 연산자(</w:t>
+      </w:r>
+      <w:r>
+        <w:t>increment &amp; decrement operator)</w:t>
+      </w:r>
+      <w:r>
+        <w:rPr>
+          <w:rFonts w:hint="eastAsia"/>
+        </w:rPr>
+        <w:t>는 값을 1씩 증가시키거나 감소시킬 때 사용하는 연산자이다.</w:t>
+      </w:r>
+      <w:r>
+        <w:t xml:space="preserve"> </w:t>
+      </w:r>
+      <w:r>
+        <w:rPr>
+          <w:rFonts w:hint="eastAsia"/>
+        </w:rPr>
+        <w:t xml:space="preserve">연산자는 </w:t>
+      </w:r>
+      <w:r>
+        <w:t>++, --</w:t>
+      </w:r>
+      <w:r>
+        <w:rPr>
+          <w:rFonts w:hint="eastAsia"/>
+        </w:rPr>
+        <w:t xml:space="preserve"> 두 종류가 있으며 각각 증가,</w:t>
+      </w:r>
+      <w:r>
+        <w:t xml:space="preserve"> </w:t>
+      </w:r>
+      <w:r>
+        <w:rPr>
+          <w:rFonts w:hint="eastAsia"/>
+        </w:rPr>
+        <w:t>감소를 의미한다</w:t>
+      </w:r>
+      <w:r>
+        <w:t xml:space="preserve">. </w:t>
+      </w:r>
+      <w:r>
+        <w:rPr>
+          <w:rFonts w:hint="eastAsia"/>
+        </w:rPr>
+        <w:t xml:space="preserve">이를 사용할 때는 </w:t>
+      </w:r>
+      <w:r>
+        <w:t>n++, ++n, n--, --n</w:t>
+      </w:r>
+      <w:r>
+        <w:rPr>
+          <w:rFonts w:hint="eastAsia"/>
+        </w:rPr>
+        <w:t>과 같이 특정 변수의 앞이나 뒤에 붙여서 사용한다.</w:t>
+      </w:r>
+    </w:p>
+    <w:p>
+      <w:r>
+        <w:rPr>
+          <w:rFonts w:hint="eastAsia"/>
+        </w:rPr>
+        <w:t>연산자를 앞에 쓴 경우에는 연산자를 전위 표기했다 하고,</w:t>
+      </w:r>
+      <w:r>
+        <w:t xml:space="preserve"> </w:t>
+      </w:r>
+      <w:r>
+        <w:rPr>
+          <w:rFonts w:hint="eastAsia"/>
+        </w:rPr>
+        <w:t>뒤에 쓴 경우에는 후위 표기했다고 한다.</w:t>
+      </w:r>
+      <w:r>
+        <w:t xml:space="preserve"> </w:t>
+      </w:r>
+      <w:r>
+        <w:rPr>
+          <w:rFonts w:hint="eastAsia"/>
+        </w:rPr>
+        <w:t>각각은 코드 실행 순서와 관련이 있다.</w:t>
+      </w:r>
+    </w:p>
+    <w:p>
+      <w:r>
+        <w:rPr>
+          <w:rFonts w:hint="eastAsia"/>
+        </w:rPr>
+        <w:t>구문에서 증감 연산자를 전위 표기한 경우에는 연산자가 쓰인 코드에서 해당 변수의 값을 이미 증감한 것으로 판단하고 그 변수를 사용한다.</w:t>
+      </w:r>
+      <w:r>
+        <w:t xml:space="preserve"> </w:t>
+      </w:r>
+      <w:r>
+        <w:rPr>
+          <w:rFonts w:hint="eastAsia"/>
+        </w:rPr>
+        <w:t>반면에 후위 표기한 경우에는</w:t>
+      </w:r>
+      <w:r>
+        <w:t xml:space="preserve"> </w:t>
+      </w:r>
+      <w:r>
+        <w:rPr>
+          <w:rFonts w:hint="eastAsia"/>
+        </w:rPr>
+        <w:t>해당 변수는 일단 사용하고 연산자가 있는 코드가 넘어가면서 변수의 값을 증감하게 된다.</w:t>
+      </w:r>
+    </w:p>
+    <w:p>
+      <w:r>
+        <w:rPr>
+          <w:rFonts w:hint="eastAsia"/>
+        </w:rPr>
+        <w:t>복합 대입 연산자(</w:t>
+      </w:r>
+      <w:r>
+        <w:t>compound assignment operator)</w:t>
+      </w:r>
+      <w:r>
+        <w:rPr>
+          <w:rFonts w:hint="eastAsia"/>
+        </w:rPr>
+        <w:t>는</w:t>
+      </w:r>
+      <w:r>
+        <w:rPr>
+          <w:rFonts w:hint="eastAsia"/>
+        </w:rPr>
+        <w:t xml:space="preserve"> 사칙연산을 이용한 계산을 하는 식에서</w:t>
+      </w:r>
+      <w:r>
+        <w:t xml:space="preserve"> </w:t>
+      </w:r>
+      <w:r>
+        <w:rPr>
+          <w:rFonts w:hint="eastAsia"/>
+        </w:rPr>
+        <w:t>연산의 피연산자 중 일부가 대입을 받는 변수 자신이라면 사용하게 된다.</w:t>
+      </w:r>
+      <w:r>
+        <w:t xml:space="preserve"> </w:t>
+      </w:r>
+      <w:r>
+        <w:rPr>
+          <w:rFonts w:hint="eastAsia"/>
+        </w:rPr>
+        <w:t xml:space="preserve">이에 해당하는 연산자로는 </w:t>
+      </w:r>
+      <w:r>
+        <w:t>+=, -=, *=</w:t>
+      </w:r>
+      <w:proofErr w:type="gramStart"/>
+      <w:r>
+        <w:t>, /</w:t>
+      </w:r>
+      <w:proofErr w:type="gramEnd"/>
+      <w:r>
+        <w:t>=, %=</w:t>
+      </w:r>
+      <w:r>
+        <w:rPr>
+          <w:rFonts w:hint="eastAsia"/>
+        </w:rPr>
+        <w:t>이 있고,</w:t>
+      </w:r>
+      <w:r>
+        <w:t xml:space="preserve"> </w:t>
+      </w:r>
+      <w:r>
+        <w:rPr>
+          <w:rFonts w:hint="eastAsia"/>
+        </w:rPr>
+        <w:t xml:space="preserve">사용은 </w:t>
+      </w:r>
+      <w:r>
+        <w:t>n += 5;</w:t>
+      </w:r>
+      <w:r>
+        <w:rPr>
+          <w:rFonts w:hint="eastAsia"/>
+        </w:rPr>
+        <w:t>와 같은 문법으로 사용한다.</w:t>
+      </w:r>
+      <w:r>
+        <w:t xml:space="preserve"> </w:t>
+      </w:r>
+      <w:r>
+        <w:rPr>
+          <w:rFonts w:hint="eastAsia"/>
+        </w:rPr>
+        <w:t>이는 n</w:t>
+      </w:r>
+      <w:r>
+        <w:t xml:space="preserve"> = n + </w:t>
+      </w:r>
+      <w:proofErr w:type="gramStart"/>
+      <w:r>
+        <w:t>5;</w:t>
+      </w:r>
+      <w:r>
+        <w:rPr>
+          <w:rFonts w:hint="eastAsia"/>
+        </w:rPr>
+        <w:t>와</w:t>
+      </w:r>
+      <w:proofErr w:type="gramEnd"/>
+      <w:r>
+        <w:rPr>
+          <w:rFonts w:hint="eastAsia"/>
+        </w:rPr>
+        <w:t xml:space="preserve"> 완전히 같은 의미를 가진다.</w:t>
+      </w:r>
+    </w:p>
+    <w:p>
+      <w:pPr>
+        <w:pStyle w:val="2"/>
+      </w:pPr>
+      <w:bookmarkStart w:id="28" w:name="_Toc124018859"/>
+      <w:r>
+        <w:rPr>
+          <w:rFonts w:hint="eastAsia"/>
+        </w:rPr>
+        <w:t>w</w:t>
+      </w:r>
+      <w:r>
+        <w:t>hile</w:t>
+      </w:r>
+      <w:r>
+        <w:rPr>
+          <w:rFonts w:hint="eastAsia"/>
+        </w:rPr>
+        <w:t>문</w:t>
+      </w:r>
+      <w:bookmarkEnd w:id="28"/>
+    </w:p>
+    <w:p>
+      <w:r>
+        <w:rPr>
+          <w:rFonts w:hint="eastAsia"/>
+        </w:rPr>
+        <w:t>반복문은 정해진 코드를 여러 번 반복해서 실행하기 위해서 존재한다.</w:t>
+      </w:r>
+      <w:r>
+        <w:t xml:space="preserve"> </w:t>
+      </w:r>
+      <w:r>
+        <w:rPr>
+          <w:rFonts w:hint="eastAsia"/>
+        </w:rPr>
+        <w:t>코드를</w:t>
+      </w:r>
+      <w:r>
+        <w:t xml:space="preserve"> </w:t>
+      </w:r>
+      <w:r>
+        <w:rPr>
+          <w:rFonts w:hint="eastAsia"/>
+        </w:rPr>
+        <w:t>계속 반복하면 프로그램이 끝나지 않기 때문에 코드를 실행할 조건을 정한 뒤,</w:t>
+      </w:r>
+      <w:r>
+        <w:t xml:space="preserve"> </w:t>
+      </w:r>
+      <w:r>
+        <w:rPr>
+          <w:rFonts w:hint="eastAsia"/>
+        </w:rPr>
+        <w:t>그 조건을 만족시킬 때 코드를</w:t>
+      </w:r>
+      <w:r>
+        <w:t xml:space="preserve"> </w:t>
+      </w:r>
+      <w:r>
+        <w:rPr>
+          <w:rFonts w:hint="eastAsia"/>
+        </w:rPr>
+        <w:t xml:space="preserve">실행하도록 해주는 문법이 </w:t>
+      </w:r>
+      <w:r>
+        <w:t>while</w:t>
+      </w:r>
+      <w:r>
+        <w:rPr>
+          <w:rFonts w:hint="eastAsia"/>
+        </w:rPr>
+        <w:t>문이다.</w:t>
+      </w:r>
+      <w:r>
+        <w:t xml:space="preserve"> </w:t>
+      </w:r>
+      <w:r>
+        <w:rPr>
+          <w:rFonts w:hint="eastAsia"/>
+        </w:rPr>
+        <w:t>이는 다음과 같은 문법을 이용한다.</w:t>
+      </w:r>
+    </w:p>
+    <w:p>
+      <w:r>
+        <w:rPr>
+          <w:rFonts w:hint="eastAsia"/>
+        </w:rPr>
+        <w:t>w</w:t>
+      </w:r>
+      <w:r>
+        <w:t>hile(</w:t>
+      </w:r>
+      <w:r>
+        <w:rPr>
+          <w:rFonts w:hint="eastAsia"/>
+        </w:rPr>
+        <w:t>조건식)</w:t>
+      </w:r>
+      <w:r>
+        <w:br/>
+      </w:r>
+      <w:r>
+        <w:tab/>
+      </w:r>
+      <w:r>
+        <w:rPr>
+          <w:rFonts w:hint="eastAsia"/>
+        </w:rPr>
+        <w:t>구문;</w:t>
+      </w:r>
+    </w:p>
+    <w:p>
+      <w:r>
+        <w:rPr>
+          <w:rFonts w:hint="eastAsia"/>
+        </w:rPr>
+        <w:t>위의 코드는 조건식이 참이면 구문을 실행</w:t>
+      </w:r>
+      <w:r>
+        <w:rPr>
+          <w:rFonts w:hint="eastAsia"/>
+        </w:rPr>
+        <w:t>한 후,</w:t>
+      </w:r>
+      <w:r>
+        <w:t xml:space="preserve"> </w:t>
+      </w:r>
+      <w:r>
+        <w:rPr>
+          <w:rFonts w:hint="eastAsia"/>
+        </w:rPr>
+        <w:t>해당 구문이 끝나면 다시 조건식을 평가하는 것을 반복한다.</w:t>
+      </w:r>
+      <w:r>
+        <w:t xml:space="preserve"> </w:t>
+      </w:r>
+      <w:r>
+        <w:rPr>
+          <w:rFonts w:hint="eastAsia"/>
+        </w:rPr>
+        <w:t xml:space="preserve">그러다가 조건식이 거짓이라면 </w:t>
+      </w:r>
+      <w:r>
+        <w:t>while</w:t>
+      </w:r>
+      <w:r>
+        <w:rPr>
+          <w:rFonts w:hint="eastAsia"/>
+        </w:rPr>
+        <w:t>문을 벗어나게 된다.</w:t>
+      </w:r>
+      <w:r>
+        <w:t xml:space="preserve"> </w:t>
+      </w:r>
+      <w:r>
+        <w:rPr>
+          <w:rFonts w:hint="eastAsia"/>
+        </w:rPr>
+        <w:t>이와 같은 방법을 통해서 반복적인 코드 실행을 할 수 있다.</w:t>
+      </w:r>
+    </w:p>
+    <w:p>
+      <w:r>
+        <w:rPr>
+          <w:rFonts w:hint="eastAsia"/>
+        </w:rPr>
+        <w:t>또한 비슷하게 d</w:t>
+      </w:r>
+      <w:r>
+        <w:t>o/while</w:t>
+      </w:r>
+      <w:r>
+        <w:rPr>
+          <w:rFonts w:hint="eastAsia"/>
+        </w:rPr>
+        <w:t>문을 사용할 수 있다.</w:t>
+      </w:r>
+      <w:r>
+        <w:t xml:space="preserve"> do/while</w:t>
+      </w:r>
+      <w:r>
+        <w:rPr>
+          <w:rFonts w:hint="eastAsia"/>
+        </w:rPr>
+        <w:t>문은 아래와 같은 문법을 이용한다.</w:t>
+      </w:r>
+    </w:p>
+    <w:p>
+      <w:r>
+        <w:rPr>
+          <w:rFonts w:hint="eastAsia"/>
+        </w:rPr>
+        <w:t>d</w:t>
+      </w:r>
+      <w:r>
+        <w:t>o</w:t>
+      </w:r>
+      <w:r>
+        <w:br/>
+      </w:r>
+      <w:r>
+        <w:tab/>
+      </w:r>
+      <w:r>
+        <w:rPr>
+          <w:rFonts w:hint="eastAsia"/>
+        </w:rPr>
+        <w:t>구문;</w:t>
+      </w:r>
+      <w:r>
+        <w:br/>
+      </w:r>
+      <w:r>
+        <w:rPr>
+          <w:rFonts w:hint="eastAsia"/>
+        </w:rPr>
+        <w:t>w</w:t>
+      </w:r>
+      <w:r>
+        <w:t>hile(</w:t>
+      </w:r>
+      <w:r>
+        <w:rPr>
+          <w:rFonts w:hint="eastAsia"/>
+        </w:rPr>
+        <w:t>조건식)</w:t>
+      </w:r>
+      <w:r>
+        <w:t>;</w:t>
+      </w:r>
+    </w:p>
+    <w:p>
+      <w:r>
+        <w:rPr>
+          <w:rFonts w:hint="eastAsia"/>
+        </w:rPr>
+        <w:t>이와 같은 문법은 일단 구문을 한 번 실행한 뒤,</w:t>
+      </w:r>
+      <w:r>
+        <w:t xml:space="preserve"> </w:t>
+      </w:r>
+      <w:r>
+        <w:rPr>
+          <w:rFonts w:hint="eastAsia"/>
+        </w:rPr>
+        <w:t>조건식을 평가하게 된다.</w:t>
+      </w:r>
+      <w:r>
+        <w:t xml:space="preserve"> </w:t>
+      </w:r>
+      <w:r>
+        <w:rPr>
+          <w:rFonts w:hint="eastAsia"/>
+        </w:rPr>
+        <w:t xml:space="preserve">이때 </w:t>
+      </w:r>
+      <w:r>
+        <w:t>while</w:t>
+      </w:r>
+      <w:r>
+        <w:rPr>
+          <w:rFonts w:hint="eastAsia"/>
+        </w:rPr>
+        <w:t>의 마지막에 세미콜론을 적는 것을 잊지 않아야 한다.</w:t>
+      </w:r>
+    </w:p>
+    <w:p>
+      <w:pPr>
+        <w:pStyle w:val="2"/>
+      </w:pPr>
+      <w:bookmarkStart w:id="29" w:name="_Toc124018860"/>
+      <w:r>
+        <w:rPr>
+          <w:rFonts w:hint="eastAsia"/>
+        </w:rPr>
+        <w:lastRenderedPageBreak/>
+        <w:t>f</w:t>
+      </w:r>
+      <w:r>
+        <w:t>or</w:t>
+      </w:r>
+      <w:r>
+        <w:rPr>
+          <w:rFonts w:hint="eastAsia"/>
+        </w:rPr>
+        <w:t>문</w:t>
+      </w:r>
+      <w:bookmarkEnd w:id="29"/>
+    </w:p>
+    <w:p>
+      <w:r>
+        <w:rPr>
+          <w:rFonts w:hint="eastAsia"/>
+        </w:rPr>
+        <w:t>w</w:t>
+      </w:r>
+      <w:r>
+        <w:t>hile</w:t>
+      </w:r>
+      <w:r>
+        <w:rPr>
+          <w:rFonts w:hint="eastAsia"/>
+        </w:rPr>
+        <w:t>문을 이용하다 보면 w</w:t>
+      </w:r>
+      <w:r>
+        <w:t>hile</w:t>
+      </w:r>
+      <w:r>
+        <w:rPr>
+          <w:rFonts w:hint="eastAsia"/>
+        </w:rPr>
+        <w:t>문 내에서 간단하지만 핵심이 되는 식이</w:t>
+      </w:r>
+      <w:r>
+        <w:t xml:space="preserve"> </w:t>
+      </w:r>
+      <w:r>
+        <w:rPr>
+          <w:rFonts w:hint="eastAsia"/>
+        </w:rPr>
+        <w:t>존재하기 마련이다.</w:t>
+      </w:r>
+      <w:r>
+        <w:t xml:space="preserve"> </w:t>
+      </w:r>
+      <w:r>
+        <w:rPr>
+          <w:rFonts w:hint="eastAsia"/>
+        </w:rPr>
+        <w:t xml:space="preserve">이를 좀더 명시적으로 표현하기 위해서는 </w:t>
+      </w:r>
+      <w:r>
+        <w:t>for</w:t>
+      </w:r>
+      <w:r>
+        <w:rPr>
+          <w:rFonts w:hint="eastAsia"/>
+        </w:rPr>
+        <w:t>문을 이용할 수 있다.</w:t>
+      </w:r>
+      <w:r>
+        <w:t xml:space="preserve"> for</w:t>
+      </w:r>
+      <w:r>
+        <w:rPr>
+          <w:rFonts w:hint="eastAsia"/>
+        </w:rPr>
+        <w:t>문의 문법은 아래와 같다.</w:t>
+      </w:r>
+    </w:p>
+    <w:p>
+      <w:r>
+        <w:rPr>
+          <w:rFonts w:hint="eastAsia"/>
+        </w:rPr>
+        <w:t>f</w:t>
+      </w:r>
+      <w:r>
+        <w:t>or (</w:t>
+      </w:r>
+      <w:r>
+        <w:rPr>
+          <w:rFonts w:hint="eastAsia"/>
+        </w:rPr>
+        <w:t>초기화;</w:t>
+      </w:r>
+      <w:r>
+        <w:t xml:space="preserve"> </w:t>
+      </w:r>
+      <w:r>
+        <w:rPr>
+          <w:rFonts w:hint="eastAsia"/>
+        </w:rPr>
+        <w:t>조건식;</w:t>
+      </w:r>
+      <w:r>
+        <w:t xml:space="preserve"> </w:t>
+      </w:r>
+      <w:proofErr w:type="spellStart"/>
+      <w:r>
+        <w:rPr>
+          <w:rFonts w:hint="eastAsia"/>
+        </w:rPr>
+        <w:t>반복식</w:t>
+      </w:r>
+      <w:proofErr w:type="spellEnd"/>
+      <w:r>
+        <w:rPr>
+          <w:rFonts w:hint="eastAsia"/>
+        </w:rPr>
+        <w:t>)</w:t>
+      </w:r>
+      <w:r>
+        <w:br/>
+      </w:r>
+      <w:r>
+        <w:tab/>
+      </w:r>
+      <w:r>
+        <w:rPr>
+          <w:rFonts w:hint="eastAsia"/>
+        </w:rPr>
+        <w:t>구문;</w:t>
+      </w:r>
+    </w:p>
+    <w:p>
+      <w:pPr>
+        <w:rPr>
+          <w:rFonts w:hint="eastAsia"/>
+        </w:rPr>
+      </w:pPr>
+      <w:r>
+        <w:rPr>
+          <w:rFonts w:hint="eastAsia"/>
+        </w:rPr>
+        <w:t xml:space="preserve">초기화 식은 </w:t>
+      </w:r>
+      <w:r>
+        <w:t>for</w:t>
+      </w:r>
+      <w:r>
+        <w:rPr>
+          <w:rFonts w:hint="eastAsia"/>
+        </w:rPr>
+        <w:t>문</w:t>
+      </w:r>
+      <w:r>
+        <w:rPr>
+          <w:rFonts w:hint="eastAsia"/>
+        </w:rPr>
+        <w:t>에 진입</w:t>
+      </w:r>
+      <w:r>
+        <w:rPr>
+          <w:rFonts w:hint="eastAsia"/>
+        </w:rPr>
+        <w:t>할 때,</w:t>
+      </w:r>
+      <w:r>
+        <w:t xml:space="preserve"> </w:t>
+      </w:r>
+      <w:r>
+        <w:rPr>
+          <w:rFonts w:hint="eastAsia"/>
+        </w:rPr>
+        <w:t>처음 한번 실행되는 식이다.</w:t>
+      </w:r>
+      <w:r>
+        <w:t xml:space="preserve"> </w:t>
+      </w:r>
+      <w:r>
+        <w:rPr>
+          <w:rFonts w:hint="eastAsia"/>
+        </w:rPr>
+        <w:t>그리고</w:t>
+      </w:r>
+      <w:r>
+        <w:t xml:space="preserve"> </w:t>
+      </w:r>
+      <w:r>
+        <w:rPr>
+          <w:rFonts w:hint="eastAsia"/>
+        </w:rPr>
+        <w:t xml:space="preserve">조건식은 </w:t>
+      </w:r>
+      <w:r>
+        <w:t>while</w:t>
+      </w:r>
+      <w:r>
+        <w:rPr>
+          <w:rFonts w:hint="eastAsia"/>
+        </w:rPr>
+        <w:t>문에서의 조건식과 같다.</w:t>
+      </w:r>
+      <w:r>
+        <w:t xml:space="preserve"> </w:t>
+      </w:r>
+      <w:r>
+        <w:rPr>
+          <w:rFonts w:hint="eastAsia"/>
+        </w:rPr>
+        <w:t xml:space="preserve">마지막으로 반복식은 </w:t>
+      </w:r>
+      <w:r>
+        <w:t>for</w:t>
+      </w:r>
+      <w:r>
+        <w:rPr>
+          <w:rFonts w:hint="eastAsia"/>
+        </w:rPr>
+        <w:t>문이 끝나고 나서 새로운 반복이 일어나기 직전에 실행되는</w:t>
+      </w:r>
+      <w:r>
+        <w:t xml:space="preserve"> </w:t>
+      </w:r>
+      <w:r>
+        <w:rPr>
+          <w:rFonts w:hint="eastAsia"/>
+        </w:rPr>
+        <w:t>식이다.</w:t>
+      </w:r>
+      <w:r>
+        <w:t xml:space="preserve"> </w:t>
+      </w:r>
+      <w:r>
+        <w:rPr>
+          <w:rFonts w:hint="eastAsia"/>
+        </w:rPr>
+        <w:t>즉,</w:t>
+      </w:r>
+      <w:r>
+        <w:t xml:space="preserve"> </w:t>
+      </w:r>
+      <w:r>
+        <w:rPr>
+          <w:rFonts w:hint="eastAsia"/>
+        </w:rPr>
+        <w:t xml:space="preserve">초기화식 </w:t>
+      </w:r>
+      <w:r>
+        <w:t xml:space="preserve">-&gt; </w:t>
+      </w:r>
+      <w:r>
+        <w:rPr>
+          <w:rFonts w:hint="eastAsia"/>
+        </w:rPr>
+        <w:t xml:space="preserve">조건식 </w:t>
+      </w:r>
+      <w:r>
+        <w:t xml:space="preserve">-&gt; </w:t>
+      </w:r>
+      <w:r>
+        <w:rPr>
+          <w:rFonts w:hint="eastAsia"/>
+        </w:rPr>
+        <w:t>구문</w:t>
+      </w:r>
+      <w:r>
+        <w:t xml:space="preserve"> -&gt; </w:t>
+      </w:r>
+      <w:proofErr w:type="spellStart"/>
+      <w:r>
+        <w:rPr>
+          <w:rFonts w:hint="eastAsia"/>
+        </w:rPr>
+        <w:t>반복식</w:t>
+      </w:r>
+      <w:proofErr w:type="spellEnd"/>
+      <w:r>
+        <w:rPr>
+          <w:rFonts w:hint="eastAsia"/>
+        </w:rPr>
+        <w:t xml:space="preserve"> </w:t>
+      </w:r>
+      <w:r>
+        <w:t xml:space="preserve">-&gt; </w:t>
+      </w:r>
+      <w:r>
+        <w:rPr>
+          <w:rFonts w:hint="eastAsia"/>
+        </w:rPr>
+        <w:t xml:space="preserve">조건식 </w:t>
+      </w:r>
+      <w:r>
+        <w:t xml:space="preserve">-&gt; </w:t>
+      </w:r>
+      <w:r>
+        <w:rPr>
+          <w:rFonts w:hint="eastAsia"/>
+        </w:rPr>
+        <w:t xml:space="preserve">구문 </w:t>
+      </w:r>
+      <w:r>
+        <w:t xml:space="preserve">-&gt; … -&gt; </w:t>
+      </w:r>
+      <w:proofErr w:type="spellStart"/>
+      <w:r>
+        <w:rPr>
+          <w:rFonts w:hint="eastAsia"/>
+        </w:rPr>
+        <w:t>반복식</w:t>
+      </w:r>
+      <w:proofErr w:type="spellEnd"/>
+      <w:r>
+        <w:rPr>
+          <w:rFonts w:hint="eastAsia"/>
+        </w:rPr>
+        <w:t xml:space="preserve"> </w:t>
+      </w:r>
+      <w:r>
+        <w:t xml:space="preserve">-&gt; </w:t>
+      </w:r>
+      <w:r>
+        <w:rPr>
+          <w:rFonts w:hint="eastAsia"/>
+        </w:rPr>
+        <w:t>조건식 과</w:t>
+      </w:r>
+      <w:r>
+        <w:t xml:space="preserve"> </w:t>
+      </w:r>
+      <w:r>
+        <w:rPr>
+          <w:rFonts w:hint="eastAsia"/>
+        </w:rPr>
+        <w:t>같은 순서로 식이 실행되고,</w:t>
+      </w:r>
+      <w:r>
+        <w:t xml:space="preserve"> </w:t>
+      </w:r>
+      <w:r>
+        <w:rPr>
+          <w:rFonts w:hint="eastAsia"/>
+        </w:rPr>
+        <w:t>조건식이 거짓이 되기 전까지 이를 반복한다.</w:t>
+      </w:r>
+      <w:r>
+        <w:t xml:space="preserve"> </w:t>
+      </w:r>
+      <w:r>
+        <w:rPr>
+          <w:rFonts w:hint="eastAsia"/>
+        </w:rPr>
+        <w:t>즉,</w:t>
+      </w:r>
+      <w:r>
+        <w:t xml:space="preserve"> </w:t>
+      </w:r>
+      <w:r>
+        <w:rPr>
+          <w:rFonts w:hint="eastAsia"/>
+        </w:rPr>
+        <w:t xml:space="preserve">근본적으로 </w:t>
+      </w:r>
+      <w:r>
+        <w:t>while</w:t>
+      </w:r>
+      <w:r>
+        <w:rPr>
+          <w:rFonts w:hint="eastAsia"/>
+        </w:rPr>
+        <w:t xml:space="preserve">문과 아무런 차이도 없고 단순히 표현의 방식이 다른 것이다. </w:t>
+      </w:r>
+    </w:p>
+    <w:p>
+      <w:pPr>
+        <w:pStyle w:val="2"/>
+      </w:pPr>
+      <w:bookmarkStart w:id="30" w:name="_Toc124018861"/>
+      <w:proofErr w:type="spellStart"/>
+      <w:r>
+        <w:rPr>
+          <w:rFonts w:hint="eastAsia"/>
+        </w:rPr>
+        <w:t>점프문</w:t>
+      </w:r>
+      <w:bookmarkEnd w:id="30"/>
+      <w:proofErr w:type="spellEnd"/>
+    </w:p>
+    <w:p>
+      <w:r>
+        <w:rPr>
+          <w:rFonts w:hint="eastAsia"/>
+        </w:rPr>
+        <w:t>반복문을 사용하다 보면 중간에 이를 벗어나고 다른 코드로 넘어가야 하는 경우가 발생한다.</w:t>
+      </w:r>
+    </w:p>
+    <w:p>
+      <w:r>
+        <w:rPr>
+          <w:rFonts w:hint="eastAsia"/>
+        </w:rPr>
+        <w:t xml:space="preserve">점프문에 해당하는 것으로는 </w:t>
+      </w:r>
+      <w:r>
+        <w:t xml:space="preserve">break, continue, </w:t>
+      </w:r>
+      <w:proofErr w:type="spellStart"/>
+      <w:r>
+        <w:t>goto</w:t>
+      </w:r>
+      <w:proofErr w:type="spellEnd"/>
+      <w:r>
+        <w:rPr>
+          <w:rFonts w:hint="eastAsia"/>
+        </w:rPr>
+        <w:t>가 있다.</w:t>
+      </w:r>
+    </w:p>
+    <w:p>
+      <w:r>
+        <w:rPr>
+          <w:rFonts w:hint="eastAsia"/>
+        </w:rPr>
+        <w:t>b</w:t>
+      </w:r>
+      <w:r>
+        <w:t>reak</w:t>
+      </w:r>
+      <w:r>
+        <w:rPr>
+          <w:rFonts w:hint="eastAsia"/>
+        </w:rPr>
+        <w:t>문은 w</w:t>
+      </w:r>
+      <w:r>
+        <w:t xml:space="preserve">hile, for, foreach, do, </w:t>
+      </w:r>
+      <w:r>
+        <w:rPr>
+          <w:rFonts w:hint="eastAsia"/>
+        </w:rPr>
+        <w:t>s</w:t>
+      </w:r>
+      <w:r>
+        <w:t>witch</w:t>
+      </w:r>
+      <w:r>
+        <w:rPr>
+          <w:rFonts w:hint="eastAsia"/>
+        </w:rPr>
+        <w:t>에서 사용할 수 있다.</w:t>
+      </w:r>
+      <w:r>
+        <w:t xml:space="preserve"> </w:t>
+      </w:r>
+      <w:r>
+        <w:rPr>
+          <w:rFonts w:hint="eastAsia"/>
+        </w:rPr>
+        <w:t>s</w:t>
+      </w:r>
+      <w:r>
+        <w:t>witch</w:t>
+      </w:r>
+      <w:r>
+        <w:rPr>
+          <w:rFonts w:hint="eastAsia"/>
+        </w:rPr>
+        <w:t>문에서는 b</w:t>
+      </w:r>
+      <w:r>
+        <w:t>reak</w:t>
+      </w:r>
+      <w:r>
+        <w:rPr>
+          <w:rFonts w:hint="eastAsia"/>
+        </w:rPr>
+        <w:t>문을</w:t>
+      </w:r>
+      <w:r>
+        <w:rPr>
+          <w:rFonts w:hint="eastAsia"/>
+        </w:rPr>
+        <w:t xml:space="preserve"> 사용해 </w:t>
+      </w:r>
+      <w:r>
+        <w:t>case</w:t>
+      </w:r>
+      <w:r>
+        <w:rPr>
+          <w:rFonts w:hint="eastAsia"/>
+        </w:rPr>
+        <w:t>를 끝내는데 사용하고,</w:t>
+      </w:r>
+      <w:r>
+        <w:t xml:space="preserve"> </w:t>
+      </w:r>
+      <w:r>
+        <w:rPr>
+          <w:rFonts w:hint="eastAsia"/>
+        </w:rPr>
+        <w:t>반복문에서는 b</w:t>
+      </w:r>
+      <w:r>
+        <w:t>reak</w:t>
+      </w:r>
+      <w:r>
+        <w:rPr>
+          <w:rFonts w:hint="eastAsia"/>
+        </w:rPr>
+        <w:t>문을</w:t>
+      </w:r>
+      <w:r>
+        <w:rPr>
+          <w:rFonts w:hint="eastAsia"/>
+        </w:rPr>
+        <w:t xml:space="preserve"> 만나면 해당 반복문을 벗어나게 된다.</w:t>
+      </w:r>
+    </w:p>
+    <w:p>
+      <w:r>
+        <w:rPr>
+          <w:rFonts w:hint="eastAsia"/>
+        </w:rPr>
+        <w:t>b</w:t>
+      </w:r>
+      <w:r>
+        <w:t>reak</w:t>
+      </w:r>
+      <w:r>
+        <w:rPr>
+          <w:rFonts w:hint="eastAsia"/>
+        </w:rPr>
+        <w:t xml:space="preserve">문은 반복문의 반복을 끝내 버리는 반면에 </w:t>
+      </w:r>
+      <w:r>
+        <w:rPr>
+          <w:rFonts w:hint="eastAsia"/>
+        </w:rPr>
+        <w:t>c</w:t>
+      </w:r>
+      <w:r>
+        <w:t>ontinue</w:t>
+      </w:r>
+      <w:r>
+        <w:rPr>
+          <w:rFonts w:hint="eastAsia"/>
+        </w:rPr>
+        <w:t>문을 만나게 되면 반복문의 처음으로 돌아가</w:t>
+      </w:r>
+      <w:r>
+        <w:t xml:space="preserve"> </w:t>
+      </w:r>
+      <w:r>
+        <w:rPr>
+          <w:rFonts w:hint="eastAsia"/>
+        </w:rPr>
+        <w:t>조건 비교부터 새로 반복문을 계속 이어 나가게 된다.</w:t>
+      </w:r>
+      <w:r>
+        <w:rPr>
+          <w:rFonts w:hint="eastAsia"/>
+        </w:rPr>
+        <w:t xml:space="preserve"> </w:t>
+      </w:r>
+    </w:p>
+    <w:p>
+      <w:pPr>
+        <w:rPr>
+          <w:rFonts w:hint="eastAsia"/>
+        </w:rPr>
+      </w:pPr>
+      <w:proofErr w:type="spellStart"/>
+      <w:r>
+        <w:rPr>
+          <w:rFonts w:hint="eastAsia"/>
+        </w:rPr>
+        <w:t>g</w:t>
+      </w:r>
+      <w:r>
+        <w:t>oto</w:t>
+      </w:r>
+      <w:proofErr w:type="spellEnd"/>
+      <w:r>
+        <w:rPr>
+          <w:rFonts w:hint="eastAsia"/>
+        </w:rPr>
+        <w:t>문은 사용하는 곳에 제한이 없다.</w:t>
+      </w:r>
+      <w:r>
+        <w:t xml:space="preserve"> </w:t>
+      </w:r>
+      <w:proofErr w:type="spellStart"/>
+      <w:r>
+        <w:rPr>
+          <w:rFonts w:hint="eastAsia"/>
+        </w:rPr>
+        <w:t>g</w:t>
+      </w:r>
+      <w:r>
+        <w:t>ot</w:t>
+      </w:r>
+      <w:r>
+        <w:rPr>
+          <w:rFonts w:hint="eastAsia"/>
+        </w:rPr>
+        <w:t>o</w:t>
+      </w:r>
+      <w:proofErr w:type="spellEnd"/>
+      <w:r>
+        <w:rPr>
+          <w:rFonts w:hint="eastAsia"/>
+        </w:rPr>
+        <w:t>문의 사용을 위해선 먼저 레이블 문이 있어야 한다.</w:t>
+      </w:r>
+      <w:r>
+        <w:t xml:space="preserve"> </w:t>
+      </w:r>
+      <w:r>
+        <w:rPr>
+          <w:rFonts w:hint="eastAsia"/>
+        </w:rPr>
+        <w:t>레이블 문은 식별자:</w:t>
+      </w:r>
+      <w:r>
+        <w:t xml:space="preserve"> </w:t>
+      </w:r>
+      <w:r>
+        <w:rPr>
+          <w:rFonts w:hint="eastAsia"/>
+        </w:rPr>
+        <w:t>과 같은 방법을 이용해 사용하고,</w:t>
+      </w:r>
+      <w:r>
+        <w:t xml:space="preserve"> </w:t>
+      </w:r>
+      <w:proofErr w:type="spellStart"/>
+      <w:r>
+        <w:rPr>
+          <w:rFonts w:hint="eastAsia"/>
+        </w:rPr>
+        <w:t>g</w:t>
+      </w:r>
+      <w:r>
+        <w:t>oto</w:t>
+      </w:r>
+      <w:proofErr w:type="spellEnd"/>
+      <w:r>
+        <w:rPr>
+          <w:rFonts w:hint="eastAsia"/>
+        </w:rPr>
+        <w:t xml:space="preserve"> 식별자;</w:t>
+      </w:r>
+      <w:r>
+        <w:t xml:space="preserve"> </w:t>
+      </w:r>
+      <w:r>
+        <w:rPr>
+          <w:rFonts w:hint="eastAsia"/>
+        </w:rPr>
+        <w:t>와 같은 코드를 이용하면 실행이 이동해 레이블 문의 다음 코드부터 이어지게 된다.</w:t>
+      </w:r>
+      <w:r>
+        <w:t xml:space="preserve"> </w:t>
+      </w:r>
+      <w:r>
+        <w:rPr>
+          <w:rFonts w:hint="eastAsia"/>
+        </w:rPr>
+        <w:t>이는 중첩된 반복문에서 유용하게 이용할 수 있다.</w:t>
       </w:r>
     </w:p>
     <w:sectPr>

--- a/C#/C# 정리.docx
+++ b/C#/C# 정리.docx
@@ -4768,6 +4768,17 @@
     </w:p>
     <w:p>
       <w:pPr>
+        <w:widowControl/>
+        <w:wordWrap/>
+        <w:autoSpaceDE/>
+        <w:autoSpaceDN/>
+      </w:pPr>
+      <w:r>
+        <w:br w:type="page"/>
+      </w:r>
+    </w:p>
+    <w:p>
+      <w:pPr>
         <w:pStyle w:val="a5"/>
       </w:pPr>
       <w:bookmarkStart w:id="7" w:name="_Toc124018838"/>
@@ -4775,6 +4786,7 @@
         <w:rPr>
           <w:rFonts w:hint="eastAsia"/>
         </w:rPr>
+        <w:lastRenderedPageBreak/>
         <w:t>C</w:t>
       </w:r>
       <w:r>
@@ -5632,14 +5644,30 @@
       <w:r>
         <w:rPr>
           <w:rFonts w:hint="eastAsia"/>
+          <w:b/>
+          <w:bCs/>
+          <w:i/>
+          <w:iCs/>
         </w:rPr>
         <w:t>i</w:t>
       </w:r>
       <w:r>
+        <w:rPr>
+          <w:b/>
+          <w:bCs/>
+          <w:i/>
+          <w:iCs/>
+        </w:rPr>
         <w:t xml:space="preserve">nt </w:t>
       </w:r>
       <w:proofErr w:type="gramStart"/>
       <w:r>
+        <w:rPr>
+          <w:b/>
+          <w:bCs/>
+          <w:i/>
+          <w:iCs/>
+        </w:rPr>
         <w:t>a;</w:t>
       </w:r>
       <w:r>
@@ -5653,14 +5681,7 @@
         <w:rPr>
           <w:rFonts w:hint="eastAsia"/>
         </w:rPr>
-        <w:t xml:space="preserve"> 같은 문법</w:t>
-      </w:r>
-      <w:r>
-        <w:rPr>
-          <w:rFonts w:hint="eastAsia"/>
-        </w:rPr>
-        <w:lastRenderedPageBreak/>
-        <w:t>을 이용해 선언할 수 있다.</w:t>
+        <w:t xml:space="preserve"> 같은 문법을 이용해 선언할 수 있다.</w:t>
       </w:r>
       <w:r>
         <w:t xml:space="preserve"> </w:t>
@@ -5698,10 +5719,25 @@
         <w:t xml:space="preserve"> 하며,</w:t>
       </w:r>
       <w:r>
-        <w:t xml:space="preserve"> a = </w:t>
+        <w:t xml:space="preserve"> </w:t>
+      </w:r>
+      <w:r>
+        <w:rPr>
+          <w:b/>
+          <w:bCs/>
+          <w:i/>
+          <w:iCs/>
+        </w:rPr>
+        <w:t xml:space="preserve">a = </w:t>
       </w:r>
       <w:proofErr w:type="gramStart"/>
       <w:r>
+        <w:rPr>
+          <w:b/>
+          <w:bCs/>
+          <w:i/>
+          <w:iCs/>
+        </w:rPr>
         <w:t>5;</w:t>
       </w:r>
       <w:r>
@@ -5724,13 +5760,35 @@
         <w:rPr>
           <w:rFonts w:hint="eastAsia"/>
         </w:rPr>
-        <w:t>선언과 초기화는 i</w:t>
-      </w:r>
-      <w:r>
+        <w:t xml:space="preserve">선언과 초기화는 </w:t>
+      </w:r>
+      <w:r>
+        <w:rPr>
+          <w:rFonts w:hint="eastAsia"/>
+          <w:b/>
+          <w:bCs/>
+          <w:i/>
+          <w:iCs/>
+        </w:rPr>
+        <w:t>i</w:t>
+      </w:r>
+      <w:r>
+        <w:rPr>
+          <w:b/>
+          <w:bCs/>
+          <w:i/>
+          <w:iCs/>
+        </w:rPr>
         <w:t xml:space="preserve">nt a = </w:t>
       </w:r>
       <w:proofErr w:type="gramStart"/>
       <w:r>
+        <w:rPr>
+          <w:b/>
+          <w:bCs/>
+          <w:i/>
+          <w:iCs/>
+        </w:rPr>
         <w:t>5;</w:t>
       </w:r>
       <w:r>
@@ -6150,10 +6208,22 @@
         <w:t xml:space="preserve">을 수로 표현할 때는 </w:t>
       </w:r>
       <w:r>
+        <w:rPr>
+          <w:b/>
+          <w:bCs/>
+          <w:i/>
+          <w:iCs/>
+        </w:rPr>
         <w:t xml:space="preserve">float a = </w:t>
       </w:r>
       <w:proofErr w:type="gramStart"/>
       <w:r>
+        <w:rPr>
+          <w:b/>
+          <w:bCs/>
+          <w:i/>
+          <w:iCs/>
+        </w:rPr>
         <w:t>5.5f;</w:t>
       </w:r>
       <w:r>
@@ -6188,6 +6258,12 @@
         <w:t xml:space="preserve">을 표현할 때는 </w:t>
       </w:r>
       <w:r>
+        <w:rPr>
+          <w:b/>
+          <w:bCs/>
+          <w:i/>
+          <w:iCs/>
+        </w:rPr>
         <w:t>decimal m = 2.2m;</w:t>
       </w:r>
       <w:r>
@@ -6211,7 +6287,14 @@
         <w:rPr>
           <w:rFonts w:hint="eastAsia"/>
         </w:rPr>
-        <w:t xml:space="preserve">그러므로 이를 활용해 우리가 자주 쓰는 문자를 표현하는 자료형 또한 </w:t>
+        <w:t>그러므로 이를 활용해 우리가 자주 쓰는 문자를 표</w:t>
+      </w:r>
+      <w:r>
+        <w:rPr>
+          <w:rFonts w:hint="eastAsia"/>
+        </w:rPr>
+        <w:lastRenderedPageBreak/>
+        <w:t xml:space="preserve">현하는 자료형 또한 </w:t>
       </w:r>
       <w:r>
         <w:t>C#</w:t>
@@ -6458,25 +6541,62 @@
         <w:t>또한 문자는 숫자와 다르게 표현할 때</w:t>
       </w:r>
       <w:r>
-        <w:t xml:space="preserve">, char </w:t>
+        <w:t xml:space="preserve">, </w:t>
+      </w:r>
+      <w:r>
+        <w:rPr>
+          <w:b/>
+          <w:bCs/>
+          <w:i/>
+          <w:iCs/>
+        </w:rPr>
+        <w:t xml:space="preserve">char </w:t>
       </w:r>
       <w:proofErr w:type="spellStart"/>
       <w:r>
+        <w:rPr>
+          <w:b/>
+          <w:bCs/>
+          <w:i/>
+          <w:iCs/>
+        </w:rPr>
         <w:t>ch</w:t>
       </w:r>
       <w:proofErr w:type="spellEnd"/>
       <w:r>
+        <w:rPr>
+          <w:b/>
+          <w:bCs/>
+          <w:i/>
+          <w:iCs/>
+        </w:rPr>
         <w:t xml:space="preserve"> = ‘A</w:t>
       </w:r>
       <w:proofErr w:type="gramStart"/>
       <w:r>
+        <w:rPr>
+          <w:b/>
+          <w:bCs/>
+          <w:i/>
+          <w:iCs/>
+        </w:rPr>
         <w:t>’</w:t>
       </w:r>
       <w:r>
         <w:rPr>
           <w:rFonts w:hint="eastAsia"/>
-        </w:rPr>
-        <w:t>;와</w:t>
+          <w:b/>
+          <w:bCs/>
+          <w:i/>
+          <w:iCs/>
+        </w:rPr>
+        <w:t>;</w:t>
+      </w:r>
+      <w:r>
+        <w:rPr>
+          <w:rFonts w:hint="eastAsia"/>
+        </w:rPr>
+        <w:t>와</w:t>
       </w:r>
       <w:proofErr w:type="gramEnd"/>
       <w:r>
@@ -6551,6 +6671,12 @@
         <w:t xml:space="preserve">예를 들어 </w:t>
       </w:r>
       <w:r>
+        <w:rPr>
+          <w:b/>
+          <w:bCs/>
+          <w:i/>
+          <w:iCs/>
+        </w:rPr>
         <w:t>‘\n’</w:t>
       </w:r>
       <w:r>
@@ -6574,7 +6700,16 @@
         <w:t xml:space="preserve"> 의미하고,</w:t>
       </w:r>
       <w:r>
-        <w:t xml:space="preserve"> ‘\t’</w:t>
+        <w:t xml:space="preserve"> </w:t>
+      </w:r>
+      <w:r>
+        <w:rPr>
+          <w:b/>
+          <w:bCs/>
+          <w:i/>
+          <w:iCs/>
+        </w:rPr>
+        <w:t>‘\t’</w:t>
       </w:r>
       <w:r>
         <w:rPr>
@@ -6610,7 +6745,25 @@
         <w:t xml:space="preserve">을 표현할 때는 </w:t>
       </w:r>
       <w:r>
-        <w:t>‘\\’, ‘\’‘</w:t>
+        <w:rPr>
+          <w:b/>
+          <w:bCs/>
+          <w:i/>
+          <w:iCs/>
+        </w:rPr>
+        <w:t>‘\\’</w:t>
+      </w:r>
+      <w:r>
+        <w:t xml:space="preserve">, </w:t>
+      </w:r>
+      <w:r>
+        <w:rPr>
+          <w:b/>
+          <w:bCs/>
+          <w:i/>
+          <w:iCs/>
+        </w:rPr>
+        <w:t>‘\’‘</w:t>
       </w:r>
       <w:r>
         <w:rPr>
@@ -6625,15 +6778,31 @@
         <w:t xml:space="preserve"> 마지막으로 키보드로 입력할 수 없는 유니코드 문자들도 표현할 수 있는데 예를 들어 ▶와 같은 문자는 </w:t>
       </w:r>
       <w:r>
+        <w:rPr>
+          <w:b/>
+          <w:bCs/>
+          <w:i/>
+          <w:iCs/>
+        </w:rPr>
         <w:t>‘\</w:t>
       </w:r>
       <w:r>
         <w:rPr>
           <w:rFonts w:hint="eastAsia"/>
+          <w:b/>
+          <w:bCs/>
+          <w:i/>
+          <w:iCs/>
         </w:rPr>
         <w:t>u</w:t>
       </w:r>
       <w:r>
+        <w:rPr>
+          <w:b/>
+          <w:bCs/>
+          <w:i/>
+          <w:iCs/>
+        </w:rPr>
         <w:t>2023’</w:t>
       </w:r>
       <w:r>
@@ -6666,16 +6835,44 @@
         <w:rPr>
           <w:rFonts w:hint="eastAsia"/>
         </w:rPr>
-        <w:t>문자열의 표현은 큰 따옴표를 이용해 문자들을 묶어서 s</w:t>
-      </w:r>
-      <w:r>
+        <w:t xml:space="preserve">문자열의 표현은 큰 따옴표를 이용해 문자들을 묶어서 </w:t>
+      </w:r>
+      <w:r>
+        <w:rPr>
+          <w:rFonts w:hint="eastAsia"/>
+          <w:b/>
+          <w:bCs/>
+          <w:i/>
+          <w:iCs/>
+        </w:rPr>
+        <w:t>s</w:t>
+      </w:r>
+      <w:r>
+        <w:rPr>
+          <w:b/>
+          <w:bCs/>
+          <w:i/>
+          <w:iCs/>
+        </w:rPr>
         <w:t>tring str = “Hello</w:t>
       </w:r>
       <w:proofErr w:type="gramStart"/>
       <w:r>
+        <w:rPr>
+          <w:b/>
+          <w:bCs/>
+          <w:i/>
+          <w:iCs/>
+        </w:rPr>
         <w:t>”</w:t>
       </w:r>
       <w:r>
+        <w:rPr>
+          <w:b/>
+          <w:bCs/>
+          <w:i/>
+          <w:iCs/>
+        </w:rPr>
         <w:t>;</w:t>
       </w:r>
       <w:r>
@@ -6930,7 +7127,6 @@
         <w:rPr>
           <w:rFonts w:hint="eastAsia"/>
         </w:rPr>
-        <w:lastRenderedPageBreak/>
         <w:t xml:space="preserve">만약 </w:t>
       </w:r>
       <w:r>
@@ -7055,21 +7251,55 @@
         <w:rPr>
           <w:rFonts w:hint="eastAsia"/>
         </w:rPr>
-        <w:t>하지만 개발자가 이를 인지하고 사용했다는 의미로 괄호를 이용해 u</w:t>
-      </w:r>
-      <w:r>
+        <w:t xml:space="preserve">하지만 개발자가 이를 인지하고 사용했다는 의미로 괄호를 이용해 </w:t>
+      </w:r>
+      <w:r>
+        <w:rPr>
+          <w:rFonts w:hint="eastAsia"/>
+          <w:b/>
+          <w:bCs/>
+          <w:i/>
+          <w:iCs/>
+        </w:rPr>
+        <w:t>u</w:t>
+      </w:r>
+      <w:r>
+        <w:rPr>
+          <w:b/>
+          <w:bCs/>
+          <w:i/>
+          <w:iCs/>
+        </w:rPr>
         <w:t xml:space="preserve"> = (</w:t>
       </w:r>
       <w:proofErr w:type="spellStart"/>
       <w:r>
+        <w:rPr>
+          <w:b/>
+          <w:bCs/>
+          <w:i/>
+          <w:iCs/>
+        </w:rPr>
         <w:t>ushort</w:t>
       </w:r>
       <w:proofErr w:type="spellEnd"/>
       <w:r>
+        <w:rPr>
+          <w:b/>
+          <w:bCs/>
+          <w:i/>
+          <w:iCs/>
+        </w:rPr>
         <w:t>)</w:t>
       </w:r>
       <w:proofErr w:type="gramStart"/>
       <w:r>
+        <w:rPr>
+          <w:b/>
+          <w:bCs/>
+          <w:i/>
+          <w:iCs/>
+        </w:rPr>
         <w:t>c;</w:t>
       </w:r>
       <w:r>
@@ -7086,7 +7316,22 @@
         <w:t xml:space="preserve"> </w:t>
       </w:r>
       <w:r>
+        <w:rPr>
+          <w:b/>
+          <w:bCs/>
+          <w:i/>
+          <w:iCs/>
+        </w:rPr>
         <w:t>c = (char)u</w:t>
+      </w:r>
+      <w:r>
+        <w:rPr>
+          <w:b/>
+          <w:bCs/>
+          <w:i/>
+          <w:iCs/>
+        </w:rPr>
+        <w:t>;</w:t>
       </w:r>
       <w:r>
         <w:rPr>
@@ -7171,6 +7416,7 @@
         <w:rPr>
           <w:rFonts w:hint="eastAsia"/>
         </w:rPr>
+        <w:lastRenderedPageBreak/>
         <w:t>기본 문법 요소</w:t>
       </w:r>
       <w:bookmarkEnd w:id="13"/>
@@ -7387,15 +7633,31 @@
           <w:p>
             <w:pPr>
               <w:jc w:val="center"/>
+              <w:rPr>
+                <w:b/>
+                <w:bCs/>
+                <w:i/>
+                <w:iCs/>
+              </w:rPr>
             </w:pPr>
             <w:proofErr w:type="spellStart"/>
             <w:r>
               <w:rPr>
                 <w:rFonts w:hint="eastAsia"/>
+                <w:b/>
+                <w:bCs/>
+                <w:i/>
+                <w:iCs/>
               </w:rPr>
               <w:t>s</w:t>
             </w:r>
             <w:r>
+              <w:rPr>
+                <w:b/>
+                <w:bCs/>
+                <w:i/>
+                <w:iCs/>
+              </w:rPr>
               <w:t>byte</w:t>
             </w:r>
             <w:proofErr w:type="spellEnd"/>
@@ -7408,9 +7670,21 @@
           <w:p>
             <w:pPr>
               <w:jc w:val="center"/>
+              <w:rPr>
+                <w:b/>
+                <w:bCs/>
+                <w:i/>
+                <w:iCs/>
+              </w:rPr>
             </w:pPr>
             <w:proofErr w:type="spellStart"/>
             <w:r>
+              <w:rPr>
+                <w:b/>
+                <w:bCs/>
+                <w:i/>
+                <w:iCs/>
+              </w:rPr>
               <w:t>System.Sbyte</w:t>
             </w:r>
             <w:proofErr w:type="spellEnd"/>
@@ -7423,14 +7697,30 @@
           <w:p>
             <w:pPr>
               <w:jc w:val="center"/>
+              <w:rPr>
+                <w:b/>
+                <w:bCs/>
+                <w:i/>
+                <w:iCs/>
+              </w:rPr>
             </w:pPr>
             <w:r>
               <w:rPr>
                 <w:rFonts w:hint="eastAsia"/>
+                <w:b/>
+                <w:bCs/>
+                <w:i/>
+                <w:iCs/>
               </w:rPr>
               <w:t>f</w:t>
             </w:r>
             <w:r>
+              <w:rPr>
+                <w:b/>
+                <w:bCs/>
+                <w:i/>
+                <w:iCs/>
+              </w:rPr>
               <w:t>loat</w:t>
             </w:r>
           </w:p>
@@ -7442,15 +7732,31 @@
           <w:p>
             <w:pPr>
               <w:jc w:val="center"/>
+              <w:rPr>
+                <w:b/>
+                <w:bCs/>
+                <w:i/>
+                <w:iCs/>
+              </w:rPr>
             </w:pPr>
             <w:proofErr w:type="spellStart"/>
             <w:r>
               <w:rPr>
                 <w:rFonts w:hint="eastAsia"/>
+                <w:b/>
+                <w:bCs/>
+                <w:i/>
+                <w:iCs/>
               </w:rPr>
               <w:t>S</w:t>
             </w:r>
             <w:r>
+              <w:rPr>
+                <w:b/>
+                <w:bCs/>
+                <w:i/>
+                <w:iCs/>
+              </w:rPr>
               <w:t>ystem.Single</w:t>
             </w:r>
             <w:proofErr w:type="spellEnd"/>
@@ -7465,8 +7771,20 @@
           <w:p>
             <w:pPr>
               <w:jc w:val="center"/>
+              <w:rPr>
+                <w:b/>
+                <w:bCs/>
+                <w:i/>
+                <w:iCs/>
+              </w:rPr>
             </w:pPr>
             <w:r>
+              <w:rPr>
+                <w:b/>
+                <w:bCs/>
+                <w:i/>
+                <w:iCs/>
+              </w:rPr>
               <w:t>byte</w:t>
             </w:r>
           </w:p>
@@ -7478,15 +7796,31 @@
           <w:p>
             <w:pPr>
               <w:jc w:val="center"/>
+              <w:rPr>
+                <w:b/>
+                <w:bCs/>
+                <w:i/>
+                <w:iCs/>
+              </w:rPr>
             </w:pPr>
             <w:proofErr w:type="spellStart"/>
             <w:r>
               <w:rPr>
                 <w:rFonts w:hint="eastAsia"/>
+                <w:b/>
+                <w:bCs/>
+                <w:i/>
+                <w:iCs/>
               </w:rPr>
               <w:t>S</w:t>
             </w:r>
             <w:r>
+              <w:rPr>
+                <w:b/>
+                <w:bCs/>
+                <w:i/>
+                <w:iCs/>
+              </w:rPr>
               <w:t>ystem.Byte</w:t>
             </w:r>
             <w:proofErr w:type="spellEnd"/>
@@ -7499,14 +7833,30 @@
           <w:p>
             <w:pPr>
               <w:jc w:val="center"/>
+              <w:rPr>
+                <w:b/>
+                <w:bCs/>
+                <w:i/>
+                <w:iCs/>
+              </w:rPr>
             </w:pPr>
             <w:r>
               <w:rPr>
                 <w:rFonts w:hint="eastAsia"/>
+                <w:b/>
+                <w:bCs/>
+                <w:i/>
+                <w:iCs/>
               </w:rPr>
               <w:t>d</w:t>
             </w:r>
             <w:r>
+              <w:rPr>
+                <w:b/>
+                <w:bCs/>
+                <w:i/>
+                <w:iCs/>
+              </w:rPr>
               <w:t>ouble</w:t>
             </w:r>
           </w:p>
@@ -7518,15 +7868,31 @@
           <w:p>
             <w:pPr>
               <w:jc w:val="center"/>
+              <w:rPr>
+                <w:b/>
+                <w:bCs/>
+                <w:i/>
+                <w:iCs/>
+              </w:rPr>
             </w:pPr>
             <w:proofErr w:type="spellStart"/>
             <w:r>
               <w:rPr>
                 <w:rFonts w:hint="eastAsia"/>
+                <w:b/>
+                <w:bCs/>
+                <w:i/>
+                <w:iCs/>
               </w:rPr>
               <w:t>S</w:t>
             </w:r>
             <w:r>
+              <w:rPr>
+                <w:b/>
+                <w:bCs/>
+                <w:i/>
+                <w:iCs/>
+              </w:rPr>
               <w:t>ystem.Double</w:t>
             </w:r>
             <w:proofErr w:type="spellEnd"/>
@@ -7541,8 +7907,20 @@
           <w:p>
             <w:pPr>
               <w:jc w:val="center"/>
+              <w:rPr>
+                <w:b/>
+                <w:bCs/>
+                <w:i/>
+                <w:iCs/>
+              </w:rPr>
             </w:pPr>
             <w:r>
+              <w:rPr>
+                <w:b/>
+                <w:bCs/>
+                <w:i/>
+                <w:iCs/>
+              </w:rPr>
               <w:t>short</w:t>
             </w:r>
           </w:p>
@@ -7554,14 +7932,30 @@
           <w:p>
             <w:pPr>
               <w:jc w:val="center"/>
+              <w:rPr>
+                <w:b/>
+                <w:bCs/>
+                <w:i/>
+                <w:iCs/>
+              </w:rPr>
             </w:pPr>
             <w:r>
               <w:rPr>
                 <w:rFonts w:hint="eastAsia"/>
+                <w:b/>
+                <w:bCs/>
+                <w:i/>
+                <w:iCs/>
               </w:rPr>
               <w:t>S</w:t>
             </w:r>
             <w:r>
+              <w:rPr>
+                <w:b/>
+                <w:bCs/>
+                <w:i/>
+                <w:iCs/>
+              </w:rPr>
               <w:t>ystem.Int16</w:t>
             </w:r>
           </w:p>
@@ -7573,14 +7967,30 @@
           <w:p>
             <w:pPr>
               <w:jc w:val="center"/>
+              <w:rPr>
+                <w:b/>
+                <w:bCs/>
+                <w:i/>
+                <w:iCs/>
+              </w:rPr>
             </w:pPr>
             <w:r>
               <w:rPr>
                 <w:rFonts w:hint="eastAsia"/>
+                <w:b/>
+                <w:bCs/>
+                <w:i/>
+                <w:iCs/>
               </w:rPr>
               <w:t>d</w:t>
             </w:r>
             <w:r>
+              <w:rPr>
+                <w:b/>
+                <w:bCs/>
+                <w:i/>
+                <w:iCs/>
+              </w:rPr>
               <w:t>ecimal</w:t>
             </w:r>
           </w:p>
@@ -7592,15 +8002,31 @@
           <w:p>
             <w:pPr>
               <w:jc w:val="center"/>
+              <w:rPr>
+                <w:b/>
+                <w:bCs/>
+                <w:i/>
+                <w:iCs/>
+              </w:rPr>
             </w:pPr>
             <w:proofErr w:type="spellStart"/>
             <w:r>
               <w:rPr>
                 <w:rFonts w:hint="eastAsia"/>
+                <w:b/>
+                <w:bCs/>
+                <w:i/>
+                <w:iCs/>
               </w:rPr>
               <w:t>S</w:t>
             </w:r>
             <w:r>
+              <w:rPr>
+                <w:b/>
+                <w:bCs/>
+                <w:i/>
+                <w:iCs/>
+              </w:rPr>
               <w:t>ystem.Decimal</w:t>
             </w:r>
             <w:proofErr w:type="spellEnd"/>
@@ -7615,15 +8041,31 @@
           <w:p>
             <w:pPr>
               <w:jc w:val="center"/>
+              <w:rPr>
+                <w:b/>
+                <w:bCs/>
+                <w:i/>
+                <w:iCs/>
+              </w:rPr>
             </w:pPr>
             <w:proofErr w:type="spellStart"/>
             <w:r>
               <w:rPr>
                 <w:rFonts w:hint="eastAsia"/>
+                <w:b/>
+                <w:bCs/>
+                <w:i/>
+                <w:iCs/>
               </w:rPr>
               <w:t>u</w:t>
             </w:r>
             <w:r>
+              <w:rPr>
+                <w:b/>
+                <w:bCs/>
+                <w:i/>
+                <w:iCs/>
+              </w:rPr>
               <w:t>short</w:t>
             </w:r>
             <w:proofErr w:type="spellEnd"/>
@@ -7636,14 +8078,30 @@
           <w:p>
             <w:pPr>
               <w:jc w:val="center"/>
+              <w:rPr>
+                <w:b/>
+                <w:bCs/>
+                <w:i/>
+                <w:iCs/>
+              </w:rPr>
             </w:pPr>
             <w:r>
               <w:rPr>
                 <w:rFonts w:hint="eastAsia"/>
+                <w:b/>
+                <w:bCs/>
+                <w:i/>
+                <w:iCs/>
               </w:rPr>
               <w:t>S</w:t>
             </w:r>
             <w:r>
+              <w:rPr>
+                <w:b/>
+                <w:bCs/>
+                <w:i/>
+                <w:iCs/>
+              </w:rPr>
               <w:t>ystem.UInt16</w:t>
             </w:r>
           </w:p>
@@ -7655,14 +8113,30 @@
           <w:p>
             <w:pPr>
               <w:jc w:val="center"/>
+              <w:rPr>
+                <w:b/>
+                <w:bCs/>
+                <w:i/>
+                <w:iCs/>
+              </w:rPr>
             </w:pPr>
             <w:r>
               <w:rPr>
                 <w:rFonts w:hint="eastAsia"/>
+                <w:b/>
+                <w:bCs/>
+                <w:i/>
+                <w:iCs/>
               </w:rPr>
               <w:t>c</w:t>
             </w:r>
             <w:r>
+              <w:rPr>
+                <w:b/>
+                <w:bCs/>
+                <w:i/>
+                <w:iCs/>
+              </w:rPr>
               <w:t>har</w:t>
             </w:r>
           </w:p>
@@ -7674,15 +8148,31 @@
           <w:p>
             <w:pPr>
               <w:jc w:val="center"/>
+              <w:rPr>
+                <w:b/>
+                <w:bCs/>
+                <w:i/>
+                <w:iCs/>
+              </w:rPr>
             </w:pPr>
             <w:proofErr w:type="spellStart"/>
             <w:r>
               <w:rPr>
                 <w:rFonts w:hint="eastAsia"/>
+                <w:b/>
+                <w:bCs/>
+                <w:i/>
+                <w:iCs/>
               </w:rPr>
               <w:t>S</w:t>
             </w:r>
             <w:r>
+              <w:rPr>
+                <w:b/>
+                <w:bCs/>
+                <w:i/>
+                <w:iCs/>
+              </w:rPr>
               <w:t>ystem.Char</w:t>
             </w:r>
             <w:proofErr w:type="spellEnd"/>
@@ -7697,8 +8187,20 @@
           <w:p>
             <w:pPr>
               <w:jc w:val="center"/>
+              <w:rPr>
+                <w:b/>
+                <w:bCs/>
+                <w:i/>
+                <w:iCs/>
+              </w:rPr>
             </w:pPr>
             <w:r>
+              <w:rPr>
+                <w:b/>
+                <w:bCs/>
+                <w:i/>
+                <w:iCs/>
+              </w:rPr>
               <w:t>int</w:t>
             </w:r>
           </w:p>
@@ -7710,14 +8212,30 @@
           <w:p>
             <w:pPr>
               <w:jc w:val="center"/>
+              <w:rPr>
+                <w:b/>
+                <w:bCs/>
+                <w:i/>
+                <w:iCs/>
+              </w:rPr>
             </w:pPr>
             <w:r>
               <w:rPr>
                 <w:rFonts w:hint="eastAsia"/>
+                <w:b/>
+                <w:bCs/>
+                <w:i/>
+                <w:iCs/>
               </w:rPr>
               <w:t>S</w:t>
             </w:r>
             <w:r>
+              <w:rPr>
+                <w:b/>
+                <w:bCs/>
+                <w:i/>
+                <w:iCs/>
+              </w:rPr>
               <w:t>ystem.Int32</w:t>
             </w:r>
           </w:p>
@@ -7729,14 +8247,30 @@
           <w:p>
             <w:pPr>
               <w:jc w:val="center"/>
+              <w:rPr>
+                <w:b/>
+                <w:bCs/>
+                <w:i/>
+                <w:iCs/>
+              </w:rPr>
             </w:pPr>
             <w:r>
               <w:rPr>
                 <w:rFonts w:hint="eastAsia"/>
+                <w:b/>
+                <w:bCs/>
+                <w:i/>
+                <w:iCs/>
               </w:rPr>
               <w:t>s</w:t>
             </w:r>
             <w:r>
+              <w:rPr>
+                <w:b/>
+                <w:bCs/>
+                <w:i/>
+                <w:iCs/>
+              </w:rPr>
               <w:t>tring</w:t>
             </w:r>
           </w:p>
@@ -7748,15 +8282,31 @@
           <w:p>
             <w:pPr>
               <w:jc w:val="center"/>
+              <w:rPr>
+                <w:b/>
+                <w:bCs/>
+                <w:i/>
+                <w:iCs/>
+              </w:rPr>
             </w:pPr>
             <w:proofErr w:type="spellStart"/>
             <w:r>
               <w:rPr>
                 <w:rFonts w:hint="eastAsia"/>
+                <w:b/>
+                <w:bCs/>
+                <w:i/>
+                <w:iCs/>
               </w:rPr>
               <w:t>S</w:t>
             </w:r>
             <w:r>
+              <w:rPr>
+                <w:b/>
+                <w:bCs/>
+                <w:i/>
+                <w:iCs/>
+              </w:rPr>
               <w:t>ystem.String</w:t>
             </w:r>
             <w:proofErr w:type="spellEnd"/>
@@ -7771,15 +8321,31 @@
           <w:p>
             <w:pPr>
               <w:jc w:val="center"/>
+              <w:rPr>
+                <w:b/>
+                <w:bCs/>
+                <w:i/>
+                <w:iCs/>
+              </w:rPr>
             </w:pPr>
             <w:proofErr w:type="spellStart"/>
             <w:r>
               <w:rPr>
                 <w:rFonts w:hint="eastAsia"/>
+                <w:b/>
+                <w:bCs/>
+                <w:i/>
+                <w:iCs/>
               </w:rPr>
               <w:t>u</w:t>
             </w:r>
             <w:r>
+              <w:rPr>
+                <w:b/>
+                <w:bCs/>
+                <w:i/>
+                <w:iCs/>
+              </w:rPr>
               <w:t>int</w:t>
             </w:r>
             <w:proofErr w:type="spellEnd"/>
@@ -7792,14 +8358,30 @@
           <w:p>
             <w:pPr>
               <w:jc w:val="center"/>
+              <w:rPr>
+                <w:b/>
+                <w:bCs/>
+                <w:i/>
+                <w:iCs/>
+              </w:rPr>
             </w:pPr>
             <w:r>
               <w:rPr>
                 <w:rFonts w:hint="eastAsia"/>
+                <w:b/>
+                <w:bCs/>
+                <w:i/>
+                <w:iCs/>
               </w:rPr>
               <w:t>S</w:t>
             </w:r>
             <w:r>
+              <w:rPr>
+                <w:b/>
+                <w:bCs/>
+                <w:i/>
+                <w:iCs/>
+              </w:rPr>
               <w:t>ystem.UInt32</w:t>
             </w:r>
           </w:p>
@@ -7811,14 +8393,30 @@
           <w:p>
             <w:pPr>
               <w:jc w:val="center"/>
+              <w:rPr>
+                <w:b/>
+                <w:bCs/>
+                <w:i/>
+                <w:iCs/>
+              </w:rPr>
             </w:pPr>
             <w:r>
               <w:rPr>
                 <w:rFonts w:hint="eastAsia"/>
+                <w:b/>
+                <w:bCs/>
+                <w:i/>
+                <w:iCs/>
               </w:rPr>
               <w:t>b</w:t>
             </w:r>
             <w:r>
+              <w:rPr>
+                <w:b/>
+                <w:bCs/>
+                <w:i/>
+                <w:iCs/>
+              </w:rPr>
               <w:t>ool</w:t>
             </w:r>
           </w:p>
@@ -7830,15 +8428,31 @@
           <w:p>
             <w:pPr>
               <w:jc w:val="center"/>
+              <w:rPr>
+                <w:b/>
+                <w:bCs/>
+                <w:i/>
+                <w:iCs/>
+              </w:rPr>
             </w:pPr>
             <w:proofErr w:type="spellStart"/>
             <w:r>
               <w:rPr>
                 <w:rFonts w:hint="eastAsia"/>
+                <w:b/>
+                <w:bCs/>
+                <w:i/>
+                <w:iCs/>
               </w:rPr>
               <w:t>S</w:t>
             </w:r>
             <w:r>
+              <w:rPr>
+                <w:b/>
+                <w:bCs/>
+                <w:i/>
+                <w:iCs/>
+              </w:rPr>
               <w:t>ystem.Boolean</w:t>
             </w:r>
             <w:proofErr w:type="spellEnd"/>
@@ -7853,8 +8467,20 @@
           <w:p>
             <w:pPr>
               <w:jc w:val="center"/>
+              <w:rPr>
+                <w:b/>
+                <w:bCs/>
+                <w:i/>
+                <w:iCs/>
+              </w:rPr>
             </w:pPr>
             <w:r>
+              <w:rPr>
+                <w:b/>
+                <w:bCs/>
+                <w:i/>
+                <w:iCs/>
+              </w:rPr>
               <w:t>long</w:t>
             </w:r>
           </w:p>
@@ -7866,14 +8492,30 @@
           <w:p>
             <w:pPr>
               <w:jc w:val="center"/>
+              <w:rPr>
+                <w:b/>
+                <w:bCs/>
+                <w:i/>
+                <w:iCs/>
+              </w:rPr>
             </w:pPr>
             <w:r>
               <w:rPr>
                 <w:rFonts w:hint="eastAsia"/>
+                <w:b/>
+                <w:bCs/>
+                <w:i/>
+                <w:iCs/>
               </w:rPr>
               <w:t>S</w:t>
             </w:r>
             <w:r>
+              <w:rPr>
+                <w:b/>
+                <w:bCs/>
+                <w:i/>
+                <w:iCs/>
+              </w:rPr>
               <w:t>ystem.Int64</w:t>
             </w:r>
           </w:p>
@@ -7907,15 +8549,31 @@
           <w:p>
             <w:pPr>
               <w:jc w:val="center"/>
+              <w:rPr>
+                <w:b/>
+                <w:bCs/>
+                <w:i/>
+                <w:iCs/>
+              </w:rPr>
             </w:pPr>
             <w:proofErr w:type="spellStart"/>
             <w:r>
               <w:rPr>
                 <w:rFonts w:hint="eastAsia"/>
+                <w:b/>
+                <w:bCs/>
+                <w:i/>
+                <w:iCs/>
               </w:rPr>
               <w:t>u</w:t>
             </w:r>
             <w:r>
+              <w:rPr>
+                <w:b/>
+                <w:bCs/>
+                <w:i/>
+                <w:iCs/>
+              </w:rPr>
               <w:t>long</w:t>
             </w:r>
             <w:proofErr w:type="spellEnd"/>
@@ -7928,14 +8586,30 @@
           <w:p>
             <w:pPr>
               <w:jc w:val="center"/>
+              <w:rPr>
+                <w:b/>
+                <w:bCs/>
+                <w:i/>
+                <w:iCs/>
+              </w:rPr>
             </w:pPr>
             <w:r>
               <w:rPr>
                 <w:rFonts w:hint="eastAsia"/>
+                <w:b/>
+                <w:bCs/>
+                <w:i/>
+                <w:iCs/>
               </w:rPr>
               <w:t>S</w:t>
             </w:r>
             <w:r>
+              <w:rPr>
+                <w:b/>
+                <w:bCs/>
+                <w:i/>
+                <w:iCs/>
+              </w:rPr>
               <w:t>ystem.UInt64</w:t>
             </w:r>
           </w:p>
@@ -8133,7 +8807,6 @@
         <w:rPr>
           <w:rFonts w:hint="eastAsia"/>
         </w:rPr>
-        <w:lastRenderedPageBreak/>
         <w:t>리터럴</w:t>
       </w:r>
       <w:proofErr w:type="spellEnd"/>
@@ -8221,26 +8894,102 @@
         <w:rPr>
           <w:rFonts w:hint="eastAsia"/>
         </w:rPr>
-        <w:t>이는 소스코드에 포함된 값을 나타내는 용어로 s</w:t>
-      </w:r>
-      <w:r>
+        <w:t xml:space="preserve">이는 소스코드에 포함된 값을 나타내는 용어로 </w:t>
+      </w:r>
+      <w:r>
+        <w:rPr>
+          <w:rFonts w:hint="eastAsia"/>
+          <w:b/>
+          <w:bCs/>
+          <w:i/>
+          <w:iCs/>
+        </w:rPr>
+        <w:t>s</w:t>
+      </w:r>
+      <w:r>
+        <w:rPr>
+          <w:b/>
+          <w:bCs/>
+          <w:i/>
+          <w:iCs/>
+        </w:rPr>
         <w:t>tring text = “Hello</w:t>
       </w:r>
       <w:proofErr w:type="gramStart"/>
       <w:r>
-        <w:t>”;,</w:t>
+        <w:rPr>
+          <w:b/>
+          <w:bCs/>
+          <w:i/>
+          <w:iCs/>
+        </w:rPr>
+        <w:t>”;</w:t>
+      </w:r>
+      <w:r>
+        <w:t>,</w:t>
       </w:r>
       <w:proofErr w:type="gramEnd"/>
       <w:r>
-        <w:t xml:space="preserve"> int n = 5;, char </w:t>
+        <w:t xml:space="preserve"> </w:t>
+      </w:r>
+      <w:r>
+        <w:rPr>
+          <w:b/>
+          <w:bCs/>
+          <w:i/>
+          <w:iCs/>
+        </w:rPr>
+        <w:t>int n = 5;</w:t>
+      </w:r>
+      <w:r>
+        <w:t>,</w:t>
+      </w:r>
+      <w:r>
+        <w:t xml:space="preserve"> </w:t>
+      </w:r>
+      <w:r>
+        <w:rPr>
+          <w:b/>
+          <w:bCs/>
+          <w:i/>
+          <w:iCs/>
+        </w:rPr>
+        <w:t xml:space="preserve">char </w:t>
       </w:r>
       <w:proofErr w:type="spellStart"/>
       <w:r>
+        <w:rPr>
+          <w:b/>
+          <w:bCs/>
+          <w:i/>
+          <w:iCs/>
+        </w:rPr>
         <w:t>ch</w:t>
       </w:r>
       <w:proofErr w:type="spellEnd"/>
       <w:r>
-        <w:t xml:space="preserve"> = ‘N’;, bool result = true; 와 같은 </w:t>
+        <w:rPr>
+          <w:b/>
+          <w:bCs/>
+          <w:i/>
+          <w:iCs/>
+        </w:rPr>
+        <w:t xml:space="preserve"> = ‘N’;</w:t>
+      </w:r>
+      <w:r>
+        <w:t xml:space="preserve">, </w:t>
+      </w:r>
+      <w:r>
+        <w:rPr>
+          <w:b/>
+          <w:bCs/>
+          <w:i/>
+          <w:iCs/>
+        </w:rPr>
+        <w:t>bool result = true;</w:t>
+      </w:r>
+      <w:r>
+        <w:t xml:space="preserve"> 와 같은 </w:t>
       </w:r>
       <w:r>
         <w:rPr>
@@ -8249,7 +8998,49 @@
         <w:t xml:space="preserve">코드에서 </w:t>
       </w:r>
       <w:r>
-        <w:t>“Hello”, 5, ‘N’, true</w:t>
+        <w:rPr>
+          <w:b/>
+          <w:bCs/>
+          <w:i/>
+          <w:iCs/>
+        </w:rPr>
+        <w:t>“Hello”</w:t>
+      </w:r>
+      <w:r>
+        <w:t xml:space="preserve">, </w:t>
+      </w:r>
+      <w:r>
+        <w:rPr>
+          <w:b/>
+          <w:bCs/>
+          <w:i/>
+          <w:iCs/>
+        </w:rPr>
+        <w:t>5</w:t>
+      </w:r>
+      <w:r>
+        <w:t xml:space="preserve">, </w:t>
+      </w:r>
+      <w:r>
+        <w:rPr>
+          <w:b/>
+          <w:bCs/>
+          <w:i/>
+          <w:iCs/>
+        </w:rPr>
+        <w:t>‘N’</w:t>
+      </w:r>
+      <w:r>
+        <w:t xml:space="preserve">, </w:t>
+      </w:r>
+      <w:r>
+        <w:rPr>
+          <w:b/>
+          <w:bCs/>
+          <w:i/>
+          <w:iCs/>
+        </w:rPr>
+        <w:t>true</w:t>
       </w:r>
       <w:r>
         <w:rPr>
@@ -8313,10 +9104,22 @@
         <w:t xml:space="preserve">예를 들어 </w:t>
       </w:r>
       <w:r>
+        <w:rPr>
+          <w:b/>
+          <w:bCs/>
+          <w:i/>
+          <w:iCs/>
+        </w:rPr>
         <w:t xml:space="preserve">int n = </w:t>
       </w:r>
       <w:proofErr w:type="gramStart"/>
       <w:r>
+        <w:rPr>
+          <w:b/>
+          <w:bCs/>
+          <w:i/>
+          <w:iCs/>
+        </w:rPr>
         <w:t>5;</w:t>
       </w:r>
       <w:r>
@@ -8366,13 +9169,35 @@
         <w:rPr>
           <w:rFonts w:hint="eastAsia"/>
         </w:rPr>
-        <w:t>그리고 n</w:t>
-      </w:r>
-      <w:r>
+        <w:t xml:space="preserve">그리고 </w:t>
+      </w:r>
+      <w:r>
+        <w:rPr>
+          <w:rFonts w:hint="eastAsia"/>
+          <w:b/>
+          <w:bCs/>
+          <w:i/>
+          <w:iCs/>
+        </w:rPr>
+        <w:t>n</w:t>
+      </w:r>
+      <w:r>
+        <w:rPr>
+          <w:b/>
+          <w:bCs/>
+          <w:i/>
+          <w:iCs/>
+        </w:rPr>
         <w:t xml:space="preserve"> = </w:t>
       </w:r>
       <w:proofErr w:type="gramStart"/>
       <w:r>
+        <w:rPr>
+          <w:b/>
+          <w:bCs/>
+          <w:i/>
+          <w:iCs/>
+        </w:rPr>
         <w:t>10;</w:t>
       </w:r>
       <w:r>
@@ -8569,7 +9394,14 @@
         <w:rPr>
           <w:rFonts w:hint="eastAsia"/>
         </w:rPr>
-        <w:t xml:space="preserve"> 필요한 경우라면 C</w:t>
+        <w:t xml:space="preserve"> 필요</w:t>
+      </w:r>
+      <w:r>
+        <w:rPr>
+          <w:rFonts w:hint="eastAsia"/>
+        </w:rPr>
+        <w:lastRenderedPageBreak/>
+        <w:t>한 경우라면 C</w:t>
       </w:r>
       <w:r>
         <w:t>LR</w:t>
@@ -9061,7 +9893,6 @@
           <w:rFonts w:hint="eastAsia"/>
           <w:noProof/>
         </w:rPr>
-        <w:lastRenderedPageBreak/>
         <w:drawing>
           <wp:inline distT="0" distB="0" distL="0" distR="0" wp14:anchorId="25F8A637" wp14:editId="7514E8E6">
             <wp:extent cx="3638550" cy="3590925"/>
@@ -9117,6 +9948,7 @@
         <w:rPr>
           <w:rFonts w:hint="eastAsia"/>
         </w:rPr>
+        <w:lastRenderedPageBreak/>
         <w:t>변수가 값을 바꿀 수 있는 저장소에 대한 식별자였다면 상수(</w:t>
       </w:r>
       <w:r>
@@ -9156,10 +9988,22 @@
         <w:t xml:space="preserve">이는 변수를 선언하듯 선언하되 </w:t>
       </w:r>
       <w:r>
+        <w:rPr>
+          <w:b/>
+          <w:bCs/>
+          <w:i/>
+          <w:iCs/>
+        </w:rPr>
         <w:t xml:space="preserve">const int n = </w:t>
       </w:r>
       <w:proofErr w:type="gramStart"/>
       <w:r>
+        <w:rPr>
+          <w:b/>
+          <w:bCs/>
+          <w:i/>
+          <w:iCs/>
+        </w:rPr>
         <w:t>5;</w:t>
       </w:r>
       <w:r>
@@ -9216,10 +10060,22 @@
         <w:t xml:space="preserve">이렇게 한 번 만들어준 상수는 </w:t>
       </w:r>
       <w:r>
+        <w:rPr>
+          <w:b/>
+          <w:bCs/>
+          <w:i/>
+          <w:iCs/>
+        </w:rPr>
         <w:t xml:space="preserve">n = </w:t>
       </w:r>
       <w:proofErr w:type="gramStart"/>
       <w:r>
+        <w:rPr>
+          <w:b/>
+          <w:bCs/>
+          <w:i/>
+          <w:iCs/>
+        </w:rPr>
         <w:t>3;</w:t>
       </w:r>
       <w:r>
@@ -9274,27 +10130,67 @@
         <w:rPr>
           <w:rFonts w:hint="eastAsia"/>
         </w:rPr>
-        <w:t xml:space="preserve">메소드를 활용해 </w:t>
-      </w:r>
-      <w:r>
+        <w:t>메</w:t>
+      </w:r>
+      <w:r>
+        <w:rPr>
+          <w:rFonts w:hint="eastAsia"/>
+        </w:rPr>
+        <w:t>서</w:t>
+      </w:r>
+      <w:r>
+        <w:rPr>
+          <w:rFonts w:hint="eastAsia"/>
+        </w:rPr>
+        <w:t xml:space="preserve">드를 활용해 </w:t>
+      </w:r>
+      <w:r>
+        <w:rPr>
+          <w:b/>
+          <w:bCs/>
+          <w:i/>
+          <w:iCs/>
+        </w:rPr>
         <w:t xml:space="preserve">const int n = </w:t>
       </w:r>
       <w:proofErr w:type="spellStart"/>
       <w:r>
         <w:rPr>
           <w:rFonts w:hint="eastAsia"/>
+          <w:b/>
+          <w:bCs/>
+          <w:i/>
+          <w:iCs/>
         </w:rPr>
         <w:t>M</w:t>
       </w:r>
       <w:r>
+        <w:rPr>
+          <w:b/>
+          <w:bCs/>
+          <w:i/>
+          <w:iCs/>
+        </w:rPr>
         <w:t>ath.Max</w:t>
       </w:r>
       <w:proofErr w:type="spellEnd"/>
       <w:r>
+        <w:rPr>
+          <w:b/>
+          <w:bCs/>
+          <w:i/>
+          <w:iCs/>
+        </w:rPr>
         <w:t>(0, 5</w:t>
       </w:r>
       <w:proofErr w:type="gramStart"/>
       <w:r>
+        <w:rPr>
+          <w:b/>
+          <w:bCs/>
+          <w:i/>
+          <w:iCs/>
+        </w:rPr>
         <w:t>);</w:t>
       </w:r>
       <w:proofErr w:type="spellStart"/>
@@ -9337,7 +10233,19 @@
         <w:rPr>
           <w:rFonts w:hint="eastAsia"/>
         </w:rPr>
-        <w:t>컴파일러의 입장에서는 해당 메소드를 들어가 연산을 거친 뒤에 결과가 나오게 되므로 상수로 사용할 수 없다고 오류를 띄우게 된다.</w:t>
+        <w:t>컴파일러의 입장에서는 해당 메</w:t>
+      </w:r>
+      <w:r>
+        <w:rPr>
+          <w:rFonts w:hint="eastAsia"/>
+        </w:rPr>
+        <w:t>서</w:t>
+      </w:r>
+      <w:r>
+        <w:rPr>
+          <w:rFonts w:hint="eastAsia"/>
+        </w:rPr>
+        <w:t>드를 들어가 연산을 거친 뒤에 결과가 나오게 되므로 상수로 사용할 수 없다고 오류를 띄우게 된다.</w:t>
       </w:r>
       <w:r>
         <w:t xml:space="preserve"> </w:t>
@@ -9349,10 +10257,22 @@
         <w:t xml:space="preserve">반면에 </w:t>
       </w:r>
       <w:r>
+        <w:rPr>
+          <w:b/>
+          <w:bCs/>
+          <w:i/>
+          <w:iCs/>
+        </w:rPr>
         <w:t xml:space="preserve">const int n = 5 * </w:t>
       </w:r>
       <w:proofErr w:type="gramStart"/>
       <w:r>
+        <w:rPr>
+          <w:b/>
+          <w:bCs/>
+          <w:i/>
+          <w:iCs/>
+        </w:rPr>
         <w:t>100;</w:t>
       </w:r>
       <w:r>
@@ -9671,14 +10591,7 @@
         <w:rPr>
           <w:rFonts w:hint="eastAsia"/>
         </w:rPr>
-        <w:t>이</w:t>
-      </w:r>
-      <w:r>
-        <w:rPr>
-          <w:rFonts w:hint="eastAsia"/>
-        </w:rPr>
-        <w:lastRenderedPageBreak/>
-        <w:t>라는 개념이 존재한다. 배열은 대괄호</w:t>
+        <w:t>이라는 개념이 존재한다. 배열은 대괄호</w:t>
       </w:r>
       <w:r>
         <w:t xml:space="preserve"> </w:t>
@@ -9699,10 +10612,22 @@
         <w:t xml:space="preserve">예약어를 이용해 </w:t>
       </w:r>
       <w:r>
+        <w:rPr>
+          <w:b/>
+          <w:bCs/>
+          <w:i/>
+          <w:iCs/>
+        </w:rPr>
         <w:t>int[] products = new int[5</w:t>
       </w:r>
       <w:proofErr w:type="gramStart"/>
       <w:r>
+        <w:rPr>
+          <w:b/>
+          <w:bCs/>
+          <w:i/>
+          <w:iCs/>
+        </w:rPr>
         <w:t>];</w:t>
       </w:r>
       <w:r>
@@ -10006,6 +10931,7 @@
         <w:rPr>
           <w:noProof/>
         </w:rPr>
+        <w:lastRenderedPageBreak/>
         <w:drawing>
           <wp:inline distT="0" distB="0" distL="0" distR="0" wp14:anchorId="32F109BB" wp14:editId="64BD3EF8">
             <wp:extent cx="3419475" cy="3248025"/>
@@ -10070,34 +10996,90 @@
         <w:rPr>
           <w:rFonts w:hint="eastAsia"/>
         </w:rPr>
-        <w:t>초기화는 중괄호를 이용해 하는데, i</w:t>
-      </w:r>
-      <w:r>
+        <w:t xml:space="preserve">초기화는 중괄호를 이용해 하는데, </w:t>
+      </w:r>
+      <w:r>
+        <w:rPr>
+          <w:rFonts w:hint="eastAsia"/>
+          <w:b/>
+          <w:bCs/>
+          <w:i/>
+          <w:iCs/>
+        </w:rPr>
+        <w:t>i</w:t>
+      </w:r>
+      <w:r>
+        <w:rPr>
+          <w:b/>
+          <w:bCs/>
+          <w:i/>
+          <w:iCs/>
+        </w:rPr>
         <w:t xml:space="preserve">nt[] </w:t>
       </w:r>
       <w:r>
         <w:rPr>
           <w:rFonts w:hint="eastAsia"/>
+          <w:b/>
+          <w:bCs/>
+          <w:i/>
+          <w:iCs/>
         </w:rPr>
         <w:t>p</w:t>
       </w:r>
       <w:r>
+        <w:rPr>
+          <w:b/>
+          <w:bCs/>
+          <w:i/>
+          <w:iCs/>
+        </w:rPr>
         <w:t>roducts = new int[5] {</w:t>
       </w:r>
       <w:r>
+        <w:rPr>
+          <w:b/>
+          <w:bCs/>
+          <w:i/>
+          <w:iCs/>
+        </w:rPr>
         <w:t>4</w:t>
       </w:r>
       <w:r>
+        <w:rPr>
+          <w:b/>
+          <w:bCs/>
+          <w:i/>
+          <w:iCs/>
+        </w:rPr>
         <w:t xml:space="preserve">, 2, 3, </w:t>
       </w:r>
       <w:r>
+        <w:rPr>
+          <w:b/>
+          <w:bCs/>
+          <w:i/>
+          <w:iCs/>
+        </w:rPr>
         <w:t>10</w:t>
       </w:r>
       <w:r>
+        <w:rPr>
+          <w:b/>
+          <w:bCs/>
+          <w:i/>
+          <w:iCs/>
+        </w:rPr>
         <w:t>, 5</w:t>
       </w:r>
       <w:proofErr w:type="gramStart"/>
       <w:r>
+        <w:rPr>
+          <w:b/>
+          <w:bCs/>
+          <w:i/>
+          <w:iCs/>
+        </w:rPr>
         <w:t>};</w:t>
       </w:r>
       <w:r>
@@ -10114,18 +11096,51 @@
         <w:t xml:space="preserve"> 같이 배열의 크기를 명시하거나,</w:t>
       </w:r>
       <w:r>
-        <w:t xml:space="preserve"> int[] products = new int[] {</w:t>
-      </w:r>
-      <w:r>
+        <w:t xml:space="preserve"> </w:t>
+      </w:r>
+      <w:r>
+        <w:rPr>
+          <w:b/>
+          <w:bCs/>
+          <w:i/>
+          <w:iCs/>
+        </w:rPr>
+        <w:t>int[] products = new int[] {</w:t>
+      </w:r>
+      <w:r>
+        <w:rPr>
+          <w:b/>
+          <w:bCs/>
+          <w:i/>
+          <w:iCs/>
+        </w:rPr>
         <w:t>3</w:t>
       </w:r>
       <w:r>
+        <w:rPr>
+          <w:b/>
+          <w:bCs/>
+          <w:i/>
+          <w:iCs/>
+        </w:rPr>
         <w:t xml:space="preserve">, 2, </w:t>
       </w:r>
       <w:r>
+        <w:rPr>
+          <w:b/>
+          <w:bCs/>
+          <w:i/>
+          <w:iCs/>
+        </w:rPr>
         <w:t>15</w:t>
       </w:r>
       <w:r>
+        <w:rPr>
+          <w:b/>
+          <w:bCs/>
+          <w:i/>
+          <w:iCs/>
+        </w:rPr>
         <w:t>};</w:t>
       </w:r>
       <w:r>
@@ -10264,7 +11279,6 @@
         <w:rPr>
           <w:rFonts w:hint="eastAsia"/>
         </w:rPr>
-        <w:lastRenderedPageBreak/>
         <w:t>다차원 배열</w:t>
       </w:r>
       <w:bookmarkEnd w:id="19"/>
@@ -10358,6 +11372,12 @@
         <w:t xml:space="preserve"> 추가로 이용해 </w:t>
       </w:r>
       <w:r>
+        <w:rPr>
+          <w:b/>
+          <w:bCs/>
+          <w:i/>
+          <w:iCs/>
+        </w:rPr>
         <w:t>int[,] arr2 = new int[10, 5];</w:t>
       </w:r>
       <w:r>
@@ -10367,18 +11387,40 @@
         <w:t xml:space="preserve">나 </w:t>
       </w:r>
       <w:r>
+        <w:rPr>
+          <w:b/>
+          <w:bCs/>
+          <w:i/>
+          <w:iCs/>
+        </w:rPr>
         <w:t>int[,,] arr3 = new</w:t>
       </w:r>
       <w:r>
         <w:rPr>
           <w:rFonts w:hint="eastAsia"/>
-        </w:rPr>
-        <w:t xml:space="preserve"> </w:t>
-      </w:r>
-      <w:r>
+          <w:b/>
+          <w:bCs/>
+          <w:i/>
+          <w:iCs/>
+        </w:rPr>
+        <w:t xml:space="preserve"> </w:t>
+      </w:r>
+      <w:r>
+        <w:rPr>
+          <w:b/>
+          <w:bCs/>
+          <w:i/>
+          <w:iCs/>
+        </w:rPr>
         <w:t>int[8, 3, 10]</w:t>
       </w:r>
       <w:r>
+        <w:rPr>
+          <w:b/>
+          <w:bCs/>
+          <w:i/>
+          <w:iCs/>
+        </w:rPr>
         <w:t>;</w:t>
       </w:r>
       <w:r>
@@ -10505,56 +11547,171 @@
       </w:r>
     </w:p>
     <w:p>
+      <w:pPr>
+        <w:rPr>
+          <w:b/>
+          <w:bCs/>
+          <w:i/>
+          <w:iCs/>
+        </w:rPr>
+      </w:pPr>
       <w:proofErr w:type="gramStart"/>
       <w:r>
-        <w:t>Int[</w:t>
+        <w:rPr>
+          <w:rFonts w:hint="eastAsia"/>
+          <w:b/>
+          <w:bCs/>
+          <w:i/>
+          <w:iCs/>
+        </w:rPr>
+        <w:lastRenderedPageBreak/>
+        <w:t>i</w:t>
+      </w:r>
+      <w:r>
+        <w:rPr>
+          <w:b/>
+          <w:bCs/>
+          <w:i/>
+          <w:iCs/>
+        </w:rPr>
+        <w:t>nt[</w:t>
       </w:r>
       <w:proofErr w:type="gramEnd"/>
       <w:r>
+        <w:rPr>
+          <w:b/>
+          <w:bCs/>
+          <w:i/>
+          <w:iCs/>
+        </w:rPr>
         <w:t>,] arr2 = new int[2, 3] {</w:t>
       </w:r>
       <w:r>
+        <w:rPr>
+          <w:b/>
+          <w:bCs/>
+          <w:i/>
+          <w:iCs/>
+        </w:rPr>
         <w:br/>
       </w:r>
       <w:r>
+        <w:rPr>
+          <w:b/>
+          <w:bCs/>
+          <w:i/>
+          <w:iCs/>
+        </w:rPr>
         <w:tab/>
       </w:r>
       <w:r>
+        <w:rPr>
+          <w:b/>
+          <w:bCs/>
+          <w:i/>
+          <w:iCs/>
+        </w:rPr>
         <w:tab/>
       </w:r>
       <w:r>
+        <w:rPr>
+          <w:b/>
+          <w:bCs/>
+          <w:i/>
+          <w:iCs/>
+        </w:rPr>
         <w:tab/>
       </w:r>
       <w:r>
+        <w:rPr>
+          <w:b/>
+          <w:bCs/>
+          <w:i/>
+          <w:iCs/>
+        </w:rPr>
         <w:tab/>
         <w:t>{1, 2, 3},</w:t>
       </w:r>
       <w:r>
+        <w:rPr>
+          <w:b/>
+          <w:bCs/>
+          <w:i/>
+          <w:iCs/>
+        </w:rPr>
         <w:br/>
       </w:r>
       <w:r>
+        <w:rPr>
+          <w:b/>
+          <w:bCs/>
+          <w:i/>
+          <w:iCs/>
+        </w:rPr>
         <w:tab/>
       </w:r>
       <w:r>
+        <w:rPr>
+          <w:b/>
+          <w:bCs/>
+          <w:i/>
+          <w:iCs/>
+        </w:rPr>
         <w:tab/>
       </w:r>
       <w:r>
+        <w:rPr>
+          <w:b/>
+          <w:bCs/>
+          <w:i/>
+          <w:iCs/>
+        </w:rPr>
         <w:tab/>
       </w:r>
       <w:r>
+        <w:rPr>
+          <w:b/>
+          <w:bCs/>
+          <w:i/>
+          <w:iCs/>
+        </w:rPr>
         <w:tab/>
         <w:t>{4, 5, 6}</w:t>
       </w:r>
       <w:r>
+        <w:rPr>
+          <w:b/>
+          <w:bCs/>
+          <w:i/>
+          <w:iCs/>
+        </w:rPr>
         <w:br/>
       </w:r>
       <w:r>
+        <w:rPr>
+          <w:b/>
+          <w:bCs/>
+          <w:i/>
+          <w:iCs/>
+        </w:rPr>
         <w:tab/>
       </w:r>
       <w:r>
+        <w:rPr>
+          <w:b/>
+          <w:bCs/>
+          <w:i/>
+          <w:iCs/>
+        </w:rPr>
         <w:tab/>
       </w:r>
       <w:r>
+        <w:rPr>
+          <w:b/>
+          <w:bCs/>
+          <w:i/>
+          <w:iCs/>
+        </w:rPr>
         <w:tab/>
         <w:t>};</w:t>
       </w:r>
@@ -10613,42 +11770,109 @@
         <w:rPr>
           <w:rFonts w:hint="eastAsia"/>
         </w:rPr>
-        <w:t>이는 i</w:t>
-      </w:r>
-      <w:r>
+        <w:t xml:space="preserve">이는 </w:t>
+      </w:r>
+      <w:r>
+        <w:rPr>
+          <w:rFonts w:hint="eastAsia"/>
+          <w:b/>
+          <w:bCs/>
+          <w:i/>
+          <w:iCs/>
+        </w:rPr>
+        <w:t>i</w:t>
+      </w:r>
+      <w:r>
+        <w:rPr>
+          <w:b/>
+          <w:bCs/>
+          <w:i/>
+          <w:iCs/>
+        </w:rPr>
         <w:t xml:space="preserve">nt[][] </w:t>
       </w:r>
       <w:proofErr w:type="spellStart"/>
       <w:r>
+        <w:rPr>
+          <w:b/>
+          <w:bCs/>
+          <w:i/>
+          <w:iCs/>
+        </w:rPr>
         <w:t>arr</w:t>
       </w:r>
       <w:proofErr w:type="spellEnd"/>
       <w:r>
+        <w:rPr>
+          <w:b/>
+          <w:bCs/>
+          <w:i/>
+          <w:iCs/>
+        </w:rPr>
         <w:t xml:space="preserve"> = new int[3][]; </w:t>
       </w:r>
       <w:proofErr w:type="spellStart"/>
       <w:r>
+        <w:rPr>
+          <w:b/>
+          <w:bCs/>
+          <w:i/>
+          <w:iCs/>
+        </w:rPr>
         <w:t>arr</w:t>
       </w:r>
       <w:proofErr w:type="spellEnd"/>
       <w:r>
+        <w:rPr>
+          <w:b/>
+          <w:bCs/>
+          <w:i/>
+          <w:iCs/>
+        </w:rPr>
         <w:t xml:space="preserve">[0] = new int[10]; </w:t>
       </w:r>
       <w:proofErr w:type="spellStart"/>
       <w:r>
+        <w:rPr>
+          <w:b/>
+          <w:bCs/>
+          <w:i/>
+          <w:iCs/>
+        </w:rPr>
         <w:t>arr</w:t>
       </w:r>
       <w:proofErr w:type="spellEnd"/>
       <w:r>
+        <w:rPr>
+          <w:b/>
+          <w:bCs/>
+          <w:i/>
+          <w:iCs/>
+        </w:rPr>
         <w:t xml:space="preserve">[1] = new int[5]; </w:t>
       </w:r>
       <w:proofErr w:type="spellStart"/>
       <w:r>
+        <w:rPr>
+          <w:b/>
+          <w:bCs/>
+          <w:i/>
+          <w:iCs/>
+        </w:rPr>
         <w:t>arr</w:t>
       </w:r>
       <w:proofErr w:type="spellEnd"/>
       <w:r>
-        <w:t xml:space="preserve">[2] = new int[2]; 와 </w:t>
+        <w:rPr>
+          <w:b/>
+          <w:bCs/>
+          <w:i/>
+          <w:iCs/>
+        </w:rPr>
+        <w:t>[2] = new int[2];</w:t>
+      </w:r>
+      <w:r>
+        <w:t xml:space="preserve"> 와 </w:t>
       </w:r>
       <w:r>
         <w:rPr>
@@ -10773,9 +11997,6 @@
       <w:pPr>
         <w:pStyle w:val="3"/>
         <w:ind w:left="1000" w:hanging="400"/>
-        <w:rPr>
-          <w:rFonts w:hint="eastAsia"/>
-        </w:rPr>
       </w:pPr>
       <w:bookmarkStart w:id="23" w:name="_Toc124018854"/>
       <w:r>
@@ -11031,10 +12252,20 @@
           <w:p>
             <w:pPr>
               <w:jc w:val="center"/>
+              <w:rPr>
+                <w:b/>
+                <w:bCs/>
+                <w:i/>
+                <w:iCs/>
+              </w:rPr>
             </w:pPr>
             <w:r>
               <w:rPr>
                 <w:rFonts w:hint="eastAsia"/>
+                <w:b/>
+                <w:bCs/>
+                <w:i/>
+                <w:iCs/>
               </w:rPr>
               <w:t>&gt;</w:t>
             </w:r>
@@ -11071,12 +12302,21 @@
           <w:p>
             <w:pPr>
               <w:jc w:val="center"/>
+              <w:rPr>
+                <w:b/>
+                <w:bCs/>
+                <w:i/>
+                <w:iCs/>
+              </w:rPr>
             </w:pPr>
             <w:r>
               <w:rPr>
                 <w:rFonts w:hint="eastAsia"/>
-              </w:rPr>
-              <w:lastRenderedPageBreak/>
+                <w:b/>
+                <w:bCs/>
+                <w:i/>
+                <w:iCs/>
+              </w:rPr>
               <w:t>&lt;</w:t>
             </w:r>
           </w:p>
@@ -11112,14 +12352,30 @@
           <w:p>
             <w:pPr>
               <w:jc w:val="center"/>
+              <w:rPr>
+                <w:b/>
+                <w:bCs/>
+                <w:i/>
+                <w:iCs/>
+              </w:rPr>
             </w:pPr>
             <w:r>
               <w:rPr>
                 <w:rFonts w:hint="eastAsia"/>
+                <w:b/>
+                <w:bCs/>
+                <w:i/>
+                <w:iCs/>
               </w:rPr>
               <w:t>&gt;</w:t>
             </w:r>
             <w:r>
+              <w:rPr>
+                <w:b/>
+                <w:bCs/>
+                <w:i/>
+                <w:iCs/>
+              </w:rPr>
               <w:t>=</w:t>
             </w:r>
           </w:p>
@@ -11155,14 +12411,30 @@
           <w:p>
             <w:pPr>
               <w:jc w:val="center"/>
+              <w:rPr>
+                <w:b/>
+                <w:bCs/>
+                <w:i/>
+                <w:iCs/>
+              </w:rPr>
             </w:pPr>
             <w:r>
               <w:rPr>
                 <w:rFonts w:hint="eastAsia"/>
+                <w:b/>
+                <w:bCs/>
+                <w:i/>
+                <w:iCs/>
               </w:rPr>
               <w:t>&lt;</w:t>
             </w:r>
             <w:r>
+              <w:rPr>
+                <w:b/>
+                <w:bCs/>
+                <w:i/>
+                <w:iCs/>
+              </w:rPr>
               <w:t>=</w:t>
             </w:r>
           </w:p>
@@ -11198,14 +12470,30 @@
           <w:p>
             <w:pPr>
               <w:jc w:val="center"/>
+              <w:rPr>
+                <w:b/>
+                <w:bCs/>
+                <w:i/>
+                <w:iCs/>
+              </w:rPr>
             </w:pPr>
             <w:r>
               <w:rPr>
                 <w:rFonts w:hint="eastAsia"/>
+                <w:b/>
+                <w:bCs/>
+                <w:i/>
+                <w:iCs/>
               </w:rPr>
               <w:t>=</w:t>
             </w:r>
             <w:r>
+              <w:rPr>
+                <w:b/>
+                <w:bCs/>
+                <w:i/>
+                <w:iCs/>
+              </w:rPr>
               <w:t>=</w:t>
             </w:r>
           </w:p>
@@ -11241,14 +12529,30 @@
           <w:p>
             <w:pPr>
               <w:jc w:val="center"/>
+              <w:rPr>
+                <w:b/>
+                <w:bCs/>
+                <w:i/>
+                <w:iCs/>
+              </w:rPr>
             </w:pPr>
             <w:r>
               <w:rPr>
                 <w:rFonts w:hint="eastAsia"/>
+                <w:b/>
+                <w:bCs/>
+                <w:i/>
+                <w:iCs/>
               </w:rPr>
               <w:t>!</w:t>
             </w:r>
             <w:r>
+              <w:rPr>
+                <w:b/>
+                <w:bCs/>
+                <w:i/>
+                <w:iCs/>
+              </w:rPr>
               <w:t>=</w:t>
             </w:r>
           </w:p>
@@ -11444,8 +12748,26 @@
               <w:rPr>
                 <w:b/>
                 <w:bCs/>
-              </w:rPr>
-              <w:t>&amp;&amp;(</w:t>
+                <w:i/>
+                <w:iCs/>
+              </w:rPr>
+              <w:t>&amp;&amp;</w:t>
+            </w:r>
+            <w:r>
+              <w:rPr>
+                <w:b/>
+                <w:bCs/>
+                <w:i/>
+                <w:iCs/>
+              </w:rPr>
+              <w:t xml:space="preserve"> </w:t>
+            </w:r>
+            <w:r>
+              <w:rPr>
+                <w:b/>
+                <w:bCs/>
+              </w:rPr>
+              <w:t>(</w:t>
             </w:r>
             <w:r>
               <w:rPr>
@@ -11599,6 +12921,7 @@
                 <w:b/>
                 <w:bCs/>
               </w:rPr>
+              <w:lastRenderedPageBreak/>
               <w:t>F</w:t>
             </w:r>
           </w:p>
@@ -11666,8 +12989,24 @@
               <w:rPr>
                 <w:b/>
                 <w:bCs/>
-              </w:rPr>
-              <w:t>||(OR)</w:t>
+                <w:i/>
+                <w:iCs/>
+              </w:rPr>
+              <w:t>||</w:t>
+            </w:r>
+            <w:r>
+              <w:rPr>
+                <w:b/>
+                <w:bCs/>
+              </w:rPr>
+              <w:t xml:space="preserve"> </w:t>
+            </w:r>
+            <w:r>
+              <w:rPr>
+                <w:b/>
+                <w:bCs/>
+              </w:rPr>
+              <w:t>(OR)</w:t>
             </w:r>
           </w:p>
         </w:tc>
@@ -11867,8 +13206,17 @@
               <w:rPr>
                 <w:b/>
                 <w:bCs/>
+                <w:i/>
+                <w:iCs/>
               </w:rPr>
               <w:t>^</w:t>
+            </w:r>
+            <w:r>
+              <w:rPr>
+                <w:b/>
+                <w:bCs/>
+              </w:rPr>
+              <w:t xml:space="preserve"> </w:t>
             </w:r>
             <w:r>
               <w:rPr>
@@ -12091,14 +13439,25 @@
                 <w:bCs/>
               </w:rPr>
             </w:pPr>
-            <w:proofErr w:type="gramStart"/>
             <w:r>
               <w:rPr>
                 <w:b/>
                 <w:bCs/>
+                <w:i/>
+                <w:iCs/>
               </w:rPr>
               <w:t>!</w:t>
             </w:r>
+            <w:r>
+              <w:rPr>
+                <w:b/>
+                <w:bCs/>
+                <w:i/>
+                <w:iCs/>
+              </w:rPr>
+              <w:t xml:space="preserve"> </w:t>
+            </w:r>
+            <w:proofErr w:type="gramStart"/>
             <w:r>
               <w:rPr>
                 <w:b/>
@@ -12250,15 +13609,31 @@
         <w:t xml:space="preserve">예를 들어 </w:t>
       </w:r>
       <w:r>
+        <w:rPr>
+          <w:b/>
+          <w:bCs/>
+          <w:i/>
+          <w:iCs/>
+        </w:rPr>
         <w:t>(</w:t>
       </w:r>
       <w:r>
         <w:rPr>
           <w:rFonts w:hint="eastAsia"/>
+          <w:b/>
+          <w:bCs/>
+          <w:i/>
+          <w:iCs/>
         </w:rPr>
         <w:t>n</w:t>
       </w:r>
       <w:r>
+        <w:rPr>
+          <w:b/>
+          <w:bCs/>
+          <w:i/>
+          <w:iCs/>
+        </w:rPr>
         <w:t>1 % 3 == 0) || (n2 % 3 == 0)</w:t>
       </w:r>
       <w:r>
@@ -12286,6 +13661,12 @@
         <w:t xml:space="preserve">이라면 </w:t>
       </w:r>
       <w:r>
+        <w:rPr>
+          <w:b/>
+          <w:bCs/>
+          <w:i/>
+          <w:iCs/>
+        </w:rPr>
         <w:t>n1 % 3 == 0</w:t>
       </w:r>
       <w:r>
@@ -12349,15 +13730,37 @@
         <w:t xml:space="preserve">이기 때문에 앞의 </w:t>
       </w:r>
       <w:r>
+        <w:rPr>
+          <w:b/>
+          <w:bCs/>
+          <w:i/>
+          <w:iCs/>
+        </w:rPr>
         <w:t>n1 % 3 == 0</w:t>
       </w:r>
       <w:r>
         <w:rPr>
           <w:rFonts w:hint="eastAsia"/>
         </w:rPr>
-        <w:t>만 계산하고 뒤쪽의 n</w:t>
-      </w:r>
-      <w:r>
+        <w:t xml:space="preserve">만 계산하고 뒤쪽의 </w:t>
+      </w:r>
+      <w:r>
+        <w:rPr>
+          <w:rFonts w:hint="eastAsia"/>
+          <w:b/>
+          <w:bCs/>
+          <w:i/>
+          <w:iCs/>
+        </w:rPr>
+        <w:t>n</w:t>
+      </w:r>
+      <w:r>
+        <w:rPr>
+          <w:b/>
+          <w:bCs/>
+          <w:i/>
+          <w:iCs/>
+        </w:rPr>
         <w:t>2 % 3 == 0</w:t>
       </w:r>
       <w:r>
@@ -12488,24 +13891,58 @@
       </w:r>
     </w:p>
     <w:p>
-      <w:r>
+      <w:pPr>
+        <w:rPr>
+          <w:b/>
+          <w:bCs/>
+          <w:i/>
+          <w:iCs/>
+        </w:rPr>
+      </w:pPr>
+      <w:r>
+        <w:rPr>
+          <w:b/>
+          <w:bCs/>
+          <w:i/>
+          <w:iCs/>
+        </w:rPr>
         <w:t>if (</w:t>
       </w:r>
       <w:r>
         <w:rPr>
           <w:rFonts w:hint="eastAsia"/>
+          <w:b/>
+          <w:bCs/>
+          <w:i/>
+          <w:iCs/>
         </w:rPr>
         <w:t>조건식)</w:t>
       </w:r>
       <w:r>
+        <w:rPr>
+          <w:b/>
+          <w:bCs/>
+          <w:i/>
+          <w:iCs/>
+        </w:rPr>
         <w:br/>
       </w:r>
       <w:r>
+        <w:rPr>
+          <w:b/>
+          <w:bCs/>
+          <w:i/>
+          <w:iCs/>
+        </w:rPr>
         <w:tab/>
       </w:r>
       <w:r>
         <w:rPr>
           <w:rFonts w:hint="eastAsia"/>
+          <w:b/>
+          <w:bCs/>
+          <w:i/>
+          <w:iCs/>
         </w:rPr>
         <w:t>구문;</w:t>
       </w:r>
@@ -12600,14 +14037,7 @@
         <w:rPr>
           <w:rFonts w:hint="eastAsia"/>
         </w:rPr>
-        <w:t>문을 확장할 수 있</w:t>
-      </w:r>
-      <w:r>
-        <w:rPr>
-          <w:rFonts w:hint="eastAsia"/>
-        </w:rPr>
-        <w:lastRenderedPageBreak/>
-        <w:t>다.</w:t>
+        <w:t>문을 확장할 수 있다.</w:t>
       </w:r>
       <w:r>
         <w:t xml:space="preserve"> </w:t>
@@ -12620,48 +14050,114 @@
       </w:r>
     </w:p>
     <w:p>
-      <w:r>
+      <w:pPr>
+        <w:rPr>
+          <w:b/>
+          <w:bCs/>
+          <w:i/>
+          <w:iCs/>
+        </w:rPr>
+      </w:pPr>
+      <w:r>
+        <w:rPr>
+          <w:b/>
+          <w:bCs/>
+          <w:i/>
+          <w:iCs/>
+        </w:rPr>
         <w:t>if (</w:t>
       </w:r>
       <w:r>
         <w:rPr>
           <w:rFonts w:hint="eastAsia"/>
+          <w:b/>
+          <w:bCs/>
+          <w:i/>
+          <w:iCs/>
         </w:rPr>
         <w:t>조건식)</w:t>
       </w:r>
       <w:r>
+        <w:rPr>
+          <w:b/>
+          <w:bCs/>
+          <w:i/>
+          <w:iCs/>
+        </w:rPr>
         <w:br/>
       </w:r>
       <w:r>
+        <w:rPr>
+          <w:b/>
+          <w:bCs/>
+          <w:i/>
+          <w:iCs/>
+        </w:rPr>
         <w:tab/>
       </w:r>
       <w:r>
         <w:rPr>
           <w:rFonts w:hint="eastAsia"/>
+          <w:b/>
+          <w:bCs/>
+          <w:i/>
+          <w:iCs/>
         </w:rPr>
         <w:t>구문;</w:t>
       </w:r>
       <w:r>
+        <w:rPr>
+          <w:b/>
+          <w:bCs/>
+          <w:i/>
+          <w:iCs/>
+        </w:rPr>
         <w:br/>
       </w:r>
       <w:r>
         <w:rPr>
           <w:rFonts w:hint="eastAsia"/>
+          <w:b/>
+          <w:bCs/>
+          <w:i/>
+          <w:iCs/>
         </w:rPr>
         <w:t>e</w:t>
       </w:r>
       <w:r>
+        <w:rPr>
+          <w:b/>
+          <w:bCs/>
+          <w:i/>
+          <w:iCs/>
+        </w:rPr>
         <w:t>lse</w:t>
       </w:r>
       <w:r>
+        <w:rPr>
+          <w:b/>
+          <w:bCs/>
+          <w:i/>
+          <w:iCs/>
+        </w:rPr>
         <w:br/>
       </w:r>
       <w:r>
+        <w:rPr>
+          <w:b/>
+          <w:bCs/>
+          <w:i/>
+          <w:iCs/>
+        </w:rPr>
         <w:tab/>
       </w:r>
       <w:r>
         <w:rPr>
           <w:rFonts w:hint="eastAsia"/>
+          <w:b/>
+          <w:bCs/>
+          <w:i/>
+          <w:iCs/>
         </w:rPr>
         <w:t>구문;</w:t>
       </w:r>
@@ -12754,29 +14250,62 @@
       </w:r>
     </w:p>
     <w:p>
-      <w:r>
-        <w:rPr>
-          <w:rFonts w:hint="eastAsia"/>
-        </w:rPr>
+      <w:pPr>
+        <w:rPr>
+          <w:b/>
+          <w:bCs/>
+          <w:i/>
+          <w:iCs/>
+        </w:rPr>
+      </w:pPr>
+      <w:r>
+        <w:rPr>
+          <w:rFonts w:hint="eastAsia"/>
+          <w:b/>
+          <w:bCs/>
+          <w:i/>
+          <w:iCs/>
+        </w:rPr>
+        <w:lastRenderedPageBreak/>
         <w:t>(조건식</w:t>
       </w:r>
       <w:proofErr w:type="gramStart"/>
       <w:r>
         <w:rPr>
           <w:rFonts w:hint="eastAsia"/>
+          <w:b/>
+          <w:bCs/>
+          <w:i/>
+          <w:iCs/>
         </w:rPr>
         <w:t>)</w:t>
       </w:r>
       <w:r>
+        <w:rPr>
+          <w:b/>
+          <w:bCs/>
+          <w:i/>
+          <w:iCs/>
+        </w:rPr>
         <w:t xml:space="preserve"> ?</w:t>
       </w:r>
       <w:proofErr w:type="gramEnd"/>
       <w:r>
-        <w:t xml:space="preserve"> </w:t>
-      </w:r>
-      <w:r>
-        <w:rPr>
-          <w:rFonts w:hint="eastAsia"/>
+        <w:rPr>
+          <w:b/>
+          <w:bCs/>
+          <w:i/>
+          <w:iCs/>
+        </w:rPr>
+        <w:t xml:space="preserve"> </w:t>
+      </w:r>
+      <w:r>
+        <w:rPr>
+          <w:rFonts w:hint="eastAsia"/>
+          <w:b/>
+          <w:bCs/>
+          <w:i/>
+          <w:iCs/>
         </w:rPr>
         <w:t>표현식</w:t>
       </w:r>
@@ -12784,19 +14313,39 @@
       <w:r>
         <w:rPr>
           <w:rFonts w:hint="eastAsia"/>
+          <w:b/>
+          <w:bCs/>
+          <w:i/>
+          <w:iCs/>
         </w:rPr>
         <w:t>1</w:t>
       </w:r>
       <w:r>
+        <w:rPr>
+          <w:b/>
+          <w:bCs/>
+          <w:i/>
+          <w:iCs/>
+        </w:rPr>
         <w:t xml:space="preserve"> :</w:t>
       </w:r>
       <w:proofErr w:type="gramEnd"/>
       <w:r>
-        <w:t xml:space="preserve"> </w:t>
-      </w:r>
-      <w:r>
-        <w:rPr>
-          <w:rFonts w:hint="eastAsia"/>
+        <w:rPr>
+          <w:b/>
+          <w:bCs/>
+          <w:i/>
+          <w:iCs/>
+        </w:rPr>
+        <w:t xml:space="preserve"> </w:t>
+      </w:r>
+      <w:r>
+        <w:rPr>
+          <w:rFonts w:hint="eastAsia"/>
+          <w:b/>
+          <w:bCs/>
+          <w:i/>
+          <w:iCs/>
         </w:rPr>
         <w:t>표현식2</w:t>
       </w:r>
@@ -12885,37 +14434,79 @@
       </w:r>
     </w:p>
     <w:p>
-      <w:r>
-        <w:rPr>
-          <w:rFonts w:hint="eastAsia"/>
+      <w:pPr>
+        <w:rPr>
+          <w:b/>
+          <w:bCs/>
+          <w:i/>
+          <w:iCs/>
+        </w:rPr>
+      </w:pPr>
+      <w:r>
+        <w:rPr>
+          <w:rFonts w:hint="eastAsia"/>
+          <w:b/>
+          <w:bCs/>
+          <w:i/>
+          <w:iCs/>
         </w:rPr>
         <w:t>s</w:t>
       </w:r>
       <w:r>
+        <w:rPr>
+          <w:b/>
+          <w:bCs/>
+          <w:i/>
+          <w:iCs/>
+        </w:rPr>
         <w:t>witch(</w:t>
       </w:r>
       <w:r>
         <w:rPr>
           <w:rFonts w:hint="eastAsia"/>
+          <w:b/>
+          <w:bCs/>
+          <w:i/>
+          <w:iCs/>
         </w:rPr>
         <w:t>인스턴스)</w:t>
       </w:r>
       <w:r>
+        <w:rPr>
+          <w:b/>
+          <w:bCs/>
+          <w:i/>
+          <w:iCs/>
+        </w:rPr>
         <w:br/>
       </w:r>
       <w:r>
         <w:rPr>
           <w:rFonts w:hint="eastAsia"/>
+          <w:b/>
+          <w:bCs/>
+          <w:i/>
+          <w:iCs/>
         </w:rPr>
         <w:t>c</w:t>
       </w:r>
       <w:r>
+        <w:rPr>
+          <w:b/>
+          <w:bCs/>
+          <w:i/>
+          <w:iCs/>
+        </w:rPr>
         <w:t xml:space="preserve">ase </w:t>
       </w:r>
       <w:proofErr w:type="spellStart"/>
       <w:r>
         <w:rPr>
           <w:rFonts w:hint="eastAsia"/>
+          <w:b/>
+          <w:bCs/>
+          <w:i/>
+          <w:iCs/>
         </w:rPr>
         <w:t>상수식</w:t>
       </w:r>
@@ -12923,103 +14514,238 @@
       <w:r>
         <w:rPr>
           <w:rFonts w:hint="eastAsia"/>
+          <w:b/>
+          <w:bCs/>
+          <w:i/>
+          <w:iCs/>
         </w:rPr>
         <w:t>1</w:t>
       </w:r>
       <w:r>
+        <w:rPr>
+          <w:b/>
+          <w:bCs/>
+          <w:i/>
+          <w:iCs/>
+        </w:rPr>
         <w:t>:</w:t>
       </w:r>
       <w:r>
+        <w:rPr>
+          <w:b/>
+          <w:bCs/>
+          <w:i/>
+          <w:iCs/>
+        </w:rPr>
         <w:br/>
       </w:r>
       <w:r>
+        <w:rPr>
+          <w:b/>
+          <w:bCs/>
+          <w:i/>
+          <w:iCs/>
+        </w:rPr>
         <w:tab/>
       </w:r>
       <w:r>
         <w:rPr>
           <w:rFonts w:hint="eastAsia"/>
+          <w:b/>
+          <w:bCs/>
+          <w:i/>
+          <w:iCs/>
         </w:rPr>
         <w:t>구문;</w:t>
       </w:r>
       <w:r>
+        <w:rPr>
+          <w:b/>
+          <w:bCs/>
+          <w:i/>
+          <w:iCs/>
+        </w:rPr>
         <w:br/>
       </w:r>
       <w:r>
+        <w:rPr>
+          <w:b/>
+          <w:bCs/>
+          <w:i/>
+          <w:iCs/>
+        </w:rPr>
         <w:tab/>
         <w:t>break;</w:t>
       </w:r>
       <w:r>
+        <w:rPr>
+          <w:b/>
+          <w:bCs/>
+          <w:i/>
+          <w:iCs/>
+        </w:rPr>
         <w:br/>
       </w:r>
       <w:r>
+        <w:rPr>
+          <w:b/>
+          <w:bCs/>
+          <w:i/>
+          <w:iCs/>
+        </w:rPr>
         <w:tab/>
         <w:t>…</w:t>
       </w:r>
       <w:r>
+        <w:rPr>
+          <w:b/>
+          <w:bCs/>
+          <w:i/>
+          <w:iCs/>
+        </w:rPr>
         <w:br/>
       </w:r>
       <w:r>
         <w:rPr>
           <w:rFonts w:hint="eastAsia"/>
+          <w:b/>
+          <w:bCs/>
+          <w:i/>
+          <w:iCs/>
         </w:rPr>
         <w:t>c</w:t>
       </w:r>
       <w:r>
+        <w:rPr>
+          <w:b/>
+          <w:bCs/>
+          <w:i/>
+          <w:iCs/>
+        </w:rPr>
         <w:t xml:space="preserve">ase </w:t>
       </w:r>
       <w:proofErr w:type="spellStart"/>
       <w:r>
         <w:rPr>
           <w:rFonts w:hint="eastAsia"/>
+          <w:b/>
+          <w:bCs/>
+          <w:i/>
+          <w:iCs/>
         </w:rPr>
         <w:t>상수식</w:t>
       </w:r>
       <w:proofErr w:type="spellEnd"/>
       <w:r>
-        <w:t>n</w:t>
-      </w:r>
-      <w:r>
-        <w:t>:</w:t>
-      </w:r>
-      <w:r>
+        <w:rPr>
+          <w:b/>
+          <w:bCs/>
+          <w:i/>
+          <w:iCs/>
+        </w:rPr>
+        <w:t>n:</w:t>
+      </w:r>
+      <w:r>
+        <w:rPr>
+          <w:b/>
+          <w:bCs/>
+          <w:i/>
+          <w:iCs/>
+        </w:rPr>
         <w:br/>
       </w:r>
       <w:r>
+        <w:rPr>
+          <w:b/>
+          <w:bCs/>
+          <w:i/>
+          <w:iCs/>
+        </w:rPr>
         <w:tab/>
       </w:r>
       <w:r>
         <w:rPr>
           <w:rFonts w:hint="eastAsia"/>
+          <w:b/>
+          <w:bCs/>
+          <w:i/>
+          <w:iCs/>
         </w:rPr>
         <w:t>구문;</w:t>
       </w:r>
       <w:r>
+        <w:rPr>
+          <w:b/>
+          <w:bCs/>
+          <w:i/>
+          <w:iCs/>
+        </w:rPr>
         <w:br/>
       </w:r>
       <w:r>
+        <w:rPr>
+          <w:b/>
+          <w:bCs/>
+          <w:i/>
+          <w:iCs/>
+        </w:rPr>
         <w:tab/>
         <w:t>break;</w:t>
       </w:r>
       <w:r>
+        <w:rPr>
+          <w:b/>
+          <w:bCs/>
+          <w:i/>
+          <w:iCs/>
+        </w:rPr>
         <w:br/>
         <w:t>default:</w:t>
       </w:r>
       <w:r>
+        <w:rPr>
+          <w:b/>
+          <w:bCs/>
+          <w:i/>
+          <w:iCs/>
+        </w:rPr>
         <w:br/>
       </w:r>
       <w:r>
+        <w:rPr>
+          <w:b/>
+          <w:bCs/>
+          <w:i/>
+          <w:iCs/>
+        </w:rPr>
         <w:tab/>
       </w:r>
       <w:r>
         <w:rPr>
           <w:rFonts w:hint="eastAsia"/>
+          <w:b/>
+          <w:bCs/>
+          <w:i/>
+          <w:iCs/>
         </w:rPr>
         <w:t>구문;</w:t>
       </w:r>
       <w:r>
+        <w:rPr>
+          <w:b/>
+          <w:bCs/>
+          <w:i/>
+          <w:iCs/>
+        </w:rPr>
         <w:br/>
       </w:r>
       <w:r>
+        <w:rPr>
+          <w:b/>
+          <w:bCs/>
+          <w:i/>
+          <w:iCs/>
+        </w:rPr>
         <w:tab/>
         <w:t>break;</w:t>
       </w:r>
@@ -13042,158 +14768,340 @@
       </w:r>
     </w:p>
     <w:p>
-      <w:r>
+      <w:pPr>
+        <w:rPr>
+          <w:b/>
+          <w:bCs/>
+          <w:i/>
+          <w:iCs/>
+        </w:rPr>
+      </w:pPr>
+      <w:r>
+        <w:rPr>
+          <w:b/>
+          <w:bCs/>
+          <w:i/>
+          <w:iCs/>
+        </w:rPr>
         <w:t>if (</w:t>
       </w:r>
       <w:r>
         <w:rPr>
           <w:rFonts w:hint="eastAsia"/>
+          <w:b/>
+          <w:bCs/>
+          <w:i/>
+          <w:iCs/>
         </w:rPr>
         <w:t xml:space="preserve">인스턴스 </w:t>
       </w:r>
       <w:r>
+        <w:rPr>
+          <w:b/>
+          <w:bCs/>
+          <w:i/>
+          <w:iCs/>
+        </w:rPr>
         <w:t xml:space="preserve">== </w:t>
       </w:r>
       <w:r>
         <w:rPr>
           <w:rFonts w:hint="eastAsia"/>
+          <w:b/>
+          <w:bCs/>
+          <w:i/>
+          <w:iCs/>
         </w:rPr>
         <w:t>상수1</w:t>
       </w:r>
       <w:r>
+        <w:rPr>
+          <w:b/>
+          <w:bCs/>
+          <w:i/>
+          <w:iCs/>
+        </w:rPr>
         <w:t>)</w:t>
       </w:r>
       <w:r>
+        <w:rPr>
+          <w:b/>
+          <w:bCs/>
+          <w:i/>
+          <w:iCs/>
+        </w:rPr>
         <w:br/>
       </w:r>
       <w:r>
+        <w:rPr>
+          <w:b/>
+          <w:bCs/>
+          <w:i/>
+          <w:iCs/>
+        </w:rPr>
         <w:tab/>
       </w:r>
       <w:r>
         <w:rPr>
           <w:rFonts w:hint="eastAsia"/>
+          <w:b/>
+          <w:bCs/>
+          <w:i/>
+          <w:iCs/>
         </w:rPr>
         <w:t>구문;</w:t>
       </w:r>
       <w:r>
+        <w:rPr>
+          <w:b/>
+          <w:bCs/>
+          <w:i/>
+          <w:iCs/>
+        </w:rPr>
         <w:br/>
       </w:r>
       <w:r>
         <w:rPr>
           <w:rFonts w:hint="eastAsia"/>
+          <w:b/>
+          <w:bCs/>
+          <w:i/>
+          <w:iCs/>
         </w:rPr>
         <w:t>e</w:t>
       </w:r>
       <w:r>
+        <w:rPr>
+          <w:b/>
+          <w:bCs/>
+          <w:i/>
+          <w:iCs/>
+        </w:rPr>
         <w:t>lse if (</w:t>
       </w:r>
       <w:r>
         <w:rPr>
           <w:rFonts w:hint="eastAsia"/>
+          <w:b/>
+          <w:bCs/>
+          <w:i/>
+          <w:iCs/>
         </w:rPr>
         <w:t xml:space="preserve">인스턴스 </w:t>
       </w:r>
       <w:r>
+        <w:rPr>
+          <w:b/>
+          <w:bCs/>
+          <w:i/>
+          <w:iCs/>
+        </w:rPr>
         <w:t xml:space="preserve">== </w:t>
       </w:r>
       <w:r>
         <w:rPr>
           <w:rFonts w:hint="eastAsia"/>
+          <w:b/>
+          <w:bCs/>
+          <w:i/>
+          <w:iCs/>
         </w:rPr>
         <w:t>상수</w:t>
       </w:r>
       <w:r>
-        <w:t>2</w:t>
-      </w:r>
-      <w:r>
-        <w:t>)</w:t>
-      </w:r>
-      <w:r>
+        <w:rPr>
+          <w:b/>
+          <w:bCs/>
+          <w:i/>
+          <w:iCs/>
+        </w:rPr>
+        <w:t>2)</w:t>
+      </w:r>
+      <w:r>
+        <w:rPr>
+          <w:b/>
+          <w:bCs/>
+          <w:i/>
+          <w:iCs/>
+        </w:rPr>
         <w:br/>
       </w:r>
       <w:r>
+        <w:rPr>
+          <w:b/>
+          <w:bCs/>
+          <w:i/>
+          <w:iCs/>
+        </w:rPr>
         <w:tab/>
       </w:r>
       <w:r>
         <w:rPr>
           <w:rFonts w:hint="eastAsia"/>
+          <w:b/>
+          <w:bCs/>
+          <w:i/>
+          <w:iCs/>
         </w:rPr>
         <w:t>구문;</w:t>
       </w:r>
       <w:r>
-        <w:t xml:space="preserve"> </w:t>
-      </w:r>
-      <w:r>
+        <w:rPr>
+          <w:b/>
+          <w:bCs/>
+          <w:i/>
+          <w:iCs/>
+        </w:rPr>
+        <w:t xml:space="preserve"> </w:t>
+      </w:r>
+      <w:r>
+        <w:rPr>
+          <w:b/>
+          <w:bCs/>
+          <w:i/>
+          <w:iCs/>
+        </w:rPr>
         <w:br/>
-      </w:r>
-      <w:r>
         <w:t>…</w:t>
       </w:r>
       <w:r>
+        <w:rPr>
+          <w:b/>
+          <w:bCs/>
+          <w:i/>
+          <w:iCs/>
+        </w:rPr>
         <w:br/>
       </w:r>
       <w:r>
         <w:rPr>
           <w:rFonts w:hint="eastAsia"/>
+          <w:b/>
+          <w:bCs/>
+          <w:i/>
+          <w:iCs/>
         </w:rPr>
         <w:t>e</w:t>
       </w:r>
       <w:r>
-        <w:t xml:space="preserve">lse </w:t>
-      </w:r>
-      <w:r>
-        <w:t>if (</w:t>
-      </w:r>
-      <w:r>
-        <w:rPr>
-          <w:rFonts w:hint="eastAsia"/>
+        <w:rPr>
+          <w:b/>
+          <w:bCs/>
+          <w:i/>
+          <w:iCs/>
+        </w:rPr>
+        <w:t>lse if (</w:t>
+      </w:r>
+      <w:r>
+        <w:rPr>
+          <w:rFonts w:hint="eastAsia"/>
+          <w:b/>
+          <w:bCs/>
+          <w:i/>
+          <w:iCs/>
         </w:rPr>
         <w:t xml:space="preserve">인스턴스 </w:t>
       </w:r>
       <w:r>
+        <w:rPr>
+          <w:b/>
+          <w:bCs/>
+          <w:i/>
+          <w:iCs/>
+        </w:rPr>
         <w:t xml:space="preserve">== </w:t>
       </w:r>
       <w:r>
         <w:rPr>
           <w:rFonts w:hint="eastAsia"/>
+          <w:b/>
+          <w:bCs/>
+          <w:i/>
+          <w:iCs/>
         </w:rPr>
         <w:t>상수</w:t>
       </w:r>
       <w:r>
-        <w:t>n</w:t>
-      </w:r>
-      <w:r>
-        <w:t>)</w:t>
-      </w:r>
-      <w:r>
+        <w:rPr>
+          <w:b/>
+          <w:bCs/>
+          <w:i/>
+          <w:iCs/>
+        </w:rPr>
+        <w:t>n)</w:t>
+      </w:r>
+      <w:r>
+        <w:rPr>
+          <w:b/>
+          <w:bCs/>
+          <w:i/>
+          <w:iCs/>
+        </w:rPr>
         <w:br/>
       </w:r>
       <w:r>
+        <w:rPr>
+          <w:b/>
+          <w:bCs/>
+          <w:i/>
+          <w:iCs/>
+        </w:rPr>
         <w:tab/>
       </w:r>
       <w:r>
         <w:rPr>
           <w:rFonts w:hint="eastAsia"/>
+          <w:b/>
+          <w:bCs/>
+          <w:i/>
+          <w:iCs/>
         </w:rPr>
         <w:t>구문;</w:t>
       </w:r>
       <w:r>
-        <w:t xml:space="preserve"> </w:t>
-      </w:r>
-      <w:r>
+        <w:rPr>
+          <w:b/>
+          <w:bCs/>
+          <w:i/>
+          <w:iCs/>
+        </w:rPr>
+        <w:t xml:space="preserve"> </w:t>
+      </w:r>
+      <w:r>
+        <w:rPr>
+          <w:b/>
+          <w:bCs/>
+          <w:i/>
+          <w:iCs/>
+        </w:rPr>
         <w:br/>
         <w:t>else</w:t>
       </w:r>
       <w:r>
+        <w:rPr>
+          <w:b/>
+          <w:bCs/>
+          <w:i/>
+          <w:iCs/>
+        </w:rPr>
         <w:br/>
       </w:r>
       <w:r>
-        <w:lastRenderedPageBreak/>
+        <w:rPr>
+          <w:b/>
+          <w:bCs/>
+          <w:i/>
+          <w:iCs/>
+        </w:rPr>
         <w:tab/>
       </w:r>
       <w:r>
         <w:rPr>
           <w:rFonts w:hint="eastAsia"/>
+          <w:b/>
+          <w:bCs/>
+          <w:i/>
+          <w:iCs/>
         </w:rPr>
         <w:t>구문;</w:t>
       </w:r>
@@ -13225,6 +15133,12 @@
       </w:r>
       <w:proofErr w:type="gramStart"/>
       <w:r>
+        <w:rPr>
+          <w:b/>
+          <w:bCs/>
+          <w:i/>
+          <w:iCs/>
+        </w:rPr>
         <w:t>break;</w:t>
       </w:r>
       <w:proofErr w:type="spellStart"/>
@@ -13332,6 +15246,19 @@
         </w:rPr>
         <w:t>상황에 따라 필요가 없다면 쓰지 않아도 된다.</w:t>
       </w:r>
+    </w:p>
+    <w:p>
+      <w:pPr>
+        <w:pStyle w:val="1"/>
+      </w:pPr>
+      <w:proofErr w:type="spellStart"/>
+      <w:r>
+        <w:rPr>
+          <w:rFonts w:hint="eastAsia"/>
+        </w:rPr>
+        <w:t>반복문</w:t>
+      </w:r>
+      <w:proofErr w:type="spellEnd"/>
     </w:p>
     <w:p>
       <w:pPr>
@@ -13359,9 +15286,6 @@
       <w:pPr>
         <w:pStyle w:val="3"/>
         <w:ind w:left="1000" w:hanging="400"/>
-        <w:rPr>
-          <w:rFonts w:hint="eastAsia"/>
-        </w:rPr>
       </w:pPr>
       <w:bookmarkStart w:id="27" w:name="_Toc124018858"/>
       <w:r>
@@ -13395,10 +15319,35 @@
         <w:rPr>
           <w:rFonts w:hint="eastAsia"/>
         </w:rPr>
-        <w:t xml:space="preserve">연산자는 </w:t>
-      </w:r>
-      <w:r>
-        <w:t>++, --</w:t>
+        <w:t>연산</w:t>
+      </w:r>
+      <w:r>
+        <w:rPr>
+          <w:rFonts w:hint="eastAsia"/>
+        </w:rPr>
+        <w:lastRenderedPageBreak/>
+        <w:t xml:space="preserve">자는 </w:t>
+      </w:r>
+      <w:r>
+        <w:rPr>
+          <w:b/>
+          <w:bCs/>
+          <w:i/>
+          <w:iCs/>
+        </w:rPr>
+        <w:t>++</w:t>
+      </w:r>
+      <w:r>
+        <w:t xml:space="preserve">, </w:t>
+      </w:r>
+      <w:r>
+        <w:rPr>
+          <w:b/>
+          <w:bCs/>
+          <w:i/>
+          <w:iCs/>
+        </w:rPr>
+        <w:t>--</w:t>
       </w:r>
       <w:r>
         <w:rPr>
@@ -13425,7 +15374,49 @@
         <w:t xml:space="preserve">이를 사용할 때는 </w:t>
       </w:r>
       <w:r>
-        <w:t>n++, ++n, n--, --n</w:t>
+        <w:rPr>
+          <w:b/>
+          <w:bCs/>
+          <w:i/>
+          <w:iCs/>
+        </w:rPr>
+        <w:t>n++</w:t>
+      </w:r>
+      <w:r>
+        <w:t xml:space="preserve">, </w:t>
+      </w:r>
+      <w:r>
+        <w:rPr>
+          <w:b/>
+          <w:bCs/>
+          <w:i/>
+          <w:iCs/>
+        </w:rPr>
+        <w:t>++n</w:t>
+      </w:r>
+      <w:r>
+        <w:t xml:space="preserve">, </w:t>
+      </w:r>
+      <w:r>
+        <w:rPr>
+          <w:b/>
+          <w:bCs/>
+          <w:i/>
+          <w:iCs/>
+        </w:rPr>
+        <w:t>n--</w:t>
+      </w:r>
+      <w:r>
+        <w:t xml:space="preserve">, </w:t>
+      </w:r>
+      <w:r>
+        <w:rPr>
+          <w:b/>
+          <w:bCs/>
+          <w:i/>
+          <w:iCs/>
+        </w:rPr>
+        <w:t>--n</w:t>
       </w:r>
       <w:r>
         <w:rPr>
@@ -13527,15 +15518,100 @@
         <w:t xml:space="preserve">이에 해당하는 연산자로는 </w:t>
       </w:r>
       <w:r>
-        <w:t>+=, -=, *=</w:t>
+        <w:rPr>
+          <w:b/>
+          <w:bCs/>
+          <w:i/>
+          <w:iCs/>
+        </w:rPr>
+        <w:t>+=</w:t>
+      </w:r>
+      <w:r>
+        <w:t>,</w:t>
+      </w:r>
+      <w:r>
+        <w:rPr>
+          <w:i/>
+          <w:iCs/>
+        </w:rPr>
+        <w:t xml:space="preserve"> </w:t>
+      </w:r>
+      <w:r>
+        <w:rPr>
+          <w:b/>
+          <w:bCs/>
+          <w:i/>
+          <w:iCs/>
+        </w:rPr>
+        <w:t>-=</w:t>
+      </w:r>
+      <w:r>
+        <w:t>,</w:t>
+      </w:r>
+      <w:r>
+        <w:rPr>
+          <w:i/>
+          <w:iCs/>
+        </w:rPr>
+        <w:t xml:space="preserve"> </w:t>
+      </w:r>
+      <w:r>
+        <w:rPr>
+          <w:b/>
+          <w:bCs/>
+          <w:i/>
+          <w:iCs/>
+        </w:rPr>
+        <w:t>*=</w:t>
       </w:r>
       <w:proofErr w:type="gramStart"/>
       <w:r>
-        <w:t>, /</w:t>
+        <w:t>,</w:t>
+      </w:r>
+      <w:r>
+        <w:rPr>
+          <w:i/>
+          <w:iCs/>
+        </w:rPr>
+        <w:t xml:space="preserve"> </w:t>
+      </w:r>
+      <w:r>
+        <w:rPr>
+          <w:b/>
+          <w:bCs/>
+          <w:i/>
+          <w:iCs/>
+        </w:rPr>
+        <w:t>/</w:t>
       </w:r>
       <w:proofErr w:type="gramEnd"/>
       <w:r>
-        <w:t>=, %=</w:t>
+        <w:rPr>
+          <w:b/>
+          <w:bCs/>
+          <w:i/>
+          <w:iCs/>
+        </w:rPr>
+        <w:t>=</w:t>
+      </w:r>
+      <w:r>
+        <w:t>,</w:t>
+      </w:r>
+      <w:r>
+        <w:rPr>
+          <w:i/>
+          <w:iCs/>
+        </w:rPr>
+        <w:t xml:space="preserve"> </w:t>
+      </w:r>
+      <w:r>
+        <w:rPr>
+          <w:b/>
+          <w:bCs/>
+          <w:i/>
+          <w:iCs/>
+        </w:rPr>
+        <w:t>%=</w:t>
       </w:r>
       <w:r>
         <w:rPr>
@@ -13553,6 +15629,12 @@
         <w:t xml:space="preserve">사용은 </w:t>
       </w:r>
       <w:r>
+        <w:rPr>
+          <w:b/>
+          <w:bCs/>
+          <w:i/>
+          <w:iCs/>
+        </w:rPr>
         <w:t>n += 5;</w:t>
       </w:r>
       <w:r>
@@ -13568,13 +15650,35 @@
         <w:rPr>
           <w:rFonts w:hint="eastAsia"/>
         </w:rPr>
-        <w:t>이는 n</w:t>
-      </w:r>
-      <w:r>
+        <w:t xml:space="preserve">이는 </w:t>
+      </w:r>
+      <w:r>
+        <w:rPr>
+          <w:rFonts w:hint="eastAsia"/>
+          <w:b/>
+          <w:bCs/>
+          <w:i/>
+          <w:iCs/>
+        </w:rPr>
+        <w:t>n</w:t>
+      </w:r>
+      <w:r>
+        <w:rPr>
+          <w:b/>
+          <w:bCs/>
+          <w:i/>
+          <w:iCs/>
+        </w:rPr>
         <w:t xml:space="preserve"> = n + </w:t>
       </w:r>
       <w:proofErr w:type="gramStart"/>
       <w:r>
+        <w:rPr>
+          <w:b/>
+          <w:bCs/>
+          <w:i/>
+          <w:iCs/>
+        </w:rPr>
         <w:t>5;</w:t>
       </w:r>
       <w:r>
@@ -13676,30 +15780,68 @@
       </w:r>
     </w:p>
     <w:p>
-      <w:r>
-        <w:rPr>
-          <w:rFonts w:hint="eastAsia"/>
+      <w:pPr>
+        <w:rPr>
+          <w:b/>
+          <w:bCs/>
+          <w:i/>
+          <w:iCs/>
+        </w:rPr>
+      </w:pPr>
+      <w:r>
+        <w:rPr>
+          <w:rFonts w:hint="eastAsia"/>
+          <w:b/>
+          <w:bCs/>
+          <w:i/>
+          <w:iCs/>
         </w:rPr>
         <w:t>w</w:t>
       </w:r>
       <w:r>
+        <w:rPr>
+          <w:b/>
+          <w:bCs/>
+          <w:i/>
+          <w:iCs/>
+        </w:rPr>
         <w:t>hile(</w:t>
       </w:r>
       <w:r>
         <w:rPr>
           <w:rFonts w:hint="eastAsia"/>
+          <w:b/>
+          <w:bCs/>
+          <w:i/>
+          <w:iCs/>
         </w:rPr>
         <w:t>조건식)</w:t>
       </w:r>
       <w:r>
+        <w:rPr>
+          <w:b/>
+          <w:bCs/>
+          <w:i/>
+          <w:iCs/>
+        </w:rPr>
         <w:br/>
       </w:r>
       <w:r>
+        <w:rPr>
+          <w:b/>
+          <w:bCs/>
+          <w:i/>
+          <w:iCs/>
+        </w:rPr>
         <w:tab/>
       </w:r>
       <w:r>
         <w:rPr>
           <w:rFonts w:hint="eastAsia"/>
+          <w:b/>
+          <w:bCs/>
+          <w:i/>
+          <w:iCs/>
         </w:rPr>
         <w:t>구문;</w:t>
       </w:r>
@@ -13781,46 +15923,106 @@
       </w:r>
     </w:p>
     <w:p>
-      <w:r>
-        <w:rPr>
-          <w:rFonts w:hint="eastAsia"/>
+      <w:pPr>
+        <w:rPr>
+          <w:b/>
+          <w:bCs/>
+          <w:i/>
+          <w:iCs/>
+        </w:rPr>
+      </w:pPr>
+      <w:r>
+        <w:rPr>
+          <w:rFonts w:hint="eastAsia"/>
+          <w:b/>
+          <w:bCs/>
+          <w:i/>
+          <w:iCs/>
         </w:rPr>
         <w:t>d</w:t>
       </w:r>
       <w:r>
+        <w:rPr>
+          <w:b/>
+          <w:bCs/>
+          <w:i/>
+          <w:iCs/>
+        </w:rPr>
         <w:t>o</w:t>
       </w:r>
       <w:r>
+        <w:rPr>
+          <w:b/>
+          <w:bCs/>
+          <w:i/>
+          <w:iCs/>
+        </w:rPr>
         <w:br/>
       </w:r>
       <w:r>
+        <w:rPr>
+          <w:b/>
+          <w:bCs/>
+          <w:i/>
+          <w:iCs/>
+        </w:rPr>
         <w:tab/>
       </w:r>
       <w:r>
         <w:rPr>
           <w:rFonts w:hint="eastAsia"/>
+          <w:b/>
+          <w:bCs/>
+          <w:i/>
+          <w:iCs/>
         </w:rPr>
         <w:t>구문;</w:t>
       </w:r>
       <w:r>
+        <w:rPr>
+          <w:b/>
+          <w:bCs/>
+          <w:i/>
+          <w:iCs/>
+        </w:rPr>
         <w:br/>
       </w:r>
       <w:r>
         <w:rPr>
           <w:rFonts w:hint="eastAsia"/>
+          <w:b/>
+          <w:bCs/>
+          <w:i/>
+          <w:iCs/>
         </w:rPr>
         <w:t>w</w:t>
       </w:r>
       <w:r>
+        <w:rPr>
+          <w:b/>
+          <w:bCs/>
+          <w:i/>
+          <w:iCs/>
+        </w:rPr>
         <w:t>hile(</w:t>
       </w:r>
       <w:r>
         <w:rPr>
           <w:rFonts w:hint="eastAsia"/>
+          <w:b/>
+          <w:bCs/>
+          <w:i/>
+          <w:iCs/>
         </w:rPr>
         <w:t>조건식)</w:t>
       </w:r>
       <w:r>
+        <w:rPr>
+          <w:b/>
+          <w:bCs/>
+          <w:i/>
+          <w:iCs/>
+        </w:rPr>
         <w:t>;</w:t>
       </w:r>
     </w:p>
@@ -13868,7 +16070,6 @@
         <w:rPr>
           <w:rFonts w:hint="eastAsia"/>
         </w:rPr>
-        <w:lastRenderedPageBreak/>
         <w:t>f</w:t>
       </w:r>
       <w:r>
@@ -13945,37 +16146,79 @@
       </w:r>
     </w:p>
     <w:p>
-      <w:r>
-        <w:rPr>
-          <w:rFonts w:hint="eastAsia"/>
+      <w:pPr>
+        <w:rPr>
+          <w:b/>
+          <w:bCs/>
+          <w:i/>
+          <w:iCs/>
+        </w:rPr>
+      </w:pPr>
+      <w:r>
+        <w:rPr>
+          <w:rFonts w:hint="eastAsia"/>
+          <w:b/>
+          <w:bCs/>
+          <w:i/>
+          <w:iCs/>
         </w:rPr>
         <w:t>f</w:t>
       </w:r>
       <w:r>
+        <w:rPr>
+          <w:b/>
+          <w:bCs/>
+          <w:i/>
+          <w:iCs/>
+        </w:rPr>
         <w:t>or (</w:t>
       </w:r>
       <w:r>
         <w:rPr>
           <w:rFonts w:hint="eastAsia"/>
+          <w:b/>
+          <w:bCs/>
+          <w:i/>
+          <w:iCs/>
         </w:rPr>
         <w:t>초기화;</w:t>
       </w:r>
       <w:r>
-        <w:t xml:space="preserve"> </w:t>
-      </w:r>
-      <w:r>
-        <w:rPr>
-          <w:rFonts w:hint="eastAsia"/>
+        <w:rPr>
+          <w:b/>
+          <w:bCs/>
+          <w:i/>
+          <w:iCs/>
+        </w:rPr>
+        <w:t xml:space="preserve"> </w:t>
+      </w:r>
+      <w:r>
+        <w:rPr>
+          <w:rFonts w:hint="eastAsia"/>
+          <w:b/>
+          <w:bCs/>
+          <w:i/>
+          <w:iCs/>
         </w:rPr>
         <w:t>조건식;</w:t>
       </w:r>
       <w:r>
+        <w:rPr>
+          <w:b/>
+          <w:bCs/>
+          <w:i/>
+          <w:iCs/>
+        </w:rPr>
         <w:t xml:space="preserve"> </w:t>
       </w:r>
       <w:proofErr w:type="spellStart"/>
       <w:r>
         <w:rPr>
           <w:rFonts w:hint="eastAsia"/>
+          <w:b/>
+          <w:bCs/>
+          <w:i/>
+          <w:iCs/>
         </w:rPr>
         <w:t>반복식</w:t>
       </w:r>
@@ -13983,28 +16226,43 @@
       <w:r>
         <w:rPr>
           <w:rFonts w:hint="eastAsia"/>
+          <w:b/>
+          <w:bCs/>
+          <w:i/>
+          <w:iCs/>
         </w:rPr>
         <w:t>)</w:t>
       </w:r>
       <w:r>
+        <w:rPr>
+          <w:b/>
+          <w:bCs/>
+          <w:i/>
+          <w:iCs/>
+        </w:rPr>
         <w:br/>
       </w:r>
       <w:r>
+        <w:rPr>
+          <w:b/>
+          <w:bCs/>
+          <w:i/>
+          <w:iCs/>
+        </w:rPr>
         <w:tab/>
       </w:r>
       <w:r>
         <w:rPr>
           <w:rFonts w:hint="eastAsia"/>
+          <w:b/>
+          <w:bCs/>
+          <w:i/>
+          <w:iCs/>
         </w:rPr>
         <w:t>구문;</w:t>
       </w:r>
     </w:p>
     <w:p>
-      <w:pPr>
-        <w:rPr>
-          <w:rFonts w:hint="eastAsia"/>
-        </w:rPr>
-      </w:pPr>
       <w:r>
         <w:rPr>
           <w:rFonts w:hint="eastAsia"/>
@@ -14208,7 +16466,14 @@
         <w:rPr>
           <w:rFonts w:hint="eastAsia"/>
         </w:rPr>
-        <w:t>조건식이 거짓이 되기 전까지 이를 반복한다.</w:t>
+        <w:t>조건식이 거짓</w:t>
+      </w:r>
+      <w:r>
+        <w:rPr>
+          <w:rFonts w:hint="eastAsia"/>
+        </w:rPr>
+        <w:lastRenderedPageBreak/>
+        <w:t>이 되기 전까지 이를 반복한다.</w:t>
       </w:r>
       <w:r>
         <w:t xml:space="preserve"> </w:t>
@@ -14432,113 +16697,2663 @@
       </w:r>
     </w:p>
     <w:p>
+      <w:proofErr w:type="spellStart"/>
+      <w:r>
+        <w:rPr>
+          <w:rFonts w:hint="eastAsia"/>
+        </w:rPr>
+        <w:t>g</w:t>
+      </w:r>
+      <w:r>
+        <w:t>oto</w:t>
+      </w:r>
+      <w:proofErr w:type="spellEnd"/>
+      <w:r>
+        <w:rPr>
+          <w:rFonts w:hint="eastAsia"/>
+        </w:rPr>
+        <w:t>문은 사용하는 곳에 제한이 없다.</w:t>
+      </w:r>
+      <w:r>
+        <w:t xml:space="preserve"> </w:t>
+      </w:r>
+      <w:proofErr w:type="spellStart"/>
+      <w:r>
+        <w:rPr>
+          <w:rFonts w:hint="eastAsia"/>
+        </w:rPr>
+        <w:t>g</w:t>
+      </w:r>
+      <w:r>
+        <w:t>ot</w:t>
+      </w:r>
+      <w:r>
+        <w:rPr>
+          <w:rFonts w:hint="eastAsia"/>
+        </w:rPr>
+        <w:t>o</w:t>
+      </w:r>
+      <w:proofErr w:type="spellEnd"/>
+      <w:r>
+        <w:rPr>
+          <w:rFonts w:hint="eastAsia"/>
+        </w:rPr>
+        <w:t>문의 사용을 위해선 먼저 레이블 문이 있어야 한다.</w:t>
+      </w:r>
+      <w:r>
+        <w:t xml:space="preserve"> </w:t>
+      </w:r>
+      <w:r>
+        <w:rPr>
+          <w:rFonts w:hint="eastAsia"/>
+        </w:rPr>
+        <w:t>레이블 문은 식별자:</w:t>
+      </w:r>
+      <w:r>
+        <w:t xml:space="preserve"> </w:t>
+      </w:r>
+      <w:r>
+        <w:rPr>
+          <w:rFonts w:hint="eastAsia"/>
+        </w:rPr>
+        <w:t>과 같은 방법을 이용해 사용하고,</w:t>
+      </w:r>
+      <w:r>
+        <w:t xml:space="preserve"> </w:t>
+      </w:r>
+      <w:proofErr w:type="spellStart"/>
+      <w:r>
+        <w:rPr>
+          <w:rFonts w:hint="eastAsia"/>
+        </w:rPr>
+        <w:t>g</w:t>
+      </w:r>
+      <w:r>
+        <w:t>oto</w:t>
+      </w:r>
+      <w:proofErr w:type="spellEnd"/>
+      <w:r>
+        <w:rPr>
+          <w:rFonts w:hint="eastAsia"/>
+        </w:rPr>
+        <w:t xml:space="preserve"> 식별자;</w:t>
+      </w:r>
+      <w:r>
+        <w:t xml:space="preserve"> </w:t>
+      </w:r>
+      <w:r>
+        <w:rPr>
+          <w:rFonts w:hint="eastAsia"/>
+        </w:rPr>
+        <w:t>와 같은 코드를 이용하면 실행이 이동해 레이블 문의 다음 코드부터 이어지게 된다.</w:t>
+      </w:r>
+      <w:r>
+        <w:t xml:space="preserve"> </w:t>
+      </w:r>
+      <w:r>
+        <w:rPr>
+          <w:rFonts w:hint="eastAsia"/>
+        </w:rPr>
+        <w:t>이는 중첩된 반복문에서 유용하게 이용할 수 있다.</w:t>
+      </w:r>
+    </w:p>
+    <w:p>
       <w:pPr>
-        <w:rPr>
-          <w:rFonts w:hint="eastAsia"/>
-        </w:rPr>
+        <w:widowControl/>
+        <w:wordWrap/>
+        <w:autoSpaceDE/>
+        <w:autoSpaceDN/>
       </w:pPr>
+      <w:r>
+        <w:br w:type="page"/>
+      </w:r>
+    </w:p>
+    <w:p/>
+    <w:p>
+      <w:pPr>
+        <w:pStyle w:val="a5"/>
+      </w:pPr>
+      <w:r>
+        <w:rPr>
+          <w:rFonts w:hint="eastAsia"/>
+        </w:rPr>
+        <w:t>C</w:t>
+      </w:r>
+      <w:r>
+        <w:t xml:space="preserve"># </w:t>
+      </w:r>
+      <w:r>
+        <w:rPr>
+          <w:rFonts w:hint="eastAsia"/>
+        </w:rPr>
+        <w:t>객체지향 문법</w:t>
+      </w:r>
+    </w:p>
+    <w:p>
+      <w:pPr>
+        <w:pStyle w:val="1"/>
+      </w:pPr>
+      <w:r>
+        <w:rPr>
+          <w:rFonts w:hint="eastAsia"/>
+        </w:rPr>
+        <w:t>객체지향 프로그래밍</w:t>
+      </w:r>
+    </w:p>
+    <w:p>
+      <w:pPr>
+        <w:pStyle w:val="2"/>
+      </w:pPr>
+      <w:r>
+        <w:rPr>
+          <w:rFonts w:hint="eastAsia"/>
+        </w:rPr>
+        <w:t>프로그래밍 패러다임</w:t>
+      </w:r>
+    </w:p>
+    <w:p>
+      <w:r>
+        <w:rPr>
+          <w:rFonts w:hint="eastAsia"/>
+        </w:rPr>
+        <w:t xml:space="preserve">프로그램을 만드는 데 사용할 수 있는 언어는 </w:t>
+      </w:r>
+      <w:r>
+        <w:t>C#</w:t>
+      </w:r>
+      <w:r>
+        <w:rPr>
+          <w:rFonts w:hint="eastAsia"/>
+        </w:rPr>
+        <w:t>뿐 아니라 다양하게 존재한다.</w:t>
+      </w:r>
+      <w:r>
+        <w:t xml:space="preserve"> </w:t>
+      </w:r>
+      <w:r>
+        <w:rPr>
+          <w:rFonts w:hint="eastAsia"/>
+        </w:rPr>
+        <w:t>각자의 언어들은 그 언어가 만들어질 때 해당 언어가 어떤 목적을 가지고</w:t>
+      </w:r>
+      <w:r>
+        <w:t xml:space="preserve"> </w:t>
+      </w:r>
+      <w:r>
+        <w:rPr>
+          <w:rFonts w:hint="eastAsia"/>
+        </w:rPr>
+        <w:t>만들어졌는가</w:t>
+      </w:r>
+      <w:r>
+        <w:t xml:space="preserve">, </w:t>
+      </w:r>
+      <w:r>
+        <w:rPr>
+          <w:rFonts w:hint="eastAsia"/>
+        </w:rPr>
+        <w:t>해당 언어의 설계 철학이 어떤 것인가,</w:t>
+      </w:r>
+      <w:r>
+        <w:t xml:space="preserve"> </w:t>
+      </w:r>
+      <w:r>
+        <w:rPr>
+          <w:rFonts w:hint="eastAsia"/>
+        </w:rPr>
+        <w:t xml:space="preserve">어떤 기능을 지원하는가 등에 의해 언어의 문법에 </w:t>
+      </w:r>
+      <w:r>
+        <w:rPr>
+          <w:rFonts w:hint="eastAsia"/>
+        </w:rPr>
+        <w:t xml:space="preserve">이를 반영한 개념들이 </w:t>
+      </w:r>
       <w:proofErr w:type="spellStart"/>
       <w:r>
         <w:rPr>
           <w:rFonts w:hint="eastAsia"/>
         </w:rPr>
-        <w:t>g</w:t>
-      </w:r>
-      <w:r>
-        <w:t>oto</w:t>
+        <w:t>녹아</w:t>
+      </w:r>
+      <w:r>
+        <w:rPr>
+          <w:rFonts w:hint="eastAsia"/>
+        </w:rPr>
+        <w:t>들어</w:t>
       </w:r>
       <w:proofErr w:type="spellEnd"/>
       <w:r>
         <w:rPr>
           <w:rFonts w:hint="eastAsia"/>
         </w:rPr>
-        <w:t>문은 사용하는 곳에 제한이 없다.</w:t>
+        <w:t xml:space="preserve"> 간다.</w:t>
+      </w:r>
+      <w:r>
+        <w:t xml:space="preserve"> </w:t>
+      </w:r>
+      <w:r>
+        <w:rPr>
+          <w:rFonts w:hint="eastAsia"/>
+        </w:rPr>
+        <w:t>그리고 이러한 개념들을 프로그래밍 패러다임이라고 한다.</w:t>
+      </w:r>
+      <w:r>
+        <w:t xml:space="preserve"> </w:t>
+      </w:r>
+      <w:r>
+        <w:rPr>
+          <w:rFonts w:hint="eastAsia"/>
+        </w:rPr>
+        <w:t>대표적인 프로그래밍 패러다임으로는 절차</w:t>
+      </w:r>
+      <w:r>
+        <w:rPr>
+          <w:rFonts w:hint="eastAsia"/>
+        </w:rPr>
+        <w:t>적</w:t>
+      </w:r>
+      <w:r>
+        <w:rPr>
+          <w:rFonts w:hint="eastAsia"/>
+        </w:rPr>
+        <w:t xml:space="preserve"> 프로그래밍,</w:t>
+      </w:r>
+      <w:r>
+        <w:t xml:space="preserve"> </w:t>
+      </w:r>
+      <w:r>
+        <w:rPr>
+          <w:rFonts w:hint="eastAsia"/>
+        </w:rPr>
+        <w:t>객체지향</w:t>
+      </w:r>
+      <w:r>
+        <w:t xml:space="preserve"> </w:t>
+      </w:r>
+      <w:r>
+        <w:rPr>
+          <w:rFonts w:hint="eastAsia"/>
+        </w:rPr>
+        <w:t>프로그래밍,</w:t>
+      </w:r>
+      <w:r>
+        <w:t xml:space="preserve"> </w:t>
+      </w:r>
+      <w:r>
+        <w:rPr>
+          <w:rFonts w:hint="eastAsia"/>
+        </w:rPr>
+        <w:t>함수형 프로그래밍 등이 있으며 각 언어들은 여러 패러다임을 가지고 있을 수도 있다.</w:t>
+      </w:r>
+    </w:p>
+    <w:p>
+      <w:pPr>
+        <w:pStyle w:val="2"/>
+      </w:pPr>
+      <w:r>
+        <w:rPr>
+          <w:rFonts w:hint="eastAsia"/>
+        </w:rPr>
+        <w:t>객체지향 프로그래밍</w:t>
+      </w:r>
+    </w:p>
+    <w:p>
+      <w:r>
+        <w:rPr>
+          <w:rFonts w:hint="eastAsia"/>
+        </w:rPr>
+        <w:t>C</w:t>
+      </w:r>
+      <w:r>
+        <w:t>#</w:t>
+      </w:r>
+      <w:r>
+        <w:rPr>
+          <w:rFonts w:hint="eastAsia"/>
+        </w:rPr>
+        <w:t>에서는 가장 주된 프로그래밍 패러다임으로 객체지향 프로그래밍</w:t>
+      </w:r>
+      <w:r>
+        <w:rPr>
+          <w:rFonts w:hint="eastAsia"/>
+        </w:rPr>
+        <w:t>(O</w:t>
+      </w:r>
+      <w:r>
+        <w:t>OP, Object-Oriented Programming)</w:t>
+      </w:r>
+      <w:r>
+        <w:rPr>
+          <w:rFonts w:hint="eastAsia"/>
+        </w:rPr>
+        <w:t>을 가지고 있다.</w:t>
+      </w:r>
+    </w:p>
+    <w:p>
+      <w:r>
+        <w:rPr>
+          <w:rFonts w:hint="eastAsia"/>
+        </w:rPr>
+        <w:t>객체지향 프로그래밍에서는</w:t>
+      </w:r>
+      <w:r>
+        <w:t xml:space="preserve"> </w:t>
+      </w:r>
+      <w:r>
+        <w:rPr>
+          <w:rFonts w:hint="eastAsia"/>
+        </w:rPr>
+        <w:t>현실 세계의 사물의 특징을 개념화해서 이를 정의한 뒤,</w:t>
+      </w:r>
+      <w:r>
+        <w:t xml:space="preserve"> </w:t>
+      </w:r>
+      <w:r>
+        <w:rPr>
+          <w:rFonts w:hint="eastAsia"/>
+        </w:rPr>
+        <w:t>이를 프로그램 내에서 실체로 구현해낸 객체를 활용해 프로그램을 만들어간다.</w:t>
+      </w:r>
+      <w:r>
+        <w:t xml:space="preserve"> </w:t>
+      </w:r>
+      <w:r>
+        <w:rPr>
+          <w:rFonts w:hint="eastAsia"/>
+        </w:rPr>
+        <w:t xml:space="preserve">대표적으로 </w:t>
+      </w:r>
+      <w:r>
+        <w:rPr>
+          <w:rFonts w:hint="eastAsia"/>
+        </w:rPr>
+        <w:t>휴대폰을</w:t>
+      </w:r>
+      <w:r>
+        <w:rPr>
+          <w:rFonts w:hint="eastAsia"/>
+        </w:rPr>
+        <w:t xml:space="preserve"> 생각해보면 </w:t>
+      </w:r>
+      <w:r>
+        <w:rPr>
+          <w:rFonts w:hint="eastAsia"/>
+        </w:rPr>
+        <w:t>휴대폰은 이름,</w:t>
+      </w:r>
+      <w:r>
+        <w:t xml:space="preserve"> </w:t>
+      </w:r>
+      <w:r>
+        <w:rPr>
+          <w:rFonts w:hint="eastAsia"/>
+        </w:rPr>
+        <w:t>제조사</w:t>
+      </w:r>
+      <w:r>
+        <w:t xml:space="preserve">, </w:t>
+      </w:r>
+      <w:r>
+        <w:rPr>
+          <w:rFonts w:hint="eastAsia"/>
+        </w:rPr>
+        <w:t>저장공간의 용량,</w:t>
+      </w:r>
+      <w:r>
+        <w:t xml:space="preserve"> </w:t>
+      </w:r>
+      <w:r>
+        <w:rPr>
+          <w:rFonts w:hint="eastAsia"/>
+        </w:rPr>
+        <w:t>카메라 렌즈의 개수,</w:t>
       </w:r>
       <w:r>
         <w:t xml:space="preserve"> </w:t>
       </w:r>
       <w:proofErr w:type="spellStart"/>
       <w:r>
-        <w:rPr>
-          <w:rFonts w:hint="eastAsia"/>
-        </w:rPr>
-        <w:t>g</w:t>
-      </w:r>
-      <w:r>
-        <w:t>ot</w:t>
-      </w:r>
-      <w:r>
-        <w:rPr>
-          <w:rFonts w:hint="eastAsia"/>
-        </w:rPr>
-        <w:t>o</w:t>
+        <w:t>sd</w:t>
       </w:r>
       <w:proofErr w:type="spellEnd"/>
       <w:r>
         <w:rPr>
           <w:rFonts w:hint="eastAsia"/>
         </w:rPr>
-        <w:t>문의 사용을 위해선 먼저 레이블 문이 있어야 한다.</w:t>
-      </w:r>
-      <w:r>
-        <w:t xml:space="preserve"> </w:t>
-      </w:r>
-      <w:r>
-        <w:rPr>
-          <w:rFonts w:hint="eastAsia"/>
-        </w:rPr>
-        <w:t>레이블 문은 식별자:</w:t>
-      </w:r>
-      <w:r>
-        <w:t xml:space="preserve"> </w:t>
-      </w:r>
-      <w:r>
-        <w:rPr>
-          <w:rFonts w:hint="eastAsia"/>
-        </w:rPr>
-        <w:t>과 같은 방법을 이용해 사용하고,</w:t>
-      </w:r>
-      <w:r>
-        <w:t xml:space="preserve"> </w:t>
+        <w:t>카드의 지원유무 등의 특징을 가지고 있다.</w:t>
+      </w:r>
+      <w:r>
+        <w:t xml:space="preserve"> </w:t>
+      </w:r>
+      <w:r>
+        <w:rPr>
+          <w:rFonts w:hint="eastAsia"/>
+        </w:rPr>
+        <w:t>이러한 사물의 특징들을 객체지향에서는 속성(</w:t>
+      </w:r>
+      <w:r>
+        <w:t>attribute)</w:t>
+      </w:r>
+      <w:r>
+        <w:rPr>
+          <w:rFonts w:hint="eastAsia"/>
+        </w:rPr>
+        <w:t>라고 한다.</w:t>
+      </w:r>
+      <w:r>
+        <w:t xml:space="preserve"> </w:t>
+      </w:r>
+      <w:r>
+        <w:rPr>
+          <w:rFonts w:hint="eastAsia"/>
+        </w:rPr>
+        <w:t>또한 사물은 단순히 속성만 있는 것이 아니라 행위(</w:t>
+      </w:r>
+      <w:r>
+        <w:t>behavior)</w:t>
+      </w:r>
+      <w:r>
+        <w:rPr>
+          <w:rFonts w:hint="eastAsia"/>
+        </w:rPr>
+        <w:t>와 관련된 특징 또한 가지고 있을 것이다.</w:t>
+      </w:r>
+      <w:r>
+        <w:t xml:space="preserve"> </w:t>
+      </w:r>
+      <w:r>
+        <w:rPr>
+          <w:rFonts w:hint="eastAsia"/>
+        </w:rPr>
+        <w:t>다시 휴대폰을 예를 들어 보면 휴대폰은 화면을 켜고</w:t>
+      </w:r>
+      <w:r>
+        <w:t xml:space="preserve"> </w:t>
+      </w:r>
+      <w:r>
+        <w:rPr>
+          <w:rFonts w:hint="eastAsia"/>
+        </w:rPr>
+        <w:t>끌 수 있고,</w:t>
+      </w:r>
+      <w:r>
+        <w:t xml:space="preserve"> </w:t>
+      </w:r>
+      <w:r>
+        <w:rPr>
+          <w:rFonts w:hint="eastAsia"/>
+        </w:rPr>
+        <w:t>진동하거나 음성을 낼 수도 있다.</w:t>
+      </w:r>
+      <w:r>
+        <w:t xml:space="preserve"> </w:t>
+      </w:r>
+      <w:r>
+        <w:rPr>
+          <w:rFonts w:hint="eastAsia"/>
+        </w:rPr>
+        <w:t>이와 같이 속성과 행위를 이용하면 현실 세계의 사물을 정의할 수 있고,</w:t>
+      </w:r>
+      <w:r>
+        <w:t xml:space="preserve"> </w:t>
+      </w:r>
+      <w:r>
+        <w:rPr>
+          <w:rFonts w:hint="eastAsia"/>
+        </w:rPr>
+        <w:t>이를 활용하는 프로그래밍을 객체지향 프로그래밍이라고 한다.</w:t>
+      </w:r>
+    </w:p>
+    <w:p>
+      <w:pPr>
+        <w:pStyle w:val="2"/>
+      </w:pPr>
+      <w:r>
+        <w:rPr>
+          <w:rFonts w:hint="eastAsia"/>
+        </w:rPr>
+        <w:t>클래스</w:t>
+      </w:r>
+    </w:p>
+    <w:p>
+      <w:r>
+        <w:rPr>
+          <w:rFonts w:hint="eastAsia"/>
+        </w:rPr>
+        <w:t>객체지향 프로그래밍에서는 사물을 개념화</w:t>
+      </w:r>
+      <w:r>
+        <w:rPr>
+          <w:rFonts w:hint="eastAsia"/>
+        </w:rPr>
+        <w:t>한 뒤,</w:t>
+      </w:r>
+      <w:r>
+        <w:rPr>
+          <w:rFonts w:hint="eastAsia"/>
+        </w:rPr>
+        <w:t xml:space="preserve"> 일종의 틀로 만들어 </w:t>
+      </w:r>
+      <w:r>
+        <w:rPr>
+          <w:rFonts w:hint="eastAsia"/>
+        </w:rPr>
+        <w:t>이를 기반으로 실체화한 것을 활용해 프로그래밍을 진행한다.</w:t>
+      </w:r>
+      <w:r>
+        <w:t xml:space="preserve"> </w:t>
+      </w:r>
+      <w:r>
+        <w:rPr>
+          <w:rFonts w:hint="eastAsia"/>
+        </w:rPr>
+        <w:t>이러한</w:t>
+      </w:r>
+      <w:r>
+        <w:t xml:space="preserve"> </w:t>
+      </w:r>
+      <w:r>
+        <w:rPr>
+          <w:rFonts w:hint="eastAsia"/>
+        </w:rPr>
+        <w:t>틀을 C</w:t>
+      </w:r>
+      <w:r>
+        <w:t>#</w:t>
+      </w:r>
+      <w:r>
+        <w:rPr>
+          <w:rFonts w:hint="eastAsia"/>
+        </w:rPr>
+        <w:t>에서는 타입(</w:t>
+      </w:r>
+      <w:r>
+        <w:t>Type)</w:t>
+      </w:r>
+      <w:r>
+        <w:rPr>
+          <w:rFonts w:hint="eastAsia"/>
+        </w:rPr>
+        <w:t>이라고 부르고,</w:t>
+      </w:r>
+      <w:r>
+        <w:t xml:space="preserve"> </w:t>
+      </w:r>
+      <w:r>
+        <w:rPr>
+          <w:rFonts w:hint="eastAsia"/>
+        </w:rPr>
+        <w:t>특정한 타입을 실체화해서 구현해낸 결과를 객체(</w:t>
+      </w:r>
+      <w:r>
+        <w:t xml:space="preserve">object), </w:t>
+      </w:r>
+      <w:r>
+        <w:rPr>
+          <w:rFonts w:hint="eastAsia"/>
+        </w:rPr>
+        <w:t>인스턴스(</w:t>
+      </w:r>
+      <w:r>
+        <w:t>instance)</w:t>
+      </w:r>
+      <w:r>
+        <w:rPr>
+          <w:rFonts w:hint="eastAsia"/>
+        </w:rPr>
+        <w:t>라고 한다.</w:t>
+      </w:r>
+    </w:p>
+    <w:p>
+      <w:r>
+        <w:rPr>
+          <w:rFonts w:hint="eastAsia"/>
+        </w:rPr>
+        <w:t>우리가 앞에서</w:t>
+      </w:r>
+      <w:r>
+        <w:t xml:space="preserve"> </w:t>
+      </w:r>
+      <w:r>
+        <w:rPr>
+          <w:rFonts w:hint="eastAsia"/>
+        </w:rPr>
+        <w:t xml:space="preserve">배웠던 기본 자료형도 사실은 </w:t>
+      </w:r>
+      <w:r>
+        <w:t>C#</w:t>
+      </w:r>
+      <w:r>
+        <w:rPr>
+          <w:rFonts w:hint="eastAsia"/>
+        </w:rPr>
+        <w:t>에서 제공하는 타입이다.</w:t>
+      </w:r>
+      <w:r>
+        <w:t xml:space="preserve"> </w:t>
+      </w:r>
+      <w:r>
+        <w:rPr>
+          <w:rFonts w:hint="eastAsia"/>
+        </w:rPr>
+        <w:t xml:space="preserve">하지만 기본 자료형은 </w:t>
+      </w:r>
+      <w:r>
+        <w:rPr>
+          <w:rFonts w:hint="eastAsia"/>
+        </w:rPr>
+        <w:t>수만 이해하는 컴퓨터만을 고려해 만들어진</w:t>
+      </w:r>
+      <w:r>
+        <w:rPr>
+          <w:rFonts w:hint="eastAsia"/>
+        </w:rPr>
+        <w:t xml:space="preserve"> 것이기 때문에 이를</w:t>
+      </w:r>
+      <w:r>
+        <w:t xml:space="preserve"> </w:t>
+      </w:r>
+      <w:r>
+        <w:rPr>
+          <w:rFonts w:hint="eastAsia"/>
+        </w:rPr>
+        <w:t>이용해 현실 세계를 모델링하기에는 너무 어렵고</w:t>
+      </w:r>
+      <w:r>
+        <w:t xml:space="preserve"> </w:t>
+      </w:r>
+      <w:r>
+        <w:rPr>
+          <w:rFonts w:hint="eastAsia"/>
+        </w:rPr>
+        <w:t>복잡하다.</w:t>
+      </w:r>
+      <w:r>
+        <w:t xml:space="preserve"> </w:t>
+      </w:r>
+      <w:r>
+        <w:rPr>
+          <w:rFonts w:hint="eastAsia"/>
+        </w:rPr>
+        <w:t>그래서 객체지향 프로그래밍 언어는 개발자가 직접 필요한 타입을 정의해 새로 만들 수 있게 지원해준다.</w:t>
+      </w:r>
+      <w:r>
+        <w:t xml:space="preserve"> C#</w:t>
+      </w:r>
+      <w:r>
+        <w:rPr>
+          <w:rFonts w:hint="eastAsia"/>
+        </w:rPr>
+        <w:t>에서도 마찬가지로 타입을 정의할 수 있고,</w:t>
+      </w:r>
+      <w:r>
+        <w:t xml:space="preserve"> </w:t>
+      </w:r>
+      <w:r>
+        <w:rPr>
+          <w:rFonts w:hint="eastAsia"/>
+        </w:rPr>
+        <w:t xml:space="preserve">이는 </w:t>
+      </w:r>
+      <w:r>
+        <w:t xml:space="preserve">class </w:t>
       </w:r>
       <w:proofErr w:type="spellStart"/>
       <w:r>
         <w:rPr>
           <w:rFonts w:hint="eastAsia"/>
         </w:rPr>
-        <w:t>g</w:t>
-      </w:r>
-      <w:r>
-        <w:t>oto</w:t>
+        <w:t>예약어를</w:t>
       </w:r>
       <w:proofErr w:type="spellEnd"/>
       <w:r>
         <w:rPr>
           <w:rFonts w:hint="eastAsia"/>
         </w:rPr>
-        <w:t xml:space="preserve"> 식별자;</w:t>
-      </w:r>
-      <w:r>
-        <w:t xml:space="preserve"> </w:t>
-      </w:r>
-      <w:r>
-        <w:rPr>
-          <w:rFonts w:hint="eastAsia"/>
-        </w:rPr>
-        <w:t>와 같은 코드를 이용하면 실행이 이동해 레이블 문의 다음 코드부터 이어지게 된다.</w:t>
-      </w:r>
-      <w:r>
-        <w:t xml:space="preserve"> </w:t>
-      </w:r>
-      <w:r>
-        <w:rPr>
-          <w:rFonts w:hint="eastAsia"/>
-        </w:rPr>
-        <w:t>이는 중첩된 반복문에서 유용하게 이용할 수 있다.</w:t>
+        <w:t xml:space="preserve"> 이용하면 가능하다.</w:t>
+      </w:r>
+      <w:r>
+        <w:t xml:space="preserve"> </w:t>
+      </w:r>
+      <w:r>
+        <w:rPr>
+          <w:rFonts w:hint="eastAsia"/>
+        </w:rPr>
+        <w:t>이는 아래와 같은 문법을 이용한다.</w:t>
+      </w:r>
+    </w:p>
+    <w:p>
+      <w:pPr>
+        <w:rPr>
+          <w:b/>
+          <w:bCs/>
+          <w:i/>
+          <w:iCs/>
+        </w:rPr>
+      </w:pPr>
+      <w:r>
+        <w:rPr>
+          <w:rFonts w:hint="eastAsia"/>
+          <w:b/>
+          <w:bCs/>
+          <w:i/>
+          <w:iCs/>
+        </w:rPr>
+        <w:t>c</w:t>
+      </w:r>
+      <w:r>
+        <w:rPr>
+          <w:b/>
+          <w:bCs/>
+          <w:i/>
+          <w:iCs/>
+        </w:rPr>
+        <w:t xml:space="preserve">lass </w:t>
+      </w:r>
+      <w:r>
+        <w:rPr>
+          <w:rFonts w:hint="eastAsia"/>
+          <w:b/>
+          <w:bCs/>
+          <w:i/>
+          <w:iCs/>
+        </w:rPr>
+        <w:t>클래스명</w:t>
+      </w:r>
+      <w:r>
+        <w:rPr>
+          <w:b/>
+          <w:bCs/>
+          <w:i/>
+          <w:iCs/>
+        </w:rPr>
+        <w:br/>
+        <w:t>{</w:t>
+      </w:r>
+      <w:r>
+        <w:rPr>
+          <w:b/>
+          <w:bCs/>
+          <w:i/>
+          <w:iCs/>
+        </w:rPr>
+        <w:br/>
+      </w:r>
+      <w:r>
+        <w:rPr>
+          <w:b/>
+          <w:bCs/>
+          <w:i/>
+          <w:iCs/>
+        </w:rPr>
+        <w:tab/>
+      </w:r>
+      <w:r>
+        <w:rPr>
+          <w:rFonts w:hint="eastAsia"/>
+          <w:b/>
+          <w:bCs/>
+          <w:i/>
+          <w:iCs/>
+        </w:rPr>
+        <w:t>속성 정의</w:t>
+      </w:r>
+      <w:r>
+        <w:rPr>
+          <w:b/>
+          <w:bCs/>
+          <w:i/>
+          <w:iCs/>
+        </w:rPr>
+        <w:br/>
+      </w:r>
+      <w:r>
+        <w:rPr>
+          <w:b/>
+          <w:bCs/>
+          <w:i/>
+          <w:iCs/>
+        </w:rPr>
+        <w:tab/>
+      </w:r>
+      <w:r>
+        <w:rPr>
+          <w:rFonts w:hint="eastAsia"/>
+          <w:b/>
+          <w:bCs/>
+          <w:i/>
+          <w:iCs/>
+        </w:rPr>
+        <w:t>행위 정의</w:t>
+      </w:r>
+      <w:r>
+        <w:rPr>
+          <w:b/>
+          <w:bCs/>
+          <w:i/>
+          <w:iCs/>
+        </w:rPr>
+        <w:br/>
+        <w:t>}</w:t>
+      </w:r>
+    </w:p>
+    <w:p>
+      <w:r>
+        <w:rPr>
+          <w:rFonts w:hint="eastAsia"/>
+        </w:rPr>
+        <w:t>클래스로 정의된 타입은 기본 자료형이 아니기 때문에 참조형으로 분류되</w:t>
+      </w:r>
+      <w:r>
+        <w:rPr>
+          <w:rFonts w:hint="eastAsia"/>
+        </w:rPr>
+        <w:t>므로,</w:t>
+      </w:r>
+      <w:r>
+        <w:t xml:space="preserve"> </w:t>
+      </w:r>
+      <w:r>
+        <w:rPr>
+          <w:rFonts w:hint="eastAsia"/>
+        </w:rPr>
+        <w:t xml:space="preserve">이를 구현해 </w:t>
+      </w:r>
+      <w:r>
+        <w:rPr>
+          <w:rFonts w:hint="eastAsia"/>
+        </w:rPr>
+        <w:t xml:space="preserve">객체로 만들어 </w:t>
+      </w:r>
+      <w:r>
+        <w:rPr>
+          <w:rFonts w:hint="eastAsia"/>
+        </w:rPr>
+        <w:t>사용</w:t>
+      </w:r>
+      <w:r>
+        <w:rPr>
+          <w:rFonts w:hint="eastAsia"/>
+        </w:rPr>
+        <w:lastRenderedPageBreak/>
+        <w:t xml:space="preserve">하기 위해서는 </w:t>
+      </w:r>
+      <w:r>
+        <w:t xml:space="preserve">new </w:t>
+      </w:r>
+      <w:r>
+        <w:rPr>
+          <w:rFonts w:hint="eastAsia"/>
+        </w:rPr>
+        <w:t>연산자</w:t>
+      </w:r>
+      <w:r>
+        <w:rPr>
+          <w:rFonts w:hint="eastAsia"/>
+        </w:rPr>
+        <w:t>로</w:t>
+      </w:r>
+      <w:r>
+        <w:rPr>
+          <w:rFonts w:hint="eastAsia"/>
+        </w:rPr>
+        <w:t xml:space="preserve"> 메모리 할당을 해서 실체를 </w:t>
+      </w:r>
+      <w:r>
+        <w:rPr>
+          <w:rFonts w:hint="eastAsia"/>
+        </w:rPr>
+        <w:t>만들어야 한다.</w:t>
+      </w:r>
+    </w:p>
+    <w:p>
+      <w:pPr>
+        <w:pStyle w:val="2"/>
+      </w:pPr>
+      <w:r>
+        <w:rPr>
+          <w:rFonts w:hint="eastAsia"/>
+        </w:rPr>
+        <w:t>필드,</w:t>
+      </w:r>
+      <w:r>
+        <w:t xml:space="preserve"> </w:t>
+      </w:r>
+      <w:r>
+        <w:rPr>
+          <w:rFonts w:hint="eastAsia"/>
+        </w:rPr>
+        <w:t>메서드</w:t>
+      </w:r>
+    </w:p>
+    <w:p>
+      <w:r>
+        <w:rPr>
+          <w:rFonts w:hint="eastAsia"/>
+        </w:rPr>
+        <w:t>객체지향 프로그래밍에서는 사물의 속성,</w:t>
+      </w:r>
+      <w:r>
+        <w:t xml:space="preserve"> </w:t>
+      </w:r>
+      <w:r>
+        <w:rPr>
+          <w:rFonts w:hint="eastAsia"/>
+        </w:rPr>
+        <w:t>행위를 정의해 어떤 클래스를 만들 수 있다.</w:t>
+      </w:r>
+      <w:r>
+        <w:t xml:space="preserve"> </w:t>
+      </w:r>
+      <w:r>
+        <w:rPr>
+          <w:rFonts w:hint="eastAsia"/>
+        </w:rPr>
+        <w:t>이때 클래스 내에 정의된 속성을 필드(</w:t>
+      </w:r>
+      <w:r>
+        <w:t>field)</w:t>
+      </w:r>
+      <w:r>
+        <w:rPr>
+          <w:rFonts w:hint="eastAsia"/>
+        </w:rPr>
+        <w:t>라고 하고,</w:t>
+      </w:r>
+      <w:r>
+        <w:t xml:space="preserve"> </w:t>
+      </w:r>
+      <w:r>
+        <w:rPr>
+          <w:rFonts w:hint="eastAsia"/>
+        </w:rPr>
+        <w:t>행위를 메</w:t>
+      </w:r>
+      <w:r>
+        <w:rPr>
+          <w:rFonts w:hint="eastAsia"/>
+        </w:rPr>
+        <w:t>서</w:t>
+      </w:r>
+      <w:r>
+        <w:rPr>
+          <w:rFonts w:hint="eastAsia"/>
+        </w:rPr>
+        <w:t>드(</w:t>
+      </w:r>
+      <w:r>
+        <w:t>method)</w:t>
+      </w:r>
+      <w:r>
+        <w:rPr>
+          <w:rFonts w:hint="eastAsia"/>
+        </w:rPr>
+        <w:t>라고 한다.</w:t>
+      </w:r>
+    </w:p>
+    <w:p>
+      <w:r>
+        <w:rPr>
+          <w:rFonts w:hint="eastAsia"/>
+        </w:rPr>
+        <w:t>객체에 포함된 필드는</w:t>
+      </w:r>
+      <w:r>
+        <w:rPr>
+          <w:rFonts w:hint="eastAsia"/>
+        </w:rPr>
+        <w:t xml:space="preserve"> 클래스 내에서 일반적인 변수를 선언하듯이 사용해서 만들어낼 수 있다.</w:t>
+      </w:r>
+      <w:r>
+        <w:rPr>
+          <w:rFonts w:hint="eastAsia"/>
+        </w:rPr>
+        <w:t xml:space="preserve"> </w:t>
+      </w:r>
+      <w:r>
+        <w:rPr>
+          <w:rFonts w:hint="eastAsia"/>
+        </w:rPr>
+        <w:t>그리고 이를</w:t>
+      </w:r>
+      <w:r>
+        <w:t xml:space="preserve"> </w:t>
+      </w:r>
+      <w:r>
+        <w:rPr>
+          <w:rFonts w:hint="eastAsia"/>
+        </w:rPr>
+        <w:t xml:space="preserve">외부에서 활용할 때는 해당 클래스 내에서는 그냥 </w:t>
+      </w:r>
+      <w:proofErr w:type="spellStart"/>
+      <w:r>
+        <w:rPr>
+          <w:rFonts w:hint="eastAsia"/>
+        </w:rPr>
+        <w:t>필드명</w:t>
+      </w:r>
+      <w:proofErr w:type="spellEnd"/>
+      <w:r>
+        <w:rPr>
+          <w:rFonts w:hint="eastAsia"/>
+        </w:rPr>
+        <w:t xml:space="preserve"> 자체로 사용할 수 있고, 클래스 외에서는 </w:t>
+      </w:r>
+      <w:proofErr w:type="gramStart"/>
+      <w:r>
+        <w:rPr>
+          <w:rFonts w:hint="eastAsia"/>
+          <w:b/>
+          <w:bCs/>
+          <w:i/>
+          <w:iCs/>
+        </w:rPr>
+        <w:t>객체.필드</w:t>
+      </w:r>
+      <w:r>
+        <w:rPr>
+          <w:rFonts w:hint="eastAsia"/>
+        </w:rPr>
+        <w:t>와</w:t>
+      </w:r>
+      <w:proofErr w:type="gramEnd"/>
+      <w:r>
+        <w:rPr>
+          <w:rFonts w:hint="eastAsia"/>
+        </w:rPr>
+        <w:t xml:space="preserve"> 같이</w:t>
+      </w:r>
+      <w:r>
+        <w:t xml:space="preserve"> </w:t>
+      </w:r>
+      <w:r>
+        <w:rPr>
+          <w:rFonts w:hint="eastAsia"/>
+        </w:rPr>
+        <w:t xml:space="preserve">해당 필드를 가지고 있는 객체의 바로 뒤에 </w:t>
+      </w:r>
+      <w:r>
+        <w:rPr>
+          <w:b/>
+          <w:bCs/>
+        </w:rPr>
+        <w:t>.</w:t>
+      </w:r>
+      <w:r>
+        <w:rPr>
+          <w:rFonts w:hint="eastAsia"/>
+        </w:rPr>
+        <w:t>연산자를 이용해 필드를 이용할 수 있</w:t>
+      </w:r>
+      <w:r>
+        <w:rPr>
+          <w:rFonts w:hint="eastAsia"/>
+        </w:rPr>
+        <w:t>다</w:t>
+      </w:r>
+      <w:r>
+        <w:rPr>
+          <w:rFonts w:hint="eastAsia"/>
+        </w:rPr>
+        <w:t>.</w:t>
+      </w:r>
+      <w:r>
+        <w:t xml:space="preserve"> </w:t>
+      </w:r>
+      <w:r>
+        <w:rPr>
+          <w:rFonts w:hint="eastAsia"/>
+        </w:rPr>
+        <w:t>그리고 이러한 필드들은 특정한 클래스에 속한 변수이므로 멤버 변수(</w:t>
+      </w:r>
+      <w:r>
+        <w:t>member variable)</w:t>
+      </w:r>
+      <w:r>
+        <w:rPr>
+          <w:rFonts w:hint="eastAsia"/>
+        </w:rPr>
+        <w:t>라고 한다.</w:t>
+      </w:r>
+    </w:p>
+    <w:p>
+      <w:r>
+        <w:rPr>
+          <w:rFonts w:hint="eastAsia"/>
+        </w:rPr>
+        <w:t>객체의 메서드는 다른 언어에서 함수(</w:t>
+      </w:r>
+      <w:r>
+        <w:t>function)</w:t>
+      </w:r>
+      <w:r>
+        <w:rPr>
+          <w:rFonts w:hint="eastAsia"/>
+        </w:rPr>
+        <w:t>,</w:t>
+      </w:r>
+      <w:r>
+        <w:t xml:space="preserve"> </w:t>
+      </w:r>
+      <w:r>
+        <w:rPr>
+          <w:rFonts w:hint="eastAsia"/>
+        </w:rPr>
+        <w:t>서브루틴(</w:t>
+      </w:r>
+      <w:r>
+        <w:t>subroutine)</w:t>
+      </w:r>
+      <w:r>
+        <w:rPr>
+          <w:rFonts w:hint="eastAsia"/>
+        </w:rPr>
+        <w:t>,</w:t>
+      </w:r>
+      <w:r>
+        <w:t xml:space="preserve"> </w:t>
+      </w:r>
+      <w:r>
+        <w:rPr>
+          <w:rFonts w:hint="eastAsia"/>
+        </w:rPr>
+        <w:t>프로시저(</w:t>
+      </w:r>
+      <w:r>
+        <w:t>procedure)</w:t>
+      </w:r>
+      <w:r>
+        <w:rPr>
+          <w:rFonts w:hint="eastAsia"/>
+        </w:rPr>
+        <w:t xml:space="preserve"> 등으로 불리는 것이나 수학에서의 함수와 비슷한 개념이다.</w:t>
+      </w:r>
+      <w:r>
+        <w:t xml:space="preserve"> </w:t>
+      </w:r>
+      <w:r>
+        <w:rPr>
+          <w:rFonts w:hint="eastAsia"/>
+        </w:rPr>
+        <w:t>대신에 이는 클래스의 행위를 표현하는 것이므로 항상</w:t>
+      </w:r>
+      <w:r>
+        <w:t xml:space="preserve"> </w:t>
+      </w:r>
+      <w:r>
+        <w:rPr>
+          <w:rFonts w:hint="eastAsia"/>
+        </w:rPr>
+        <w:t xml:space="preserve">클래스에 속해 있어야 </w:t>
+      </w:r>
+      <w:r>
+        <w:rPr>
+          <w:rFonts w:hint="eastAsia"/>
+        </w:rPr>
+        <w:t>하고 멤버 변수와 마찬가지로 이를 멤버 메서드(</w:t>
+      </w:r>
+      <w:r>
+        <w:t>member method)</w:t>
+      </w:r>
+      <w:r>
+        <w:rPr>
+          <w:rFonts w:hint="eastAsia"/>
+        </w:rPr>
+        <w:t>라고 부른다</w:t>
+      </w:r>
+      <w:r>
+        <w:rPr>
+          <w:rFonts w:hint="eastAsia"/>
+        </w:rPr>
+        <w:t>.</w:t>
+      </w:r>
+      <w:r>
+        <w:t xml:space="preserve"> </w:t>
+      </w:r>
+      <w:r>
+        <w:rPr>
+          <w:rFonts w:hint="eastAsia"/>
+        </w:rPr>
+        <w:t>이를 사용할 때는 필드</w:t>
+      </w:r>
+      <w:r>
+        <w:rPr>
+          <w:rFonts w:hint="eastAsia"/>
+        </w:rPr>
+        <w:t>처럼</w:t>
+      </w:r>
+      <w:r>
+        <w:rPr>
+          <w:rFonts w:hint="eastAsia"/>
+        </w:rPr>
+        <w:t xml:space="preserve"> 내부에서는 메서드를 그대로 호출하면 되고,</w:t>
+      </w:r>
+      <w:r>
+        <w:t xml:space="preserve"> </w:t>
+      </w:r>
+      <w:proofErr w:type="gramStart"/>
+      <w:r>
+        <w:rPr>
+          <w:rFonts w:hint="eastAsia"/>
+        </w:rPr>
+        <w:t xml:space="preserve">외부에서는 </w:t>
+      </w:r>
+      <w:r>
+        <w:rPr>
+          <w:b/>
+          <w:bCs/>
+        </w:rPr>
+        <w:t>.</w:t>
+      </w:r>
+      <w:r>
+        <w:rPr>
+          <w:rFonts w:hint="eastAsia"/>
+        </w:rPr>
+        <w:t>연산자를</w:t>
+      </w:r>
+      <w:proofErr w:type="gramEnd"/>
+      <w:r>
+        <w:rPr>
+          <w:rFonts w:hint="eastAsia"/>
+        </w:rPr>
+        <w:t xml:space="preserve"> 이용해</w:t>
+      </w:r>
+      <w:r>
+        <w:rPr>
+          <w:rFonts w:hint="eastAsia"/>
+        </w:rPr>
+        <w:t xml:space="preserve"> </w:t>
+      </w:r>
+      <w:r>
+        <w:rPr>
+          <w:rFonts w:hint="eastAsia"/>
+          <w:b/>
+          <w:bCs/>
+          <w:i/>
+          <w:iCs/>
+        </w:rPr>
+        <w:t>객체.메서드(</w:t>
+      </w:r>
+      <w:r>
+        <w:rPr>
+          <w:b/>
+          <w:bCs/>
+          <w:i/>
+          <w:iCs/>
+        </w:rPr>
+        <w:t xml:space="preserve"> )</w:t>
+      </w:r>
+      <w:r>
+        <w:rPr>
+          <w:rFonts w:hint="eastAsia"/>
+        </w:rPr>
+        <w:t>와 같이 호출하게 된다.</w:t>
+      </w:r>
+      <w:r>
+        <w:t xml:space="preserve"> </w:t>
+      </w:r>
+      <w:r>
+        <w:rPr>
+          <w:rFonts w:hint="eastAsia"/>
+        </w:rPr>
+        <w:t>이를 정의하기 위해서는 아래와 같은 문법을 따른다.</w:t>
+      </w:r>
+    </w:p>
+    <w:p>
+      <w:pPr>
+        <w:rPr>
+          <w:b/>
+          <w:bCs/>
+          <w:i/>
+          <w:iCs/>
+        </w:rPr>
+      </w:pPr>
+      <w:r>
+        <w:rPr>
+          <w:rFonts w:hint="eastAsia"/>
+          <w:b/>
+          <w:bCs/>
+          <w:i/>
+          <w:iCs/>
+        </w:rPr>
+        <w:t xml:space="preserve">반환타입 </w:t>
+      </w:r>
+      <w:proofErr w:type="spellStart"/>
+      <w:r>
+        <w:rPr>
+          <w:rFonts w:hint="eastAsia"/>
+          <w:b/>
+          <w:bCs/>
+          <w:i/>
+          <w:iCs/>
+        </w:rPr>
+        <w:t>메서드명</w:t>
+      </w:r>
+      <w:proofErr w:type="spellEnd"/>
+      <w:r>
+        <w:rPr>
+          <w:rFonts w:hint="eastAsia"/>
+          <w:b/>
+          <w:bCs/>
+          <w:i/>
+          <w:iCs/>
+        </w:rPr>
+        <w:t>(</w:t>
+      </w:r>
+      <w:proofErr w:type="spellStart"/>
+      <w:r>
+        <w:rPr>
+          <w:rFonts w:hint="eastAsia"/>
+          <w:b/>
+          <w:bCs/>
+          <w:i/>
+          <w:iCs/>
+        </w:rPr>
+        <w:t>타입명</w:t>
+      </w:r>
+      <w:proofErr w:type="spellEnd"/>
+      <w:r>
+        <w:rPr>
+          <w:rFonts w:hint="eastAsia"/>
+          <w:b/>
+          <w:bCs/>
+          <w:i/>
+          <w:iCs/>
+        </w:rPr>
+        <w:t xml:space="preserve"> 매개변수명,</w:t>
+      </w:r>
+      <w:r>
+        <w:rPr>
+          <w:b/>
+          <w:bCs/>
+          <w:i/>
+          <w:iCs/>
+        </w:rPr>
+        <w:t xml:space="preserve"> …)</w:t>
+      </w:r>
+      <w:r>
+        <w:rPr>
+          <w:b/>
+          <w:bCs/>
+          <w:i/>
+          <w:iCs/>
+        </w:rPr>
+        <w:br/>
+        <w:t>{</w:t>
+      </w:r>
+      <w:r>
+        <w:rPr>
+          <w:b/>
+          <w:bCs/>
+          <w:i/>
+          <w:iCs/>
+        </w:rPr>
+        <w:br/>
+      </w:r>
+      <w:r>
+        <w:rPr>
+          <w:b/>
+          <w:bCs/>
+          <w:i/>
+          <w:iCs/>
+        </w:rPr>
+        <w:tab/>
+      </w:r>
+      <w:r>
+        <w:rPr>
+          <w:rFonts w:hint="eastAsia"/>
+          <w:b/>
+          <w:bCs/>
+          <w:i/>
+          <w:iCs/>
+        </w:rPr>
+        <w:t>메서드의 코드</w:t>
+      </w:r>
+      <w:r>
+        <w:rPr>
+          <w:b/>
+          <w:bCs/>
+          <w:i/>
+          <w:iCs/>
+        </w:rPr>
+        <w:br/>
+      </w:r>
+      <w:r>
+        <w:rPr>
+          <w:b/>
+          <w:bCs/>
+          <w:i/>
+          <w:iCs/>
+        </w:rPr>
+        <w:tab/>
+      </w:r>
+      <w:r>
+        <w:rPr>
+          <w:rFonts w:hint="eastAsia"/>
+          <w:b/>
+          <w:bCs/>
+          <w:i/>
+          <w:iCs/>
+        </w:rPr>
+        <w:t>r</w:t>
+      </w:r>
+      <w:r>
+        <w:rPr>
+          <w:b/>
+          <w:bCs/>
+          <w:i/>
+          <w:iCs/>
+        </w:rPr>
+        <w:t xml:space="preserve">eturn </w:t>
+      </w:r>
+      <w:r>
+        <w:rPr>
+          <w:rFonts w:hint="eastAsia"/>
+          <w:b/>
+          <w:bCs/>
+          <w:i/>
+          <w:iCs/>
+        </w:rPr>
+        <w:t>반환타입에 해당하는 표현식</w:t>
+      </w:r>
+      <w:r>
+        <w:rPr>
+          <w:b/>
+          <w:bCs/>
+          <w:i/>
+          <w:iCs/>
+        </w:rPr>
+        <w:t>;</w:t>
+      </w:r>
+      <w:r>
+        <w:rPr>
+          <w:b/>
+          <w:bCs/>
+          <w:i/>
+          <w:iCs/>
+        </w:rPr>
+        <w:br/>
+        <w:t>}</w:t>
+      </w:r>
+    </w:p>
+    <w:p>
+      <w:pPr>
+        <w:rPr>
+          <w:rFonts w:hint="eastAsia"/>
+        </w:rPr>
+      </w:pPr>
+      <w:r>
+        <w:rPr>
+          <w:rFonts w:hint="eastAsia"/>
+        </w:rPr>
+        <w:t>메서드 내에서는 내가 원하는 처리를 하기 위해서 C</w:t>
+      </w:r>
+      <w:r>
+        <w:t>#</w:t>
+      </w:r>
+      <w:r>
+        <w:rPr>
+          <w:rFonts w:hint="eastAsia"/>
+        </w:rPr>
+        <w:t>의 기본 문법 등을 이용해 프로그램을 만들 수 있다.</w:t>
+      </w:r>
+      <w:r>
+        <w:t xml:space="preserve"> </w:t>
+      </w:r>
+      <w:r>
+        <w:rPr>
+          <w:rFonts w:hint="eastAsia"/>
+        </w:rPr>
+        <w:t>이때 메서드 내에서 사용하는 변수는 멤버 변수와의 구별을 위해서 지역 변수(</w:t>
+      </w:r>
+      <w:r>
+        <w:t>local variable)</w:t>
+      </w:r>
+      <w:r>
+        <w:rPr>
+          <w:rFonts w:hint="eastAsia"/>
+        </w:rPr>
+        <w:t>이라고 한다.</w:t>
+      </w:r>
+    </w:p>
+    <w:p>
+      <w:pPr>
+        <w:rPr>
+          <w:rFonts w:hint="eastAsia"/>
+        </w:rPr>
+      </w:pPr>
+      <w:r>
+        <w:rPr>
+          <w:rFonts w:hint="eastAsia"/>
+        </w:rPr>
+        <w:t xml:space="preserve">메서드를 </w:t>
+      </w:r>
+      <w:r>
+        <w:rPr>
+          <w:rFonts w:hint="eastAsia"/>
+        </w:rPr>
+        <w:t xml:space="preserve">만들다 보면 </w:t>
+      </w:r>
+      <w:r>
+        <w:rPr>
+          <w:rFonts w:hint="eastAsia"/>
+        </w:rPr>
+        <w:t xml:space="preserve">메서드 외부의 </w:t>
+      </w:r>
+      <w:r>
+        <w:rPr>
+          <w:rFonts w:hint="eastAsia"/>
+        </w:rPr>
+        <w:t>데이터를</w:t>
+      </w:r>
+      <w:r>
+        <w:rPr>
+          <w:rFonts w:hint="eastAsia"/>
+        </w:rPr>
+        <w:t xml:space="preserve"> 이용하고 싶은 경우가 </w:t>
+      </w:r>
+      <w:r>
+        <w:rPr>
+          <w:rFonts w:hint="eastAsia"/>
+        </w:rPr>
+        <w:t>생길 수 있다</w:t>
+      </w:r>
+      <w:r>
+        <w:rPr>
+          <w:rFonts w:hint="eastAsia"/>
+        </w:rPr>
+        <w:t>.</w:t>
+      </w:r>
+      <w:r>
+        <w:t xml:space="preserve"> </w:t>
+      </w:r>
+      <w:r>
+        <w:rPr>
+          <w:rFonts w:hint="eastAsia"/>
+        </w:rPr>
+        <w:t>이런 경우에는</w:t>
+      </w:r>
+      <w:r>
+        <w:t xml:space="preserve"> </w:t>
+      </w:r>
+      <w:r>
+        <w:rPr>
+          <w:rFonts w:hint="eastAsia"/>
+        </w:rPr>
+        <w:t>위의 문법처럼 메서드에 매개변수를 선언한 뒤,</w:t>
+      </w:r>
+      <w:r>
+        <w:t xml:space="preserve"> </w:t>
+      </w:r>
+      <w:r>
+        <w:rPr>
+          <w:rFonts w:hint="eastAsia"/>
+        </w:rPr>
+        <w:t>메서드를 호출할 때</w:t>
+      </w:r>
+      <w:r>
+        <w:t xml:space="preserve"> </w:t>
+      </w:r>
+      <w:r>
+        <w:rPr>
+          <w:rFonts w:hint="eastAsia"/>
+        </w:rPr>
+        <w:t>정의된 메서드에 맞춰서 메서드 매개변수를 입력해주면 된다.</w:t>
+      </w:r>
+      <w:r>
+        <w:t xml:space="preserve"> </w:t>
+      </w:r>
+      <w:r>
+        <w:rPr>
+          <w:rFonts w:hint="eastAsia"/>
+        </w:rPr>
+        <w:t>이렇게 전달해주는 외부의 데이터 자체를 인자(</w:t>
+      </w:r>
+      <w:r>
+        <w:t>argument)</w:t>
+      </w:r>
+      <w:r>
+        <w:rPr>
+          <w:rFonts w:hint="eastAsia"/>
+        </w:rPr>
+        <w:t>라고 한다.</w:t>
+      </w:r>
+      <w:r>
+        <w:t xml:space="preserve"> </w:t>
+      </w:r>
+      <w:r>
+        <w:rPr>
+          <w:rFonts w:hint="eastAsia"/>
+        </w:rPr>
+        <w:t>메서드를 정의할 때 정한 매개변수의 타입과 일치하면 어떤 표현식이든 인자로 전달할 수 있다.</w:t>
+      </w:r>
+    </w:p>
+    <w:p>
+      <w:r>
+        <w:rPr>
+          <w:rFonts w:hint="eastAsia"/>
+        </w:rPr>
+        <w:t>반대로 메서드의</w:t>
+      </w:r>
+      <w:r>
+        <w:t xml:space="preserve"> </w:t>
+      </w:r>
+      <w:r>
+        <w:rPr>
+          <w:rFonts w:hint="eastAsia"/>
+        </w:rPr>
+        <w:t>호출 결과로 메서드를 불러온 외부에 데이터를 전달하고 싶을 수</w:t>
+      </w:r>
+      <w:r>
+        <w:t xml:space="preserve"> </w:t>
+      </w:r>
+      <w:r>
+        <w:rPr>
+          <w:rFonts w:hint="eastAsia"/>
+        </w:rPr>
+        <w:t>있다.</w:t>
+      </w:r>
+      <w:r>
+        <w:t xml:space="preserve"> </w:t>
+      </w:r>
+      <w:r>
+        <w:rPr>
+          <w:rFonts w:hint="eastAsia"/>
+        </w:rPr>
+        <w:t>이런 경우에는 r</w:t>
+      </w:r>
+      <w:r>
+        <w:t>eturn</w:t>
+      </w:r>
+      <w:r>
+        <w:rPr>
+          <w:rFonts w:hint="eastAsia"/>
+        </w:rPr>
+        <w:t>을 이용해 메서드를 끝내면서 메서드 내의 특정 값을 내보낼 수 있다.</w:t>
+      </w:r>
+      <w:r>
+        <w:t xml:space="preserve"> </w:t>
+      </w:r>
+      <w:r>
+        <w:rPr>
+          <w:rFonts w:hint="eastAsia"/>
+        </w:rPr>
+        <w:t>인자와 마찬가지로 이렇게 반환하게 되는 값도 메서드를 정의할 때 정한 반환타입과 일치해야 한다.</w:t>
+      </w:r>
+      <w:r>
+        <w:t xml:space="preserve"> </w:t>
+      </w:r>
+      <w:r>
+        <w:rPr>
+          <w:rFonts w:hint="eastAsia"/>
+        </w:rPr>
+        <w:t xml:space="preserve">그리고 </w:t>
+      </w:r>
+      <w:proofErr w:type="spellStart"/>
+      <w:r>
+        <w:rPr>
+          <w:rFonts w:hint="eastAsia"/>
+        </w:rPr>
+        <w:t>반환</w:t>
+      </w:r>
+      <w:r>
+        <w:rPr>
+          <w:rFonts w:hint="eastAsia"/>
+        </w:rPr>
+        <w:t>메서드의</w:t>
+      </w:r>
+      <w:proofErr w:type="spellEnd"/>
+      <w:r>
+        <w:rPr>
+          <w:rFonts w:hint="eastAsia"/>
+        </w:rPr>
+        <w:t xml:space="preserve"> 반환타입으로 만약 </w:t>
+      </w:r>
+      <w:r>
+        <w:t>void</w:t>
+      </w:r>
+      <w:r>
+        <w:rPr>
+          <w:rFonts w:hint="eastAsia"/>
+        </w:rPr>
+        <w:t>가 온다면 반환하는 값이 없는 것이고,</w:t>
+      </w:r>
+      <w:r>
+        <w:t xml:space="preserve"> </w:t>
+      </w:r>
+      <w:proofErr w:type="spellStart"/>
+      <w:r>
+        <w:rPr>
+          <w:rFonts w:hint="eastAsia"/>
+        </w:rPr>
+        <w:t>반환값이</w:t>
+      </w:r>
+      <w:proofErr w:type="spellEnd"/>
+      <w:r>
+        <w:rPr>
+          <w:rFonts w:hint="eastAsia"/>
+        </w:rPr>
+        <w:t xml:space="preserve"> 없으므로 </w:t>
+      </w:r>
+      <w:r>
+        <w:t>return</w:t>
+      </w:r>
+      <w:r>
+        <w:rPr>
+          <w:rFonts w:hint="eastAsia"/>
+        </w:rPr>
+        <w:t>을</w:t>
+      </w:r>
+      <w:r>
+        <w:t xml:space="preserve"> </w:t>
+      </w:r>
+      <w:r>
+        <w:rPr>
+          <w:rFonts w:hint="eastAsia"/>
+        </w:rPr>
+        <w:t>사용하지 않아도 된다.</w:t>
+      </w:r>
+    </w:p>
+    <w:p>
+      <w:pPr>
+        <w:jc w:val="center"/>
+        <w:rPr>
+          <w:rFonts w:hint="eastAsia"/>
+        </w:rPr>
+      </w:pPr>
+      <w:r>
+        <w:rPr>
+          <w:noProof/>
+        </w:rPr>
+        <w:drawing>
+          <wp:inline distT="0" distB="0" distL="0" distR="0" wp14:anchorId="221DFBB5" wp14:editId="1E5D45F2">
+            <wp:extent cx="3152775" cy="1066800"/>
+            <wp:effectExtent l="0" t="0" r="0" b="0"/>
+            <wp:docPr id="6" name="그림 6"/>
+            <wp:cNvGraphicFramePr>
+              <a:graphicFrameLocks xmlns:a="http://schemas.openxmlformats.org/drawingml/2006/main" noChangeAspect="1"/>
+            </wp:cNvGraphicFramePr>
+            <a:graphic xmlns:a="http://schemas.openxmlformats.org/drawingml/2006/main">
+              <a:graphicData uri="http://schemas.openxmlformats.org/drawingml/2006/picture">
+                <pic:pic xmlns:pic="http://schemas.openxmlformats.org/drawingml/2006/picture">
+                  <pic:nvPicPr>
+                    <pic:cNvPr id="0" name="Picture 1"/>
+                    <pic:cNvPicPr>
+                      <a:picLocks noChangeAspect="1" noChangeArrowheads="1"/>
+                    </pic:cNvPicPr>
+                  </pic:nvPicPr>
+                  <pic:blipFill>
+                    <a:blip r:embed="rId17">
+                      <a:extLst>
+                        <a:ext uri="{28A0092B-C50C-407E-A947-70E740481C1C}">
+                          <a14:useLocalDpi xmlns:a14="http://schemas.microsoft.com/office/drawing/2010/main" val="0"/>
+                        </a:ext>
+                      </a:extLst>
+                    </a:blip>
+                    <a:srcRect/>
+                    <a:stretch>
+                      <a:fillRect/>
+                    </a:stretch>
+                  </pic:blipFill>
+                  <pic:spPr bwMode="auto">
+                    <a:xfrm>
+                      <a:off x="0" y="0"/>
+                      <a:ext cx="3152775" cy="1066800"/>
+                    </a:xfrm>
+                    <a:prstGeom prst="rect">
+                      <a:avLst/>
+                    </a:prstGeom>
+                    <a:noFill/>
+                    <a:ln>
+                      <a:noFill/>
+                    </a:ln>
+                  </pic:spPr>
+                </pic:pic>
+              </a:graphicData>
+            </a:graphic>
+          </wp:inline>
+        </w:drawing>
+      </w:r>
+    </w:p>
+    <w:p>
+      <w:r>
+        <w:rPr>
+          <w:rFonts w:hint="eastAsia"/>
+        </w:rPr>
+        <w:t>M</w:t>
+      </w:r>
+      <w:r>
+        <w:t>ain</w:t>
+      </w:r>
+      <w:r>
+        <w:rPr>
+          <w:rFonts w:hint="eastAsia"/>
+        </w:rPr>
+        <w:t>에다가 그냥 코드를 다 적으면 될 것 같지만 괜히 복잡하게 메서드를 만들어서 사용하는 이유는 여러가지가</w:t>
+      </w:r>
+      <w:r>
+        <w:t xml:space="preserve"> </w:t>
+      </w:r>
+      <w:r>
+        <w:rPr>
+          <w:rFonts w:hint="eastAsia"/>
+        </w:rPr>
+        <w:t>있다.</w:t>
+      </w:r>
+      <w:r>
+        <w:t xml:space="preserve"> </w:t>
+      </w:r>
+      <w:r>
+        <w:rPr>
+          <w:rFonts w:hint="eastAsia"/>
+        </w:rPr>
+        <w:t>그 중 대표적으로 중복코드 제거와 코드 추상화를 이유로 들 수 있다.</w:t>
+      </w:r>
+    </w:p>
+    <w:p>
+      <w:r>
+        <w:rPr>
+          <w:rFonts w:hint="eastAsia"/>
+        </w:rPr>
+        <w:lastRenderedPageBreak/>
+        <w:t>먼저</w:t>
+      </w:r>
+      <w:r>
+        <w:t xml:space="preserve"> </w:t>
+      </w:r>
+      <w:r>
+        <w:rPr>
+          <w:rFonts w:hint="eastAsia"/>
+        </w:rPr>
+        <w:t>사용되는 변수만 다르고</w:t>
+      </w:r>
+      <w:r>
+        <w:t xml:space="preserve"> </w:t>
+      </w:r>
+      <w:r>
+        <w:rPr>
+          <w:rFonts w:hint="eastAsia"/>
+        </w:rPr>
+        <w:t>같은 작업을 반복하는 경우를 생각해보면, 이를 코드로 직접 작성했을 때</w:t>
+      </w:r>
+      <w:r>
+        <w:t xml:space="preserve"> </w:t>
+      </w:r>
+      <w:r>
+        <w:rPr>
+          <w:rFonts w:hint="eastAsia"/>
+        </w:rPr>
+        <w:t>코드가 매우 길어져서 가독성이 떨어지게 된다.</w:t>
+      </w:r>
+      <w:r>
+        <w:t xml:space="preserve"> </w:t>
+      </w:r>
+      <w:r>
+        <w:rPr>
+          <w:rFonts w:hint="eastAsia"/>
+        </w:rPr>
+        <w:t>또한 수행하던 작업을 변경할 일이 생기면 일일이 하나씩 다 수정해줘야 하므로 시간도 오래 걸리</w:t>
+      </w:r>
+      <w:r>
+        <w:rPr>
+          <w:rFonts w:hint="eastAsia"/>
+        </w:rPr>
+        <w:t>고</w:t>
+      </w:r>
+      <w:r>
+        <w:rPr>
+          <w:rFonts w:hint="eastAsia"/>
+        </w:rPr>
+        <w:t xml:space="preserve"> 실수가 발생할 가능성도 높아진다.</w:t>
+      </w:r>
+      <w:r>
+        <w:t xml:space="preserve"> </w:t>
+      </w:r>
+      <w:r>
+        <w:rPr>
+          <w:rFonts w:hint="eastAsia"/>
+        </w:rPr>
+        <w:t>그러므로</w:t>
+      </w:r>
+      <w:r>
+        <w:t xml:space="preserve"> </w:t>
+      </w:r>
+      <w:r>
+        <w:rPr>
+          <w:rFonts w:hint="eastAsia"/>
+        </w:rPr>
+        <w:t xml:space="preserve">향후의 유지보수가 매우 </w:t>
+      </w:r>
+      <w:proofErr w:type="spellStart"/>
+      <w:r>
+        <w:rPr>
+          <w:rFonts w:hint="eastAsia"/>
+        </w:rPr>
+        <w:t>어려워짐을</w:t>
+      </w:r>
+      <w:proofErr w:type="spellEnd"/>
+      <w:r>
+        <w:rPr>
+          <w:rFonts w:hint="eastAsia"/>
+        </w:rPr>
+        <w:t xml:space="preserve"> 알 수 있다.</w:t>
+      </w:r>
+      <w:r>
+        <w:t xml:space="preserve"> </w:t>
+      </w:r>
+      <w:r>
+        <w:rPr>
+          <w:rFonts w:hint="eastAsia"/>
+        </w:rPr>
+        <w:t>만약 이와 같이</w:t>
+      </w:r>
+      <w:r>
+        <w:t xml:space="preserve"> </w:t>
+      </w:r>
+      <w:r>
+        <w:rPr>
+          <w:rFonts w:hint="eastAsia"/>
+        </w:rPr>
+        <w:t>코드를 중복으로 사용해야하는 경우를 메서드로 만들어서 관리한다면 위에서 말한 모든 문제점이 해결된다.</w:t>
+      </w:r>
+    </w:p>
+    <w:p>
+      <w:r>
+        <w:rPr>
+          <w:rFonts w:hint="eastAsia"/>
+        </w:rPr>
+        <w:t>프로그램을 제작하</w:t>
+      </w:r>
+      <w:r>
+        <w:rPr>
+          <w:rFonts w:hint="eastAsia"/>
+        </w:rPr>
+        <w:t xml:space="preserve">다 보면 </w:t>
+      </w:r>
+      <w:r>
+        <w:rPr>
+          <w:rFonts w:hint="eastAsia"/>
+        </w:rPr>
+        <w:t xml:space="preserve">이미 만들어진 </w:t>
+      </w:r>
+      <w:r>
+        <w:rPr>
+          <w:rFonts w:hint="eastAsia"/>
+        </w:rPr>
+        <w:t xml:space="preserve">다른 개발자의 </w:t>
+      </w:r>
+      <w:r>
+        <w:rPr>
+          <w:rFonts w:hint="eastAsia"/>
+        </w:rPr>
+        <w:t xml:space="preserve">코드를 </w:t>
+      </w:r>
+      <w:r>
+        <w:rPr>
+          <w:rFonts w:hint="eastAsia"/>
+        </w:rPr>
+        <w:t>가져</w:t>
+      </w:r>
+      <w:r>
+        <w:rPr>
+          <w:rFonts w:hint="eastAsia"/>
+        </w:rPr>
+        <w:t>다 쓰는 경우</w:t>
+      </w:r>
+      <w:r>
+        <w:rPr>
+          <w:rFonts w:hint="eastAsia"/>
+        </w:rPr>
+        <w:t>가 자주 발생한다.</w:t>
+      </w:r>
+      <w:r>
+        <w:t xml:space="preserve"> </w:t>
+      </w:r>
+      <w:r>
+        <w:rPr>
+          <w:rFonts w:hint="eastAsia"/>
+        </w:rPr>
+        <w:t>하지만 이를 위해서 매번 내부의 코드를 다 파악하는 것은 매우 힘든 일일 것이다.</w:t>
+      </w:r>
+      <w:r>
+        <w:t xml:space="preserve"> </w:t>
+      </w:r>
+      <w:r>
+        <w:rPr>
+          <w:rFonts w:hint="eastAsia"/>
+        </w:rPr>
+        <w:t>하지만 메서드는 근본적으로 수학의 함수에서 특징을 따온 것이기 때문에 내부의</w:t>
+      </w:r>
+      <w:r>
+        <w:t xml:space="preserve"> </w:t>
+      </w:r>
+      <w:r>
+        <w:rPr>
+          <w:rFonts w:hint="eastAsia"/>
+        </w:rPr>
+        <w:t xml:space="preserve">코드를 </w:t>
+      </w:r>
+      <w:proofErr w:type="spellStart"/>
+      <w:r>
+        <w:rPr>
+          <w:rFonts w:hint="eastAsia"/>
+        </w:rPr>
+        <w:t>추상화할</w:t>
+      </w:r>
+      <w:proofErr w:type="spellEnd"/>
+      <w:r>
+        <w:rPr>
+          <w:rFonts w:hint="eastAsia"/>
+        </w:rPr>
+        <w:t xml:space="preserve"> 수 있다.</w:t>
+      </w:r>
+      <w:r>
+        <w:t xml:space="preserve"> </w:t>
+      </w:r>
+      <w:r>
+        <w:rPr>
+          <w:rFonts w:hint="eastAsia"/>
+        </w:rPr>
+        <w:t>이는 메서드가 어떤 기능을 제공하고,</w:t>
+      </w:r>
+      <w:r>
+        <w:t xml:space="preserve"> </w:t>
+      </w:r>
+      <w:r>
+        <w:rPr>
+          <w:rFonts w:hint="eastAsia"/>
+        </w:rPr>
+        <w:t>입력과 출력이 각각 어떤 것인지 파악만</w:t>
+      </w:r>
+      <w:r>
+        <w:t xml:space="preserve"> </w:t>
+      </w:r>
+      <w:r>
+        <w:rPr>
+          <w:rFonts w:hint="eastAsia"/>
+        </w:rPr>
+        <w:t>하면 내부 코드가 어떻게 구성되어 있는지를 모르더라도 해당 메서드를 사용할 수 있게 해준다.</w:t>
+      </w:r>
+      <w:r>
+        <w:t xml:space="preserve"> </w:t>
+      </w:r>
+      <w:r>
+        <w:rPr>
+          <w:rFonts w:hint="eastAsia"/>
+        </w:rPr>
+        <w:t xml:space="preserve">이와 같은 코드 추상화 덕분에 우리가 </w:t>
+      </w:r>
+      <w:r>
+        <w:rPr>
+          <w:rFonts w:hint="eastAsia"/>
+        </w:rPr>
+        <w:t>전자제품</w:t>
+      </w:r>
+      <w:r>
+        <w:rPr>
+          <w:rFonts w:hint="eastAsia"/>
+        </w:rPr>
+        <w:t>의 세부 작동 방식을 모르더라도</w:t>
+      </w:r>
+      <w:r>
+        <w:rPr>
+          <w:rFonts w:hint="eastAsia"/>
+        </w:rPr>
+        <w:t xml:space="preserve"> 쉽게 사용할 수 있는 것처럼 다른 개발자가 만든 메서드를 쉽게 사용할 수 있게 만들어 준다.</w:t>
+      </w:r>
+    </w:p>
+    <w:p>
+      <w:pPr>
+        <w:pStyle w:val="2"/>
+      </w:pPr>
+      <w:r>
+        <w:rPr>
+          <w:rFonts w:hint="eastAsia"/>
+        </w:rPr>
+        <w:t>생성자,</w:t>
+      </w:r>
+      <w:r>
+        <w:t xml:space="preserve"> </w:t>
+      </w:r>
+      <w:r>
+        <w:rPr>
+          <w:rFonts w:hint="eastAsia"/>
+        </w:rPr>
+        <w:t>종료자</w:t>
+      </w:r>
+    </w:p>
+    <w:p>
+      <w:pPr>
+        <w:rPr>
+          <w:rFonts w:hint="eastAsia"/>
+        </w:rPr>
+      </w:pPr>
+      <w:r>
+        <w:rPr>
+          <w:rFonts w:hint="eastAsia"/>
+        </w:rPr>
+        <w:t>위에서 필드,</w:t>
+      </w:r>
+      <w:r>
+        <w:t xml:space="preserve"> </w:t>
+      </w:r>
+      <w:r>
+        <w:rPr>
+          <w:rFonts w:hint="eastAsia"/>
+        </w:rPr>
+        <w:t>메서드를 넣어 클래스를 구성했으니,</w:t>
+      </w:r>
+      <w:r>
+        <w:t xml:space="preserve"> </w:t>
+      </w:r>
+      <w:r>
+        <w:rPr>
+          <w:rFonts w:hint="eastAsia"/>
+        </w:rPr>
+        <w:t>만든 클래스를 타입으로 하는 객체를 만들 수 있게 된다.</w:t>
+      </w:r>
+      <w:r>
+        <w:t xml:space="preserve"> </w:t>
+      </w:r>
+      <w:r>
+        <w:rPr>
+          <w:rFonts w:hint="eastAsia"/>
+        </w:rPr>
+        <w:t xml:space="preserve">이는 </w:t>
+      </w:r>
+      <w:r>
+        <w:rPr>
+          <w:rFonts w:hint="eastAsia"/>
+          <w:b/>
+          <w:bCs/>
+          <w:i/>
+          <w:iCs/>
+        </w:rPr>
+        <w:t xml:space="preserve">타입 </w:t>
+      </w:r>
+      <w:proofErr w:type="spellStart"/>
+      <w:r>
+        <w:rPr>
+          <w:rFonts w:hint="eastAsia"/>
+          <w:b/>
+          <w:bCs/>
+          <w:i/>
+          <w:iCs/>
+        </w:rPr>
+        <w:t>변수명</w:t>
+      </w:r>
+      <w:proofErr w:type="spellEnd"/>
+      <w:r>
+        <w:rPr>
+          <w:rFonts w:hint="eastAsia"/>
+          <w:b/>
+          <w:bCs/>
+          <w:i/>
+          <w:iCs/>
+        </w:rPr>
+        <w:t xml:space="preserve"> </w:t>
+      </w:r>
+      <w:r>
+        <w:rPr>
+          <w:b/>
+          <w:bCs/>
+          <w:i/>
+          <w:iCs/>
+        </w:rPr>
+        <w:t xml:space="preserve">= new </w:t>
+      </w:r>
+      <w:proofErr w:type="gramStart"/>
+      <w:r>
+        <w:rPr>
+          <w:rFonts w:hint="eastAsia"/>
+          <w:b/>
+          <w:bCs/>
+          <w:i/>
+          <w:iCs/>
+        </w:rPr>
+        <w:t>타입(</w:t>
+      </w:r>
+      <w:r>
+        <w:rPr>
+          <w:b/>
+          <w:bCs/>
+          <w:i/>
+          <w:iCs/>
+        </w:rPr>
+        <w:t xml:space="preserve"> )</w:t>
+      </w:r>
+      <w:proofErr w:type="gramEnd"/>
+      <w:r>
+        <w:rPr>
+          <w:b/>
+          <w:bCs/>
+          <w:i/>
+          <w:iCs/>
+        </w:rPr>
+        <w:t>;</w:t>
+      </w:r>
+      <w:r>
+        <w:rPr>
+          <w:rFonts w:hint="eastAsia"/>
+        </w:rPr>
+        <w:t>와 같은 문법을 이용해 만들 수 있다.</w:t>
+      </w:r>
+      <w:r>
+        <w:t xml:space="preserve"> </w:t>
+      </w:r>
+      <w:r>
+        <w:rPr>
+          <w:rFonts w:hint="eastAsia"/>
+        </w:rPr>
+        <w:t xml:space="preserve">이렇게 만든 객체들은 </w:t>
+      </w:r>
+      <w:r>
+        <w:rPr>
+          <w:rFonts w:hint="eastAsia"/>
+        </w:rPr>
+        <w:t>C</w:t>
+      </w:r>
+      <w:r>
+        <w:t>#</w:t>
+      </w:r>
+      <w:r>
+        <w:rPr>
+          <w:rFonts w:hint="eastAsia"/>
+        </w:rPr>
+        <w:t xml:space="preserve"> 기본 문법</w:t>
+      </w:r>
+      <w:r>
+        <w:rPr>
+          <w:rFonts w:hint="eastAsia"/>
+        </w:rPr>
+        <w:t>을 벗어나지 않는 선에서</w:t>
+      </w:r>
+      <w:r>
+        <w:t xml:space="preserve"> </w:t>
+      </w:r>
+      <w:r>
+        <w:rPr>
+          <w:rFonts w:hint="eastAsia"/>
+        </w:rPr>
+        <w:t>기본 자료형 때 변수를 다뤘던 것처럼 다루면 된다.</w:t>
+      </w:r>
+      <w:r>
+        <w:t xml:space="preserve"> </w:t>
+      </w:r>
+      <w:r>
+        <w:rPr>
+          <w:rFonts w:hint="eastAsia"/>
+        </w:rPr>
+        <w:t>그저 그 자료형이 클래스로 만들어진 것이기 때문에 필드,</w:t>
+      </w:r>
+      <w:r>
+        <w:t xml:space="preserve"> </w:t>
+      </w:r>
+      <w:r>
+        <w:rPr>
+          <w:rFonts w:hint="eastAsia"/>
+        </w:rPr>
+        <w:t>메서드와 같은 기능을 추가로 지원하는 것뿐이다.</w:t>
+      </w:r>
+    </w:p>
+    <w:p>
+      <w:r>
+        <w:rPr>
+          <w:rFonts w:hint="eastAsia"/>
+        </w:rPr>
+        <w:t>C</w:t>
+      </w:r>
+      <w:r>
+        <w:t>#</w:t>
+      </w:r>
+      <w:r>
+        <w:rPr>
+          <w:rFonts w:hint="eastAsia"/>
+        </w:rPr>
+        <w:t>의 클래스에는 특별한 용도의 메서드들이 있다.</w:t>
+      </w:r>
+      <w:r>
+        <w:t xml:space="preserve"> </w:t>
+      </w:r>
+      <w:r>
+        <w:rPr>
+          <w:rFonts w:hint="eastAsia"/>
+        </w:rPr>
+        <w:t>그 중 하나인 생성자(</w:t>
+      </w:r>
+      <w:r>
+        <w:t>constructor)</w:t>
+      </w:r>
+      <w:r>
+        <w:rPr>
+          <w:rFonts w:hint="eastAsia"/>
+        </w:rPr>
+        <w:t>는 이를 추가하면 클래스의 객체가 생성되는 시점에 메서드가 자동으로 호출된다.</w:t>
+      </w:r>
+      <w:r>
+        <w:t xml:space="preserve"> </w:t>
+      </w:r>
+      <w:r>
+        <w:rPr>
+          <w:rFonts w:hint="eastAsia"/>
+        </w:rPr>
+        <w:t>문법은 아래와 같다.</w:t>
+      </w:r>
+    </w:p>
+    <w:p>
+      <w:pPr>
+        <w:rPr>
+          <w:b/>
+          <w:bCs/>
+          <w:i/>
+          <w:iCs/>
+        </w:rPr>
+      </w:pPr>
+      <w:r>
+        <w:rPr>
+          <w:rFonts w:hint="eastAsia"/>
+          <w:b/>
+          <w:bCs/>
+          <w:i/>
+          <w:iCs/>
+        </w:rPr>
+        <w:t>c</w:t>
+      </w:r>
+      <w:r>
+        <w:rPr>
+          <w:b/>
+          <w:bCs/>
+          <w:i/>
+          <w:iCs/>
+        </w:rPr>
+        <w:t xml:space="preserve">lass </w:t>
+      </w:r>
+      <w:r>
+        <w:rPr>
+          <w:rFonts w:hint="eastAsia"/>
+          <w:b/>
+          <w:bCs/>
+          <w:i/>
+          <w:iCs/>
+        </w:rPr>
+        <w:t>클래스명</w:t>
+      </w:r>
+      <w:r>
+        <w:rPr>
+          <w:b/>
+          <w:bCs/>
+          <w:i/>
+          <w:iCs/>
+        </w:rPr>
+        <w:br/>
+        <w:t>{</w:t>
+      </w:r>
+      <w:r>
+        <w:rPr>
+          <w:b/>
+          <w:bCs/>
+          <w:i/>
+          <w:iCs/>
+        </w:rPr>
+        <w:br/>
+      </w:r>
+      <w:r>
+        <w:rPr>
+          <w:b/>
+          <w:bCs/>
+          <w:i/>
+          <w:iCs/>
+        </w:rPr>
+        <w:tab/>
+      </w:r>
+      <w:r>
+        <w:rPr>
+          <w:rFonts w:hint="eastAsia"/>
+          <w:b/>
+          <w:bCs/>
+          <w:i/>
+          <w:iCs/>
+        </w:rPr>
+        <w:t>접근제한자 클래스명(타입 매개변수명,</w:t>
+      </w:r>
+      <w:r>
+        <w:rPr>
+          <w:b/>
+          <w:bCs/>
+          <w:i/>
+          <w:iCs/>
+        </w:rPr>
+        <w:t xml:space="preserve"> …)</w:t>
+      </w:r>
+      <w:r>
+        <w:rPr>
+          <w:b/>
+          <w:bCs/>
+          <w:i/>
+          <w:iCs/>
+        </w:rPr>
+        <w:br/>
+      </w:r>
+      <w:r>
+        <w:rPr>
+          <w:b/>
+          <w:bCs/>
+          <w:i/>
+          <w:iCs/>
+        </w:rPr>
+        <w:tab/>
+        <w:t>{</w:t>
+      </w:r>
+      <w:r>
+        <w:rPr>
+          <w:b/>
+          <w:bCs/>
+          <w:i/>
+          <w:iCs/>
+        </w:rPr>
+        <w:br/>
+      </w:r>
+      <w:r>
+        <w:rPr>
+          <w:b/>
+          <w:bCs/>
+          <w:i/>
+          <w:iCs/>
+        </w:rPr>
+        <w:tab/>
+      </w:r>
+      <w:r>
+        <w:rPr>
+          <w:b/>
+          <w:bCs/>
+          <w:i/>
+          <w:iCs/>
+        </w:rPr>
+        <w:tab/>
+      </w:r>
+      <w:r>
+        <w:rPr>
+          <w:rFonts w:hint="eastAsia"/>
+          <w:b/>
+          <w:bCs/>
+          <w:i/>
+          <w:iCs/>
+        </w:rPr>
+        <w:t>메서드의 코드</w:t>
+      </w:r>
+      <w:r>
+        <w:rPr>
+          <w:b/>
+          <w:bCs/>
+          <w:i/>
+          <w:iCs/>
+        </w:rPr>
+        <w:br/>
+      </w:r>
+      <w:r>
+        <w:rPr>
+          <w:b/>
+          <w:bCs/>
+          <w:i/>
+          <w:iCs/>
+        </w:rPr>
+        <w:tab/>
+        <w:t>}</w:t>
+      </w:r>
+    </w:p>
+    <w:p>
+      <w:pPr>
+        <w:rPr>
+          <w:b/>
+          <w:bCs/>
+          <w:i/>
+          <w:iCs/>
+        </w:rPr>
+      </w:pPr>
+      <w:r>
+        <w:rPr>
+          <w:rFonts w:hint="eastAsia"/>
+          <w:b/>
+          <w:bCs/>
+          <w:i/>
+          <w:iCs/>
+        </w:rPr>
+        <w:t>}</w:t>
+      </w:r>
+    </w:p>
+    <w:p>
+      <w:pPr>
+        <w:rPr>
+          <w:rFonts w:hint="eastAsia"/>
+        </w:rPr>
+      </w:pPr>
+      <w:r>
+        <w:rPr>
+          <w:rFonts w:hint="eastAsia"/>
+        </w:rPr>
+        <w:t>위의 문법을 보면 알 수 있다시피</w:t>
+      </w:r>
+      <w:r>
+        <w:rPr>
+          <w:rFonts w:hint="eastAsia"/>
+        </w:rPr>
+        <w:t xml:space="preserve"> 기존의 메서드에서 반환형을 빼고 메서드의 이름을 클래스명으로 한 것이 차이점이다.</w:t>
+      </w:r>
+      <w:r>
+        <w:t xml:space="preserve"> </w:t>
+      </w:r>
+      <w:r>
+        <w:rPr>
+          <w:rFonts w:hint="eastAsia"/>
+        </w:rPr>
+        <w:t xml:space="preserve">또한 생성자도 매개변수가 존재하는 것을 확인할 수 있는데, </w:t>
+      </w:r>
+      <w:r>
+        <w:rPr>
+          <w:rFonts w:hint="eastAsia"/>
+        </w:rPr>
+        <w:t xml:space="preserve">이를 통해서 </w:t>
+      </w:r>
+      <w:r>
+        <w:rPr>
+          <w:rFonts w:hint="eastAsia"/>
+          <w:b/>
+          <w:bCs/>
+          <w:i/>
+          <w:iCs/>
+        </w:rPr>
+        <w:t xml:space="preserve">타입 </w:t>
+      </w:r>
+      <w:proofErr w:type="spellStart"/>
+      <w:r>
+        <w:rPr>
+          <w:rFonts w:hint="eastAsia"/>
+          <w:b/>
+          <w:bCs/>
+          <w:i/>
+          <w:iCs/>
+        </w:rPr>
+        <w:t>변수명</w:t>
+      </w:r>
+      <w:proofErr w:type="spellEnd"/>
+      <w:r>
+        <w:rPr>
+          <w:rFonts w:hint="eastAsia"/>
+          <w:b/>
+          <w:bCs/>
+          <w:i/>
+          <w:iCs/>
+        </w:rPr>
+        <w:t xml:space="preserve"> </w:t>
+      </w:r>
+      <w:r>
+        <w:rPr>
+          <w:b/>
+          <w:bCs/>
+          <w:i/>
+          <w:iCs/>
+        </w:rPr>
+        <w:t xml:space="preserve">= new </w:t>
+      </w:r>
+      <w:r>
+        <w:rPr>
+          <w:rFonts w:hint="eastAsia"/>
+          <w:b/>
+          <w:bCs/>
+          <w:i/>
+          <w:iCs/>
+        </w:rPr>
+        <w:t>타입(</w:t>
+      </w:r>
+      <w:r>
+        <w:rPr>
+          <w:rFonts w:hint="eastAsia"/>
+          <w:b/>
+          <w:bCs/>
+          <w:i/>
+          <w:iCs/>
+        </w:rPr>
+        <w:t>인자,</w:t>
+      </w:r>
+      <w:r>
+        <w:rPr>
+          <w:b/>
+          <w:bCs/>
+          <w:i/>
+          <w:iCs/>
+        </w:rPr>
+        <w:t xml:space="preserve"> …</w:t>
+      </w:r>
+      <w:proofErr w:type="gramStart"/>
+      <w:r>
+        <w:rPr>
+          <w:b/>
+          <w:bCs/>
+          <w:i/>
+          <w:iCs/>
+        </w:rPr>
+        <w:t>);</w:t>
+      </w:r>
+      <w:r>
+        <w:rPr>
+          <w:rFonts w:hint="eastAsia"/>
+        </w:rPr>
+        <w:t>와</w:t>
+      </w:r>
+      <w:proofErr w:type="gramEnd"/>
+      <w:r>
+        <w:rPr>
+          <w:rFonts w:hint="eastAsia"/>
+        </w:rPr>
+        <w:t xml:space="preserve"> 같은 생성자도 쓸 수 있다는 것을 알 수 있다.</w:t>
+      </w:r>
+      <w:r>
+        <w:t xml:space="preserve"> </w:t>
       </w:r>
     </w:p>
     <w:sectPr>
-      <w:footerReference w:type="default" r:id="rId17"/>
+      <w:footerReference w:type="default" r:id="rId18"/>
       <w:pgSz w:w="11906" w:h="16838"/>
       <w:pgMar w:top="720" w:right="720" w:bottom="720" w:left="720" w:header="283" w:footer="283" w:gutter="0"/>
       <w:cols w:space="425"/>

--- a/C#/C# 정리.docx
+++ b/C#/C# 정리.docx
@@ -65,7 +65,7 @@
           <w:r>
             <w:fldChar w:fldCharType="separate"/>
           </w:r>
-          <w:hyperlink w:anchor="_Toc124018831" w:history="1">
+          <w:hyperlink w:anchor="_Toc124197814" w:history="1">
             <w:r>
               <w:rPr>
                 <w:rStyle w:val="a6"/>
@@ -92,7 +92,7 @@
                 <w:noProof/>
                 <w:webHidden/>
               </w:rPr>
-              <w:instrText xml:space="preserve"> PAGEREF _Toc124018831 \h </w:instrText>
+              <w:instrText xml:space="preserve"> PAGEREF _Toc124197814 \h </w:instrText>
             </w:r>
             <w:r>
               <w:rPr>
@@ -136,7 +136,7 @@
               <w:sz w:val="20"/>
             </w:rPr>
           </w:pPr>
-          <w:hyperlink w:anchor="_Toc124018832" w:history="1">
+          <w:hyperlink w:anchor="_Toc124197815" w:history="1">
             <w:r>
               <w:rPr>
                 <w:rStyle w:val="a6"/>
@@ -163,7 +163,7 @@
                 <w:noProof/>
                 <w:webHidden/>
               </w:rPr>
-              <w:instrText xml:space="preserve"> PAGEREF _Toc124018832 \h </w:instrText>
+              <w:instrText xml:space="preserve"> PAGEREF _Toc124197815 \h </w:instrText>
             </w:r>
             <w:r>
               <w:rPr>
@@ -207,7 +207,7 @@
               <w:sz w:val="20"/>
             </w:rPr>
           </w:pPr>
-          <w:hyperlink w:anchor="_Toc124018833" w:history="1">
+          <w:hyperlink w:anchor="_Toc124197816" w:history="1">
             <w:r>
               <w:rPr>
                 <w:rStyle w:val="a6"/>
@@ -234,7 +234,7 @@
                 <w:noProof/>
                 <w:webHidden/>
               </w:rPr>
-              <w:instrText xml:space="preserve"> PAGEREF _Toc124018833 \h </w:instrText>
+              <w:instrText xml:space="preserve"> PAGEREF _Toc124197816 \h </w:instrText>
             </w:r>
             <w:r>
               <w:rPr>
@@ -278,7 +278,7 @@
               <w:sz w:val="20"/>
             </w:rPr>
           </w:pPr>
-          <w:hyperlink w:anchor="_Toc124018834" w:history="1">
+          <w:hyperlink w:anchor="_Toc124197817" w:history="1">
             <w:r>
               <w:rPr>
                 <w:rStyle w:val="a6"/>
@@ -305,7 +305,7 @@
                 <w:noProof/>
                 <w:webHidden/>
               </w:rPr>
-              <w:instrText xml:space="preserve"> PAGEREF _Toc124018834 \h </w:instrText>
+              <w:instrText xml:space="preserve"> PAGEREF _Toc124197817 \h </w:instrText>
             </w:r>
             <w:r>
               <w:rPr>
@@ -349,7 +349,7 @@
               <w:sz w:val="20"/>
             </w:rPr>
           </w:pPr>
-          <w:hyperlink w:anchor="_Toc124018835" w:history="1">
+          <w:hyperlink w:anchor="_Toc124197818" w:history="1">
             <w:r>
               <w:rPr>
                 <w:rStyle w:val="a6"/>
@@ -376,7 +376,7 @@
                 <w:noProof/>
                 <w:webHidden/>
               </w:rPr>
-              <w:instrText xml:space="preserve"> PAGEREF _Toc124018835 \h </w:instrText>
+              <w:instrText xml:space="preserve"> PAGEREF _Toc124197818 \h </w:instrText>
             </w:r>
             <w:r>
               <w:rPr>
@@ -420,7 +420,7 @@
               <w:sz w:val="20"/>
             </w:rPr>
           </w:pPr>
-          <w:hyperlink w:anchor="_Toc124018836" w:history="1">
+          <w:hyperlink w:anchor="_Toc124197819" w:history="1">
             <w:r>
               <w:rPr>
                 <w:rStyle w:val="a6"/>
@@ -447,7 +447,7 @@
                 <w:noProof/>
                 <w:webHidden/>
               </w:rPr>
-              <w:instrText xml:space="preserve"> PAGEREF _Toc124018836 \h </w:instrText>
+              <w:instrText xml:space="preserve"> PAGEREF _Toc124197819 \h </w:instrText>
             </w:r>
             <w:r>
               <w:rPr>
@@ -491,7 +491,7 @@
               <w:sz w:val="20"/>
             </w:rPr>
           </w:pPr>
-          <w:hyperlink w:anchor="_Toc124018837" w:history="1">
+          <w:hyperlink w:anchor="_Toc124197820" w:history="1">
             <w:r>
               <w:rPr>
                 <w:rStyle w:val="a6"/>
@@ -518,7 +518,7 @@
                 <w:noProof/>
                 <w:webHidden/>
               </w:rPr>
-              <w:instrText xml:space="preserve"> PAGEREF _Toc124018837 \h </w:instrText>
+              <w:instrText xml:space="preserve"> PAGEREF _Toc124197820 \h </w:instrText>
             </w:r>
             <w:r>
               <w:rPr>
@@ -562,7 +562,7 @@
               <w:sz w:val="20"/>
             </w:rPr>
           </w:pPr>
-          <w:hyperlink w:anchor="_Toc124018838" w:history="1">
+          <w:hyperlink w:anchor="_Toc124197821" w:history="1">
             <w:r>
               <w:rPr>
                 <w:rStyle w:val="a6"/>
@@ -589,7 +589,7 @@
                 <w:noProof/>
                 <w:webHidden/>
               </w:rPr>
-              <w:instrText xml:space="preserve"> PAGEREF _Toc124018838 \h </w:instrText>
+              <w:instrText xml:space="preserve"> PAGEREF _Toc124197821 \h </w:instrText>
             </w:r>
             <w:r>
               <w:rPr>
@@ -609,7 +609,7 @@
                 <w:noProof/>
                 <w:webHidden/>
               </w:rPr>
-              <w:t>6</w:t>
+              <w:t>7</w:t>
             </w:r>
             <w:r>
               <w:rPr>
@@ -633,7 +633,7 @@
               <w:sz w:val="20"/>
             </w:rPr>
           </w:pPr>
-          <w:hyperlink w:anchor="_Toc124018839" w:history="1">
+          <w:hyperlink w:anchor="_Toc124197822" w:history="1">
             <w:r>
               <w:rPr>
                 <w:rStyle w:val="a6"/>
@@ -660,7 +660,7 @@
                 <w:noProof/>
                 <w:webHidden/>
               </w:rPr>
-              <w:instrText xml:space="preserve"> PAGEREF _Toc124018839 \h </w:instrText>
+              <w:instrText xml:space="preserve"> PAGEREF _Toc124197822 \h </w:instrText>
             </w:r>
             <w:r>
               <w:rPr>
@@ -680,7 +680,7 @@
                 <w:noProof/>
                 <w:webHidden/>
               </w:rPr>
-              <w:t>6</w:t>
+              <w:t>7</w:t>
             </w:r>
             <w:r>
               <w:rPr>
@@ -704,7 +704,7 @@
               <w:sz w:val="20"/>
             </w:rPr>
           </w:pPr>
-          <w:hyperlink w:anchor="_Toc124018840" w:history="1">
+          <w:hyperlink w:anchor="_Toc124197823" w:history="1">
             <w:r>
               <w:rPr>
                 <w:rStyle w:val="a6"/>
@@ -731,7 +731,7 @@
                 <w:noProof/>
                 <w:webHidden/>
               </w:rPr>
-              <w:instrText xml:space="preserve"> PAGEREF _Toc124018840 \h </w:instrText>
+              <w:instrText xml:space="preserve"> PAGEREF _Toc124197823 \h </w:instrText>
             </w:r>
             <w:r>
               <w:rPr>
@@ -751,7 +751,7 @@
                 <w:noProof/>
                 <w:webHidden/>
               </w:rPr>
-              <w:t>6</w:t>
+              <w:t>7</w:t>
             </w:r>
             <w:r>
               <w:rPr>
@@ -775,7 +775,7 @@
               <w:sz w:val="20"/>
             </w:rPr>
           </w:pPr>
-          <w:hyperlink w:anchor="_Toc124018841" w:history="1">
+          <w:hyperlink w:anchor="_Toc124197824" w:history="1">
             <w:r>
               <w:rPr>
                 <w:rStyle w:val="a6"/>
@@ -802,7 +802,7 @@
                 <w:noProof/>
                 <w:webHidden/>
               </w:rPr>
-              <w:instrText xml:space="preserve"> PAGEREF _Toc124018841 \h </w:instrText>
+              <w:instrText xml:space="preserve"> PAGEREF _Toc124197824 \h </w:instrText>
             </w:r>
             <w:r>
               <w:rPr>
@@ -822,7 +822,7 @@
                 <w:noProof/>
                 <w:webHidden/>
               </w:rPr>
-              <w:t>6</w:t>
+              <w:t>7</w:t>
             </w:r>
             <w:r>
               <w:rPr>
@@ -846,7 +846,7 @@
               <w:sz w:val="20"/>
             </w:rPr>
           </w:pPr>
-          <w:hyperlink w:anchor="_Toc124018842" w:history="1">
+          <w:hyperlink w:anchor="_Toc124197825" w:history="1">
             <w:r>
               <w:rPr>
                 <w:rStyle w:val="a6"/>
@@ -873,7 +873,7 @@
                 <w:noProof/>
                 <w:webHidden/>
               </w:rPr>
-              <w:instrText xml:space="preserve"> PAGEREF _Toc124018842 \h </w:instrText>
+              <w:instrText xml:space="preserve"> PAGEREF _Toc124197825 \h </w:instrText>
             </w:r>
             <w:r>
               <w:rPr>
@@ -893,7 +893,7 @@
                 <w:noProof/>
                 <w:webHidden/>
               </w:rPr>
-              <w:t>7</w:t>
+              <w:t>8</w:t>
             </w:r>
             <w:r>
               <w:rPr>
@@ -917,7 +917,7 @@
               <w:sz w:val="20"/>
             </w:rPr>
           </w:pPr>
-          <w:hyperlink w:anchor="_Toc124018843" w:history="1">
+          <w:hyperlink w:anchor="_Toc124197826" w:history="1">
             <w:r>
               <w:rPr>
                 <w:rStyle w:val="a6"/>
@@ -944,7 +944,7 @@
                 <w:noProof/>
                 <w:webHidden/>
               </w:rPr>
-              <w:instrText xml:space="preserve"> PAGEREF _Toc124018843 \h </w:instrText>
+              <w:instrText xml:space="preserve"> PAGEREF _Toc124197826 \h </w:instrText>
             </w:r>
             <w:r>
               <w:rPr>
@@ -964,7 +964,7 @@
                 <w:noProof/>
                 <w:webHidden/>
               </w:rPr>
-              <w:t>7</w:t>
+              <w:t>8</w:t>
             </w:r>
             <w:r>
               <w:rPr>
@@ -988,7 +988,7 @@
               <w:sz w:val="20"/>
             </w:rPr>
           </w:pPr>
-          <w:hyperlink w:anchor="_Toc124018844" w:history="1">
+          <w:hyperlink w:anchor="_Toc124197827" w:history="1">
             <w:r>
               <w:rPr>
                 <w:rStyle w:val="a6"/>
@@ -1015,7 +1015,7 @@
                 <w:noProof/>
                 <w:webHidden/>
               </w:rPr>
-              <w:instrText xml:space="preserve"> PAGEREF _Toc124018844 \h </w:instrText>
+              <w:instrText xml:space="preserve"> PAGEREF _Toc124197827 \h </w:instrText>
             </w:r>
             <w:r>
               <w:rPr>
@@ -1035,7 +1035,7 @@
                 <w:noProof/>
                 <w:webHidden/>
               </w:rPr>
-              <w:t>8</w:t>
+              <w:t>9</w:t>
             </w:r>
             <w:r>
               <w:rPr>
@@ -1059,7 +1059,7 @@
               <w:sz w:val="20"/>
             </w:rPr>
           </w:pPr>
-          <w:hyperlink w:anchor="_Toc124018845" w:history="1">
+          <w:hyperlink w:anchor="_Toc124197828" w:history="1">
             <w:r>
               <w:rPr>
                 <w:rStyle w:val="a6"/>
@@ -1086,7 +1086,7 @@
                 <w:noProof/>
                 <w:webHidden/>
               </w:rPr>
-              <w:instrText xml:space="preserve"> PAGEREF _Toc124018845 \h </w:instrText>
+              <w:instrText xml:space="preserve"> PAGEREF _Toc124197828 \h </w:instrText>
             </w:r>
             <w:r>
               <w:rPr>
@@ -1106,7 +1106,7 @@
                 <w:noProof/>
                 <w:webHidden/>
               </w:rPr>
-              <w:t>8</w:t>
+              <w:t>9</w:t>
             </w:r>
             <w:r>
               <w:rPr>
@@ -1130,7 +1130,7 @@
               <w:sz w:val="20"/>
             </w:rPr>
           </w:pPr>
-          <w:hyperlink w:anchor="_Toc124018846" w:history="1">
+          <w:hyperlink w:anchor="_Toc124197829" w:history="1">
             <w:r>
               <w:rPr>
                 <w:rStyle w:val="a6"/>
@@ -1157,7 +1157,7 @@
                 <w:noProof/>
                 <w:webHidden/>
               </w:rPr>
-              <w:instrText xml:space="preserve"> PAGEREF _Toc124018846 \h </w:instrText>
+              <w:instrText xml:space="preserve"> PAGEREF _Toc124197829 \h </w:instrText>
             </w:r>
             <w:r>
               <w:rPr>
@@ -1201,7 +1201,7 @@
               <w:sz w:val="20"/>
             </w:rPr>
           </w:pPr>
-          <w:hyperlink w:anchor="_Toc124018847" w:history="1">
+          <w:hyperlink w:anchor="_Toc124197830" w:history="1">
             <w:r>
               <w:rPr>
                 <w:rStyle w:val="a6"/>
@@ -1228,7 +1228,7 @@
                 <w:noProof/>
                 <w:webHidden/>
               </w:rPr>
-              <w:instrText xml:space="preserve"> PAGEREF _Toc124018847 \h </w:instrText>
+              <w:instrText xml:space="preserve"> PAGEREF _Toc124197830 \h </w:instrText>
             </w:r>
             <w:r>
               <w:rPr>
@@ -1248,7 +1248,7 @@
                 <w:noProof/>
                 <w:webHidden/>
               </w:rPr>
-              <w:t>10</w:t>
+              <w:t>11</w:t>
             </w:r>
             <w:r>
               <w:rPr>
@@ -1272,7 +1272,7 @@
               <w:sz w:val="20"/>
             </w:rPr>
           </w:pPr>
-          <w:hyperlink w:anchor="_Toc124018848" w:history="1">
+          <w:hyperlink w:anchor="_Toc124197831" w:history="1">
             <w:r>
               <w:rPr>
                 <w:rStyle w:val="a6"/>
@@ -1299,7 +1299,7 @@
                 <w:noProof/>
                 <w:webHidden/>
               </w:rPr>
-              <w:instrText xml:space="preserve"> PAGEREF _Toc124018848 \h </w:instrText>
+              <w:instrText xml:space="preserve"> PAGEREF _Toc124197831 \h </w:instrText>
             </w:r>
             <w:r>
               <w:rPr>
@@ -1319,7 +1319,7 @@
                 <w:noProof/>
                 <w:webHidden/>
               </w:rPr>
-              <w:t>10</w:t>
+              <w:t>11</w:t>
             </w:r>
             <w:r>
               <w:rPr>
@@ -1343,7 +1343,7 @@
               <w:sz w:val="20"/>
             </w:rPr>
           </w:pPr>
-          <w:hyperlink w:anchor="_Toc124018849" w:history="1">
+          <w:hyperlink w:anchor="_Toc124197832" w:history="1">
             <w:r>
               <w:rPr>
                 <w:rStyle w:val="a6"/>
@@ -1370,7 +1370,7 @@
                 <w:noProof/>
                 <w:webHidden/>
               </w:rPr>
-              <w:instrText xml:space="preserve"> PAGEREF _Toc124018849 \h </w:instrText>
+              <w:instrText xml:space="preserve"> PAGEREF _Toc124197832 \h </w:instrText>
             </w:r>
             <w:r>
               <w:rPr>
@@ -1390,7 +1390,7 @@
                 <w:noProof/>
                 <w:webHidden/>
               </w:rPr>
-              <w:t>10</w:t>
+              <w:t>11</w:t>
             </w:r>
             <w:r>
               <w:rPr>
@@ -1414,7 +1414,7 @@
               <w:sz w:val="20"/>
             </w:rPr>
           </w:pPr>
-          <w:hyperlink w:anchor="_Toc124018850" w:history="1">
+          <w:hyperlink w:anchor="_Toc124197833" w:history="1">
             <w:r>
               <w:rPr>
                 <w:rStyle w:val="a6"/>
@@ -1441,7 +1441,7 @@
                 <w:noProof/>
                 <w:webHidden/>
               </w:rPr>
-              <w:instrText xml:space="preserve"> PAGEREF _Toc124018850 \h </w:instrText>
+              <w:instrText xml:space="preserve"> PAGEREF _Toc124197833 \h </w:instrText>
             </w:r>
             <w:r>
               <w:rPr>
@@ -1485,7 +1485,7 @@
               <w:sz w:val="20"/>
             </w:rPr>
           </w:pPr>
-          <w:hyperlink w:anchor="_Toc124018851" w:history="1">
+          <w:hyperlink w:anchor="_Toc124197834" w:history="1">
             <w:r>
               <w:rPr>
                 <w:rStyle w:val="a6"/>
@@ -1512,7 +1512,7 @@
                 <w:noProof/>
                 <w:webHidden/>
               </w:rPr>
-              <w:instrText xml:space="preserve"> PAGEREF _Toc124018851 \h </w:instrText>
+              <w:instrText xml:space="preserve"> PAGEREF _Toc124197834 \h </w:instrText>
             </w:r>
             <w:r>
               <w:rPr>
@@ -1532,7 +1532,7 @@
                 <w:noProof/>
                 <w:webHidden/>
               </w:rPr>
-              <w:t>12</w:t>
+              <w:t>13</w:t>
             </w:r>
             <w:r>
               <w:rPr>
@@ -1556,7 +1556,7 @@
               <w:sz w:val="20"/>
             </w:rPr>
           </w:pPr>
-          <w:hyperlink w:anchor="_Toc124018852" w:history="1">
+          <w:hyperlink w:anchor="_Toc124197835" w:history="1">
             <w:r>
               <w:rPr>
                 <w:rStyle w:val="a6"/>
@@ -1583,7 +1583,7 @@
                 <w:noProof/>
                 <w:webHidden/>
               </w:rPr>
-              <w:instrText xml:space="preserve"> PAGEREF _Toc124018852 \h </w:instrText>
+              <w:instrText xml:space="preserve"> PAGEREF _Toc124197835 \h </w:instrText>
             </w:r>
             <w:r>
               <w:rPr>
@@ -1603,7 +1603,7 @@
                 <w:noProof/>
                 <w:webHidden/>
               </w:rPr>
-              <w:t>12</w:t>
+              <w:t>13</w:t>
             </w:r>
             <w:r>
               <w:rPr>
@@ -1627,7 +1627,7 @@
               <w:sz w:val="20"/>
             </w:rPr>
           </w:pPr>
-          <w:hyperlink w:anchor="_Toc124018853" w:history="1">
+          <w:hyperlink w:anchor="_Toc124197836" w:history="1">
             <w:r>
               <w:rPr>
                 <w:rStyle w:val="a6"/>
@@ -1654,7 +1654,7 @@
                 <w:noProof/>
                 <w:webHidden/>
               </w:rPr>
-              <w:instrText xml:space="preserve"> PAGEREF _Toc124018853 \h </w:instrText>
+              <w:instrText xml:space="preserve"> PAGEREF _Toc124197836 \h </w:instrText>
             </w:r>
             <w:r>
               <w:rPr>
@@ -1674,7 +1674,7 @@
                 <w:noProof/>
                 <w:webHidden/>
               </w:rPr>
-              <w:t>12</w:t>
+              <w:t>13</w:t>
             </w:r>
             <w:r>
               <w:rPr>
@@ -1698,7 +1698,7 @@
               <w:sz w:val="20"/>
             </w:rPr>
           </w:pPr>
-          <w:hyperlink w:anchor="_Toc124018854" w:history="1">
+          <w:hyperlink w:anchor="_Toc124197837" w:history="1">
             <w:r>
               <w:rPr>
                 <w:rStyle w:val="a6"/>
@@ -1725,7 +1725,7 @@
                 <w:noProof/>
                 <w:webHidden/>
               </w:rPr>
-              <w:instrText xml:space="preserve"> PAGEREF _Toc124018854 \h </w:instrText>
+              <w:instrText xml:space="preserve"> PAGEREF _Toc124197837 \h </w:instrText>
             </w:r>
             <w:r>
               <w:rPr>
@@ -1745,7 +1745,7 @@
                 <w:noProof/>
                 <w:webHidden/>
               </w:rPr>
-              <w:t>12</w:t>
+              <w:t>13</w:t>
             </w:r>
             <w:r>
               <w:rPr>
@@ -1769,7 +1769,7 @@
               <w:sz w:val="20"/>
             </w:rPr>
           </w:pPr>
-          <w:hyperlink w:anchor="_Toc124018855" w:history="1">
+          <w:hyperlink w:anchor="_Toc124197838" w:history="1">
             <w:r>
               <w:rPr>
                 <w:rStyle w:val="a6"/>
@@ -1796,7 +1796,7 @@
                 <w:noProof/>
                 <w:webHidden/>
               </w:rPr>
-              <w:instrText xml:space="preserve"> PAGEREF _Toc124018855 \h </w:instrText>
+              <w:instrText xml:space="preserve"> PAGEREF _Toc124197838 \h </w:instrText>
             </w:r>
             <w:r>
               <w:rPr>
@@ -1816,7 +1816,7 @@
                 <w:noProof/>
                 <w:webHidden/>
               </w:rPr>
-              <w:t>13</w:t>
+              <w:t>14</w:t>
             </w:r>
             <w:r>
               <w:rPr>
@@ -1840,7 +1840,7 @@
               <w:sz w:val="20"/>
             </w:rPr>
           </w:pPr>
-          <w:hyperlink w:anchor="_Toc124018856" w:history="1">
+          <w:hyperlink w:anchor="_Toc124197839" w:history="1">
             <w:r>
               <w:rPr>
                 <w:rStyle w:val="a6"/>
@@ -1867,7 +1867,7 @@
                 <w:noProof/>
                 <w:webHidden/>
               </w:rPr>
-              <w:instrText xml:space="preserve"> PAGEREF _Toc124018856 \h </w:instrText>
+              <w:instrText xml:space="preserve"> PAGEREF _Toc124197839 \h </w:instrText>
             </w:r>
             <w:r>
               <w:rPr>
@@ -1887,7 +1887,78 @@
                 <w:noProof/>
                 <w:webHidden/>
               </w:rPr>
-              <w:t>14</w:t>
+              <w:t>15</w:t>
+            </w:r>
+            <w:r>
+              <w:rPr>
+                <w:noProof/>
+                <w:webHidden/>
+              </w:rPr>
+              <w:fldChar w:fldCharType="end"/>
+            </w:r>
+          </w:hyperlink>
+        </w:p>
+        <w:p>
+          <w:pPr>
+            <w:pStyle w:val="10"/>
+            <w:tabs>
+              <w:tab w:val="right" w:leader="dot" w:pos="10456"/>
+            </w:tabs>
+            <w:rPr>
+              <w:rFonts w:cstheme="minorBidi"/>
+              <w:noProof/>
+              <w:kern w:val="2"/>
+              <w:sz w:val="20"/>
+            </w:rPr>
+          </w:pPr>
+          <w:hyperlink w:anchor="_Toc124197840" w:history="1">
+            <w:r>
+              <w:rPr>
+                <w:rStyle w:val="a6"/>
+                <w:noProof/>
+              </w:rPr>
+              <w:t>반복문</w:t>
+            </w:r>
+            <w:r>
+              <w:rPr>
+                <w:noProof/>
+                <w:webHidden/>
+              </w:rPr>
+              <w:tab/>
+            </w:r>
+            <w:r>
+              <w:rPr>
+                <w:noProof/>
+                <w:webHidden/>
+              </w:rPr>
+              <w:fldChar w:fldCharType="begin"/>
+            </w:r>
+            <w:r>
+              <w:rPr>
+                <w:noProof/>
+                <w:webHidden/>
+              </w:rPr>
+              <w:instrText xml:space="preserve"> PAGEREF _Toc124197840 \h </w:instrText>
+            </w:r>
+            <w:r>
+              <w:rPr>
+                <w:noProof/>
+                <w:webHidden/>
+              </w:rPr>
+            </w:r>
+            <w:r>
+              <w:rPr>
+                <w:noProof/>
+                <w:webHidden/>
+              </w:rPr>
+              <w:fldChar w:fldCharType="separate"/>
+            </w:r>
+            <w:r>
+              <w:rPr>
+                <w:noProof/>
+                <w:webHidden/>
+              </w:rPr>
+              <w:t>16</w:t>
             </w:r>
             <w:r>
               <w:rPr>
@@ -1911,7 +1982,7 @@
               <w:sz w:val="20"/>
             </w:rPr>
           </w:pPr>
-          <w:hyperlink w:anchor="_Toc124018857" w:history="1">
+          <w:hyperlink w:anchor="_Toc124197841" w:history="1">
             <w:r>
               <w:rPr>
                 <w:rStyle w:val="a6"/>
@@ -1938,7 +2009,7 @@
                 <w:noProof/>
                 <w:webHidden/>
               </w:rPr>
-              <w:instrText xml:space="preserve"> PAGEREF _Toc124018857 \h </w:instrText>
+              <w:instrText xml:space="preserve"> PAGEREF _Toc124197841 \h </w:instrText>
             </w:r>
             <w:r>
               <w:rPr>
@@ -1958,7 +2029,7 @@
                 <w:noProof/>
                 <w:webHidden/>
               </w:rPr>
-              <w:t>15</w:t>
+              <w:t>16</w:t>
             </w:r>
             <w:r>
               <w:rPr>
@@ -1982,7 +2053,7 @@
               <w:sz w:val="20"/>
             </w:rPr>
           </w:pPr>
-          <w:hyperlink w:anchor="_Toc124018858" w:history="1">
+          <w:hyperlink w:anchor="_Toc124197842" w:history="1">
             <w:r>
               <w:rPr>
                 <w:rStyle w:val="a6"/>
@@ -2009,7 +2080,7 @@
                 <w:noProof/>
                 <w:webHidden/>
               </w:rPr>
-              <w:instrText xml:space="preserve"> PAGEREF _Toc124018858 \h </w:instrText>
+              <w:instrText xml:space="preserve"> PAGEREF _Toc124197842 \h </w:instrText>
             </w:r>
             <w:r>
               <w:rPr>
@@ -2029,7 +2100,7 @@
                 <w:noProof/>
                 <w:webHidden/>
               </w:rPr>
-              <w:t>15</w:t>
+              <w:t>16</w:t>
             </w:r>
             <w:r>
               <w:rPr>
@@ -2053,7 +2124,7 @@
               <w:sz w:val="20"/>
             </w:rPr>
           </w:pPr>
-          <w:hyperlink w:anchor="_Toc124018859" w:history="1">
+          <w:hyperlink w:anchor="_Toc124197843" w:history="1">
             <w:r>
               <w:rPr>
                 <w:rStyle w:val="a6"/>
@@ -2080,7 +2151,7 @@
                 <w:noProof/>
                 <w:webHidden/>
               </w:rPr>
-              <w:instrText xml:space="preserve"> PAGEREF _Toc124018859 \h </w:instrText>
+              <w:instrText xml:space="preserve"> PAGEREF _Toc124197843 \h </w:instrText>
             </w:r>
             <w:r>
               <w:rPr>
@@ -2100,7 +2171,7 @@
                 <w:noProof/>
                 <w:webHidden/>
               </w:rPr>
-              <w:t>15</w:t>
+              <w:t>16</w:t>
             </w:r>
             <w:r>
               <w:rPr>
@@ -2124,7 +2195,7 @@
               <w:sz w:val="20"/>
             </w:rPr>
           </w:pPr>
-          <w:hyperlink w:anchor="_Toc124018860" w:history="1">
+          <w:hyperlink w:anchor="_Toc124197844" w:history="1">
             <w:r>
               <w:rPr>
                 <w:rStyle w:val="a6"/>
@@ -2151,7 +2222,7 @@
                 <w:noProof/>
                 <w:webHidden/>
               </w:rPr>
-              <w:instrText xml:space="preserve"> PAGEREF _Toc124018860 \h </w:instrText>
+              <w:instrText xml:space="preserve"> PAGEREF _Toc124197844 \h </w:instrText>
             </w:r>
             <w:r>
               <w:rPr>
@@ -2195,7 +2266,7 @@
               <w:sz w:val="20"/>
             </w:rPr>
           </w:pPr>
-          <w:hyperlink w:anchor="_Toc124018861" w:history="1">
+          <w:hyperlink w:anchor="_Toc124197845" w:history="1">
             <w:r>
               <w:rPr>
                 <w:rStyle w:val="a6"/>
@@ -2222,7 +2293,7 @@
                 <w:noProof/>
                 <w:webHidden/>
               </w:rPr>
-              <w:instrText xml:space="preserve"> PAGEREF _Toc124018861 \h </w:instrText>
+              <w:instrText xml:space="preserve"> PAGEREF _Toc124197845 \h </w:instrText>
             </w:r>
             <w:r>
               <w:rPr>
@@ -2242,7 +2313,646 @@
                 <w:noProof/>
                 <w:webHidden/>
               </w:rPr>
-              <w:t>16</w:t>
+              <w:t>17</w:t>
+            </w:r>
+            <w:r>
+              <w:rPr>
+                <w:noProof/>
+                <w:webHidden/>
+              </w:rPr>
+              <w:fldChar w:fldCharType="end"/>
+            </w:r>
+          </w:hyperlink>
+        </w:p>
+        <w:p>
+          <w:pPr>
+            <w:pStyle w:val="10"/>
+            <w:tabs>
+              <w:tab w:val="right" w:leader="dot" w:pos="10456"/>
+            </w:tabs>
+            <w:rPr>
+              <w:rFonts w:cstheme="minorBidi"/>
+              <w:noProof/>
+              <w:kern w:val="2"/>
+              <w:sz w:val="20"/>
+            </w:rPr>
+          </w:pPr>
+          <w:hyperlink w:anchor="_Toc124197846" w:history="1">
+            <w:r>
+              <w:rPr>
+                <w:rStyle w:val="a6"/>
+                <w:noProof/>
+              </w:rPr>
+              <w:t>C# 객체지향 문법</w:t>
+            </w:r>
+            <w:r>
+              <w:rPr>
+                <w:noProof/>
+                <w:webHidden/>
+              </w:rPr>
+              <w:tab/>
+            </w:r>
+            <w:r>
+              <w:rPr>
+                <w:noProof/>
+                <w:webHidden/>
+              </w:rPr>
+              <w:fldChar w:fldCharType="begin"/>
+            </w:r>
+            <w:r>
+              <w:rPr>
+                <w:noProof/>
+                <w:webHidden/>
+              </w:rPr>
+              <w:instrText xml:space="preserve"> PAGEREF _Toc124197846 \h </w:instrText>
+            </w:r>
+            <w:r>
+              <w:rPr>
+                <w:noProof/>
+                <w:webHidden/>
+              </w:rPr>
+            </w:r>
+            <w:r>
+              <w:rPr>
+                <w:noProof/>
+                <w:webHidden/>
+              </w:rPr>
+              <w:fldChar w:fldCharType="separate"/>
+            </w:r>
+            <w:r>
+              <w:rPr>
+                <w:noProof/>
+                <w:webHidden/>
+              </w:rPr>
+              <w:t>18</w:t>
+            </w:r>
+            <w:r>
+              <w:rPr>
+                <w:noProof/>
+                <w:webHidden/>
+              </w:rPr>
+              <w:fldChar w:fldCharType="end"/>
+            </w:r>
+          </w:hyperlink>
+        </w:p>
+        <w:p>
+          <w:pPr>
+            <w:pStyle w:val="10"/>
+            <w:tabs>
+              <w:tab w:val="right" w:leader="dot" w:pos="10456"/>
+            </w:tabs>
+            <w:rPr>
+              <w:rFonts w:cstheme="minorBidi"/>
+              <w:noProof/>
+              <w:kern w:val="2"/>
+              <w:sz w:val="20"/>
+            </w:rPr>
+          </w:pPr>
+          <w:hyperlink w:anchor="_Toc124197847" w:history="1">
+            <w:r>
+              <w:rPr>
+                <w:rStyle w:val="a6"/>
+                <w:noProof/>
+              </w:rPr>
+              <w:t>객체지향 프로그래밍</w:t>
+            </w:r>
+            <w:r>
+              <w:rPr>
+                <w:noProof/>
+                <w:webHidden/>
+              </w:rPr>
+              <w:tab/>
+            </w:r>
+            <w:r>
+              <w:rPr>
+                <w:noProof/>
+                <w:webHidden/>
+              </w:rPr>
+              <w:fldChar w:fldCharType="begin"/>
+            </w:r>
+            <w:r>
+              <w:rPr>
+                <w:noProof/>
+                <w:webHidden/>
+              </w:rPr>
+              <w:instrText xml:space="preserve"> PAGEREF _Toc124197847 \h </w:instrText>
+            </w:r>
+            <w:r>
+              <w:rPr>
+                <w:noProof/>
+                <w:webHidden/>
+              </w:rPr>
+            </w:r>
+            <w:r>
+              <w:rPr>
+                <w:noProof/>
+                <w:webHidden/>
+              </w:rPr>
+              <w:fldChar w:fldCharType="separate"/>
+            </w:r>
+            <w:r>
+              <w:rPr>
+                <w:noProof/>
+                <w:webHidden/>
+              </w:rPr>
+              <w:t>18</w:t>
+            </w:r>
+            <w:r>
+              <w:rPr>
+                <w:noProof/>
+                <w:webHidden/>
+              </w:rPr>
+              <w:fldChar w:fldCharType="end"/>
+            </w:r>
+          </w:hyperlink>
+        </w:p>
+        <w:p>
+          <w:pPr>
+            <w:pStyle w:val="20"/>
+            <w:tabs>
+              <w:tab w:val="right" w:leader="dot" w:pos="10456"/>
+            </w:tabs>
+            <w:rPr>
+              <w:rFonts w:cstheme="minorBidi"/>
+              <w:noProof/>
+              <w:kern w:val="2"/>
+              <w:sz w:val="20"/>
+            </w:rPr>
+          </w:pPr>
+          <w:hyperlink w:anchor="_Toc124197848" w:history="1">
+            <w:r>
+              <w:rPr>
+                <w:rStyle w:val="a6"/>
+                <w:noProof/>
+              </w:rPr>
+              <w:t>프로그래밍 패러다임</w:t>
+            </w:r>
+            <w:r>
+              <w:rPr>
+                <w:noProof/>
+                <w:webHidden/>
+              </w:rPr>
+              <w:tab/>
+            </w:r>
+            <w:r>
+              <w:rPr>
+                <w:noProof/>
+                <w:webHidden/>
+              </w:rPr>
+              <w:fldChar w:fldCharType="begin"/>
+            </w:r>
+            <w:r>
+              <w:rPr>
+                <w:noProof/>
+                <w:webHidden/>
+              </w:rPr>
+              <w:instrText xml:space="preserve"> PAGEREF _Toc124197848 \h </w:instrText>
+            </w:r>
+            <w:r>
+              <w:rPr>
+                <w:noProof/>
+                <w:webHidden/>
+              </w:rPr>
+            </w:r>
+            <w:r>
+              <w:rPr>
+                <w:noProof/>
+                <w:webHidden/>
+              </w:rPr>
+              <w:fldChar w:fldCharType="separate"/>
+            </w:r>
+            <w:r>
+              <w:rPr>
+                <w:noProof/>
+                <w:webHidden/>
+              </w:rPr>
+              <w:t>18</w:t>
+            </w:r>
+            <w:r>
+              <w:rPr>
+                <w:noProof/>
+                <w:webHidden/>
+              </w:rPr>
+              <w:fldChar w:fldCharType="end"/>
+            </w:r>
+          </w:hyperlink>
+        </w:p>
+        <w:p>
+          <w:pPr>
+            <w:pStyle w:val="20"/>
+            <w:tabs>
+              <w:tab w:val="right" w:leader="dot" w:pos="10456"/>
+            </w:tabs>
+            <w:rPr>
+              <w:rFonts w:cstheme="minorBidi"/>
+              <w:noProof/>
+              <w:kern w:val="2"/>
+              <w:sz w:val="20"/>
+            </w:rPr>
+          </w:pPr>
+          <w:hyperlink w:anchor="_Toc124197849" w:history="1">
+            <w:r>
+              <w:rPr>
+                <w:rStyle w:val="a6"/>
+                <w:noProof/>
+              </w:rPr>
+              <w:t>객체지향 프로그래밍</w:t>
+            </w:r>
+            <w:r>
+              <w:rPr>
+                <w:noProof/>
+                <w:webHidden/>
+              </w:rPr>
+              <w:tab/>
+            </w:r>
+            <w:r>
+              <w:rPr>
+                <w:noProof/>
+                <w:webHidden/>
+              </w:rPr>
+              <w:fldChar w:fldCharType="begin"/>
+            </w:r>
+            <w:r>
+              <w:rPr>
+                <w:noProof/>
+                <w:webHidden/>
+              </w:rPr>
+              <w:instrText xml:space="preserve"> PAGEREF _Toc124197849 \h </w:instrText>
+            </w:r>
+            <w:r>
+              <w:rPr>
+                <w:noProof/>
+                <w:webHidden/>
+              </w:rPr>
+            </w:r>
+            <w:r>
+              <w:rPr>
+                <w:noProof/>
+                <w:webHidden/>
+              </w:rPr>
+              <w:fldChar w:fldCharType="separate"/>
+            </w:r>
+            <w:r>
+              <w:rPr>
+                <w:noProof/>
+                <w:webHidden/>
+              </w:rPr>
+              <w:t>18</w:t>
+            </w:r>
+            <w:r>
+              <w:rPr>
+                <w:noProof/>
+                <w:webHidden/>
+              </w:rPr>
+              <w:fldChar w:fldCharType="end"/>
+            </w:r>
+          </w:hyperlink>
+        </w:p>
+        <w:p>
+          <w:pPr>
+            <w:pStyle w:val="20"/>
+            <w:tabs>
+              <w:tab w:val="right" w:leader="dot" w:pos="10456"/>
+            </w:tabs>
+            <w:rPr>
+              <w:rFonts w:cstheme="minorBidi"/>
+              <w:noProof/>
+              <w:kern w:val="2"/>
+              <w:sz w:val="20"/>
+            </w:rPr>
+          </w:pPr>
+          <w:hyperlink w:anchor="_Toc124197850" w:history="1">
+            <w:r>
+              <w:rPr>
+                <w:rStyle w:val="a6"/>
+                <w:noProof/>
+              </w:rPr>
+              <w:t>클래스</w:t>
+            </w:r>
+            <w:r>
+              <w:rPr>
+                <w:noProof/>
+                <w:webHidden/>
+              </w:rPr>
+              <w:tab/>
+            </w:r>
+            <w:r>
+              <w:rPr>
+                <w:noProof/>
+                <w:webHidden/>
+              </w:rPr>
+              <w:fldChar w:fldCharType="begin"/>
+            </w:r>
+            <w:r>
+              <w:rPr>
+                <w:noProof/>
+                <w:webHidden/>
+              </w:rPr>
+              <w:instrText xml:space="preserve"> PAGEREF _Toc124197850 \h </w:instrText>
+            </w:r>
+            <w:r>
+              <w:rPr>
+                <w:noProof/>
+                <w:webHidden/>
+              </w:rPr>
+            </w:r>
+            <w:r>
+              <w:rPr>
+                <w:noProof/>
+                <w:webHidden/>
+              </w:rPr>
+              <w:fldChar w:fldCharType="separate"/>
+            </w:r>
+            <w:r>
+              <w:rPr>
+                <w:noProof/>
+                <w:webHidden/>
+              </w:rPr>
+              <w:t>18</w:t>
+            </w:r>
+            <w:r>
+              <w:rPr>
+                <w:noProof/>
+                <w:webHidden/>
+              </w:rPr>
+              <w:fldChar w:fldCharType="end"/>
+            </w:r>
+          </w:hyperlink>
+        </w:p>
+        <w:p>
+          <w:pPr>
+            <w:pStyle w:val="30"/>
+            <w:tabs>
+              <w:tab w:val="right" w:leader="dot" w:pos="10456"/>
+            </w:tabs>
+            <w:rPr>
+              <w:rFonts w:cstheme="minorBidi"/>
+              <w:noProof/>
+              <w:kern w:val="2"/>
+              <w:sz w:val="20"/>
+            </w:rPr>
+          </w:pPr>
+          <w:hyperlink w:anchor="_Toc124197851" w:history="1">
+            <w:r>
+              <w:rPr>
+                <w:rStyle w:val="a6"/>
+                <w:noProof/>
+              </w:rPr>
+              <w:t>ClassBasic.sln</w:t>
+            </w:r>
+            <w:r>
+              <w:rPr>
+                <w:noProof/>
+                <w:webHidden/>
+              </w:rPr>
+              <w:tab/>
+            </w:r>
+            <w:r>
+              <w:rPr>
+                <w:noProof/>
+                <w:webHidden/>
+              </w:rPr>
+              <w:fldChar w:fldCharType="begin"/>
+            </w:r>
+            <w:r>
+              <w:rPr>
+                <w:noProof/>
+                <w:webHidden/>
+              </w:rPr>
+              <w:instrText xml:space="preserve"> PAGEREF _Toc124197851 \h </w:instrText>
+            </w:r>
+            <w:r>
+              <w:rPr>
+                <w:noProof/>
+                <w:webHidden/>
+              </w:rPr>
+            </w:r>
+            <w:r>
+              <w:rPr>
+                <w:noProof/>
+                <w:webHidden/>
+              </w:rPr>
+              <w:fldChar w:fldCharType="separate"/>
+            </w:r>
+            <w:r>
+              <w:rPr>
+                <w:noProof/>
+                <w:webHidden/>
+              </w:rPr>
+              <w:t>18</w:t>
+            </w:r>
+            <w:r>
+              <w:rPr>
+                <w:noProof/>
+                <w:webHidden/>
+              </w:rPr>
+              <w:fldChar w:fldCharType="end"/>
+            </w:r>
+          </w:hyperlink>
+        </w:p>
+        <w:p>
+          <w:pPr>
+            <w:pStyle w:val="20"/>
+            <w:tabs>
+              <w:tab w:val="right" w:leader="dot" w:pos="10456"/>
+            </w:tabs>
+            <w:rPr>
+              <w:rFonts w:cstheme="minorBidi"/>
+              <w:noProof/>
+              <w:kern w:val="2"/>
+              <w:sz w:val="20"/>
+            </w:rPr>
+          </w:pPr>
+          <w:hyperlink w:anchor="_Toc124197852" w:history="1">
+            <w:r>
+              <w:rPr>
+                <w:rStyle w:val="a6"/>
+                <w:noProof/>
+              </w:rPr>
+              <w:t>필드, 메서드</w:t>
+            </w:r>
+            <w:r>
+              <w:rPr>
+                <w:noProof/>
+                <w:webHidden/>
+              </w:rPr>
+              <w:tab/>
+            </w:r>
+            <w:r>
+              <w:rPr>
+                <w:noProof/>
+                <w:webHidden/>
+              </w:rPr>
+              <w:fldChar w:fldCharType="begin"/>
+            </w:r>
+            <w:r>
+              <w:rPr>
+                <w:noProof/>
+                <w:webHidden/>
+              </w:rPr>
+              <w:instrText xml:space="preserve"> PAGEREF _Toc124197852 \h </w:instrText>
+            </w:r>
+            <w:r>
+              <w:rPr>
+                <w:noProof/>
+                <w:webHidden/>
+              </w:rPr>
+            </w:r>
+            <w:r>
+              <w:rPr>
+                <w:noProof/>
+                <w:webHidden/>
+              </w:rPr>
+              <w:fldChar w:fldCharType="separate"/>
+            </w:r>
+            <w:r>
+              <w:rPr>
+                <w:noProof/>
+                <w:webHidden/>
+              </w:rPr>
+              <w:t>19</w:t>
+            </w:r>
+            <w:r>
+              <w:rPr>
+                <w:noProof/>
+                <w:webHidden/>
+              </w:rPr>
+              <w:fldChar w:fldCharType="end"/>
+            </w:r>
+          </w:hyperlink>
+        </w:p>
+        <w:p>
+          <w:pPr>
+            <w:pStyle w:val="20"/>
+            <w:tabs>
+              <w:tab w:val="right" w:leader="dot" w:pos="10456"/>
+            </w:tabs>
+            <w:rPr>
+              <w:rFonts w:cstheme="minorBidi"/>
+              <w:noProof/>
+              <w:kern w:val="2"/>
+              <w:sz w:val="20"/>
+            </w:rPr>
+          </w:pPr>
+          <w:hyperlink w:anchor="_Toc124197853" w:history="1">
+            <w:r>
+              <w:rPr>
+                <w:rStyle w:val="a6"/>
+                <w:noProof/>
+              </w:rPr>
+              <w:t>생성자, 종료자</w:t>
+            </w:r>
+            <w:r>
+              <w:rPr>
+                <w:noProof/>
+                <w:webHidden/>
+              </w:rPr>
+              <w:tab/>
+            </w:r>
+            <w:r>
+              <w:rPr>
+                <w:noProof/>
+                <w:webHidden/>
+              </w:rPr>
+              <w:fldChar w:fldCharType="begin"/>
+            </w:r>
+            <w:r>
+              <w:rPr>
+                <w:noProof/>
+                <w:webHidden/>
+              </w:rPr>
+              <w:instrText xml:space="preserve"> PAGEREF _Toc124197853 \h </w:instrText>
+            </w:r>
+            <w:r>
+              <w:rPr>
+                <w:noProof/>
+                <w:webHidden/>
+              </w:rPr>
+            </w:r>
+            <w:r>
+              <w:rPr>
+                <w:noProof/>
+                <w:webHidden/>
+              </w:rPr>
+              <w:fldChar w:fldCharType="separate"/>
+            </w:r>
+            <w:r>
+              <w:rPr>
+                <w:noProof/>
+                <w:webHidden/>
+              </w:rPr>
+              <w:t>20</w:t>
+            </w:r>
+            <w:r>
+              <w:rPr>
+                <w:noProof/>
+                <w:webHidden/>
+              </w:rPr>
+              <w:fldChar w:fldCharType="end"/>
+            </w:r>
+          </w:hyperlink>
+        </w:p>
+        <w:p>
+          <w:pPr>
+            <w:pStyle w:val="20"/>
+            <w:tabs>
+              <w:tab w:val="right" w:leader="dot" w:pos="10456"/>
+            </w:tabs>
+            <w:rPr>
+              <w:rFonts w:cstheme="minorBidi"/>
+              <w:noProof/>
+              <w:kern w:val="2"/>
+              <w:sz w:val="20"/>
+            </w:rPr>
+          </w:pPr>
+          <w:hyperlink w:anchor="_Toc124197854" w:history="1">
+            <w:r>
+              <w:rPr>
+                <w:rStyle w:val="a6"/>
+                <w:noProof/>
+              </w:rPr>
+              <w:t>인스턴스 멤버, 정적 멤버</w:t>
+            </w:r>
+            <w:r>
+              <w:rPr>
+                <w:noProof/>
+                <w:webHidden/>
+              </w:rPr>
+              <w:tab/>
+            </w:r>
+            <w:r>
+              <w:rPr>
+                <w:noProof/>
+                <w:webHidden/>
+              </w:rPr>
+              <w:fldChar w:fldCharType="begin"/>
+            </w:r>
+            <w:r>
+              <w:rPr>
+                <w:noProof/>
+                <w:webHidden/>
+              </w:rPr>
+              <w:instrText xml:space="preserve"> PAGEREF _Toc124197854 \h </w:instrText>
+            </w:r>
+            <w:r>
+              <w:rPr>
+                <w:noProof/>
+                <w:webHidden/>
+              </w:rPr>
+            </w:r>
+            <w:r>
+              <w:rPr>
+                <w:noProof/>
+                <w:webHidden/>
+              </w:rPr>
+              <w:fldChar w:fldCharType="separate"/>
+            </w:r>
+            <w:r>
+              <w:rPr>
+                <w:noProof/>
+                <w:webHidden/>
+              </w:rPr>
+              <w:t>21</w:t>
             </w:r>
             <w:r>
               <w:rPr>
@@ -2280,7 +2990,7 @@
       <w:pPr>
         <w:pStyle w:val="a5"/>
       </w:pPr>
-      <w:bookmarkStart w:id="0" w:name="_Toc124018831"/>
+      <w:bookmarkStart w:id="0" w:name="_Toc124197814"/>
       <w:r>
         <w:rPr>
           <w:rFonts w:hint="eastAsia"/>
@@ -2294,7 +3004,7 @@
       <w:pPr>
         <w:pStyle w:val="2"/>
       </w:pPr>
-      <w:bookmarkStart w:id="1" w:name="_Toc124018832"/>
+      <w:bookmarkStart w:id="1" w:name="_Toc124197815"/>
       <w:r>
         <w:rPr>
           <w:rFonts w:hint="eastAsia"/>
@@ -2658,7 +3368,7 @@
       <w:pPr>
         <w:pStyle w:val="2"/>
       </w:pPr>
-      <w:bookmarkStart w:id="2" w:name="_Toc124018833"/>
+      <w:bookmarkStart w:id="2" w:name="_Toc124197816"/>
       <w:r>
         <w:rPr>
           <w:rFonts w:hint="eastAsia"/>
@@ -2933,7 +3643,7 @@
       <w:pPr>
         <w:pStyle w:val="2"/>
       </w:pPr>
-      <w:bookmarkStart w:id="3" w:name="_Toc124018834"/>
+      <w:bookmarkStart w:id="3" w:name="_Toc124197817"/>
       <w:r>
         <w:rPr>
           <w:rFonts w:hint="eastAsia"/>
@@ -3419,7 +4129,7 @@
       <w:pPr>
         <w:pStyle w:val="2"/>
       </w:pPr>
-      <w:bookmarkStart w:id="4" w:name="_Toc124018835"/>
+      <w:bookmarkStart w:id="4" w:name="_Toc124197818"/>
       <w:r>
         <w:rPr>
           <w:rFonts w:hint="eastAsia"/>
@@ -3894,7 +4604,7 @@
       <w:pPr>
         <w:pStyle w:val="2"/>
       </w:pPr>
-      <w:bookmarkStart w:id="5" w:name="_Toc124018836"/>
+      <w:bookmarkStart w:id="5" w:name="_Toc124197819"/>
       <w:r>
         <w:rPr>
           <w:rFonts w:hint="eastAsia"/>
@@ -4309,7 +5019,7 @@
       <w:pPr>
         <w:pStyle w:val="2"/>
       </w:pPr>
-      <w:bookmarkStart w:id="6" w:name="_Toc124018837"/>
+      <w:bookmarkStart w:id="6" w:name="_Toc124197820"/>
       <w:r>
         <w:rPr>
           <w:rFonts w:hint="eastAsia"/>
@@ -4781,7 +5491,7 @@
       <w:pPr>
         <w:pStyle w:val="a5"/>
       </w:pPr>
-      <w:bookmarkStart w:id="7" w:name="_Toc124018838"/>
+      <w:bookmarkStart w:id="7" w:name="_Toc124197821"/>
       <w:r>
         <w:rPr>
           <w:rFonts w:hint="eastAsia"/>
@@ -4804,7 +5514,7 @@
       <w:pPr>
         <w:pStyle w:val="1"/>
       </w:pPr>
-      <w:bookmarkStart w:id="8" w:name="_Toc124018839"/>
+      <w:bookmarkStart w:id="8" w:name="_Toc124197822"/>
       <w:r>
         <w:rPr>
           <w:rFonts w:hint="eastAsia"/>
@@ -4817,7 +5527,7 @@
       <w:pPr>
         <w:pStyle w:val="2"/>
       </w:pPr>
-      <w:bookmarkStart w:id="9" w:name="_Toc124018840"/>
+      <w:bookmarkStart w:id="9" w:name="_Toc124197823"/>
       <w:r>
         <w:rPr>
           <w:rFonts w:hint="eastAsia"/>
@@ -4831,7 +5541,7 @@
         <w:pStyle w:val="3"/>
         <w:ind w:left="1000" w:hanging="400"/>
       </w:pPr>
-      <w:bookmarkStart w:id="10" w:name="_Toc124018841"/>
+      <w:bookmarkStart w:id="10" w:name="_Toc124197824"/>
       <w:r>
         <w:rPr>
           <w:rFonts w:hint="eastAsia"/>
@@ -7021,7 +7731,7 @@
       <w:pPr>
         <w:pStyle w:val="2"/>
       </w:pPr>
-      <w:bookmarkStart w:id="11" w:name="_Toc124018842"/>
+      <w:bookmarkStart w:id="11" w:name="_Toc124197825"/>
       <w:proofErr w:type="spellStart"/>
       <w:r>
         <w:rPr>
@@ -7037,7 +7747,7 @@
         <w:pStyle w:val="3"/>
         <w:ind w:left="1000" w:hanging="400"/>
       </w:pPr>
-      <w:bookmarkStart w:id="12" w:name="_Toc124018843"/>
+      <w:bookmarkStart w:id="12" w:name="_Toc124197826"/>
       <w:r>
         <w:rPr>
           <w:rFonts w:hint="eastAsia"/>
@@ -7411,7 +8121,7 @@
       <w:pPr>
         <w:pStyle w:val="1"/>
       </w:pPr>
-      <w:bookmarkStart w:id="13" w:name="_Toc124018844"/>
+      <w:bookmarkStart w:id="13" w:name="_Toc124197827"/>
       <w:r>
         <w:rPr>
           <w:rFonts w:hint="eastAsia"/>
@@ -7425,7 +8135,7 @@
       <w:pPr>
         <w:pStyle w:val="2"/>
       </w:pPr>
-      <w:bookmarkStart w:id="14" w:name="_Toc124018845"/>
+      <w:bookmarkStart w:id="14" w:name="_Toc124197828"/>
       <w:proofErr w:type="spellStart"/>
       <w:r>
         <w:rPr>
@@ -8801,7 +9511,7 @@
       <w:pPr>
         <w:pStyle w:val="2"/>
       </w:pPr>
-      <w:bookmarkStart w:id="15" w:name="_Toc124018846"/>
+      <w:bookmarkStart w:id="15" w:name="_Toc124197829"/>
       <w:proofErr w:type="spellStart"/>
       <w:r>
         <w:rPr>
@@ -10293,7 +11003,7 @@
       <w:pPr>
         <w:pStyle w:val="2"/>
       </w:pPr>
-      <w:bookmarkStart w:id="16" w:name="_Toc124018847"/>
+      <w:bookmarkStart w:id="16" w:name="_Toc124197830"/>
       <w:r>
         <w:rPr>
           <w:rFonts w:hint="eastAsia"/>
@@ -10519,7 +11229,7 @@
       <w:pPr>
         <w:pStyle w:val="1"/>
       </w:pPr>
-      <w:bookmarkStart w:id="17" w:name="_Toc124018848"/>
+      <w:bookmarkStart w:id="17" w:name="_Toc124197831"/>
       <w:r>
         <w:rPr>
           <w:rFonts w:hint="eastAsia"/>
@@ -10532,7 +11242,7 @@
       <w:pPr>
         <w:pStyle w:val="2"/>
       </w:pPr>
-      <w:bookmarkStart w:id="18" w:name="_Toc124018849"/>
+      <w:bookmarkStart w:id="18" w:name="_Toc124197832"/>
       <w:r>
         <w:rPr>
           <w:rFonts w:hint="eastAsia"/>
@@ -11274,7 +11984,7 @@
       <w:pPr>
         <w:pStyle w:val="2"/>
       </w:pPr>
-      <w:bookmarkStart w:id="19" w:name="_Toc124018850"/>
+      <w:bookmarkStart w:id="19" w:name="_Toc124197833"/>
       <w:r>
         <w:rPr>
           <w:rFonts w:hint="eastAsia"/>
@@ -11720,7 +12430,7 @@
       <w:pPr>
         <w:pStyle w:val="2"/>
       </w:pPr>
-      <w:bookmarkStart w:id="20" w:name="_Toc124018851"/>
+      <w:bookmarkStart w:id="20" w:name="_Toc124197834"/>
       <w:r>
         <w:rPr>
           <w:rFonts w:hint="eastAsia"/>
@@ -11960,7 +12670,7 @@
       <w:pPr>
         <w:pStyle w:val="1"/>
       </w:pPr>
-      <w:bookmarkStart w:id="21" w:name="_Toc124018852"/>
+      <w:bookmarkStart w:id="21" w:name="_Toc124197835"/>
       <w:proofErr w:type="spellStart"/>
       <w:r>
         <w:rPr>
@@ -11975,7 +12685,7 @@
       <w:pPr>
         <w:pStyle w:val="2"/>
       </w:pPr>
-      <w:bookmarkStart w:id="22" w:name="_Toc124018853"/>
+      <w:bookmarkStart w:id="22" w:name="_Toc124197836"/>
       <w:r>
         <w:rPr>
           <w:rFonts w:hint="eastAsia"/>
@@ -11998,7 +12708,7 @@
         <w:pStyle w:val="3"/>
         <w:ind w:left="1000" w:hanging="400"/>
       </w:pPr>
-      <w:bookmarkStart w:id="23" w:name="_Toc124018854"/>
+      <w:bookmarkStart w:id="23" w:name="_Toc124197837"/>
       <w:r>
         <w:t>ControlStatement</w:t>
       </w:r>
@@ -13292,6 +14002,9 @@
         </w:tc>
       </w:tr>
       <w:tr>
+        <w:trPr>
+          <w:trHeight w:val="164"/>
+        </w:trPr>
         <w:tc>
           <w:tcPr>
             <w:tcW w:w="2405" w:type="dxa"/>
@@ -13457,7 +14170,6 @@
               </w:rPr>
               <w:t xml:space="preserve"> </w:t>
             </w:r>
-            <w:proofErr w:type="gramStart"/>
             <w:r>
               <w:rPr>
                 <w:b/>
@@ -13465,7 +14177,6 @@
               </w:rPr>
               <w:t>(</w:t>
             </w:r>
-            <w:proofErr w:type="gramEnd"/>
             <w:r>
               <w:rPr>
                 <w:b/>
@@ -13855,7 +14566,7 @@
       <w:pPr>
         <w:pStyle w:val="2"/>
       </w:pPr>
-      <w:bookmarkStart w:id="24" w:name="_Toc124018855"/>
+      <w:bookmarkStart w:id="24" w:name="_Toc124197838"/>
       <w:r>
         <w:rPr>
           <w:rFonts w:hint="eastAsia"/>
@@ -14377,7 +15088,7 @@
       <w:pPr>
         <w:pStyle w:val="2"/>
       </w:pPr>
-      <w:bookmarkStart w:id="25" w:name="_Toc124018856"/>
+      <w:bookmarkStart w:id="25" w:name="_Toc124197839"/>
       <w:r>
         <w:rPr>
           <w:rFonts w:hint="eastAsia"/>
@@ -14748,6 +15459,49 @@
         </w:rPr>
         <w:tab/>
         <w:t>break;</w:t>
+      </w:r>
+    </w:p>
+    <w:p>
+      <w:r>
+        <w:rPr>
+          <w:rFonts w:hint="eastAsia"/>
+        </w:rPr>
+        <w:t>이때의 인스턴스는 정수형,</w:t>
+      </w:r>
+      <w:r>
+        <w:t xml:space="preserve"> </w:t>
+      </w:r>
+      <w:r>
+        <w:rPr>
+          <w:rFonts w:hint="eastAsia"/>
+        </w:rPr>
+        <w:t>문자형,</w:t>
+      </w:r>
+      <w:r>
+        <w:t xml:space="preserve"> </w:t>
+      </w:r>
+      <w:proofErr w:type="spellStart"/>
+      <w:r>
+        <w:rPr>
+          <w:rFonts w:hint="eastAsia"/>
+        </w:rPr>
+        <w:t>불린형</w:t>
+      </w:r>
+      <w:proofErr w:type="spellEnd"/>
+      <w:r>
+        <w:rPr>
+          <w:rFonts w:hint="eastAsia"/>
+        </w:rPr>
+        <w:t>,</w:t>
+      </w:r>
+      <w:r>
+        <w:t xml:space="preserve"> </w:t>
+      </w:r>
+      <w:r>
+        <w:rPr>
+          <w:rFonts w:hint="eastAsia"/>
+        </w:rPr>
+        <w:t>열거형이 이에 해당한다.</w:t>
       </w:r>
     </w:p>
     <w:p>
@@ -15251,20 +16005,23 @@
       <w:pPr>
         <w:pStyle w:val="1"/>
       </w:pPr>
+      <w:bookmarkStart w:id="26" w:name="_Toc124197840"/>
       <w:proofErr w:type="spellStart"/>
       <w:r>
         <w:rPr>
           <w:rFonts w:hint="eastAsia"/>
         </w:rPr>
+        <w:lastRenderedPageBreak/>
         <w:t>반복문</w:t>
       </w:r>
+      <w:bookmarkEnd w:id="26"/>
       <w:proofErr w:type="spellEnd"/>
     </w:p>
     <w:p>
       <w:pPr>
         <w:pStyle w:val="2"/>
       </w:pPr>
-      <w:bookmarkStart w:id="26" w:name="_Toc124018857"/>
+      <w:bookmarkStart w:id="27" w:name="_Toc124197841"/>
       <w:r>
         <w:rPr>
           <w:rFonts w:hint="eastAsia"/>
@@ -15280,21 +16037,21 @@
         </w:rPr>
         <w:t>복합 대입 연산자</w:t>
       </w:r>
-      <w:bookmarkEnd w:id="26"/>
+      <w:bookmarkEnd w:id="27"/>
     </w:p>
     <w:p>
       <w:pPr>
         <w:pStyle w:val="3"/>
         <w:ind w:left="1000" w:hanging="400"/>
       </w:pPr>
-      <w:bookmarkStart w:id="27" w:name="_Toc124018858"/>
+      <w:bookmarkStart w:id="28" w:name="_Toc124197842"/>
       <w:r>
         <w:t>RepetitiveStatement</w:t>
       </w:r>
       <w:r>
         <w:t>.sln</w:t>
       </w:r>
-      <w:bookmarkEnd w:id="27"/>
+      <w:bookmarkEnd w:id="28"/>
     </w:p>
     <w:p>
       <w:r>
@@ -15319,14 +16076,7 @@
         <w:rPr>
           <w:rFonts w:hint="eastAsia"/>
         </w:rPr>
-        <w:t>연산</w:t>
-      </w:r>
-      <w:r>
-        <w:rPr>
-          <w:rFonts w:hint="eastAsia"/>
-        </w:rPr>
-        <w:lastRenderedPageBreak/>
-        <w:t xml:space="preserve">자는 </w:t>
+        <w:t xml:space="preserve">연산자는 </w:t>
       </w:r>
       <w:r>
         <w:rPr>
@@ -15699,7 +16449,7 @@
       <w:pPr>
         <w:pStyle w:val="2"/>
       </w:pPr>
-      <w:bookmarkStart w:id="28" w:name="_Toc124018859"/>
+      <w:bookmarkStart w:id="29" w:name="_Toc124197843"/>
       <w:r>
         <w:rPr>
           <w:rFonts w:hint="eastAsia"/>
@@ -15715,7 +16465,7 @@
         </w:rPr>
         <w:t>문</w:t>
       </w:r>
-      <w:bookmarkEnd w:id="28"/>
+      <w:bookmarkEnd w:id="29"/>
     </w:p>
     <w:p>
       <w:r>
@@ -16065,7 +16815,7 @@
       <w:pPr>
         <w:pStyle w:val="2"/>
       </w:pPr>
-      <w:bookmarkStart w:id="29" w:name="_Toc124018860"/>
+      <w:bookmarkStart w:id="30" w:name="_Toc124197844"/>
       <w:r>
         <w:rPr>
           <w:rFonts w:hint="eastAsia"/>
@@ -16081,7 +16831,7 @@
         </w:rPr>
         <w:t>문</w:t>
       </w:r>
-      <w:bookmarkEnd w:id="29"/>
+      <w:bookmarkEnd w:id="30"/>
     </w:p>
     <w:p>
       <w:r>
@@ -16162,6 +16912,7 @@
           <w:i/>
           <w:iCs/>
         </w:rPr>
+        <w:lastRenderedPageBreak/>
         <w:t>f</w:t>
       </w:r>
       <w:r>
@@ -16466,14 +17217,7 @@
         <w:rPr>
           <w:rFonts w:hint="eastAsia"/>
         </w:rPr>
-        <w:t>조건식이 거짓</w:t>
-      </w:r>
-      <w:r>
-        <w:rPr>
-          <w:rFonts w:hint="eastAsia"/>
-        </w:rPr>
-        <w:lastRenderedPageBreak/>
-        <w:t>이 되기 전까지 이를 반복한다.</w:t>
+        <w:t>조건식이 거짓이 되기 전까지 이를 반복한다.</w:t>
       </w:r>
       <w:r>
         <w:t xml:space="preserve"> </w:t>
@@ -16507,7 +17251,7 @@
       <w:pPr>
         <w:pStyle w:val="2"/>
       </w:pPr>
-      <w:bookmarkStart w:id="30" w:name="_Toc124018861"/>
+      <w:bookmarkStart w:id="31" w:name="_Toc124197845"/>
       <w:proofErr w:type="spellStart"/>
       <w:r>
         <w:rPr>
@@ -16515,7 +17259,7 @@
         </w:rPr>
         <w:t>점프문</w:t>
       </w:r>
-      <w:bookmarkEnd w:id="30"/>
+      <w:bookmarkEnd w:id="31"/>
       <w:proofErr w:type="spellEnd"/>
     </w:p>
     <w:p>
@@ -16747,7 +17491,17 @@
         <w:rPr>
           <w:rFonts w:hint="eastAsia"/>
         </w:rPr>
-        <w:t>레이블 문은 식별자:</w:t>
+        <w:t xml:space="preserve">레이블 문은 </w:t>
+      </w:r>
+      <w:r>
+        <w:rPr>
+          <w:rFonts w:hint="eastAsia"/>
+          <w:b/>
+          <w:bCs/>
+          <w:i/>
+          <w:iCs/>
+        </w:rPr>
+        <w:t>식별자:</w:t>
       </w:r>
       <w:r>
         <w:t xml:space="preserve"> </w:t>
@@ -16765,16 +17519,30 @@
       <w:r>
         <w:rPr>
           <w:rFonts w:hint="eastAsia"/>
+          <w:b/>
+          <w:bCs/>
+          <w:i/>
+          <w:iCs/>
         </w:rPr>
         <w:t>g</w:t>
       </w:r>
       <w:r>
+        <w:rPr>
+          <w:b/>
+          <w:bCs/>
+          <w:i/>
+          <w:iCs/>
+        </w:rPr>
         <w:t>oto</w:t>
       </w:r>
       <w:proofErr w:type="spellEnd"/>
       <w:r>
         <w:rPr>
           <w:rFonts w:hint="eastAsia"/>
+          <w:b/>
+          <w:bCs/>
+          <w:i/>
+          <w:iCs/>
         </w:rPr>
         <w:t xml:space="preserve"> 식별자;</w:t>
       </w:r>
@@ -16796,14 +17564,6 @@
         </w:rPr>
         <w:t>이는 중첩된 반복문에서 유용하게 이용할 수 있다.</w:t>
       </w:r>
-    </w:p>
-    <w:p>
-      <w:pPr>
-        <w:widowControl/>
-        <w:wordWrap/>
-        <w:autoSpaceDE/>
-        <w:autoSpaceDN/>
-      </w:pPr>
       <w:r>
         <w:br w:type="page"/>
       </w:r>
@@ -16813,6 +17573,7 @@
       <w:pPr>
         <w:pStyle w:val="a5"/>
       </w:pPr>
+      <w:bookmarkStart w:id="32" w:name="_Toc124197846"/>
       <w:r>
         <w:rPr>
           <w:rFonts w:hint="eastAsia"/>
@@ -16828,28 +17589,33 @@
         </w:rPr>
         <w:t>객체지향 문법</w:t>
       </w:r>
+      <w:bookmarkEnd w:id="32"/>
     </w:p>
     <w:p>
       <w:pPr>
         <w:pStyle w:val="1"/>
       </w:pPr>
+      <w:bookmarkStart w:id="33" w:name="_Toc124197847"/>
       <w:r>
         <w:rPr>
           <w:rFonts w:hint="eastAsia"/>
         </w:rPr>
         <w:t>객체지향 프로그래밍</w:t>
       </w:r>
+      <w:bookmarkEnd w:id="33"/>
     </w:p>
     <w:p>
       <w:pPr>
         <w:pStyle w:val="2"/>
       </w:pPr>
+      <w:bookmarkStart w:id="34" w:name="_Toc124197848"/>
       <w:r>
         <w:rPr>
           <w:rFonts w:hint="eastAsia"/>
         </w:rPr>
         <w:t>프로그래밍 패러다임</w:t>
       </w:r>
+      <w:bookmarkEnd w:id="34"/>
     </w:p>
     <w:p>
       <w:r>
@@ -16991,12 +17757,14 @@
       <w:pPr>
         <w:pStyle w:val="2"/>
       </w:pPr>
+      <w:bookmarkStart w:id="35" w:name="_Toc124197849"/>
       <w:r>
         <w:rPr>
           <w:rFonts w:hint="eastAsia"/>
         </w:rPr>
         <w:t>객체지향 프로그래밍</w:t>
       </w:r>
+      <w:bookmarkEnd w:id="35"/>
     </w:p>
     <w:p>
       <w:r>
@@ -17209,222 +17977,232 @@
       <w:pPr>
         <w:pStyle w:val="2"/>
       </w:pPr>
+      <w:bookmarkStart w:id="36" w:name="_Toc124197850"/>
       <w:r>
         <w:rPr>
           <w:rFonts w:hint="eastAsia"/>
         </w:rPr>
         <w:t>클래스</w:t>
       </w:r>
-    </w:p>
-    <w:p>
-      <w:r>
-        <w:rPr>
-          <w:rFonts w:hint="eastAsia"/>
-        </w:rPr>
-        <w:t>객체지향 프로그래밍에서는 사물을 개념화</w:t>
-      </w:r>
-      <w:r>
-        <w:rPr>
-          <w:rFonts w:hint="eastAsia"/>
-        </w:rPr>
-        <w:t>한 뒤,</w:t>
-      </w:r>
-      <w:r>
-        <w:rPr>
-          <w:rFonts w:hint="eastAsia"/>
-        </w:rPr>
-        <w:t xml:space="preserve"> 일종의 틀로 만들어 </w:t>
-      </w:r>
-      <w:r>
-        <w:rPr>
-          <w:rFonts w:hint="eastAsia"/>
-        </w:rPr>
-        <w:t>이를 기반으로 실체화한 것을 활용해 프로그래밍을 진행한다.</w:t>
-      </w:r>
-      <w:r>
-        <w:t xml:space="preserve"> </w:t>
-      </w:r>
-      <w:r>
-        <w:rPr>
-          <w:rFonts w:hint="eastAsia"/>
-        </w:rPr>
-        <w:t>이러한</w:t>
-      </w:r>
-      <w:r>
-        <w:t xml:space="preserve"> </w:t>
-      </w:r>
-      <w:r>
-        <w:rPr>
-          <w:rFonts w:hint="eastAsia"/>
-        </w:rPr>
-        <w:t>틀을 C</w:t>
-      </w:r>
-      <w:r>
-        <w:t>#</w:t>
-      </w:r>
-      <w:r>
-        <w:rPr>
-          <w:rFonts w:hint="eastAsia"/>
-        </w:rPr>
-        <w:t>에서는 타입(</w:t>
-      </w:r>
-      <w:r>
-        <w:t>Type)</w:t>
-      </w:r>
-      <w:r>
-        <w:rPr>
-          <w:rFonts w:hint="eastAsia"/>
-        </w:rPr>
-        <w:t>이라고 부르고,</w:t>
-      </w:r>
-      <w:r>
-        <w:t xml:space="preserve"> </w:t>
-      </w:r>
-      <w:r>
-        <w:rPr>
-          <w:rFonts w:hint="eastAsia"/>
-        </w:rPr>
-        <w:t>특정한 타입을 실체화해서 구현해낸 결과를 객체(</w:t>
-      </w:r>
-      <w:r>
-        <w:t xml:space="preserve">object), </w:t>
-      </w:r>
-      <w:r>
-        <w:rPr>
-          <w:rFonts w:hint="eastAsia"/>
-        </w:rPr>
-        <w:t>인스턴스(</w:t>
-      </w:r>
-      <w:r>
-        <w:t>instance)</w:t>
-      </w:r>
-      <w:r>
-        <w:rPr>
-          <w:rFonts w:hint="eastAsia"/>
-        </w:rPr>
-        <w:t>라고 한다.</w:t>
-      </w:r>
-    </w:p>
-    <w:p>
-      <w:r>
-        <w:rPr>
-          <w:rFonts w:hint="eastAsia"/>
-        </w:rPr>
-        <w:t>우리가 앞에서</w:t>
-      </w:r>
-      <w:r>
-        <w:t xml:space="preserve"> </w:t>
-      </w:r>
-      <w:r>
-        <w:rPr>
-          <w:rFonts w:hint="eastAsia"/>
-        </w:rPr>
-        <w:t xml:space="preserve">배웠던 기본 자료형도 사실은 </w:t>
-      </w:r>
-      <w:r>
-        <w:t>C#</w:t>
-      </w:r>
-      <w:r>
-        <w:rPr>
-          <w:rFonts w:hint="eastAsia"/>
-        </w:rPr>
-        <w:t>에서 제공하는 타입이다.</w:t>
-      </w:r>
-      <w:r>
-        <w:t xml:space="preserve"> </w:t>
-      </w:r>
-      <w:r>
-        <w:rPr>
-          <w:rFonts w:hint="eastAsia"/>
-        </w:rPr>
-        <w:t xml:space="preserve">하지만 기본 자료형은 </w:t>
-      </w:r>
-      <w:r>
-        <w:rPr>
-          <w:rFonts w:hint="eastAsia"/>
-        </w:rPr>
-        <w:t>수만 이해하는 컴퓨터만을 고려해 만들어진</w:t>
-      </w:r>
-      <w:r>
-        <w:rPr>
-          <w:rFonts w:hint="eastAsia"/>
-        </w:rPr>
-        <w:t xml:space="preserve"> 것이기 때문에 이를</w:t>
-      </w:r>
-      <w:r>
-        <w:t xml:space="preserve"> </w:t>
-      </w:r>
-      <w:r>
-        <w:rPr>
-          <w:rFonts w:hint="eastAsia"/>
-        </w:rPr>
-        <w:t>이용해 현실 세계를 모델링하기에는 너무 어렵고</w:t>
-      </w:r>
-      <w:r>
-        <w:t xml:space="preserve"> </w:t>
-      </w:r>
-      <w:r>
-        <w:rPr>
-          <w:rFonts w:hint="eastAsia"/>
-        </w:rPr>
-        <w:t>복잡하다.</w:t>
-      </w:r>
-      <w:r>
-        <w:t xml:space="preserve"> </w:t>
-      </w:r>
-      <w:r>
-        <w:rPr>
-          <w:rFonts w:hint="eastAsia"/>
-        </w:rPr>
-        <w:t>그래서 객체지향 프로그래밍 언어는 개발자가 직접 필요한 타입을 정의해 새로 만들 수 있게 지원해준다.</w:t>
-      </w:r>
-      <w:r>
-        <w:t xml:space="preserve"> C#</w:t>
-      </w:r>
-      <w:r>
-        <w:rPr>
-          <w:rFonts w:hint="eastAsia"/>
-        </w:rPr>
-        <w:t>에서도 마찬가지로 타입을 정의할 수 있고,</w:t>
-      </w:r>
-      <w:r>
-        <w:t xml:space="preserve"> </w:t>
-      </w:r>
-      <w:r>
-        <w:rPr>
-          <w:rFonts w:hint="eastAsia"/>
-        </w:rPr>
-        <w:t xml:space="preserve">이는 </w:t>
-      </w:r>
-      <w:r>
-        <w:t xml:space="preserve">class </w:t>
-      </w:r>
-      <w:proofErr w:type="spellStart"/>
-      <w:r>
-        <w:rPr>
-          <w:rFonts w:hint="eastAsia"/>
-        </w:rPr>
-        <w:t>예약어를</w:t>
-      </w:r>
-      <w:proofErr w:type="spellEnd"/>
-      <w:r>
-        <w:rPr>
-          <w:rFonts w:hint="eastAsia"/>
-        </w:rPr>
-        <w:t xml:space="preserve"> 이용하면 가능하다.</w:t>
-      </w:r>
-      <w:r>
-        <w:t xml:space="preserve"> </w:t>
-      </w:r>
-      <w:r>
-        <w:rPr>
-          <w:rFonts w:hint="eastAsia"/>
-        </w:rPr>
-        <w:t>이는 아래와 같은 문법을 이용한다.</w:t>
-      </w:r>
+      <w:bookmarkEnd w:id="36"/>
     </w:p>
     <w:p>
       <w:pPr>
+        <w:pStyle w:val="3"/>
+        <w:ind w:left="1000" w:hanging="400"/>
+        <w:rPr>
+          <w:rFonts w:hint="eastAsia"/>
+        </w:rPr>
+      </w:pPr>
+      <w:bookmarkStart w:id="37" w:name="_Toc124197851"/>
+      <w:r>
+        <w:rPr>
+          <w:rFonts w:hint="eastAsia"/>
+        </w:rPr>
+        <w:t>C</w:t>
+      </w:r>
+      <w:r>
+        <w:t>lassBasic.sln</w:t>
+      </w:r>
+      <w:bookmarkEnd w:id="37"/>
+    </w:p>
+    <w:p>
+      <w:r>
+        <w:rPr>
+          <w:rFonts w:hint="eastAsia"/>
+        </w:rPr>
+        <w:t>객체지향 프로그래밍에서는 사물을 개념화</w:t>
+      </w:r>
+      <w:r>
+        <w:rPr>
+          <w:rFonts w:hint="eastAsia"/>
+        </w:rPr>
+        <w:t>한 뒤,</w:t>
+      </w:r>
+      <w:r>
+        <w:rPr>
+          <w:rFonts w:hint="eastAsia"/>
+        </w:rPr>
+        <w:t xml:space="preserve"> 일종의 틀로 만들어 </w:t>
+      </w:r>
+      <w:r>
+        <w:rPr>
+          <w:rFonts w:hint="eastAsia"/>
+        </w:rPr>
+        <w:t>이를 기반으로 실체화한 것을 활용해 프로그래밍을 진행한다.</w:t>
+      </w:r>
+      <w:r>
+        <w:t xml:space="preserve"> </w:t>
+      </w:r>
+      <w:r>
+        <w:rPr>
+          <w:rFonts w:hint="eastAsia"/>
+        </w:rPr>
+        <w:t>이러한</w:t>
+      </w:r>
+      <w:r>
+        <w:t xml:space="preserve"> </w:t>
+      </w:r>
+      <w:r>
+        <w:rPr>
+          <w:rFonts w:hint="eastAsia"/>
+        </w:rPr>
+        <w:t>틀을 C</w:t>
+      </w:r>
+      <w:r>
+        <w:t>#</w:t>
+      </w:r>
+      <w:r>
+        <w:rPr>
+          <w:rFonts w:hint="eastAsia"/>
+        </w:rPr>
+        <w:t>에서는 타입(</w:t>
+      </w:r>
+      <w:r>
+        <w:t>Type)</w:t>
+      </w:r>
+      <w:r>
+        <w:rPr>
+          <w:rFonts w:hint="eastAsia"/>
+        </w:rPr>
+        <w:t>이라고 부르고,</w:t>
+      </w:r>
+      <w:r>
+        <w:t xml:space="preserve"> </w:t>
+      </w:r>
+      <w:r>
+        <w:rPr>
+          <w:rFonts w:hint="eastAsia"/>
+        </w:rPr>
+        <w:t>특정한 타입을 실체화해서 구현해낸 결과를 객체(</w:t>
+      </w:r>
+      <w:r>
+        <w:t xml:space="preserve">object), </w:t>
+      </w:r>
+      <w:r>
+        <w:rPr>
+          <w:rFonts w:hint="eastAsia"/>
+        </w:rPr>
+        <w:t>인스턴스(</w:t>
+      </w:r>
+      <w:r>
+        <w:t>instance)</w:t>
+      </w:r>
+      <w:r>
+        <w:rPr>
+          <w:rFonts w:hint="eastAsia"/>
+        </w:rPr>
+        <w:t>라고 한다.</w:t>
+      </w:r>
+    </w:p>
+    <w:p>
+      <w:r>
+        <w:rPr>
+          <w:rFonts w:hint="eastAsia"/>
+        </w:rPr>
+        <w:t>우리가 앞에서</w:t>
+      </w:r>
+      <w:r>
+        <w:t xml:space="preserve"> </w:t>
+      </w:r>
+      <w:r>
+        <w:rPr>
+          <w:rFonts w:hint="eastAsia"/>
+        </w:rPr>
+        <w:t xml:space="preserve">배웠던 기본 자료형도 사실은 </w:t>
+      </w:r>
+      <w:r>
+        <w:t>C#</w:t>
+      </w:r>
+      <w:r>
+        <w:rPr>
+          <w:rFonts w:hint="eastAsia"/>
+        </w:rPr>
+        <w:t>에서 제공하는 타입이다.</w:t>
+      </w:r>
+      <w:r>
+        <w:t xml:space="preserve"> </w:t>
+      </w:r>
+      <w:r>
+        <w:rPr>
+          <w:rFonts w:hint="eastAsia"/>
+        </w:rPr>
+        <w:t>하지만 기본 자료형은 수만 이해하는 컴퓨터만을 고려해 만들어진 것이기 때문에 이를</w:t>
+      </w:r>
+      <w:r>
+        <w:t xml:space="preserve"> </w:t>
+      </w:r>
+      <w:r>
+        <w:rPr>
+          <w:rFonts w:hint="eastAsia"/>
+        </w:rPr>
+        <w:t>이용해 현실 세계를 모델링하기에는 너무 어렵고</w:t>
+      </w:r>
+      <w:r>
+        <w:t xml:space="preserve"> </w:t>
+      </w:r>
+      <w:r>
+        <w:rPr>
+          <w:rFonts w:hint="eastAsia"/>
+        </w:rPr>
+        <w:t>복잡하다.</w:t>
+      </w:r>
+      <w:r>
+        <w:t xml:space="preserve"> </w:t>
+      </w:r>
+      <w:r>
+        <w:rPr>
+          <w:rFonts w:hint="eastAsia"/>
+        </w:rPr>
+        <w:t>그래서 객체지향 프로그래밍 언어는 개발자가 직접 필요한 타입을 정의해 새로 만들 수 있게 지원해준다.</w:t>
+      </w:r>
+      <w:r>
+        <w:t xml:space="preserve"> C#</w:t>
+      </w:r>
+      <w:r>
+        <w:rPr>
+          <w:rFonts w:hint="eastAsia"/>
+        </w:rPr>
+        <w:t>에서도 마찬가지로 타입을 정의할 수 있고,</w:t>
+      </w:r>
+      <w:r>
+        <w:t xml:space="preserve"> </w:t>
+      </w:r>
+      <w:r>
+        <w:rPr>
+          <w:rFonts w:hint="eastAsia"/>
+        </w:rPr>
+        <w:t xml:space="preserve">이는 </w:t>
+      </w:r>
+      <w:r>
+        <w:t xml:space="preserve">class </w:t>
+      </w:r>
+      <w:proofErr w:type="spellStart"/>
+      <w:r>
+        <w:rPr>
+          <w:rFonts w:hint="eastAsia"/>
+        </w:rPr>
+        <w:t>예약어를</w:t>
+      </w:r>
+      <w:proofErr w:type="spellEnd"/>
+      <w:r>
+        <w:rPr>
+          <w:rFonts w:hint="eastAsia"/>
+        </w:rPr>
+        <w:t xml:space="preserve"> 이용하면 가능하다.</w:t>
+      </w:r>
+      <w:r>
+        <w:t xml:space="preserve"> </w:t>
+      </w:r>
+      <w:r>
+        <w:rPr>
+          <w:rFonts w:hint="eastAsia"/>
+        </w:rPr>
+        <w:t>이는 아래와 같은 문법을 이용한다.</w:t>
+      </w:r>
+    </w:p>
+    <w:p>
+      <w:pPr>
         <w:rPr>
           <w:b/>
           <w:bCs/>
@@ -17543,6 +18321,7 @@
         <w:rPr>
           <w:rFonts w:hint="eastAsia"/>
         </w:rPr>
+        <w:lastRenderedPageBreak/>
         <w:t>클래스로 정의된 타입은 기본 자료형이 아니기 때문에 참조형으로 분류되</w:t>
       </w:r>
       <w:r>
@@ -17570,14 +18349,7 @@
         <w:rPr>
           <w:rFonts w:hint="eastAsia"/>
         </w:rPr>
-        <w:t>사용</w:t>
-      </w:r>
-      <w:r>
-        <w:rPr>
-          <w:rFonts w:hint="eastAsia"/>
-        </w:rPr>
-        <w:lastRenderedPageBreak/>
-        <w:t xml:space="preserve">하기 위해서는 </w:t>
+        <w:t xml:space="preserve">사용하기 위해서는 </w:t>
       </w:r>
       <w:r>
         <w:t xml:space="preserve">new </w:t>
@@ -17611,6 +18383,7 @@
       <w:pPr>
         <w:pStyle w:val="2"/>
       </w:pPr>
+      <w:bookmarkStart w:id="38" w:name="_Toc124197852"/>
       <w:r>
         <w:rPr>
           <w:rFonts w:hint="eastAsia"/>
@@ -17626,6 +18399,7 @@
         </w:rPr>
         <w:t>메서드</w:t>
       </w:r>
+      <w:bookmarkEnd w:id="38"/>
     </w:p>
     <w:p>
       <w:r>
@@ -17957,13 +18731,7 @@
         <w:rPr>
           <w:rFonts w:hint="eastAsia"/>
         </w:rPr>
-        <w:t xml:space="preserve"> 이용해</w:t>
-      </w:r>
-      <w:r>
-        <w:rPr>
-          <w:rFonts w:hint="eastAsia"/>
-        </w:rPr>
-        <w:t xml:space="preserve"> </w:t>
+        <w:t xml:space="preserve"> 이용해 </w:t>
       </w:r>
       <w:r>
         <w:rPr>
@@ -18178,11 +18946,6 @@
       </w:r>
     </w:p>
     <w:p>
-      <w:pPr>
-        <w:rPr>
-          <w:rFonts w:hint="eastAsia"/>
-        </w:rPr>
-      </w:pPr>
       <w:r>
         <w:rPr>
           <w:rFonts w:hint="eastAsia"/>
@@ -18218,11 +18981,6 @@
       </w:r>
     </w:p>
     <w:p>
-      <w:pPr>
-        <w:rPr>
-          <w:rFonts w:hint="eastAsia"/>
-        </w:rPr>
-      </w:pPr>
       <w:r>
         <w:rPr>
           <w:rFonts w:hint="eastAsia"/>
@@ -18395,13 +19153,7 @@
         <w:rPr>
           <w:rFonts w:hint="eastAsia"/>
         </w:rPr>
-        <w:t>반환</w:t>
-      </w:r>
-      <w:r>
-        <w:rPr>
-          <w:rFonts w:hint="eastAsia"/>
-        </w:rPr>
-        <w:t>메서드의</w:t>
+        <w:t>반환메서드의</w:t>
       </w:r>
       <w:proofErr w:type="spellEnd"/>
       <w:r>
@@ -18458,9 +19210,6 @@
     <w:p>
       <w:pPr>
         <w:jc w:val="center"/>
-        <w:rPr>
-          <w:rFonts w:hint="eastAsia"/>
-        </w:rPr>
       </w:pPr>
       <w:r>
         <w:rPr>
@@ -18539,6 +19288,7 @@
         <w:rPr>
           <w:rFonts w:hint="eastAsia"/>
         </w:rPr>
+        <w:lastRenderedPageBreak/>
         <w:t>있다.</w:t>
       </w:r>
       <w:r>
@@ -18556,7 +19306,6 @@
         <w:rPr>
           <w:rFonts w:hint="eastAsia"/>
         </w:rPr>
-        <w:lastRenderedPageBreak/>
         <w:t>먼저</w:t>
       </w:r>
       <w:r>
@@ -18807,6 +19556,7 @@
       <w:pPr>
         <w:pStyle w:val="2"/>
       </w:pPr>
+      <w:bookmarkStart w:id="39" w:name="_Toc124197853"/>
       <w:r>
         <w:rPr>
           <w:rFonts w:hint="eastAsia"/>
@@ -18821,224 +19571,369 @@
           <w:rFonts w:hint="eastAsia"/>
         </w:rPr>
         <w:t>종료자</w:t>
+      </w:r>
+      <w:bookmarkEnd w:id="39"/>
+    </w:p>
+    <w:p>
+      <w:r>
+        <w:rPr>
+          <w:rFonts w:hint="eastAsia"/>
+        </w:rPr>
+        <w:t>위에서 필드,</w:t>
+      </w:r>
+      <w:r>
+        <w:t xml:space="preserve"> </w:t>
+      </w:r>
+      <w:r>
+        <w:rPr>
+          <w:rFonts w:hint="eastAsia"/>
+        </w:rPr>
+        <w:t>메서드를 넣어 클래스를 구성했으니,</w:t>
+      </w:r>
+      <w:r>
+        <w:t xml:space="preserve"> </w:t>
+      </w:r>
+      <w:r>
+        <w:rPr>
+          <w:rFonts w:hint="eastAsia"/>
+        </w:rPr>
+        <w:t>만든 클래스를 타입으로 하는 객체를 만들 수 있게 된다.</w:t>
+      </w:r>
+      <w:r>
+        <w:t xml:space="preserve"> </w:t>
+      </w:r>
+      <w:r>
+        <w:rPr>
+          <w:rFonts w:hint="eastAsia"/>
+        </w:rPr>
+        <w:t xml:space="preserve">이는 </w:t>
+      </w:r>
+      <w:r>
+        <w:rPr>
+          <w:rFonts w:hint="eastAsia"/>
+          <w:b/>
+          <w:bCs/>
+          <w:i/>
+          <w:iCs/>
+        </w:rPr>
+        <w:t xml:space="preserve">타입 </w:t>
+      </w:r>
+      <w:proofErr w:type="spellStart"/>
+      <w:r>
+        <w:rPr>
+          <w:rFonts w:hint="eastAsia"/>
+          <w:b/>
+          <w:bCs/>
+          <w:i/>
+          <w:iCs/>
+        </w:rPr>
+        <w:t>변수명</w:t>
+      </w:r>
+      <w:proofErr w:type="spellEnd"/>
+      <w:r>
+        <w:rPr>
+          <w:rFonts w:hint="eastAsia"/>
+          <w:b/>
+          <w:bCs/>
+          <w:i/>
+          <w:iCs/>
+        </w:rPr>
+        <w:t xml:space="preserve"> </w:t>
+      </w:r>
+      <w:r>
+        <w:rPr>
+          <w:b/>
+          <w:bCs/>
+          <w:i/>
+          <w:iCs/>
+        </w:rPr>
+        <w:t xml:space="preserve">= new </w:t>
+      </w:r>
+      <w:proofErr w:type="gramStart"/>
+      <w:r>
+        <w:rPr>
+          <w:rFonts w:hint="eastAsia"/>
+          <w:b/>
+          <w:bCs/>
+          <w:i/>
+          <w:iCs/>
+        </w:rPr>
+        <w:t>타입(</w:t>
+      </w:r>
+      <w:r>
+        <w:rPr>
+          <w:b/>
+          <w:bCs/>
+          <w:i/>
+          <w:iCs/>
+        </w:rPr>
+        <w:t xml:space="preserve"> )</w:t>
+      </w:r>
+      <w:proofErr w:type="gramEnd"/>
+      <w:r>
+        <w:rPr>
+          <w:b/>
+          <w:bCs/>
+          <w:i/>
+          <w:iCs/>
+        </w:rPr>
+        <w:t>;</w:t>
+      </w:r>
+      <w:r>
+        <w:rPr>
+          <w:rFonts w:hint="eastAsia"/>
+        </w:rPr>
+        <w:t>와 같은 문법을 이용해 만들 수 있다.</w:t>
+      </w:r>
+      <w:r>
+        <w:t xml:space="preserve"> </w:t>
+      </w:r>
+      <w:r>
+        <w:rPr>
+          <w:rFonts w:hint="eastAsia"/>
+        </w:rPr>
+        <w:t>이렇게 만든 객체들은 C</w:t>
+      </w:r>
+      <w:r>
+        <w:t>#</w:t>
+      </w:r>
+      <w:r>
+        <w:rPr>
+          <w:rFonts w:hint="eastAsia"/>
+        </w:rPr>
+        <w:t xml:space="preserve"> 기본 문법을 벗어나지 않는 선에서</w:t>
+      </w:r>
+      <w:r>
+        <w:t xml:space="preserve"> </w:t>
+      </w:r>
+      <w:r>
+        <w:rPr>
+          <w:rFonts w:hint="eastAsia"/>
+        </w:rPr>
+        <w:t>기본 자료형 때 변수를 다뤘던 것처럼 다루면 된다.</w:t>
+      </w:r>
+      <w:r>
+        <w:t xml:space="preserve"> </w:t>
+      </w:r>
+      <w:r>
+        <w:rPr>
+          <w:rFonts w:hint="eastAsia"/>
+        </w:rPr>
+        <w:t>그저 그 자료형이 클래스로 만들어진 것이기 때문에 필드,</w:t>
+      </w:r>
+      <w:r>
+        <w:t xml:space="preserve"> </w:t>
+      </w:r>
+      <w:r>
+        <w:rPr>
+          <w:rFonts w:hint="eastAsia"/>
+        </w:rPr>
+        <w:t>메서드와 같은 기능을 추가로 지원하는 것뿐이다.</w:t>
+      </w:r>
+    </w:p>
+    <w:p>
+      <w:r>
+        <w:rPr>
+          <w:rFonts w:hint="eastAsia"/>
+        </w:rPr>
+        <w:t>C</w:t>
+      </w:r>
+      <w:r>
+        <w:t>#</w:t>
+      </w:r>
+      <w:r>
+        <w:rPr>
+          <w:rFonts w:hint="eastAsia"/>
+        </w:rPr>
+        <w:t>의 클래스에는 특별한 용도의 메서드들이 있다.</w:t>
+      </w:r>
+      <w:r>
+        <w:t xml:space="preserve"> </w:t>
+      </w:r>
+      <w:r>
+        <w:rPr>
+          <w:rFonts w:hint="eastAsia"/>
+        </w:rPr>
+        <w:t>그 중 하나인 생성자(</w:t>
+      </w:r>
+      <w:r>
+        <w:t>constructor)</w:t>
+      </w:r>
+      <w:r>
+        <w:rPr>
+          <w:rFonts w:hint="eastAsia"/>
+        </w:rPr>
+        <w:t>는 이를 추가하면 클래스의 객체가 생성되는 시점에 메서드가 자동으로 호출된다.</w:t>
+      </w:r>
+      <w:r>
+        <w:t xml:space="preserve"> </w:t>
+      </w:r>
+      <w:r>
+        <w:rPr>
+          <w:rFonts w:hint="eastAsia"/>
+        </w:rPr>
+        <w:t>문법은 아래와 같다.</w:t>
       </w:r>
     </w:p>
     <w:p>
       <w:pPr>
         <w:rPr>
-          <w:rFonts w:hint="eastAsia"/>
+          <w:b/>
+          <w:bCs/>
+          <w:i/>
+          <w:iCs/>
         </w:rPr>
       </w:pPr>
       <w:r>
         <w:rPr>
           <w:rFonts w:hint="eastAsia"/>
-        </w:rPr>
-        <w:t>위에서 필드,</w:t>
-      </w:r>
-      <w:r>
-        <w:t xml:space="preserve"> </w:t>
-      </w:r>
-      <w:r>
-        <w:rPr>
-          <w:rFonts w:hint="eastAsia"/>
-        </w:rPr>
-        <w:t>메서드를 넣어 클래스를 구성했으니,</w:t>
-      </w:r>
-      <w:r>
-        <w:t xml:space="preserve"> </w:t>
-      </w:r>
-      <w:r>
-        <w:rPr>
-          <w:rFonts w:hint="eastAsia"/>
-        </w:rPr>
-        <w:t>만든 클래스를 타입으로 하는 객체를 만들 수 있게 된다.</w:t>
-      </w:r>
-      <w:r>
-        <w:t xml:space="preserve"> </w:t>
-      </w:r>
-      <w:r>
-        <w:rPr>
-          <w:rFonts w:hint="eastAsia"/>
-        </w:rPr>
-        <w:t xml:space="preserve">이는 </w:t>
-      </w:r>
-      <w:r>
-        <w:rPr>
-          <w:rFonts w:hint="eastAsia"/>
-          <w:b/>
-          <w:bCs/>
-          <w:i/>
-          <w:iCs/>
-        </w:rPr>
-        <w:t xml:space="preserve">타입 </w:t>
-      </w:r>
-      <w:proofErr w:type="spellStart"/>
-      <w:r>
-        <w:rPr>
-          <w:rFonts w:hint="eastAsia"/>
-          <w:b/>
-          <w:bCs/>
-          <w:i/>
-          <w:iCs/>
-        </w:rPr>
-        <w:t>변수명</w:t>
-      </w:r>
-      <w:proofErr w:type="spellEnd"/>
-      <w:r>
-        <w:rPr>
-          <w:rFonts w:hint="eastAsia"/>
-          <w:b/>
-          <w:bCs/>
-          <w:i/>
-          <w:iCs/>
-        </w:rPr>
-        <w:t xml:space="preserve"> </w:t>
-      </w:r>
-      <w:r>
-        <w:rPr>
-          <w:b/>
-          <w:bCs/>
-          <w:i/>
-          <w:iCs/>
-        </w:rPr>
-        <w:t xml:space="preserve">= new </w:t>
-      </w:r>
-      <w:proofErr w:type="gramStart"/>
-      <w:r>
-        <w:rPr>
-          <w:rFonts w:hint="eastAsia"/>
-          <w:b/>
-          <w:bCs/>
-          <w:i/>
-          <w:iCs/>
-        </w:rPr>
-        <w:t>타입(</w:t>
-      </w:r>
-      <w:r>
-        <w:rPr>
-          <w:b/>
-          <w:bCs/>
-          <w:i/>
-          <w:iCs/>
-        </w:rPr>
-        <w:t xml:space="preserve"> )</w:t>
-      </w:r>
-      <w:proofErr w:type="gramEnd"/>
-      <w:r>
-        <w:rPr>
-          <w:b/>
-          <w:bCs/>
-          <w:i/>
-          <w:iCs/>
-        </w:rPr>
-        <w:t>;</w:t>
-      </w:r>
-      <w:r>
-        <w:rPr>
-          <w:rFonts w:hint="eastAsia"/>
-        </w:rPr>
-        <w:t>와 같은 문법을 이용해 만들 수 있다.</w:t>
-      </w:r>
-      <w:r>
-        <w:t xml:space="preserve"> </w:t>
-      </w:r>
-      <w:r>
-        <w:rPr>
-          <w:rFonts w:hint="eastAsia"/>
-        </w:rPr>
-        <w:t xml:space="preserve">이렇게 만든 객체들은 </w:t>
-      </w:r>
-      <w:r>
-        <w:rPr>
-          <w:rFonts w:hint="eastAsia"/>
-        </w:rPr>
-        <w:t>C</w:t>
-      </w:r>
-      <w:r>
-        <w:t>#</w:t>
-      </w:r>
-      <w:r>
-        <w:rPr>
-          <w:rFonts w:hint="eastAsia"/>
-        </w:rPr>
-        <w:t xml:space="preserve"> 기본 문법</w:t>
-      </w:r>
-      <w:r>
-        <w:rPr>
-          <w:rFonts w:hint="eastAsia"/>
-        </w:rPr>
-        <w:t>을 벗어나지 않는 선에서</w:t>
-      </w:r>
-      <w:r>
-        <w:t xml:space="preserve"> </w:t>
-      </w:r>
-      <w:r>
-        <w:rPr>
-          <w:rFonts w:hint="eastAsia"/>
-        </w:rPr>
-        <w:t>기본 자료형 때 변수를 다뤘던 것처럼 다루면 된다.</w:t>
-      </w:r>
-      <w:r>
-        <w:t xml:space="preserve"> </w:t>
-      </w:r>
-      <w:r>
-        <w:rPr>
-          <w:rFonts w:hint="eastAsia"/>
-        </w:rPr>
-        <w:t>그저 그 자료형이 클래스로 만들어진 것이기 때문에 필드,</w:t>
-      </w:r>
-      <w:r>
-        <w:t xml:space="preserve"> </w:t>
-      </w:r>
-      <w:r>
-        <w:rPr>
-          <w:rFonts w:hint="eastAsia"/>
-        </w:rPr>
-        <w:t>메서드와 같은 기능을 추가로 지원하는 것뿐이다.</w:t>
-      </w:r>
-    </w:p>
-    <w:p>
-      <w:r>
-        <w:rPr>
-          <w:rFonts w:hint="eastAsia"/>
-        </w:rPr>
-        <w:t>C</w:t>
-      </w:r>
-      <w:r>
-        <w:t>#</w:t>
-      </w:r>
-      <w:r>
-        <w:rPr>
-          <w:rFonts w:hint="eastAsia"/>
-        </w:rPr>
-        <w:t>의 클래스에는 특별한 용도의 메서드들이 있다.</w:t>
-      </w:r>
-      <w:r>
-        <w:t xml:space="preserve"> </w:t>
-      </w:r>
-      <w:r>
-        <w:rPr>
-          <w:rFonts w:hint="eastAsia"/>
-        </w:rPr>
-        <w:t>그 중 하나인 생성자(</w:t>
-      </w:r>
-      <w:r>
-        <w:t>constructor)</w:t>
-      </w:r>
-      <w:r>
-        <w:rPr>
-          <w:rFonts w:hint="eastAsia"/>
-        </w:rPr>
-        <w:t>는 이를 추가하면 클래스의 객체가 생성되는 시점에 메서드가 자동으로 호출된다.</w:t>
-      </w:r>
-      <w:r>
-        <w:t xml:space="preserve"> </w:t>
-      </w:r>
-      <w:r>
-        <w:rPr>
-          <w:rFonts w:hint="eastAsia"/>
-        </w:rPr>
-        <w:t>문법은 아래와 같다.</w:t>
+          <w:b/>
+          <w:bCs/>
+          <w:i/>
+          <w:iCs/>
+        </w:rPr>
+        <w:t>c</w:t>
+      </w:r>
+      <w:r>
+        <w:rPr>
+          <w:b/>
+          <w:bCs/>
+          <w:i/>
+          <w:iCs/>
+        </w:rPr>
+        <w:t xml:space="preserve">lass </w:t>
+      </w:r>
+      <w:r>
+        <w:rPr>
+          <w:rFonts w:hint="eastAsia"/>
+          <w:b/>
+          <w:bCs/>
+          <w:i/>
+          <w:iCs/>
+        </w:rPr>
+        <w:t>클래스명</w:t>
+      </w:r>
+      <w:r>
+        <w:rPr>
+          <w:b/>
+          <w:bCs/>
+          <w:i/>
+          <w:iCs/>
+        </w:rPr>
+        <w:br/>
+        <w:t>{</w:t>
+      </w:r>
+      <w:r>
+        <w:rPr>
+          <w:b/>
+          <w:bCs/>
+          <w:i/>
+          <w:iCs/>
+        </w:rPr>
+        <w:br/>
+      </w:r>
+      <w:r>
+        <w:rPr>
+          <w:b/>
+          <w:bCs/>
+          <w:i/>
+          <w:iCs/>
+        </w:rPr>
+        <w:tab/>
+      </w:r>
+      <w:r>
+        <w:rPr>
+          <w:rFonts w:hint="eastAsia"/>
+          <w:b/>
+          <w:bCs/>
+          <w:i/>
+          <w:iCs/>
+        </w:rPr>
+        <w:t>접근제한자 클래스명(타입 매개변수명,</w:t>
+      </w:r>
+      <w:r>
+        <w:rPr>
+          <w:b/>
+          <w:bCs/>
+          <w:i/>
+          <w:iCs/>
+        </w:rPr>
+        <w:t xml:space="preserve"> …)</w:t>
+      </w:r>
+      <w:r>
+        <w:rPr>
+          <w:b/>
+          <w:bCs/>
+          <w:i/>
+          <w:iCs/>
+        </w:rPr>
+        <w:br/>
+      </w:r>
+      <w:r>
+        <w:rPr>
+          <w:b/>
+          <w:bCs/>
+          <w:i/>
+          <w:iCs/>
+        </w:rPr>
+        <w:tab/>
+        <w:t>{</w:t>
+      </w:r>
+      <w:r>
+        <w:rPr>
+          <w:b/>
+          <w:bCs/>
+          <w:i/>
+          <w:iCs/>
+        </w:rPr>
+        <w:br/>
+      </w:r>
+      <w:r>
+        <w:rPr>
+          <w:b/>
+          <w:bCs/>
+          <w:i/>
+          <w:iCs/>
+        </w:rPr>
+        <w:tab/>
+      </w:r>
+      <w:r>
+        <w:rPr>
+          <w:b/>
+          <w:bCs/>
+          <w:i/>
+          <w:iCs/>
+        </w:rPr>
+        <w:tab/>
+      </w:r>
+      <w:r>
+        <w:rPr>
+          <w:rFonts w:hint="eastAsia"/>
+          <w:b/>
+          <w:bCs/>
+          <w:i/>
+          <w:iCs/>
+        </w:rPr>
+        <w:t>메서드의 코드</w:t>
+      </w:r>
+      <w:r>
+        <w:rPr>
+          <w:b/>
+          <w:bCs/>
+          <w:i/>
+          <w:iCs/>
+        </w:rPr>
+        <w:br/>
+      </w:r>
+      <w:r>
+        <w:rPr>
+          <w:b/>
+          <w:bCs/>
+          <w:i/>
+          <w:iCs/>
+        </w:rPr>
+        <w:tab/>
+        <w:t>}</w:t>
       </w:r>
     </w:p>
     <w:p>
@@ -19058,148 +19953,261 @@
           <w:i/>
           <w:iCs/>
         </w:rPr>
-        <w:t>c</w:t>
-      </w:r>
-      <w:r>
-        <w:rPr>
-          <w:b/>
-          <w:bCs/>
-          <w:i/>
-          <w:iCs/>
-        </w:rPr>
-        <w:t xml:space="preserve">lass </w:t>
-      </w:r>
-      <w:r>
-        <w:rPr>
-          <w:rFonts w:hint="eastAsia"/>
-          <w:b/>
-          <w:bCs/>
-          <w:i/>
-          <w:iCs/>
-        </w:rPr>
-        <w:t>클래스명</w:t>
-      </w:r>
-      <w:r>
-        <w:rPr>
-          <w:b/>
-          <w:bCs/>
-          <w:i/>
-          <w:iCs/>
-        </w:rPr>
-        <w:br/>
-        <w:t>{</w:t>
-      </w:r>
-      <w:r>
-        <w:rPr>
-          <w:b/>
-          <w:bCs/>
-          <w:i/>
-          <w:iCs/>
-        </w:rPr>
-        <w:br/>
-      </w:r>
-      <w:r>
-        <w:rPr>
-          <w:b/>
-          <w:bCs/>
-          <w:i/>
-          <w:iCs/>
-        </w:rPr>
-        <w:tab/>
-      </w:r>
-      <w:r>
-        <w:rPr>
-          <w:rFonts w:hint="eastAsia"/>
-          <w:b/>
-          <w:bCs/>
-          <w:i/>
-          <w:iCs/>
-        </w:rPr>
-        <w:t>접근제한자 클래스명(타입 매개변수명,</w:t>
-      </w:r>
-      <w:r>
-        <w:rPr>
-          <w:b/>
-          <w:bCs/>
-          <w:i/>
-          <w:iCs/>
-        </w:rPr>
-        <w:t xml:space="preserve"> …)</w:t>
-      </w:r>
-      <w:r>
-        <w:rPr>
-          <w:b/>
-          <w:bCs/>
-          <w:i/>
-          <w:iCs/>
-        </w:rPr>
-        <w:br/>
-      </w:r>
-      <w:r>
-        <w:rPr>
-          <w:b/>
-          <w:bCs/>
-          <w:i/>
-          <w:iCs/>
-        </w:rPr>
-        <w:tab/>
-        <w:t>{</w:t>
-      </w:r>
-      <w:r>
-        <w:rPr>
-          <w:b/>
-          <w:bCs/>
-          <w:i/>
-          <w:iCs/>
-        </w:rPr>
-        <w:br/>
-      </w:r>
-      <w:r>
-        <w:rPr>
-          <w:b/>
-          <w:bCs/>
-          <w:i/>
-          <w:iCs/>
-        </w:rPr>
-        <w:tab/>
-      </w:r>
-      <w:r>
-        <w:rPr>
-          <w:b/>
-          <w:bCs/>
-          <w:i/>
-          <w:iCs/>
-        </w:rPr>
-        <w:tab/>
-      </w:r>
-      <w:r>
-        <w:rPr>
-          <w:rFonts w:hint="eastAsia"/>
-          <w:b/>
-          <w:bCs/>
-          <w:i/>
-          <w:iCs/>
-        </w:rPr>
-        <w:t>메서드의 코드</w:t>
-      </w:r>
-      <w:r>
-        <w:rPr>
-          <w:b/>
-          <w:bCs/>
-          <w:i/>
-          <w:iCs/>
-        </w:rPr>
-        <w:br/>
-      </w:r>
-      <w:r>
-        <w:rPr>
-          <w:b/>
-          <w:bCs/>
-          <w:i/>
-          <w:iCs/>
-        </w:rPr>
-        <w:tab/>
         <w:t>}</w:t>
+      </w:r>
+    </w:p>
+    <w:p>
+      <w:r>
+        <w:rPr>
+          <w:rFonts w:hint="eastAsia"/>
+        </w:rPr>
+        <w:t>위의 문법을 보면 알 수 있다시피</w:t>
+      </w:r>
+      <w:r>
+        <w:rPr>
+          <w:rFonts w:hint="eastAsia"/>
+        </w:rPr>
+        <w:t xml:space="preserve"> 기존의 메서드에서 반환형을 빼고 메서드의 이름을 클래스명으로 한 것이 차이점이다.</w:t>
+      </w:r>
+      <w:r>
+        <w:t xml:space="preserve"> </w:t>
+      </w:r>
+      <w:r>
+        <w:rPr>
+          <w:rFonts w:hint="eastAsia"/>
+        </w:rPr>
+        <w:t xml:space="preserve">또한 생성자도 매개변수가 존재하는 것을 확인할 수 있는데, </w:t>
+      </w:r>
+      <w:r>
+        <w:rPr>
+          <w:rFonts w:hint="eastAsia"/>
+        </w:rPr>
+        <w:t xml:space="preserve">이를 통해서 </w:t>
+      </w:r>
+      <w:r>
+        <w:rPr>
+          <w:rFonts w:hint="eastAsia"/>
+          <w:b/>
+          <w:bCs/>
+          <w:i/>
+          <w:iCs/>
+        </w:rPr>
+        <w:t xml:space="preserve">타입 </w:t>
+      </w:r>
+      <w:proofErr w:type="spellStart"/>
+      <w:r>
+        <w:rPr>
+          <w:rFonts w:hint="eastAsia"/>
+          <w:b/>
+          <w:bCs/>
+          <w:i/>
+          <w:iCs/>
+        </w:rPr>
+        <w:t>변수명</w:t>
+      </w:r>
+      <w:proofErr w:type="spellEnd"/>
+      <w:r>
+        <w:rPr>
+          <w:rFonts w:hint="eastAsia"/>
+          <w:b/>
+          <w:bCs/>
+          <w:i/>
+          <w:iCs/>
+        </w:rPr>
+        <w:t xml:space="preserve"> </w:t>
+      </w:r>
+      <w:r>
+        <w:rPr>
+          <w:b/>
+          <w:bCs/>
+          <w:i/>
+          <w:iCs/>
+        </w:rPr>
+        <w:t xml:space="preserve">= new </w:t>
+      </w:r>
+      <w:r>
+        <w:rPr>
+          <w:rFonts w:hint="eastAsia"/>
+          <w:b/>
+          <w:bCs/>
+          <w:i/>
+          <w:iCs/>
+        </w:rPr>
+        <w:t>타입(인자,</w:t>
+      </w:r>
+      <w:r>
+        <w:rPr>
+          <w:b/>
+          <w:bCs/>
+          <w:i/>
+          <w:iCs/>
+        </w:rPr>
+        <w:t xml:space="preserve"> …</w:t>
+      </w:r>
+      <w:proofErr w:type="gramStart"/>
+      <w:r>
+        <w:rPr>
+          <w:b/>
+          <w:bCs/>
+          <w:i/>
+          <w:iCs/>
+        </w:rPr>
+        <w:t>);</w:t>
+      </w:r>
+      <w:r>
+        <w:rPr>
+          <w:rFonts w:hint="eastAsia"/>
+        </w:rPr>
+        <w:t>와</w:t>
+      </w:r>
+      <w:proofErr w:type="gramEnd"/>
+      <w:r>
+        <w:rPr>
+          <w:rFonts w:hint="eastAsia"/>
+        </w:rPr>
+        <w:t xml:space="preserve"> 같은 생성자도 쓸 수 있다는 것을 알 수 있다.</w:t>
+      </w:r>
+      <w:r>
+        <w:t xml:space="preserve"> </w:t>
+      </w:r>
+      <w:r>
+        <w:rPr>
+          <w:rFonts w:hint="eastAsia"/>
+        </w:rPr>
+        <w:t>또한 위 같은 생성자를 메서드 내에 아예 안 넣을 수도 있다.</w:t>
+      </w:r>
+      <w:r>
+        <w:t xml:space="preserve"> </w:t>
+      </w:r>
+      <w:r>
+        <w:rPr>
+          <w:rFonts w:hint="eastAsia"/>
+        </w:rPr>
+        <w:t>이런 경우에는 컴파일러가 자동으로 빈 생성자를 만들어주고 있기 때문에 문제없이 실행된다.</w:t>
+      </w:r>
+      <w:r>
+        <w:t xml:space="preserve"> </w:t>
+      </w:r>
+      <w:r>
+        <w:rPr>
+          <w:rFonts w:hint="eastAsia"/>
+        </w:rPr>
+        <w:t>하지만 만약</w:t>
+      </w:r>
+      <w:r>
+        <w:t xml:space="preserve"> </w:t>
+      </w:r>
+      <w:r>
+        <w:rPr>
+          <w:rFonts w:hint="eastAsia"/>
+        </w:rPr>
+        <w:t xml:space="preserve">어떤 </w:t>
+      </w:r>
+      <w:proofErr w:type="spellStart"/>
+      <w:r>
+        <w:rPr>
+          <w:rFonts w:hint="eastAsia"/>
+        </w:rPr>
+        <w:t>생성자든</w:t>
+      </w:r>
+      <w:proofErr w:type="spellEnd"/>
+      <w:r>
+        <w:rPr>
+          <w:rFonts w:hint="eastAsia"/>
+        </w:rPr>
+        <w:t xml:space="preserve"> 한 개 이상</w:t>
+      </w:r>
+      <w:r>
+        <w:rPr>
+          <w:rFonts w:hint="eastAsia"/>
+        </w:rPr>
+        <w:t>의 생성자가 클래스 내에</w:t>
+      </w:r>
+      <w:r>
+        <w:rPr>
+          <w:rFonts w:hint="eastAsia"/>
+        </w:rPr>
+        <w:t xml:space="preserve"> </w:t>
+      </w:r>
+      <w:r>
+        <w:rPr>
+          <w:rFonts w:hint="eastAsia"/>
+        </w:rPr>
+        <w:t>있다</w:t>
+      </w:r>
+      <w:r>
+        <w:rPr>
+          <w:rFonts w:hint="eastAsia"/>
+        </w:rPr>
+        <w:t>면 이렇게 자동으로 만들어주는 생성자는 없어지기 때문에</w:t>
+      </w:r>
+      <w:r>
+        <w:t xml:space="preserve">, </w:t>
+      </w:r>
+      <w:r>
+        <w:rPr>
+          <w:rFonts w:hint="eastAsia"/>
+        </w:rPr>
+        <w:t>따로 빈 생성자를 만들어서 사용해야 한다.</w:t>
+      </w:r>
+      <w:r>
+        <w:rPr>
+          <w:rFonts w:hint="eastAsia"/>
+        </w:rPr>
+        <w:t xml:space="preserve"> 마지막으로 생성자는 매개변수를 달리해서 여러 개 만들 수 있고,</w:t>
+      </w:r>
+      <w:r>
+        <w:t xml:space="preserve"> </w:t>
+      </w:r>
+      <w:r>
+        <w:rPr>
+          <w:rFonts w:hint="eastAsia"/>
+        </w:rPr>
+        <w:t>이를 상황에 따라 골라서 사용하는 것이 가능하다.</w:t>
+      </w:r>
+    </w:p>
+    <w:p>
+      <w:r>
+        <w:rPr>
+          <w:rFonts w:hint="eastAsia"/>
+        </w:rPr>
+        <w:t>C</w:t>
+      </w:r>
+      <w:r>
+        <w:t>#</w:t>
+      </w:r>
+      <w:r>
+        <w:rPr>
+          <w:rFonts w:hint="eastAsia"/>
+        </w:rPr>
+        <w:t>에는 생성자와 반대 개념으로 종료자(</w:t>
+      </w:r>
+      <w:r>
+        <w:t>finalizer)</w:t>
+      </w:r>
+      <w:r>
+        <w:rPr>
+          <w:rFonts w:hint="eastAsia"/>
+        </w:rPr>
+        <w:t xml:space="preserve"> 또한 지원한다.</w:t>
+      </w:r>
+      <w:r>
+        <w:t xml:space="preserve"> </w:t>
+      </w:r>
+      <w:r>
+        <w:rPr>
+          <w:rFonts w:hint="eastAsia"/>
+        </w:rPr>
+        <w:t>종료자는</w:t>
+      </w:r>
+      <w:r>
+        <w:t xml:space="preserve"> </w:t>
+      </w:r>
+      <w:r>
+        <w:rPr>
+          <w:rFonts w:hint="eastAsia"/>
+        </w:rPr>
+        <w:t>아래와 같이 사용한다.</w:t>
       </w:r>
     </w:p>
     <w:p>
@@ -19219,137 +20227,818 @@
           <w:i/>
           <w:iCs/>
         </w:rPr>
+        <w:t>c</w:t>
+      </w:r>
+      <w:r>
+        <w:rPr>
+          <w:b/>
+          <w:bCs/>
+          <w:i/>
+          <w:iCs/>
+        </w:rPr>
+        <w:t xml:space="preserve">lass </w:t>
+      </w:r>
+      <w:r>
+        <w:rPr>
+          <w:rFonts w:hint="eastAsia"/>
+          <w:b/>
+          <w:bCs/>
+          <w:i/>
+          <w:iCs/>
+        </w:rPr>
+        <w:t>클래스명</w:t>
+      </w:r>
+      <w:r>
+        <w:rPr>
+          <w:b/>
+          <w:bCs/>
+          <w:i/>
+          <w:iCs/>
+        </w:rPr>
+        <w:br/>
+      </w:r>
+      <w:r>
+        <w:rPr>
+          <w:b/>
+          <w:bCs/>
+          <w:i/>
+          <w:iCs/>
+        </w:rPr>
+        <w:lastRenderedPageBreak/>
+        <w:t>{</w:t>
+      </w:r>
+      <w:r>
+        <w:rPr>
+          <w:b/>
+          <w:bCs/>
+          <w:i/>
+          <w:iCs/>
+        </w:rPr>
+        <w:br/>
+      </w:r>
+      <w:r>
+        <w:rPr>
+          <w:b/>
+          <w:bCs/>
+          <w:i/>
+          <w:iCs/>
+        </w:rPr>
+        <w:tab/>
+      </w:r>
+      <w:r>
+        <w:rPr>
+          <w:rFonts w:hint="eastAsia"/>
+          <w:b/>
+          <w:bCs/>
+          <w:i/>
+          <w:iCs/>
+        </w:rPr>
+        <w:t>~</w:t>
+      </w:r>
+      <w:r>
+        <w:rPr>
+          <w:rFonts w:hint="eastAsia"/>
+          <w:b/>
+          <w:bCs/>
+          <w:i/>
+          <w:iCs/>
+        </w:rPr>
+        <w:t>클래스명(</w:t>
+      </w:r>
+      <w:r>
+        <w:rPr>
+          <w:b/>
+          <w:bCs/>
+          <w:i/>
+          <w:iCs/>
+        </w:rPr>
+        <w:t xml:space="preserve"> </w:t>
+      </w:r>
+      <w:r>
+        <w:rPr>
+          <w:b/>
+          <w:bCs/>
+          <w:i/>
+          <w:iCs/>
+        </w:rPr>
+        <w:t>)</w:t>
+      </w:r>
+      <w:r>
+        <w:rPr>
+          <w:b/>
+          <w:bCs/>
+          <w:i/>
+          <w:iCs/>
+        </w:rPr>
+        <w:br/>
+      </w:r>
+      <w:r>
+        <w:rPr>
+          <w:b/>
+          <w:bCs/>
+          <w:i/>
+          <w:iCs/>
+        </w:rPr>
+        <w:tab/>
+        <w:t>{</w:t>
+      </w:r>
+      <w:r>
+        <w:rPr>
+          <w:b/>
+          <w:bCs/>
+          <w:i/>
+          <w:iCs/>
+        </w:rPr>
+        <w:br/>
+      </w:r>
+      <w:r>
+        <w:rPr>
+          <w:b/>
+          <w:bCs/>
+          <w:i/>
+          <w:iCs/>
+        </w:rPr>
+        <w:tab/>
+      </w:r>
+      <w:r>
+        <w:rPr>
+          <w:b/>
+          <w:bCs/>
+          <w:i/>
+          <w:iCs/>
+        </w:rPr>
+        <w:tab/>
+      </w:r>
+      <w:r>
+        <w:rPr>
+          <w:rFonts w:hint="eastAsia"/>
+          <w:b/>
+          <w:bCs/>
+          <w:i/>
+          <w:iCs/>
+        </w:rPr>
+        <w:t>메서드의 코드</w:t>
+      </w:r>
+      <w:r>
+        <w:rPr>
+          <w:b/>
+          <w:bCs/>
+          <w:i/>
+          <w:iCs/>
+        </w:rPr>
+        <w:br/>
+      </w:r>
+      <w:r>
+        <w:rPr>
+          <w:b/>
+          <w:bCs/>
+          <w:i/>
+          <w:iCs/>
+        </w:rPr>
+        <w:tab/>
         <w:t>}</w:t>
       </w:r>
     </w:p>
     <w:p>
       <w:pPr>
         <w:rPr>
-          <w:rFonts w:hint="eastAsia"/>
+          <w:b/>
+          <w:bCs/>
+          <w:i/>
+          <w:iCs/>
         </w:rPr>
       </w:pPr>
       <w:r>
         <w:rPr>
           <w:rFonts w:hint="eastAsia"/>
-        </w:rPr>
-        <w:t>위의 문법을 보면 알 수 있다시피</w:t>
-      </w:r>
-      <w:r>
-        <w:rPr>
-          <w:rFonts w:hint="eastAsia"/>
-        </w:rPr>
-        <w:t xml:space="preserve"> 기존의 메서드에서 반환형을 빼고 메서드의 이름을 클래스명으로 한 것이 차이점이다.</w:t>
-      </w:r>
-      <w:r>
-        <w:t xml:space="preserve"> </w:t>
-      </w:r>
-      <w:r>
-        <w:rPr>
-          <w:rFonts w:hint="eastAsia"/>
-        </w:rPr>
-        <w:t xml:space="preserve">또한 생성자도 매개변수가 존재하는 것을 확인할 수 있는데, </w:t>
-      </w:r>
-      <w:r>
-        <w:rPr>
-          <w:rFonts w:hint="eastAsia"/>
-        </w:rPr>
-        <w:t xml:space="preserve">이를 통해서 </w:t>
-      </w:r>
-      <w:r>
-        <w:rPr>
-          <w:rFonts w:hint="eastAsia"/>
-          <w:b/>
-          <w:bCs/>
-          <w:i/>
-          <w:iCs/>
-        </w:rPr>
-        <w:t xml:space="preserve">타입 </w:t>
+          <w:b/>
+          <w:bCs/>
+          <w:i/>
+          <w:iCs/>
+        </w:rPr>
+        <w:t>}</w:t>
+      </w:r>
+    </w:p>
+    <w:p>
+      <w:r>
+        <w:rPr>
+          <w:rFonts w:hint="eastAsia"/>
+        </w:rPr>
+        <w:t xml:space="preserve">생성자가 </w:t>
+      </w:r>
+      <w:r>
+        <w:t>new</w:t>
+      </w:r>
+      <w:r>
+        <w:rPr>
+          <w:rFonts w:hint="eastAsia"/>
+        </w:rPr>
+        <w:t>호출시 객체를 할당하는 시점에 자동으로 호출된다면 종료자는 어떤 객체의 할당이 해제되는 경우에 실행된다.</w:t>
+      </w:r>
+      <w:r>
+        <w:t xml:space="preserve"> </w:t>
+      </w:r>
+      <w:r>
+        <w:rPr>
+          <w:rFonts w:hint="eastAsia"/>
+        </w:rPr>
+        <w:t>이때 C</w:t>
+      </w:r>
+      <w:r>
+        <w:t>#</w:t>
+      </w:r>
+      <w:r>
+        <w:rPr>
+          <w:rFonts w:hint="eastAsia"/>
+        </w:rPr>
+        <w:t xml:space="preserve">은 </w:t>
       </w:r>
       <w:proofErr w:type="spellStart"/>
       <w:r>
         <w:rPr>
           <w:rFonts w:hint="eastAsia"/>
-          <w:b/>
-          <w:bCs/>
-          <w:i/>
-          <w:iCs/>
-        </w:rPr>
-        <w:t>변수명</w:t>
+        </w:rPr>
+        <w:t>가비지</w:t>
       </w:r>
       <w:proofErr w:type="spellEnd"/>
       <w:r>
         <w:rPr>
           <w:rFonts w:hint="eastAsia"/>
-          <w:b/>
-          <w:bCs/>
-          <w:i/>
-          <w:iCs/>
-        </w:rPr>
-        <w:t xml:space="preserve"> </w:t>
-      </w:r>
-      <w:r>
-        <w:rPr>
-          <w:b/>
-          <w:bCs/>
-          <w:i/>
-          <w:iCs/>
-        </w:rPr>
-        <w:t xml:space="preserve">= new </w:t>
-      </w:r>
-      <w:r>
-        <w:rPr>
-          <w:rFonts w:hint="eastAsia"/>
-          <w:b/>
-          <w:bCs/>
-          <w:i/>
-          <w:iCs/>
-        </w:rPr>
-        <w:t>타입(</w:t>
-      </w:r>
-      <w:r>
-        <w:rPr>
-          <w:rFonts w:hint="eastAsia"/>
-          <w:b/>
-          <w:bCs/>
-          <w:i/>
-          <w:iCs/>
-        </w:rPr>
-        <w:t>인자,</w:t>
-      </w:r>
-      <w:r>
-        <w:rPr>
-          <w:b/>
-          <w:bCs/>
-          <w:i/>
-          <w:iCs/>
-        </w:rPr>
-        <w:t xml:space="preserve"> …</w:t>
+        </w:rPr>
+        <w:t xml:space="preserve"> 수집기가 자동으로 객체를 해제하고 있으므로 우리가 실행 시점을 예측하기 힘들고,</w:t>
+      </w:r>
+      <w:r>
+        <w:t xml:space="preserve"> </w:t>
+      </w:r>
+      <w:r>
+        <w:rPr>
+          <w:rFonts w:hint="eastAsia"/>
+        </w:rPr>
+        <w:t>종료자</w:t>
+      </w:r>
+      <w:r>
+        <w:rPr>
+          <w:rFonts w:hint="eastAsia"/>
+        </w:rPr>
+        <w:t>를 가지고 있는 클래스는</w:t>
+      </w:r>
+      <w:r>
+        <w:rPr>
+          <w:rFonts w:hint="eastAsia"/>
+        </w:rPr>
+        <w:t xml:space="preserve"> 따로 해제하는 작업.</w:t>
+      </w:r>
+      <w:r>
+        <w:t xml:space="preserve"> </w:t>
+      </w:r>
+      <w:r>
+        <w:rPr>
+          <w:rFonts w:hint="eastAsia"/>
+        </w:rPr>
+        <w:t>그렇기 때문에 종료자는 잘 쓰이지 않는다.</w:t>
+      </w:r>
+      <w:r>
+        <w:t xml:space="preserve"> </w:t>
+      </w:r>
+      <w:r>
+        <w:rPr>
+          <w:rFonts w:hint="eastAsia"/>
+        </w:rPr>
+        <w:t xml:space="preserve">하지만 </w:t>
+      </w:r>
+      <w:r>
+        <w:rPr>
+          <w:rFonts w:hint="eastAsia"/>
+        </w:rPr>
+        <w:t>시스템 자원을 직접 관리하는 네이티브 언어로 만든 프로그램을 C</w:t>
+      </w:r>
+      <w:r>
+        <w:t>#</w:t>
+      </w:r>
+      <w:r>
+        <w:rPr>
+          <w:rFonts w:hint="eastAsia"/>
+        </w:rPr>
+        <w:t>과 함께 활용하는 경우에는 닷넷이 관리하지 않는 자원을 사용하기 때문에 상황에 따라 종료자를 사용하기도 한다.</w:t>
+      </w:r>
+    </w:p>
+    <w:p>
+      <w:pPr>
+        <w:pStyle w:val="2"/>
+      </w:pPr>
+      <w:bookmarkStart w:id="40" w:name="_Toc124197854"/>
+      <w:r>
+        <w:rPr>
+          <w:rFonts w:hint="eastAsia"/>
+        </w:rPr>
+        <w:t>인스턴스</w:t>
+      </w:r>
+      <w:r>
+        <w:rPr>
+          <w:rFonts w:hint="eastAsia"/>
+        </w:rPr>
+        <w:t xml:space="preserve"> 멤버,</w:t>
+      </w:r>
+      <w:r>
+        <w:t xml:space="preserve"> </w:t>
+      </w:r>
+      <w:r>
+        <w:rPr>
+          <w:rFonts w:hint="eastAsia"/>
+        </w:rPr>
+        <w:t>정적</w:t>
+      </w:r>
+      <w:r>
+        <w:rPr>
+          <w:rFonts w:hint="eastAsia"/>
+        </w:rPr>
+        <w:t xml:space="preserve"> 멤버</w:t>
+      </w:r>
+      <w:bookmarkEnd w:id="40"/>
+    </w:p>
+    <w:p>
+      <w:r>
+        <w:rPr>
+          <w:rFonts w:hint="eastAsia"/>
+        </w:rPr>
+        <w:t>어떤 타입을 실체화한 객체를 인스턴스라고 한다.</w:t>
+      </w:r>
+      <w:r>
+        <w:t xml:space="preserve"> </w:t>
+      </w:r>
+      <w:r>
+        <w:rPr>
+          <w:rFonts w:hint="eastAsia"/>
+        </w:rPr>
+        <w:t>즉,</w:t>
+      </w:r>
+      <w:r>
+        <w:t xml:space="preserve"> </w:t>
+      </w:r>
+      <w:r>
+        <w:rPr>
+          <w:rFonts w:hint="eastAsia"/>
+        </w:rPr>
+        <w:t xml:space="preserve">인스턴스는 </w:t>
+      </w:r>
+      <w:r>
+        <w:t>new</w:t>
+      </w:r>
+      <w:r>
+        <w:rPr>
+          <w:rFonts w:hint="eastAsia"/>
+        </w:rPr>
+        <w:t xml:space="preserve"> 연산자를 이용해 메모리에 할당된 객체이다.</w:t>
+      </w:r>
+      <w:r>
+        <w:t xml:space="preserve"> </w:t>
+      </w:r>
+      <w:r>
+        <w:rPr>
+          <w:rFonts w:hint="eastAsia"/>
+        </w:rPr>
+        <w:t>이렇게 할당된 객체와 관련된 멤버들을 인스턴스 멤버</w:t>
+      </w:r>
+      <w:r>
+        <w:t>(instance member)</w:t>
+      </w:r>
+      <w:r>
+        <w:rPr>
+          <w:rFonts w:hint="eastAsia"/>
+        </w:rPr>
+        <w:t>라고 한다.</w:t>
+      </w:r>
+      <w:r>
+        <w:t xml:space="preserve"> </w:t>
+      </w:r>
+      <w:r>
+        <w:rPr>
+          <w:rFonts w:hint="eastAsia"/>
+        </w:rPr>
+        <w:t>즉,</w:t>
+      </w:r>
+      <w:r>
+        <w:t xml:space="preserve"> </w:t>
+      </w:r>
+      <w:r>
+        <w:rPr>
+          <w:rFonts w:hint="eastAsia"/>
+        </w:rPr>
+        <w:t>지금까지 배운 필드,</w:t>
+      </w:r>
+      <w:r>
+        <w:t xml:space="preserve"> </w:t>
+      </w:r>
+      <w:r>
+        <w:rPr>
+          <w:rFonts w:hint="eastAsia"/>
+        </w:rPr>
+        <w:t>메서드,</w:t>
+      </w:r>
+      <w:r>
+        <w:t xml:space="preserve"> </w:t>
+      </w:r>
+      <w:r>
+        <w:rPr>
+          <w:rFonts w:hint="eastAsia"/>
+        </w:rPr>
+        <w:t>생성자는 모두 인스턴스 멤버이다.</w:t>
+      </w:r>
+    </w:p>
+    <w:p>
+      <w:r>
+        <w:rPr>
+          <w:rFonts w:hint="eastAsia"/>
+        </w:rPr>
+        <w:t>하지만 클래스 자체에 대한 정보이기 때문에 인스턴스 각각의 수준이 아니라 인스턴스의 타입 전체에 걸쳐서 전역적으로 적용될 필요가 있는 필드,</w:t>
+      </w:r>
+      <w:r>
+        <w:t xml:space="preserve"> </w:t>
+      </w:r>
+      <w:r>
+        <w:rPr>
+          <w:rFonts w:hint="eastAsia"/>
+        </w:rPr>
+        <w:t>메서드,</w:t>
+      </w:r>
+      <w:r>
+        <w:t xml:space="preserve"> </w:t>
+      </w:r>
+      <w:r>
+        <w:rPr>
+          <w:rFonts w:hint="eastAsia"/>
+        </w:rPr>
+        <w:t>생성자가 필요할 수가 있다.</w:t>
+      </w:r>
+      <w:r>
+        <w:t xml:space="preserve"> </w:t>
+      </w:r>
+      <w:r>
+        <w:rPr>
+          <w:rFonts w:hint="eastAsia"/>
+        </w:rPr>
+        <w:t>이런 기능을 지원하는</w:t>
+      </w:r>
+      <w:r>
+        <w:t xml:space="preserve"> </w:t>
+      </w:r>
+      <w:r>
+        <w:rPr>
+          <w:rFonts w:hint="eastAsia"/>
+        </w:rPr>
+        <w:t>클래스의 멤버들을 인스턴스 멤버와 구분해 정적 멤버(</w:t>
+      </w:r>
+      <w:r>
+        <w:t>static member)</w:t>
+      </w:r>
+      <w:r>
+        <w:rPr>
+          <w:rFonts w:hint="eastAsia"/>
+        </w:rPr>
+        <w:t>라고 한다.</w:t>
+      </w:r>
+    </w:p>
+    <w:p>
+      <w:r>
+        <w:rPr>
+          <w:rFonts w:hint="eastAsia"/>
+        </w:rPr>
+        <w:t>인스턴스 멤버와 같이 정적 멤버도 각각 정적 필드,</w:t>
+      </w:r>
+      <w:r>
+        <w:t xml:space="preserve"> </w:t>
+      </w:r>
+      <w:r>
+        <w:rPr>
+          <w:rFonts w:hint="eastAsia"/>
+        </w:rPr>
+        <w:t>정적 메서드,</w:t>
+      </w:r>
+      <w:r>
+        <w:t xml:space="preserve"> </w:t>
+      </w:r>
+      <w:r>
+        <w:rPr>
+          <w:rFonts w:hint="eastAsia"/>
+        </w:rPr>
+        <w:t>정적 생성자가 존재한다.</w:t>
+      </w:r>
+      <w:r>
+        <w:t xml:space="preserve"> </w:t>
+      </w:r>
+      <w:r>
+        <w:rPr>
+          <w:rFonts w:hint="eastAsia"/>
+        </w:rPr>
+        <w:t xml:space="preserve">이들을 선언할 때는 기존의 인스턴스 멤버를 쓰는 것과 같이 선언하되 앞에 </w:t>
+      </w:r>
+      <w:r>
+        <w:rPr>
+          <w:b/>
+          <w:bCs/>
+          <w:i/>
+          <w:iCs/>
+        </w:rPr>
+        <w:t>static</w:t>
+      </w:r>
+      <w:r>
+        <w:rPr>
+          <w:rFonts w:hint="eastAsia"/>
+        </w:rPr>
+        <w:t>을 붙여주면 된다.</w:t>
+      </w:r>
+      <w:r>
+        <w:t xml:space="preserve"> </w:t>
+      </w:r>
+      <w:r>
+        <w:rPr>
+          <w:rFonts w:hint="eastAsia"/>
+        </w:rPr>
+        <w:t>그리고</w:t>
+      </w:r>
+      <w:r>
+        <w:rPr>
+          <w:rFonts w:hint="eastAsia"/>
+        </w:rPr>
+        <w:t xml:space="preserve"> </w:t>
+      </w:r>
+      <w:r>
+        <w:rPr>
+          <w:rFonts w:hint="eastAsia"/>
+        </w:rPr>
+        <w:t xml:space="preserve">이들은 각 멤버가 인스턴스 객체에 속한 것이 아니라 클래스 자체에 속한 것이므로 실제로 사용할 때는 </w:t>
       </w:r>
       <w:proofErr w:type="gramStart"/>
       <w:r>
         <w:rPr>
-          <w:b/>
-          <w:bCs/>
-          <w:i/>
-          <w:iCs/>
-        </w:rPr>
-        <w:t>);</w:t>
-      </w:r>
-      <w:r>
-        <w:rPr>
-          <w:rFonts w:hint="eastAsia"/>
-        </w:rPr>
-        <w:t>와</w:t>
+          <w:rFonts w:hint="eastAsia"/>
+          <w:b/>
+          <w:bCs/>
+          <w:i/>
+          <w:iCs/>
+        </w:rPr>
+        <w:t>클래스명.</w:t>
+      </w:r>
+      <w:r>
+        <w:rPr>
+          <w:rFonts w:hint="eastAsia"/>
+          <w:b/>
+          <w:bCs/>
+          <w:i/>
+          <w:iCs/>
+        </w:rPr>
+        <w:t>정적</w:t>
       </w:r>
       <w:proofErr w:type="gramEnd"/>
       <w:r>
         <w:rPr>
           <w:rFonts w:hint="eastAsia"/>
-        </w:rPr>
-        <w:t xml:space="preserve"> 같은 생성자도 쓸 수 있다는 것을 알 수 있다.</w:t>
-      </w:r>
-      <w:r>
-        <w:t xml:space="preserve"> </w:t>
+          <w:b/>
+          <w:bCs/>
+          <w:i/>
+          <w:iCs/>
+        </w:rPr>
+        <w:t xml:space="preserve"> </w:t>
+      </w:r>
+      <w:r>
+        <w:rPr>
+          <w:rFonts w:hint="eastAsia"/>
+          <w:b/>
+          <w:bCs/>
+          <w:i/>
+          <w:iCs/>
+        </w:rPr>
+        <w:t>필드</w:t>
+      </w:r>
+      <w:r>
+        <w:rPr>
+          <w:rFonts w:hint="eastAsia"/>
+        </w:rPr>
+        <w:t>,</w:t>
+      </w:r>
+      <w:r>
+        <w:t xml:space="preserve"> </w:t>
+      </w:r>
+      <w:r>
+        <w:rPr>
+          <w:rFonts w:hint="eastAsia"/>
+          <w:b/>
+          <w:bCs/>
+          <w:i/>
+          <w:iCs/>
+        </w:rPr>
+        <w:t>클래스명.정적</w:t>
+      </w:r>
+      <w:r>
+        <w:rPr>
+          <w:b/>
+          <w:bCs/>
+          <w:i/>
+          <w:iCs/>
+        </w:rPr>
+        <w:t xml:space="preserve"> </w:t>
+      </w:r>
+      <w:r>
+        <w:rPr>
+          <w:rFonts w:hint="eastAsia"/>
+          <w:b/>
+          <w:bCs/>
+          <w:i/>
+          <w:iCs/>
+        </w:rPr>
+        <w:t>메서드(</w:t>
+      </w:r>
+      <w:r>
+        <w:rPr>
+          <w:b/>
+          <w:bCs/>
+          <w:i/>
+          <w:iCs/>
+        </w:rPr>
+        <w:t xml:space="preserve"> )</w:t>
+      </w:r>
+      <w:r>
+        <w:rPr>
+          <w:rFonts w:hint="eastAsia"/>
+        </w:rPr>
+        <w:t>와 같이 사용한다.</w:t>
+      </w:r>
+    </w:p>
+    <w:p>
+      <w:r>
+        <w:rPr>
+          <w:rFonts w:hint="eastAsia"/>
+        </w:rPr>
+        <w:t>정적 멤버들은 클래스 자체에 내포된 정보로서</w:t>
+      </w:r>
+      <w:r>
+        <w:t xml:space="preserve"> </w:t>
+      </w:r>
+      <w:r>
+        <w:rPr>
+          <w:rFonts w:hint="eastAsia"/>
+        </w:rPr>
+        <w:t>사용되는 것이기 때문에 당연하게도 해당 타입의 특정 인스턴스를 통해서는 접근할 수 없고,</w:t>
+      </w:r>
+      <w:r>
+        <w:t xml:space="preserve"> </w:t>
+      </w:r>
+      <w:r>
+        <w:rPr>
+          <w:rFonts w:hint="eastAsia"/>
+        </w:rPr>
+        <w:t>반드시 클래스를 통해 접근해야 한다.</w:t>
+      </w:r>
+      <w:r>
+        <w:t xml:space="preserve"> </w:t>
+      </w:r>
+      <w:r>
+        <w:rPr>
+          <w:rFonts w:hint="eastAsia"/>
+        </w:rPr>
+        <w:t>그러므로 정적 메서드는</w:t>
+      </w:r>
+      <w:r>
+        <w:rPr>
+          <w:rFonts w:hint="eastAsia"/>
+        </w:rPr>
+        <w:t xml:space="preserve"> 클래스 내부의 멤버들 중에서는</w:t>
+      </w:r>
+      <w:r>
+        <w:rPr>
+          <w:rFonts w:hint="eastAsia"/>
+        </w:rPr>
+        <w:t xml:space="preserve"> 클래스 자체의 정보인 정적 </w:t>
+      </w:r>
+      <w:r>
+        <w:rPr>
+          <w:rFonts w:hint="eastAsia"/>
+        </w:rPr>
+        <w:t>멤버들만 이용할 수 있다.</w:t>
+      </w:r>
+      <w:r>
+        <w:t xml:space="preserve"> </w:t>
+      </w:r>
+      <w:r>
+        <w:rPr>
+          <w:rFonts w:hint="eastAsia"/>
+        </w:rPr>
+        <w:t>반대로 정적 필드는 클래스 자체의 정보이기 때문에 인스턴스 메서드에서도 이를 가져다 사용할 수 있다.</w:t>
+      </w:r>
+    </w:p>
+    <w:p>
+      <w:r>
+        <w:rPr>
+          <w:rFonts w:hint="eastAsia"/>
+        </w:rPr>
+        <w:t>우리는 위에서 배운 생성자가 인스턴스 생성자임을 알고 있다.</w:t>
+      </w:r>
+      <w:r>
+        <w:t xml:space="preserve"> </w:t>
+      </w:r>
+      <w:r>
+        <w:rPr>
+          <w:rFonts w:hint="eastAsia"/>
+        </w:rPr>
+        <w:t>다르게 생각하면 정적 필드만을 위한 생성자도 있을 수 있음을 생각할 수 있다.</w:t>
+      </w:r>
+      <w:r>
+        <w:t xml:space="preserve"> </w:t>
+      </w:r>
+      <w:r>
+        <w:rPr>
+          <w:rFonts w:hint="eastAsia"/>
+        </w:rPr>
+        <w:t>이러한 생성자를 정적 생성자라고 한다.</w:t>
+      </w:r>
+      <w:r>
+        <w:t xml:space="preserve"> </w:t>
+      </w:r>
+      <w:r>
+        <w:rPr>
+          <w:rFonts w:hint="eastAsia"/>
+        </w:rPr>
+        <w:t xml:space="preserve">정적 생성자는 기존의 생성자 문법을 쓰되 다른 정적 멤버들처럼 앞에 </w:t>
+      </w:r>
+      <w:r>
+        <w:t>static</w:t>
+      </w:r>
+      <w:r>
+        <w:rPr>
+          <w:rFonts w:hint="eastAsia"/>
+        </w:rPr>
+        <w:t>을 붙이면 된다.</w:t>
+      </w:r>
+    </w:p>
+    <w:p>
+      <w:r>
+        <w:rPr>
+          <w:rFonts w:hint="eastAsia"/>
+        </w:rPr>
+        <w:t>정적 생성자는 클래스에 처음으로 접근이 일어난 시점에 사용된다.</w:t>
+      </w:r>
+      <w:r>
+        <w:t xml:space="preserve"> </w:t>
+      </w:r>
+      <w:r>
+        <w:rPr>
+          <w:rFonts w:hint="eastAsia"/>
+        </w:rPr>
+        <w:t>예를 들어 해당 클래스의 인스턴스를 만든 경우나,</w:t>
+      </w:r>
+      <w:r>
+        <w:t xml:space="preserve"> </w:t>
+      </w:r>
+      <w:r>
+        <w:rPr>
+          <w:rFonts w:hint="eastAsia"/>
+        </w:rPr>
+        <w:t>아직 클래스의 인스턴스는 하나도 없지만 바로 정적 멤버를 사용한 경우가 있을 수 있다.</w:t>
+      </w:r>
+      <w:r>
+        <w:t xml:space="preserve"> </w:t>
+      </w:r>
+      <w:r>
+        <w:rPr>
+          <w:rFonts w:hint="eastAsia"/>
+        </w:rPr>
+        <w:t>즉,</w:t>
+      </w:r>
+      <w:r>
+        <w:t xml:space="preserve"> </w:t>
+      </w:r>
+      <w:r>
+        <w:rPr>
+          <w:rFonts w:hint="eastAsia"/>
+        </w:rPr>
+        <w:t>정적 생성자는 인스턴스 생성자와 다르게 직접 불러와지는 경우가 없기 때문에 매개변수를</w:t>
+      </w:r>
+      <w:r>
+        <w:t xml:space="preserve"> </w:t>
+      </w:r>
+      <w:r>
+        <w:rPr>
+          <w:rFonts w:hint="eastAsia"/>
+        </w:rPr>
+        <w:t>사용할 수 없고,</w:t>
+      </w:r>
+      <w:r>
+        <w:t xml:space="preserve"> </w:t>
+      </w:r>
+      <w:r>
+        <w:rPr>
+          <w:rFonts w:hint="eastAsia"/>
+        </w:rPr>
+        <w:t xml:space="preserve">단 </w:t>
+      </w:r>
+      <w:r>
+        <w:t>1</w:t>
+      </w:r>
+      <w:r>
+        <w:rPr>
+          <w:rFonts w:hint="eastAsia"/>
+        </w:rPr>
+        <w:t>개만 존재할 수 있다.</w:t>
       </w:r>
     </w:p>
     <w:sectPr>

--- a/C#/C# 정리.docx
+++ b/C#/C# 정리.docx
@@ -8000,30 +8000,13 @@
           <w:i/>
           <w:iCs/>
         </w:rPr>
-        <w:t>)</w:t>
-      </w:r>
-      <w:proofErr w:type="gramStart"/>
-      <w:r>
-        <w:rPr>
-          <w:b/>
-          <w:bCs/>
-          <w:i/>
-          <w:iCs/>
-        </w:rPr>
-        <w:t>c;</w:t>
-      </w:r>
-      <w:r>
-        <w:rPr>
-          <w:rFonts w:hint="eastAsia"/>
-        </w:rPr>
-        <w:t>나</w:t>
-      </w:r>
-      <w:proofErr w:type="gramEnd"/>
-      <w:r>
-        <w:rPr>
-          <w:rFonts w:hint="eastAsia"/>
-        </w:rPr>
-        <w:t xml:space="preserve"> </w:t>
+        <w:t>)c;</w:t>
+      </w:r>
+      <w:r>
+        <w:rPr>
+          <w:rFonts w:hint="eastAsia"/>
+        </w:rPr>
+        <w:t xml:space="preserve">나 </w:t>
       </w:r>
       <w:r>
         <w:rPr>
@@ -9426,19 +9409,11 @@
         <w:rPr>
           <w:rFonts w:hint="eastAsia"/>
         </w:rPr>
-        <w:t xml:space="preserve">유니코드 범위의 문자가 </w:t>
-      </w:r>
-      <w:proofErr w:type="gramStart"/>
-      <w:r>
-        <w:rPr>
-          <w:rFonts w:hint="eastAsia"/>
-        </w:rPr>
-        <w:t>허용된다.</w:t>
+        <w:t>유니코드 범위의 문자가 허용된다.</w:t>
       </w:r>
       <w:r>
         <w:t>(</w:t>
       </w:r>
-      <w:proofErr w:type="gramEnd"/>
       <w:r>
         <w:rPr>
           <w:rFonts w:hint="eastAsia"/>
@@ -9623,24 +9598,10 @@
           <w:i/>
           <w:iCs/>
         </w:rPr>
-        <w:t>tring text = “Hello</w:t>
-      </w:r>
-      <w:proofErr w:type="gramStart"/>
-      <w:r>
-        <w:rPr>
-          <w:b/>
-          <w:bCs/>
-          <w:i/>
-          <w:iCs/>
-        </w:rPr>
-        <w:t>”;</w:t>
-      </w:r>
-      <w:r>
-        <w:t>,</w:t>
-      </w:r>
-      <w:proofErr w:type="gramEnd"/>
-      <w:r>
-        <w:t xml:space="preserve"> </w:t>
+        <w:t>tring text = “Hello”;</w:t>
+      </w:r>
+      <w:r>
+        <w:t xml:space="preserve">, </w:t>
       </w:r>
       <w:r>
         <w:rPr>
@@ -9820,30 +9781,13 @@
           <w:i/>
           <w:iCs/>
         </w:rPr>
-        <w:t xml:space="preserve">int n = </w:t>
-      </w:r>
-      <w:proofErr w:type="gramStart"/>
-      <w:r>
-        <w:rPr>
-          <w:b/>
-          <w:bCs/>
-          <w:i/>
-          <w:iCs/>
-        </w:rPr>
-        <w:t>5;</w:t>
-      </w:r>
-      <w:r>
-        <w:rPr>
-          <w:rFonts w:hint="eastAsia"/>
-        </w:rPr>
-        <w:t>와</w:t>
-      </w:r>
-      <w:proofErr w:type="gramEnd"/>
-      <w:r>
-        <w:rPr>
-          <w:rFonts w:hint="eastAsia"/>
-        </w:rPr>
-        <w:t xml:space="preserve"> 같이 사용하면 </w:t>
+        <w:t>int n = 5;</w:t>
+      </w:r>
+      <w:r>
+        <w:rPr>
+          <w:rFonts w:hint="eastAsia"/>
+        </w:rPr>
+        <w:t xml:space="preserve">와 같이 사용하면 </w:t>
       </w:r>
       <w:r>
         <w:t>int</w:t>
@@ -9898,30 +9842,13 @@
           <w:i/>
           <w:iCs/>
         </w:rPr>
-        <w:t xml:space="preserve"> = </w:t>
-      </w:r>
-      <w:proofErr w:type="gramStart"/>
-      <w:r>
-        <w:rPr>
-          <w:b/>
-          <w:bCs/>
-          <w:i/>
-          <w:iCs/>
-        </w:rPr>
-        <w:t>10;</w:t>
-      </w:r>
-      <w:r>
-        <w:rPr>
-          <w:rFonts w:hint="eastAsia"/>
-        </w:rPr>
-        <w:t>이라고</w:t>
-      </w:r>
-      <w:proofErr w:type="gramEnd"/>
-      <w:r>
-        <w:rPr>
-          <w:rFonts w:hint="eastAsia"/>
-        </w:rPr>
-        <w:t xml:space="preserve"> 한다면 기존에 만든 변수 </w:t>
+        <w:t xml:space="preserve"> = 10;</w:t>
+      </w:r>
+      <w:r>
+        <w:rPr>
+          <w:rFonts w:hint="eastAsia"/>
+        </w:rPr>
+        <w:t xml:space="preserve">이라고 한다면 기존에 만든 변수 </w:t>
       </w:r>
       <w:r>
         <w:t>n</w:t>
@@ -10704,143 +10631,201 @@
           <w:i/>
           <w:iCs/>
         </w:rPr>
+        <w:t>const int n = 5;</w:t>
+      </w:r>
+      <w:r>
+        <w:rPr>
+          <w:rFonts w:hint="eastAsia"/>
+        </w:rPr>
+        <w:t xml:space="preserve">와 같이 앞에 </w:t>
+      </w:r>
+      <w:r>
+        <w:t xml:space="preserve">const </w:t>
+      </w:r>
+      <w:proofErr w:type="spellStart"/>
+      <w:r>
+        <w:rPr>
+          <w:rFonts w:hint="eastAsia"/>
+        </w:rPr>
+        <w:t>예약어를</w:t>
+      </w:r>
+      <w:proofErr w:type="spellEnd"/>
+      <w:r>
+        <w:rPr>
+          <w:rFonts w:hint="eastAsia"/>
+        </w:rPr>
+        <w:t xml:space="preserve"> 붙이기만 </w:t>
+      </w:r>
+      <w:proofErr w:type="spellStart"/>
+      <w:r>
+        <w:rPr>
+          <w:rFonts w:hint="eastAsia"/>
+        </w:rPr>
+        <w:t>하면된다</w:t>
+      </w:r>
+      <w:proofErr w:type="spellEnd"/>
+      <w:r>
+        <w:rPr>
+          <w:rFonts w:hint="eastAsia"/>
+        </w:rPr>
+        <w:t>.</w:t>
+      </w:r>
+      <w:r>
+        <w:t xml:space="preserve"> </w:t>
+      </w:r>
+      <w:r>
+        <w:rPr>
+          <w:rFonts w:hint="eastAsia"/>
+        </w:rPr>
+        <w:t xml:space="preserve">이렇게 한 번 만들어준 상수는 </w:t>
+      </w:r>
+      <w:r>
+        <w:rPr>
+          <w:b/>
+          <w:bCs/>
+          <w:i/>
+          <w:iCs/>
+        </w:rPr>
+        <w:t>n = 3;</w:t>
+      </w:r>
+      <w:r>
+        <w:rPr>
+          <w:rFonts w:hint="eastAsia"/>
+        </w:rPr>
+        <w:t>과 같이 다시 대입하는 것이 불가능하다.</w:t>
+      </w:r>
+      <w:r>
+        <w:t xml:space="preserve"> </w:t>
+      </w:r>
+      <w:r>
+        <w:rPr>
+          <w:rFonts w:hint="eastAsia"/>
+        </w:rPr>
+        <w:t>또한 상수는 반드시 컴파일 단계에서 값이 이미 결정되어</w:t>
+      </w:r>
+      <w:r>
+        <w:t xml:space="preserve"> </w:t>
+      </w:r>
+      <w:r>
+        <w:rPr>
+          <w:rFonts w:hint="eastAsia"/>
+        </w:rPr>
+        <w:t>있는 경우에만 값을 설정해줄 수 있다.</w:t>
+      </w:r>
+      <w:r>
+        <w:t xml:space="preserve"> </w:t>
+      </w:r>
+      <w:r>
+        <w:rPr>
+          <w:rFonts w:hint="eastAsia"/>
+        </w:rPr>
+        <w:t xml:space="preserve">예를 들어 더 큰 값을 골라내는 </w:t>
+      </w:r>
+      <w:proofErr w:type="spellStart"/>
+      <w:r>
+        <w:t>Math.Max</w:t>
+      </w:r>
+      <w:proofErr w:type="spellEnd"/>
+      <w:r>
+        <w:t xml:space="preserve"> </w:t>
+      </w:r>
+      <w:r>
+        <w:rPr>
+          <w:rFonts w:hint="eastAsia"/>
+        </w:rPr>
+        <w:t>메</w:t>
+      </w:r>
+      <w:r>
+        <w:rPr>
+          <w:rFonts w:hint="eastAsia"/>
+        </w:rPr>
+        <w:t>서</w:t>
+      </w:r>
+      <w:r>
+        <w:rPr>
+          <w:rFonts w:hint="eastAsia"/>
+        </w:rPr>
+        <w:t xml:space="preserve">드를 활용해 </w:t>
+      </w:r>
+      <w:r>
+        <w:rPr>
+          <w:b/>
+          <w:bCs/>
+          <w:i/>
+          <w:iCs/>
+        </w:rPr>
         <w:t xml:space="preserve">const int n = </w:t>
       </w:r>
-      <w:proofErr w:type="gramStart"/>
-      <w:r>
-        <w:rPr>
-          <w:b/>
-          <w:bCs/>
-          <w:i/>
-          <w:iCs/>
-        </w:rPr>
-        <w:t>5;</w:t>
-      </w:r>
-      <w:r>
-        <w:rPr>
-          <w:rFonts w:hint="eastAsia"/>
-        </w:rPr>
-        <w:t>와</w:t>
-      </w:r>
-      <w:proofErr w:type="gramEnd"/>
-      <w:r>
-        <w:rPr>
-          <w:rFonts w:hint="eastAsia"/>
-        </w:rPr>
-        <w:t xml:space="preserve"> 같이 앞에 </w:t>
-      </w:r>
-      <w:r>
-        <w:t xml:space="preserve">const </w:t>
-      </w:r>
       <w:proofErr w:type="spellStart"/>
       <w:r>
         <w:rPr>
           <w:rFonts w:hint="eastAsia"/>
-        </w:rPr>
-        <w:t>예약어를</w:t>
+          <w:b/>
+          <w:bCs/>
+          <w:i/>
+          <w:iCs/>
+        </w:rPr>
+        <w:t>M</w:t>
+      </w:r>
+      <w:r>
+        <w:rPr>
+          <w:b/>
+          <w:bCs/>
+          <w:i/>
+          <w:iCs/>
+        </w:rPr>
+        <w:t>ath.Max</w:t>
       </w:r>
       <w:proofErr w:type="spellEnd"/>
       <w:r>
         <w:rPr>
-          <w:rFonts w:hint="eastAsia"/>
-        </w:rPr>
-        <w:t xml:space="preserve"> 붙이기만 </w:t>
+          <w:b/>
+          <w:bCs/>
+          <w:i/>
+          <w:iCs/>
+        </w:rPr>
+        <w:t>(0, 5);</w:t>
       </w:r>
       <w:proofErr w:type="spellStart"/>
       <w:r>
         <w:rPr>
           <w:rFonts w:hint="eastAsia"/>
         </w:rPr>
-        <w:t>하면된다</w:t>
+        <w:t>를</w:t>
       </w:r>
       <w:proofErr w:type="spellEnd"/>
       <w:r>
         <w:rPr>
           <w:rFonts w:hint="eastAsia"/>
         </w:rPr>
-        <w:t>.</w:t>
-      </w:r>
-      <w:r>
-        <w:t xml:space="preserve"> </w:t>
-      </w:r>
-      <w:r>
-        <w:rPr>
-          <w:rFonts w:hint="eastAsia"/>
-        </w:rPr>
-        <w:t xml:space="preserve">이렇게 한 번 만들어준 상수는 </w:t>
-      </w:r>
-      <w:r>
-        <w:rPr>
-          <w:b/>
-          <w:bCs/>
-          <w:i/>
-          <w:iCs/>
-        </w:rPr>
-        <w:t xml:space="preserve">n = </w:t>
-      </w:r>
-      <w:proofErr w:type="gramStart"/>
-      <w:r>
-        <w:rPr>
-          <w:b/>
-          <w:bCs/>
-          <w:i/>
-          <w:iCs/>
-        </w:rPr>
-        <w:t>3;</w:t>
-      </w:r>
-      <w:r>
-        <w:rPr>
-          <w:rFonts w:hint="eastAsia"/>
-        </w:rPr>
-        <w:t>과</w:t>
-      </w:r>
-      <w:proofErr w:type="gramEnd"/>
-      <w:r>
-        <w:rPr>
-          <w:rFonts w:hint="eastAsia"/>
-        </w:rPr>
-        <w:t xml:space="preserve"> 같이 다시 대입하는 것이 불가능하다.</w:t>
-      </w:r>
-      <w:r>
-        <w:t xml:space="preserve"> </w:t>
-      </w:r>
-      <w:r>
-        <w:rPr>
-          <w:rFonts w:hint="eastAsia"/>
-        </w:rPr>
-        <w:t>또한 상수는 반드시 컴파일 단계에서 값이 이미 결정되어</w:t>
-      </w:r>
-      <w:r>
-        <w:t xml:space="preserve"> </w:t>
-      </w:r>
-      <w:r>
-        <w:rPr>
-          <w:rFonts w:hint="eastAsia"/>
-        </w:rPr>
-        <w:t>있는 경우에만 값을 설정해줄 수 있다.</w:t>
-      </w:r>
-      <w:r>
-        <w:t xml:space="preserve"> </w:t>
-      </w:r>
-      <w:r>
-        <w:rPr>
-          <w:rFonts w:hint="eastAsia"/>
-        </w:rPr>
-        <w:t xml:space="preserve">예를 들어 더 큰 값을 골라내는 </w:t>
-      </w:r>
-      <w:proofErr w:type="spellStart"/>
-      <w:r>
-        <w:t>Math.Max</w:t>
-      </w:r>
-      <w:proofErr w:type="spellEnd"/>
-      <w:r>
-        <w:t xml:space="preserve"> </w:t>
-      </w:r>
-      <w:r>
-        <w:rPr>
-          <w:rFonts w:hint="eastAsia"/>
-        </w:rPr>
-        <w:t>메</w:t>
+        <w:t xml:space="preserve"> 한다면 사용자가 봤을 때는 당연히 </w:t>
+      </w:r>
+      <w:r>
+        <w:t>5</w:t>
+      </w:r>
+      <w:r>
+        <w:rPr>
+          <w:rFonts w:hint="eastAsia"/>
+        </w:rPr>
+        <w:t>가 정답이므로 상수</w:t>
+      </w:r>
+      <w:r>
+        <w:t xml:space="preserve">로 </w:t>
+      </w:r>
+      <w:r>
+        <w:rPr>
+          <w:rFonts w:hint="eastAsia"/>
+        </w:rPr>
+        <w:t>사용할 수 있을 것 같지만,</w:t>
+      </w:r>
+      <w:r>
+        <w:t xml:space="preserve"> </w:t>
+      </w:r>
+      <w:r>
+        <w:rPr>
+          <w:rFonts w:hint="eastAsia"/>
+        </w:rPr>
+        <w:t>컴파일러의 입장에서는 해당 메</w:t>
       </w:r>
       <w:r>
         <w:rPr>
@@ -10852,109 +10837,6 @@
         <w:rPr>
           <w:rFonts w:hint="eastAsia"/>
         </w:rPr>
-        <w:t xml:space="preserve">드를 활용해 </w:t>
-      </w:r>
-      <w:r>
-        <w:rPr>
-          <w:b/>
-          <w:bCs/>
-          <w:i/>
-          <w:iCs/>
-        </w:rPr>
-        <w:t xml:space="preserve">const int n = </w:t>
-      </w:r>
-      <w:proofErr w:type="spellStart"/>
-      <w:r>
-        <w:rPr>
-          <w:rFonts w:hint="eastAsia"/>
-          <w:b/>
-          <w:bCs/>
-          <w:i/>
-          <w:iCs/>
-        </w:rPr>
-        <w:t>M</w:t>
-      </w:r>
-      <w:r>
-        <w:rPr>
-          <w:b/>
-          <w:bCs/>
-          <w:i/>
-          <w:iCs/>
-        </w:rPr>
-        <w:t>ath.Max</w:t>
-      </w:r>
-      <w:proofErr w:type="spellEnd"/>
-      <w:r>
-        <w:rPr>
-          <w:b/>
-          <w:bCs/>
-          <w:i/>
-          <w:iCs/>
-        </w:rPr>
-        <w:t>(0, 5</w:t>
-      </w:r>
-      <w:proofErr w:type="gramStart"/>
-      <w:r>
-        <w:rPr>
-          <w:b/>
-          <w:bCs/>
-          <w:i/>
-          <w:iCs/>
-        </w:rPr>
-        <w:t>);</w:t>
-      </w:r>
-      <w:proofErr w:type="spellStart"/>
-      <w:r>
-        <w:rPr>
-          <w:rFonts w:hint="eastAsia"/>
-        </w:rPr>
-        <w:t>를</w:t>
-      </w:r>
-      <w:proofErr w:type="spellEnd"/>
-      <w:proofErr w:type="gramEnd"/>
-      <w:r>
-        <w:rPr>
-          <w:rFonts w:hint="eastAsia"/>
-        </w:rPr>
-        <w:t xml:space="preserve"> 한다면 사용자가 봤을 때는 당연히 </w:t>
-      </w:r>
-      <w:r>
-        <w:t>5</w:t>
-      </w:r>
-      <w:r>
-        <w:rPr>
-          <w:rFonts w:hint="eastAsia"/>
-        </w:rPr>
-        <w:t>가 정답이므로 상수</w:t>
-      </w:r>
-      <w:r>
-        <w:t xml:space="preserve">로 </w:t>
-      </w:r>
-      <w:r>
-        <w:rPr>
-          <w:rFonts w:hint="eastAsia"/>
-        </w:rPr>
-        <w:t>사용할 수 있을 것 같지만,</w:t>
-      </w:r>
-      <w:r>
-        <w:t xml:space="preserve"> </w:t>
-      </w:r>
-      <w:r>
-        <w:rPr>
-          <w:rFonts w:hint="eastAsia"/>
-        </w:rPr>
-        <w:t>컴파일러의 입장에서는 해당 메</w:t>
-      </w:r>
-      <w:r>
-        <w:rPr>
-          <w:rFonts w:hint="eastAsia"/>
-        </w:rPr>
-        <w:t>서</w:t>
-      </w:r>
-      <w:r>
-        <w:rPr>
-          <w:rFonts w:hint="eastAsia"/>
-        </w:rPr>
         <w:t>드를 들어가 연산을 거친 뒤에 결과가 나오게 되므로 상수로 사용할 수 없다고 오류를 띄우게 된다.</w:t>
       </w:r>
       <w:r>
@@ -10973,30 +10855,13 @@
           <w:i/>
           <w:iCs/>
         </w:rPr>
-        <w:t xml:space="preserve">const int n = 5 * </w:t>
-      </w:r>
-      <w:proofErr w:type="gramStart"/>
-      <w:r>
-        <w:rPr>
-          <w:b/>
-          <w:bCs/>
-          <w:i/>
-          <w:iCs/>
-        </w:rPr>
-        <w:t>100;</w:t>
-      </w:r>
-      <w:r>
-        <w:rPr>
-          <w:rFonts w:hint="eastAsia"/>
-        </w:rPr>
-        <w:t>과</w:t>
-      </w:r>
-      <w:proofErr w:type="gramEnd"/>
-      <w:r>
-        <w:rPr>
-          <w:rFonts w:hint="eastAsia"/>
-        </w:rPr>
-        <w:t xml:space="preserve"> 같이 사용한 경우에는 컴파일러가 바로 계산이 가능하므로 사용이 가능하다.</w:t>
+        <w:t>const int n = 5 * 100;</w:t>
+      </w:r>
+      <w:r>
+        <w:rPr>
+          <w:rFonts w:hint="eastAsia"/>
+        </w:rPr>
+        <w:t>과 같이 사용한 경우에는 컴파일러가 바로 계산이 가능하므로 사용이 가능하다.</w:t>
       </w:r>
     </w:p>
     <w:p>
@@ -11062,19 +10927,11 @@
         <w:rPr>
           <w:rFonts w:hint="eastAsia"/>
         </w:rPr>
-        <w:t xml:space="preserve">예를 들어 </w:t>
-      </w:r>
-      <w:proofErr w:type="gramStart"/>
-      <w:r>
-        <w:rPr>
-          <w:rFonts w:hint="eastAsia"/>
-        </w:rPr>
-        <w:t>{</w:t>
+        <w:t>예를 들어 {</w:t>
       </w:r>
       <w:r>
         <w:t xml:space="preserve"> }</w:t>
       </w:r>
-      <w:proofErr w:type="gramEnd"/>
       <w:r>
         <w:rPr>
           <w:rFonts w:hint="eastAsia"/>
@@ -11328,30 +11185,13 @@
           <w:i/>
           <w:iCs/>
         </w:rPr>
-        <w:t>int[] products = new int[5</w:t>
-      </w:r>
-      <w:proofErr w:type="gramStart"/>
-      <w:r>
-        <w:rPr>
-          <w:b/>
-          <w:bCs/>
-          <w:i/>
-          <w:iCs/>
-        </w:rPr>
-        <w:t>];</w:t>
-      </w:r>
-      <w:r>
-        <w:rPr>
-          <w:rFonts w:hint="eastAsia"/>
-        </w:rPr>
-        <w:t>와</w:t>
-      </w:r>
-      <w:proofErr w:type="gramEnd"/>
-      <w:r>
-        <w:rPr>
-          <w:rFonts w:hint="eastAsia"/>
-        </w:rPr>
-        <w:t xml:space="preserve"> 같은 문법으로 사용한다.</w:t>
+        <w:t>int[] products = new int[5];</w:t>
+      </w:r>
+      <w:r>
+        <w:rPr>
+          <w:rFonts w:hint="eastAsia"/>
+        </w:rPr>
+        <w:t>와 같은 문법으로 사용한다.</w:t>
       </w:r>
       <w:r>
         <w:t xml:space="preserve"> </w:t>
@@ -11444,15 +11284,7 @@
         <w:t>s</w:t>
       </w:r>
       <w:r>
-        <w:t xml:space="preserve">[0], products[1], </w:t>
-      </w:r>
-      <w:proofErr w:type="gramStart"/>
-      <w:r>
-        <w:t>… ,</w:t>
-      </w:r>
-      <w:proofErr w:type="gramEnd"/>
-      <w:r>
-        <w:t xml:space="preserve"> products[4]</w:t>
+        <w:t>[0], products[1], … , products[4]</w:t>
       </w:r>
       <w:r>
         <w:rPr>
@@ -11780,30 +11612,13 @@
           <w:i/>
           <w:iCs/>
         </w:rPr>
-        <w:t>, 5</w:t>
-      </w:r>
-      <w:proofErr w:type="gramStart"/>
-      <w:r>
-        <w:rPr>
-          <w:b/>
-          <w:bCs/>
-          <w:i/>
-          <w:iCs/>
-        </w:rPr>
-        <w:t>};</w:t>
-      </w:r>
-      <w:r>
-        <w:rPr>
-          <w:rFonts w:hint="eastAsia"/>
-        </w:rPr>
-        <w:t>와</w:t>
-      </w:r>
-      <w:proofErr w:type="gramEnd"/>
-      <w:r>
-        <w:rPr>
-          <w:rFonts w:hint="eastAsia"/>
-        </w:rPr>
-        <w:t xml:space="preserve"> 같이 배열의 크기를 명시하거나,</w:t>
+        <w:t>, 5};</w:t>
+      </w:r>
+      <w:r>
+        <w:rPr>
+          <w:rFonts w:hint="eastAsia"/>
+        </w:rPr>
+        <w:t>와 같이 배열의 크기를 명시하거나,</w:t>
       </w:r>
       <w:r>
         <w:t xml:space="preserve"> </w:t>
@@ -12046,7 +11861,6 @@
         <w:t xml:space="preserve">사용은 기본적으로 일반 배열과 같지만 차원 </w:t>
       </w:r>
       <w:proofErr w:type="spellStart"/>
-      <w:proofErr w:type="gramStart"/>
       <w:r>
         <w:rPr>
           <w:rFonts w:hint="eastAsia"/>
@@ -12061,11 +11875,7 @@
         <w:t xml:space="preserve"> </w:t>
       </w:r>
       <w:r>
-        <w:t>,</w:t>
-      </w:r>
-      <w:proofErr w:type="gramEnd"/>
-      <w:r>
-        <w:t xml:space="preserve"> </w:t>
+        <w:t xml:space="preserve">, </w:t>
       </w:r>
       <w:proofErr w:type="spellStart"/>
       <w:r>
@@ -12265,7 +12075,6 @@
           <w:iCs/>
         </w:rPr>
       </w:pPr>
-      <w:proofErr w:type="gramStart"/>
       <w:r>
         <w:rPr>
           <w:rFonts w:hint="eastAsia"/>
@@ -12284,17 +12093,7 @@
           <w:i/>
           <w:iCs/>
         </w:rPr>
-        <w:t>nt[</w:t>
-      </w:r>
-      <w:proofErr w:type="gramEnd"/>
-      <w:r>
-        <w:rPr>
-          <w:b/>
-          <w:bCs/>
-          <w:i/>
-          <w:iCs/>
-        </w:rPr>
-        <w:t>,] arr2 = new int[2, 3] {</w:t>
+        <w:t>nt[,] arr2 = new int[2, 3] {</w:t>
       </w:r>
       <w:r>
         <w:rPr>
@@ -13393,13 +13192,8 @@
         </w:rPr>
         <w:t>논리합)</w:t>
       </w:r>
-      <w:proofErr w:type="gramStart"/>
-      <w:r>
-        <w:t>, !</w:t>
-      </w:r>
-      <w:proofErr w:type="gramEnd"/>
-      <w:r>
-        <w:t>(</w:t>
+      <w:r>
+        <w:t>, !(</w:t>
       </w:r>
       <w:r>
         <w:rPr>
@@ -14978,77 +14772,35 @@
           <w:iCs/>
         </w:rPr>
         <w:lastRenderedPageBreak/>
-        <w:t>(조건식</w:t>
-      </w:r>
-      <w:proofErr w:type="gramStart"/>
-      <w:r>
-        <w:rPr>
-          <w:rFonts w:hint="eastAsia"/>
-          <w:b/>
-          <w:bCs/>
-          <w:i/>
-          <w:iCs/>
-        </w:rPr>
-        <w:t>)</w:t>
-      </w:r>
-      <w:r>
-        <w:rPr>
-          <w:b/>
-          <w:bCs/>
-          <w:i/>
-          <w:iCs/>
-        </w:rPr>
-        <w:t xml:space="preserve"> ?</w:t>
-      </w:r>
-      <w:proofErr w:type="gramEnd"/>
-      <w:r>
-        <w:rPr>
-          <w:b/>
-          <w:bCs/>
-          <w:i/>
-          <w:iCs/>
-        </w:rPr>
-        <w:t xml:space="preserve"> </w:t>
-      </w:r>
-      <w:r>
-        <w:rPr>
-          <w:rFonts w:hint="eastAsia"/>
-          <w:b/>
-          <w:bCs/>
-          <w:i/>
-          <w:iCs/>
-        </w:rPr>
-        <w:t>표현식</w:t>
-      </w:r>
-      <w:proofErr w:type="gramStart"/>
-      <w:r>
-        <w:rPr>
-          <w:rFonts w:hint="eastAsia"/>
-          <w:b/>
-          <w:bCs/>
-          <w:i/>
-          <w:iCs/>
-        </w:rPr>
-        <w:t>1</w:t>
-      </w:r>
-      <w:r>
-        <w:rPr>
-          <w:b/>
-          <w:bCs/>
-          <w:i/>
-          <w:iCs/>
-        </w:rPr>
-        <w:t xml:space="preserve"> :</w:t>
-      </w:r>
-      <w:proofErr w:type="gramEnd"/>
-      <w:r>
-        <w:rPr>
-          <w:b/>
-          <w:bCs/>
-          <w:i/>
-          <w:iCs/>
-        </w:rPr>
-        <w:t xml:space="preserve"> </w:t>
+        <w:t>(조건식)</w:t>
+      </w:r>
+      <w:r>
+        <w:rPr>
+          <w:b/>
+          <w:bCs/>
+          <w:i/>
+          <w:iCs/>
+        </w:rPr>
+        <w:t xml:space="preserve"> ? </w:t>
+      </w:r>
+      <w:r>
+        <w:rPr>
+          <w:rFonts w:hint="eastAsia"/>
+          <w:b/>
+          <w:bCs/>
+          <w:i/>
+          <w:iCs/>
+        </w:rPr>
+        <w:t>표현식1</w:t>
+      </w:r>
+      <w:r>
+        <w:rPr>
+          <w:b/>
+          <w:bCs/>
+          <w:i/>
+          <w:iCs/>
+        </w:rPr>
+        <w:t xml:space="preserve"> : </w:t>
       </w:r>
       <w:r>
         <w:rPr>
@@ -15885,7 +15637,6 @@
         </w:rPr>
         <w:t xml:space="preserve">문의 마지막에 반드시 </w:t>
       </w:r>
-      <w:proofErr w:type="gramStart"/>
       <w:r>
         <w:rPr>
           <w:b/>
@@ -15903,7 +15654,6 @@
         <w:t>를</w:t>
       </w:r>
       <w:proofErr w:type="spellEnd"/>
-      <w:proofErr w:type="gramEnd"/>
       <w:r>
         <w:rPr>
           <w:rFonts w:hint="eastAsia"/>
@@ -16314,7 +16064,6 @@
         </w:rPr>
         <w:t>*=</w:t>
       </w:r>
-      <w:proofErr w:type="gramStart"/>
       <w:r>
         <w:t>,</w:t>
       </w:r>
@@ -16332,17 +16081,7 @@
           <w:i/>
           <w:iCs/>
         </w:rPr>
-        <w:t>/</w:t>
-      </w:r>
-      <w:proofErr w:type="gramEnd"/>
-      <w:r>
-        <w:rPr>
-          <w:b/>
-          <w:bCs/>
-          <w:i/>
-          <w:iCs/>
-        </w:rPr>
-        <w:t>=</w:t>
+        <w:t>/=</w:t>
       </w:r>
       <w:r>
         <w:t>,</w:t>
@@ -16419,30 +16158,13 @@
           <w:i/>
           <w:iCs/>
         </w:rPr>
-        <w:t xml:space="preserve"> = n + </w:t>
-      </w:r>
-      <w:proofErr w:type="gramStart"/>
-      <w:r>
-        <w:rPr>
-          <w:b/>
-          <w:bCs/>
-          <w:i/>
-          <w:iCs/>
-        </w:rPr>
-        <w:t>5;</w:t>
-      </w:r>
-      <w:r>
-        <w:rPr>
-          <w:rFonts w:hint="eastAsia"/>
-        </w:rPr>
-        <w:t>와</w:t>
-      </w:r>
-      <w:proofErr w:type="gramEnd"/>
-      <w:r>
-        <w:rPr>
-          <w:rFonts w:hint="eastAsia"/>
-        </w:rPr>
-        <w:t xml:space="preserve"> 완전히 같은 의미를 가진다.</w:t>
+        <w:t xml:space="preserve"> = n + 5;</w:t>
+      </w:r>
+      <w:r>
+        <w:rPr>
+          <w:rFonts w:hint="eastAsia"/>
+        </w:rPr>
+        <w:t>와 완전히 같은 의미를 가진다.</w:t>
       </w:r>
     </w:p>
     <w:p>
@@ -17667,7 +17389,7 @@
         <w:rPr>
           <w:rFonts w:hint="eastAsia"/>
         </w:rPr>
-        <w:t xml:space="preserve">어떤 기능을 지원하는가 등에 의해 언어의 문법에 </w:t>
+        <w:t xml:space="preserve">어떤 기능을 지원하는가 등에 의해 문법에 </w:t>
       </w:r>
       <w:r>
         <w:rPr>
@@ -17675,25 +17397,17 @@
         </w:rPr>
         <w:t xml:space="preserve">이를 반영한 개념들이 </w:t>
       </w:r>
-      <w:proofErr w:type="spellStart"/>
-      <w:r>
-        <w:rPr>
-          <w:rFonts w:hint="eastAsia"/>
-        </w:rPr>
-        <w:t>녹아</w:t>
-      </w:r>
-      <w:r>
-        <w:rPr>
-          <w:rFonts w:hint="eastAsia"/>
-        </w:rPr>
-        <w:t>들어</w:t>
-      </w:r>
-      <w:proofErr w:type="spellEnd"/>
-      <w:r>
-        <w:rPr>
-          <w:rFonts w:hint="eastAsia"/>
-        </w:rPr>
-        <w:t xml:space="preserve"> 간다.</w:t>
+      <w:r>
+        <w:rPr>
+          <w:rFonts w:hint="eastAsia"/>
+        </w:rPr>
+        <w:t>녹아 들어</w:t>
+      </w:r>
+      <w:r>
+        <w:rPr>
+          <w:rFonts w:hint="eastAsia"/>
+        </w:rPr>
+        <w:t>간다.</w:t>
       </w:r>
       <w:r>
         <w:t xml:space="preserve"> </w:t>
@@ -17990,9 +17704,6 @@
       <w:pPr>
         <w:pStyle w:val="3"/>
         <w:ind w:left="1000" w:hanging="400"/>
-        <w:rPr>
-          <w:rFonts w:hint="eastAsia"/>
-        </w:rPr>
       </w:pPr>
       <w:bookmarkStart w:id="37" w:name="_Toc124197851"/>
       <w:r>
@@ -21041,8 +20752,506 @@
         <w:t>개만 존재할 수 있다.</w:t>
       </w:r>
     </w:p>
+    <w:p>
+      <w:r>
+        <w:rPr>
+          <w:rFonts w:hint="eastAsia"/>
+        </w:rPr>
+        <w:t>이러한 정적 멤버들은 인스턴스가 아닌 상황에서 불러올 수 있도록</w:t>
+      </w:r>
+      <w:r>
+        <w:t xml:space="preserve"> </w:t>
+      </w:r>
+      <w:r>
+        <w:rPr>
+          <w:rFonts w:hint="eastAsia"/>
+        </w:rPr>
+        <w:t xml:space="preserve">객체가 기본적으로 저장되는 일반적인 </w:t>
+      </w:r>
+      <w:proofErr w:type="spellStart"/>
+      <w:r>
+        <w:rPr>
+          <w:rFonts w:hint="eastAsia"/>
+        </w:rPr>
+        <w:t>힙과</w:t>
+      </w:r>
+      <w:proofErr w:type="spellEnd"/>
+      <w:r>
+        <w:rPr>
+          <w:rFonts w:hint="eastAsia"/>
+        </w:rPr>
+        <w:t xml:space="preserve"> 다른 영역의 </w:t>
+      </w:r>
+      <w:proofErr w:type="spellStart"/>
+      <w:r>
+        <w:rPr>
+          <w:rFonts w:hint="eastAsia"/>
+        </w:rPr>
+        <w:t>힙에</w:t>
+      </w:r>
+      <w:proofErr w:type="spellEnd"/>
+      <w:r>
+        <w:rPr>
+          <w:rFonts w:hint="eastAsia"/>
+        </w:rPr>
+        <w:t xml:space="preserve"> 저장</w:t>
+      </w:r>
+      <w:r>
+        <w:rPr>
+          <w:rFonts w:hint="eastAsia"/>
+        </w:rPr>
+        <w:t xml:space="preserve">되어 </w:t>
+      </w:r>
+      <w:r>
+        <w:rPr>
+          <w:rFonts w:hint="eastAsia"/>
+        </w:rPr>
+        <w:t>있다.</w:t>
+      </w:r>
+    </w:p>
+    <w:p>
+      <w:pPr>
+        <w:jc w:val="center"/>
+      </w:pPr>
+      <w:r>
+        <w:rPr>
+          <w:noProof/>
+        </w:rPr>
+        <w:lastRenderedPageBreak/>
+        <w:drawing>
+          <wp:inline distT="0" distB="0" distL="0" distR="0" wp14:anchorId="5D5A0A8A" wp14:editId="65B083A8">
+            <wp:extent cx="2438400" cy="2009775"/>
+            <wp:effectExtent l="0" t="0" r="0" b="9525"/>
+            <wp:docPr id="10" name="그림 10"/>
+            <wp:cNvGraphicFramePr>
+              <a:graphicFrameLocks xmlns:a="http://schemas.openxmlformats.org/drawingml/2006/main" noChangeAspect="1"/>
+            </wp:cNvGraphicFramePr>
+            <a:graphic xmlns:a="http://schemas.openxmlformats.org/drawingml/2006/main">
+              <a:graphicData uri="http://schemas.openxmlformats.org/drawingml/2006/picture">
+                <pic:pic xmlns:pic="http://schemas.openxmlformats.org/drawingml/2006/picture">
+                  <pic:nvPicPr>
+                    <pic:cNvPr id="0" name="Picture 1"/>
+                    <pic:cNvPicPr>
+                      <a:picLocks noChangeAspect="1" noChangeArrowheads="1"/>
+                    </pic:cNvPicPr>
+                  </pic:nvPicPr>
+                  <pic:blipFill>
+                    <a:blip r:embed="rId18">
+                      <a:extLst>
+                        <a:ext uri="{28A0092B-C50C-407E-A947-70E740481C1C}">
+                          <a14:useLocalDpi xmlns:a14="http://schemas.microsoft.com/office/drawing/2010/main" val="0"/>
+                        </a:ext>
+                      </a:extLst>
+                    </a:blip>
+                    <a:srcRect/>
+                    <a:stretch>
+                      <a:fillRect/>
+                    </a:stretch>
+                  </pic:blipFill>
+                  <pic:spPr bwMode="auto">
+                    <a:xfrm>
+                      <a:off x="0" y="0"/>
+                      <a:ext cx="2438400" cy="2009775"/>
+                    </a:xfrm>
+                    <a:prstGeom prst="rect">
+                      <a:avLst/>
+                    </a:prstGeom>
+                    <a:noFill/>
+                    <a:ln>
+                      <a:noFill/>
+                    </a:ln>
+                  </pic:spPr>
+                </pic:pic>
+              </a:graphicData>
+            </a:graphic>
+          </wp:inline>
+        </w:drawing>
+      </w:r>
+    </w:p>
+    <w:p>
+      <w:r>
+        <w:rPr>
+          <w:rFonts w:hint="eastAsia"/>
+        </w:rPr>
+        <w:t>M</w:t>
+      </w:r>
+      <w:r>
+        <w:t xml:space="preserve">ain </w:t>
+      </w:r>
+      <w:r>
+        <w:rPr>
+          <w:rFonts w:hint="eastAsia"/>
+        </w:rPr>
+        <w:t xml:space="preserve">메서드를 한 번 확인해 보면 </w:t>
+      </w:r>
+      <w:r>
+        <w:t>static</w:t>
+      </w:r>
+      <w:r>
+        <w:rPr>
+          <w:rFonts w:hint="eastAsia"/>
+        </w:rPr>
+        <w:t>이 붙은 정적 메서드임을 알 수 있다.</w:t>
+      </w:r>
+      <w:r>
+        <w:t xml:space="preserve"> </w:t>
+      </w:r>
+      <w:r>
+        <w:rPr>
+          <w:rFonts w:hint="eastAsia"/>
+        </w:rPr>
+        <w:t xml:space="preserve">이는 </w:t>
+      </w:r>
+      <w:r>
+        <w:t>C#</w:t>
+      </w:r>
+      <w:r>
+        <w:rPr>
+          <w:rFonts w:hint="eastAsia"/>
+        </w:rPr>
+        <w:t>의 약속에 의한 것인데,</w:t>
+      </w:r>
+      <w:r>
+        <w:t xml:space="preserve"> </w:t>
+      </w:r>
+      <w:r>
+        <w:rPr>
+          <w:rFonts w:hint="eastAsia"/>
+        </w:rPr>
+        <w:t xml:space="preserve">프로그램을 시작하면 가장 처음 실행되는 명령어를 구별하기 위해서 </w:t>
+      </w:r>
+      <w:r>
+        <w:t>Main</w:t>
+      </w:r>
+      <w:r>
+        <w:rPr>
+          <w:rFonts w:hint="eastAsia"/>
+        </w:rPr>
+        <w:t>이라는 이름을 사용한다.</w:t>
+      </w:r>
+      <w:r>
+        <w:t xml:space="preserve"> </w:t>
+      </w:r>
+      <w:r>
+        <w:rPr>
+          <w:rFonts w:hint="eastAsia"/>
+        </w:rPr>
+        <w:t xml:space="preserve">이를 다른 말로는 </w:t>
+      </w:r>
+      <w:proofErr w:type="spellStart"/>
+      <w:r>
+        <w:rPr>
+          <w:rFonts w:hint="eastAsia"/>
+        </w:rPr>
+        <w:t>진입점</w:t>
+      </w:r>
+      <w:proofErr w:type="spellEnd"/>
+      <w:r>
+        <w:rPr>
+          <w:rFonts w:hint="eastAsia"/>
+        </w:rPr>
+        <w:t>(</w:t>
+      </w:r>
+      <w:r>
+        <w:t>entry point)</w:t>
+      </w:r>
+      <w:proofErr w:type="spellStart"/>
+      <w:r>
+        <w:rPr>
+          <w:rFonts w:hint="eastAsia"/>
+        </w:rPr>
+        <w:t>라고</w:t>
+      </w:r>
+      <w:proofErr w:type="spellEnd"/>
+      <w:r>
+        <w:rPr>
+          <w:rFonts w:hint="eastAsia"/>
+        </w:rPr>
+        <w:t xml:space="preserve"> 한다.</w:t>
+      </w:r>
+      <w:r>
+        <w:t xml:space="preserve"> C#</w:t>
+      </w:r>
+      <w:r>
+        <w:rPr>
+          <w:rFonts w:hint="eastAsia"/>
+        </w:rPr>
+        <w:t>에서는 다음과 같은 약속을 따르는 메서드를 최초로 실행될 메서드로 규정한다.</w:t>
+      </w:r>
+    </w:p>
+    <w:p>
+      <w:pPr>
+        <w:pStyle w:val="a8"/>
+        <w:numPr>
+          <w:ilvl w:val="0"/>
+          <w:numId w:val="2"/>
+        </w:numPr>
+        <w:ind w:leftChars="0"/>
+      </w:pPr>
+      <w:r>
+        <w:rPr>
+          <w:rFonts w:hint="eastAsia"/>
+        </w:rPr>
+        <w:t xml:space="preserve">메서드의 이름이 </w:t>
+      </w:r>
+      <w:r>
+        <w:t>Main</w:t>
+      </w:r>
+    </w:p>
+    <w:p>
+      <w:pPr>
+        <w:pStyle w:val="a8"/>
+        <w:numPr>
+          <w:ilvl w:val="0"/>
+          <w:numId w:val="2"/>
+        </w:numPr>
+        <w:ind w:leftChars="0"/>
+      </w:pPr>
+      <w:r>
+        <w:rPr>
+          <w:rFonts w:hint="eastAsia"/>
+        </w:rPr>
+        <w:t>정적 메서드</w:t>
+      </w:r>
+    </w:p>
+    <w:p>
+      <w:pPr>
+        <w:pStyle w:val="a8"/>
+        <w:numPr>
+          <w:ilvl w:val="0"/>
+          <w:numId w:val="2"/>
+        </w:numPr>
+        <w:ind w:leftChars="0"/>
+      </w:pPr>
+      <w:r>
+        <w:rPr>
+          <w:rFonts w:hint="eastAsia"/>
+        </w:rPr>
+        <w:t xml:space="preserve">2개 이상의 클래스에서 </w:t>
+      </w:r>
+      <w:r>
+        <w:t xml:space="preserve">Main </w:t>
+      </w:r>
+      <w:r>
+        <w:rPr>
+          <w:rFonts w:hint="eastAsia"/>
+        </w:rPr>
+        <w:t xml:space="preserve">메서드를 </w:t>
+      </w:r>
+      <w:proofErr w:type="spellStart"/>
+      <w:r>
+        <w:rPr>
+          <w:rFonts w:hint="eastAsia"/>
+        </w:rPr>
+        <w:t>정의시</w:t>
+      </w:r>
+      <w:proofErr w:type="spellEnd"/>
+      <w:r>
+        <w:rPr>
+          <w:rFonts w:hint="eastAsia"/>
+        </w:rPr>
+        <w:t>,</w:t>
+      </w:r>
+      <w:r>
+        <w:t xml:space="preserve"> C#</w:t>
+      </w:r>
+      <w:r>
+        <w:rPr>
+          <w:rFonts w:hint="eastAsia"/>
+        </w:rPr>
+        <w:t>컴파일러에서 클래스 지정 필요</w:t>
+      </w:r>
+    </w:p>
+    <w:p>
+      <w:pPr>
+        <w:pStyle w:val="a8"/>
+        <w:numPr>
+          <w:ilvl w:val="0"/>
+          <w:numId w:val="2"/>
+        </w:numPr>
+        <w:ind w:leftChars="0"/>
+      </w:pPr>
+      <w:r>
+        <w:rPr>
+          <w:rFonts w:hint="eastAsia"/>
+        </w:rPr>
+        <w:t>M</w:t>
+      </w:r>
+      <w:r>
+        <w:t>ain</w:t>
+      </w:r>
+      <w:r>
+        <w:rPr>
+          <w:rFonts w:hint="eastAsia"/>
+        </w:rPr>
+        <w:t xml:space="preserve">메서드의 </w:t>
+      </w:r>
+      <w:proofErr w:type="spellStart"/>
+      <w:r>
+        <w:rPr>
+          <w:rFonts w:hint="eastAsia"/>
+        </w:rPr>
+        <w:t>반한괎은</w:t>
+      </w:r>
+      <w:proofErr w:type="spellEnd"/>
+      <w:r>
+        <w:rPr>
+          <w:rFonts w:hint="eastAsia"/>
+        </w:rPr>
+        <w:t xml:space="preserve"> v</w:t>
+      </w:r>
+      <w:r>
+        <w:t xml:space="preserve">oid </w:t>
+      </w:r>
+      <w:r>
+        <w:rPr>
+          <w:rFonts w:hint="eastAsia"/>
+        </w:rPr>
+        <w:t xml:space="preserve">또는 </w:t>
+      </w:r>
+      <w:r>
+        <w:t>int</w:t>
+      </w:r>
+    </w:p>
+    <w:p>
+      <w:pPr>
+        <w:pStyle w:val="a8"/>
+        <w:numPr>
+          <w:ilvl w:val="0"/>
+          <w:numId w:val="2"/>
+        </w:numPr>
+        <w:ind w:leftChars="0"/>
+      </w:pPr>
+      <w:r>
+        <w:rPr>
+          <w:rFonts w:hint="eastAsia"/>
+        </w:rPr>
+        <w:t>M</w:t>
+      </w:r>
+      <w:r>
+        <w:t xml:space="preserve">ain </w:t>
+      </w:r>
+      <w:r>
+        <w:rPr>
+          <w:rFonts w:hint="eastAsia"/>
+        </w:rPr>
+        <w:t xml:space="preserve">메서드의 매개변수는 없거나 </w:t>
+      </w:r>
+      <w:r>
+        <w:t>string</w:t>
+      </w:r>
+      <w:r>
+        <w:rPr>
+          <w:rFonts w:hint="eastAsia"/>
+        </w:rPr>
+        <w:t>만 허용</w:t>
+      </w:r>
+    </w:p>
+    <w:p>
+      <w:r>
+        <w:rPr>
+          <w:rFonts w:hint="eastAsia"/>
+        </w:rPr>
+        <w:t>C</w:t>
+      </w:r>
+      <w:r>
+        <w:t>#</w:t>
+      </w:r>
+      <w:r>
+        <w:rPr>
+          <w:rFonts w:hint="eastAsia"/>
+        </w:rPr>
+        <w:t xml:space="preserve">컴파일러는 위 규칙을 따르는 메서드를 자동으로 시작점으로 선택해 </w:t>
+      </w:r>
+      <w:r>
+        <w:t>exe</w:t>
+      </w:r>
+      <w:r>
+        <w:rPr>
+          <w:rFonts w:hint="eastAsia"/>
+        </w:rPr>
+        <w:t>파일을 생성한다.</w:t>
+      </w:r>
+    </w:p>
+    <w:p>
+      <w:pPr>
+        <w:rPr>
+          <w:rFonts w:hint="eastAsia"/>
+        </w:rPr>
+      </w:pPr>
+      <w:r>
+        <w:rPr>
+          <w:rFonts w:hint="eastAsia"/>
+        </w:rPr>
+        <w:t>M</w:t>
+      </w:r>
+      <w:r>
+        <w:t>ain</w:t>
+      </w:r>
+      <w:r>
+        <w:rPr>
+          <w:rFonts w:hint="eastAsia"/>
+        </w:rPr>
+        <w:t xml:space="preserve"> 메서드에서의 </w:t>
+      </w:r>
+      <w:proofErr w:type="spellStart"/>
+      <w:r>
+        <w:rPr>
+          <w:rFonts w:hint="eastAsia"/>
+        </w:rPr>
+        <w:t>반환값은</w:t>
+      </w:r>
+      <w:proofErr w:type="spellEnd"/>
+      <w:r>
+        <w:rPr>
+          <w:rFonts w:hint="eastAsia"/>
+        </w:rPr>
+        <w:t xml:space="preserve"> </w:t>
+      </w:r>
+      <w:r>
+        <w:t>exe</w:t>
+      </w:r>
+      <w:r>
+        <w:rPr>
+          <w:rFonts w:hint="eastAsia"/>
+        </w:rPr>
+        <w:t>프로그램의 실행 결과에 대한 오류 여부를 판단하는데 사용된다.</w:t>
+      </w:r>
+      <w:r>
+        <w:t xml:space="preserve"> </w:t>
+      </w:r>
+      <w:r>
+        <w:rPr>
+          <w:rFonts w:hint="eastAsia"/>
+        </w:rPr>
+        <w:t xml:space="preserve">반면에 </w:t>
+      </w:r>
+      <w:proofErr w:type="spellStart"/>
+      <w:r>
+        <w:rPr>
+          <w:rFonts w:hint="eastAsia"/>
+        </w:rPr>
+        <w:t>인자값은</w:t>
+      </w:r>
+      <w:proofErr w:type="spellEnd"/>
+      <w:r>
+        <w:rPr>
+          <w:rFonts w:hint="eastAsia"/>
+        </w:rPr>
+        <w:t xml:space="preserve"> </w:t>
+      </w:r>
+      <w:r>
+        <w:t>exe</w:t>
+      </w:r>
+      <w:r>
+        <w:rPr>
+          <w:rFonts w:hint="eastAsia"/>
+        </w:rPr>
+        <w:t>프로그램을 실행할 때 함께 입력되는 문자열을 차례대로 배열에 담아 활용하는 것이 가능하다.</w:t>
+      </w:r>
+    </w:p>
     <w:sectPr>
-      <w:footerReference w:type="default" r:id="rId18"/>
+      <w:footerReference w:type="default" r:id="rId19"/>
       <w:pgSz w:w="11906" w:h="16838"/>
       <w:pgMar w:top="720" w:right="720" w:bottom="720" w:left="720" w:header="283" w:footer="283" w:gutter="0"/>
       <w:cols w:space="425"/>
@@ -21262,8 +21471,100 @@
       </w:rPr>
     </w:lvl>
   </w:abstractNum>
+  <w:abstractNum w:abstractNumId="1" w15:restartNumberingAfterBreak="0">
+    <w:nsid w:val="731C578F"/>
+    <w:multiLevelType w:val="hybridMultilevel"/>
+    <w:tmpl w:val="A22E65CC"/>
+    <w:lvl w:ilvl="0" w:tplc="439E8004">
+      <w:start w:val="1"/>
+      <w:numFmt w:val="decimal"/>
+      <w:lvlText w:val="%1."/>
+      <w:lvlJc w:val="left"/>
+      <w:pPr>
+        <w:ind w:left="760" w:hanging="360"/>
+      </w:pPr>
+      <w:rPr>
+        <w:rFonts w:hint="default"/>
+      </w:rPr>
+    </w:lvl>
+    <w:lvl w:ilvl="1" w:tplc="04090019" w:tentative="1">
+      <w:start w:val="1"/>
+      <w:numFmt w:val="upperLetter"/>
+      <w:lvlText w:val="%2."/>
+      <w:lvlJc w:val="left"/>
+      <w:pPr>
+        <w:ind w:left="1200" w:hanging="400"/>
+      </w:pPr>
+    </w:lvl>
+    <w:lvl w:ilvl="2" w:tplc="0409001B" w:tentative="1">
+      <w:start w:val="1"/>
+      <w:numFmt w:val="lowerRoman"/>
+      <w:lvlText w:val="%3."/>
+      <w:lvlJc w:val="right"/>
+      <w:pPr>
+        <w:ind w:left="1600" w:hanging="400"/>
+      </w:pPr>
+    </w:lvl>
+    <w:lvl w:ilvl="3" w:tplc="0409000F" w:tentative="1">
+      <w:start w:val="1"/>
+      <w:numFmt w:val="decimal"/>
+      <w:lvlText w:val="%4."/>
+      <w:lvlJc w:val="left"/>
+      <w:pPr>
+        <w:ind w:left="2000" w:hanging="400"/>
+      </w:pPr>
+    </w:lvl>
+    <w:lvl w:ilvl="4" w:tplc="04090019" w:tentative="1">
+      <w:start w:val="1"/>
+      <w:numFmt w:val="upperLetter"/>
+      <w:lvlText w:val="%5."/>
+      <w:lvlJc w:val="left"/>
+      <w:pPr>
+        <w:ind w:left="2400" w:hanging="400"/>
+      </w:pPr>
+    </w:lvl>
+    <w:lvl w:ilvl="5" w:tplc="0409001B" w:tentative="1">
+      <w:start w:val="1"/>
+      <w:numFmt w:val="lowerRoman"/>
+      <w:lvlText w:val="%6."/>
+      <w:lvlJc w:val="right"/>
+      <w:pPr>
+        <w:ind w:left="2800" w:hanging="400"/>
+      </w:pPr>
+    </w:lvl>
+    <w:lvl w:ilvl="6" w:tplc="0409000F" w:tentative="1">
+      <w:start w:val="1"/>
+      <w:numFmt w:val="decimal"/>
+      <w:lvlText w:val="%7."/>
+      <w:lvlJc w:val="left"/>
+      <w:pPr>
+        <w:ind w:left="3200" w:hanging="400"/>
+      </w:pPr>
+    </w:lvl>
+    <w:lvl w:ilvl="7" w:tplc="04090019" w:tentative="1">
+      <w:start w:val="1"/>
+      <w:numFmt w:val="upperLetter"/>
+      <w:lvlText w:val="%8."/>
+      <w:lvlJc w:val="left"/>
+      <w:pPr>
+        <w:ind w:left="3600" w:hanging="400"/>
+      </w:pPr>
+    </w:lvl>
+    <w:lvl w:ilvl="8" w:tplc="0409001B" w:tentative="1">
+      <w:start w:val="1"/>
+      <w:numFmt w:val="lowerRoman"/>
+      <w:lvlText w:val="%9."/>
+      <w:lvlJc w:val="right"/>
+      <w:pPr>
+        <w:ind w:left="4000" w:hanging="400"/>
+      </w:pPr>
+    </w:lvl>
+  </w:abstractNum>
   <w:num w:numId="1" w16cid:durableId="1857379585">
     <w:abstractNumId w:val="0"/>
+  </w:num>
+  <w:num w:numId="2" w16cid:durableId="1917084715">
+    <w:abstractNumId w:val="1"/>
   </w:num>
 </w:numbering>
 </file>

--- a/C#/C# 정리.docx
+++ b/C#/C# 정리.docx
@@ -65,7 +65,7 @@
           <w:r>
             <w:fldChar w:fldCharType="separate"/>
           </w:r>
-          <w:hyperlink w:anchor="_Toc124197814" w:history="1">
+          <w:hyperlink w:anchor="_Toc124540295" w:history="1">
             <w:r>
               <w:rPr>
                 <w:rStyle w:val="a6"/>
@@ -92,7 +92,7 @@
                 <w:noProof/>
                 <w:webHidden/>
               </w:rPr>
-              <w:instrText xml:space="preserve"> PAGEREF _Toc124197814 \h </w:instrText>
+              <w:instrText xml:space="preserve"> PAGEREF _Toc124540295 \h </w:instrText>
             </w:r>
             <w:r>
               <w:rPr>
@@ -136,7 +136,7 @@
               <w:sz w:val="20"/>
             </w:rPr>
           </w:pPr>
-          <w:hyperlink w:anchor="_Toc124197815" w:history="1">
+          <w:hyperlink w:anchor="_Toc124540296" w:history="1">
             <w:r>
               <w:rPr>
                 <w:rStyle w:val="a6"/>
@@ -163,7 +163,7 @@
                 <w:noProof/>
                 <w:webHidden/>
               </w:rPr>
-              <w:instrText xml:space="preserve"> PAGEREF _Toc124197815 \h </w:instrText>
+              <w:instrText xml:space="preserve"> PAGEREF _Toc124540296 \h </w:instrText>
             </w:r>
             <w:r>
               <w:rPr>
@@ -207,7 +207,7 @@
               <w:sz w:val="20"/>
             </w:rPr>
           </w:pPr>
-          <w:hyperlink w:anchor="_Toc124197816" w:history="1">
+          <w:hyperlink w:anchor="_Toc124540297" w:history="1">
             <w:r>
               <w:rPr>
                 <w:rStyle w:val="a6"/>
@@ -234,7 +234,7 @@
                 <w:noProof/>
                 <w:webHidden/>
               </w:rPr>
-              <w:instrText xml:space="preserve"> PAGEREF _Toc124197816 \h </w:instrText>
+              <w:instrText xml:space="preserve"> PAGEREF _Toc124540297 \h </w:instrText>
             </w:r>
             <w:r>
               <w:rPr>
@@ -278,7 +278,7 @@
               <w:sz w:val="20"/>
             </w:rPr>
           </w:pPr>
-          <w:hyperlink w:anchor="_Toc124197817" w:history="1">
+          <w:hyperlink w:anchor="_Toc124540298" w:history="1">
             <w:r>
               <w:rPr>
                 <w:rStyle w:val="a6"/>
@@ -305,7 +305,7 @@
                 <w:noProof/>
                 <w:webHidden/>
               </w:rPr>
-              <w:instrText xml:space="preserve"> PAGEREF _Toc124197817 \h </w:instrText>
+              <w:instrText xml:space="preserve"> PAGEREF _Toc124540298 \h </w:instrText>
             </w:r>
             <w:r>
               <w:rPr>
@@ -349,7 +349,7 @@
               <w:sz w:val="20"/>
             </w:rPr>
           </w:pPr>
-          <w:hyperlink w:anchor="_Toc124197818" w:history="1">
+          <w:hyperlink w:anchor="_Toc124540299" w:history="1">
             <w:r>
               <w:rPr>
                 <w:rStyle w:val="a6"/>
@@ -376,7 +376,7 @@
                 <w:noProof/>
                 <w:webHidden/>
               </w:rPr>
-              <w:instrText xml:space="preserve"> PAGEREF _Toc124197818 \h </w:instrText>
+              <w:instrText xml:space="preserve"> PAGEREF _Toc124540299 \h </w:instrText>
             </w:r>
             <w:r>
               <w:rPr>
@@ -420,7 +420,7 @@
               <w:sz w:val="20"/>
             </w:rPr>
           </w:pPr>
-          <w:hyperlink w:anchor="_Toc124197819" w:history="1">
+          <w:hyperlink w:anchor="_Toc124540300" w:history="1">
             <w:r>
               <w:rPr>
                 <w:rStyle w:val="a6"/>
@@ -447,7 +447,7 @@
                 <w:noProof/>
                 <w:webHidden/>
               </w:rPr>
-              <w:instrText xml:space="preserve"> PAGEREF _Toc124197819 \h </w:instrText>
+              <w:instrText xml:space="preserve"> PAGEREF _Toc124540300 \h </w:instrText>
             </w:r>
             <w:r>
               <w:rPr>
@@ -491,7 +491,7 @@
               <w:sz w:val="20"/>
             </w:rPr>
           </w:pPr>
-          <w:hyperlink w:anchor="_Toc124197820" w:history="1">
+          <w:hyperlink w:anchor="_Toc124540301" w:history="1">
             <w:r>
               <w:rPr>
                 <w:rStyle w:val="a6"/>
@@ -518,7 +518,7 @@
                 <w:noProof/>
                 <w:webHidden/>
               </w:rPr>
-              <w:instrText xml:space="preserve"> PAGEREF _Toc124197820 \h </w:instrText>
+              <w:instrText xml:space="preserve"> PAGEREF _Toc124540301 \h </w:instrText>
             </w:r>
             <w:r>
               <w:rPr>
@@ -562,7 +562,7 @@
               <w:sz w:val="20"/>
             </w:rPr>
           </w:pPr>
-          <w:hyperlink w:anchor="_Toc124197821" w:history="1">
+          <w:hyperlink w:anchor="_Toc124540302" w:history="1">
             <w:r>
               <w:rPr>
                 <w:rStyle w:val="a6"/>
@@ -589,7 +589,7 @@
                 <w:noProof/>
                 <w:webHidden/>
               </w:rPr>
-              <w:instrText xml:space="preserve"> PAGEREF _Toc124197821 \h </w:instrText>
+              <w:instrText xml:space="preserve"> PAGEREF _Toc124540302 \h </w:instrText>
             </w:r>
             <w:r>
               <w:rPr>
@@ -633,7 +633,7 @@
               <w:sz w:val="20"/>
             </w:rPr>
           </w:pPr>
-          <w:hyperlink w:anchor="_Toc124197822" w:history="1">
+          <w:hyperlink w:anchor="_Toc124540303" w:history="1">
             <w:r>
               <w:rPr>
                 <w:rStyle w:val="a6"/>
@@ -660,7 +660,7 @@
                 <w:noProof/>
                 <w:webHidden/>
               </w:rPr>
-              <w:instrText xml:space="preserve"> PAGEREF _Toc124197822 \h </w:instrText>
+              <w:instrText xml:space="preserve"> PAGEREF _Toc124540303 \h </w:instrText>
             </w:r>
             <w:r>
               <w:rPr>
@@ -704,7 +704,7 @@
               <w:sz w:val="20"/>
             </w:rPr>
           </w:pPr>
-          <w:hyperlink w:anchor="_Toc124197823" w:history="1">
+          <w:hyperlink w:anchor="_Toc124540304" w:history="1">
             <w:r>
               <w:rPr>
                 <w:rStyle w:val="a6"/>
@@ -731,7 +731,7 @@
                 <w:noProof/>
                 <w:webHidden/>
               </w:rPr>
-              <w:instrText xml:space="preserve"> PAGEREF _Toc124197823 \h </w:instrText>
+              <w:instrText xml:space="preserve"> PAGEREF _Toc124540304 \h </w:instrText>
             </w:r>
             <w:r>
               <w:rPr>
@@ -775,7 +775,7 @@
               <w:sz w:val="20"/>
             </w:rPr>
           </w:pPr>
-          <w:hyperlink w:anchor="_Toc124197824" w:history="1">
+          <w:hyperlink w:anchor="_Toc124540305" w:history="1">
             <w:r>
               <w:rPr>
                 <w:rStyle w:val="a6"/>
@@ -802,7 +802,7 @@
                 <w:noProof/>
                 <w:webHidden/>
               </w:rPr>
-              <w:instrText xml:space="preserve"> PAGEREF _Toc124197824 \h </w:instrText>
+              <w:instrText xml:space="preserve"> PAGEREF _Toc124540305 \h </w:instrText>
             </w:r>
             <w:r>
               <w:rPr>
@@ -846,7 +846,7 @@
               <w:sz w:val="20"/>
             </w:rPr>
           </w:pPr>
-          <w:hyperlink w:anchor="_Toc124197825" w:history="1">
+          <w:hyperlink w:anchor="_Toc124540306" w:history="1">
             <w:r>
               <w:rPr>
                 <w:rStyle w:val="a6"/>
@@ -873,7 +873,7 @@
                 <w:noProof/>
                 <w:webHidden/>
               </w:rPr>
-              <w:instrText xml:space="preserve"> PAGEREF _Toc124197825 \h </w:instrText>
+              <w:instrText xml:space="preserve"> PAGEREF _Toc124540306 \h </w:instrText>
             </w:r>
             <w:r>
               <w:rPr>
@@ -917,7 +917,7 @@
               <w:sz w:val="20"/>
             </w:rPr>
           </w:pPr>
-          <w:hyperlink w:anchor="_Toc124197826" w:history="1">
+          <w:hyperlink w:anchor="_Toc124540307" w:history="1">
             <w:r>
               <w:rPr>
                 <w:rStyle w:val="a6"/>
@@ -944,7 +944,7 @@
                 <w:noProof/>
                 <w:webHidden/>
               </w:rPr>
-              <w:instrText xml:space="preserve"> PAGEREF _Toc124197826 \h </w:instrText>
+              <w:instrText xml:space="preserve"> PAGEREF _Toc124540307 \h </w:instrText>
             </w:r>
             <w:r>
               <w:rPr>
@@ -988,7 +988,7 @@
               <w:sz w:val="20"/>
             </w:rPr>
           </w:pPr>
-          <w:hyperlink w:anchor="_Toc124197827" w:history="1">
+          <w:hyperlink w:anchor="_Toc124540308" w:history="1">
             <w:r>
               <w:rPr>
                 <w:rStyle w:val="a6"/>
@@ -1015,7 +1015,7 @@
                 <w:noProof/>
                 <w:webHidden/>
               </w:rPr>
-              <w:instrText xml:space="preserve"> PAGEREF _Toc124197827 \h </w:instrText>
+              <w:instrText xml:space="preserve"> PAGEREF _Toc124540308 \h </w:instrText>
             </w:r>
             <w:r>
               <w:rPr>
@@ -1059,7 +1059,7 @@
               <w:sz w:val="20"/>
             </w:rPr>
           </w:pPr>
-          <w:hyperlink w:anchor="_Toc124197828" w:history="1">
+          <w:hyperlink w:anchor="_Toc124540309" w:history="1">
             <w:r>
               <w:rPr>
                 <w:rStyle w:val="a6"/>
@@ -1086,7 +1086,7 @@
                 <w:noProof/>
                 <w:webHidden/>
               </w:rPr>
-              <w:instrText xml:space="preserve"> PAGEREF _Toc124197828 \h </w:instrText>
+              <w:instrText xml:space="preserve"> PAGEREF _Toc124540309 \h </w:instrText>
             </w:r>
             <w:r>
               <w:rPr>
@@ -1130,7 +1130,7 @@
               <w:sz w:val="20"/>
             </w:rPr>
           </w:pPr>
-          <w:hyperlink w:anchor="_Toc124197829" w:history="1">
+          <w:hyperlink w:anchor="_Toc124540310" w:history="1">
             <w:r>
               <w:rPr>
                 <w:rStyle w:val="a6"/>
@@ -1157,7 +1157,7 @@
                 <w:noProof/>
                 <w:webHidden/>
               </w:rPr>
-              <w:instrText xml:space="preserve"> PAGEREF _Toc124197829 \h </w:instrText>
+              <w:instrText xml:space="preserve"> PAGEREF _Toc124540310 \h </w:instrText>
             </w:r>
             <w:r>
               <w:rPr>
@@ -1201,7 +1201,7 @@
               <w:sz w:val="20"/>
             </w:rPr>
           </w:pPr>
-          <w:hyperlink w:anchor="_Toc124197830" w:history="1">
+          <w:hyperlink w:anchor="_Toc124540311" w:history="1">
             <w:r>
               <w:rPr>
                 <w:rStyle w:val="a6"/>
@@ -1228,7 +1228,7 @@
                 <w:noProof/>
                 <w:webHidden/>
               </w:rPr>
-              <w:instrText xml:space="preserve"> PAGEREF _Toc124197830 \h </w:instrText>
+              <w:instrText xml:space="preserve"> PAGEREF _Toc124540311 \h </w:instrText>
             </w:r>
             <w:r>
               <w:rPr>
@@ -1272,7 +1272,7 @@
               <w:sz w:val="20"/>
             </w:rPr>
           </w:pPr>
-          <w:hyperlink w:anchor="_Toc124197831" w:history="1">
+          <w:hyperlink w:anchor="_Toc124540312" w:history="1">
             <w:r>
               <w:rPr>
                 <w:rStyle w:val="a6"/>
@@ -1299,7 +1299,7 @@
                 <w:noProof/>
                 <w:webHidden/>
               </w:rPr>
-              <w:instrText xml:space="preserve"> PAGEREF _Toc124197831 \h </w:instrText>
+              <w:instrText xml:space="preserve"> PAGEREF _Toc124540312 \h </w:instrText>
             </w:r>
             <w:r>
               <w:rPr>
@@ -1343,7 +1343,7 @@
               <w:sz w:val="20"/>
             </w:rPr>
           </w:pPr>
-          <w:hyperlink w:anchor="_Toc124197832" w:history="1">
+          <w:hyperlink w:anchor="_Toc124540313" w:history="1">
             <w:r>
               <w:rPr>
                 <w:rStyle w:val="a6"/>
@@ -1370,7 +1370,7 @@
                 <w:noProof/>
                 <w:webHidden/>
               </w:rPr>
-              <w:instrText xml:space="preserve"> PAGEREF _Toc124197832 \h </w:instrText>
+              <w:instrText xml:space="preserve"> PAGEREF _Toc124540313 \h </w:instrText>
             </w:r>
             <w:r>
               <w:rPr>
@@ -1414,7 +1414,7 @@
               <w:sz w:val="20"/>
             </w:rPr>
           </w:pPr>
-          <w:hyperlink w:anchor="_Toc124197833" w:history="1">
+          <w:hyperlink w:anchor="_Toc124540314" w:history="1">
             <w:r>
               <w:rPr>
                 <w:rStyle w:val="a6"/>
@@ -1441,7 +1441,7 @@
                 <w:noProof/>
                 <w:webHidden/>
               </w:rPr>
-              <w:instrText xml:space="preserve"> PAGEREF _Toc124197833 \h </w:instrText>
+              <w:instrText xml:space="preserve"> PAGEREF _Toc124540314 \h </w:instrText>
             </w:r>
             <w:r>
               <w:rPr>
@@ -1485,7 +1485,7 @@
               <w:sz w:val="20"/>
             </w:rPr>
           </w:pPr>
-          <w:hyperlink w:anchor="_Toc124197834" w:history="1">
+          <w:hyperlink w:anchor="_Toc124540315" w:history="1">
             <w:r>
               <w:rPr>
                 <w:rStyle w:val="a6"/>
@@ -1512,7 +1512,7 @@
                 <w:noProof/>
                 <w:webHidden/>
               </w:rPr>
-              <w:instrText xml:space="preserve"> PAGEREF _Toc124197834 \h </w:instrText>
+              <w:instrText xml:space="preserve"> PAGEREF _Toc124540315 \h </w:instrText>
             </w:r>
             <w:r>
               <w:rPr>
@@ -1556,7 +1556,7 @@
               <w:sz w:val="20"/>
             </w:rPr>
           </w:pPr>
-          <w:hyperlink w:anchor="_Toc124197835" w:history="1">
+          <w:hyperlink w:anchor="_Toc124540316" w:history="1">
             <w:r>
               <w:rPr>
                 <w:rStyle w:val="a6"/>
@@ -1583,7 +1583,7 @@
                 <w:noProof/>
                 <w:webHidden/>
               </w:rPr>
-              <w:instrText xml:space="preserve"> PAGEREF _Toc124197835 \h </w:instrText>
+              <w:instrText xml:space="preserve"> PAGEREF _Toc124540316 \h </w:instrText>
             </w:r>
             <w:r>
               <w:rPr>
@@ -1627,7 +1627,7 @@
               <w:sz w:val="20"/>
             </w:rPr>
           </w:pPr>
-          <w:hyperlink w:anchor="_Toc124197836" w:history="1">
+          <w:hyperlink w:anchor="_Toc124540317" w:history="1">
             <w:r>
               <w:rPr>
                 <w:rStyle w:val="a6"/>
@@ -1654,7 +1654,7 @@
                 <w:noProof/>
                 <w:webHidden/>
               </w:rPr>
-              <w:instrText xml:space="preserve"> PAGEREF _Toc124197836 \h </w:instrText>
+              <w:instrText xml:space="preserve"> PAGEREF _Toc124540317 \h </w:instrText>
             </w:r>
             <w:r>
               <w:rPr>
@@ -1698,7 +1698,7 @@
               <w:sz w:val="20"/>
             </w:rPr>
           </w:pPr>
-          <w:hyperlink w:anchor="_Toc124197837" w:history="1">
+          <w:hyperlink w:anchor="_Toc124540318" w:history="1">
             <w:r>
               <w:rPr>
                 <w:rStyle w:val="a6"/>
@@ -1725,7 +1725,7 @@
                 <w:noProof/>
                 <w:webHidden/>
               </w:rPr>
-              <w:instrText xml:space="preserve"> PAGEREF _Toc124197837 \h </w:instrText>
+              <w:instrText xml:space="preserve"> PAGEREF _Toc124540318 \h </w:instrText>
             </w:r>
             <w:r>
               <w:rPr>
@@ -1769,7 +1769,7 @@
               <w:sz w:val="20"/>
             </w:rPr>
           </w:pPr>
-          <w:hyperlink w:anchor="_Toc124197838" w:history="1">
+          <w:hyperlink w:anchor="_Toc124540319" w:history="1">
             <w:r>
               <w:rPr>
                 <w:rStyle w:val="a6"/>
@@ -1796,7 +1796,7 @@
                 <w:noProof/>
                 <w:webHidden/>
               </w:rPr>
-              <w:instrText xml:space="preserve"> PAGEREF _Toc124197838 \h </w:instrText>
+              <w:instrText xml:space="preserve"> PAGEREF _Toc124540319 \h </w:instrText>
             </w:r>
             <w:r>
               <w:rPr>
@@ -1840,7 +1840,7 @@
               <w:sz w:val="20"/>
             </w:rPr>
           </w:pPr>
-          <w:hyperlink w:anchor="_Toc124197839" w:history="1">
+          <w:hyperlink w:anchor="_Toc124540320" w:history="1">
             <w:r>
               <w:rPr>
                 <w:rStyle w:val="a6"/>
@@ -1867,7 +1867,7 @@
                 <w:noProof/>
                 <w:webHidden/>
               </w:rPr>
-              <w:instrText xml:space="preserve"> PAGEREF _Toc124197839 \h </w:instrText>
+              <w:instrText xml:space="preserve"> PAGEREF _Toc124540320 \h </w:instrText>
             </w:r>
             <w:r>
               <w:rPr>
@@ -1911,7 +1911,7 @@
               <w:sz w:val="20"/>
             </w:rPr>
           </w:pPr>
-          <w:hyperlink w:anchor="_Toc124197840" w:history="1">
+          <w:hyperlink w:anchor="_Toc124540321" w:history="1">
             <w:r>
               <w:rPr>
                 <w:rStyle w:val="a6"/>
@@ -1938,7 +1938,7 @@
                 <w:noProof/>
                 <w:webHidden/>
               </w:rPr>
-              <w:instrText xml:space="preserve"> PAGEREF _Toc124197840 \h </w:instrText>
+              <w:instrText xml:space="preserve"> PAGEREF _Toc124540321 \h </w:instrText>
             </w:r>
             <w:r>
               <w:rPr>
@@ -1982,7 +1982,7 @@
               <w:sz w:val="20"/>
             </w:rPr>
           </w:pPr>
-          <w:hyperlink w:anchor="_Toc124197841" w:history="1">
+          <w:hyperlink w:anchor="_Toc124540322" w:history="1">
             <w:r>
               <w:rPr>
                 <w:rStyle w:val="a6"/>
@@ -2009,7 +2009,7 @@
                 <w:noProof/>
                 <w:webHidden/>
               </w:rPr>
-              <w:instrText xml:space="preserve"> PAGEREF _Toc124197841 \h </w:instrText>
+              <w:instrText xml:space="preserve"> PAGEREF _Toc124540322 \h </w:instrText>
             </w:r>
             <w:r>
               <w:rPr>
@@ -2053,7 +2053,7 @@
               <w:sz w:val="20"/>
             </w:rPr>
           </w:pPr>
-          <w:hyperlink w:anchor="_Toc124197842" w:history="1">
+          <w:hyperlink w:anchor="_Toc124540323" w:history="1">
             <w:r>
               <w:rPr>
                 <w:rStyle w:val="a6"/>
@@ -2080,7 +2080,7 @@
                 <w:noProof/>
                 <w:webHidden/>
               </w:rPr>
-              <w:instrText xml:space="preserve"> PAGEREF _Toc124197842 \h </w:instrText>
+              <w:instrText xml:space="preserve"> PAGEREF _Toc124540323 \h </w:instrText>
             </w:r>
             <w:r>
               <w:rPr>
@@ -2124,7 +2124,7 @@
               <w:sz w:val="20"/>
             </w:rPr>
           </w:pPr>
-          <w:hyperlink w:anchor="_Toc124197843" w:history="1">
+          <w:hyperlink w:anchor="_Toc124540324" w:history="1">
             <w:r>
               <w:rPr>
                 <w:rStyle w:val="a6"/>
@@ -2151,7 +2151,7 @@
                 <w:noProof/>
                 <w:webHidden/>
               </w:rPr>
-              <w:instrText xml:space="preserve"> PAGEREF _Toc124197843 \h </w:instrText>
+              <w:instrText xml:space="preserve"> PAGEREF _Toc124540324 \h </w:instrText>
             </w:r>
             <w:r>
               <w:rPr>
@@ -2195,7 +2195,7 @@
               <w:sz w:val="20"/>
             </w:rPr>
           </w:pPr>
-          <w:hyperlink w:anchor="_Toc124197844" w:history="1">
+          <w:hyperlink w:anchor="_Toc124540325" w:history="1">
             <w:r>
               <w:rPr>
                 <w:rStyle w:val="a6"/>
@@ -2222,7 +2222,7 @@
                 <w:noProof/>
                 <w:webHidden/>
               </w:rPr>
-              <w:instrText xml:space="preserve"> PAGEREF _Toc124197844 \h </w:instrText>
+              <w:instrText xml:space="preserve"> PAGEREF _Toc124540325 \h </w:instrText>
             </w:r>
             <w:r>
               <w:rPr>
@@ -2266,7 +2266,7 @@
               <w:sz w:val="20"/>
             </w:rPr>
           </w:pPr>
-          <w:hyperlink w:anchor="_Toc124197845" w:history="1">
+          <w:hyperlink w:anchor="_Toc124540326" w:history="1">
             <w:r>
               <w:rPr>
                 <w:rStyle w:val="a6"/>
@@ -2293,7 +2293,7 @@
                 <w:noProof/>
                 <w:webHidden/>
               </w:rPr>
-              <w:instrText xml:space="preserve"> PAGEREF _Toc124197845 \h </w:instrText>
+              <w:instrText xml:space="preserve"> PAGEREF _Toc124540326 \h </w:instrText>
             </w:r>
             <w:r>
               <w:rPr>
@@ -2337,7 +2337,7 @@
               <w:sz w:val="20"/>
             </w:rPr>
           </w:pPr>
-          <w:hyperlink w:anchor="_Toc124197846" w:history="1">
+          <w:hyperlink w:anchor="_Toc124540327" w:history="1">
             <w:r>
               <w:rPr>
                 <w:rStyle w:val="a6"/>
@@ -2364,7 +2364,7 @@
                 <w:noProof/>
                 <w:webHidden/>
               </w:rPr>
-              <w:instrText xml:space="preserve"> PAGEREF _Toc124197846 \h </w:instrText>
+              <w:instrText xml:space="preserve"> PAGEREF _Toc124540327 \h </w:instrText>
             </w:r>
             <w:r>
               <w:rPr>
@@ -2408,7 +2408,7 @@
               <w:sz w:val="20"/>
             </w:rPr>
           </w:pPr>
-          <w:hyperlink w:anchor="_Toc124197847" w:history="1">
+          <w:hyperlink w:anchor="_Toc124540328" w:history="1">
             <w:r>
               <w:rPr>
                 <w:rStyle w:val="a6"/>
@@ -2435,7 +2435,7 @@
                 <w:noProof/>
                 <w:webHidden/>
               </w:rPr>
-              <w:instrText xml:space="preserve"> PAGEREF _Toc124197847 \h </w:instrText>
+              <w:instrText xml:space="preserve"> PAGEREF _Toc124540328 \h </w:instrText>
             </w:r>
             <w:r>
               <w:rPr>
@@ -2479,7 +2479,7 @@
               <w:sz w:val="20"/>
             </w:rPr>
           </w:pPr>
-          <w:hyperlink w:anchor="_Toc124197848" w:history="1">
+          <w:hyperlink w:anchor="_Toc124540329" w:history="1">
             <w:r>
               <w:rPr>
                 <w:rStyle w:val="a6"/>
@@ -2506,7 +2506,7 @@
                 <w:noProof/>
                 <w:webHidden/>
               </w:rPr>
-              <w:instrText xml:space="preserve"> PAGEREF _Toc124197848 \h </w:instrText>
+              <w:instrText xml:space="preserve"> PAGEREF _Toc124540329 \h </w:instrText>
             </w:r>
             <w:r>
               <w:rPr>
@@ -2550,7 +2550,7 @@
               <w:sz w:val="20"/>
             </w:rPr>
           </w:pPr>
-          <w:hyperlink w:anchor="_Toc124197849" w:history="1">
+          <w:hyperlink w:anchor="_Toc124540330" w:history="1">
             <w:r>
               <w:rPr>
                 <w:rStyle w:val="a6"/>
@@ -2577,7 +2577,7 @@
                 <w:noProof/>
                 <w:webHidden/>
               </w:rPr>
-              <w:instrText xml:space="preserve"> PAGEREF _Toc124197849 \h </w:instrText>
+              <w:instrText xml:space="preserve"> PAGEREF _Toc124540330 \h </w:instrText>
             </w:r>
             <w:r>
               <w:rPr>
@@ -2621,7 +2621,7 @@
               <w:sz w:val="20"/>
             </w:rPr>
           </w:pPr>
-          <w:hyperlink w:anchor="_Toc124197850" w:history="1">
+          <w:hyperlink w:anchor="_Toc124540331" w:history="1">
             <w:r>
               <w:rPr>
                 <w:rStyle w:val="a6"/>
@@ -2648,7 +2648,7 @@
                 <w:noProof/>
                 <w:webHidden/>
               </w:rPr>
-              <w:instrText xml:space="preserve"> PAGEREF _Toc124197850 \h </w:instrText>
+              <w:instrText xml:space="preserve"> PAGEREF _Toc124540331 \h </w:instrText>
             </w:r>
             <w:r>
               <w:rPr>
@@ -2692,7 +2692,7 @@
               <w:sz w:val="20"/>
             </w:rPr>
           </w:pPr>
-          <w:hyperlink w:anchor="_Toc124197851" w:history="1">
+          <w:hyperlink w:anchor="_Toc124540332" w:history="1">
             <w:r>
               <w:rPr>
                 <w:rStyle w:val="a6"/>
@@ -2719,7 +2719,7 @@
                 <w:noProof/>
                 <w:webHidden/>
               </w:rPr>
-              <w:instrText xml:space="preserve"> PAGEREF _Toc124197851 \h </w:instrText>
+              <w:instrText xml:space="preserve"> PAGEREF _Toc124540332 \h </w:instrText>
             </w:r>
             <w:r>
               <w:rPr>
@@ -2763,7 +2763,7 @@
               <w:sz w:val="20"/>
             </w:rPr>
           </w:pPr>
-          <w:hyperlink w:anchor="_Toc124197852" w:history="1">
+          <w:hyperlink w:anchor="_Toc124540333" w:history="1">
             <w:r>
               <w:rPr>
                 <w:rStyle w:val="a6"/>
@@ -2790,7 +2790,7 @@
                 <w:noProof/>
                 <w:webHidden/>
               </w:rPr>
-              <w:instrText xml:space="preserve"> PAGEREF _Toc124197852 \h </w:instrText>
+              <w:instrText xml:space="preserve"> PAGEREF _Toc124540333 \h </w:instrText>
             </w:r>
             <w:r>
               <w:rPr>
@@ -2834,7 +2834,7 @@
               <w:sz w:val="20"/>
             </w:rPr>
           </w:pPr>
-          <w:hyperlink w:anchor="_Toc124197853" w:history="1">
+          <w:hyperlink w:anchor="_Toc124540334" w:history="1">
             <w:r>
               <w:rPr>
                 <w:rStyle w:val="a6"/>
@@ -2861,7 +2861,7 @@
                 <w:noProof/>
                 <w:webHidden/>
               </w:rPr>
-              <w:instrText xml:space="preserve"> PAGEREF _Toc124197853 \h </w:instrText>
+              <w:instrText xml:space="preserve"> PAGEREF _Toc124540334 \h </w:instrText>
             </w:r>
             <w:r>
               <w:rPr>
@@ -2905,7 +2905,7 @@
               <w:sz w:val="20"/>
             </w:rPr>
           </w:pPr>
-          <w:hyperlink w:anchor="_Toc124197854" w:history="1">
+          <w:hyperlink w:anchor="_Toc124540335" w:history="1">
             <w:r>
               <w:rPr>
                 <w:rStyle w:val="a6"/>
@@ -2932,7 +2932,7 @@
                 <w:noProof/>
                 <w:webHidden/>
               </w:rPr>
-              <w:instrText xml:space="preserve"> PAGEREF _Toc124197854 \h </w:instrText>
+              <w:instrText xml:space="preserve"> PAGEREF _Toc124540335 \h </w:instrText>
             </w:r>
             <w:r>
               <w:rPr>
@@ -2953,6 +2953,219 @@
                 <w:webHidden/>
               </w:rPr>
               <w:t>21</w:t>
+            </w:r>
+            <w:r>
+              <w:rPr>
+                <w:noProof/>
+                <w:webHidden/>
+              </w:rPr>
+              <w:fldChar w:fldCharType="end"/>
+            </w:r>
+          </w:hyperlink>
+        </w:p>
+        <w:p>
+          <w:pPr>
+            <w:pStyle w:val="20"/>
+            <w:tabs>
+              <w:tab w:val="right" w:leader="dot" w:pos="10456"/>
+            </w:tabs>
+            <w:rPr>
+              <w:rFonts w:cstheme="minorBidi"/>
+              <w:noProof/>
+              <w:kern w:val="2"/>
+              <w:sz w:val="20"/>
+            </w:rPr>
+          </w:pPr>
+          <w:hyperlink w:anchor="_Toc124540336" w:history="1">
+            <w:r>
+              <w:rPr>
+                <w:rStyle w:val="a6"/>
+                <w:noProof/>
+              </w:rPr>
+              <w:t>네임스페이스</w:t>
+            </w:r>
+            <w:r>
+              <w:rPr>
+                <w:noProof/>
+                <w:webHidden/>
+              </w:rPr>
+              <w:tab/>
+            </w:r>
+            <w:r>
+              <w:rPr>
+                <w:noProof/>
+                <w:webHidden/>
+              </w:rPr>
+              <w:fldChar w:fldCharType="begin"/>
+            </w:r>
+            <w:r>
+              <w:rPr>
+                <w:noProof/>
+                <w:webHidden/>
+              </w:rPr>
+              <w:instrText xml:space="preserve"> PAGEREF _Toc124540336 \h </w:instrText>
+            </w:r>
+            <w:r>
+              <w:rPr>
+                <w:noProof/>
+                <w:webHidden/>
+              </w:rPr>
+            </w:r>
+            <w:r>
+              <w:rPr>
+                <w:noProof/>
+                <w:webHidden/>
+              </w:rPr>
+              <w:fldChar w:fldCharType="separate"/>
+            </w:r>
+            <w:r>
+              <w:rPr>
+                <w:noProof/>
+                <w:webHidden/>
+              </w:rPr>
+              <w:t>22</w:t>
+            </w:r>
+            <w:r>
+              <w:rPr>
+                <w:noProof/>
+                <w:webHidden/>
+              </w:rPr>
+              <w:fldChar w:fldCharType="end"/>
+            </w:r>
+          </w:hyperlink>
+        </w:p>
+        <w:p>
+          <w:pPr>
+            <w:pStyle w:val="20"/>
+            <w:tabs>
+              <w:tab w:val="right" w:leader="dot" w:pos="10456"/>
+            </w:tabs>
+            <w:rPr>
+              <w:rFonts w:cstheme="minorBidi"/>
+              <w:noProof/>
+              <w:kern w:val="2"/>
+              <w:sz w:val="20"/>
+            </w:rPr>
+          </w:pPr>
+          <w:hyperlink w:anchor="_Toc124540337" w:history="1">
+            <w:r>
+              <w:rPr>
+                <w:rStyle w:val="a6"/>
+                <w:noProof/>
+              </w:rPr>
+              <w:t>캡슐화, 접근 제한자, 정보 은닉</w:t>
+            </w:r>
+            <w:r>
+              <w:rPr>
+                <w:noProof/>
+                <w:webHidden/>
+              </w:rPr>
+              <w:tab/>
+            </w:r>
+            <w:r>
+              <w:rPr>
+                <w:noProof/>
+                <w:webHidden/>
+              </w:rPr>
+              <w:fldChar w:fldCharType="begin"/>
+            </w:r>
+            <w:r>
+              <w:rPr>
+                <w:noProof/>
+                <w:webHidden/>
+              </w:rPr>
+              <w:instrText xml:space="preserve"> PAGEREF _Toc124540337 \h </w:instrText>
+            </w:r>
+            <w:r>
+              <w:rPr>
+                <w:noProof/>
+                <w:webHidden/>
+              </w:rPr>
+            </w:r>
+            <w:r>
+              <w:rPr>
+                <w:noProof/>
+                <w:webHidden/>
+              </w:rPr>
+              <w:fldChar w:fldCharType="separate"/>
+            </w:r>
+            <w:r>
+              <w:rPr>
+                <w:noProof/>
+                <w:webHidden/>
+              </w:rPr>
+              <w:t>23</w:t>
+            </w:r>
+            <w:r>
+              <w:rPr>
+                <w:noProof/>
+                <w:webHidden/>
+              </w:rPr>
+              <w:fldChar w:fldCharType="end"/>
+            </w:r>
+          </w:hyperlink>
+        </w:p>
+        <w:p>
+          <w:pPr>
+            <w:pStyle w:val="20"/>
+            <w:tabs>
+              <w:tab w:val="right" w:leader="dot" w:pos="10456"/>
+            </w:tabs>
+            <w:rPr>
+              <w:rFonts w:cstheme="minorBidi"/>
+              <w:noProof/>
+              <w:kern w:val="2"/>
+              <w:sz w:val="20"/>
+            </w:rPr>
+          </w:pPr>
+          <w:hyperlink w:anchor="_Toc124540338" w:history="1">
+            <w:r>
+              <w:rPr>
+                <w:rStyle w:val="a6"/>
+                <w:noProof/>
+              </w:rPr>
+              <w:t>프로퍼티</w:t>
+            </w:r>
+            <w:r>
+              <w:rPr>
+                <w:noProof/>
+                <w:webHidden/>
+              </w:rPr>
+              <w:tab/>
+            </w:r>
+            <w:r>
+              <w:rPr>
+                <w:noProof/>
+                <w:webHidden/>
+              </w:rPr>
+              <w:fldChar w:fldCharType="begin"/>
+            </w:r>
+            <w:r>
+              <w:rPr>
+                <w:noProof/>
+                <w:webHidden/>
+              </w:rPr>
+              <w:instrText xml:space="preserve"> PAGEREF _Toc124540338 \h </w:instrText>
+            </w:r>
+            <w:r>
+              <w:rPr>
+                <w:noProof/>
+                <w:webHidden/>
+              </w:rPr>
+            </w:r>
+            <w:r>
+              <w:rPr>
+                <w:noProof/>
+                <w:webHidden/>
+              </w:rPr>
+              <w:fldChar w:fldCharType="separate"/>
+            </w:r>
+            <w:r>
+              <w:rPr>
+                <w:noProof/>
+                <w:webHidden/>
+              </w:rPr>
+              <w:t>24</w:t>
             </w:r>
             <w:r>
               <w:rPr>
@@ -2990,7 +3203,7 @@
       <w:pPr>
         <w:pStyle w:val="a5"/>
       </w:pPr>
-      <w:bookmarkStart w:id="0" w:name="_Toc124197814"/>
+      <w:bookmarkStart w:id="0" w:name="_Toc124540295"/>
       <w:r>
         <w:rPr>
           <w:rFonts w:hint="eastAsia"/>
@@ -3004,7 +3217,7 @@
       <w:pPr>
         <w:pStyle w:val="2"/>
       </w:pPr>
-      <w:bookmarkStart w:id="1" w:name="_Toc124197815"/>
+      <w:bookmarkStart w:id="1" w:name="_Toc124540296"/>
       <w:r>
         <w:rPr>
           <w:rFonts w:hint="eastAsia"/>
@@ -3125,21 +3338,7 @@
         <w:rPr>
           <w:rFonts w:hint="eastAsia"/>
         </w:rPr>
-        <w:t xml:space="preserve">이라 </w:t>
-      </w:r>
-      <w:proofErr w:type="gramStart"/>
-      <w:r>
-        <w:rPr>
-          <w:rFonts w:hint="eastAsia"/>
-        </w:rPr>
-        <w:t>불리우는</w:t>
-      </w:r>
-      <w:proofErr w:type="gramEnd"/>
-      <w:r>
-        <w:rPr>
-          <w:rFonts w:hint="eastAsia"/>
-        </w:rPr>
-        <w:t xml:space="preserve"> 중간 언어를 </w:t>
+        <w:t xml:space="preserve">이라 불리우는 중간 언어를 </w:t>
       </w:r>
       <w:r>
         <w:t>EXE/DLL</w:t>
@@ -3175,21 +3374,7 @@
         <w:rPr>
           <w:rFonts w:hint="eastAsia"/>
         </w:rPr>
-        <w:t xml:space="preserve">을 </w:t>
-      </w:r>
-      <w:proofErr w:type="spellStart"/>
-      <w:r>
-        <w:rPr>
-          <w:rFonts w:hint="eastAsia"/>
-        </w:rPr>
-        <w:t>로드하는</w:t>
-      </w:r>
-      <w:proofErr w:type="spellEnd"/>
-      <w:r>
-        <w:rPr>
-          <w:rFonts w:hint="eastAsia"/>
-        </w:rPr>
-        <w:t xml:space="preserve"> 코드를 </w:t>
+        <w:t xml:space="preserve">을 로드하는 코드를 </w:t>
       </w:r>
       <w:r>
         <w:t>EXE</w:t>
@@ -3368,7 +3553,7 @@
       <w:pPr>
         <w:pStyle w:val="2"/>
       </w:pPr>
-      <w:bookmarkStart w:id="2" w:name="_Toc124197816"/>
+      <w:bookmarkStart w:id="2" w:name="_Toc124540297"/>
       <w:r>
         <w:rPr>
           <w:rFonts w:hint="eastAsia"/>
@@ -3643,7 +3828,7 @@
       <w:pPr>
         <w:pStyle w:val="2"/>
       </w:pPr>
-      <w:bookmarkStart w:id="3" w:name="_Toc124197817"/>
+      <w:bookmarkStart w:id="3" w:name="_Toc124540298"/>
       <w:r>
         <w:rPr>
           <w:rFonts w:hint="eastAsia"/>
@@ -3911,21 +4096,7 @@
         <w:rPr>
           <w:rFonts w:hint="eastAsia"/>
         </w:rPr>
-        <w:t xml:space="preserve">그 밖에도 </w:t>
-      </w:r>
-      <w:proofErr w:type="spellStart"/>
-      <w:r>
-        <w:rPr>
-          <w:rFonts w:hint="eastAsia"/>
-        </w:rPr>
-        <w:t>모노</w:t>
-      </w:r>
-      <w:proofErr w:type="spellEnd"/>
-      <w:r>
-        <w:rPr>
-          <w:rFonts w:hint="eastAsia"/>
-        </w:rPr>
-        <w:t>(</w:t>
+        <w:t>그 밖에도 모노(</w:t>
       </w:r>
       <w:r>
         <w:t xml:space="preserve">Mono) </w:t>
@@ -3939,19 +4110,11 @@
       <w:r>
         <w:t xml:space="preserve"> </w:t>
       </w:r>
-      <w:proofErr w:type="spellStart"/>
-      <w:r>
-        <w:rPr>
-          <w:rFonts w:hint="eastAsia"/>
-        </w:rPr>
-        <w:t>닷넷코어</w:t>
-      </w:r>
-      <w:proofErr w:type="spellEnd"/>
-      <w:r>
-        <w:rPr>
-          <w:rFonts w:hint="eastAsia"/>
-        </w:rPr>
-        <w:t>(</w:t>
+      <w:r>
+        <w:rPr>
+          <w:rFonts w:hint="eastAsia"/>
+        </w:rPr>
+        <w:t>닷넷코어(</w:t>
       </w:r>
       <w:r>
         <w:t>.</w:t>
@@ -4129,7 +4292,7 @@
       <w:pPr>
         <w:pStyle w:val="2"/>
       </w:pPr>
-      <w:bookmarkStart w:id="4" w:name="_Toc124197818"/>
+      <w:bookmarkStart w:id="4" w:name="_Toc124540299"/>
       <w:r>
         <w:rPr>
           <w:rFonts w:hint="eastAsia"/>
@@ -4157,7 +4320,6 @@
       <w:r>
         <w:t xml:space="preserve"> </w:t>
       </w:r>
-      <w:proofErr w:type="spellStart"/>
       <w:r>
         <w:rPr>
           <w:rFonts w:hint="eastAsia"/>
@@ -4165,7 +4327,6 @@
         <w:t>매니페스트</w:t>
       </w:r>
       <w:bookmarkEnd w:id="4"/>
-      <w:proofErr w:type="spellEnd"/>
     </w:p>
     <w:p>
       <w:r>
@@ -4225,21 +4386,7 @@
         <w:rPr>
           <w:rFonts w:hint="eastAsia"/>
         </w:rPr>
-        <w:t xml:space="preserve">네이티브 </w:t>
-      </w:r>
-      <w:proofErr w:type="spellStart"/>
-      <w:r>
-        <w:rPr>
-          <w:rFonts w:hint="eastAsia"/>
-        </w:rPr>
-        <w:t>언어들에서는</w:t>
-      </w:r>
-      <w:proofErr w:type="spellEnd"/>
-      <w:r>
-        <w:rPr>
-          <w:rFonts w:hint="eastAsia"/>
-        </w:rPr>
-        <w:t xml:space="preserve"> 내가 작성한 코드에 대해서 해당 코드가 어떤 정보를 담고 있는지 코드 자체로는 알 수가 없다.</w:t>
+        <w:t>네이티브 언어들에서는 내가 작성한 코드에 대해서 해당 코드가 어떤 정보를 담고 있는지 코드 자체로는 알 수가 없다.</w:t>
       </w:r>
       <w:r>
         <w:t xml:space="preserve"> </w:t>
@@ -4266,21 +4413,7 @@
         <w:rPr>
           <w:rFonts w:hint="eastAsia"/>
         </w:rPr>
-        <w:t xml:space="preserve">외부에서는 이를 </w:t>
-      </w:r>
-      <w:proofErr w:type="spellStart"/>
-      <w:r>
-        <w:rPr>
-          <w:rFonts w:hint="eastAsia"/>
-        </w:rPr>
-        <w:t>리플렉션</w:t>
-      </w:r>
-      <w:proofErr w:type="spellEnd"/>
-      <w:r>
-        <w:rPr>
-          <w:rFonts w:hint="eastAsia"/>
-        </w:rPr>
-        <w:t>(</w:t>
+        <w:t>외부에서는 이를 리플렉션(</w:t>
       </w:r>
       <w:r>
         <w:t>Reflection)</w:t>
@@ -4393,21 +4526,7 @@
         <w:rPr>
           <w:rFonts w:hint="eastAsia"/>
         </w:rPr>
-        <w:t xml:space="preserve"> </w:t>
-      </w:r>
-      <w:proofErr w:type="spellStart"/>
-      <w:r>
-        <w:rPr>
-          <w:rFonts w:hint="eastAsia"/>
-        </w:rPr>
-        <w:t>매니페스트</w:t>
-      </w:r>
-      <w:proofErr w:type="spellEnd"/>
-      <w:r>
-        <w:rPr>
-          <w:rFonts w:hint="eastAsia"/>
-        </w:rPr>
-        <w:t>(</w:t>
+        <w:t xml:space="preserve"> 매니페스트(</w:t>
       </w:r>
       <w:r>
         <w:t>Manifest)</w:t>
@@ -4429,25 +4548,15 @@
       </w:r>
     </w:p>
     <w:p>
-      <w:proofErr w:type="spellStart"/>
-      <w:r>
-        <w:rPr>
-          <w:rFonts w:hint="eastAsia"/>
-        </w:rPr>
-        <w:t>매니페스트를</w:t>
-      </w:r>
-      <w:proofErr w:type="spellEnd"/>
-      <w:r>
-        <w:rPr>
-          <w:rFonts w:hint="eastAsia"/>
-        </w:rPr>
-        <w:t xml:space="preserve"> 포함하지 않는 모듈은 확장자가 </w:t>
-      </w:r>
-      <w:proofErr w:type="spellStart"/>
+      <w:r>
+        <w:rPr>
+          <w:rFonts w:hint="eastAsia"/>
+        </w:rPr>
+        <w:t xml:space="preserve">매니페스트를 포함하지 않는 모듈은 확장자가 </w:t>
+      </w:r>
       <w:r>
         <w:t>netmodule</w:t>
       </w:r>
-      <w:proofErr w:type="spellEnd"/>
       <w:r>
         <w:rPr>
           <w:rFonts w:hint="eastAsia"/>
@@ -4457,19 +4566,11 @@
       <w:r>
         <w:t xml:space="preserve"> </w:t>
       </w:r>
-      <w:proofErr w:type="spellStart"/>
-      <w:r>
-        <w:rPr>
-          <w:rFonts w:hint="eastAsia"/>
-        </w:rPr>
-        <w:t>매니페스트를</w:t>
-      </w:r>
-      <w:proofErr w:type="spellEnd"/>
-      <w:r>
-        <w:rPr>
-          <w:rFonts w:hint="eastAsia"/>
-        </w:rPr>
-        <w:t xml:space="preserve"> 포함하는 모듈의 경우는 </w:t>
+      <w:r>
+        <w:rPr>
+          <w:rFonts w:hint="eastAsia"/>
+        </w:rPr>
+        <w:t xml:space="preserve">매니페스트를 포함하는 모듈의 경우는 </w:t>
       </w:r>
       <w:r>
         <w:t>DLL, EXE</w:t>
@@ -4523,21 +4624,7 @@
         <w:rPr>
           <w:rFonts w:hint="eastAsia"/>
         </w:rPr>
-        <w:t xml:space="preserve">이기도 하므로 다른 사람이 만든 어셈블리에 구현된 코드를 사용하고 싶다면 </w:t>
-      </w:r>
-      <w:proofErr w:type="spellStart"/>
-      <w:r>
-        <w:rPr>
-          <w:rFonts w:hint="eastAsia"/>
-        </w:rPr>
-        <w:t>매니페스트가</w:t>
-      </w:r>
-      <w:proofErr w:type="spellEnd"/>
-      <w:r>
-        <w:rPr>
-          <w:rFonts w:hint="eastAsia"/>
-        </w:rPr>
-        <w:t xml:space="preserve"> 포함된 모듈과 그와 관련된 모든 모듈을 가지고 있어야 한다.</w:t>
+        <w:t>이기도 하므로 다른 사람이 만든 어셈블리에 구현된 코드를 사용하고 싶다면 매니페스트가 포함된 모듈과 그와 관련된 모든 모듈을 가지고 있어야 한다.</w:t>
       </w:r>
     </w:p>
     <w:p>
@@ -4604,7 +4691,7 @@
       <w:pPr>
         <w:pStyle w:val="2"/>
       </w:pPr>
-      <w:bookmarkStart w:id="5" w:name="_Toc124197819"/>
+      <w:bookmarkStart w:id="5" w:name="_Toc124540300"/>
       <w:r>
         <w:rPr>
           <w:rFonts w:hint="eastAsia"/>
@@ -4690,21 +4777,7 @@
         <w:rPr>
           <w:rFonts w:hint="eastAsia"/>
         </w:rPr>
-        <w:t xml:space="preserve">컴파일러를 이용해 기계어로 변환하는 것과 </w:t>
-      </w:r>
-      <w:proofErr w:type="spellStart"/>
-      <w:r>
-        <w:rPr>
-          <w:rFonts w:hint="eastAsia"/>
-        </w:rPr>
-        <w:t>가비지</w:t>
-      </w:r>
-      <w:proofErr w:type="spellEnd"/>
-      <w:r>
-        <w:rPr>
-          <w:rFonts w:hint="eastAsia"/>
-        </w:rPr>
-        <w:t xml:space="preserve"> 수집기(</w:t>
+        <w:t>컴파일러를 이용해 기계어로 변환하는 것과 가비지 수집기(</w:t>
       </w:r>
       <w:r>
         <w:t>GC, Garbage Collector)</w:t>
@@ -4755,21 +4828,7 @@
         <w:rPr>
           <w:rFonts w:hint="eastAsia"/>
         </w:rPr>
-        <w:t xml:space="preserve">에 의해 </w:t>
-      </w:r>
-      <w:proofErr w:type="spellStart"/>
-      <w:r>
-        <w:rPr>
-          <w:rFonts w:hint="eastAsia"/>
-        </w:rPr>
-        <w:t>로드될</w:t>
-      </w:r>
-      <w:proofErr w:type="spellEnd"/>
-      <w:r>
-        <w:rPr>
-          <w:rFonts w:hint="eastAsia"/>
-        </w:rPr>
-        <w:t xml:space="preserve"> 수 있다.</w:t>
+        <w:t>에 의해 로드될 수 있다.</w:t>
       </w:r>
       <w:r>
         <w:t xml:space="preserve"> </w:t>
@@ -4911,19 +4970,11 @@
       <w:r>
         <w:t>’</w:t>
       </w:r>
-      <w:proofErr w:type="spellStart"/>
-      <w:r>
-        <w:rPr>
-          <w:rFonts w:hint="eastAsia"/>
-        </w:rPr>
-        <w:t>라고</w:t>
-      </w:r>
-      <w:proofErr w:type="spellEnd"/>
-      <w:r>
-        <w:rPr>
-          <w:rFonts w:hint="eastAsia"/>
-        </w:rPr>
-        <w:t xml:space="preserve"> 볼 수 있으며, 부가 구성 요소는 </w:t>
+      <w:r>
+        <w:rPr>
+          <w:rFonts w:hint="eastAsia"/>
+        </w:rPr>
+        <w:t xml:space="preserve">라고 볼 수 있으며, 부가 구성 요소는 </w:t>
       </w:r>
       <w:r>
         <w:t>BCL(</w:t>
@@ -5019,7 +5070,7 @@
       <w:pPr>
         <w:pStyle w:val="2"/>
       </w:pPr>
-      <w:bookmarkStart w:id="6" w:name="_Toc124197820"/>
+      <w:bookmarkStart w:id="6" w:name="_Toc124540301"/>
       <w:r>
         <w:rPr>
           <w:rFonts w:hint="eastAsia"/>
@@ -5168,44 +5219,16 @@
         <w:rPr>
           <w:rFonts w:hint="eastAsia"/>
         </w:rPr>
-        <w:t xml:space="preserve">그리고 이는 </w:t>
-      </w:r>
-      <w:proofErr w:type="spellStart"/>
-      <w:r>
-        <w:rPr>
-          <w:rFonts w:hint="eastAsia"/>
-        </w:rPr>
-        <w:t>윈도우뿐</w:t>
-      </w:r>
-      <w:proofErr w:type="spellEnd"/>
-      <w:r>
-        <w:rPr>
-          <w:rFonts w:hint="eastAsia"/>
-        </w:rPr>
-        <w:t xml:space="preserve"> 아니라 다른 플랫폼에서도 실행할 수 있도록 만들어진 것이 강점이다.</w:t>
-      </w:r>
-      <w:r>
-        <w:t xml:space="preserve"> </w:t>
-      </w:r>
-      <w:r>
-        <w:rPr>
-          <w:rFonts w:hint="eastAsia"/>
-        </w:rPr>
-        <w:t xml:space="preserve">기존의 </w:t>
-      </w:r>
-      <w:proofErr w:type="spellStart"/>
-      <w:r>
-        <w:rPr>
-          <w:rFonts w:hint="eastAsia"/>
-        </w:rPr>
-        <w:t>모노</w:t>
-      </w:r>
-      <w:proofErr w:type="spellEnd"/>
-      <w:r>
-        <w:rPr>
-          <w:rFonts w:hint="eastAsia"/>
-        </w:rPr>
-        <w:t xml:space="preserve"> 프레임워크가 다중 플랫폼을 지원했지만 다중 플랫폼의 중요도가 올라가면서 마이크로소프트가 직접 나서서 만든 것이 닷넷 코어이다.</w:t>
+        <w:t>그리고 이는 윈도우뿐 아니라 다른 플랫폼에서도 실행할 수 있도록 만들어진 것이 강점이다.</w:t>
+      </w:r>
+      <w:r>
+        <w:t xml:space="preserve"> </w:t>
+      </w:r>
+      <w:r>
+        <w:rPr>
+          <w:rFonts w:hint="eastAsia"/>
+        </w:rPr>
+        <w:t>기존의 모노 프레임워크가 다중 플랫폼을 지원했지만 다중 플랫폼의 중요도가 올라가면서 마이크로소프트가 직접 나서서 만든 것이 닷넷 코어이다.</w:t>
       </w:r>
       <w:r>
         <w:t xml:space="preserve"> </w:t>
@@ -5399,21 +5422,7 @@
         <w:rPr>
           <w:rFonts w:hint="eastAsia"/>
         </w:rPr>
-        <w:t xml:space="preserve">을 </w:t>
-      </w:r>
-      <w:proofErr w:type="spellStart"/>
-      <w:r>
-        <w:rPr>
-          <w:rFonts w:hint="eastAsia"/>
-        </w:rPr>
-        <w:t>릴리스했다</w:t>
-      </w:r>
-      <w:proofErr w:type="spellEnd"/>
-      <w:r>
-        <w:rPr>
-          <w:rFonts w:hint="eastAsia"/>
-        </w:rPr>
-        <w:t>.</w:t>
+        <w:t>을 릴리스했다.</w:t>
       </w:r>
     </w:p>
     <w:p>
@@ -5491,7 +5500,7 @@
       <w:pPr>
         <w:pStyle w:val="a5"/>
       </w:pPr>
-      <w:bookmarkStart w:id="7" w:name="_Toc124197821"/>
+      <w:bookmarkStart w:id="7" w:name="_Toc124540302"/>
       <w:r>
         <w:rPr>
           <w:rFonts w:hint="eastAsia"/>
@@ -5514,7 +5523,7 @@
       <w:pPr>
         <w:pStyle w:val="1"/>
       </w:pPr>
-      <w:bookmarkStart w:id="8" w:name="_Toc124197822"/>
+      <w:bookmarkStart w:id="8" w:name="_Toc124540303"/>
       <w:r>
         <w:rPr>
           <w:rFonts w:hint="eastAsia"/>
@@ -5527,7 +5536,7 @@
       <w:pPr>
         <w:pStyle w:val="2"/>
       </w:pPr>
-      <w:bookmarkStart w:id="9" w:name="_Toc124197823"/>
+      <w:bookmarkStart w:id="9" w:name="_Toc124540304"/>
       <w:r>
         <w:rPr>
           <w:rFonts w:hint="eastAsia"/>
@@ -5541,7 +5550,7 @@
         <w:pStyle w:val="3"/>
         <w:ind w:left="1000" w:hanging="400"/>
       </w:pPr>
-      <w:bookmarkStart w:id="10" w:name="_Toc124197824"/>
+      <w:bookmarkStart w:id="10" w:name="_Toc124540305"/>
       <w:r>
         <w:rPr>
           <w:rFonts w:hint="eastAsia"/>
@@ -5809,7 +5818,6 @@
             <w:pPr>
               <w:jc w:val="center"/>
             </w:pPr>
-            <w:proofErr w:type="spellStart"/>
             <w:r>
               <w:rPr>
                 <w:rFonts w:hint="eastAsia"/>
@@ -5819,7 +5827,6 @@
             <w:r>
               <w:t>byte</w:t>
             </w:r>
-            <w:proofErr w:type="spellEnd"/>
           </w:p>
         </w:tc>
         <w:tc>
@@ -6006,11 +6013,9 @@
             <w:pPr>
               <w:jc w:val="center"/>
             </w:pPr>
-            <w:proofErr w:type="spellStart"/>
             <w:r>
               <w:t>ushort</w:t>
             </w:r>
-            <w:proofErr w:type="spellEnd"/>
           </w:p>
         </w:tc>
         <w:tc>
@@ -6126,11 +6131,9 @@
             <w:pPr>
               <w:jc w:val="center"/>
             </w:pPr>
-            <w:proofErr w:type="spellStart"/>
             <w:r>
               <w:t>uint</w:t>
             </w:r>
-            <w:proofErr w:type="spellEnd"/>
           </w:p>
         </w:tc>
         <w:tc>
@@ -6255,7 +6258,6 @@
             <w:pPr>
               <w:jc w:val="center"/>
             </w:pPr>
-            <w:proofErr w:type="spellStart"/>
             <w:r>
               <w:rPr>
                 <w:rFonts w:hint="eastAsia"/>
@@ -6265,7 +6267,6 @@
             <w:r>
               <w:t>long</w:t>
             </w:r>
-            <w:proofErr w:type="spellEnd"/>
           </w:p>
         </w:tc>
         <w:tc>
@@ -6368,30 +6369,13 @@
           <w:i/>
           <w:iCs/>
         </w:rPr>
-        <w:t xml:space="preserve">nt </w:t>
-      </w:r>
-      <w:proofErr w:type="gramStart"/>
-      <w:r>
-        <w:rPr>
-          <w:b/>
-          <w:bCs/>
-          <w:i/>
-          <w:iCs/>
-        </w:rPr>
-        <w:t>a;</w:t>
-      </w:r>
-      <w:r>
-        <w:rPr>
-          <w:rFonts w:hint="eastAsia"/>
-        </w:rPr>
-        <w:t>와</w:t>
-      </w:r>
-      <w:proofErr w:type="gramEnd"/>
-      <w:r>
-        <w:rPr>
-          <w:rFonts w:hint="eastAsia"/>
-        </w:rPr>
-        <w:t xml:space="preserve"> 같은 문법을 이용해 선언할 수 있다.</w:t>
+        <w:t>nt a;</w:t>
+      </w:r>
+      <w:r>
+        <w:rPr>
+          <w:rFonts w:hint="eastAsia"/>
+        </w:rPr>
+        <w:t>와 같은 문법을 이용해 선언할 수 있다.</w:t>
       </w:r>
       <w:r>
         <w:t xml:space="preserve"> </w:t>
@@ -6414,54 +6398,29 @@
       <w:r>
         <w:t>’</w:t>
       </w:r>
-      <w:proofErr w:type="spellStart"/>
-      <w:r>
-        <w:rPr>
-          <w:rFonts w:hint="eastAsia"/>
-        </w:rPr>
-        <w:t>라고</w:t>
-      </w:r>
-      <w:proofErr w:type="spellEnd"/>
-      <w:r>
-        <w:rPr>
-          <w:rFonts w:hint="eastAsia"/>
-        </w:rPr>
-        <w:t xml:space="preserve"> 하며,</w:t>
-      </w:r>
-      <w:r>
-        <w:t xml:space="preserve"> </w:t>
-      </w:r>
-      <w:r>
-        <w:rPr>
-          <w:b/>
-          <w:bCs/>
-          <w:i/>
-          <w:iCs/>
-        </w:rPr>
-        <w:t xml:space="preserve">a = </w:t>
-      </w:r>
-      <w:proofErr w:type="gramStart"/>
-      <w:r>
-        <w:rPr>
-          <w:b/>
-          <w:bCs/>
-          <w:i/>
-          <w:iCs/>
-        </w:rPr>
-        <w:t>5;</w:t>
-      </w:r>
-      <w:r>
-        <w:rPr>
-          <w:rFonts w:hint="eastAsia"/>
-        </w:rPr>
-        <w:t>와</w:t>
-      </w:r>
-      <w:proofErr w:type="gramEnd"/>
-      <w:r>
-        <w:rPr>
-          <w:rFonts w:hint="eastAsia"/>
-        </w:rPr>
-        <w:t xml:space="preserve"> 같은 문법을 이용해 할 수 있다.</w:t>
+      <w:r>
+        <w:rPr>
+          <w:rFonts w:hint="eastAsia"/>
+        </w:rPr>
+        <w:t>라고 하며,</w:t>
+      </w:r>
+      <w:r>
+        <w:t xml:space="preserve"> </w:t>
+      </w:r>
+      <w:r>
+        <w:rPr>
+          <w:b/>
+          <w:bCs/>
+          <w:i/>
+          <w:iCs/>
+        </w:rPr>
+        <w:t>a = 5;</w:t>
+      </w:r>
+      <w:r>
+        <w:rPr>
+          <w:rFonts w:hint="eastAsia"/>
+        </w:rPr>
+        <w:t>와 같은 문법을 이용해 할 수 있다.</w:t>
       </w:r>
       <w:r>
         <w:t xml:space="preserve"> </w:t>
@@ -6489,30 +6448,13 @@
           <w:i/>
           <w:iCs/>
         </w:rPr>
-        <w:t xml:space="preserve">nt a = </w:t>
-      </w:r>
-      <w:proofErr w:type="gramStart"/>
-      <w:r>
-        <w:rPr>
-          <w:b/>
-          <w:bCs/>
-          <w:i/>
-          <w:iCs/>
-        </w:rPr>
-        <w:t>5;</w:t>
-      </w:r>
-      <w:r>
-        <w:rPr>
-          <w:rFonts w:hint="eastAsia"/>
-        </w:rPr>
-        <w:t>와</w:t>
-      </w:r>
-      <w:proofErr w:type="gramEnd"/>
-      <w:r>
-        <w:rPr>
-          <w:rFonts w:hint="eastAsia"/>
-        </w:rPr>
-        <w:t xml:space="preserve"> 같이 동시에 진행할 수도 있다.</w:t>
+        <w:t>nt a = 5;</w:t>
+      </w:r>
+      <w:r>
+        <w:rPr>
+          <w:rFonts w:hint="eastAsia"/>
+        </w:rPr>
+        <w:t>와 같이 동시에 진행할 수도 있다.</w:t>
       </w:r>
     </w:p>
     <w:p>
@@ -6924,30 +6866,13 @@
           <w:i/>
           <w:iCs/>
         </w:rPr>
-        <w:t xml:space="preserve">float a = </w:t>
-      </w:r>
-      <w:proofErr w:type="gramStart"/>
-      <w:r>
-        <w:rPr>
-          <w:b/>
-          <w:bCs/>
-          <w:i/>
-          <w:iCs/>
-        </w:rPr>
-        <w:t>5.5f;</w:t>
-      </w:r>
-      <w:r>
-        <w:rPr>
-          <w:rFonts w:hint="eastAsia"/>
-        </w:rPr>
-        <w:t>와</w:t>
-      </w:r>
-      <w:proofErr w:type="gramEnd"/>
-      <w:r>
-        <w:rPr>
-          <w:rFonts w:hint="eastAsia"/>
-        </w:rPr>
-        <w:t xml:space="preserve"> 같이 수 뒤에 </w:t>
+        <w:t>float a = 5.5f;</w:t>
+      </w:r>
+      <w:r>
+        <w:rPr>
+          <w:rFonts w:hint="eastAsia"/>
+        </w:rPr>
+        <w:t xml:space="preserve">와 같이 수 뒤에 </w:t>
       </w:r>
       <w:r>
         <w:t>f</w:t>
@@ -7204,28 +7129,18 @@
         </w:rPr>
         <w:t xml:space="preserve">는 표현할 수 있는 범위의 수만 보면 </w:t>
       </w:r>
-      <w:proofErr w:type="spellStart"/>
       <w:r>
         <w:t>ushort</w:t>
       </w:r>
-      <w:proofErr w:type="spellEnd"/>
-      <w:r>
-        <w:rPr>
-          <w:rFonts w:hint="eastAsia"/>
-        </w:rPr>
-        <w:t xml:space="preserve">와 같은 범위를 가지지만 </w:t>
-      </w:r>
-      <w:proofErr w:type="spellStart"/>
-      <w:r>
-        <w:rPr>
-          <w:rFonts w:hint="eastAsia"/>
-        </w:rPr>
-        <w:t>u</w:t>
+      <w:r>
+        <w:rPr>
+          <w:rFonts w:hint="eastAsia"/>
+        </w:rPr>
+        <w:t>와 같은 범위를 가지지만 u</w:t>
       </w:r>
       <w:r>
         <w:t>short</w:t>
       </w:r>
-      <w:proofErr w:type="spellEnd"/>
       <w:r>
         <w:rPr>
           <w:rFonts w:hint="eastAsia"/>
@@ -7260,37 +7175,7 @@
           <w:i/>
           <w:iCs/>
         </w:rPr>
-        <w:t xml:space="preserve">char </w:t>
-      </w:r>
-      <w:proofErr w:type="spellStart"/>
-      <w:r>
-        <w:rPr>
-          <w:b/>
-          <w:bCs/>
-          <w:i/>
-          <w:iCs/>
-        </w:rPr>
-        <w:t>ch</w:t>
-      </w:r>
-      <w:proofErr w:type="spellEnd"/>
-      <w:r>
-        <w:rPr>
-          <w:b/>
-          <w:bCs/>
-          <w:i/>
-          <w:iCs/>
-        </w:rPr>
-        <w:t xml:space="preserve"> = ‘A</w:t>
-      </w:r>
-      <w:proofErr w:type="gramStart"/>
-      <w:r>
-        <w:rPr>
-          <w:b/>
-          <w:bCs/>
-          <w:i/>
-          <w:iCs/>
-        </w:rPr>
-        <w:t>’</w:t>
+        <w:t>char ch = ‘A’</w:t>
       </w:r>
       <w:r>
         <w:rPr>
@@ -7306,14 +7191,7 @@
         <w:rPr>
           <w:rFonts w:hint="eastAsia"/>
         </w:rPr>
-        <w:t>와</w:t>
-      </w:r>
-      <w:proofErr w:type="gramEnd"/>
-      <w:r>
-        <w:rPr>
-          <w:rFonts w:hint="eastAsia"/>
-        </w:rPr>
-        <w:t xml:space="preserve"> 같이 따옴표를 이용해 표현한다.</w:t>
+        <w:t>와 같이 따옴표를 이용해 표현한다.</w:t>
       </w:r>
       <w:r>
         <w:t xml:space="preserve"> </w:t>
@@ -7393,21 +7271,7 @@
         <w:rPr>
           <w:rFonts w:hint="eastAsia"/>
         </w:rPr>
-        <w:t xml:space="preserve">와 같은 문자는 </w:t>
-      </w:r>
-      <w:proofErr w:type="spellStart"/>
-      <w:r>
-        <w:rPr>
-          <w:rFonts w:hint="eastAsia"/>
-        </w:rPr>
-        <w:t>개행을</w:t>
-      </w:r>
-      <w:proofErr w:type="spellEnd"/>
-      <w:r>
-        <w:rPr>
-          <w:rFonts w:hint="eastAsia"/>
-        </w:rPr>
-        <w:t xml:space="preserve"> 의미하고,</w:t>
+        <w:t>와 같은 문자는 개행을 의미하고,</w:t>
       </w:r>
       <w:r>
         <w:t xml:space="preserve"> </w:t>
@@ -7564,17 +7428,7 @@
           <w:i/>
           <w:iCs/>
         </w:rPr>
-        <w:t>tring str = “Hello</w:t>
-      </w:r>
-      <w:proofErr w:type="gramStart"/>
-      <w:r>
-        <w:rPr>
-          <w:b/>
-          <w:bCs/>
-          <w:i/>
-          <w:iCs/>
-        </w:rPr>
-        <w:t>”</w:t>
+        <w:t>tring str = “Hello”</w:t>
       </w:r>
       <w:r>
         <w:rPr>
@@ -7589,14 +7443,7 @@
         <w:rPr>
           <w:rFonts w:hint="eastAsia"/>
         </w:rPr>
-        <w:t>와</w:t>
-      </w:r>
-      <w:proofErr w:type="gramEnd"/>
-      <w:r>
-        <w:rPr>
-          <w:rFonts w:hint="eastAsia"/>
-        </w:rPr>
-        <w:t xml:space="preserve"> 같이 사용할 수 있다.</w:t>
+        <w:t>와 같이 사용할 수 있다.</w:t>
       </w:r>
       <w:r>
         <w:t xml:space="preserve"> </w:t>
@@ -7731,8 +7578,7 @@
       <w:pPr>
         <w:pStyle w:val="2"/>
       </w:pPr>
-      <w:bookmarkStart w:id="11" w:name="_Toc124197825"/>
-      <w:proofErr w:type="spellStart"/>
+      <w:bookmarkStart w:id="11" w:name="_Toc124540306"/>
       <w:r>
         <w:rPr>
           <w:rFonts w:hint="eastAsia"/>
@@ -7740,14 +7586,13 @@
         <w:t>형변환</w:t>
       </w:r>
       <w:bookmarkEnd w:id="11"/>
-      <w:proofErr w:type="spellEnd"/>
     </w:p>
     <w:p>
       <w:pPr>
         <w:pStyle w:val="3"/>
         <w:ind w:left="1000" w:hanging="400"/>
       </w:pPr>
-      <w:bookmarkStart w:id="12" w:name="_Toc124197826"/>
+      <w:bookmarkStart w:id="12" w:name="_Toc124540307"/>
       <w:r>
         <w:rPr>
           <w:rFonts w:hint="eastAsia"/>
@@ -7779,21 +7624,7 @@
         <w:rPr>
           <w:rFonts w:hint="eastAsia"/>
         </w:rPr>
-        <w:t xml:space="preserve"> </w:t>
-      </w:r>
-      <w:proofErr w:type="spellStart"/>
-      <w:r>
-        <w:rPr>
-          <w:rFonts w:hint="eastAsia"/>
-        </w:rPr>
-        <w:t>형변환하는</w:t>
-      </w:r>
-      <w:proofErr w:type="spellEnd"/>
-      <w:r>
-        <w:rPr>
-          <w:rFonts w:hint="eastAsia"/>
-        </w:rPr>
-        <w:t xml:space="preserve"> 것이 가능하다.</w:t>
+        <w:t xml:space="preserve"> 형변환하는 것이 가능하다.</w:t>
       </w:r>
       <w:r>
         <w:t xml:space="preserve"> </w:t>
@@ -7925,11 +7756,9 @@
         </w:rPr>
         <w:t xml:space="preserve">바이트 크기의 </w:t>
       </w:r>
-      <w:proofErr w:type="spellStart"/>
       <w:r>
         <w:t>ushort</w:t>
       </w:r>
-      <w:proofErr w:type="spellEnd"/>
       <w:r>
         <w:rPr>
           <w:rFonts w:hint="eastAsia"/>
@@ -7980,27 +7809,7 @@
           <w:i/>
           <w:iCs/>
         </w:rPr>
-        <w:t xml:space="preserve"> = (</w:t>
-      </w:r>
-      <w:proofErr w:type="spellStart"/>
-      <w:r>
-        <w:rPr>
-          <w:b/>
-          <w:bCs/>
-          <w:i/>
-          <w:iCs/>
-        </w:rPr>
-        <w:t>ushort</w:t>
-      </w:r>
-      <w:proofErr w:type="spellEnd"/>
-      <w:r>
-        <w:rPr>
-          <w:b/>
-          <w:bCs/>
-          <w:i/>
-          <w:iCs/>
-        </w:rPr>
-        <w:t>)c;</w:t>
+        <w:t xml:space="preserve"> = (ushort)c;</w:t>
       </w:r>
       <w:r>
         <w:rPr>
@@ -8074,21 +7883,7 @@
         <w:rPr>
           <w:rFonts w:hint="eastAsia"/>
         </w:rPr>
-        <w:t xml:space="preserve">그리고 명시적 형변환을 할 때 사용하는 괄호 연산자를 </w:t>
-      </w:r>
-      <w:proofErr w:type="spellStart"/>
-      <w:r>
-        <w:rPr>
-          <w:rFonts w:hint="eastAsia"/>
-        </w:rPr>
-        <w:t>형변환</w:t>
-      </w:r>
-      <w:proofErr w:type="spellEnd"/>
-      <w:r>
-        <w:rPr>
-          <w:rFonts w:hint="eastAsia"/>
-        </w:rPr>
-        <w:t xml:space="preserve"> 연산자(c</w:t>
+        <w:t>그리고 명시적 형변환을 할 때 사용하는 괄호 연산자를 형변환 연산자(c</w:t>
       </w:r>
       <w:r>
         <w:t>ast operator)</w:t>
@@ -8104,7 +7899,7 @@
       <w:pPr>
         <w:pStyle w:val="1"/>
       </w:pPr>
-      <w:bookmarkStart w:id="13" w:name="_Toc124197827"/>
+      <w:bookmarkStart w:id="13" w:name="_Toc124540308"/>
       <w:r>
         <w:rPr>
           <w:rFonts w:hint="eastAsia"/>
@@ -8118,20 +7913,12 @@
       <w:pPr>
         <w:pStyle w:val="2"/>
       </w:pPr>
-      <w:bookmarkStart w:id="14" w:name="_Toc124197828"/>
-      <w:proofErr w:type="spellStart"/>
-      <w:r>
-        <w:rPr>
-          <w:rFonts w:hint="eastAsia"/>
-        </w:rPr>
-        <w:t>예약어</w:t>
-      </w:r>
-      <w:proofErr w:type="spellEnd"/>
-      <w:r>
-        <w:rPr>
-          <w:rFonts w:hint="eastAsia"/>
-        </w:rPr>
-        <w:t>,</w:t>
+      <w:bookmarkStart w:id="14" w:name="_Toc124540309"/>
+      <w:r>
+        <w:rPr>
+          <w:rFonts w:hint="eastAsia"/>
+        </w:rPr>
+        <w:t>예약어,</w:t>
       </w:r>
       <w:r>
         <w:t xml:space="preserve"> </w:t>
@@ -8145,14 +7932,12 @@
       <w:bookmarkEnd w:id="14"/>
     </w:p>
     <w:p>
-      <w:proofErr w:type="spellStart"/>
       <w:r>
         <w:rPr>
           <w:rFonts w:hint="eastAsia"/>
         </w:rPr>
         <w:t>예약어</w:t>
       </w:r>
-      <w:proofErr w:type="spellEnd"/>
       <w:r>
         <w:rPr>
           <w:rFonts w:hint="eastAsia"/>
@@ -8208,21 +7993,7 @@
         <w:rPr>
           <w:rFonts w:hint="eastAsia"/>
         </w:rPr>
-        <w:t xml:space="preserve">위에서 사용한 자료형들은 전부 </w:t>
-      </w:r>
-      <w:proofErr w:type="spellStart"/>
-      <w:r>
-        <w:rPr>
-          <w:rFonts w:hint="eastAsia"/>
-        </w:rPr>
-        <w:t>예약어이고</w:t>
-      </w:r>
-      <w:proofErr w:type="spellEnd"/>
-      <w:r>
-        <w:rPr>
-          <w:rFonts w:hint="eastAsia"/>
-        </w:rPr>
-        <w:t>,</w:t>
+        <w:t>위에서 사용한 자료형들은 전부 예약어이고,</w:t>
       </w:r>
       <w:r>
         <w:t xml:space="preserve"> </w:t>
@@ -8333,7 +8104,6 @@
                 <w:iCs/>
               </w:rPr>
             </w:pPr>
-            <w:proofErr w:type="spellStart"/>
             <w:r>
               <w:rPr>
                 <w:rFonts w:hint="eastAsia"/>
@@ -8353,7 +8123,6 @@
               </w:rPr>
               <w:t>byte</w:t>
             </w:r>
-            <w:proofErr w:type="spellEnd"/>
           </w:p>
         </w:tc>
         <w:tc>
@@ -8370,7 +8139,6 @@
                 <w:iCs/>
               </w:rPr>
             </w:pPr>
-            <w:proofErr w:type="spellStart"/>
             <w:r>
               <w:rPr>
                 <w:b/>
@@ -8380,7 +8148,6 @@
               </w:rPr>
               <w:t>System.Sbyte</w:t>
             </w:r>
-            <w:proofErr w:type="spellEnd"/>
           </w:p>
         </w:tc>
         <w:tc>
@@ -8432,7 +8199,6 @@
                 <w:iCs/>
               </w:rPr>
             </w:pPr>
-            <w:proofErr w:type="spellStart"/>
             <w:r>
               <w:rPr>
                 <w:rFonts w:hint="eastAsia"/>
@@ -8452,7 +8218,6 @@
               </w:rPr>
               <w:t>ystem.Single</w:t>
             </w:r>
-            <w:proofErr w:type="spellEnd"/>
           </w:p>
         </w:tc>
       </w:tr>
@@ -8496,7 +8261,6 @@
                 <w:iCs/>
               </w:rPr>
             </w:pPr>
-            <w:proofErr w:type="spellStart"/>
             <w:r>
               <w:rPr>
                 <w:rFonts w:hint="eastAsia"/>
@@ -8516,7 +8280,6 @@
               </w:rPr>
               <w:t>ystem.Byte</w:t>
             </w:r>
-            <w:proofErr w:type="spellEnd"/>
           </w:p>
         </w:tc>
         <w:tc>
@@ -8568,7 +8331,6 @@
                 <w:iCs/>
               </w:rPr>
             </w:pPr>
-            <w:proofErr w:type="spellStart"/>
             <w:r>
               <w:rPr>
                 <w:rFonts w:hint="eastAsia"/>
@@ -8588,7 +8350,6 @@
               </w:rPr>
               <w:t>ystem.Double</w:t>
             </w:r>
-            <w:proofErr w:type="spellEnd"/>
           </w:p>
         </w:tc>
       </w:tr>
@@ -8702,7 +8463,6 @@
                 <w:iCs/>
               </w:rPr>
             </w:pPr>
-            <w:proofErr w:type="spellStart"/>
             <w:r>
               <w:rPr>
                 <w:rFonts w:hint="eastAsia"/>
@@ -8722,7 +8482,6 @@
               </w:rPr>
               <w:t>ystem.Decimal</w:t>
             </w:r>
-            <w:proofErr w:type="spellEnd"/>
           </w:p>
         </w:tc>
       </w:tr>
@@ -8741,7 +8500,6 @@
                 <w:iCs/>
               </w:rPr>
             </w:pPr>
-            <w:proofErr w:type="spellStart"/>
             <w:r>
               <w:rPr>
                 <w:rFonts w:hint="eastAsia"/>
@@ -8761,7 +8519,6 @@
               </w:rPr>
               <w:t>short</w:t>
             </w:r>
-            <w:proofErr w:type="spellEnd"/>
           </w:p>
         </w:tc>
         <w:tc>
@@ -8848,7 +8605,6 @@
                 <w:iCs/>
               </w:rPr>
             </w:pPr>
-            <w:proofErr w:type="spellStart"/>
             <w:r>
               <w:rPr>
                 <w:rFonts w:hint="eastAsia"/>
@@ -8868,7 +8624,6 @@
               </w:rPr>
               <w:t>ystem.Char</w:t>
             </w:r>
-            <w:proofErr w:type="spellEnd"/>
           </w:p>
         </w:tc>
       </w:tr>
@@ -8982,7 +8737,6 @@
                 <w:iCs/>
               </w:rPr>
             </w:pPr>
-            <w:proofErr w:type="spellStart"/>
             <w:r>
               <w:rPr>
                 <w:rFonts w:hint="eastAsia"/>
@@ -9002,7 +8756,6 @@
               </w:rPr>
               <w:t>ystem.String</w:t>
             </w:r>
-            <w:proofErr w:type="spellEnd"/>
           </w:p>
         </w:tc>
       </w:tr>
@@ -9021,7 +8774,6 @@
                 <w:iCs/>
               </w:rPr>
             </w:pPr>
-            <w:proofErr w:type="spellStart"/>
             <w:r>
               <w:rPr>
                 <w:rFonts w:hint="eastAsia"/>
@@ -9041,7 +8793,6 @@
               </w:rPr>
               <w:t>int</w:t>
             </w:r>
-            <w:proofErr w:type="spellEnd"/>
           </w:p>
         </w:tc>
         <w:tc>
@@ -9128,7 +8879,6 @@
                 <w:iCs/>
               </w:rPr>
             </w:pPr>
-            <w:proofErr w:type="spellStart"/>
             <w:r>
               <w:rPr>
                 <w:rFonts w:hint="eastAsia"/>
@@ -9148,7 +8898,6 @@
               </w:rPr>
               <w:t>ystem.Boolean</w:t>
             </w:r>
-            <w:proofErr w:type="spellEnd"/>
           </w:p>
         </w:tc>
       </w:tr>
@@ -9249,7 +8998,6 @@
                 <w:iCs/>
               </w:rPr>
             </w:pPr>
-            <w:proofErr w:type="spellStart"/>
             <w:r>
               <w:rPr>
                 <w:rFonts w:hint="eastAsia"/>
@@ -9269,7 +9017,6 @@
               </w:rPr>
               <w:t>long</w:t>
             </w:r>
-            <w:proofErr w:type="spellEnd"/>
           </w:p>
         </w:tc>
         <w:tc>
@@ -9433,19 +9180,11 @@
         </w:numPr>
         <w:ind w:leftChars="0"/>
       </w:pPr>
-      <w:proofErr w:type="spellStart"/>
-      <w:r>
-        <w:rPr>
-          <w:rFonts w:hint="eastAsia"/>
-        </w:rPr>
-        <w:t>예약어를</w:t>
-      </w:r>
-      <w:proofErr w:type="spellEnd"/>
-      <w:r>
-        <w:rPr>
-          <w:rFonts w:hint="eastAsia"/>
-        </w:rPr>
-        <w:t xml:space="preserve"> 식별자로 사용할 수 없다.</w:t>
+      <w:r>
+        <w:rPr>
+          <w:rFonts w:hint="eastAsia"/>
+        </w:rPr>
+        <w:t>예약어를 식별자로 사용할 수 없다.</w:t>
       </w:r>
       <w:r>
         <w:t xml:space="preserve"> </w:t>
@@ -9486,20 +9225,12 @@
       <w:pPr>
         <w:pStyle w:val="2"/>
       </w:pPr>
-      <w:bookmarkStart w:id="15" w:name="_Toc124197829"/>
-      <w:proofErr w:type="spellStart"/>
-      <w:r>
-        <w:rPr>
-          <w:rFonts w:hint="eastAsia"/>
-        </w:rPr>
-        <w:t>리터럴</w:t>
-      </w:r>
-      <w:proofErr w:type="spellEnd"/>
-      <w:r>
-        <w:rPr>
-          <w:rFonts w:hint="eastAsia"/>
-        </w:rPr>
-        <w:t>,</w:t>
+      <w:bookmarkStart w:id="15" w:name="_Toc124540310"/>
+      <w:r>
+        <w:rPr>
+          <w:rFonts w:hint="eastAsia"/>
+        </w:rPr>
+        <w:t>리터럴,</w:t>
       </w:r>
       <w:r>
         <w:t xml:space="preserve"> </w:t>
@@ -9522,19 +9253,11 @@
       <w:bookmarkEnd w:id="15"/>
     </w:p>
     <w:p>
-      <w:proofErr w:type="spellStart"/>
-      <w:r>
-        <w:rPr>
-          <w:rFonts w:hint="eastAsia"/>
-        </w:rPr>
-        <w:t>리터럴</w:t>
-      </w:r>
-      <w:proofErr w:type="spellEnd"/>
-      <w:r>
-        <w:rPr>
-          <w:rFonts w:hint="eastAsia"/>
-        </w:rPr>
-        <w:t>(</w:t>
+      <w:r>
+        <w:rPr>
+          <w:rFonts w:hint="eastAsia"/>
+        </w:rPr>
+        <w:t>리터럴(</w:t>
       </w:r>
       <w:r>
         <w:t>literal)</w:t>
@@ -9625,27 +9348,7 @@
           <w:i/>
           <w:iCs/>
         </w:rPr>
-        <w:t xml:space="preserve">char </w:t>
-      </w:r>
-      <w:proofErr w:type="spellStart"/>
-      <w:r>
-        <w:rPr>
-          <w:b/>
-          <w:bCs/>
-          <w:i/>
-          <w:iCs/>
-        </w:rPr>
-        <w:t>ch</w:t>
-      </w:r>
-      <w:proofErr w:type="spellEnd"/>
-      <w:r>
-        <w:rPr>
-          <w:b/>
-          <w:bCs/>
-          <w:i/>
-          <w:iCs/>
-        </w:rPr>
-        <w:t xml:space="preserve"> = ‘N’;</w:t>
+        <w:t>char ch = ‘N’;</w:t>
       </w:r>
       <w:r>
         <w:t xml:space="preserve">, </w:t>
@@ -9723,21 +9426,7 @@
         <w:rPr>
           <w:rFonts w:hint="eastAsia"/>
         </w:rPr>
-        <w:t xml:space="preserve">코드를 </w:t>
-      </w:r>
-      <w:proofErr w:type="spellStart"/>
-      <w:r>
-        <w:rPr>
-          <w:rFonts w:hint="eastAsia"/>
-        </w:rPr>
-        <w:t>리터럴이라고</w:t>
-      </w:r>
-      <w:proofErr w:type="spellEnd"/>
-      <w:r>
-        <w:rPr>
-          <w:rFonts w:hint="eastAsia"/>
-        </w:rPr>
-        <w:t xml:space="preserve"> 한다.</w:t>
+        <w:t>코드를 리터럴이라고 한다.</w:t>
       </w:r>
     </w:p>
     <w:p>
@@ -9918,21 +9607,7 @@
         <w:rPr>
           <w:rFonts w:hint="eastAsia"/>
         </w:rPr>
-        <w:t xml:space="preserve">과 </w:t>
-      </w:r>
-      <w:proofErr w:type="spellStart"/>
-      <w:r>
-        <w:rPr>
-          <w:rFonts w:hint="eastAsia"/>
-        </w:rPr>
-        <w:t>힙</w:t>
-      </w:r>
-      <w:proofErr w:type="spellEnd"/>
-      <w:r>
-        <w:rPr>
-          <w:rFonts w:hint="eastAsia"/>
-        </w:rPr>
-        <w:t>(H</w:t>
+        <w:t>과 힙(H</w:t>
       </w:r>
       <w:r>
         <w:t>eap)</w:t>
@@ -9968,70 +9643,28 @@
         <w:rPr>
           <w:rFonts w:hint="eastAsia"/>
         </w:rPr>
-        <w:t xml:space="preserve">반면에 </w:t>
-      </w:r>
-      <w:proofErr w:type="spellStart"/>
-      <w:r>
-        <w:rPr>
-          <w:rFonts w:hint="eastAsia"/>
-        </w:rPr>
-        <w:t>힙은</w:t>
-      </w:r>
-      <w:proofErr w:type="spellEnd"/>
-      <w:r>
-        <w:rPr>
-          <w:rFonts w:hint="eastAsia"/>
-        </w:rPr>
-        <w:t xml:space="preserve"> 프로그램에서 해당 저장소를 사용하겠다고 운영체제에 직접 요청해 할당</w:t>
-      </w:r>
-      <w:r>
-        <w:rPr>
-          <w:rFonts w:hint="eastAsia"/>
-        </w:rPr>
-        <w:t xml:space="preserve"> </w:t>
-      </w:r>
-      <w:r>
-        <w:rPr>
-          <w:rFonts w:hint="eastAsia"/>
-        </w:rPr>
-        <w:t xml:space="preserve">받은 공간을 </w:t>
-      </w:r>
-      <w:proofErr w:type="spellStart"/>
-      <w:r>
-        <w:rPr>
-          <w:rFonts w:hint="eastAsia"/>
-        </w:rPr>
-        <w:t>힙이라고</w:t>
-      </w:r>
-      <w:proofErr w:type="spellEnd"/>
-      <w:r>
-        <w:rPr>
-          <w:rFonts w:hint="eastAsia"/>
-        </w:rPr>
-        <w:t xml:space="preserve"> 한다.</w:t>
-      </w:r>
-      <w:r>
-        <w:t xml:space="preserve"> </w:t>
-      </w:r>
-      <w:r>
-        <w:rPr>
-          <w:rFonts w:hint="eastAsia"/>
-        </w:rPr>
-        <w:t xml:space="preserve">이때 닷넷에서는 </w:t>
-      </w:r>
-      <w:proofErr w:type="spellStart"/>
-      <w:r>
-        <w:rPr>
-          <w:rFonts w:hint="eastAsia"/>
-        </w:rPr>
-        <w:t>힙이</w:t>
-      </w:r>
-      <w:proofErr w:type="spellEnd"/>
-      <w:r>
-        <w:rPr>
-          <w:rFonts w:hint="eastAsia"/>
-        </w:rPr>
-        <w:t xml:space="preserve"> 필요</w:t>
+        <w:t>반면에 힙은 프로그램에서 해당 저장소를 사용하겠다고 운영체제에 직접 요청해 할당</w:t>
+      </w:r>
+      <w:r>
+        <w:rPr>
+          <w:rFonts w:hint="eastAsia"/>
+        </w:rPr>
+        <w:t xml:space="preserve"> </w:t>
+      </w:r>
+      <w:r>
+        <w:rPr>
+          <w:rFonts w:hint="eastAsia"/>
+        </w:rPr>
+        <w:t>받은 공간을 힙이라고 한다.</w:t>
+      </w:r>
+      <w:r>
+        <w:t xml:space="preserve"> </w:t>
+      </w:r>
+      <w:r>
+        <w:rPr>
+          <w:rFonts w:hint="eastAsia"/>
+        </w:rPr>
+        <w:t>이때 닷넷에서는 힙이 필요</w:t>
       </w:r>
       <w:r>
         <w:rPr>
@@ -10082,35 +9715,7 @@
         <w:rPr>
           <w:rFonts w:hint="eastAsia"/>
         </w:rPr>
-        <w:t xml:space="preserve">반면에 </w:t>
-      </w:r>
-      <w:proofErr w:type="spellStart"/>
-      <w:r>
-        <w:rPr>
-          <w:rFonts w:hint="eastAsia"/>
-        </w:rPr>
-        <w:t>힙은</w:t>
-      </w:r>
-      <w:proofErr w:type="spellEnd"/>
-      <w:r>
-        <w:rPr>
-          <w:rFonts w:hint="eastAsia"/>
-        </w:rPr>
-        <w:t xml:space="preserve"> 사용자가 직접 요청해서 </w:t>
-      </w:r>
-      <w:proofErr w:type="spellStart"/>
-      <w:r>
-        <w:rPr>
-          <w:rFonts w:hint="eastAsia"/>
-        </w:rPr>
-        <w:t>할당받는</w:t>
-      </w:r>
-      <w:proofErr w:type="spellEnd"/>
-      <w:r>
-        <w:rPr>
-          <w:rFonts w:hint="eastAsia"/>
-        </w:rPr>
-        <w:t xml:space="preserve"> 공간이므로 네이티브 언어에서는 사용자가 이를 할당,</w:t>
+        <w:t>반면에 힙은 사용자가 직접 요청해서 할당받는 공간이므로 네이티브 언어에서는 사용자가 이를 할당,</w:t>
       </w:r>
       <w:r>
         <w:t xml:space="preserve"> </w:t>
@@ -10134,21 +9739,7 @@
         <w:rPr>
           <w:rFonts w:hint="eastAsia"/>
         </w:rPr>
-        <w:t xml:space="preserve">닷넷에서는 </w:t>
-      </w:r>
-      <w:proofErr w:type="spellStart"/>
-      <w:r>
-        <w:rPr>
-          <w:rFonts w:hint="eastAsia"/>
-        </w:rPr>
-        <w:t>힙공간에</w:t>
-      </w:r>
-      <w:proofErr w:type="spellEnd"/>
-      <w:r>
-        <w:rPr>
-          <w:rFonts w:hint="eastAsia"/>
-        </w:rPr>
-        <w:t xml:space="preserve"> 대한 해제를 사용자가 하지 않아도 해당</w:t>
+        <w:t>닷넷에서는 힙공간에 대한 해제를 사용자가 하지 않아도 해당</w:t>
       </w:r>
       <w:r>
         <w:t xml:space="preserve"> </w:t>
@@ -10166,21 +9757,7 @@
         <w:rPr>
           <w:rFonts w:hint="eastAsia"/>
         </w:rPr>
-        <w:t xml:space="preserve">이러한 기능을 하는 닷넷의 요소를 </w:t>
-      </w:r>
-      <w:proofErr w:type="spellStart"/>
-      <w:r>
-        <w:rPr>
-          <w:rFonts w:hint="eastAsia"/>
-        </w:rPr>
-        <w:t>가비지</w:t>
-      </w:r>
-      <w:proofErr w:type="spellEnd"/>
-      <w:r>
-        <w:rPr>
-          <w:rFonts w:hint="eastAsia"/>
-        </w:rPr>
-        <w:t xml:space="preserve"> 수집기라고 한다.</w:t>
+        <w:t>이러한 기능을 하는 닷넷의 요소를 가비지 수집기라고 한다.</w:t>
       </w:r>
     </w:p>
     <w:p>
@@ -10214,58 +9791,16 @@
         <w:rPr>
           <w:rFonts w:hint="eastAsia"/>
         </w:rPr>
-        <w:t xml:space="preserve">참조 형식을 가리키는 변수는 </w:t>
-      </w:r>
-      <w:proofErr w:type="spellStart"/>
-      <w:r>
-        <w:rPr>
-          <w:rFonts w:hint="eastAsia"/>
-        </w:rPr>
-        <w:t>변수는</w:t>
-      </w:r>
-      <w:proofErr w:type="spellEnd"/>
-      <w:r>
-        <w:rPr>
-          <w:rFonts w:hint="eastAsia"/>
-        </w:rPr>
-        <w:t xml:space="preserve"> 실제 값은 </w:t>
-      </w:r>
-      <w:proofErr w:type="spellStart"/>
-      <w:r>
-        <w:rPr>
-          <w:rFonts w:hint="eastAsia"/>
-        </w:rPr>
-        <w:t>힙에</w:t>
-      </w:r>
-      <w:proofErr w:type="spellEnd"/>
-      <w:r>
-        <w:rPr>
-          <w:rFonts w:hint="eastAsia"/>
-        </w:rPr>
-        <w:t xml:space="preserve"> 저장하고,</w:t>
-      </w:r>
-      <w:r>
-        <w:t xml:space="preserve"> </w:t>
-      </w:r>
-      <w:r>
-        <w:rPr>
-          <w:rFonts w:hint="eastAsia"/>
-        </w:rPr>
-        <w:t xml:space="preserve">해당 값이 들어있는 </w:t>
-      </w:r>
-      <w:proofErr w:type="spellStart"/>
-      <w:r>
-        <w:rPr>
-          <w:rFonts w:hint="eastAsia"/>
-        </w:rPr>
-        <w:t>힙</w:t>
-      </w:r>
-      <w:proofErr w:type="spellEnd"/>
-      <w:r>
-        <w:rPr>
-          <w:rFonts w:hint="eastAsia"/>
-        </w:rPr>
-        <w:t xml:space="preserve"> 내의 주소를 스택에 저장한다.</w:t>
+        <w:t>참조 형식을 가리키는 변수는 변수는 실제 값은 힙에 저장하고,</w:t>
+      </w:r>
+      <w:r>
+        <w:t xml:space="preserve"> </w:t>
+      </w:r>
+      <w:r>
+        <w:rPr>
+          <w:rFonts w:hint="eastAsia"/>
+        </w:rPr>
+        <w:t>해당 값이 들어있는 힙 내의 주소를 스택에 저장한다.</w:t>
       </w:r>
       <w:r>
         <w:t xml:space="preserve"> </w:t>
@@ -10341,21 +9876,7 @@
         <w:rPr>
           <w:rFonts w:hint="eastAsia"/>
         </w:rPr>
-        <w:t xml:space="preserve">반면에 참조 형식은 초기화를 하지 않으면 아예 </w:t>
-      </w:r>
-      <w:proofErr w:type="spellStart"/>
-      <w:r>
-        <w:rPr>
-          <w:rFonts w:hint="eastAsia"/>
-        </w:rPr>
-        <w:t>힙에</w:t>
-      </w:r>
-      <w:proofErr w:type="spellEnd"/>
-      <w:r>
-        <w:rPr>
-          <w:rFonts w:hint="eastAsia"/>
-        </w:rPr>
-        <w:t xml:space="preserve"> 할당된 데이터가 없다.</w:t>
+        <w:t>반면에 참조 형식은 초기화를 하지 않으면 아예 힙에 할당된 데이터가 없다.</w:t>
       </w:r>
       <w:r>
         <w:t xml:space="preserve"> </w:t>
@@ -10435,44 +9956,16 @@
         <w:rPr>
           <w:rFonts w:hint="eastAsia"/>
         </w:rPr>
-        <w:t xml:space="preserve">하지만 참조 형식은 실제 데이터를 </w:t>
-      </w:r>
-      <w:proofErr w:type="spellStart"/>
-      <w:r>
-        <w:rPr>
-          <w:rFonts w:hint="eastAsia"/>
-        </w:rPr>
-        <w:t>힙에</w:t>
-      </w:r>
-      <w:proofErr w:type="spellEnd"/>
-      <w:r>
-        <w:rPr>
-          <w:rFonts w:hint="eastAsia"/>
-        </w:rPr>
-        <w:t xml:space="preserve"> 가지고 있으므로,</w:t>
-      </w:r>
-      <w:r>
-        <w:t xml:space="preserve"> </w:t>
-      </w:r>
-      <w:r>
-        <w:rPr>
-          <w:rFonts w:hint="eastAsia"/>
-        </w:rPr>
-        <w:t xml:space="preserve">결과적으로는 </w:t>
-      </w:r>
-      <w:proofErr w:type="spellStart"/>
-      <w:r>
-        <w:rPr>
-          <w:rFonts w:hint="eastAsia"/>
-        </w:rPr>
-        <w:t>힙에</w:t>
-      </w:r>
-      <w:proofErr w:type="spellEnd"/>
-      <w:r>
-        <w:rPr>
-          <w:rFonts w:hint="eastAsia"/>
-        </w:rPr>
-        <w:t xml:space="preserve"> 있는 데이터들은 아무런 변화가 없고, 변수가 가리키는 데이터가 달라졌을 뿐이다.</w:t>
+        <w:t>하지만 참조 형식은 실제 데이터를 힙에 가지고 있으므로,</w:t>
+      </w:r>
+      <w:r>
+        <w:t xml:space="preserve"> </w:t>
+      </w:r>
+      <w:r>
+        <w:rPr>
+          <w:rFonts w:hint="eastAsia"/>
+        </w:rPr>
+        <w:t>결과적으로는 힙에 있는 데이터들은 아무런 변화가 없고, 변수가 가리키는 데이터가 달라졌을 뿐이다.</w:t>
       </w:r>
       <w:r>
         <w:t xml:space="preserve"> </w:t>
@@ -10490,35 +9983,7 @@
         <w:rPr>
           <w:rFonts w:hint="eastAsia"/>
         </w:rPr>
-        <w:t xml:space="preserve">가리키던 </w:t>
-      </w:r>
-      <w:proofErr w:type="spellStart"/>
-      <w:r>
-        <w:rPr>
-          <w:rFonts w:hint="eastAsia"/>
-        </w:rPr>
-        <w:t>힙의</w:t>
-      </w:r>
-      <w:proofErr w:type="spellEnd"/>
-      <w:r>
-        <w:rPr>
-          <w:rFonts w:hint="eastAsia"/>
-        </w:rPr>
-        <w:t xml:space="preserve"> 데이터는 방치된 채로 있다가 가리키는 변수가 1개도 없으면 나중에 </w:t>
-      </w:r>
-      <w:proofErr w:type="spellStart"/>
-      <w:r>
-        <w:rPr>
-          <w:rFonts w:hint="eastAsia"/>
-        </w:rPr>
-        <w:t>가비지</w:t>
-      </w:r>
-      <w:proofErr w:type="spellEnd"/>
-      <w:r>
-        <w:rPr>
-          <w:rFonts w:hint="eastAsia"/>
-        </w:rPr>
-        <w:t xml:space="preserve"> 수집기가 자동으로 처리하게 된다.</w:t>
+        <w:t>가리키던 힙의 데이터는 방치된 채로 있다가 가리키는 변수가 1개도 없으면 나중에 가비지 수집기가 자동으로 처리하게 된다.</w:t>
       </w:r>
     </w:p>
     <w:p>
@@ -10642,33 +10107,11 @@
       <w:r>
         <w:t xml:space="preserve">const </w:t>
       </w:r>
-      <w:proofErr w:type="spellStart"/>
-      <w:r>
-        <w:rPr>
-          <w:rFonts w:hint="eastAsia"/>
-        </w:rPr>
-        <w:t>예약어를</w:t>
-      </w:r>
-      <w:proofErr w:type="spellEnd"/>
-      <w:r>
-        <w:rPr>
-          <w:rFonts w:hint="eastAsia"/>
-        </w:rPr>
-        <w:t xml:space="preserve"> 붙이기만 </w:t>
-      </w:r>
-      <w:proofErr w:type="spellStart"/>
-      <w:r>
-        <w:rPr>
-          <w:rFonts w:hint="eastAsia"/>
-        </w:rPr>
-        <w:t>하면된다</w:t>
-      </w:r>
-      <w:proofErr w:type="spellEnd"/>
-      <w:r>
-        <w:rPr>
-          <w:rFonts w:hint="eastAsia"/>
-        </w:rPr>
-        <w:t>.</w:t>
+      <w:r>
+        <w:rPr>
+          <w:rFonts w:hint="eastAsia"/>
+        </w:rPr>
+        <w:t>예약어를 붙이기만 하면된다.</w:t>
       </w:r>
       <w:r>
         <w:t xml:space="preserve"> </w:t>
@@ -10721,13 +10164,8 @@
         </w:rPr>
         <w:t xml:space="preserve">예를 들어 더 큰 값을 골라내는 </w:t>
       </w:r>
-      <w:proofErr w:type="spellStart"/>
-      <w:r>
-        <w:t>Math.Max</w:t>
-      </w:r>
-      <w:proofErr w:type="spellEnd"/>
-      <w:r>
-        <w:t xml:space="preserve"> </w:t>
+      <w:r>
+        <w:t xml:space="preserve">Math.Max </w:t>
       </w:r>
       <w:r>
         <w:rPr>
@@ -10756,7 +10194,6 @@
         </w:rPr>
         <w:t xml:space="preserve">const int n = </w:t>
       </w:r>
-      <w:proofErr w:type="spellStart"/>
       <w:r>
         <w:rPr>
           <w:rFonts w:hint="eastAsia"/>
@@ -10774,31 +10211,13 @@
           <w:i/>
           <w:iCs/>
         </w:rPr>
-        <w:t>ath.Max</w:t>
-      </w:r>
-      <w:proofErr w:type="spellEnd"/>
-      <w:r>
-        <w:rPr>
-          <w:b/>
-          <w:bCs/>
-          <w:i/>
-          <w:iCs/>
-        </w:rPr>
-        <w:t>(0, 5);</w:t>
-      </w:r>
-      <w:proofErr w:type="spellStart"/>
-      <w:r>
-        <w:rPr>
-          <w:rFonts w:hint="eastAsia"/>
-        </w:rPr>
-        <w:t>를</w:t>
-      </w:r>
-      <w:proofErr w:type="spellEnd"/>
-      <w:r>
-        <w:rPr>
-          <w:rFonts w:hint="eastAsia"/>
-        </w:rPr>
-        <w:t xml:space="preserve"> 한다면 사용자가 봤을 때는 당연히 </w:t>
+        <w:t>ath.Max(0, 5);</w:t>
+      </w:r>
+      <w:r>
+        <w:rPr>
+          <w:rFonts w:hint="eastAsia"/>
+        </w:rPr>
+        <w:t xml:space="preserve">를 한다면 사용자가 봤을 때는 당연히 </w:t>
       </w:r>
       <w:r>
         <w:t>5</w:t>
@@ -10868,7 +10287,7 @@
       <w:pPr>
         <w:pStyle w:val="2"/>
       </w:pPr>
-      <w:bookmarkStart w:id="16" w:name="_Toc124197830"/>
+      <w:bookmarkStart w:id="16" w:name="_Toc124540311"/>
       <w:r>
         <w:rPr>
           <w:rFonts w:hint="eastAsia"/>
@@ -11086,7 +10505,7 @@
       <w:pPr>
         <w:pStyle w:val="1"/>
       </w:pPr>
-      <w:bookmarkStart w:id="17" w:name="_Toc124197831"/>
+      <w:bookmarkStart w:id="17" w:name="_Toc124540312"/>
       <w:r>
         <w:rPr>
           <w:rFonts w:hint="eastAsia"/>
@@ -11099,7 +10518,7 @@
       <w:pPr>
         <w:pStyle w:val="2"/>
       </w:pPr>
-      <w:bookmarkStart w:id="18" w:name="_Toc124197832"/>
+      <w:bookmarkStart w:id="18" w:name="_Toc124540313"/>
       <w:r>
         <w:rPr>
           <w:rFonts w:hint="eastAsia"/>
@@ -11290,21 +10709,7 @@
         <w:rPr>
           <w:rFonts w:hint="eastAsia"/>
         </w:rPr>
-        <w:t xml:space="preserve">와 같이 </w:t>
-      </w:r>
-      <w:proofErr w:type="spellStart"/>
-      <w:r>
-        <w:rPr>
-          <w:rFonts w:hint="eastAsia"/>
-        </w:rPr>
-        <w:t>변수명</w:t>
-      </w:r>
-      <w:proofErr w:type="spellEnd"/>
-      <w:r>
-        <w:rPr>
-          <w:rFonts w:hint="eastAsia"/>
-        </w:rPr>
-        <w:t>[숫자]에 해당하는 문법을 사용함으로써 접근할 수 있다.</w:t>
+        <w:t>와 같이 변수명[숫자]에 해당하는 문법을 사용함으로써 접근할 수 있다.</w:t>
       </w:r>
       <w:r>
         <w:t xml:space="preserve"> </w:t>
@@ -11369,21 +10774,7 @@
         <w:rPr>
           <w:rFonts w:hint="eastAsia"/>
         </w:rPr>
-        <w:t xml:space="preserve">예약어의 실제 기능은 </w:t>
-      </w:r>
-      <w:proofErr w:type="spellStart"/>
-      <w:r>
-        <w:rPr>
-          <w:rFonts w:hint="eastAsia"/>
-        </w:rPr>
-        <w:t>힙</w:t>
-      </w:r>
-      <w:proofErr w:type="spellEnd"/>
-      <w:r>
-        <w:rPr>
-          <w:rFonts w:hint="eastAsia"/>
-        </w:rPr>
-        <w:t xml:space="preserve"> 영역에 데이터를 할당하는 것이다.</w:t>
+        <w:t>예약어의 실제 기능은 힙 영역에 데이터를 할당하는 것이다.</w:t>
       </w:r>
       <w:r>
         <w:t xml:space="preserve"> </w:t>
@@ -11416,21 +10807,7 @@
         <w:rPr>
           <w:rFonts w:hint="eastAsia"/>
         </w:rPr>
-        <w:t xml:space="preserve">실제 변수가 저장하는 것은 </w:t>
-      </w:r>
-      <w:proofErr w:type="spellStart"/>
-      <w:r>
-        <w:rPr>
-          <w:rFonts w:hint="eastAsia"/>
-        </w:rPr>
-        <w:t>힙에</w:t>
-      </w:r>
-      <w:proofErr w:type="spellEnd"/>
-      <w:r>
-        <w:rPr>
-          <w:rFonts w:hint="eastAsia"/>
-        </w:rPr>
-        <w:t xml:space="preserve"> 대한 주소이라는 것도 알 수 있다.</w:t>
+        <w:t>실제 변수가 저장하는 것은 힙에 대한 주소이라는 것도 알 수 있다.</w:t>
       </w:r>
       <w:r>
         <w:t xml:space="preserve"> </w:t>
@@ -11441,19 +10818,11 @@
         </w:rPr>
         <w:t xml:space="preserve">이때 배열은 나열된 데이터를 접근할 수 있는 방법이 있어야 하므로 </w:t>
       </w:r>
-      <w:proofErr w:type="spellStart"/>
-      <w:r>
-        <w:rPr>
-          <w:rFonts w:hint="eastAsia"/>
-        </w:rPr>
-        <w:t>힙에</w:t>
-      </w:r>
-      <w:proofErr w:type="spellEnd"/>
-      <w:r>
-        <w:rPr>
-          <w:rFonts w:hint="eastAsia"/>
-        </w:rPr>
-        <w:t xml:space="preserve"> 저장된 나열된 데이터 중 첫 번째 데이터의 주소를 변수에 저장하게 된다.</w:t>
+      <w:r>
+        <w:rPr>
+          <w:rFonts w:hint="eastAsia"/>
+        </w:rPr>
+        <w:t>힙에 저장된 나열된 데이터 중 첫 번째 데이터의 주소를 변수에 저장하게 된다.</w:t>
       </w:r>
       <w:r>
         <w:t xml:space="preserve"> </w:t>
@@ -11707,21 +11076,7 @@
         <w:rPr>
           <w:rFonts w:hint="eastAsia"/>
         </w:rPr>
-        <w:t xml:space="preserve">하지만 배열은 참조 변수이기 때문에 실제로는 </w:t>
-      </w:r>
-      <w:proofErr w:type="spellStart"/>
-      <w:r>
-        <w:rPr>
-          <w:rFonts w:hint="eastAsia"/>
-        </w:rPr>
-        <w:t>주소값을</w:t>
-      </w:r>
-      <w:proofErr w:type="spellEnd"/>
-      <w:r>
-        <w:rPr>
-          <w:rFonts w:hint="eastAsia"/>
-        </w:rPr>
-        <w:t xml:space="preserve"> 저장하고 있는 것이고</w:t>
+        <w:t>하지만 배열은 참조 변수이기 때문에 실제로는 주소값을 저장하고 있는 것이고</w:t>
       </w:r>
       <w:r>
         <w:t xml:space="preserve">, </w:t>
@@ -11799,7 +11154,7 @@
       <w:pPr>
         <w:pStyle w:val="2"/>
       </w:pPr>
-      <w:bookmarkStart w:id="19" w:name="_Toc124197833"/>
+      <w:bookmarkStart w:id="19" w:name="_Toc124540314"/>
       <w:r>
         <w:rPr>
           <w:rFonts w:hint="eastAsia"/>
@@ -11858,38 +11213,16 @@
         <w:rPr>
           <w:rFonts w:hint="eastAsia"/>
         </w:rPr>
-        <w:t xml:space="preserve">사용은 기본적으로 일반 배열과 같지만 차원 </w:t>
-      </w:r>
-      <w:proofErr w:type="spellStart"/>
-      <w:r>
-        <w:rPr>
-          <w:rFonts w:hint="eastAsia"/>
-        </w:rPr>
-        <w:t>분리자</w:t>
-      </w:r>
-      <w:proofErr w:type="spellEnd"/>
-      <w:r>
-        <w:rPr>
-          <w:rFonts w:hint="eastAsia"/>
-        </w:rPr>
-        <w:t xml:space="preserve"> </w:t>
+        <w:t xml:space="preserve">사용은 기본적으로 일반 배열과 같지만 차원 분리자 </w:t>
       </w:r>
       <w:r>
         <w:t xml:space="preserve">, </w:t>
       </w:r>
-      <w:proofErr w:type="spellStart"/>
-      <w:r>
-        <w:rPr>
-          <w:rFonts w:hint="eastAsia"/>
-        </w:rPr>
-        <w:t>를</w:t>
-      </w:r>
-      <w:proofErr w:type="spellEnd"/>
-      <w:r>
-        <w:rPr>
-          <w:rFonts w:hint="eastAsia"/>
-        </w:rPr>
-        <w:t xml:space="preserve"> 추가로 이용해 </w:t>
+      <w:r>
+        <w:rPr>
+          <w:rFonts w:hint="eastAsia"/>
+        </w:rPr>
+        <w:t xml:space="preserve">를 추가로 이용해 </w:t>
       </w:r>
       <w:r>
         <w:rPr>
@@ -11956,21 +11289,7 @@
         <w:rPr>
           <w:rFonts w:hint="eastAsia"/>
         </w:rPr>
-        <w:t xml:space="preserve">각 데이터 또한 일반 배열과 같이 </w:t>
-      </w:r>
-      <w:proofErr w:type="spellStart"/>
-      <w:r>
-        <w:rPr>
-          <w:rFonts w:hint="eastAsia"/>
-        </w:rPr>
-        <w:t>힙을</w:t>
-      </w:r>
-      <w:proofErr w:type="spellEnd"/>
-      <w:r>
-        <w:rPr>
-          <w:rFonts w:hint="eastAsia"/>
-        </w:rPr>
-        <w:t xml:space="preserve"> 이용해 저장하고,</w:t>
+        <w:t>각 데이터 또한 일반 배열과 같이 힙을 이용해 저장하고,</w:t>
       </w:r>
       <w:r>
         <w:t xml:space="preserve"> </w:t>
@@ -12229,7 +11548,7 @@
       <w:pPr>
         <w:pStyle w:val="2"/>
       </w:pPr>
-      <w:bookmarkStart w:id="20" w:name="_Toc124197834"/>
+      <w:bookmarkStart w:id="20" w:name="_Toc124540315"/>
       <w:r>
         <w:rPr>
           <w:rFonts w:hint="eastAsia"/>
@@ -12298,87 +11617,7 @@
           <w:i/>
           <w:iCs/>
         </w:rPr>
-        <w:t xml:space="preserve">nt[][] </w:t>
-      </w:r>
-      <w:proofErr w:type="spellStart"/>
-      <w:r>
-        <w:rPr>
-          <w:b/>
-          <w:bCs/>
-          <w:i/>
-          <w:iCs/>
-        </w:rPr>
-        <w:t>arr</w:t>
-      </w:r>
-      <w:proofErr w:type="spellEnd"/>
-      <w:r>
-        <w:rPr>
-          <w:b/>
-          <w:bCs/>
-          <w:i/>
-          <w:iCs/>
-        </w:rPr>
-        <w:t xml:space="preserve"> = new int[3][]; </w:t>
-      </w:r>
-      <w:proofErr w:type="spellStart"/>
-      <w:r>
-        <w:rPr>
-          <w:b/>
-          <w:bCs/>
-          <w:i/>
-          <w:iCs/>
-        </w:rPr>
-        <w:t>arr</w:t>
-      </w:r>
-      <w:proofErr w:type="spellEnd"/>
-      <w:r>
-        <w:rPr>
-          <w:b/>
-          <w:bCs/>
-          <w:i/>
-          <w:iCs/>
-        </w:rPr>
-        <w:t xml:space="preserve">[0] = new int[10]; </w:t>
-      </w:r>
-      <w:proofErr w:type="spellStart"/>
-      <w:r>
-        <w:rPr>
-          <w:b/>
-          <w:bCs/>
-          <w:i/>
-          <w:iCs/>
-        </w:rPr>
-        <w:t>arr</w:t>
-      </w:r>
-      <w:proofErr w:type="spellEnd"/>
-      <w:r>
-        <w:rPr>
-          <w:b/>
-          <w:bCs/>
-          <w:i/>
-          <w:iCs/>
-        </w:rPr>
-        <w:t xml:space="preserve">[1] = new int[5]; </w:t>
-      </w:r>
-      <w:proofErr w:type="spellStart"/>
-      <w:r>
-        <w:rPr>
-          <w:b/>
-          <w:bCs/>
-          <w:i/>
-          <w:iCs/>
-        </w:rPr>
-        <w:t>arr</w:t>
-      </w:r>
-      <w:proofErr w:type="spellEnd"/>
-      <w:r>
-        <w:rPr>
-          <w:b/>
-          <w:bCs/>
-          <w:i/>
-          <w:iCs/>
-        </w:rPr>
-        <w:t>[2] = new int[2];</w:t>
+        <w:t>nt[][] arr = new int[3][]; arr[0] = new int[10]; arr[1] = new int[5]; arr[2] = new int[2];</w:t>
       </w:r>
       <w:r>
         <w:t xml:space="preserve"> 와 </w:t>
@@ -12469,8 +11708,7 @@
       <w:pPr>
         <w:pStyle w:val="1"/>
       </w:pPr>
-      <w:bookmarkStart w:id="21" w:name="_Toc124197835"/>
-      <w:proofErr w:type="spellStart"/>
+      <w:bookmarkStart w:id="21" w:name="_Toc124540316"/>
       <w:r>
         <w:rPr>
           <w:rFonts w:hint="eastAsia"/>
@@ -12478,13 +11716,12 @@
         <w:t>제어문</w:t>
       </w:r>
       <w:bookmarkEnd w:id="21"/>
-      <w:proofErr w:type="spellEnd"/>
     </w:p>
     <w:p>
       <w:pPr>
         <w:pStyle w:val="2"/>
       </w:pPr>
-      <w:bookmarkStart w:id="22" w:name="_Toc124197836"/>
+      <w:bookmarkStart w:id="22" w:name="_Toc124540317"/>
       <w:r>
         <w:rPr>
           <w:rFonts w:hint="eastAsia"/>
@@ -12507,7 +11744,7 @@
         <w:pStyle w:val="3"/>
         <w:ind w:left="1000" w:hanging="400"/>
       </w:pPr>
-      <w:bookmarkStart w:id="23" w:name="_Toc124197837"/>
+      <w:bookmarkStart w:id="23" w:name="_Toc124540318"/>
       <w:r>
         <w:t>ControlStatement</w:t>
       </w:r>
@@ -13122,21 +12359,7 @@
         <w:rPr>
           <w:rFonts w:hint="eastAsia"/>
         </w:rPr>
-        <w:t xml:space="preserve">이를 계산하기 위해서 우리는 </w:t>
-      </w:r>
-      <w:proofErr w:type="spellStart"/>
-      <w:r>
-        <w:rPr>
-          <w:rFonts w:hint="eastAsia"/>
-        </w:rPr>
-        <w:t>부울</w:t>
-      </w:r>
-      <w:proofErr w:type="spellEnd"/>
-      <w:r>
-        <w:rPr>
-          <w:rFonts w:hint="eastAsia"/>
-        </w:rPr>
-        <w:t xml:space="preserve"> 대수(</w:t>
+        <w:t>이를 계산하기 위해서 우리는 부울 대수(</w:t>
       </w:r>
       <w:r>
         <w:t>Boolean algebra)</w:t>
@@ -14360,7 +13583,7 @@
       <w:pPr>
         <w:pStyle w:val="2"/>
       </w:pPr>
-      <w:bookmarkStart w:id="24" w:name="_Toc124197838"/>
+      <w:bookmarkStart w:id="24" w:name="_Toc124540319"/>
       <w:r>
         <w:rPr>
           <w:rFonts w:hint="eastAsia"/>
@@ -14519,21 +13742,7 @@
         <w:rPr>
           <w:rFonts w:hint="eastAsia"/>
         </w:rPr>
-        <w:t xml:space="preserve"> </w:t>
-      </w:r>
-      <w:proofErr w:type="spellStart"/>
-      <w:r>
-        <w:rPr>
-          <w:rFonts w:hint="eastAsia"/>
-        </w:rPr>
-        <w:t>예약어를</w:t>
-      </w:r>
-      <w:proofErr w:type="spellEnd"/>
-      <w:r>
-        <w:rPr>
-          <w:rFonts w:hint="eastAsia"/>
-        </w:rPr>
-        <w:t xml:space="preserve"> 이용해 </w:t>
+        <w:t xml:space="preserve"> 예약어를 이용해 </w:t>
       </w:r>
       <w:r>
         <w:t>if</w:t>
@@ -14739,19 +13948,11 @@
       <w:r>
         <w:t xml:space="preserve"> </w:t>
       </w:r>
-      <w:proofErr w:type="spellStart"/>
-      <w:r>
-        <w:rPr>
-          <w:rFonts w:hint="eastAsia"/>
-        </w:rPr>
-        <w:t>삼항</w:t>
-      </w:r>
-      <w:proofErr w:type="spellEnd"/>
-      <w:r>
-        <w:rPr>
-          <w:rFonts w:hint="eastAsia"/>
-        </w:rPr>
-        <w:t xml:space="preserve"> 연산자라고 하기도 한다. 이는 아래와 같은 문법으로 이용한다.</w:t>
+      <w:r>
+        <w:rPr>
+          <w:rFonts w:hint="eastAsia"/>
+        </w:rPr>
+        <w:t>삼항 연산자라고 하기도 한다. 이는 아래와 같은 문법으로 이용한다.</w:t>
       </w:r>
     </w:p>
     <w:p>
@@ -14840,7 +14041,7 @@
       <w:pPr>
         <w:pStyle w:val="2"/>
       </w:pPr>
-      <w:bookmarkStart w:id="25" w:name="_Toc124197839"/>
+      <w:bookmarkStart w:id="25" w:name="_Toc124540320"/>
       <w:r>
         <w:rPr>
           <w:rFonts w:hint="eastAsia"/>
@@ -14962,27 +14163,15 @@
         </w:rPr>
         <w:t xml:space="preserve">ase </w:t>
       </w:r>
-      <w:proofErr w:type="spellStart"/>
-      <w:r>
-        <w:rPr>
-          <w:rFonts w:hint="eastAsia"/>
-          <w:b/>
-          <w:bCs/>
-          <w:i/>
-          <w:iCs/>
-        </w:rPr>
-        <w:t>상수식</w:t>
-      </w:r>
-      <w:proofErr w:type="spellEnd"/>
-      <w:r>
-        <w:rPr>
-          <w:rFonts w:hint="eastAsia"/>
-          <w:b/>
-          <w:bCs/>
-          <w:i/>
-          <w:iCs/>
-        </w:rPr>
-        <w:t>1</w:t>
+      <w:r>
+        <w:rPr>
+          <w:rFonts w:hint="eastAsia"/>
+          <w:b/>
+          <w:bCs/>
+          <w:i/>
+          <w:iCs/>
+        </w:rPr>
+        <w:t>상수식1</w:t>
       </w:r>
       <w:r>
         <w:rPr>
@@ -15087,7 +14276,6 @@
         </w:rPr>
         <w:t xml:space="preserve">ase </w:t>
       </w:r>
-      <w:proofErr w:type="spellStart"/>
       <w:r>
         <w:rPr>
           <w:rFonts w:hint="eastAsia"/>
@@ -15098,7 +14286,6 @@
         </w:rPr>
         <w:t>상수식</w:t>
       </w:r>
-      <w:proofErr w:type="spellEnd"/>
       <w:r>
         <w:rPr>
           <w:b/>
@@ -15232,19 +14419,11 @@
       <w:r>
         <w:t xml:space="preserve"> </w:t>
       </w:r>
-      <w:proofErr w:type="spellStart"/>
-      <w:r>
-        <w:rPr>
-          <w:rFonts w:hint="eastAsia"/>
-        </w:rPr>
-        <w:t>불린형</w:t>
-      </w:r>
-      <w:proofErr w:type="spellEnd"/>
-      <w:r>
-        <w:rPr>
-          <w:rFonts w:hint="eastAsia"/>
-        </w:rPr>
-        <w:t>,</w:t>
+      <w:r>
+        <w:rPr>
+          <w:rFonts w:hint="eastAsia"/>
+        </w:rPr>
+        <w:t>불린형,</w:t>
       </w:r>
       <w:r>
         <w:t xml:space="preserve"> </w:t>
@@ -15646,19 +14825,11 @@
         </w:rPr>
         <w:t>break;</w:t>
       </w:r>
-      <w:proofErr w:type="spellStart"/>
-      <w:r>
-        <w:rPr>
-          <w:rFonts w:hint="eastAsia"/>
-        </w:rPr>
-        <w:t>를</w:t>
-      </w:r>
-      <w:proofErr w:type="spellEnd"/>
-      <w:r>
-        <w:rPr>
-          <w:rFonts w:hint="eastAsia"/>
-        </w:rPr>
-        <w:t xml:space="preserve"> 항상 적어 해당 </w:t>
+      <w:r>
+        <w:rPr>
+          <w:rFonts w:hint="eastAsia"/>
+        </w:rPr>
+        <w:t xml:space="preserve">를 항상 적어 해당 </w:t>
       </w:r>
       <w:r>
         <w:t>case</w:t>
@@ -15755,8 +14926,7 @@
       <w:pPr>
         <w:pStyle w:val="1"/>
       </w:pPr>
-      <w:bookmarkStart w:id="26" w:name="_Toc124197840"/>
-      <w:proofErr w:type="spellStart"/>
+      <w:bookmarkStart w:id="26" w:name="_Toc124540321"/>
       <w:r>
         <w:rPr>
           <w:rFonts w:hint="eastAsia"/>
@@ -15765,13 +14935,12 @@
         <w:t>반복문</w:t>
       </w:r>
       <w:bookmarkEnd w:id="26"/>
-      <w:proofErr w:type="spellEnd"/>
     </w:p>
     <w:p>
       <w:pPr>
         <w:pStyle w:val="2"/>
       </w:pPr>
-      <w:bookmarkStart w:id="27" w:name="_Toc124197841"/>
+      <w:bookmarkStart w:id="27" w:name="_Toc124540322"/>
       <w:r>
         <w:rPr>
           <w:rFonts w:hint="eastAsia"/>
@@ -15794,7 +14963,7 @@
         <w:pStyle w:val="3"/>
         <w:ind w:left="1000" w:hanging="400"/>
       </w:pPr>
-      <w:bookmarkStart w:id="28" w:name="_Toc124197842"/>
+      <w:bookmarkStart w:id="28" w:name="_Toc124540323"/>
       <w:r>
         <w:t>RepetitiveStatement</w:t>
       </w:r>
@@ -16171,7 +15340,7 @@
       <w:pPr>
         <w:pStyle w:val="2"/>
       </w:pPr>
-      <w:bookmarkStart w:id="29" w:name="_Toc124197843"/>
+      <w:bookmarkStart w:id="29" w:name="_Toc124540324"/>
       <w:r>
         <w:rPr>
           <w:rFonts w:hint="eastAsia"/>
@@ -16537,7 +15706,7 @@
       <w:pPr>
         <w:pStyle w:val="2"/>
       </w:pPr>
-      <w:bookmarkStart w:id="30" w:name="_Toc124197844"/>
+      <w:bookmarkStart w:id="30" w:name="_Toc124540325"/>
       <w:r>
         <w:rPr>
           <w:rFonts w:hint="eastAsia"/>
@@ -16684,27 +15853,15 @@
         </w:rPr>
         <w:t xml:space="preserve"> </w:t>
       </w:r>
-      <w:proofErr w:type="spellStart"/>
-      <w:r>
-        <w:rPr>
-          <w:rFonts w:hint="eastAsia"/>
-          <w:b/>
-          <w:bCs/>
-          <w:i/>
-          <w:iCs/>
-        </w:rPr>
-        <w:t>반복식</w:t>
-      </w:r>
-      <w:proofErr w:type="spellEnd"/>
-      <w:r>
-        <w:rPr>
-          <w:rFonts w:hint="eastAsia"/>
-          <w:b/>
-          <w:bCs/>
-          <w:i/>
-          <w:iCs/>
-        </w:rPr>
-        <w:t>)</w:t>
+      <w:r>
+        <w:rPr>
+          <w:rFonts w:hint="eastAsia"/>
+          <w:b/>
+          <w:bCs/>
+          <w:i/>
+          <w:iCs/>
+        </w:rPr>
+        <w:t>반복식)</w:t>
       </w:r>
       <w:r>
         <w:rPr>
@@ -16865,19 +16022,11 @@
       <w:r>
         <w:t xml:space="preserve"> -&gt; </w:t>
       </w:r>
-      <w:proofErr w:type="spellStart"/>
-      <w:r>
-        <w:rPr>
-          <w:rFonts w:hint="eastAsia"/>
-        </w:rPr>
-        <w:t>반복식</w:t>
-      </w:r>
-      <w:proofErr w:type="spellEnd"/>
-      <w:r>
-        <w:rPr>
-          <w:rFonts w:hint="eastAsia"/>
-        </w:rPr>
-        <w:t xml:space="preserve"> </w:t>
+      <w:r>
+        <w:rPr>
+          <w:rFonts w:hint="eastAsia"/>
+        </w:rPr>
+        <w:t xml:space="preserve">반복식 </w:t>
       </w:r>
       <w:r>
         <w:t xml:space="preserve">-&gt; </w:t>
@@ -16900,19 +16049,11 @@
       <w:r>
         <w:t xml:space="preserve">-&gt; … -&gt; </w:t>
       </w:r>
-      <w:proofErr w:type="spellStart"/>
-      <w:r>
-        <w:rPr>
-          <w:rFonts w:hint="eastAsia"/>
-        </w:rPr>
-        <w:t>반복식</w:t>
-      </w:r>
-      <w:proofErr w:type="spellEnd"/>
-      <w:r>
-        <w:rPr>
-          <w:rFonts w:hint="eastAsia"/>
-        </w:rPr>
-        <w:t xml:space="preserve"> </w:t>
+      <w:r>
+        <w:rPr>
+          <w:rFonts w:hint="eastAsia"/>
+        </w:rPr>
+        <w:t xml:space="preserve">반복식 </w:t>
       </w:r>
       <w:r>
         <w:t xml:space="preserve">-&gt; </w:t>
@@ -16973,8 +16114,7 @@
       <w:pPr>
         <w:pStyle w:val="2"/>
       </w:pPr>
-      <w:bookmarkStart w:id="31" w:name="_Toc124197845"/>
-      <w:proofErr w:type="spellStart"/>
+      <w:bookmarkStart w:id="31" w:name="_Toc124540326"/>
       <w:r>
         <w:rPr>
           <w:rFonts w:hint="eastAsia"/>
@@ -16982,7 +16122,6 @@
         <w:t>점프문</w:t>
       </w:r>
       <w:bookmarkEnd w:id="31"/>
-      <w:proofErr w:type="spellEnd"/>
     </w:p>
     <w:p>
       <w:r>
@@ -17000,13 +16139,8 @@
         <w:t xml:space="preserve">점프문에 해당하는 것으로는 </w:t>
       </w:r>
       <w:r>
-        <w:t xml:space="preserve">break, continue, </w:t>
-      </w:r>
-      <w:proofErr w:type="spellStart"/>
-      <w:r>
-        <w:t>goto</w:t>
-      </w:r>
-      <w:proofErr w:type="spellEnd"/>
+        <w:t>break, continue, goto</w:t>
+      </w:r>
       <w:r>
         <w:rPr>
           <w:rFonts w:hint="eastAsia"/>
@@ -17163,7 +16297,6 @@
       </w:r>
     </w:p>
     <w:p>
-      <w:proofErr w:type="spellStart"/>
       <w:r>
         <w:rPr>
           <w:rFonts w:hint="eastAsia"/>
@@ -17173,7 +16306,6 @@
       <w:r>
         <w:t>oto</w:t>
       </w:r>
-      <w:proofErr w:type="spellEnd"/>
       <w:r>
         <w:rPr>
           <w:rFonts w:hint="eastAsia"/>
@@ -17183,7 +16315,6 @@
       <w:r>
         <w:t xml:space="preserve"> </w:t>
       </w:r>
-      <w:proofErr w:type="spellStart"/>
       <w:r>
         <w:rPr>
           <w:rFonts w:hint="eastAsia"/>
@@ -17197,14 +16328,7 @@
         <w:rPr>
           <w:rFonts w:hint="eastAsia"/>
         </w:rPr>
-        <w:t>o</w:t>
-      </w:r>
-      <w:proofErr w:type="spellEnd"/>
-      <w:r>
-        <w:rPr>
-          <w:rFonts w:hint="eastAsia"/>
-        </w:rPr>
-        <w:t>문의 사용을 위해선 먼저 레이블 문이 있어야 한다.</w:t>
+        <w:t>o문의 사용을 위해선 먼저 레이블 문이 있어야 한다.</w:t>
       </w:r>
       <w:r>
         <w:t xml:space="preserve"> </w:t>
@@ -17237,7 +16361,6 @@
       <w:r>
         <w:t xml:space="preserve"> </w:t>
       </w:r>
-      <w:proofErr w:type="spellStart"/>
       <w:r>
         <w:rPr>
           <w:rFonts w:hint="eastAsia"/>
@@ -17257,7 +16380,6 @@
         </w:rPr>
         <w:t>oto</w:t>
       </w:r>
-      <w:proofErr w:type="spellEnd"/>
       <w:r>
         <w:rPr>
           <w:rFonts w:hint="eastAsia"/>
@@ -17295,7 +16417,7 @@
       <w:pPr>
         <w:pStyle w:val="a5"/>
       </w:pPr>
-      <w:bookmarkStart w:id="32" w:name="_Toc124197846"/>
+      <w:bookmarkStart w:id="32" w:name="_Toc124540327"/>
       <w:r>
         <w:rPr>
           <w:rFonts w:hint="eastAsia"/>
@@ -17317,7 +16439,7 @@
       <w:pPr>
         <w:pStyle w:val="1"/>
       </w:pPr>
-      <w:bookmarkStart w:id="33" w:name="_Toc124197847"/>
+      <w:bookmarkStart w:id="33" w:name="_Toc124540328"/>
       <w:r>
         <w:rPr>
           <w:rFonts w:hint="eastAsia"/>
@@ -17330,7 +16452,7 @@
       <w:pPr>
         <w:pStyle w:val="2"/>
       </w:pPr>
-      <w:bookmarkStart w:id="34" w:name="_Toc124197848"/>
+      <w:bookmarkStart w:id="34" w:name="_Toc124540329"/>
       <w:r>
         <w:rPr>
           <w:rFonts w:hint="eastAsia"/>
@@ -17471,7 +16593,7 @@
       <w:pPr>
         <w:pStyle w:val="2"/>
       </w:pPr>
-      <w:bookmarkStart w:id="35" w:name="_Toc124197849"/>
+      <w:bookmarkStart w:id="35" w:name="_Toc124540330"/>
       <w:r>
         <w:rPr>
           <w:rFonts w:hint="eastAsia"/>
@@ -17592,13 +16714,8 @@
         <w:t>카메라 렌즈의 개수,</w:t>
       </w:r>
       <w:r>
-        <w:t xml:space="preserve"> </w:t>
-      </w:r>
-      <w:proofErr w:type="spellStart"/>
-      <w:r>
-        <w:t>sd</w:t>
-      </w:r>
-      <w:proofErr w:type="spellEnd"/>
+        <w:t xml:space="preserve"> sd</w:t>
+      </w:r>
       <w:r>
         <w:rPr>
           <w:rFonts w:hint="eastAsia"/>
@@ -17691,7 +16808,7 @@
       <w:pPr>
         <w:pStyle w:val="2"/>
       </w:pPr>
-      <w:bookmarkStart w:id="36" w:name="_Toc124197850"/>
+      <w:bookmarkStart w:id="36" w:name="_Toc124540331"/>
       <w:r>
         <w:rPr>
           <w:rFonts w:hint="eastAsia"/>
@@ -17705,7 +16822,7 @@
         <w:pStyle w:val="3"/>
         <w:ind w:left="1000" w:hanging="400"/>
       </w:pPr>
-      <w:bookmarkStart w:id="37" w:name="_Toc124197851"/>
+      <w:bookmarkStart w:id="37" w:name="_Toc124540332"/>
       <w:r>
         <w:rPr>
           <w:rFonts w:hint="eastAsia"/>
@@ -17888,19 +17005,11 @@
       <w:r>
         <w:t xml:space="preserve">class </w:t>
       </w:r>
-      <w:proofErr w:type="spellStart"/>
-      <w:r>
-        <w:rPr>
-          <w:rFonts w:hint="eastAsia"/>
-        </w:rPr>
-        <w:t>예약어를</w:t>
-      </w:r>
-      <w:proofErr w:type="spellEnd"/>
-      <w:r>
-        <w:rPr>
-          <w:rFonts w:hint="eastAsia"/>
-        </w:rPr>
-        <w:t xml:space="preserve"> 이용하면 가능하다.</w:t>
+      <w:r>
+        <w:rPr>
+          <w:rFonts w:hint="eastAsia"/>
+        </w:rPr>
+        <w:t>예약어를 이용하면 가능하다.</w:t>
       </w:r>
       <w:r>
         <w:t xml:space="preserve"> </w:t>
@@ -18094,7 +17203,7 @@
       <w:pPr>
         <w:pStyle w:val="2"/>
       </w:pPr>
-      <w:bookmarkStart w:id="38" w:name="_Toc124197852"/>
+      <w:bookmarkStart w:id="38" w:name="_Toc124540333"/>
       <w:r>
         <w:rPr>
           <w:rFonts w:hint="eastAsia"/>
@@ -18209,23 +17318,8 @@
         <w:rPr>
           <w:rFonts w:hint="eastAsia"/>
         </w:rPr>
-        <w:t xml:space="preserve">외부에서 활용할 때는 해당 클래스 내에서는 그냥 </w:t>
-      </w:r>
-      <w:proofErr w:type="spellStart"/>
-      <w:r>
-        <w:rPr>
-          <w:rFonts w:hint="eastAsia"/>
-        </w:rPr>
-        <w:t>필드명</w:t>
-      </w:r>
-      <w:proofErr w:type="spellEnd"/>
-      <w:r>
-        <w:rPr>
-          <w:rFonts w:hint="eastAsia"/>
-        </w:rPr>
-        <w:t xml:space="preserve"> 자체로 사용할 수 있고, 클래스 외에서는 </w:t>
-      </w:r>
-      <w:proofErr w:type="gramStart"/>
+        <w:t xml:space="preserve">외부에서 활용할 때는 해당 클래스 내에서는 그냥 필드명 자체로 사용할 수 있고, 클래스 외에서는 </w:t>
+      </w:r>
       <w:r>
         <w:rPr>
           <w:rFonts w:hint="eastAsia"/>
@@ -18240,14 +17334,7 @@
         <w:rPr>
           <w:rFonts w:hint="eastAsia"/>
         </w:rPr>
-        <w:t>와</w:t>
-      </w:r>
-      <w:proofErr w:type="gramEnd"/>
-      <w:r>
-        <w:rPr>
-          <w:rFonts w:hint="eastAsia"/>
-        </w:rPr>
-        <w:t xml:space="preserve"> 같이</w:t>
+        <w:t>와 같이</w:t>
       </w:r>
       <w:r>
         <w:t xml:space="preserve"> </w:t>
@@ -18417,7 +17504,6 @@
       <w:r>
         <w:t xml:space="preserve"> </w:t>
       </w:r>
-      <w:proofErr w:type="gramStart"/>
       <w:r>
         <w:rPr>
           <w:rFonts w:hint="eastAsia"/>
@@ -18435,14 +17521,7 @@
         <w:rPr>
           <w:rFonts w:hint="eastAsia"/>
         </w:rPr>
-        <w:t>연산자를</w:t>
-      </w:r>
-      <w:proofErr w:type="gramEnd"/>
-      <w:r>
-        <w:rPr>
-          <w:rFonts w:hint="eastAsia"/>
-        </w:rPr>
-        <w:t xml:space="preserve"> 이용해 </w:t>
+        <w:t xml:space="preserve">연산자를 이용해 </w:t>
       </w:r>
       <w:r>
         <w:rPr>
@@ -18496,51 +17575,7 @@
           <w:i/>
           <w:iCs/>
         </w:rPr>
-        <w:t xml:space="preserve">반환타입 </w:t>
-      </w:r>
-      <w:proofErr w:type="spellStart"/>
-      <w:r>
-        <w:rPr>
-          <w:rFonts w:hint="eastAsia"/>
-          <w:b/>
-          <w:bCs/>
-          <w:i/>
-          <w:iCs/>
-        </w:rPr>
-        <w:t>메서드명</w:t>
-      </w:r>
-      <w:proofErr w:type="spellEnd"/>
-      <w:r>
-        <w:rPr>
-          <w:rFonts w:hint="eastAsia"/>
-          <w:b/>
-          <w:bCs/>
-          <w:i/>
-          <w:iCs/>
-        </w:rPr>
-        <w:t>(</w:t>
-      </w:r>
-      <w:proofErr w:type="spellStart"/>
-      <w:r>
-        <w:rPr>
-          <w:rFonts w:hint="eastAsia"/>
-          <w:b/>
-          <w:bCs/>
-          <w:i/>
-          <w:iCs/>
-        </w:rPr>
-        <w:t>타입명</w:t>
-      </w:r>
-      <w:proofErr w:type="spellEnd"/>
-      <w:r>
-        <w:rPr>
-          <w:rFonts w:hint="eastAsia"/>
-          <w:b/>
-          <w:bCs/>
-          <w:i/>
-          <w:iCs/>
-        </w:rPr>
-        <w:t xml:space="preserve"> 매개변수명,</w:t>
+        <w:t>반환타입 메서드명(타입명 매개변수명,</w:t>
       </w:r>
       <w:r>
         <w:rPr>
@@ -18857,21 +17892,7 @@
         <w:rPr>
           <w:rFonts w:hint="eastAsia"/>
         </w:rPr>
-        <w:t xml:space="preserve">그리고 </w:t>
-      </w:r>
-      <w:proofErr w:type="spellStart"/>
-      <w:r>
-        <w:rPr>
-          <w:rFonts w:hint="eastAsia"/>
-        </w:rPr>
-        <w:t>반환메서드의</w:t>
-      </w:r>
-      <w:proofErr w:type="spellEnd"/>
-      <w:r>
-        <w:rPr>
-          <w:rFonts w:hint="eastAsia"/>
-        </w:rPr>
-        <w:t xml:space="preserve"> 반환타입으로 만약 </w:t>
+        <w:t xml:space="preserve">그리고 반환메서드의 반환타입으로 만약 </w:t>
       </w:r>
       <w:r>
         <w:t>void</w:t>
@@ -18885,19 +17906,11 @@
       <w:r>
         <w:t xml:space="preserve"> </w:t>
       </w:r>
-      <w:proofErr w:type="spellStart"/>
-      <w:r>
-        <w:rPr>
-          <w:rFonts w:hint="eastAsia"/>
-        </w:rPr>
-        <w:t>반환값이</w:t>
-      </w:r>
-      <w:proofErr w:type="spellEnd"/>
-      <w:r>
-        <w:rPr>
-          <w:rFonts w:hint="eastAsia"/>
-        </w:rPr>
-        <w:t xml:space="preserve"> 없으므로 </w:t>
+      <w:r>
+        <w:rPr>
+          <w:rFonts w:hint="eastAsia"/>
+        </w:rPr>
+        <w:t xml:space="preserve">반환값이 없으므로 </w:t>
       </w:r>
       <w:r>
         <w:t>return</w:t>
@@ -19083,21 +18096,7 @@
         <w:rPr>
           <w:rFonts w:hint="eastAsia"/>
         </w:rPr>
-        <w:t xml:space="preserve">향후의 유지보수가 매우 </w:t>
-      </w:r>
-      <w:proofErr w:type="spellStart"/>
-      <w:r>
-        <w:rPr>
-          <w:rFonts w:hint="eastAsia"/>
-        </w:rPr>
-        <w:t>어려워짐을</w:t>
-      </w:r>
-      <w:proofErr w:type="spellEnd"/>
-      <w:r>
-        <w:rPr>
-          <w:rFonts w:hint="eastAsia"/>
-        </w:rPr>
-        <w:t xml:space="preserve"> 알 수 있다.</w:t>
+        <w:t>향후의 유지보수가 매우 어려워짐을 알 수 있다.</w:t>
       </w:r>
       <w:r>
         <w:t xml:space="preserve"> </w:t>
@@ -19192,21 +18191,7 @@
         <w:rPr>
           <w:rFonts w:hint="eastAsia"/>
         </w:rPr>
-        <w:t xml:space="preserve">코드를 </w:t>
-      </w:r>
-      <w:proofErr w:type="spellStart"/>
-      <w:r>
-        <w:rPr>
-          <w:rFonts w:hint="eastAsia"/>
-        </w:rPr>
-        <w:t>추상화할</w:t>
-      </w:r>
-      <w:proofErr w:type="spellEnd"/>
-      <w:r>
-        <w:rPr>
-          <w:rFonts w:hint="eastAsia"/>
-        </w:rPr>
-        <w:t xml:space="preserve"> 수 있다.</w:t>
+        <w:t>코드를 추상화할 수 있다.</w:t>
       </w:r>
       <w:r>
         <w:t xml:space="preserve"> </w:t>
@@ -19267,7 +18252,7 @@
       <w:pPr>
         <w:pStyle w:val="2"/>
       </w:pPr>
-      <w:bookmarkStart w:id="39" w:name="_Toc124197853"/>
+      <w:bookmarkStart w:id="39" w:name="_Toc124540334"/>
       <w:r>
         <w:rPr>
           <w:rFonts w:hint="eastAsia"/>
@@ -19327,29 +18312,7 @@
           <w:i/>
           <w:iCs/>
         </w:rPr>
-        <w:t xml:space="preserve">타입 </w:t>
-      </w:r>
-      <w:proofErr w:type="spellStart"/>
-      <w:r>
-        <w:rPr>
-          <w:rFonts w:hint="eastAsia"/>
-          <w:b/>
-          <w:bCs/>
-          <w:i/>
-          <w:iCs/>
-        </w:rPr>
-        <w:t>변수명</w:t>
-      </w:r>
-      <w:proofErr w:type="spellEnd"/>
-      <w:r>
-        <w:rPr>
-          <w:rFonts w:hint="eastAsia"/>
-          <w:b/>
-          <w:bCs/>
-          <w:i/>
-          <w:iCs/>
-        </w:rPr>
-        <w:t xml:space="preserve"> </w:t>
+        <w:t xml:space="preserve">타입 변수명 </w:t>
       </w:r>
       <w:r>
         <w:rPr>
@@ -19360,7 +18323,6 @@
         </w:rPr>
         <w:t xml:space="preserve">= new </w:t>
       </w:r>
-      <w:proofErr w:type="gramStart"/>
       <w:r>
         <w:rPr>
           <w:rFonts w:hint="eastAsia"/>
@@ -19378,17 +18340,7 @@
           <w:i/>
           <w:iCs/>
         </w:rPr>
-        <w:t xml:space="preserve"> )</w:t>
-      </w:r>
-      <w:proofErr w:type="gramEnd"/>
-      <w:r>
-        <w:rPr>
-          <w:b/>
-          <w:bCs/>
-          <w:i/>
-          <w:iCs/>
-        </w:rPr>
-        <w:t>;</w:t>
+        <w:t xml:space="preserve"> );</w:t>
       </w:r>
       <w:r>
         <w:rPr>
@@ -19560,7 +18512,17 @@
           <w:i/>
           <w:iCs/>
         </w:rPr>
-        <w:t>접근제한자 클래스명(타입 매개변수명,</w:t>
+        <w:t>클</w:t>
+      </w:r>
+      <w:r>
+        <w:rPr>
+          <w:rFonts w:hint="eastAsia"/>
+          <w:b/>
+          <w:bCs/>
+          <w:i/>
+          <w:iCs/>
+        </w:rPr>
+        <w:t>래스명(타입 매개변수명,</w:t>
       </w:r>
       <w:r>
         <w:rPr>
@@ -19703,29 +18665,7 @@
           <w:i/>
           <w:iCs/>
         </w:rPr>
-        <w:t xml:space="preserve">타입 </w:t>
-      </w:r>
-      <w:proofErr w:type="spellStart"/>
-      <w:r>
-        <w:rPr>
-          <w:rFonts w:hint="eastAsia"/>
-          <w:b/>
-          <w:bCs/>
-          <w:i/>
-          <w:iCs/>
-        </w:rPr>
-        <w:t>변수명</w:t>
-      </w:r>
-      <w:proofErr w:type="spellEnd"/>
-      <w:r>
-        <w:rPr>
-          <w:rFonts w:hint="eastAsia"/>
-          <w:b/>
-          <w:bCs/>
-          <w:i/>
-          <w:iCs/>
-        </w:rPr>
-        <w:t xml:space="preserve"> </w:t>
+        <w:t xml:space="preserve">타입 변수명 </w:t>
       </w:r>
       <w:r>
         <w:rPr>
@@ -19753,30 +18693,13 @@
           <w:i/>
           <w:iCs/>
         </w:rPr>
-        <w:t xml:space="preserve"> …</w:t>
-      </w:r>
-      <w:proofErr w:type="gramStart"/>
-      <w:r>
-        <w:rPr>
-          <w:b/>
-          <w:bCs/>
-          <w:i/>
-          <w:iCs/>
-        </w:rPr>
-        <w:t>);</w:t>
-      </w:r>
-      <w:r>
-        <w:rPr>
-          <w:rFonts w:hint="eastAsia"/>
-        </w:rPr>
-        <w:t>와</w:t>
-      </w:r>
-      <w:proofErr w:type="gramEnd"/>
-      <w:r>
-        <w:rPr>
-          <w:rFonts w:hint="eastAsia"/>
-        </w:rPr>
-        <w:t xml:space="preserve"> 같은 생성자도 쓸 수 있다는 것을 알 수 있다.</w:t>
+        <w:t xml:space="preserve"> …);</w:t>
+      </w:r>
+      <w:r>
+        <w:rPr>
+          <w:rFonts w:hint="eastAsia"/>
+        </w:rPr>
+        <w:t>와 같은 생성자도 쓸 수 있다는 것을 알 수 있다.</w:t>
       </w:r>
       <w:r>
         <w:t xml:space="preserve"> </w:t>
@@ -19812,21 +18735,7 @@
         <w:rPr>
           <w:rFonts w:hint="eastAsia"/>
         </w:rPr>
-        <w:t xml:space="preserve">어떤 </w:t>
-      </w:r>
-      <w:proofErr w:type="spellStart"/>
-      <w:r>
-        <w:rPr>
-          <w:rFonts w:hint="eastAsia"/>
-        </w:rPr>
-        <w:t>생성자든</w:t>
-      </w:r>
-      <w:proofErr w:type="spellEnd"/>
-      <w:r>
-        <w:rPr>
-          <w:rFonts w:hint="eastAsia"/>
-        </w:rPr>
-        <w:t xml:space="preserve"> 한 개 이상</w:t>
+        <w:t>어떤 생성자든 한 개 이상</w:t>
       </w:r>
       <w:r>
         <w:rPr>
@@ -20162,21 +19071,7 @@
         <w:rPr>
           <w:rFonts w:hint="eastAsia"/>
         </w:rPr>
-        <w:t xml:space="preserve">은 </w:t>
-      </w:r>
-      <w:proofErr w:type="spellStart"/>
-      <w:r>
-        <w:rPr>
-          <w:rFonts w:hint="eastAsia"/>
-        </w:rPr>
-        <w:t>가비지</w:t>
-      </w:r>
-      <w:proofErr w:type="spellEnd"/>
-      <w:r>
-        <w:rPr>
-          <w:rFonts w:hint="eastAsia"/>
-        </w:rPr>
-        <w:t xml:space="preserve"> 수집기가 자동으로 객체를 해제하고 있으므로 우리가 실행 시점을 예측하기 힘들고,</w:t>
+        <w:t>은 가비지 수집기가 자동으로 객체를 해제하고 있으므로 우리가 실행 시점을 예측하기 힘들고,</w:t>
       </w:r>
       <w:r>
         <w:t xml:space="preserve"> </w:t>
@@ -20237,7 +19132,7 @@
       <w:pPr>
         <w:pStyle w:val="2"/>
       </w:pPr>
-      <w:bookmarkStart w:id="40" w:name="_Toc124197854"/>
+      <w:bookmarkStart w:id="40" w:name="_Toc124540335"/>
       <w:r>
         <w:rPr>
           <w:rFonts w:hint="eastAsia"/>
@@ -20479,7 +19374,6 @@
         </w:rPr>
         <w:t xml:space="preserve">이들은 각 멤버가 인스턴스 객체에 속한 것이 아니라 클래스 자체에 속한 것이므로 실제로 사용할 때는 </w:t>
       </w:r>
-      <w:proofErr w:type="gramStart"/>
       <w:r>
         <w:rPr>
           <w:rFonts w:hint="eastAsia"/>
@@ -20498,18 +19392,7 @@
           <w:i/>
           <w:iCs/>
         </w:rPr>
-        <w:t>정적</w:t>
-      </w:r>
-      <w:proofErr w:type="gramEnd"/>
-      <w:r>
-        <w:rPr>
-          <w:rFonts w:hint="eastAsia"/>
-          <w:b/>
-          <w:bCs/>
-          <w:i/>
-          <w:iCs/>
-        </w:rPr>
-        <w:t xml:space="preserve"> </w:t>
+        <w:t xml:space="preserve">정적 </w:t>
       </w:r>
       <w:r>
         <w:rPr>
@@ -20766,35 +19649,7 @@
         <w:rPr>
           <w:rFonts w:hint="eastAsia"/>
         </w:rPr>
-        <w:t xml:space="preserve">객체가 기본적으로 저장되는 일반적인 </w:t>
-      </w:r>
-      <w:proofErr w:type="spellStart"/>
-      <w:r>
-        <w:rPr>
-          <w:rFonts w:hint="eastAsia"/>
-        </w:rPr>
-        <w:t>힙과</w:t>
-      </w:r>
-      <w:proofErr w:type="spellEnd"/>
-      <w:r>
-        <w:rPr>
-          <w:rFonts w:hint="eastAsia"/>
-        </w:rPr>
-        <w:t xml:space="preserve"> 다른 영역의 </w:t>
-      </w:r>
-      <w:proofErr w:type="spellStart"/>
-      <w:r>
-        <w:rPr>
-          <w:rFonts w:hint="eastAsia"/>
-        </w:rPr>
-        <w:t>힙에</w:t>
-      </w:r>
-      <w:proofErr w:type="spellEnd"/>
-      <w:r>
-        <w:rPr>
-          <w:rFonts w:hint="eastAsia"/>
-        </w:rPr>
-        <w:t xml:space="preserve"> 저장</w:t>
+        <w:t>객체가 기본적으로 저장되는 일반적인 힙과 다른 영역의 힙에 저장</w:t>
       </w:r>
       <w:r>
         <w:rPr>
@@ -20936,38 +19791,16 @@
         <w:rPr>
           <w:rFonts w:hint="eastAsia"/>
         </w:rPr>
-        <w:t xml:space="preserve">이를 다른 말로는 </w:t>
-      </w:r>
-      <w:proofErr w:type="spellStart"/>
-      <w:r>
-        <w:rPr>
-          <w:rFonts w:hint="eastAsia"/>
-        </w:rPr>
-        <w:t>진입점</w:t>
-      </w:r>
-      <w:proofErr w:type="spellEnd"/>
-      <w:r>
-        <w:rPr>
-          <w:rFonts w:hint="eastAsia"/>
-        </w:rPr>
-        <w:t>(</w:t>
+        <w:t>이를 다른 말로는 진입점(</w:t>
       </w:r>
       <w:r>
         <w:t>entry point)</w:t>
       </w:r>
-      <w:proofErr w:type="spellStart"/>
-      <w:r>
-        <w:rPr>
-          <w:rFonts w:hint="eastAsia"/>
-        </w:rPr>
-        <w:t>라고</w:t>
-      </w:r>
-      <w:proofErr w:type="spellEnd"/>
-      <w:r>
-        <w:rPr>
-          <w:rFonts w:hint="eastAsia"/>
-        </w:rPr>
-        <w:t xml:space="preserve"> 한다.</w:t>
+      <w:r>
+        <w:rPr>
+          <w:rFonts w:hint="eastAsia"/>
+        </w:rPr>
+        <w:t>라고 한다.</w:t>
       </w:r>
       <w:r>
         <w:t xml:space="preserve"> C#</w:t>
@@ -21036,21 +19869,7 @@
         <w:rPr>
           <w:rFonts w:hint="eastAsia"/>
         </w:rPr>
-        <w:t xml:space="preserve">메서드를 </w:t>
-      </w:r>
-      <w:proofErr w:type="spellStart"/>
-      <w:r>
-        <w:rPr>
-          <w:rFonts w:hint="eastAsia"/>
-        </w:rPr>
-        <w:t>정의시</w:t>
-      </w:r>
-      <w:proofErr w:type="spellEnd"/>
-      <w:r>
-        <w:rPr>
-          <w:rFonts w:hint="eastAsia"/>
-        </w:rPr>
-        <w:t>,</w:t>
+        <w:t>메서드를 정의시,</w:t>
       </w:r>
       <w:r>
         <w:t xml:space="preserve"> C#</w:t>
@@ -21081,24 +19900,31 @@
         <w:t>ain</w:t>
       </w:r>
       <w:r>
-        <w:rPr>
-          <w:rFonts w:hint="eastAsia"/>
-        </w:rPr>
-        <w:t xml:space="preserve">메서드의 </w:t>
-      </w:r>
-      <w:proofErr w:type="spellStart"/>
-      <w:r>
-        <w:rPr>
-          <w:rFonts w:hint="eastAsia"/>
-        </w:rPr>
-        <w:t>반한괎은</w:t>
-      </w:r>
-      <w:proofErr w:type="spellEnd"/>
-      <w:r>
-        <w:rPr>
-          <w:rFonts w:hint="eastAsia"/>
-        </w:rPr>
-        <w:t xml:space="preserve"> v</w:t>
+        <w:t xml:space="preserve"> </w:t>
+      </w:r>
+      <w:r>
+        <w:rPr>
+          <w:rFonts w:hint="eastAsia"/>
+        </w:rPr>
+        <w:t>메서드의 반</w:t>
+      </w:r>
+      <w:r>
+        <w:rPr>
+          <w:rFonts w:hint="eastAsia"/>
+        </w:rPr>
+        <w:t>환</w:t>
+      </w:r>
+      <w:r>
+        <w:rPr>
+          <w:rFonts w:hint="eastAsia"/>
+        </w:rPr>
+        <w:t>값</w:t>
+      </w:r>
+      <w:r>
+        <w:rPr>
+          <w:rFonts w:hint="eastAsia"/>
+        </w:rPr>
+        <w:t>은 v</w:t>
       </w:r>
       <w:r>
         <w:t xml:space="preserve">oid </w:t>
@@ -21174,80 +20000,2189 @@
       </w:r>
     </w:p>
     <w:p>
+      <w:r>
+        <w:rPr>
+          <w:rFonts w:hint="eastAsia"/>
+        </w:rPr>
+        <w:t>M</w:t>
+      </w:r>
+      <w:r>
+        <w:t>ain</w:t>
+      </w:r>
+      <w:r>
+        <w:rPr>
+          <w:rFonts w:hint="eastAsia"/>
+        </w:rPr>
+        <w:t xml:space="preserve"> 메서드에서의 반환값은 </w:t>
+      </w:r>
+      <w:r>
+        <w:t>exe</w:t>
+      </w:r>
+      <w:r>
+        <w:rPr>
+          <w:rFonts w:hint="eastAsia"/>
+        </w:rPr>
+        <w:t>프로그램의 실행 결과에 대한 오류 여부를 판단하는데 사용된다.</w:t>
+      </w:r>
+      <w:r>
+        <w:t xml:space="preserve"> </w:t>
+      </w:r>
+      <w:r>
+        <w:rPr>
+          <w:rFonts w:hint="eastAsia"/>
+        </w:rPr>
+        <w:t xml:space="preserve">반면에 인자값은 </w:t>
+      </w:r>
+      <w:r>
+        <w:t>exe</w:t>
+      </w:r>
+      <w:r>
+        <w:rPr>
+          <w:rFonts w:hint="eastAsia"/>
+        </w:rPr>
+        <w:t>프로그램을 실행할 때 함께 입력되는 문자열을 차례대로 배열에 담아 활용하는 것이 가능하다.</w:t>
+      </w:r>
+    </w:p>
+    <w:p>
       <w:pPr>
-        <w:rPr>
-          <w:rFonts w:hint="eastAsia"/>
-        </w:rPr>
+        <w:pStyle w:val="2"/>
       </w:pPr>
-      <w:r>
-        <w:rPr>
-          <w:rFonts w:hint="eastAsia"/>
-        </w:rPr>
-        <w:t>M</w:t>
-      </w:r>
-      <w:r>
-        <w:t>ain</w:t>
-      </w:r>
-      <w:r>
-        <w:rPr>
-          <w:rFonts w:hint="eastAsia"/>
-        </w:rPr>
-        <w:t xml:space="preserve"> 메서드에서의 </w:t>
-      </w:r>
-      <w:proofErr w:type="spellStart"/>
-      <w:r>
-        <w:rPr>
-          <w:rFonts w:hint="eastAsia"/>
-        </w:rPr>
-        <w:t>반환값은</w:t>
-      </w:r>
-      <w:proofErr w:type="spellEnd"/>
-      <w:r>
-        <w:rPr>
-          <w:rFonts w:hint="eastAsia"/>
-        </w:rPr>
-        <w:t xml:space="preserve"> </w:t>
-      </w:r>
-      <w:r>
-        <w:t>exe</w:t>
-      </w:r>
-      <w:r>
-        <w:rPr>
-          <w:rFonts w:hint="eastAsia"/>
-        </w:rPr>
-        <w:t>프로그램의 실행 결과에 대한 오류 여부를 판단하는데 사용된다.</w:t>
-      </w:r>
-      <w:r>
-        <w:t xml:space="preserve"> </w:t>
-      </w:r>
-      <w:r>
-        <w:rPr>
-          <w:rFonts w:hint="eastAsia"/>
-        </w:rPr>
-        <w:t xml:space="preserve">반면에 </w:t>
-      </w:r>
-      <w:proofErr w:type="spellStart"/>
-      <w:r>
-        <w:rPr>
-          <w:rFonts w:hint="eastAsia"/>
-        </w:rPr>
-        <w:t>인자값은</w:t>
-      </w:r>
-      <w:proofErr w:type="spellEnd"/>
-      <w:r>
-        <w:rPr>
-          <w:rFonts w:hint="eastAsia"/>
-        </w:rPr>
-        <w:t xml:space="preserve"> </w:t>
-      </w:r>
-      <w:r>
-        <w:t>exe</w:t>
-      </w:r>
-      <w:r>
-        <w:rPr>
-          <w:rFonts w:hint="eastAsia"/>
-        </w:rPr>
-        <w:t>프로그램을 실행할 때 함께 입력되는 문자열을 차례대로 배열에 담아 활용하는 것이 가능하다.</w:t>
+      <w:bookmarkStart w:id="41" w:name="_Toc124540336"/>
+      <w:r>
+        <w:rPr>
+          <w:rFonts w:hint="eastAsia"/>
+        </w:rPr>
+        <w:t>네임스페이스</w:t>
+      </w:r>
+      <w:bookmarkEnd w:id="41"/>
+    </w:p>
+    <w:p>
+      <w:pPr>
+        <w:rPr>
+          <w:bCs/>
+          <w:iCs/>
+        </w:rPr>
+      </w:pPr>
+      <w:r>
+        <w:rPr>
+          <w:rFonts w:hint="eastAsia"/>
+        </w:rPr>
+        <w:t>네임스페이스(</w:t>
+      </w:r>
+      <w:r>
+        <w:t>namespace)</w:t>
+      </w:r>
+      <w:r>
+        <w:rPr>
+          <w:rFonts w:hint="eastAsia"/>
+        </w:rPr>
+        <w:t>는 같은 이름의 클래스가 중복해서 정의된 경우 이를 구분하려는 의도로 만들어졌다.</w:t>
+      </w:r>
+      <w:r>
+        <w:t xml:space="preserve"> </w:t>
+      </w:r>
+      <w:r>
+        <w:rPr>
+          <w:rFonts w:hint="eastAsia"/>
+        </w:rPr>
+        <w:t>즉,</w:t>
+      </w:r>
+      <w:r>
+        <w:t xml:space="preserve"> </w:t>
+      </w:r>
+      <w:r>
+        <w:rPr>
+          <w:rFonts w:hint="eastAsia"/>
+        </w:rPr>
+        <w:t>컴파일러가 클래스에 대한 이름 충돌(</w:t>
+      </w:r>
+      <w:r>
+        <w:t>naming co</w:t>
+      </w:r>
+      <w:r>
+        <w:rPr>
+          <w:rFonts w:hint="eastAsia"/>
+        </w:rPr>
+        <w:t>n</w:t>
+      </w:r>
+      <w:r>
+        <w:t>flict)</w:t>
+      </w:r>
+      <w:r>
+        <w:rPr>
+          <w:rFonts w:hint="eastAsia"/>
+        </w:rPr>
+        <w:t>을 일으키는 것을 방지하기 위해 사용한다.</w:t>
+      </w:r>
+      <w:r>
+        <w:t xml:space="preserve"> </w:t>
+      </w:r>
+      <w:r>
+        <w:rPr>
+          <w:rFonts w:hint="eastAsia"/>
+        </w:rPr>
+        <w:t>하지만 현실적으로 클래스의 이름 때문에 이름 충돌이 일어나는 경우는 적고,</w:t>
+      </w:r>
+      <w:r>
+        <w:t xml:space="preserve"> </w:t>
+      </w:r>
+      <w:r>
+        <w:rPr>
+          <w:rFonts w:hint="eastAsia"/>
+        </w:rPr>
+        <w:t>일어나도 해결하기 쉬운 편이므로,</w:t>
+      </w:r>
+      <w:r>
+        <w:t xml:space="preserve"> </w:t>
+      </w:r>
+      <w:r>
+        <w:rPr>
+          <w:rFonts w:hint="eastAsia"/>
+        </w:rPr>
+        <w:t xml:space="preserve">주로 클래스의 소속을 구분하는데 사용되는 것이 일반적이다.이를 이용하기 위해서는 </w:t>
+      </w:r>
+      <w:r>
+        <w:rPr>
+          <w:b/>
+          <w:i/>
+        </w:rPr>
+        <w:t>namespace</w:t>
+      </w:r>
+      <w:r>
+        <w:rPr>
+          <w:b/>
+          <w:i/>
+        </w:rPr>
+        <w:t xml:space="preserve"> </w:t>
+      </w:r>
+      <w:r>
+        <w:rPr>
+          <w:rFonts w:hint="eastAsia"/>
+          <w:bCs/>
+          <w:iCs/>
+        </w:rPr>
+        <w:t>예약어를 사용해 네임스페이스의 이름을 적은 뒤,</w:t>
+      </w:r>
+      <w:r>
+        <w:rPr>
+          <w:bCs/>
+          <w:iCs/>
+        </w:rPr>
+        <w:t xml:space="preserve"> </w:t>
+      </w:r>
+      <w:r>
+        <w:rPr>
+          <w:rFonts w:hint="eastAsia"/>
+          <w:bCs/>
+          <w:iCs/>
+        </w:rPr>
+        <w:t>블록으로 묶어주면 된다.</w:t>
+      </w:r>
+    </w:p>
+    <w:p>
+      <w:pPr>
+        <w:rPr>
+          <w:b/>
+          <w:i/>
+        </w:rPr>
+      </w:pPr>
+      <w:r>
+        <w:rPr>
+          <w:b/>
+          <w:i/>
+        </w:rPr>
+        <w:t xml:space="preserve">namespace </w:t>
+      </w:r>
+      <w:r>
+        <w:rPr>
+          <w:rFonts w:hint="eastAsia"/>
+          <w:b/>
+          <w:i/>
+        </w:rPr>
+        <w:t>네임스페이스이름</w:t>
+      </w:r>
+      <w:r>
+        <w:rPr>
+          <w:b/>
+          <w:i/>
+        </w:rPr>
+        <w:br/>
+        <w:t>{</w:t>
+      </w:r>
+      <w:r>
+        <w:rPr>
+          <w:b/>
+          <w:i/>
+        </w:rPr>
+        <w:br/>
+      </w:r>
+      <w:r>
+        <w:rPr>
+          <w:b/>
+          <w:i/>
+        </w:rPr>
+        <w:tab/>
+        <w:t xml:space="preserve">class </w:t>
+      </w:r>
+      <w:r>
+        <w:rPr>
+          <w:rFonts w:hint="eastAsia"/>
+          <w:b/>
+          <w:i/>
+        </w:rPr>
+        <w:t>클래스이름</w:t>
+      </w:r>
+      <w:r>
+        <w:rPr>
+          <w:b/>
+          <w:i/>
+        </w:rPr>
+        <w:br/>
+      </w:r>
+      <w:r>
+        <w:rPr>
+          <w:b/>
+          <w:i/>
+        </w:rPr>
+        <w:tab/>
+        <w:t>{</w:t>
+      </w:r>
+      <w:r>
+        <w:rPr>
+          <w:b/>
+          <w:i/>
+        </w:rPr>
+        <w:br/>
+      </w:r>
+      <w:r>
+        <w:rPr>
+          <w:b/>
+          <w:i/>
+        </w:rPr>
+        <w:tab/>
+        <w:t>}</w:t>
+      </w:r>
+      <w:r>
+        <w:rPr>
+          <w:b/>
+          <w:i/>
+        </w:rPr>
+        <w:br/>
+        <w:t>}</w:t>
+      </w:r>
+    </w:p>
+    <w:p>
+      <w:pPr>
+        <w:rPr>
+          <w:bCs/>
+          <w:iCs/>
+        </w:rPr>
+      </w:pPr>
+      <w:r>
+        <w:rPr>
+          <w:rFonts w:hint="eastAsia"/>
+          <w:bCs/>
+          <w:iCs/>
+        </w:rPr>
+        <w:t>네임스페이스로</w:t>
+      </w:r>
+      <w:r>
+        <w:rPr>
+          <w:bCs/>
+          <w:iCs/>
+        </w:rPr>
+        <w:t xml:space="preserve"> </w:t>
+      </w:r>
+      <w:r>
+        <w:rPr>
+          <w:rFonts w:hint="eastAsia"/>
+          <w:bCs/>
+          <w:iCs/>
+        </w:rPr>
+        <w:t>인해 구분된 블록 내에서는 동일한 이름 공간이 적용된다.</w:t>
+      </w:r>
+      <w:r>
+        <w:rPr>
+          <w:bCs/>
+          <w:iCs/>
+        </w:rPr>
+        <w:t xml:space="preserve"> </w:t>
+      </w:r>
+      <w:r>
+        <w:rPr>
+          <w:rFonts w:hint="eastAsia"/>
+          <w:bCs/>
+          <w:iCs/>
+        </w:rPr>
+        <w:t>그러므로 서로 다른 네임스페이스 안</w:t>
+      </w:r>
+      <w:r>
+        <w:rPr>
+          <w:rFonts w:hint="eastAsia"/>
+          <w:bCs/>
+          <w:iCs/>
+        </w:rPr>
+        <w:lastRenderedPageBreak/>
+        <w:t>에 같은 이름의 클래스가 있다면 이는 서로 다른 클래스로 구분되는 것이다.</w:t>
+      </w:r>
+    </w:p>
+    <w:p>
+      <w:pPr>
+        <w:rPr>
+          <w:bCs/>
+          <w:iCs/>
+        </w:rPr>
+      </w:pPr>
+      <w:r>
+        <w:rPr>
+          <w:rFonts w:hint="eastAsia"/>
+          <w:bCs/>
+          <w:iCs/>
+        </w:rPr>
+        <w:t xml:space="preserve">다른 네임스페이스에 있는 클래스를 사용할 때는 </w:t>
+      </w:r>
+      <w:r>
+        <w:rPr>
+          <w:rFonts w:hint="eastAsia"/>
+          <w:b/>
+          <w:i/>
+        </w:rPr>
+        <w:t xml:space="preserve">네임스페이스이름.클래스이름 </w:t>
+      </w:r>
+      <w:r>
+        <w:rPr>
+          <w:rFonts w:hint="eastAsia"/>
+          <w:bCs/>
+          <w:iCs/>
+        </w:rPr>
+        <w:t>과 같은 방식으로 사용해야 한다.</w:t>
+      </w:r>
+      <w:r>
+        <w:rPr>
+          <w:bCs/>
+          <w:iCs/>
+        </w:rPr>
+        <w:t xml:space="preserve"> </w:t>
+      </w:r>
+      <w:r>
+        <w:rPr>
+          <w:rFonts w:hint="eastAsia"/>
+          <w:bCs/>
+          <w:iCs/>
+        </w:rPr>
+        <w:t>하지만 이와 같이 매번 모든 클래스를 이용하는 것은 번거롭고 코드가 길어져 가독성도 떨어진다.</w:t>
+      </w:r>
+      <w:r>
+        <w:rPr>
+          <w:bCs/>
+          <w:iCs/>
+        </w:rPr>
+        <w:t xml:space="preserve"> </w:t>
+      </w:r>
+      <w:r>
+        <w:rPr>
+          <w:rFonts w:hint="eastAsia"/>
+          <w:bCs/>
+          <w:iCs/>
+        </w:rPr>
+        <w:t>이를</w:t>
+      </w:r>
+      <w:r>
+        <w:rPr>
+          <w:bCs/>
+          <w:iCs/>
+        </w:rPr>
+        <w:t xml:space="preserve"> </w:t>
+      </w:r>
+      <w:r>
+        <w:rPr>
+          <w:rFonts w:hint="eastAsia"/>
+          <w:bCs/>
+          <w:iCs/>
+        </w:rPr>
+        <w:t>보완하기 위해서 C</w:t>
+      </w:r>
+      <w:r>
+        <w:rPr>
+          <w:bCs/>
+          <w:iCs/>
+        </w:rPr>
+        <w:t>#</w:t>
+      </w:r>
+      <w:r>
+        <w:rPr>
+          <w:rFonts w:hint="eastAsia"/>
+          <w:bCs/>
+          <w:iCs/>
+        </w:rPr>
+        <w:t xml:space="preserve">에서는 네임스페이스를 미리 선언해두면 이를 생략할 수 있는 </w:t>
+      </w:r>
+      <w:r>
+        <w:rPr>
+          <w:rFonts w:hint="eastAsia"/>
+          <w:b/>
+          <w:i/>
+        </w:rPr>
+        <w:t>u</w:t>
+      </w:r>
+      <w:r>
+        <w:rPr>
+          <w:b/>
+          <w:i/>
+        </w:rPr>
+        <w:t>sing</w:t>
+      </w:r>
+      <w:r>
+        <w:rPr>
+          <w:rFonts w:hint="eastAsia"/>
+          <w:bCs/>
+          <w:iCs/>
+        </w:rPr>
+        <w:t xml:space="preserve"> 예약어를 제공한다.</w:t>
+      </w:r>
+      <w:r>
+        <w:rPr>
+          <w:bCs/>
+          <w:iCs/>
+        </w:rPr>
+        <w:t xml:space="preserve"> </w:t>
+      </w:r>
+      <w:r>
+        <w:rPr>
+          <w:rFonts w:hint="eastAsia"/>
+          <w:b/>
+          <w:i/>
+        </w:rPr>
+        <w:t>u</w:t>
+      </w:r>
+      <w:r>
+        <w:rPr>
+          <w:b/>
+          <w:i/>
+        </w:rPr>
+        <w:t xml:space="preserve">sing </w:t>
+      </w:r>
+      <w:r>
+        <w:rPr>
+          <w:rFonts w:hint="eastAsia"/>
+          <w:b/>
+          <w:i/>
+        </w:rPr>
+        <w:t>네임스페이스이름</w:t>
+      </w:r>
+      <w:r>
+        <w:rPr>
+          <w:bCs/>
+          <w:iCs/>
+        </w:rPr>
+        <w:t xml:space="preserve"> </w:t>
+      </w:r>
+      <w:r>
+        <w:rPr>
+          <w:rFonts w:hint="eastAsia"/>
+          <w:bCs/>
+          <w:iCs/>
+        </w:rPr>
+        <w:t>과 같이 특정 네임스페이스를 미리 선언해두면 앞의 방식에서 네임스페이스의 이름을 쓰는 것을 생략하고</w:t>
+      </w:r>
+      <w:r>
+        <w:rPr>
+          <w:bCs/>
+          <w:iCs/>
+        </w:rPr>
+        <w:t xml:space="preserve"> </w:t>
+      </w:r>
+      <w:r>
+        <w:rPr>
+          <w:rFonts w:hint="eastAsia"/>
+          <w:bCs/>
+          <w:iCs/>
+        </w:rPr>
+        <w:t>사용할 수 있다.</w:t>
+      </w:r>
+    </w:p>
+    <w:p>
+      <w:pPr>
+        <w:pStyle w:val="2"/>
+      </w:pPr>
+      <w:bookmarkStart w:id="42" w:name="_Toc124540337"/>
+      <w:r>
+        <w:rPr>
+          <w:rFonts w:hint="eastAsia"/>
+        </w:rPr>
+        <w:t>캡슐화, 접근 제한자</w:t>
+      </w:r>
+      <w:r>
+        <w:rPr>
+          <w:rFonts w:hint="eastAsia"/>
+        </w:rPr>
+        <w:t>,</w:t>
+      </w:r>
+      <w:r>
+        <w:t xml:space="preserve"> </w:t>
+      </w:r>
+      <w:r>
+        <w:rPr>
+          <w:rFonts w:hint="eastAsia"/>
+        </w:rPr>
+        <w:t>정보 은닉</w:t>
+      </w:r>
+      <w:bookmarkEnd w:id="42"/>
+    </w:p>
+    <w:p>
+      <w:r>
+        <w:rPr>
+          <w:rFonts w:hint="eastAsia"/>
+        </w:rPr>
+        <w:t>O</w:t>
+      </w:r>
+      <w:r>
+        <w:t>OP</w:t>
+      </w:r>
+      <w:r>
+        <w:rPr>
+          <w:rFonts w:hint="eastAsia"/>
+        </w:rPr>
+        <w:t>에서 어떤 클래스를 만들 때,</w:t>
+      </w:r>
+      <w:r>
+        <w:t xml:space="preserve"> </w:t>
+      </w:r>
+      <w:r>
+        <w:rPr>
+          <w:rFonts w:hint="eastAsia"/>
+        </w:rPr>
+        <w:t>해당 클래스와 관련된 필드,</w:t>
+      </w:r>
+      <w:r>
+        <w:t xml:space="preserve"> </w:t>
+      </w:r>
+      <w:r>
+        <w:rPr>
+          <w:rFonts w:hint="eastAsia"/>
+        </w:rPr>
+        <w:t>메서드를 넣어주는 것이 좋다.</w:t>
+      </w:r>
+      <w:r>
+        <w:t xml:space="preserve"> </w:t>
+      </w:r>
+      <w:r>
+        <w:rPr>
+          <w:rFonts w:hint="eastAsia"/>
+        </w:rPr>
+        <w:t>O</w:t>
+      </w:r>
+      <w:r>
+        <w:t>OP</w:t>
+      </w:r>
+      <w:r>
+        <w:rPr>
+          <w:rFonts w:hint="eastAsia"/>
+        </w:rPr>
+        <w:t>가 아닌 언어에서는 이와 같이 데이터와 코드가 묶일 구심점이 없었기 때문에</w:t>
+      </w:r>
+      <w:r>
+        <w:t xml:space="preserve"> </w:t>
+      </w:r>
+      <w:r>
+        <w:rPr>
+          <w:rFonts w:hint="eastAsia"/>
+        </w:rPr>
+        <w:t>어떤 함수 자체를 아무 곳에서나 쉽게 갖다 쓸 수 있었다.</w:t>
+      </w:r>
+      <w:r>
+        <w:t xml:space="preserve"> </w:t>
+      </w:r>
+      <w:r>
+        <w:rPr>
+          <w:rFonts w:hint="eastAsia"/>
+        </w:rPr>
+        <w:t>그나마 이를 구별하기 위해 파일을 이용해 서로 관련된 요소들만 묶어서 넣었다.</w:t>
+      </w:r>
+      <w:r>
+        <w:t xml:space="preserve"> </w:t>
+      </w:r>
+      <w:r>
+        <w:rPr>
+          <w:rFonts w:hint="eastAsia"/>
+        </w:rPr>
+        <w:t>하지만 이는 형식적인 구분일 뿐 파일 내에서는 손쉽게 다른 코드에 대한 접근이 가능하고,</w:t>
+      </w:r>
+      <w:r>
+        <w:t xml:space="preserve"> </w:t>
+      </w:r>
+      <w:r>
+        <w:rPr>
+          <w:rFonts w:hint="eastAsia"/>
+        </w:rPr>
+        <w:t>심지어 파일을 연결해주면 다른 파일에서도 코드에 접근을 할 수 있었다.</w:t>
+      </w:r>
+      <w:r>
+        <w:t xml:space="preserve"> </w:t>
+      </w:r>
+      <w:r>
+        <w:rPr>
+          <w:rFonts w:hint="eastAsia"/>
+        </w:rPr>
+        <w:t>또한 코드를 제작한 사람이 외부에서 편하게 사용할 수 있게 만든 코드 외에는 다른 코드를 사용하지 않기를 바라더라도 외부에서 이를 쉽게 갖다</w:t>
+      </w:r>
+      <w:r>
+        <w:t xml:space="preserve"> </w:t>
+      </w:r>
+      <w:r>
+        <w:rPr>
+          <w:rFonts w:hint="eastAsia"/>
+        </w:rPr>
+        <w:t>쓸 수 있었다.</w:t>
+      </w:r>
+    </w:p>
+    <w:p>
+      <w:r>
+        <w:rPr>
+          <w:rFonts w:hint="eastAsia"/>
+        </w:rPr>
+        <w:t>이와 반대로 관련성이 있는 코드만을 묶어주고,</w:t>
+      </w:r>
+      <w:r>
+        <w:t xml:space="preserve"> </w:t>
+      </w:r>
+      <w:r>
+        <w:rPr>
+          <w:rFonts w:hint="eastAsia"/>
+        </w:rPr>
+        <w:t>실제 구현내용과 별개로 내가 원하는 내용만을 외부에 노출함으로써</w:t>
+      </w:r>
+      <w:r>
+        <w:rPr>
+          <w:rFonts w:hint="eastAsia"/>
+        </w:rPr>
+        <w:t xml:space="preserve"> 사용하는 측에서 코드를 적합하게 사용하게 만드는</w:t>
+      </w:r>
+      <w:r>
+        <w:rPr>
+          <w:rFonts w:hint="eastAsia"/>
+        </w:rPr>
+        <w:t xml:space="preserve"> 것을 캡슐화(</w:t>
+      </w:r>
+      <w:r>
+        <w:t>encapsulation)</w:t>
+      </w:r>
+      <w:r>
+        <w:rPr>
+          <w:rFonts w:hint="eastAsia"/>
+        </w:rPr>
+        <w:t>라고 한다.</w:t>
+      </w:r>
+      <w:r>
+        <w:t xml:space="preserve"> </w:t>
+      </w:r>
+      <w:r>
+        <w:rPr>
+          <w:rFonts w:hint="eastAsia"/>
+        </w:rPr>
+        <w:t>객체지향 프로그래밍에서는 클래스를 통해 캡슐화를 해줌으로써</w:t>
+      </w:r>
+      <w:r>
+        <w:t xml:space="preserve"> </w:t>
+      </w:r>
+      <w:r>
+        <w:rPr>
+          <w:rFonts w:hint="eastAsia"/>
+        </w:rPr>
+        <w:t>O</w:t>
+      </w:r>
+      <w:r>
+        <w:t>OP</w:t>
+      </w:r>
+      <w:r>
+        <w:rPr>
+          <w:rFonts w:hint="eastAsia"/>
+        </w:rPr>
+        <w:t>가 아닌 언어에서 있던 위의 문제점들을 해결할 수 있다.</w:t>
+      </w:r>
+      <w:r>
+        <w:t xml:space="preserve"> </w:t>
+      </w:r>
+      <w:r>
+        <w:rPr>
+          <w:rFonts w:hint="eastAsia"/>
+        </w:rPr>
+        <w:t xml:space="preserve">또한 더 나아가 </w:t>
+      </w:r>
+      <w:r>
+        <w:rPr>
+          <w:rFonts w:hint="eastAsia"/>
+        </w:rPr>
+        <w:t xml:space="preserve">클래스에서 </w:t>
+      </w:r>
+      <w:r>
+        <w:rPr>
+          <w:rFonts w:hint="eastAsia"/>
+        </w:rPr>
+        <w:t>접근 제한자(</w:t>
+      </w:r>
+      <w:r>
+        <w:t>access modifier)</w:t>
+      </w:r>
+      <w:r>
+        <w:rPr>
+          <w:rFonts w:hint="eastAsia"/>
+        </w:rPr>
+        <w:t xml:space="preserve">를 </w:t>
+      </w:r>
+      <w:r>
+        <w:rPr>
+          <w:rFonts w:hint="eastAsia"/>
+        </w:rPr>
+        <w:t>이용해 캡슐화를 더 명확하게 할 수 있다.</w:t>
+      </w:r>
+    </w:p>
+    <w:p>
+      <w:r>
+        <w:rPr>
+          <w:rFonts w:hint="eastAsia"/>
+        </w:rPr>
+        <w:t xml:space="preserve">접근 제한자는 </w:t>
+      </w:r>
+      <w:r>
+        <w:rPr>
+          <w:rFonts w:hint="eastAsia"/>
+        </w:rPr>
+        <w:t xml:space="preserve">클래스 </w:t>
+      </w:r>
+      <w:r>
+        <w:rPr>
+          <w:rFonts w:hint="eastAsia"/>
+        </w:rPr>
+        <w:t>내부</w:t>
+      </w:r>
+      <w:r>
+        <w:rPr>
+          <w:rFonts w:hint="eastAsia"/>
+        </w:rPr>
+        <w:t xml:space="preserve">에서도 접근이 가능한 </w:t>
+      </w:r>
+      <w:r>
+        <w:rPr>
+          <w:rFonts w:hint="eastAsia"/>
+        </w:rPr>
+        <w:t>정도를 설정해 외부에서 클래스를 사용할 때 불필요한 코드에 접근해 생기는 문제를 막고,</w:t>
+      </w:r>
+      <w:r>
+        <w:t xml:space="preserve"> </w:t>
+      </w:r>
+      <w:r>
+        <w:rPr>
+          <w:rFonts w:hint="eastAsia"/>
+        </w:rPr>
+        <w:t xml:space="preserve">외부에서 사용할 수 있는 기능만을 노출시킴으로써 사용자가 편리하게 클래스를 이용할 수 있고, </w:t>
+      </w:r>
+      <w:r>
+        <w:rPr>
+          <w:rFonts w:hint="eastAsia"/>
+        </w:rPr>
+        <w:t>클래스</w:t>
+      </w:r>
+      <w:r>
+        <w:rPr>
+          <w:rFonts w:hint="eastAsia"/>
+        </w:rPr>
+        <w:t>의</w:t>
+      </w:r>
+      <w:r>
+        <w:rPr>
+          <w:rFonts w:hint="eastAsia"/>
+        </w:rPr>
+        <w:t xml:space="preserve"> </w:t>
+      </w:r>
+      <w:r>
+        <w:rPr>
+          <w:rFonts w:hint="eastAsia"/>
+        </w:rPr>
+        <w:t xml:space="preserve">객체에 대한 </w:t>
+      </w:r>
+      <w:r>
+        <w:rPr>
+          <w:rFonts w:hint="eastAsia"/>
+        </w:rPr>
+        <w:t>추상화 정도</w:t>
+      </w:r>
+      <w:r>
+        <w:rPr>
+          <w:rFonts w:hint="eastAsia"/>
+        </w:rPr>
+        <w:t>도</w:t>
+      </w:r>
+      <w:r>
+        <w:rPr>
+          <w:rFonts w:hint="eastAsia"/>
+        </w:rPr>
+        <w:t xml:space="preserve"> 높여</w:t>
+      </w:r>
+      <w:r>
+        <w:rPr>
+          <w:rFonts w:hint="eastAsia"/>
+        </w:rPr>
+        <w:t>준다.</w:t>
+      </w:r>
+      <w:r>
+        <w:t xml:space="preserve"> </w:t>
+      </w:r>
+      <w:r>
+        <w:rPr>
+          <w:rFonts w:hint="eastAsia"/>
+        </w:rPr>
+        <w:t xml:space="preserve">접근 제한자의 종류는 </w:t>
+      </w:r>
+      <w:r>
+        <w:t>5</w:t>
+      </w:r>
+      <w:r>
+        <w:rPr>
+          <w:rFonts w:hint="eastAsia"/>
+        </w:rPr>
+        <w:t>가지가 있는데 대략적으로 아래와 같은 의미를 가진다.</w:t>
+      </w:r>
+    </w:p>
+    <w:tbl>
+      <w:tblPr>
+        <w:tblStyle w:val="a7"/>
+        <w:tblW w:w="0" w:type="auto"/>
+        <w:tblLook w:val="04A0" w:firstRow="1" w:lastRow="0" w:firstColumn="1" w:lastColumn="0" w:noHBand="0" w:noVBand="1"/>
+      </w:tblPr>
+      <w:tblGrid>
+        <w:gridCol w:w="1980"/>
+        <w:gridCol w:w="8476"/>
+      </w:tblGrid>
+      <w:tr>
+        <w:tc>
+          <w:tcPr>
+            <w:tcW w:w="1980" w:type="dxa"/>
+            <w:vAlign w:val="center"/>
+          </w:tcPr>
+          <w:p>
+            <w:pPr>
+              <w:jc w:val="center"/>
+              <w:rPr>
+                <w:b/>
+                <w:bCs/>
+                <w:i/>
+                <w:iCs/>
+              </w:rPr>
+            </w:pPr>
+            <w:r>
+              <w:rPr>
+                <w:b/>
+                <w:bCs/>
+                <w:i/>
+                <w:iCs/>
+              </w:rPr>
+              <w:t>private</w:t>
+            </w:r>
+          </w:p>
+        </w:tc>
+        <w:tc>
+          <w:tcPr>
+            <w:tcW w:w="8476" w:type="dxa"/>
+          </w:tcPr>
+          <w:p>
+            <w:r>
+              <w:rPr>
+                <w:rFonts w:hint="eastAsia"/>
+              </w:rPr>
+              <w:t>내부에서만 접근을 허용한다.</w:t>
+            </w:r>
+          </w:p>
+        </w:tc>
+      </w:tr>
+      <w:tr>
+        <w:tc>
+          <w:tcPr>
+            <w:tcW w:w="1980" w:type="dxa"/>
+            <w:vAlign w:val="center"/>
+          </w:tcPr>
+          <w:p>
+            <w:pPr>
+              <w:jc w:val="center"/>
+              <w:rPr>
+                <w:b/>
+                <w:bCs/>
+                <w:i/>
+                <w:iCs/>
+              </w:rPr>
+            </w:pPr>
+            <w:r>
+              <w:rPr>
+                <w:rFonts w:hint="eastAsia"/>
+                <w:b/>
+                <w:bCs/>
+                <w:i/>
+                <w:iCs/>
+              </w:rPr>
+              <w:t>p</w:t>
+            </w:r>
+            <w:r>
+              <w:rPr>
+                <w:b/>
+                <w:bCs/>
+                <w:i/>
+                <w:iCs/>
+              </w:rPr>
+              <w:t>rotected</w:t>
+            </w:r>
+          </w:p>
+        </w:tc>
+        <w:tc>
+          <w:tcPr>
+            <w:tcW w:w="8476" w:type="dxa"/>
+          </w:tcPr>
+          <w:p>
+            <w:r>
+              <w:rPr>
+                <w:rFonts w:hint="eastAsia"/>
+              </w:rPr>
+              <w:t>내부와 파생 클래스에서의 접근을 허용한다.</w:t>
+            </w:r>
+          </w:p>
+        </w:tc>
+      </w:tr>
+      <w:tr>
+        <w:tc>
+          <w:tcPr>
+            <w:tcW w:w="1980" w:type="dxa"/>
+            <w:vAlign w:val="center"/>
+          </w:tcPr>
+          <w:p>
+            <w:pPr>
+              <w:jc w:val="center"/>
+              <w:rPr>
+                <w:b/>
+                <w:bCs/>
+                <w:i/>
+                <w:iCs/>
+              </w:rPr>
+            </w:pPr>
+            <w:r>
+              <w:rPr>
+                <w:rFonts w:hint="eastAsia"/>
+                <w:b/>
+                <w:bCs/>
+                <w:i/>
+                <w:iCs/>
+              </w:rPr>
+              <w:t>p</w:t>
+            </w:r>
+            <w:r>
+              <w:rPr>
+                <w:b/>
+                <w:bCs/>
+                <w:i/>
+                <w:iCs/>
+              </w:rPr>
+              <w:t>ublic</w:t>
+            </w:r>
+          </w:p>
+        </w:tc>
+        <w:tc>
+          <w:tcPr>
+            <w:tcW w:w="8476" w:type="dxa"/>
+          </w:tcPr>
+          <w:p>
+            <w:r>
+              <w:rPr>
+                <w:rFonts w:hint="eastAsia"/>
+              </w:rPr>
+              <w:t>내부,</w:t>
+            </w:r>
+            <w:r>
+              <w:t xml:space="preserve"> </w:t>
+            </w:r>
+            <w:r>
+              <w:rPr>
+                <w:rFonts w:hint="eastAsia"/>
+              </w:rPr>
+              <w:t>파생 클래스,</w:t>
+            </w:r>
+            <w:r>
+              <w:t xml:space="preserve"> </w:t>
+            </w:r>
+            <w:r>
+              <w:rPr>
+                <w:rFonts w:hint="eastAsia"/>
+              </w:rPr>
+              <w:t>외부에서의 접근을 허용한다.</w:t>
+            </w:r>
+          </w:p>
+        </w:tc>
+      </w:tr>
+      <w:tr>
+        <w:tc>
+          <w:tcPr>
+            <w:tcW w:w="1980" w:type="dxa"/>
+            <w:vAlign w:val="center"/>
+          </w:tcPr>
+          <w:p>
+            <w:pPr>
+              <w:jc w:val="center"/>
+              <w:rPr>
+                <w:b/>
+                <w:bCs/>
+                <w:i/>
+                <w:iCs/>
+              </w:rPr>
+            </w:pPr>
+            <w:r>
+              <w:rPr>
+                <w:rFonts w:hint="eastAsia"/>
+                <w:b/>
+                <w:bCs/>
+                <w:i/>
+                <w:iCs/>
+              </w:rPr>
+              <w:t>i</w:t>
+            </w:r>
+            <w:r>
+              <w:rPr>
+                <w:b/>
+                <w:bCs/>
+                <w:i/>
+                <w:iCs/>
+              </w:rPr>
+              <w:t>nternal</w:t>
+            </w:r>
+          </w:p>
+        </w:tc>
+        <w:tc>
+          <w:tcPr>
+            <w:tcW w:w="8476" w:type="dxa"/>
+          </w:tcPr>
+          <w:p>
+            <w:r>
+              <w:rPr>
+                <w:rFonts w:hint="eastAsia"/>
+              </w:rPr>
+              <w:t xml:space="preserve">동일한 어셈블리 내에서는 </w:t>
+            </w:r>
+            <w:r>
+              <w:rPr>
+                <w:b/>
+                <w:bCs/>
+                <w:i/>
+                <w:iCs/>
+              </w:rPr>
+              <w:t>public</w:t>
+            </w:r>
+            <w:r>
+              <w:rPr>
+                <w:rFonts w:hint="eastAsia"/>
+              </w:rPr>
+              <w:t>에 준하는 접근을 허용한다.</w:t>
+            </w:r>
+          </w:p>
+        </w:tc>
+      </w:tr>
+      <w:tr>
+        <w:tc>
+          <w:tcPr>
+            <w:tcW w:w="1980" w:type="dxa"/>
+            <w:vAlign w:val="center"/>
+          </w:tcPr>
+          <w:p>
+            <w:pPr>
+              <w:jc w:val="center"/>
+              <w:rPr>
+                <w:b/>
+                <w:bCs/>
+                <w:i/>
+                <w:iCs/>
+              </w:rPr>
+            </w:pPr>
+            <w:r>
+              <w:rPr>
+                <w:rFonts w:hint="eastAsia"/>
+                <w:b/>
+                <w:bCs/>
+                <w:i/>
+                <w:iCs/>
+              </w:rPr>
+              <w:t>i</w:t>
+            </w:r>
+            <w:r>
+              <w:rPr>
+                <w:b/>
+                <w:bCs/>
+                <w:i/>
+                <w:iCs/>
+              </w:rPr>
+              <w:t>nternal protected</w:t>
+            </w:r>
+          </w:p>
+        </w:tc>
+        <w:tc>
+          <w:tcPr>
+            <w:tcW w:w="8476" w:type="dxa"/>
+          </w:tcPr>
+          <w:p>
+            <w:r>
+              <w:rPr>
+                <w:rFonts w:hint="eastAsia"/>
+              </w:rPr>
+              <w:t>동일한 어셈블리 내에서 정의됐거나,</w:t>
+            </w:r>
+            <w:r>
+              <w:t xml:space="preserve"> </w:t>
+            </w:r>
+            <w:r>
+              <w:rPr>
+                <w:rFonts w:hint="eastAsia"/>
+              </w:rPr>
+              <w:t>다른 어셈블리라면 파생 클래스인 경우에 대해서 접근을 허용한다.</w:t>
+            </w:r>
+          </w:p>
+        </w:tc>
+      </w:tr>
+    </w:tbl>
+    <w:p/>
+    <w:p>
+      <w:r>
+        <w:rPr>
+          <w:rFonts w:hint="eastAsia"/>
+        </w:rPr>
+        <w:t>이와 같은 접근 제한자는 클래스,</w:t>
+      </w:r>
+      <w:r>
+        <w:t xml:space="preserve"> </w:t>
+      </w:r>
+      <w:r>
+        <w:rPr>
+          <w:rFonts w:hint="eastAsia"/>
+        </w:rPr>
+        <w:t>구조체,</w:t>
+      </w:r>
+      <w:r>
+        <w:t xml:space="preserve"> </w:t>
+      </w:r>
+      <w:r>
+        <w:rPr>
+          <w:rFonts w:hint="eastAsia"/>
+        </w:rPr>
+        <w:t>인터페이스 자체와 이들의 멤버에 적용될 수 있고,</w:t>
+      </w:r>
+      <w:r>
+        <w:t xml:space="preserve"> </w:t>
+      </w:r>
+      <w:r>
+        <w:rPr>
+          <w:rFonts w:hint="eastAsia"/>
+        </w:rPr>
+        <w:t>이들을 정의할 때</w:t>
+      </w:r>
+      <w:r>
+        <w:t xml:space="preserve"> </w:t>
+      </w:r>
+      <w:r>
+        <w:rPr>
+          <w:rFonts w:hint="eastAsia"/>
+        </w:rPr>
+        <w:t>가장 앞에 접근 제한자를 붙임으로써 사용할 수 있다.</w:t>
+      </w:r>
+      <w:r>
+        <w:t xml:space="preserve"> </w:t>
+      </w:r>
+      <w:r>
+        <w:rPr>
+          <w:rFonts w:hint="eastAsia"/>
+        </w:rPr>
+        <w:t>이때,</w:t>
+      </w:r>
+      <w:r>
+        <w:t xml:space="preserve"> </w:t>
+      </w:r>
+      <w:r>
+        <w:rPr>
+          <w:rFonts w:hint="eastAsia"/>
+        </w:rPr>
+        <w:t>접근 제한자를 직접 명시하지 않고도 해당 내용들을 정의할 수 있는데 이때의 기본값으로 정해지는 접근 제한자는 어디에서 접근 제한자를 사용하고 있는가에 따라서 다르다.</w:t>
+      </w:r>
+      <w:r>
+        <w:t xml:space="preserve"> </w:t>
+      </w:r>
+      <w:r>
+        <w:rPr>
+          <w:rFonts w:hint="eastAsia"/>
+        </w:rPr>
+        <w:t xml:space="preserve">예를 들어서 클래스의 정의에서는 </w:t>
+      </w:r>
+      <w:r>
+        <w:rPr>
+          <w:b/>
+          <w:bCs/>
+          <w:i/>
+          <w:iCs/>
+        </w:rPr>
+        <w:t>internal</w:t>
+      </w:r>
+      <w:r>
+        <w:rPr>
+          <w:rFonts w:hint="eastAsia"/>
+        </w:rPr>
+        <w:t>이 기본이고,</w:t>
+      </w:r>
+      <w:r>
+        <w:t xml:space="preserve"> </w:t>
+      </w:r>
+      <w:r>
+        <w:rPr>
+          <w:rFonts w:hint="eastAsia"/>
+        </w:rPr>
+        <w:t xml:space="preserve">클래스 내부의 멤버는 </w:t>
+      </w:r>
+      <w:r>
+        <w:rPr>
+          <w:b/>
+          <w:bCs/>
+          <w:i/>
+          <w:iCs/>
+        </w:rPr>
+        <w:t>private</w:t>
+      </w:r>
+      <w:r>
+        <w:rPr>
+          <w:rFonts w:hint="eastAsia"/>
+        </w:rPr>
+        <w:t>이 기본이다.</w:t>
+      </w:r>
+    </w:p>
+    <w:p>
+      <w:r>
+        <w:rPr>
+          <w:rFonts w:hint="eastAsia"/>
+        </w:rPr>
+        <w:t>위의 접근 제한자를 쓰게 되면 클래스 내에 있는 정보들 중 원하는 내용만을 외부에서 사용하게 만들 수</w:t>
+      </w:r>
+      <w:r>
+        <w:t xml:space="preserve"> </w:t>
+      </w:r>
+      <w:r>
+        <w:rPr>
+          <w:rFonts w:hint="eastAsia"/>
+        </w:rPr>
+        <w:t>있다.</w:t>
+      </w:r>
+      <w:r>
+        <w:t xml:space="preserve"> </w:t>
+      </w:r>
+      <w:r>
+        <w:rPr>
+          <w:rFonts w:hint="eastAsia"/>
+        </w:rPr>
+        <w:t>이와 같이 클래스 내의 정보 중 숨겨야 하는 정보를 외부에서 접근할 수 없게 하는 것이 정보 은닉(</w:t>
+      </w:r>
+      <w:r>
+        <w:t>information hiding)</w:t>
+      </w:r>
+      <w:r>
+        <w:rPr>
+          <w:rFonts w:hint="eastAsia"/>
+        </w:rPr>
+        <w:t>이다.</w:t>
+      </w:r>
+      <w:r>
+        <w:t xml:space="preserve"> </w:t>
+      </w:r>
+      <w:r>
+        <w:rPr>
+          <w:rFonts w:hint="eastAsia"/>
+        </w:rPr>
+        <w:t>캡슐화가 잘 돼있는 클래스라면 자연스럽게 정보 은닉도 잘 지켜지지만 그 역은 성립하지 않을 수도 있다.</w:t>
+      </w:r>
+      <w:r>
+        <w:t xml:space="preserve"> </w:t>
+      </w:r>
+      <w:r>
+        <w:rPr>
+          <w:rFonts w:hint="eastAsia"/>
+        </w:rPr>
+        <w:t xml:space="preserve">클래스를 만들 때 특히 멤버변수의 경우에는 가능한한 </w:t>
+      </w:r>
+      <w:r>
+        <w:rPr>
+          <w:b/>
+          <w:bCs/>
+          <w:i/>
+          <w:iCs/>
+        </w:rPr>
+        <w:t>private</w:t>
+      </w:r>
+      <w:r>
+        <w:rPr>
+          <w:rFonts w:hint="eastAsia"/>
+        </w:rPr>
+        <w:t>으로 하는 것이 원칙이다.</w:t>
+      </w:r>
+      <w:r>
+        <w:t xml:space="preserve"> </w:t>
+      </w:r>
+      <w:r>
+        <w:rPr>
+          <w:rFonts w:hint="eastAsia"/>
+        </w:rPr>
+        <w:t xml:space="preserve">하지만 수학과 </w:t>
+      </w:r>
+      <w:r>
+        <w:rPr>
+          <w:rFonts w:hint="eastAsia"/>
+        </w:rPr>
+        <w:lastRenderedPageBreak/>
+        <w:t>관련된 클래스에서 파이값을 저장하고 있다면 이는 외부에서 접근하게 할 수도 있을 것이다.</w:t>
+      </w:r>
+      <w:r>
+        <w:t xml:space="preserve"> </w:t>
+      </w:r>
+      <w:r>
+        <w:rPr>
+          <w:rFonts w:hint="eastAsia"/>
+        </w:rPr>
+        <w:t xml:space="preserve">이런 경우에는 파이를 </w:t>
+      </w:r>
+      <w:r>
+        <w:rPr>
+          <w:b/>
+          <w:bCs/>
+          <w:i/>
+          <w:iCs/>
+        </w:rPr>
+        <w:t>public</w:t>
+      </w:r>
+      <w:r>
+        <w:rPr>
+          <w:rFonts w:hint="eastAsia"/>
+        </w:rPr>
+        <w:t>으로 직접 선언해서 외부에서 사용 가능하게 만드는 것이 아니라,</w:t>
+      </w:r>
+      <w:r>
+        <w:t xml:space="preserve"> </w:t>
+      </w:r>
+      <w:r>
+        <w:rPr>
+          <w:rFonts w:hint="eastAsia"/>
+        </w:rPr>
+        <w:t xml:space="preserve">주로 </w:t>
+      </w:r>
+      <w:r>
+        <w:t>getter, setter</w:t>
+      </w:r>
+      <w:r>
+        <w:rPr>
+          <w:rFonts w:hint="eastAsia"/>
+        </w:rPr>
+        <w:t>라고 불리는 접근자 메서드를 만들어서 해당 변수를 외부에서 접근 가능하게 만드는 것이 관례이다.</w:t>
+      </w:r>
+      <w:r>
+        <w:t xml:space="preserve"> </w:t>
+      </w:r>
+      <w:r>
+        <w:rPr>
+          <w:rFonts w:hint="eastAsia"/>
+        </w:rPr>
+        <w:t xml:space="preserve">이를 잘 이용해서 만약에 </w:t>
+      </w:r>
+      <w:r>
+        <w:t>getter</w:t>
+      </w:r>
+      <w:r>
+        <w:rPr>
+          <w:rFonts w:hint="eastAsia"/>
+        </w:rPr>
+        <w:t>만 제공을 하게 된다면 외부에서는 읽기만 가능한 멤버변수를 만들 수도 있을 것이다.</w:t>
+      </w:r>
+      <w:r>
+        <w:t xml:space="preserve"> </w:t>
+      </w:r>
+      <w:r>
+        <w:rPr>
+          <w:rFonts w:hint="eastAsia"/>
+        </w:rPr>
+        <w:t xml:space="preserve">멤버변수를 </w:t>
+      </w:r>
+      <w:r>
+        <w:rPr>
+          <w:rFonts w:hint="eastAsia"/>
+          <w:b/>
+          <w:bCs/>
+          <w:i/>
+          <w:iCs/>
+        </w:rPr>
+        <w:t>p</w:t>
+      </w:r>
+      <w:r>
+        <w:rPr>
+          <w:b/>
+          <w:bCs/>
+          <w:i/>
+          <w:iCs/>
+        </w:rPr>
+        <w:t>ublic</w:t>
+      </w:r>
+      <w:r>
+        <w:rPr>
+          <w:rFonts w:hint="eastAsia"/>
+        </w:rPr>
+        <w:t>으로 직접 사용하는 것이 아니라 접근자 메서드를 사용하는 이유는 코드의 유지보수가 편해지기 때문이다.</w:t>
+      </w:r>
+      <w:r>
+        <w:t xml:space="preserve"> </w:t>
+      </w:r>
+      <w:r>
+        <w:rPr>
+          <w:rFonts w:hint="eastAsia"/>
+        </w:rPr>
+        <w:t>예를 들어 문제가 발생했을 때,</w:t>
+      </w:r>
+      <w:r>
+        <w:t xml:space="preserve"> </w:t>
+      </w:r>
+      <w:r>
+        <w:rPr>
+          <w:rFonts w:hint="eastAsia"/>
+        </w:rPr>
+        <w:t>메서드 내에 진단 목적의 코드를 넣어서 확인하는 방법을 통해서 보다 쉽게 해당 멤버변수를 사용하는 곳을 파악하고</w:t>
+      </w:r>
+      <w:r>
+        <w:t xml:space="preserve"> </w:t>
+      </w:r>
+      <w:r>
+        <w:rPr>
+          <w:rFonts w:hint="eastAsia"/>
+        </w:rPr>
+        <w:t>문제를 고칠 수 있을 것이다.</w:t>
+      </w:r>
+    </w:p>
+    <w:p>
+      <w:pPr>
+        <w:pStyle w:val="2"/>
+      </w:pPr>
+      <w:bookmarkStart w:id="43" w:name="_Toc124540338"/>
+      <w:r>
+        <w:rPr>
+          <w:rFonts w:hint="eastAsia"/>
+        </w:rPr>
+        <w:t>프로퍼티</w:t>
+      </w:r>
+      <w:bookmarkEnd w:id="43"/>
+    </w:p>
+    <w:p>
+      <w:r>
+        <w:rPr>
+          <w:rFonts w:hint="eastAsia"/>
+        </w:rPr>
+        <w:t>접근자, 설정자 메서드를</w:t>
+      </w:r>
+      <w:r>
+        <w:t xml:space="preserve"> </w:t>
+      </w:r>
+      <w:r>
+        <w:rPr>
+          <w:rFonts w:hint="eastAsia"/>
+        </w:rPr>
+        <w:t>이용해 필드 접근에 대한 유일한 방법을 제공하는 것은 좋다.</w:t>
+      </w:r>
+      <w:r>
+        <w:t xml:space="preserve"> </w:t>
+      </w:r>
+      <w:r>
+        <w:rPr>
+          <w:rFonts w:hint="eastAsia"/>
+        </w:rPr>
+        <w:t>하지만 이를 위해서 일일이 메서드 정의를 코드로 작성하는 것은 매우 번거로운 일이다.</w:t>
+      </w:r>
+      <w:r>
+        <w:t xml:space="preserve"> </w:t>
+      </w:r>
+      <w:r>
+        <w:rPr>
+          <w:rFonts w:hint="eastAsia"/>
+        </w:rPr>
+        <w:t xml:space="preserve">그래서 이와 같은 단점을 보완하기 위해서 </w:t>
+      </w:r>
+      <w:r>
+        <w:t>C#</w:t>
+      </w:r>
+      <w:r>
+        <w:rPr>
+          <w:rFonts w:hint="eastAsia"/>
+        </w:rPr>
+        <w:t>에서는 프로퍼티(</w:t>
+      </w:r>
+      <w:r>
+        <w:t>property)</w:t>
+      </w:r>
+      <w:r>
+        <w:rPr>
+          <w:rFonts w:hint="eastAsia"/>
+        </w:rPr>
+        <w:t>라는 문법을 제공한다.</w:t>
+      </w:r>
+      <w:r>
+        <w:t xml:space="preserve"> </w:t>
+      </w:r>
+      <w:r>
+        <w:rPr>
+          <w:rFonts w:hint="eastAsia"/>
+        </w:rPr>
+        <w:t>해당 문법은 아래와 같다.</w:t>
+      </w:r>
+    </w:p>
+    <w:p>
+      <w:pPr>
+        <w:rPr>
+          <w:b/>
+          <w:bCs/>
+          <w:i/>
+          <w:iCs/>
+        </w:rPr>
+      </w:pPr>
+      <w:r>
+        <w:rPr>
+          <w:b/>
+          <w:bCs/>
+          <w:i/>
+          <w:iCs/>
+        </w:rPr>
+        <w:t xml:space="preserve">class </w:t>
+      </w:r>
+      <w:r>
+        <w:rPr>
+          <w:rFonts w:hint="eastAsia"/>
+          <w:b/>
+          <w:bCs/>
+          <w:i/>
+          <w:iCs/>
+        </w:rPr>
+        <w:t>클래스명</w:t>
+      </w:r>
+      <w:r>
+        <w:rPr>
+          <w:b/>
+          <w:bCs/>
+          <w:i/>
+          <w:iCs/>
+        </w:rPr>
+        <w:br/>
+        <w:t>{</w:t>
+      </w:r>
+      <w:r>
+        <w:rPr>
+          <w:b/>
+          <w:bCs/>
+          <w:i/>
+          <w:iCs/>
+        </w:rPr>
+        <w:br/>
+      </w:r>
+      <w:r>
+        <w:rPr>
+          <w:b/>
+          <w:bCs/>
+          <w:i/>
+          <w:iCs/>
+        </w:rPr>
+        <w:tab/>
+      </w:r>
+      <w:r>
+        <w:rPr>
+          <w:rFonts w:hint="eastAsia"/>
+          <w:b/>
+          <w:bCs/>
+          <w:i/>
+          <w:iCs/>
+        </w:rPr>
+        <w:t>접근제한자 타입 프로퍼티명</w:t>
+      </w:r>
+      <w:r>
+        <w:rPr>
+          <w:b/>
+          <w:bCs/>
+          <w:i/>
+          <w:iCs/>
+        </w:rPr>
+        <w:br/>
+      </w:r>
+      <w:r>
+        <w:rPr>
+          <w:b/>
+          <w:bCs/>
+          <w:i/>
+          <w:iCs/>
+        </w:rPr>
+        <w:tab/>
+        <w:t>{</w:t>
+      </w:r>
+      <w:r>
+        <w:rPr>
+          <w:b/>
+          <w:bCs/>
+          <w:i/>
+          <w:iCs/>
+        </w:rPr>
+        <w:br/>
+      </w:r>
+      <w:r>
+        <w:rPr>
+          <w:b/>
+          <w:bCs/>
+          <w:i/>
+          <w:iCs/>
+        </w:rPr>
+        <w:tab/>
+      </w:r>
+      <w:r>
+        <w:rPr>
+          <w:b/>
+          <w:bCs/>
+          <w:i/>
+          <w:iCs/>
+        </w:rPr>
+        <w:tab/>
+      </w:r>
+      <w:r>
+        <w:rPr>
+          <w:rFonts w:hint="eastAsia"/>
+          <w:b/>
+          <w:bCs/>
+          <w:i/>
+          <w:iCs/>
+        </w:rPr>
+        <w:t xml:space="preserve">접근제한자 </w:t>
+      </w:r>
+      <w:r>
+        <w:rPr>
+          <w:b/>
+          <w:bCs/>
+          <w:i/>
+          <w:iCs/>
+        </w:rPr>
+        <w:t>get</w:t>
+      </w:r>
+      <w:r>
+        <w:rPr>
+          <w:b/>
+          <w:bCs/>
+          <w:i/>
+          <w:iCs/>
+        </w:rPr>
+        <w:br/>
+      </w:r>
+      <w:r>
+        <w:rPr>
+          <w:b/>
+          <w:bCs/>
+          <w:i/>
+          <w:iCs/>
+        </w:rPr>
+        <w:tab/>
+      </w:r>
+      <w:r>
+        <w:rPr>
+          <w:b/>
+          <w:bCs/>
+          <w:i/>
+          <w:iCs/>
+        </w:rPr>
+        <w:tab/>
+        <w:t>{</w:t>
+      </w:r>
+      <w:r>
+        <w:rPr>
+          <w:b/>
+          <w:bCs/>
+          <w:i/>
+          <w:iCs/>
+        </w:rPr>
+        <w:br/>
+      </w:r>
+      <w:r>
+        <w:rPr>
+          <w:b/>
+          <w:bCs/>
+          <w:i/>
+          <w:iCs/>
+        </w:rPr>
+        <w:tab/>
+      </w:r>
+      <w:r>
+        <w:rPr>
+          <w:b/>
+          <w:bCs/>
+          <w:i/>
+          <w:iCs/>
+        </w:rPr>
+        <w:tab/>
+      </w:r>
+      <w:r>
+        <w:rPr>
+          <w:b/>
+          <w:bCs/>
+          <w:i/>
+          <w:iCs/>
+        </w:rPr>
+        <w:tab/>
+      </w:r>
+      <w:r>
+        <w:rPr>
+          <w:rFonts w:hint="eastAsia"/>
+          <w:b/>
+          <w:bCs/>
+          <w:i/>
+          <w:iCs/>
+        </w:rPr>
+        <w:t>코드</w:t>
+      </w:r>
+      <w:r>
+        <w:rPr>
+          <w:b/>
+          <w:bCs/>
+          <w:i/>
+          <w:iCs/>
+        </w:rPr>
+        <w:br/>
+      </w:r>
+      <w:r>
+        <w:rPr>
+          <w:b/>
+          <w:bCs/>
+          <w:i/>
+          <w:iCs/>
+        </w:rPr>
+        <w:tab/>
+      </w:r>
+      <w:r>
+        <w:rPr>
+          <w:b/>
+          <w:bCs/>
+          <w:i/>
+          <w:iCs/>
+        </w:rPr>
+        <w:tab/>
+      </w:r>
+      <w:r>
+        <w:rPr>
+          <w:b/>
+          <w:bCs/>
+          <w:i/>
+          <w:iCs/>
+        </w:rPr>
+        <w:tab/>
+      </w:r>
+      <w:r>
+        <w:rPr>
+          <w:rFonts w:hint="eastAsia"/>
+          <w:b/>
+          <w:bCs/>
+          <w:i/>
+          <w:iCs/>
+        </w:rPr>
+        <w:t>r</w:t>
+      </w:r>
+      <w:r>
+        <w:rPr>
+          <w:b/>
+          <w:bCs/>
+          <w:i/>
+          <w:iCs/>
+        </w:rPr>
+        <w:t xml:space="preserve">eturn </w:t>
+      </w:r>
+      <w:r>
+        <w:rPr>
+          <w:rFonts w:hint="eastAsia"/>
+          <w:b/>
+          <w:bCs/>
+          <w:i/>
+          <w:iCs/>
+        </w:rPr>
+        <w:t>타입이 일치하는 표현식;</w:t>
+      </w:r>
+      <w:r>
+        <w:rPr>
+          <w:b/>
+          <w:bCs/>
+          <w:i/>
+          <w:iCs/>
+        </w:rPr>
+        <w:br/>
+      </w:r>
+      <w:r>
+        <w:rPr>
+          <w:b/>
+          <w:bCs/>
+          <w:i/>
+          <w:iCs/>
+        </w:rPr>
+        <w:tab/>
+      </w:r>
+      <w:r>
+        <w:rPr>
+          <w:b/>
+          <w:bCs/>
+          <w:i/>
+          <w:iCs/>
+        </w:rPr>
+        <w:tab/>
+        <w:t>}</w:t>
+      </w:r>
+      <w:r>
+        <w:rPr>
+          <w:b/>
+          <w:bCs/>
+          <w:i/>
+          <w:iCs/>
+        </w:rPr>
+        <w:br/>
+      </w:r>
+      <w:r>
+        <w:rPr>
+          <w:b/>
+          <w:bCs/>
+          <w:i/>
+          <w:iCs/>
+        </w:rPr>
+        <w:tab/>
+      </w:r>
+      <w:r>
+        <w:rPr>
+          <w:b/>
+          <w:bCs/>
+          <w:i/>
+          <w:iCs/>
+        </w:rPr>
+        <w:tab/>
+      </w:r>
+      <w:r>
+        <w:rPr>
+          <w:rFonts w:hint="eastAsia"/>
+          <w:b/>
+          <w:bCs/>
+          <w:i/>
+          <w:iCs/>
+        </w:rPr>
+        <w:t xml:space="preserve">접근제한자 </w:t>
+      </w:r>
+      <w:r>
+        <w:rPr>
+          <w:b/>
+          <w:bCs/>
+          <w:i/>
+          <w:iCs/>
+        </w:rPr>
+        <w:t>set</w:t>
+      </w:r>
+      <w:r>
+        <w:rPr>
+          <w:b/>
+          <w:bCs/>
+          <w:i/>
+          <w:iCs/>
+        </w:rPr>
+        <w:br/>
+      </w:r>
+      <w:r>
+        <w:rPr>
+          <w:b/>
+          <w:bCs/>
+          <w:i/>
+          <w:iCs/>
+        </w:rPr>
+        <w:tab/>
+      </w:r>
+      <w:r>
+        <w:rPr>
+          <w:b/>
+          <w:bCs/>
+          <w:i/>
+          <w:iCs/>
+        </w:rPr>
+        <w:tab/>
+        <w:t>{</w:t>
+      </w:r>
+      <w:r>
+        <w:rPr>
+          <w:b/>
+          <w:bCs/>
+          <w:i/>
+          <w:iCs/>
+        </w:rPr>
+        <w:br/>
+      </w:r>
+      <w:r>
+        <w:rPr>
+          <w:b/>
+          <w:bCs/>
+          <w:i/>
+          <w:iCs/>
+        </w:rPr>
+        <w:tab/>
+      </w:r>
+      <w:r>
+        <w:rPr>
+          <w:b/>
+          <w:bCs/>
+          <w:i/>
+          <w:iCs/>
+        </w:rPr>
+        <w:tab/>
+      </w:r>
+      <w:r>
+        <w:rPr>
+          <w:b/>
+          <w:bCs/>
+          <w:i/>
+          <w:iCs/>
+        </w:rPr>
+        <w:tab/>
+      </w:r>
+      <w:r>
+        <w:rPr>
+          <w:rFonts w:hint="eastAsia"/>
+          <w:b/>
+          <w:bCs/>
+          <w:i/>
+          <w:iCs/>
+        </w:rPr>
+        <w:t>v</w:t>
+      </w:r>
+      <w:r>
+        <w:rPr>
+          <w:b/>
+          <w:bCs/>
+          <w:i/>
+          <w:iCs/>
+        </w:rPr>
+        <w:t>alue</w:t>
+      </w:r>
+      <w:r>
+        <w:rPr>
+          <w:rFonts w:hint="eastAsia"/>
+          <w:b/>
+          <w:bCs/>
+          <w:i/>
+          <w:iCs/>
+        </w:rPr>
+        <w:t>를 이용해 값 표현</w:t>
+      </w:r>
+      <w:r>
+        <w:rPr>
+          <w:b/>
+          <w:bCs/>
+          <w:i/>
+          <w:iCs/>
+        </w:rPr>
+        <w:br/>
+      </w:r>
+      <w:r>
+        <w:rPr>
+          <w:b/>
+          <w:bCs/>
+          <w:i/>
+          <w:iCs/>
+        </w:rPr>
+        <w:tab/>
+      </w:r>
+      <w:r>
+        <w:rPr>
+          <w:b/>
+          <w:bCs/>
+          <w:i/>
+          <w:iCs/>
+        </w:rPr>
+        <w:tab/>
+        <w:t>}</w:t>
+      </w:r>
+      <w:r>
+        <w:rPr>
+          <w:b/>
+          <w:bCs/>
+          <w:i/>
+          <w:iCs/>
+        </w:rPr>
+        <w:br/>
+      </w:r>
+      <w:r>
+        <w:rPr>
+          <w:b/>
+          <w:bCs/>
+          <w:i/>
+          <w:iCs/>
+        </w:rPr>
+        <w:tab/>
+        <w:t>}</w:t>
+      </w:r>
+      <w:r>
+        <w:rPr>
+          <w:b/>
+          <w:bCs/>
+          <w:i/>
+          <w:iCs/>
+        </w:rPr>
+        <w:br/>
+        <w:t>}</w:t>
+      </w:r>
+    </w:p>
+    <w:p>
+      <w:r>
+        <w:rPr>
+          <w:rFonts w:hint="eastAsia"/>
+        </w:rPr>
+        <w:t xml:space="preserve">이때, 프로퍼티에서 사용하는 </w:t>
+      </w:r>
+      <w:r>
+        <w:rPr>
+          <w:b/>
+          <w:bCs/>
+          <w:i/>
+          <w:iCs/>
+        </w:rPr>
+        <w:t>value</w:t>
+      </w:r>
+      <w:r>
+        <w:rPr>
+          <w:rFonts w:hint="eastAsia"/>
+        </w:rPr>
+        <w:t xml:space="preserve">은 프로퍼티에 매개변수가 없어서 </w:t>
+      </w:r>
+      <w:r>
+        <w:rPr>
+          <w:rFonts w:hint="eastAsia"/>
+          <w:b/>
+          <w:bCs/>
+          <w:i/>
+          <w:iCs/>
+        </w:rPr>
+        <w:t>s</w:t>
+      </w:r>
+      <w:r>
+        <w:rPr>
+          <w:b/>
+          <w:bCs/>
+          <w:i/>
+          <w:iCs/>
+        </w:rPr>
+        <w:t>et</w:t>
+      </w:r>
+      <w:r>
+        <w:rPr>
+          <w:rFonts w:hint="eastAsia"/>
+        </w:rPr>
+        <w:t>에서 값</w:t>
+      </w:r>
+      <w:r>
+        <w:t xml:space="preserve"> </w:t>
+      </w:r>
+      <w:r>
+        <w:rPr>
+          <w:rFonts w:hint="eastAsia"/>
+        </w:rPr>
+        <w:t>저장에 쓰이게 될 값을 저장할 수 없는 문제가 발생했다.</w:t>
+      </w:r>
+      <w:r>
+        <w:t xml:space="preserve"> </w:t>
+      </w:r>
+      <w:r>
+        <w:rPr>
+          <w:rFonts w:hint="eastAsia"/>
+        </w:rPr>
+        <w:t xml:space="preserve">이 문제를 해결하기 위해서 </w:t>
+      </w:r>
+      <w:r>
+        <w:rPr>
+          <w:b/>
+          <w:bCs/>
+          <w:i/>
+          <w:iCs/>
+        </w:rPr>
+        <w:t>set</w:t>
+      </w:r>
+      <w:r>
+        <w:t xml:space="preserve"> </w:t>
+      </w:r>
+      <w:r>
+        <w:rPr>
+          <w:rFonts w:hint="eastAsia"/>
+        </w:rPr>
+        <w:t xml:space="preserve">내부에서만 사용되는 예약어로 </w:t>
+      </w:r>
+      <w:r>
+        <w:rPr>
+          <w:b/>
+          <w:bCs/>
+          <w:i/>
+          <w:iCs/>
+        </w:rPr>
+        <w:t>value</w:t>
+      </w:r>
+      <w:r>
+        <w:rPr>
+          <w:rFonts w:hint="eastAsia"/>
+        </w:rPr>
+        <w:t>가 사용되는 것이다.</w:t>
+      </w:r>
+    </w:p>
+    <w:p>
+      <w:r>
+        <w:rPr>
+          <w:rFonts w:hint="eastAsia"/>
+        </w:rPr>
+        <w:t>프로퍼티에는 접근 제한자를 붙일 수 있기 때문에 상황에 맞춰서 캡슐화의 수준을 결정할 수 있다.</w:t>
+      </w:r>
+      <w:r>
+        <w:t xml:space="preserve"> </w:t>
+      </w:r>
+      <w:r>
+        <w:rPr>
+          <w:rFonts w:hint="eastAsia"/>
+        </w:rPr>
+        <w:t xml:space="preserve">또한 둘 다 모두 쓰는 것이 필수가 아니기 때문에 상황에 따라서는 </w:t>
+      </w:r>
+      <w:r>
+        <w:rPr>
+          <w:b/>
+          <w:bCs/>
+          <w:i/>
+          <w:iCs/>
+        </w:rPr>
+        <w:t>get</w:t>
+      </w:r>
+      <w:r>
+        <w:rPr>
+          <w:rFonts w:hint="eastAsia"/>
+        </w:rPr>
+        <w:t>만 사용해서 읽기 전용 프로퍼티를 만들 수도 있다.</w:t>
+      </w:r>
+      <w:r>
+        <w:t xml:space="preserve"> </w:t>
+      </w:r>
+      <w:r>
+        <w:rPr>
+          <w:rFonts w:hint="eastAsia"/>
+        </w:rPr>
+        <w:t>이러한 프로퍼티도 결국에는 메서드의 일종이기 때문에 컴파일러에서 프로퍼티를 읽게 되면 메서드로 변형해서 사용된다는 것도 잊지 말아야 한다.</w:t>
+      </w:r>
+    </w:p>
+    <w:p>
+      <w:r>
+        <w:rPr>
+          <w:rFonts w:hint="eastAsia"/>
+        </w:rPr>
+        <w:t>프로퍼티와 같이 기존의 불편한 요소를 문법을 통해 편하게 해주는 경우에 대해서 문법적 설탕(</w:t>
+      </w:r>
+      <w:r>
+        <w:t>syntactic sugar)</w:t>
+      </w:r>
+      <w:r>
+        <w:rPr>
+          <w:rFonts w:hint="eastAsia"/>
+        </w:rPr>
+        <w:t>이라는 표현을 사용하기도 한다.</w:t>
       </w:r>
     </w:p>
     <w:sectPr>

--- a/C#/C# 정리.docx
+++ b/C#/C# 정리.docx
@@ -65,7 +65,7 @@
           <w:r>
             <w:fldChar w:fldCharType="separate"/>
           </w:r>
-          <w:hyperlink w:anchor="_Toc124540295" w:history="1">
+          <w:hyperlink w:anchor="_Toc124976099" w:history="1">
             <w:r>
               <w:rPr>
                 <w:rStyle w:val="a6"/>
@@ -92,7 +92,7 @@
                 <w:noProof/>
                 <w:webHidden/>
               </w:rPr>
-              <w:instrText xml:space="preserve"> PAGEREF _Toc124540295 \h </w:instrText>
+              <w:instrText xml:space="preserve"> PAGEREF _Toc124976099 \h </w:instrText>
             </w:r>
             <w:r>
               <w:rPr>
@@ -136,7 +136,7 @@
               <w:sz w:val="20"/>
             </w:rPr>
           </w:pPr>
-          <w:hyperlink w:anchor="_Toc124540296" w:history="1">
+          <w:hyperlink w:anchor="_Toc124976100" w:history="1">
             <w:r>
               <w:rPr>
                 <w:rStyle w:val="a6"/>
@@ -163,7 +163,7 @@
                 <w:noProof/>
                 <w:webHidden/>
               </w:rPr>
-              <w:instrText xml:space="preserve"> PAGEREF _Toc124540296 \h </w:instrText>
+              <w:instrText xml:space="preserve"> PAGEREF _Toc124976100 \h </w:instrText>
             </w:r>
             <w:r>
               <w:rPr>
@@ -207,7 +207,7 @@
               <w:sz w:val="20"/>
             </w:rPr>
           </w:pPr>
-          <w:hyperlink w:anchor="_Toc124540297" w:history="1">
+          <w:hyperlink w:anchor="_Toc124976101" w:history="1">
             <w:r>
               <w:rPr>
                 <w:rStyle w:val="a6"/>
@@ -234,7 +234,7 @@
                 <w:noProof/>
                 <w:webHidden/>
               </w:rPr>
-              <w:instrText xml:space="preserve"> PAGEREF _Toc124540297 \h </w:instrText>
+              <w:instrText xml:space="preserve"> PAGEREF _Toc124976101 \h </w:instrText>
             </w:r>
             <w:r>
               <w:rPr>
@@ -278,7 +278,7 @@
               <w:sz w:val="20"/>
             </w:rPr>
           </w:pPr>
-          <w:hyperlink w:anchor="_Toc124540298" w:history="1">
+          <w:hyperlink w:anchor="_Toc124976102" w:history="1">
             <w:r>
               <w:rPr>
                 <w:rStyle w:val="a6"/>
@@ -305,7 +305,7 @@
                 <w:noProof/>
                 <w:webHidden/>
               </w:rPr>
-              <w:instrText xml:space="preserve"> PAGEREF _Toc124540298 \h </w:instrText>
+              <w:instrText xml:space="preserve"> PAGEREF _Toc124976102 \h </w:instrText>
             </w:r>
             <w:r>
               <w:rPr>
@@ -349,7 +349,7 @@
               <w:sz w:val="20"/>
             </w:rPr>
           </w:pPr>
-          <w:hyperlink w:anchor="_Toc124540299" w:history="1">
+          <w:hyperlink w:anchor="_Toc124976103" w:history="1">
             <w:r>
               <w:rPr>
                 <w:rStyle w:val="a6"/>
@@ -376,7 +376,7 @@
                 <w:noProof/>
                 <w:webHidden/>
               </w:rPr>
-              <w:instrText xml:space="preserve"> PAGEREF _Toc124540299 \h </w:instrText>
+              <w:instrText xml:space="preserve"> PAGEREF _Toc124976103 \h </w:instrText>
             </w:r>
             <w:r>
               <w:rPr>
@@ -420,7 +420,7 @@
               <w:sz w:val="20"/>
             </w:rPr>
           </w:pPr>
-          <w:hyperlink w:anchor="_Toc124540300" w:history="1">
+          <w:hyperlink w:anchor="_Toc124976104" w:history="1">
             <w:r>
               <w:rPr>
                 <w:rStyle w:val="a6"/>
@@ -447,7 +447,7 @@
                 <w:noProof/>
                 <w:webHidden/>
               </w:rPr>
-              <w:instrText xml:space="preserve"> PAGEREF _Toc124540300 \h </w:instrText>
+              <w:instrText xml:space="preserve"> PAGEREF _Toc124976104 \h </w:instrText>
             </w:r>
             <w:r>
               <w:rPr>
@@ -491,7 +491,7 @@
               <w:sz w:val="20"/>
             </w:rPr>
           </w:pPr>
-          <w:hyperlink w:anchor="_Toc124540301" w:history="1">
+          <w:hyperlink w:anchor="_Toc124976105" w:history="1">
             <w:r>
               <w:rPr>
                 <w:rStyle w:val="a6"/>
@@ -518,7 +518,7 @@
                 <w:noProof/>
                 <w:webHidden/>
               </w:rPr>
-              <w:instrText xml:space="preserve"> PAGEREF _Toc124540301 \h </w:instrText>
+              <w:instrText xml:space="preserve"> PAGEREF _Toc124976105 \h </w:instrText>
             </w:r>
             <w:r>
               <w:rPr>
@@ -562,7 +562,7 @@
               <w:sz w:val="20"/>
             </w:rPr>
           </w:pPr>
-          <w:hyperlink w:anchor="_Toc124540302" w:history="1">
+          <w:hyperlink w:anchor="_Toc124976106" w:history="1">
             <w:r>
               <w:rPr>
                 <w:rStyle w:val="a6"/>
@@ -589,7 +589,7 @@
                 <w:noProof/>
                 <w:webHidden/>
               </w:rPr>
-              <w:instrText xml:space="preserve"> PAGEREF _Toc124540302 \h </w:instrText>
+              <w:instrText xml:space="preserve"> PAGEREF _Toc124976106 \h </w:instrText>
             </w:r>
             <w:r>
               <w:rPr>
@@ -633,7 +633,7 @@
               <w:sz w:val="20"/>
             </w:rPr>
           </w:pPr>
-          <w:hyperlink w:anchor="_Toc124540303" w:history="1">
+          <w:hyperlink w:anchor="_Toc124976107" w:history="1">
             <w:r>
               <w:rPr>
                 <w:rStyle w:val="a6"/>
@@ -660,7 +660,7 @@
                 <w:noProof/>
                 <w:webHidden/>
               </w:rPr>
-              <w:instrText xml:space="preserve"> PAGEREF _Toc124540303 \h </w:instrText>
+              <w:instrText xml:space="preserve"> PAGEREF _Toc124976107 \h </w:instrText>
             </w:r>
             <w:r>
               <w:rPr>
@@ -704,7 +704,7 @@
               <w:sz w:val="20"/>
             </w:rPr>
           </w:pPr>
-          <w:hyperlink w:anchor="_Toc124540304" w:history="1">
+          <w:hyperlink w:anchor="_Toc124976108" w:history="1">
             <w:r>
               <w:rPr>
                 <w:rStyle w:val="a6"/>
@@ -731,7 +731,7 @@
                 <w:noProof/>
                 <w:webHidden/>
               </w:rPr>
-              <w:instrText xml:space="preserve"> PAGEREF _Toc124540304 \h </w:instrText>
+              <w:instrText xml:space="preserve"> PAGEREF _Toc124976108 \h </w:instrText>
             </w:r>
             <w:r>
               <w:rPr>
@@ -775,7 +775,7 @@
               <w:sz w:val="20"/>
             </w:rPr>
           </w:pPr>
-          <w:hyperlink w:anchor="_Toc124540305" w:history="1">
+          <w:hyperlink w:anchor="_Toc124976109" w:history="1">
             <w:r>
               <w:rPr>
                 <w:rStyle w:val="a6"/>
@@ -802,7 +802,7 @@
                 <w:noProof/>
                 <w:webHidden/>
               </w:rPr>
-              <w:instrText xml:space="preserve"> PAGEREF _Toc124540305 \h </w:instrText>
+              <w:instrText xml:space="preserve"> PAGEREF _Toc124976109 \h </w:instrText>
             </w:r>
             <w:r>
               <w:rPr>
@@ -846,7 +846,7 @@
               <w:sz w:val="20"/>
             </w:rPr>
           </w:pPr>
-          <w:hyperlink w:anchor="_Toc124540306" w:history="1">
+          <w:hyperlink w:anchor="_Toc124976110" w:history="1">
             <w:r>
               <w:rPr>
                 <w:rStyle w:val="a6"/>
@@ -873,7 +873,7 @@
                 <w:noProof/>
                 <w:webHidden/>
               </w:rPr>
-              <w:instrText xml:space="preserve"> PAGEREF _Toc124540306 \h </w:instrText>
+              <w:instrText xml:space="preserve"> PAGEREF _Toc124976110 \h </w:instrText>
             </w:r>
             <w:r>
               <w:rPr>
@@ -917,7 +917,7 @@
               <w:sz w:val="20"/>
             </w:rPr>
           </w:pPr>
-          <w:hyperlink w:anchor="_Toc124540307" w:history="1">
+          <w:hyperlink w:anchor="_Toc124976111" w:history="1">
             <w:r>
               <w:rPr>
                 <w:rStyle w:val="a6"/>
@@ -944,7 +944,7 @@
                 <w:noProof/>
                 <w:webHidden/>
               </w:rPr>
-              <w:instrText xml:space="preserve"> PAGEREF _Toc124540307 \h </w:instrText>
+              <w:instrText xml:space="preserve"> PAGEREF _Toc124976111 \h </w:instrText>
             </w:r>
             <w:r>
               <w:rPr>
@@ -988,7 +988,7 @@
               <w:sz w:val="20"/>
             </w:rPr>
           </w:pPr>
-          <w:hyperlink w:anchor="_Toc124540308" w:history="1">
+          <w:hyperlink w:anchor="_Toc124976112" w:history="1">
             <w:r>
               <w:rPr>
                 <w:rStyle w:val="a6"/>
@@ -1015,7 +1015,7 @@
                 <w:noProof/>
                 <w:webHidden/>
               </w:rPr>
-              <w:instrText xml:space="preserve"> PAGEREF _Toc124540308 \h </w:instrText>
+              <w:instrText xml:space="preserve"> PAGEREF _Toc124976112 \h </w:instrText>
             </w:r>
             <w:r>
               <w:rPr>
@@ -1059,7 +1059,7 @@
               <w:sz w:val="20"/>
             </w:rPr>
           </w:pPr>
-          <w:hyperlink w:anchor="_Toc124540309" w:history="1">
+          <w:hyperlink w:anchor="_Toc124976113" w:history="1">
             <w:r>
               <w:rPr>
                 <w:rStyle w:val="a6"/>
@@ -1086,7 +1086,7 @@
                 <w:noProof/>
                 <w:webHidden/>
               </w:rPr>
-              <w:instrText xml:space="preserve"> PAGEREF _Toc124540309 \h </w:instrText>
+              <w:instrText xml:space="preserve"> PAGEREF _Toc124976113 \h </w:instrText>
             </w:r>
             <w:r>
               <w:rPr>
@@ -1130,7 +1130,7 @@
               <w:sz w:val="20"/>
             </w:rPr>
           </w:pPr>
-          <w:hyperlink w:anchor="_Toc124540310" w:history="1">
+          <w:hyperlink w:anchor="_Toc124976114" w:history="1">
             <w:r>
               <w:rPr>
                 <w:rStyle w:val="a6"/>
@@ -1157,7 +1157,7 @@
                 <w:noProof/>
                 <w:webHidden/>
               </w:rPr>
-              <w:instrText xml:space="preserve"> PAGEREF _Toc124540310 \h </w:instrText>
+              <w:instrText xml:space="preserve"> PAGEREF _Toc124976114 \h </w:instrText>
             </w:r>
             <w:r>
               <w:rPr>
@@ -1201,7 +1201,7 @@
               <w:sz w:val="20"/>
             </w:rPr>
           </w:pPr>
-          <w:hyperlink w:anchor="_Toc124540311" w:history="1">
+          <w:hyperlink w:anchor="_Toc124976115" w:history="1">
             <w:r>
               <w:rPr>
                 <w:rStyle w:val="a6"/>
@@ -1228,7 +1228,7 @@
                 <w:noProof/>
                 <w:webHidden/>
               </w:rPr>
-              <w:instrText xml:space="preserve"> PAGEREF _Toc124540311 \h </w:instrText>
+              <w:instrText xml:space="preserve"> PAGEREF _Toc124976115 \h </w:instrText>
             </w:r>
             <w:r>
               <w:rPr>
@@ -1272,7 +1272,7 @@
               <w:sz w:val="20"/>
             </w:rPr>
           </w:pPr>
-          <w:hyperlink w:anchor="_Toc124540312" w:history="1">
+          <w:hyperlink w:anchor="_Toc124976116" w:history="1">
             <w:r>
               <w:rPr>
                 <w:rStyle w:val="a6"/>
@@ -1299,7 +1299,7 @@
                 <w:noProof/>
                 <w:webHidden/>
               </w:rPr>
-              <w:instrText xml:space="preserve"> PAGEREF _Toc124540312 \h </w:instrText>
+              <w:instrText xml:space="preserve"> PAGEREF _Toc124976116 \h </w:instrText>
             </w:r>
             <w:r>
               <w:rPr>
@@ -1343,7 +1343,7 @@
               <w:sz w:val="20"/>
             </w:rPr>
           </w:pPr>
-          <w:hyperlink w:anchor="_Toc124540313" w:history="1">
+          <w:hyperlink w:anchor="_Toc124976117" w:history="1">
             <w:r>
               <w:rPr>
                 <w:rStyle w:val="a6"/>
@@ -1370,7 +1370,7 @@
                 <w:noProof/>
                 <w:webHidden/>
               </w:rPr>
-              <w:instrText xml:space="preserve"> PAGEREF _Toc124540313 \h </w:instrText>
+              <w:instrText xml:space="preserve"> PAGEREF _Toc124976117 \h </w:instrText>
             </w:r>
             <w:r>
               <w:rPr>
@@ -1414,7 +1414,7 @@
               <w:sz w:val="20"/>
             </w:rPr>
           </w:pPr>
-          <w:hyperlink w:anchor="_Toc124540314" w:history="1">
+          <w:hyperlink w:anchor="_Toc124976118" w:history="1">
             <w:r>
               <w:rPr>
                 <w:rStyle w:val="a6"/>
@@ -1441,7 +1441,7 @@
                 <w:noProof/>
                 <w:webHidden/>
               </w:rPr>
-              <w:instrText xml:space="preserve"> PAGEREF _Toc124540314 \h </w:instrText>
+              <w:instrText xml:space="preserve"> PAGEREF _Toc124976118 \h </w:instrText>
             </w:r>
             <w:r>
               <w:rPr>
@@ -1485,7 +1485,7 @@
               <w:sz w:val="20"/>
             </w:rPr>
           </w:pPr>
-          <w:hyperlink w:anchor="_Toc124540315" w:history="1">
+          <w:hyperlink w:anchor="_Toc124976119" w:history="1">
             <w:r>
               <w:rPr>
                 <w:rStyle w:val="a6"/>
@@ -1512,7 +1512,7 @@
                 <w:noProof/>
                 <w:webHidden/>
               </w:rPr>
-              <w:instrText xml:space="preserve"> PAGEREF _Toc124540315 \h </w:instrText>
+              <w:instrText xml:space="preserve"> PAGEREF _Toc124976119 \h </w:instrText>
             </w:r>
             <w:r>
               <w:rPr>
@@ -1556,7 +1556,7 @@
               <w:sz w:val="20"/>
             </w:rPr>
           </w:pPr>
-          <w:hyperlink w:anchor="_Toc124540316" w:history="1">
+          <w:hyperlink w:anchor="_Toc124976120" w:history="1">
             <w:r>
               <w:rPr>
                 <w:rStyle w:val="a6"/>
@@ -1583,7 +1583,7 @@
                 <w:noProof/>
                 <w:webHidden/>
               </w:rPr>
-              <w:instrText xml:space="preserve"> PAGEREF _Toc124540316 \h </w:instrText>
+              <w:instrText xml:space="preserve"> PAGEREF _Toc124976120 \h </w:instrText>
             </w:r>
             <w:r>
               <w:rPr>
@@ -1627,7 +1627,7 @@
               <w:sz w:val="20"/>
             </w:rPr>
           </w:pPr>
-          <w:hyperlink w:anchor="_Toc124540317" w:history="1">
+          <w:hyperlink w:anchor="_Toc124976121" w:history="1">
             <w:r>
               <w:rPr>
                 <w:rStyle w:val="a6"/>
@@ -1654,7 +1654,7 @@
                 <w:noProof/>
                 <w:webHidden/>
               </w:rPr>
-              <w:instrText xml:space="preserve"> PAGEREF _Toc124540317 \h </w:instrText>
+              <w:instrText xml:space="preserve"> PAGEREF _Toc124976121 \h </w:instrText>
             </w:r>
             <w:r>
               <w:rPr>
@@ -1698,7 +1698,7 @@
               <w:sz w:val="20"/>
             </w:rPr>
           </w:pPr>
-          <w:hyperlink w:anchor="_Toc124540318" w:history="1">
+          <w:hyperlink w:anchor="_Toc124976122" w:history="1">
             <w:r>
               <w:rPr>
                 <w:rStyle w:val="a6"/>
@@ -1725,7 +1725,7 @@
                 <w:noProof/>
                 <w:webHidden/>
               </w:rPr>
-              <w:instrText xml:space="preserve"> PAGEREF _Toc124540318 \h </w:instrText>
+              <w:instrText xml:space="preserve"> PAGEREF _Toc124976122 \h </w:instrText>
             </w:r>
             <w:r>
               <w:rPr>
@@ -1769,7 +1769,7 @@
               <w:sz w:val="20"/>
             </w:rPr>
           </w:pPr>
-          <w:hyperlink w:anchor="_Toc124540319" w:history="1">
+          <w:hyperlink w:anchor="_Toc124976123" w:history="1">
             <w:r>
               <w:rPr>
                 <w:rStyle w:val="a6"/>
@@ -1796,7 +1796,7 @@
                 <w:noProof/>
                 <w:webHidden/>
               </w:rPr>
-              <w:instrText xml:space="preserve"> PAGEREF _Toc124540319 \h </w:instrText>
+              <w:instrText xml:space="preserve"> PAGEREF _Toc124976123 \h </w:instrText>
             </w:r>
             <w:r>
               <w:rPr>
@@ -1840,7 +1840,7 @@
               <w:sz w:val="20"/>
             </w:rPr>
           </w:pPr>
-          <w:hyperlink w:anchor="_Toc124540320" w:history="1">
+          <w:hyperlink w:anchor="_Toc124976124" w:history="1">
             <w:r>
               <w:rPr>
                 <w:rStyle w:val="a6"/>
@@ -1867,7 +1867,7 @@
                 <w:noProof/>
                 <w:webHidden/>
               </w:rPr>
-              <w:instrText xml:space="preserve"> PAGEREF _Toc124540320 \h </w:instrText>
+              <w:instrText xml:space="preserve"> PAGEREF _Toc124976124 \h </w:instrText>
             </w:r>
             <w:r>
               <w:rPr>
@@ -1911,7 +1911,7 @@
               <w:sz w:val="20"/>
             </w:rPr>
           </w:pPr>
-          <w:hyperlink w:anchor="_Toc124540321" w:history="1">
+          <w:hyperlink w:anchor="_Toc124976125" w:history="1">
             <w:r>
               <w:rPr>
                 <w:rStyle w:val="a6"/>
@@ -1938,7 +1938,7 @@
                 <w:noProof/>
                 <w:webHidden/>
               </w:rPr>
-              <w:instrText xml:space="preserve"> PAGEREF _Toc124540321 \h </w:instrText>
+              <w:instrText xml:space="preserve"> PAGEREF _Toc124976125 \h </w:instrText>
             </w:r>
             <w:r>
               <w:rPr>
@@ -1982,7 +1982,7 @@
               <w:sz w:val="20"/>
             </w:rPr>
           </w:pPr>
-          <w:hyperlink w:anchor="_Toc124540322" w:history="1">
+          <w:hyperlink w:anchor="_Toc124976126" w:history="1">
             <w:r>
               <w:rPr>
                 <w:rStyle w:val="a6"/>
@@ -2009,7 +2009,7 @@
                 <w:noProof/>
                 <w:webHidden/>
               </w:rPr>
-              <w:instrText xml:space="preserve"> PAGEREF _Toc124540322 \h </w:instrText>
+              <w:instrText xml:space="preserve"> PAGEREF _Toc124976126 \h </w:instrText>
             </w:r>
             <w:r>
               <w:rPr>
@@ -2053,7 +2053,7 @@
               <w:sz w:val="20"/>
             </w:rPr>
           </w:pPr>
-          <w:hyperlink w:anchor="_Toc124540323" w:history="1">
+          <w:hyperlink w:anchor="_Toc124976127" w:history="1">
             <w:r>
               <w:rPr>
                 <w:rStyle w:val="a6"/>
@@ -2080,7 +2080,7 @@
                 <w:noProof/>
                 <w:webHidden/>
               </w:rPr>
-              <w:instrText xml:space="preserve"> PAGEREF _Toc124540323 \h </w:instrText>
+              <w:instrText xml:space="preserve"> PAGEREF _Toc124976127 \h </w:instrText>
             </w:r>
             <w:r>
               <w:rPr>
@@ -2124,7 +2124,7 @@
               <w:sz w:val="20"/>
             </w:rPr>
           </w:pPr>
-          <w:hyperlink w:anchor="_Toc124540324" w:history="1">
+          <w:hyperlink w:anchor="_Toc124976128" w:history="1">
             <w:r>
               <w:rPr>
                 <w:rStyle w:val="a6"/>
@@ -2151,7 +2151,7 @@
                 <w:noProof/>
                 <w:webHidden/>
               </w:rPr>
-              <w:instrText xml:space="preserve"> PAGEREF _Toc124540324 \h </w:instrText>
+              <w:instrText xml:space="preserve"> PAGEREF _Toc124976128 \h </w:instrText>
             </w:r>
             <w:r>
               <w:rPr>
@@ -2195,7 +2195,7 @@
               <w:sz w:val="20"/>
             </w:rPr>
           </w:pPr>
-          <w:hyperlink w:anchor="_Toc124540325" w:history="1">
+          <w:hyperlink w:anchor="_Toc124976129" w:history="1">
             <w:r>
               <w:rPr>
                 <w:rStyle w:val="a6"/>
@@ -2222,7 +2222,7 @@
                 <w:noProof/>
                 <w:webHidden/>
               </w:rPr>
-              <w:instrText xml:space="preserve"> PAGEREF _Toc124540325 \h </w:instrText>
+              <w:instrText xml:space="preserve"> PAGEREF _Toc124976129 \h </w:instrText>
             </w:r>
             <w:r>
               <w:rPr>
@@ -2266,7 +2266,7 @@
               <w:sz w:val="20"/>
             </w:rPr>
           </w:pPr>
-          <w:hyperlink w:anchor="_Toc124540326" w:history="1">
+          <w:hyperlink w:anchor="_Toc124976130" w:history="1">
             <w:r>
               <w:rPr>
                 <w:rStyle w:val="a6"/>
@@ -2293,7 +2293,7 @@
                 <w:noProof/>
                 <w:webHidden/>
               </w:rPr>
-              <w:instrText xml:space="preserve"> PAGEREF _Toc124540326 \h </w:instrText>
+              <w:instrText xml:space="preserve"> PAGEREF _Toc124976130 \h </w:instrText>
             </w:r>
             <w:r>
               <w:rPr>
@@ -2337,7 +2337,7 @@
               <w:sz w:val="20"/>
             </w:rPr>
           </w:pPr>
-          <w:hyperlink w:anchor="_Toc124540327" w:history="1">
+          <w:hyperlink w:anchor="_Toc124976131" w:history="1">
             <w:r>
               <w:rPr>
                 <w:rStyle w:val="a6"/>
@@ -2364,7 +2364,7 @@
                 <w:noProof/>
                 <w:webHidden/>
               </w:rPr>
-              <w:instrText xml:space="preserve"> PAGEREF _Toc124540327 \h </w:instrText>
+              <w:instrText xml:space="preserve"> PAGEREF _Toc124976131 \h </w:instrText>
             </w:r>
             <w:r>
               <w:rPr>
@@ -2408,7 +2408,7 @@
               <w:sz w:val="20"/>
             </w:rPr>
           </w:pPr>
-          <w:hyperlink w:anchor="_Toc124540328" w:history="1">
+          <w:hyperlink w:anchor="_Toc124976132" w:history="1">
             <w:r>
               <w:rPr>
                 <w:rStyle w:val="a6"/>
@@ -2435,7 +2435,7 @@
                 <w:noProof/>
                 <w:webHidden/>
               </w:rPr>
-              <w:instrText xml:space="preserve"> PAGEREF _Toc124540328 \h </w:instrText>
+              <w:instrText xml:space="preserve"> PAGEREF _Toc124976132 \h </w:instrText>
             </w:r>
             <w:r>
               <w:rPr>
@@ -2479,7 +2479,7 @@
               <w:sz w:val="20"/>
             </w:rPr>
           </w:pPr>
-          <w:hyperlink w:anchor="_Toc124540329" w:history="1">
+          <w:hyperlink w:anchor="_Toc124976133" w:history="1">
             <w:r>
               <w:rPr>
                 <w:rStyle w:val="a6"/>
@@ -2506,7 +2506,7 @@
                 <w:noProof/>
                 <w:webHidden/>
               </w:rPr>
-              <w:instrText xml:space="preserve"> PAGEREF _Toc124540329 \h </w:instrText>
+              <w:instrText xml:space="preserve"> PAGEREF _Toc124976133 \h </w:instrText>
             </w:r>
             <w:r>
               <w:rPr>
@@ -2550,7 +2550,7 @@
               <w:sz w:val="20"/>
             </w:rPr>
           </w:pPr>
-          <w:hyperlink w:anchor="_Toc124540330" w:history="1">
+          <w:hyperlink w:anchor="_Toc124976134" w:history="1">
             <w:r>
               <w:rPr>
                 <w:rStyle w:val="a6"/>
@@ -2577,7 +2577,7 @@
                 <w:noProof/>
                 <w:webHidden/>
               </w:rPr>
-              <w:instrText xml:space="preserve"> PAGEREF _Toc124540330 \h </w:instrText>
+              <w:instrText xml:space="preserve"> PAGEREF _Toc124976134 \h </w:instrText>
             </w:r>
             <w:r>
               <w:rPr>
@@ -2621,7 +2621,7 @@
               <w:sz w:val="20"/>
             </w:rPr>
           </w:pPr>
-          <w:hyperlink w:anchor="_Toc124540331" w:history="1">
+          <w:hyperlink w:anchor="_Toc124976135" w:history="1">
             <w:r>
               <w:rPr>
                 <w:rStyle w:val="a6"/>
@@ -2648,7 +2648,7 @@
                 <w:noProof/>
                 <w:webHidden/>
               </w:rPr>
-              <w:instrText xml:space="preserve"> PAGEREF _Toc124540331 \h </w:instrText>
+              <w:instrText xml:space="preserve"> PAGEREF _Toc124976135 \h </w:instrText>
             </w:r>
             <w:r>
               <w:rPr>
@@ -2692,7 +2692,7 @@
               <w:sz w:val="20"/>
             </w:rPr>
           </w:pPr>
-          <w:hyperlink w:anchor="_Toc124540332" w:history="1">
+          <w:hyperlink w:anchor="_Toc124976136" w:history="1">
             <w:r>
               <w:rPr>
                 <w:rStyle w:val="a6"/>
@@ -2719,7 +2719,7 @@
                 <w:noProof/>
                 <w:webHidden/>
               </w:rPr>
-              <w:instrText xml:space="preserve"> PAGEREF _Toc124540332 \h </w:instrText>
+              <w:instrText xml:space="preserve"> PAGEREF _Toc124976136 \h </w:instrText>
             </w:r>
             <w:r>
               <w:rPr>
@@ -2763,7 +2763,7 @@
               <w:sz w:val="20"/>
             </w:rPr>
           </w:pPr>
-          <w:hyperlink w:anchor="_Toc124540333" w:history="1">
+          <w:hyperlink w:anchor="_Toc124976137" w:history="1">
             <w:r>
               <w:rPr>
                 <w:rStyle w:val="a6"/>
@@ -2790,7 +2790,7 @@
                 <w:noProof/>
                 <w:webHidden/>
               </w:rPr>
-              <w:instrText xml:space="preserve"> PAGEREF _Toc124540333 \h </w:instrText>
+              <w:instrText xml:space="preserve"> PAGEREF _Toc124976137 \h </w:instrText>
             </w:r>
             <w:r>
               <w:rPr>
@@ -2834,7 +2834,7 @@
               <w:sz w:val="20"/>
             </w:rPr>
           </w:pPr>
-          <w:hyperlink w:anchor="_Toc124540334" w:history="1">
+          <w:hyperlink w:anchor="_Toc124976138" w:history="1">
             <w:r>
               <w:rPr>
                 <w:rStyle w:val="a6"/>
@@ -2861,7 +2861,7 @@
                 <w:noProof/>
                 <w:webHidden/>
               </w:rPr>
-              <w:instrText xml:space="preserve"> PAGEREF _Toc124540334 \h </w:instrText>
+              <w:instrText xml:space="preserve"> PAGEREF _Toc124976138 \h </w:instrText>
             </w:r>
             <w:r>
               <w:rPr>
@@ -2905,7 +2905,7 @@
               <w:sz w:val="20"/>
             </w:rPr>
           </w:pPr>
-          <w:hyperlink w:anchor="_Toc124540335" w:history="1">
+          <w:hyperlink w:anchor="_Toc124976139" w:history="1">
             <w:r>
               <w:rPr>
                 <w:rStyle w:val="a6"/>
@@ -2932,7 +2932,7 @@
                 <w:noProof/>
                 <w:webHidden/>
               </w:rPr>
-              <w:instrText xml:space="preserve"> PAGEREF _Toc124540335 \h </w:instrText>
+              <w:instrText xml:space="preserve"> PAGEREF _Toc124976139 \h </w:instrText>
             </w:r>
             <w:r>
               <w:rPr>
@@ -2976,7 +2976,7 @@
               <w:sz w:val="20"/>
             </w:rPr>
           </w:pPr>
-          <w:hyperlink w:anchor="_Toc124540336" w:history="1">
+          <w:hyperlink w:anchor="_Toc124976140" w:history="1">
             <w:r>
               <w:rPr>
                 <w:rStyle w:val="a6"/>
@@ -3003,7 +3003,7 @@
                 <w:noProof/>
                 <w:webHidden/>
               </w:rPr>
-              <w:instrText xml:space="preserve"> PAGEREF _Toc124540336 \h </w:instrText>
+              <w:instrText xml:space="preserve"> PAGEREF _Toc124976140 \h </w:instrText>
             </w:r>
             <w:r>
               <w:rPr>
@@ -3047,7 +3047,7 @@
               <w:sz w:val="20"/>
             </w:rPr>
           </w:pPr>
-          <w:hyperlink w:anchor="_Toc124540337" w:history="1">
+          <w:hyperlink w:anchor="_Toc124976141" w:history="1">
             <w:r>
               <w:rPr>
                 <w:rStyle w:val="a6"/>
@@ -3074,7 +3074,7 @@
                 <w:noProof/>
                 <w:webHidden/>
               </w:rPr>
-              <w:instrText xml:space="preserve"> PAGEREF _Toc124540337 \h </w:instrText>
+              <w:instrText xml:space="preserve"> PAGEREF _Toc124976141 \h </w:instrText>
             </w:r>
             <w:r>
               <w:rPr>
@@ -3118,7 +3118,7 @@
               <w:sz w:val="20"/>
             </w:rPr>
           </w:pPr>
-          <w:hyperlink w:anchor="_Toc124540338" w:history="1">
+          <w:hyperlink w:anchor="_Toc124976142" w:history="1">
             <w:r>
               <w:rPr>
                 <w:rStyle w:val="a6"/>
@@ -3145,7 +3145,7 @@
                 <w:noProof/>
                 <w:webHidden/>
               </w:rPr>
-              <w:instrText xml:space="preserve"> PAGEREF _Toc124540338 \h </w:instrText>
+              <w:instrText xml:space="preserve"> PAGEREF _Toc124976142 \h </w:instrText>
             </w:r>
             <w:r>
               <w:rPr>
@@ -3166,6 +3166,219 @@
                 <w:webHidden/>
               </w:rPr>
               <w:t>24</w:t>
+            </w:r>
+            <w:r>
+              <w:rPr>
+                <w:noProof/>
+                <w:webHidden/>
+              </w:rPr>
+              <w:fldChar w:fldCharType="end"/>
+            </w:r>
+          </w:hyperlink>
+        </w:p>
+        <w:p>
+          <w:pPr>
+            <w:pStyle w:val="20"/>
+            <w:tabs>
+              <w:tab w:val="right" w:leader="dot" w:pos="10456"/>
+            </w:tabs>
+            <w:rPr>
+              <w:rFonts w:cstheme="minorBidi"/>
+              <w:noProof/>
+              <w:kern w:val="2"/>
+              <w:sz w:val="20"/>
+            </w:rPr>
+          </w:pPr>
+          <w:hyperlink w:anchor="_Toc124976143" w:history="1">
+            <w:r>
+              <w:rPr>
+                <w:rStyle w:val="a6"/>
+                <w:noProof/>
+              </w:rPr>
+              <w:t>상속</w:t>
+            </w:r>
+            <w:r>
+              <w:rPr>
+                <w:noProof/>
+                <w:webHidden/>
+              </w:rPr>
+              <w:tab/>
+            </w:r>
+            <w:r>
+              <w:rPr>
+                <w:noProof/>
+                <w:webHidden/>
+              </w:rPr>
+              <w:fldChar w:fldCharType="begin"/>
+            </w:r>
+            <w:r>
+              <w:rPr>
+                <w:noProof/>
+                <w:webHidden/>
+              </w:rPr>
+              <w:instrText xml:space="preserve"> PAGEREF _Toc124976143 \h </w:instrText>
+            </w:r>
+            <w:r>
+              <w:rPr>
+                <w:noProof/>
+                <w:webHidden/>
+              </w:rPr>
+            </w:r>
+            <w:r>
+              <w:rPr>
+                <w:noProof/>
+                <w:webHidden/>
+              </w:rPr>
+              <w:fldChar w:fldCharType="separate"/>
+            </w:r>
+            <w:r>
+              <w:rPr>
+                <w:noProof/>
+                <w:webHidden/>
+              </w:rPr>
+              <w:t>25</w:t>
+            </w:r>
+            <w:r>
+              <w:rPr>
+                <w:noProof/>
+                <w:webHidden/>
+              </w:rPr>
+              <w:fldChar w:fldCharType="end"/>
+            </w:r>
+          </w:hyperlink>
+        </w:p>
+        <w:p>
+          <w:pPr>
+            <w:pStyle w:val="20"/>
+            <w:tabs>
+              <w:tab w:val="right" w:leader="dot" w:pos="10456"/>
+            </w:tabs>
+            <w:rPr>
+              <w:rFonts w:cstheme="minorBidi"/>
+              <w:noProof/>
+              <w:kern w:val="2"/>
+              <w:sz w:val="20"/>
+            </w:rPr>
+          </w:pPr>
+          <w:hyperlink w:anchor="_Toc124976144" w:history="1">
+            <w:r>
+              <w:rPr>
+                <w:rStyle w:val="a6"/>
+                <w:noProof/>
+              </w:rPr>
+              <w:t>클래스의 형변환</w:t>
+            </w:r>
+            <w:r>
+              <w:rPr>
+                <w:noProof/>
+                <w:webHidden/>
+              </w:rPr>
+              <w:tab/>
+            </w:r>
+            <w:r>
+              <w:rPr>
+                <w:noProof/>
+                <w:webHidden/>
+              </w:rPr>
+              <w:fldChar w:fldCharType="begin"/>
+            </w:r>
+            <w:r>
+              <w:rPr>
+                <w:noProof/>
+                <w:webHidden/>
+              </w:rPr>
+              <w:instrText xml:space="preserve"> PAGEREF _Toc124976144 \h </w:instrText>
+            </w:r>
+            <w:r>
+              <w:rPr>
+                <w:noProof/>
+                <w:webHidden/>
+              </w:rPr>
+            </w:r>
+            <w:r>
+              <w:rPr>
+                <w:noProof/>
+                <w:webHidden/>
+              </w:rPr>
+              <w:fldChar w:fldCharType="separate"/>
+            </w:r>
+            <w:r>
+              <w:rPr>
+                <w:noProof/>
+                <w:webHidden/>
+              </w:rPr>
+              <w:t>25</w:t>
+            </w:r>
+            <w:r>
+              <w:rPr>
+                <w:noProof/>
+                <w:webHidden/>
+              </w:rPr>
+              <w:fldChar w:fldCharType="end"/>
+            </w:r>
+          </w:hyperlink>
+        </w:p>
+        <w:p>
+          <w:pPr>
+            <w:pStyle w:val="20"/>
+            <w:tabs>
+              <w:tab w:val="right" w:leader="dot" w:pos="10456"/>
+            </w:tabs>
+            <w:rPr>
+              <w:rFonts w:cstheme="minorBidi"/>
+              <w:noProof/>
+              <w:kern w:val="2"/>
+              <w:sz w:val="20"/>
+            </w:rPr>
+          </w:pPr>
+          <w:hyperlink w:anchor="_Toc124976145" w:history="1">
+            <w:r>
+              <w:rPr>
+                <w:rStyle w:val="a6"/>
+                <w:noProof/>
+              </w:rPr>
+              <w:t>as, is 연산자</w:t>
+            </w:r>
+            <w:r>
+              <w:rPr>
+                <w:noProof/>
+                <w:webHidden/>
+              </w:rPr>
+              <w:tab/>
+            </w:r>
+            <w:r>
+              <w:rPr>
+                <w:noProof/>
+                <w:webHidden/>
+              </w:rPr>
+              <w:fldChar w:fldCharType="begin"/>
+            </w:r>
+            <w:r>
+              <w:rPr>
+                <w:noProof/>
+                <w:webHidden/>
+              </w:rPr>
+              <w:instrText xml:space="preserve"> PAGEREF _Toc124976145 \h </w:instrText>
+            </w:r>
+            <w:r>
+              <w:rPr>
+                <w:noProof/>
+                <w:webHidden/>
+              </w:rPr>
+            </w:r>
+            <w:r>
+              <w:rPr>
+                <w:noProof/>
+                <w:webHidden/>
+              </w:rPr>
+              <w:fldChar w:fldCharType="separate"/>
+            </w:r>
+            <w:r>
+              <w:rPr>
+                <w:noProof/>
+                <w:webHidden/>
+              </w:rPr>
+              <w:t>26</w:t>
             </w:r>
             <w:r>
               <w:rPr>
@@ -3203,7 +3416,7 @@
       <w:pPr>
         <w:pStyle w:val="a5"/>
       </w:pPr>
-      <w:bookmarkStart w:id="0" w:name="_Toc124540295"/>
+      <w:bookmarkStart w:id="0" w:name="_Toc124976099"/>
       <w:r>
         <w:rPr>
           <w:rFonts w:hint="eastAsia"/>
@@ -3217,7 +3430,7 @@
       <w:pPr>
         <w:pStyle w:val="2"/>
       </w:pPr>
-      <w:bookmarkStart w:id="1" w:name="_Toc124540296"/>
+      <w:bookmarkStart w:id="1" w:name="_Toc124976100"/>
       <w:r>
         <w:rPr>
           <w:rFonts w:hint="eastAsia"/>
@@ -3338,7 +3551,21 @@
         <w:rPr>
           <w:rFonts w:hint="eastAsia"/>
         </w:rPr>
-        <w:t xml:space="preserve">이라 불리우는 중간 언어를 </w:t>
+        <w:t xml:space="preserve">이라 </w:t>
+      </w:r>
+      <w:proofErr w:type="gramStart"/>
+      <w:r>
+        <w:rPr>
+          <w:rFonts w:hint="eastAsia"/>
+        </w:rPr>
+        <w:t>불리우는</w:t>
+      </w:r>
+      <w:proofErr w:type="gramEnd"/>
+      <w:r>
+        <w:rPr>
+          <w:rFonts w:hint="eastAsia"/>
+        </w:rPr>
+        <w:t xml:space="preserve"> 중간 언어를 </w:t>
       </w:r>
       <w:r>
         <w:t>EXE/DLL</w:t>
@@ -3374,7 +3601,21 @@
         <w:rPr>
           <w:rFonts w:hint="eastAsia"/>
         </w:rPr>
-        <w:t xml:space="preserve">을 로드하는 코드를 </w:t>
+        <w:t xml:space="preserve">을 </w:t>
+      </w:r>
+      <w:proofErr w:type="spellStart"/>
+      <w:r>
+        <w:rPr>
+          <w:rFonts w:hint="eastAsia"/>
+        </w:rPr>
+        <w:t>로드하는</w:t>
+      </w:r>
+      <w:proofErr w:type="spellEnd"/>
+      <w:r>
+        <w:rPr>
+          <w:rFonts w:hint="eastAsia"/>
+        </w:rPr>
+        <w:t xml:space="preserve"> 코드를 </w:t>
       </w:r>
       <w:r>
         <w:t>EXE</w:t>
@@ -3553,7 +3794,7 @@
       <w:pPr>
         <w:pStyle w:val="2"/>
       </w:pPr>
-      <w:bookmarkStart w:id="2" w:name="_Toc124540297"/>
+      <w:bookmarkStart w:id="2" w:name="_Toc124976101"/>
       <w:r>
         <w:rPr>
           <w:rFonts w:hint="eastAsia"/>
@@ -3828,7 +4069,7 @@
       <w:pPr>
         <w:pStyle w:val="2"/>
       </w:pPr>
-      <w:bookmarkStart w:id="3" w:name="_Toc124540298"/>
+      <w:bookmarkStart w:id="3" w:name="_Toc124976102"/>
       <w:r>
         <w:rPr>
           <w:rFonts w:hint="eastAsia"/>
@@ -4096,7 +4337,21 @@
         <w:rPr>
           <w:rFonts w:hint="eastAsia"/>
         </w:rPr>
-        <w:t>그 밖에도 모노(</w:t>
+        <w:t xml:space="preserve">그 밖에도 </w:t>
+      </w:r>
+      <w:proofErr w:type="spellStart"/>
+      <w:r>
+        <w:rPr>
+          <w:rFonts w:hint="eastAsia"/>
+        </w:rPr>
+        <w:t>모노</w:t>
+      </w:r>
+      <w:proofErr w:type="spellEnd"/>
+      <w:r>
+        <w:rPr>
+          <w:rFonts w:hint="eastAsia"/>
+        </w:rPr>
+        <w:t>(</w:t>
       </w:r>
       <w:r>
         <w:t xml:space="preserve">Mono) </w:t>
@@ -4110,11 +4365,19 @@
       <w:r>
         <w:t xml:space="preserve"> </w:t>
       </w:r>
-      <w:r>
-        <w:rPr>
-          <w:rFonts w:hint="eastAsia"/>
-        </w:rPr>
-        <w:t>닷넷코어(</w:t>
+      <w:proofErr w:type="spellStart"/>
+      <w:r>
+        <w:rPr>
+          <w:rFonts w:hint="eastAsia"/>
+        </w:rPr>
+        <w:t>닷넷코어</w:t>
+      </w:r>
+      <w:proofErr w:type="spellEnd"/>
+      <w:r>
+        <w:rPr>
+          <w:rFonts w:hint="eastAsia"/>
+        </w:rPr>
+        <w:t>(</w:t>
       </w:r>
       <w:r>
         <w:t>.</w:t>
@@ -4292,7 +4555,7 @@
       <w:pPr>
         <w:pStyle w:val="2"/>
       </w:pPr>
-      <w:bookmarkStart w:id="4" w:name="_Toc124540299"/>
+      <w:bookmarkStart w:id="4" w:name="_Toc124976103"/>
       <w:r>
         <w:rPr>
           <w:rFonts w:hint="eastAsia"/>
@@ -4320,6 +4583,7 @@
       <w:r>
         <w:t xml:space="preserve"> </w:t>
       </w:r>
+      <w:proofErr w:type="spellStart"/>
       <w:r>
         <w:rPr>
           <w:rFonts w:hint="eastAsia"/>
@@ -4327,6 +4591,7 @@
         <w:t>매니페스트</w:t>
       </w:r>
       <w:bookmarkEnd w:id="4"/>
+      <w:proofErr w:type="spellEnd"/>
     </w:p>
     <w:p>
       <w:r>
@@ -4386,7 +4651,21 @@
         <w:rPr>
           <w:rFonts w:hint="eastAsia"/>
         </w:rPr>
-        <w:t>네이티브 언어들에서는 내가 작성한 코드에 대해서 해당 코드가 어떤 정보를 담고 있는지 코드 자체로는 알 수가 없다.</w:t>
+        <w:t xml:space="preserve">네이티브 </w:t>
+      </w:r>
+      <w:proofErr w:type="spellStart"/>
+      <w:r>
+        <w:rPr>
+          <w:rFonts w:hint="eastAsia"/>
+        </w:rPr>
+        <w:t>언어들에서는</w:t>
+      </w:r>
+      <w:proofErr w:type="spellEnd"/>
+      <w:r>
+        <w:rPr>
+          <w:rFonts w:hint="eastAsia"/>
+        </w:rPr>
+        <w:t xml:space="preserve"> 내가 작성한 코드에 대해서 해당 코드가 어떤 정보를 담고 있는지 코드 자체로는 알 수가 없다.</w:t>
       </w:r>
       <w:r>
         <w:t xml:space="preserve"> </w:t>
@@ -4413,7 +4692,21 @@
         <w:rPr>
           <w:rFonts w:hint="eastAsia"/>
         </w:rPr>
-        <w:t>외부에서는 이를 리플렉션(</w:t>
+        <w:t xml:space="preserve">외부에서는 이를 </w:t>
+      </w:r>
+      <w:proofErr w:type="spellStart"/>
+      <w:r>
+        <w:rPr>
+          <w:rFonts w:hint="eastAsia"/>
+        </w:rPr>
+        <w:t>리플렉션</w:t>
+      </w:r>
+      <w:proofErr w:type="spellEnd"/>
+      <w:r>
+        <w:rPr>
+          <w:rFonts w:hint="eastAsia"/>
+        </w:rPr>
+        <w:t>(</w:t>
       </w:r>
       <w:r>
         <w:t>Reflection)</w:t>
@@ -4526,7 +4819,21 @@
         <w:rPr>
           <w:rFonts w:hint="eastAsia"/>
         </w:rPr>
-        <w:t xml:space="preserve"> 매니페스트(</w:t>
+        <w:t xml:space="preserve"> </w:t>
+      </w:r>
+      <w:proofErr w:type="spellStart"/>
+      <w:r>
+        <w:rPr>
+          <w:rFonts w:hint="eastAsia"/>
+        </w:rPr>
+        <w:t>매니페스트</w:t>
+      </w:r>
+      <w:proofErr w:type="spellEnd"/>
+      <w:r>
+        <w:rPr>
+          <w:rFonts w:hint="eastAsia"/>
+        </w:rPr>
+        <w:t>(</w:t>
       </w:r>
       <w:r>
         <w:t>Manifest)</w:t>
@@ -4548,15 +4855,25 @@
       </w:r>
     </w:p>
     <w:p>
-      <w:r>
-        <w:rPr>
-          <w:rFonts w:hint="eastAsia"/>
-        </w:rPr>
-        <w:t xml:space="preserve">매니페스트를 포함하지 않는 모듈은 확장자가 </w:t>
-      </w:r>
+      <w:proofErr w:type="spellStart"/>
+      <w:r>
+        <w:rPr>
+          <w:rFonts w:hint="eastAsia"/>
+        </w:rPr>
+        <w:t>매니페스트를</w:t>
+      </w:r>
+      <w:proofErr w:type="spellEnd"/>
+      <w:r>
+        <w:rPr>
+          <w:rFonts w:hint="eastAsia"/>
+        </w:rPr>
+        <w:t xml:space="preserve"> 포함하지 않는 모듈은 확장자가 </w:t>
+      </w:r>
+      <w:proofErr w:type="spellStart"/>
       <w:r>
         <w:t>netmodule</w:t>
       </w:r>
+      <w:proofErr w:type="spellEnd"/>
       <w:r>
         <w:rPr>
           <w:rFonts w:hint="eastAsia"/>
@@ -4566,11 +4883,19 @@
       <w:r>
         <w:t xml:space="preserve"> </w:t>
       </w:r>
-      <w:r>
-        <w:rPr>
-          <w:rFonts w:hint="eastAsia"/>
-        </w:rPr>
-        <w:t xml:space="preserve">매니페스트를 포함하는 모듈의 경우는 </w:t>
+      <w:proofErr w:type="spellStart"/>
+      <w:r>
+        <w:rPr>
+          <w:rFonts w:hint="eastAsia"/>
+        </w:rPr>
+        <w:t>매니페스트를</w:t>
+      </w:r>
+      <w:proofErr w:type="spellEnd"/>
+      <w:r>
+        <w:rPr>
+          <w:rFonts w:hint="eastAsia"/>
+        </w:rPr>
+        <w:t xml:space="preserve"> 포함하는 모듈의 경우는 </w:t>
       </w:r>
       <w:r>
         <w:t>DLL, EXE</w:t>
@@ -4624,7 +4949,21 @@
         <w:rPr>
           <w:rFonts w:hint="eastAsia"/>
         </w:rPr>
-        <w:t>이기도 하므로 다른 사람이 만든 어셈블리에 구현된 코드를 사용하고 싶다면 매니페스트가 포함된 모듈과 그와 관련된 모든 모듈을 가지고 있어야 한다.</w:t>
+        <w:t xml:space="preserve">이기도 하므로 다른 사람이 만든 어셈블리에 구현된 코드를 사용하고 싶다면 </w:t>
+      </w:r>
+      <w:proofErr w:type="spellStart"/>
+      <w:r>
+        <w:rPr>
+          <w:rFonts w:hint="eastAsia"/>
+        </w:rPr>
+        <w:t>매니페스트가</w:t>
+      </w:r>
+      <w:proofErr w:type="spellEnd"/>
+      <w:r>
+        <w:rPr>
+          <w:rFonts w:hint="eastAsia"/>
+        </w:rPr>
+        <w:t xml:space="preserve"> 포함된 모듈과 그와 관련된 모든 모듈을 가지고 있어야 한다.</w:t>
       </w:r>
     </w:p>
     <w:p>
@@ -4691,7 +5030,7 @@
       <w:pPr>
         <w:pStyle w:val="2"/>
       </w:pPr>
-      <w:bookmarkStart w:id="5" w:name="_Toc124540300"/>
+      <w:bookmarkStart w:id="5" w:name="_Toc124976104"/>
       <w:r>
         <w:rPr>
           <w:rFonts w:hint="eastAsia"/>
@@ -4777,7 +5116,21 @@
         <w:rPr>
           <w:rFonts w:hint="eastAsia"/>
         </w:rPr>
-        <w:t>컴파일러를 이용해 기계어로 변환하는 것과 가비지 수집기(</w:t>
+        <w:t xml:space="preserve">컴파일러를 이용해 기계어로 변환하는 것과 </w:t>
+      </w:r>
+      <w:proofErr w:type="spellStart"/>
+      <w:r>
+        <w:rPr>
+          <w:rFonts w:hint="eastAsia"/>
+        </w:rPr>
+        <w:t>가비지</w:t>
+      </w:r>
+      <w:proofErr w:type="spellEnd"/>
+      <w:r>
+        <w:rPr>
+          <w:rFonts w:hint="eastAsia"/>
+        </w:rPr>
+        <w:t xml:space="preserve"> 수집기(</w:t>
       </w:r>
       <w:r>
         <w:t>GC, Garbage Collector)</w:t>
@@ -4828,7 +5181,21 @@
         <w:rPr>
           <w:rFonts w:hint="eastAsia"/>
         </w:rPr>
-        <w:t>에 의해 로드될 수 있다.</w:t>
+        <w:t xml:space="preserve">에 의해 </w:t>
+      </w:r>
+      <w:proofErr w:type="spellStart"/>
+      <w:r>
+        <w:rPr>
+          <w:rFonts w:hint="eastAsia"/>
+        </w:rPr>
+        <w:t>로드될</w:t>
+      </w:r>
+      <w:proofErr w:type="spellEnd"/>
+      <w:r>
+        <w:rPr>
+          <w:rFonts w:hint="eastAsia"/>
+        </w:rPr>
+        <w:t xml:space="preserve"> 수 있다.</w:t>
       </w:r>
       <w:r>
         <w:t xml:space="preserve"> </w:t>
@@ -4970,11 +5337,19 @@
       <w:r>
         <w:t>’</w:t>
       </w:r>
-      <w:r>
-        <w:rPr>
-          <w:rFonts w:hint="eastAsia"/>
-        </w:rPr>
-        <w:t xml:space="preserve">라고 볼 수 있으며, 부가 구성 요소는 </w:t>
+      <w:proofErr w:type="spellStart"/>
+      <w:r>
+        <w:rPr>
+          <w:rFonts w:hint="eastAsia"/>
+        </w:rPr>
+        <w:t>라고</w:t>
+      </w:r>
+      <w:proofErr w:type="spellEnd"/>
+      <w:r>
+        <w:rPr>
+          <w:rFonts w:hint="eastAsia"/>
+        </w:rPr>
+        <w:t xml:space="preserve"> 볼 수 있으며, 부가 구성 요소는 </w:t>
       </w:r>
       <w:r>
         <w:t>BCL(</w:t>
@@ -5070,7 +5445,7 @@
       <w:pPr>
         <w:pStyle w:val="2"/>
       </w:pPr>
-      <w:bookmarkStart w:id="6" w:name="_Toc124540301"/>
+      <w:bookmarkStart w:id="6" w:name="_Toc124976105"/>
       <w:r>
         <w:rPr>
           <w:rFonts w:hint="eastAsia"/>
@@ -5219,16 +5594,44 @@
         <w:rPr>
           <w:rFonts w:hint="eastAsia"/>
         </w:rPr>
-        <w:t>그리고 이는 윈도우뿐 아니라 다른 플랫폼에서도 실행할 수 있도록 만들어진 것이 강점이다.</w:t>
-      </w:r>
-      <w:r>
-        <w:t xml:space="preserve"> </w:t>
-      </w:r>
-      <w:r>
-        <w:rPr>
-          <w:rFonts w:hint="eastAsia"/>
-        </w:rPr>
-        <w:t>기존의 모노 프레임워크가 다중 플랫폼을 지원했지만 다중 플랫폼의 중요도가 올라가면서 마이크로소프트가 직접 나서서 만든 것이 닷넷 코어이다.</w:t>
+        <w:t xml:space="preserve">그리고 이는 </w:t>
+      </w:r>
+      <w:proofErr w:type="spellStart"/>
+      <w:r>
+        <w:rPr>
+          <w:rFonts w:hint="eastAsia"/>
+        </w:rPr>
+        <w:t>윈도우뿐</w:t>
+      </w:r>
+      <w:proofErr w:type="spellEnd"/>
+      <w:r>
+        <w:rPr>
+          <w:rFonts w:hint="eastAsia"/>
+        </w:rPr>
+        <w:t xml:space="preserve"> 아니라 다른 플랫폼에서도 실행할 수 있도록 만들어진 것이 강점이다.</w:t>
+      </w:r>
+      <w:r>
+        <w:t xml:space="preserve"> </w:t>
+      </w:r>
+      <w:r>
+        <w:rPr>
+          <w:rFonts w:hint="eastAsia"/>
+        </w:rPr>
+        <w:t xml:space="preserve">기존의 </w:t>
+      </w:r>
+      <w:proofErr w:type="spellStart"/>
+      <w:r>
+        <w:rPr>
+          <w:rFonts w:hint="eastAsia"/>
+        </w:rPr>
+        <w:t>모노</w:t>
+      </w:r>
+      <w:proofErr w:type="spellEnd"/>
+      <w:r>
+        <w:rPr>
+          <w:rFonts w:hint="eastAsia"/>
+        </w:rPr>
+        <w:t xml:space="preserve"> 프레임워크가 다중 플랫폼을 지원했지만 다중 플랫폼의 중요도가 올라가면서 마이크로소프트가 직접 나서서 만든 것이 닷넷 코어이다.</w:t>
       </w:r>
       <w:r>
         <w:t xml:space="preserve"> </w:t>
@@ -5422,7 +5825,21 @@
         <w:rPr>
           <w:rFonts w:hint="eastAsia"/>
         </w:rPr>
-        <w:t>을 릴리스했다.</w:t>
+        <w:t xml:space="preserve">을 </w:t>
+      </w:r>
+      <w:proofErr w:type="spellStart"/>
+      <w:r>
+        <w:rPr>
+          <w:rFonts w:hint="eastAsia"/>
+        </w:rPr>
+        <w:t>릴리스했다</w:t>
+      </w:r>
+      <w:proofErr w:type="spellEnd"/>
+      <w:r>
+        <w:rPr>
+          <w:rFonts w:hint="eastAsia"/>
+        </w:rPr>
+        <w:t>.</w:t>
       </w:r>
     </w:p>
     <w:p>
@@ -5500,7 +5917,7 @@
       <w:pPr>
         <w:pStyle w:val="a5"/>
       </w:pPr>
-      <w:bookmarkStart w:id="7" w:name="_Toc124540302"/>
+      <w:bookmarkStart w:id="7" w:name="_Toc124976106"/>
       <w:r>
         <w:rPr>
           <w:rFonts w:hint="eastAsia"/>
@@ -5523,7 +5940,7 @@
       <w:pPr>
         <w:pStyle w:val="1"/>
       </w:pPr>
-      <w:bookmarkStart w:id="8" w:name="_Toc124540303"/>
+      <w:bookmarkStart w:id="8" w:name="_Toc124976107"/>
       <w:r>
         <w:rPr>
           <w:rFonts w:hint="eastAsia"/>
@@ -5536,7 +5953,7 @@
       <w:pPr>
         <w:pStyle w:val="2"/>
       </w:pPr>
-      <w:bookmarkStart w:id="9" w:name="_Toc124540304"/>
+      <w:bookmarkStart w:id="9" w:name="_Toc124976108"/>
       <w:r>
         <w:rPr>
           <w:rFonts w:hint="eastAsia"/>
@@ -5550,7 +5967,7 @@
         <w:pStyle w:val="3"/>
         <w:ind w:left="1000" w:hanging="400"/>
       </w:pPr>
-      <w:bookmarkStart w:id="10" w:name="_Toc124540305"/>
+      <w:bookmarkStart w:id="10" w:name="_Toc124976109"/>
       <w:r>
         <w:rPr>
           <w:rFonts w:hint="eastAsia"/>
@@ -5818,6 +6235,7 @@
             <w:pPr>
               <w:jc w:val="center"/>
             </w:pPr>
+            <w:proofErr w:type="spellStart"/>
             <w:r>
               <w:rPr>
                 <w:rFonts w:hint="eastAsia"/>
@@ -5827,6 +6245,7 @@
             <w:r>
               <w:t>byte</w:t>
             </w:r>
+            <w:proofErr w:type="spellEnd"/>
           </w:p>
         </w:tc>
         <w:tc>
@@ -6013,9 +6432,11 @@
             <w:pPr>
               <w:jc w:val="center"/>
             </w:pPr>
+            <w:proofErr w:type="spellStart"/>
             <w:r>
               <w:t>ushort</w:t>
             </w:r>
+            <w:proofErr w:type="spellEnd"/>
           </w:p>
         </w:tc>
         <w:tc>
@@ -6131,9 +6552,11 @@
             <w:pPr>
               <w:jc w:val="center"/>
             </w:pPr>
+            <w:proofErr w:type="spellStart"/>
             <w:r>
               <w:t>uint</w:t>
             </w:r>
+            <w:proofErr w:type="spellEnd"/>
           </w:p>
         </w:tc>
         <w:tc>
@@ -6258,6 +6681,7 @@
             <w:pPr>
               <w:jc w:val="center"/>
             </w:pPr>
+            <w:proofErr w:type="spellStart"/>
             <w:r>
               <w:rPr>
                 <w:rFonts w:hint="eastAsia"/>
@@ -6267,6 +6691,7 @@
             <w:r>
               <w:t>long</w:t>
             </w:r>
+            <w:proofErr w:type="spellEnd"/>
           </w:p>
         </w:tc>
         <w:tc>
@@ -6369,13 +6794,30 @@
           <w:i/>
           <w:iCs/>
         </w:rPr>
-        <w:t>nt a;</w:t>
-      </w:r>
-      <w:r>
-        <w:rPr>
-          <w:rFonts w:hint="eastAsia"/>
-        </w:rPr>
-        <w:t>와 같은 문법을 이용해 선언할 수 있다.</w:t>
+        <w:t xml:space="preserve">nt </w:t>
+      </w:r>
+      <w:proofErr w:type="gramStart"/>
+      <w:r>
+        <w:rPr>
+          <w:b/>
+          <w:bCs/>
+          <w:i/>
+          <w:iCs/>
+        </w:rPr>
+        <w:t>a;</w:t>
+      </w:r>
+      <w:r>
+        <w:rPr>
+          <w:rFonts w:hint="eastAsia"/>
+        </w:rPr>
+        <w:t>와</w:t>
+      </w:r>
+      <w:proofErr w:type="gramEnd"/>
+      <w:r>
+        <w:rPr>
+          <w:rFonts w:hint="eastAsia"/>
+        </w:rPr>
+        <w:t xml:space="preserve"> 같은 문법을 이용해 선언할 수 있다.</w:t>
       </w:r>
       <w:r>
         <w:t xml:space="preserve"> </w:t>
@@ -6398,29 +6840,54 @@
       <w:r>
         <w:t>’</w:t>
       </w:r>
-      <w:r>
-        <w:rPr>
-          <w:rFonts w:hint="eastAsia"/>
-        </w:rPr>
-        <w:t>라고 하며,</w:t>
-      </w:r>
-      <w:r>
-        <w:t xml:space="preserve"> </w:t>
-      </w:r>
-      <w:r>
-        <w:rPr>
-          <w:b/>
-          <w:bCs/>
-          <w:i/>
-          <w:iCs/>
-        </w:rPr>
-        <w:t>a = 5;</w:t>
-      </w:r>
-      <w:r>
-        <w:rPr>
-          <w:rFonts w:hint="eastAsia"/>
-        </w:rPr>
-        <w:t>와 같은 문법을 이용해 할 수 있다.</w:t>
+      <w:proofErr w:type="spellStart"/>
+      <w:r>
+        <w:rPr>
+          <w:rFonts w:hint="eastAsia"/>
+        </w:rPr>
+        <w:t>라고</w:t>
+      </w:r>
+      <w:proofErr w:type="spellEnd"/>
+      <w:r>
+        <w:rPr>
+          <w:rFonts w:hint="eastAsia"/>
+        </w:rPr>
+        <w:t xml:space="preserve"> 하며,</w:t>
+      </w:r>
+      <w:r>
+        <w:t xml:space="preserve"> </w:t>
+      </w:r>
+      <w:r>
+        <w:rPr>
+          <w:b/>
+          <w:bCs/>
+          <w:i/>
+          <w:iCs/>
+        </w:rPr>
+        <w:t xml:space="preserve">a = </w:t>
+      </w:r>
+      <w:proofErr w:type="gramStart"/>
+      <w:r>
+        <w:rPr>
+          <w:b/>
+          <w:bCs/>
+          <w:i/>
+          <w:iCs/>
+        </w:rPr>
+        <w:t>5;</w:t>
+      </w:r>
+      <w:r>
+        <w:rPr>
+          <w:rFonts w:hint="eastAsia"/>
+        </w:rPr>
+        <w:t>와</w:t>
+      </w:r>
+      <w:proofErr w:type="gramEnd"/>
+      <w:r>
+        <w:rPr>
+          <w:rFonts w:hint="eastAsia"/>
+        </w:rPr>
+        <w:t xml:space="preserve"> 같은 문법을 이용해 할 수 있다.</w:t>
       </w:r>
       <w:r>
         <w:t xml:space="preserve"> </w:t>
@@ -6448,13 +6915,30 @@
           <w:i/>
           <w:iCs/>
         </w:rPr>
-        <w:t>nt a = 5;</w:t>
-      </w:r>
-      <w:r>
-        <w:rPr>
-          <w:rFonts w:hint="eastAsia"/>
-        </w:rPr>
-        <w:t>와 같이 동시에 진행할 수도 있다.</w:t>
+        <w:t xml:space="preserve">nt a = </w:t>
+      </w:r>
+      <w:proofErr w:type="gramStart"/>
+      <w:r>
+        <w:rPr>
+          <w:b/>
+          <w:bCs/>
+          <w:i/>
+          <w:iCs/>
+        </w:rPr>
+        <w:t>5;</w:t>
+      </w:r>
+      <w:r>
+        <w:rPr>
+          <w:rFonts w:hint="eastAsia"/>
+        </w:rPr>
+        <w:t>와</w:t>
+      </w:r>
+      <w:proofErr w:type="gramEnd"/>
+      <w:r>
+        <w:rPr>
+          <w:rFonts w:hint="eastAsia"/>
+        </w:rPr>
+        <w:t xml:space="preserve"> 같이 동시에 진행할 수도 있다.</w:t>
       </w:r>
     </w:p>
     <w:p>
@@ -6866,13 +7350,30 @@
           <w:i/>
           <w:iCs/>
         </w:rPr>
-        <w:t>float a = 5.5f;</w:t>
-      </w:r>
-      <w:r>
-        <w:rPr>
-          <w:rFonts w:hint="eastAsia"/>
-        </w:rPr>
-        <w:t xml:space="preserve">와 같이 수 뒤에 </w:t>
+        <w:t xml:space="preserve">float a = </w:t>
+      </w:r>
+      <w:proofErr w:type="gramStart"/>
+      <w:r>
+        <w:rPr>
+          <w:b/>
+          <w:bCs/>
+          <w:i/>
+          <w:iCs/>
+        </w:rPr>
+        <w:t>5.5f;</w:t>
+      </w:r>
+      <w:r>
+        <w:rPr>
+          <w:rFonts w:hint="eastAsia"/>
+        </w:rPr>
+        <w:t>와</w:t>
+      </w:r>
+      <w:proofErr w:type="gramEnd"/>
+      <w:r>
+        <w:rPr>
+          <w:rFonts w:hint="eastAsia"/>
+        </w:rPr>
+        <w:t xml:space="preserve"> 같이 수 뒤에 </w:t>
       </w:r>
       <w:r>
         <w:t>f</w:t>
@@ -7129,18 +7630,28 @@
         </w:rPr>
         <w:t xml:space="preserve">는 표현할 수 있는 범위의 수만 보면 </w:t>
       </w:r>
+      <w:proofErr w:type="spellStart"/>
       <w:r>
         <w:t>ushort</w:t>
       </w:r>
-      <w:r>
-        <w:rPr>
-          <w:rFonts w:hint="eastAsia"/>
-        </w:rPr>
-        <w:t>와 같은 범위를 가지지만 u</w:t>
+      <w:proofErr w:type="spellEnd"/>
+      <w:r>
+        <w:rPr>
+          <w:rFonts w:hint="eastAsia"/>
+        </w:rPr>
+        <w:t xml:space="preserve">와 같은 범위를 가지지만 </w:t>
+      </w:r>
+      <w:proofErr w:type="spellStart"/>
+      <w:r>
+        <w:rPr>
+          <w:rFonts w:hint="eastAsia"/>
+        </w:rPr>
+        <w:t>u</w:t>
       </w:r>
       <w:r>
         <w:t>short</w:t>
       </w:r>
+      <w:proofErr w:type="spellEnd"/>
       <w:r>
         <w:rPr>
           <w:rFonts w:hint="eastAsia"/>
@@ -7175,7 +7686,37 @@
           <w:i/>
           <w:iCs/>
         </w:rPr>
-        <w:t>char ch = ‘A’</w:t>
+        <w:t xml:space="preserve">char </w:t>
+      </w:r>
+      <w:proofErr w:type="spellStart"/>
+      <w:r>
+        <w:rPr>
+          <w:b/>
+          <w:bCs/>
+          <w:i/>
+          <w:iCs/>
+        </w:rPr>
+        <w:t>ch</w:t>
+      </w:r>
+      <w:proofErr w:type="spellEnd"/>
+      <w:r>
+        <w:rPr>
+          <w:b/>
+          <w:bCs/>
+          <w:i/>
+          <w:iCs/>
+        </w:rPr>
+        <w:t xml:space="preserve"> = ‘A</w:t>
+      </w:r>
+      <w:proofErr w:type="gramStart"/>
+      <w:r>
+        <w:rPr>
+          <w:b/>
+          <w:bCs/>
+          <w:i/>
+          <w:iCs/>
+        </w:rPr>
+        <w:t>’</w:t>
       </w:r>
       <w:r>
         <w:rPr>
@@ -7191,7 +7732,14 @@
         <w:rPr>
           <w:rFonts w:hint="eastAsia"/>
         </w:rPr>
-        <w:t>와 같이 따옴표를 이용해 표현한다.</w:t>
+        <w:t>와</w:t>
+      </w:r>
+      <w:proofErr w:type="gramEnd"/>
+      <w:r>
+        <w:rPr>
+          <w:rFonts w:hint="eastAsia"/>
+        </w:rPr>
+        <w:t xml:space="preserve"> 같이 따옴표를 이용해 표현한다.</w:t>
       </w:r>
       <w:r>
         <w:t xml:space="preserve"> </w:t>
@@ -7271,7 +7819,21 @@
         <w:rPr>
           <w:rFonts w:hint="eastAsia"/>
         </w:rPr>
-        <w:t>와 같은 문자는 개행을 의미하고,</w:t>
+        <w:t xml:space="preserve">와 같은 문자는 </w:t>
+      </w:r>
+      <w:proofErr w:type="spellStart"/>
+      <w:r>
+        <w:rPr>
+          <w:rFonts w:hint="eastAsia"/>
+        </w:rPr>
+        <w:t>개행을</w:t>
+      </w:r>
+      <w:proofErr w:type="spellEnd"/>
+      <w:r>
+        <w:rPr>
+          <w:rFonts w:hint="eastAsia"/>
+        </w:rPr>
+        <w:t xml:space="preserve"> 의미하고,</w:t>
       </w:r>
       <w:r>
         <w:t xml:space="preserve"> </w:t>
@@ -7428,7 +7990,17 @@
           <w:i/>
           <w:iCs/>
         </w:rPr>
-        <w:t>tring str = “Hello”</w:t>
+        <w:t>tring str = “Hello</w:t>
+      </w:r>
+      <w:proofErr w:type="gramStart"/>
+      <w:r>
+        <w:rPr>
+          <w:b/>
+          <w:bCs/>
+          <w:i/>
+          <w:iCs/>
+        </w:rPr>
+        <w:t>”</w:t>
       </w:r>
       <w:r>
         <w:rPr>
@@ -7443,7 +8015,14 @@
         <w:rPr>
           <w:rFonts w:hint="eastAsia"/>
         </w:rPr>
-        <w:t>와 같이 사용할 수 있다.</w:t>
+        <w:t>와</w:t>
+      </w:r>
+      <w:proofErr w:type="gramEnd"/>
+      <w:r>
+        <w:rPr>
+          <w:rFonts w:hint="eastAsia"/>
+        </w:rPr>
+        <w:t xml:space="preserve"> 같이 사용할 수 있다.</w:t>
       </w:r>
       <w:r>
         <w:t xml:space="preserve"> </w:t>
@@ -7578,7 +8157,8 @@
       <w:pPr>
         <w:pStyle w:val="2"/>
       </w:pPr>
-      <w:bookmarkStart w:id="11" w:name="_Toc124540306"/>
+      <w:bookmarkStart w:id="11" w:name="_Toc124976110"/>
+      <w:proofErr w:type="spellStart"/>
       <w:r>
         <w:rPr>
           <w:rFonts w:hint="eastAsia"/>
@@ -7586,13 +8166,14 @@
         <w:t>형변환</w:t>
       </w:r>
       <w:bookmarkEnd w:id="11"/>
+      <w:proofErr w:type="spellEnd"/>
     </w:p>
     <w:p>
       <w:pPr>
         <w:pStyle w:val="3"/>
         <w:ind w:left="1000" w:hanging="400"/>
       </w:pPr>
-      <w:bookmarkStart w:id="12" w:name="_Toc124540307"/>
+      <w:bookmarkStart w:id="12" w:name="_Toc124976111"/>
       <w:r>
         <w:rPr>
           <w:rFonts w:hint="eastAsia"/>
@@ -7624,7 +8205,21 @@
         <w:rPr>
           <w:rFonts w:hint="eastAsia"/>
         </w:rPr>
-        <w:t xml:space="preserve"> 형변환하는 것이 가능하다.</w:t>
+        <w:t xml:space="preserve"> </w:t>
+      </w:r>
+      <w:proofErr w:type="spellStart"/>
+      <w:r>
+        <w:rPr>
+          <w:rFonts w:hint="eastAsia"/>
+        </w:rPr>
+        <w:t>형변환하는</w:t>
+      </w:r>
+      <w:proofErr w:type="spellEnd"/>
+      <w:r>
+        <w:rPr>
+          <w:rFonts w:hint="eastAsia"/>
+        </w:rPr>
+        <w:t xml:space="preserve"> 것이 가능하다.</w:t>
       </w:r>
       <w:r>
         <w:t xml:space="preserve"> </w:t>
@@ -7756,9 +8351,11 @@
         </w:rPr>
         <w:t xml:space="preserve">바이트 크기의 </w:t>
       </w:r>
+      <w:proofErr w:type="spellStart"/>
       <w:r>
         <w:t>ushort</w:t>
       </w:r>
+      <w:proofErr w:type="spellEnd"/>
       <w:r>
         <w:rPr>
           <w:rFonts w:hint="eastAsia"/>
@@ -7809,13 +8406,50 @@
           <w:i/>
           <w:iCs/>
         </w:rPr>
-        <w:t xml:space="preserve"> = (ushort)c;</w:t>
-      </w:r>
-      <w:r>
-        <w:rPr>
-          <w:rFonts w:hint="eastAsia"/>
-        </w:rPr>
-        <w:t xml:space="preserve">나 </w:t>
+        <w:t xml:space="preserve"> = (</w:t>
+      </w:r>
+      <w:proofErr w:type="spellStart"/>
+      <w:r>
+        <w:rPr>
+          <w:b/>
+          <w:bCs/>
+          <w:i/>
+          <w:iCs/>
+        </w:rPr>
+        <w:t>ushort</w:t>
+      </w:r>
+      <w:proofErr w:type="spellEnd"/>
+      <w:r>
+        <w:rPr>
+          <w:b/>
+          <w:bCs/>
+          <w:i/>
+          <w:iCs/>
+        </w:rPr>
+        <w:t>)</w:t>
+      </w:r>
+      <w:proofErr w:type="gramStart"/>
+      <w:r>
+        <w:rPr>
+          <w:b/>
+          <w:bCs/>
+          <w:i/>
+          <w:iCs/>
+        </w:rPr>
+        <w:t>c;</w:t>
+      </w:r>
+      <w:r>
+        <w:rPr>
+          <w:rFonts w:hint="eastAsia"/>
+        </w:rPr>
+        <w:t>나</w:t>
+      </w:r>
+      <w:proofErr w:type="gramEnd"/>
+      <w:r>
+        <w:rPr>
+          <w:rFonts w:hint="eastAsia"/>
+        </w:rPr>
+        <w:t xml:space="preserve"> </w:t>
       </w:r>
       <w:r>
         <w:rPr>
@@ -7883,7 +8517,21 @@
         <w:rPr>
           <w:rFonts w:hint="eastAsia"/>
         </w:rPr>
-        <w:t>그리고 명시적 형변환을 할 때 사용하는 괄호 연산자를 형변환 연산자(c</w:t>
+        <w:t xml:space="preserve">그리고 명시적 형변환을 할 때 사용하는 괄호 연산자를 </w:t>
+      </w:r>
+      <w:proofErr w:type="spellStart"/>
+      <w:r>
+        <w:rPr>
+          <w:rFonts w:hint="eastAsia"/>
+        </w:rPr>
+        <w:t>형변환</w:t>
+      </w:r>
+      <w:proofErr w:type="spellEnd"/>
+      <w:r>
+        <w:rPr>
+          <w:rFonts w:hint="eastAsia"/>
+        </w:rPr>
+        <w:t xml:space="preserve"> 연산자(c</w:t>
       </w:r>
       <w:r>
         <w:t>ast operator)</w:t>
@@ -7899,7 +8547,7 @@
       <w:pPr>
         <w:pStyle w:val="1"/>
       </w:pPr>
-      <w:bookmarkStart w:id="13" w:name="_Toc124540308"/>
+      <w:bookmarkStart w:id="13" w:name="_Toc124976112"/>
       <w:r>
         <w:rPr>
           <w:rFonts w:hint="eastAsia"/>
@@ -7913,12 +8561,20 @@
       <w:pPr>
         <w:pStyle w:val="2"/>
       </w:pPr>
-      <w:bookmarkStart w:id="14" w:name="_Toc124540309"/>
-      <w:r>
-        <w:rPr>
-          <w:rFonts w:hint="eastAsia"/>
-        </w:rPr>
-        <w:t>예약어,</w:t>
+      <w:bookmarkStart w:id="14" w:name="_Toc124976113"/>
+      <w:proofErr w:type="spellStart"/>
+      <w:r>
+        <w:rPr>
+          <w:rFonts w:hint="eastAsia"/>
+        </w:rPr>
+        <w:t>예약어</w:t>
+      </w:r>
+      <w:proofErr w:type="spellEnd"/>
+      <w:r>
+        <w:rPr>
+          <w:rFonts w:hint="eastAsia"/>
+        </w:rPr>
+        <w:t>,</w:t>
       </w:r>
       <w:r>
         <w:t xml:space="preserve"> </w:t>
@@ -7932,12 +8588,14 @@
       <w:bookmarkEnd w:id="14"/>
     </w:p>
     <w:p>
+      <w:proofErr w:type="spellStart"/>
       <w:r>
         <w:rPr>
           <w:rFonts w:hint="eastAsia"/>
         </w:rPr>
         <w:t>예약어</w:t>
       </w:r>
+      <w:proofErr w:type="spellEnd"/>
       <w:r>
         <w:rPr>
           <w:rFonts w:hint="eastAsia"/>
@@ -7993,7 +8651,21 @@
         <w:rPr>
           <w:rFonts w:hint="eastAsia"/>
         </w:rPr>
-        <w:t>위에서 사용한 자료형들은 전부 예약어이고,</w:t>
+        <w:t xml:space="preserve">위에서 사용한 자료형들은 전부 </w:t>
+      </w:r>
+      <w:proofErr w:type="spellStart"/>
+      <w:r>
+        <w:rPr>
+          <w:rFonts w:hint="eastAsia"/>
+        </w:rPr>
+        <w:t>예약어이고</w:t>
+      </w:r>
+      <w:proofErr w:type="spellEnd"/>
+      <w:r>
+        <w:rPr>
+          <w:rFonts w:hint="eastAsia"/>
+        </w:rPr>
+        <w:t>,</w:t>
       </w:r>
       <w:r>
         <w:t xml:space="preserve"> </w:t>
@@ -8104,6 +8776,7 @@
                 <w:iCs/>
               </w:rPr>
             </w:pPr>
+            <w:proofErr w:type="spellStart"/>
             <w:r>
               <w:rPr>
                 <w:rFonts w:hint="eastAsia"/>
@@ -8123,6 +8796,7 @@
               </w:rPr>
               <w:t>byte</w:t>
             </w:r>
+            <w:proofErr w:type="spellEnd"/>
           </w:p>
         </w:tc>
         <w:tc>
@@ -8139,6 +8813,7 @@
                 <w:iCs/>
               </w:rPr>
             </w:pPr>
+            <w:proofErr w:type="spellStart"/>
             <w:r>
               <w:rPr>
                 <w:b/>
@@ -8148,6 +8823,7 @@
               </w:rPr>
               <w:t>System.Sbyte</w:t>
             </w:r>
+            <w:proofErr w:type="spellEnd"/>
           </w:p>
         </w:tc>
         <w:tc>
@@ -8199,6 +8875,7 @@
                 <w:iCs/>
               </w:rPr>
             </w:pPr>
+            <w:proofErr w:type="spellStart"/>
             <w:r>
               <w:rPr>
                 <w:rFonts w:hint="eastAsia"/>
@@ -8218,6 +8895,7 @@
               </w:rPr>
               <w:t>ystem.Single</w:t>
             </w:r>
+            <w:proofErr w:type="spellEnd"/>
           </w:p>
         </w:tc>
       </w:tr>
@@ -8261,6 +8939,7 @@
                 <w:iCs/>
               </w:rPr>
             </w:pPr>
+            <w:proofErr w:type="spellStart"/>
             <w:r>
               <w:rPr>
                 <w:rFonts w:hint="eastAsia"/>
@@ -8280,6 +8959,7 @@
               </w:rPr>
               <w:t>ystem.Byte</w:t>
             </w:r>
+            <w:proofErr w:type="spellEnd"/>
           </w:p>
         </w:tc>
         <w:tc>
@@ -8331,6 +9011,7 @@
                 <w:iCs/>
               </w:rPr>
             </w:pPr>
+            <w:proofErr w:type="spellStart"/>
             <w:r>
               <w:rPr>
                 <w:rFonts w:hint="eastAsia"/>
@@ -8350,6 +9031,7 @@
               </w:rPr>
               <w:t>ystem.Double</w:t>
             </w:r>
+            <w:proofErr w:type="spellEnd"/>
           </w:p>
         </w:tc>
       </w:tr>
@@ -8463,6 +9145,7 @@
                 <w:iCs/>
               </w:rPr>
             </w:pPr>
+            <w:proofErr w:type="spellStart"/>
             <w:r>
               <w:rPr>
                 <w:rFonts w:hint="eastAsia"/>
@@ -8482,6 +9165,7 @@
               </w:rPr>
               <w:t>ystem.Decimal</w:t>
             </w:r>
+            <w:proofErr w:type="spellEnd"/>
           </w:p>
         </w:tc>
       </w:tr>
@@ -8500,6 +9184,7 @@
                 <w:iCs/>
               </w:rPr>
             </w:pPr>
+            <w:proofErr w:type="spellStart"/>
             <w:r>
               <w:rPr>
                 <w:rFonts w:hint="eastAsia"/>
@@ -8519,6 +9204,7 @@
               </w:rPr>
               <w:t>short</w:t>
             </w:r>
+            <w:proofErr w:type="spellEnd"/>
           </w:p>
         </w:tc>
         <w:tc>
@@ -8605,6 +9291,7 @@
                 <w:iCs/>
               </w:rPr>
             </w:pPr>
+            <w:proofErr w:type="spellStart"/>
             <w:r>
               <w:rPr>
                 <w:rFonts w:hint="eastAsia"/>
@@ -8624,6 +9311,7 @@
               </w:rPr>
               <w:t>ystem.Char</w:t>
             </w:r>
+            <w:proofErr w:type="spellEnd"/>
           </w:p>
         </w:tc>
       </w:tr>
@@ -8737,6 +9425,7 @@
                 <w:iCs/>
               </w:rPr>
             </w:pPr>
+            <w:proofErr w:type="spellStart"/>
             <w:r>
               <w:rPr>
                 <w:rFonts w:hint="eastAsia"/>
@@ -8756,6 +9445,7 @@
               </w:rPr>
               <w:t>ystem.String</w:t>
             </w:r>
+            <w:proofErr w:type="spellEnd"/>
           </w:p>
         </w:tc>
       </w:tr>
@@ -8774,6 +9464,7 @@
                 <w:iCs/>
               </w:rPr>
             </w:pPr>
+            <w:proofErr w:type="spellStart"/>
             <w:r>
               <w:rPr>
                 <w:rFonts w:hint="eastAsia"/>
@@ -8793,6 +9484,7 @@
               </w:rPr>
               <w:t>int</w:t>
             </w:r>
+            <w:proofErr w:type="spellEnd"/>
           </w:p>
         </w:tc>
         <w:tc>
@@ -8879,6 +9571,7 @@
                 <w:iCs/>
               </w:rPr>
             </w:pPr>
+            <w:proofErr w:type="spellStart"/>
             <w:r>
               <w:rPr>
                 <w:rFonts w:hint="eastAsia"/>
@@ -8898,6 +9591,7 @@
               </w:rPr>
               <w:t>ystem.Boolean</w:t>
             </w:r>
+            <w:proofErr w:type="spellEnd"/>
           </w:p>
         </w:tc>
       </w:tr>
@@ -8998,6 +9692,7 @@
                 <w:iCs/>
               </w:rPr>
             </w:pPr>
+            <w:proofErr w:type="spellStart"/>
             <w:r>
               <w:rPr>
                 <w:rFonts w:hint="eastAsia"/>
@@ -9017,6 +9712,7 @@
               </w:rPr>
               <w:t>long</w:t>
             </w:r>
+            <w:proofErr w:type="spellEnd"/>
           </w:p>
         </w:tc>
         <w:tc>
@@ -9156,11 +9852,19 @@
         <w:rPr>
           <w:rFonts w:hint="eastAsia"/>
         </w:rPr>
-        <w:t>유니코드 범위의 문자가 허용된다.</w:t>
+        <w:t xml:space="preserve">유니코드 범위의 문자가 </w:t>
+      </w:r>
+      <w:proofErr w:type="gramStart"/>
+      <w:r>
+        <w:rPr>
+          <w:rFonts w:hint="eastAsia"/>
+        </w:rPr>
+        <w:t>허용된다.</w:t>
       </w:r>
       <w:r>
         <w:t>(</w:t>
       </w:r>
+      <w:proofErr w:type="gramEnd"/>
       <w:r>
         <w:rPr>
           <w:rFonts w:hint="eastAsia"/>
@@ -9180,11 +9884,19 @@
         </w:numPr>
         <w:ind w:leftChars="0"/>
       </w:pPr>
-      <w:r>
-        <w:rPr>
-          <w:rFonts w:hint="eastAsia"/>
-        </w:rPr>
-        <w:t>예약어를 식별자로 사용할 수 없다.</w:t>
+      <w:proofErr w:type="spellStart"/>
+      <w:r>
+        <w:rPr>
+          <w:rFonts w:hint="eastAsia"/>
+        </w:rPr>
+        <w:t>예약어를</w:t>
+      </w:r>
+      <w:proofErr w:type="spellEnd"/>
+      <w:r>
+        <w:rPr>
+          <w:rFonts w:hint="eastAsia"/>
+        </w:rPr>
+        <w:t xml:space="preserve"> 식별자로 사용할 수 없다.</w:t>
       </w:r>
       <w:r>
         <w:t xml:space="preserve"> </w:t>
@@ -9225,12 +9937,20 @@
       <w:pPr>
         <w:pStyle w:val="2"/>
       </w:pPr>
-      <w:bookmarkStart w:id="15" w:name="_Toc124540310"/>
-      <w:r>
-        <w:rPr>
-          <w:rFonts w:hint="eastAsia"/>
-        </w:rPr>
-        <w:t>리터럴,</w:t>
+      <w:bookmarkStart w:id="15" w:name="_Toc124976114"/>
+      <w:proofErr w:type="spellStart"/>
+      <w:r>
+        <w:rPr>
+          <w:rFonts w:hint="eastAsia"/>
+        </w:rPr>
+        <w:t>리터럴</w:t>
+      </w:r>
+      <w:proofErr w:type="spellEnd"/>
+      <w:r>
+        <w:rPr>
+          <w:rFonts w:hint="eastAsia"/>
+        </w:rPr>
+        <w:t>,</w:t>
       </w:r>
       <w:r>
         <w:t xml:space="preserve"> </w:t>
@@ -9253,11 +9973,19 @@
       <w:bookmarkEnd w:id="15"/>
     </w:p>
     <w:p>
-      <w:r>
-        <w:rPr>
-          <w:rFonts w:hint="eastAsia"/>
-        </w:rPr>
-        <w:t>리터럴(</w:t>
+      <w:proofErr w:type="spellStart"/>
+      <w:r>
+        <w:rPr>
+          <w:rFonts w:hint="eastAsia"/>
+        </w:rPr>
+        <w:t>리터럴</w:t>
+      </w:r>
+      <w:proofErr w:type="spellEnd"/>
+      <w:r>
+        <w:rPr>
+          <w:rFonts w:hint="eastAsia"/>
+        </w:rPr>
+        <w:t>(</w:t>
       </w:r>
       <w:r>
         <w:t>literal)</w:t>
@@ -9321,7 +10049,68 @@
           <w:i/>
           <w:iCs/>
         </w:rPr>
-        <w:t>tring text = “Hello”;</w:t>
+        <w:t>tring text = “Hello</w:t>
+      </w:r>
+      <w:proofErr w:type="gramStart"/>
+      <w:r>
+        <w:rPr>
+          <w:b/>
+          <w:bCs/>
+          <w:i/>
+          <w:iCs/>
+        </w:rPr>
+        <w:t>”;</w:t>
+      </w:r>
+      <w:r>
+        <w:t>,</w:t>
+      </w:r>
+      <w:proofErr w:type="gramEnd"/>
+      <w:r>
+        <w:t xml:space="preserve"> </w:t>
+      </w:r>
+      <w:r>
+        <w:rPr>
+          <w:b/>
+          <w:bCs/>
+          <w:i/>
+          <w:iCs/>
+        </w:rPr>
+        <w:t>int n = 5;</w:t>
+      </w:r>
+      <w:r>
+        <w:t>,</w:t>
+      </w:r>
+      <w:r>
+        <w:t xml:space="preserve"> </w:t>
+      </w:r>
+      <w:r>
+        <w:rPr>
+          <w:b/>
+          <w:bCs/>
+          <w:i/>
+          <w:iCs/>
+        </w:rPr>
+        <w:t xml:space="preserve">char </w:t>
+      </w:r>
+      <w:proofErr w:type="spellStart"/>
+      <w:r>
+        <w:rPr>
+          <w:b/>
+          <w:bCs/>
+          <w:i/>
+          <w:iCs/>
+        </w:rPr>
+        <w:t>ch</w:t>
+      </w:r>
+      <w:proofErr w:type="spellEnd"/>
+      <w:r>
+        <w:rPr>
+          <w:b/>
+          <w:bCs/>
+          <w:i/>
+          <w:iCs/>
+        </w:rPr>
+        <w:t xml:space="preserve"> = ‘N’;</w:t>
       </w:r>
       <w:r>
         <w:t xml:space="preserve">, </w:t>
@@ -9333,22 +10122,25 @@
           <w:i/>
           <w:iCs/>
         </w:rPr>
-        <w:t>int n = 5;</w:t>
-      </w:r>
-      <w:r>
-        <w:t>,</w:t>
-      </w:r>
-      <w:r>
-        <w:t xml:space="preserve"> </w:t>
-      </w:r>
-      <w:r>
-        <w:rPr>
-          <w:b/>
-          <w:bCs/>
-          <w:i/>
-          <w:iCs/>
-        </w:rPr>
-        <w:t>char ch = ‘N’;</w:t>
+        <w:t>bool result = true;</w:t>
+      </w:r>
+      <w:r>
+        <w:t xml:space="preserve"> 와 같은 </w:t>
+      </w:r>
+      <w:r>
+        <w:rPr>
+          <w:rFonts w:hint="eastAsia"/>
+        </w:rPr>
+        <w:t xml:space="preserve">코드에서 </w:t>
+      </w:r>
+      <w:r>
+        <w:rPr>
+          <w:b/>
+          <w:bCs/>
+          <w:i/>
+          <w:iCs/>
+        </w:rPr>
+        <w:t>“Hello”</w:t>
       </w:r>
       <w:r>
         <w:t xml:space="preserve">, </w:t>
@@ -9360,25 +10152,7 @@
           <w:i/>
           <w:iCs/>
         </w:rPr>
-        <w:t>bool result = true;</w:t>
-      </w:r>
-      <w:r>
-        <w:t xml:space="preserve"> 와 같은 </w:t>
-      </w:r>
-      <w:r>
-        <w:rPr>
-          <w:rFonts w:hint="eastAsia"/>
-        </w:rPr>
-        <w:t xml:space="preserve">코드에서 </w:t>
-      </w:r>
-      <w:r>
-        <w:rPr>
-          <w:b/>
-          <w:bCs/>
-          <w:i/>
-          <w:iCs/>
-        </w:rPr>
-        <w:t>“Hello”</w:t>
+        <w:t>5</w:t>
       </w:r>
       <w:r>
         <w:t xml:space="preserve">, </w:t>
@@ -9390,7 +10164,7 @@
           <w:i/>
           <w:iCs/>
         </w:rPr>
-        <w:t>5</w:t>
+        <w:t>‘N’</w:t>
       </w:r>
       <w:r>
         <w:t xml:space="preserve">, </w:t>
@@ -9402,18 +10176,6 @@
           <w:i/>
           <w:iCs/>
         </w:rPr>
-        <w:t>‘N’</w:t>
-      </w:r>
-      <w:r>
-        <w:t xml:space="preserve">, </w:t>
-      </w:r>
-      <w:r>
-        <w:rPr>
-          <w:b/>
-          <w:bCs/>
-          <w:i/>
-          <w:iCs/>
-        </w:rPr>
         <w:t>true</w:t>
       </w:r>
       <w:r>
@@ -9426,7 +10188,21 @@
         <w:rPr>
           <w:rFonts w:hint="eastAsia"/>
         </w:rPr>
-        <w:t>코드를 리터럴이라고 한다.</w:t>
+        <w:t xml:space="preserve">코드를 </w:t>
+      </w:r>
+      <w:proofErr w:type="spellStart"/>
+      <w:r>
+        <w:rPr>
+          <w:rFonts w:hint="eastAsia"/>
+        </w:rPr>
+        <w:t>리터럴이라고</w:t>
+      </w:r>
+      <w:proofErr w:type="spellEnd"/>
+      <w:r>
+        <w:rPr>
+          <w:rFonts w:hint="eastAsia"/>
+        </w:rPr>
+        <w:t xml:space="preserve"> 한다.</w:t>
       </w:r>
     </w:p>
     <w:p>
@@ -9470,13 +10246,30 @@
           <w:i/>
           <w:iCs/>
         </w:rPr>
-        <w:t>int n = 5;</w:t>
-      </w:r>
-      <w:r>
-        <w:rPr>
-          <w:rFonts w:hint="eastAsia"/>
-        </w:rPr>
-        <w:t xml:space="preserve">와 같이 사용하면 </w:t>
+        <w:t xml:space="preserve">int n = </w:t>
+      </w:r>
+      <w:proofErr w:type="gramStart"/>
+      <w:r>
+        <w:rPr>
+          <w:b/>
+          <w:bCs/>
+          <w:i/>
+          <w:iCs/>
+        </w:rPr>
+        <w:t>5;</w:t>
+      </w:r>
+      <w:r>
+        <w:rPr>
+          <w:rFonts w:hint="eastAsia"/>
+        </w:rPr>
+        <w:t>와</w:t>
+      </w:r>
+      <w:proofErr w:type="gramEnd"/>
+      <w:r>
+        <w:rPr>
+          <w:rFonts w:hint="eastAsia"/>
+        </w:rPr>
+        <w:t xml:space="preserve"> 같이 사용하면 </w:t>
       </w:r>
       <w:r>
         <w:t>int</w:t>
@@ -9531,13 +10324,30 @@
           <w:i/>
           <w:iCs/>
         </w:rPr>
-        <w:t xml:space="preserve"> = 10;</w:t>
-      </w:r>
-      <w:r>
-        <w:rPr>
-          <w:rFonts w:hint="eastAsia"/>
-        </w:rPr>
-        <w:t xml:space="preserve">이라고 한다면 기존에 만든 변수 </w:t>
+        <w:t xml:space="preserve"> = </w:t>
+      </w:r>
+      <w:proofErr w:type="gramStart"/>
+      <w:r>
+        <w:rPr>
+          <w:b/>
+          <w:bCs/>
+          <w:i/>
+          <w:iCs/>
+        </w:rPr>
+        <w:t>10;</w:t>
+      </w:r>
+      <w:r>
+        <w:rPr>
+          <w:rFonts w:hint="eastAsia"/>
+        </w:rPr>
+        <w:t>이라고</w:t>
+      </w:r>
+      <w:proofErr w:type="gramEnd"/>
+      <w:r>
+        <w:rPr>
+          <w:rFonts w:hint="eastAsia"/>
+        </w:rPr>
+        <w:t xml:space="preserve"> 한다면 기존에 만든 변수 </w:t>
       </w:r>
       <w:r>
         <w:t>n</w:t>
@@ -9607,7 +10417,21 @@
         <w:rPr>
           <w:rFonts w:hint="eastAsia"/>
         </w:rPr>
-        <w:t>과 힙(H</w:t>
+        <w:t xml:space="preserve">과 </w:t>
+      </w:r>
+      <w:proofErr w:type="spellStart"/>
+      <w:r>
+        <w:rPr>
+          <w:rFonts w:hint="eastAsia"/>
+        </w:rPr>
+        <w:t>힙</w:t>
+      </w:r>
+      <w:proofErr w:type="spellEnd"/>
+      <w:r>
+        <w:rPr>
+          <w:rFonts w:hint="eastAsia"/>
+        </w:rPr>
+        <w:t>(H</w:t>
       </w:r>
       <w:r>
         <w:t>eap)</w:t>
@@ -9643,28 +10467,70 @@
         <w:rPr>
           <w:rFonts w:hint="eastAsia"/>
         </w:rPr>
-        <w:t>반면에 힙은 프로그램에서 해당 저장소를 사용하겠다고 운영체제에 직접 요청해 할당</w:t>
-      </w:r>
-      <w:r>
-        <w:rPr>
-          <w:rFonts w:hint="eastAsia"/>
-        </w:rPr>
-        <w:t xml:space="preserve"> </w:t>
-      </w:r>
-      <w:r>
-        <w:rPr>
-          <w:rFonts w:hint="eastAsia"/>
-        </w:rPr>
-        <w:t>받은 공간을 힙이라고 한다.</w:t>
-      </w:r>
-      <w:r>
-        <w:t xml:space="preserve"> </w:t>
-      </w:r>
-      <w:r>
-        <w:rPr>
-          <w:rFonts w:hint="eastAsia"/>
-        </w:rPr>
-        <w:t>이때 닷넷에서는 힙이 필요</w:t>
+        <w:t xml:space="preserve">반면에 </w:t>
+      </w:r>
+      <w:proofErr w:type="spellStart"/>
+      <w:r>
+        <w:rPr>
+          <w:rFonts w:hint="eastAsia"/>
+        </w:rPr>
+        <w:t>힙은</w:t>
+      </w:r>
+      <w:proofErr w:type="spellEnd"/>
+      <w:r>
+        <w:rPr>
+          <w:rFonts w:hint="eastAsia"/>
+        </w:rPr>
+        <w:t xml:space="preserve"> 프로그램에서 해당 저장소를 사용하겠다고 운영체제에 직접 요청해 할당</w:t>
+      </w:r>
+      <w:r>
+        <w:rPr>
+          <w:rFonts w:hint="eastAsia"/>
+        </w:rPr>
+        <w:t xml:space="preserve"> </w:t>
+      </w:r>
+      <w:r>
+        <w:rPr>
+          <w:rFonts w:hint="eastAsia"/>
+        </w:rPr>
+        <w:t xml:space="preserve">받은 공간을 </w:t>
+      </w:r>
+      <w:proofErr w:type="spellStart"/>
+      <w:r>
+        <w:rPr>
+          <w:rFonts w:hint="eastAsia"/>
+        </w:rPr>
+        <w:t>힙이라고</w:t>
+      </w:r>
+      <w:proofErr w:type="spellEnd"/>
+      <w:r>
+        <w:rPr>
+          <w:rFonts w:hint="eastAsia"/>
+        </w:rPr>
+        <w:t xml:space="preserve"> 한다.</w:t>
+      </w:r>
+      <w:r>
+        <w:t xml:space="preserve"> </w:t>
+      </w:r>
+      <w:r>
+        <w:rPr>
+          <w:rFonts w:hint="eastAsia"/>
+        </w:rPr>
+        <w:t xml:space="preserve">이때 닷넷에서는 </w:t>
+      </w:r>
+      <w:proofErr w:type="spellStart"/>
+      <w:r>
+        <w:rPr>
+          <w:rFonts w:hint="eastAsia"/>
+        </w:rPr>
+        <w:t>힙이</w:t>
+      </w:r>
+      <w:proofErr w:type="spellEnd"/>
+      <w:r>
+        <w:rPr>
+          <w:rFonts w:hint="eastAsia"/>
+        </w:rPr>
+        <w:t xml:space="preserve"> 필요</w:t>
       </w:r>
       <w:r>
         <w:rPr>
@@ -9715,7 +10581,35 @@
         <w:rPr>
           <w:rFonts w:hint="eastAsia"/>
         </w:rPr>
-        <w:t>반면에 힙은 사용자가 직접 요청해서 할당받는 공간이므로 네이티브 언어에서는 사용자가 이를 할당,</w:t>
+        <w:t xml:space="preserve">반면에 </w:t>
+      </w:r>
+      <w:proofErr w:type="spellStart"/>
+      <w:r>
+        <w:rPr>
+          <w:rFonts w:hint="eastAsia"/>
+        </w:rPr>
+        <w:t>힙은</w:t>
+      </w:r>
+      <w:proofErr w:type="spellEnd"/>
+      <w:r>
+        <w:rPr>
+          <w:rFonts w:hint="eastAsia"/>
+        </w:rPr>
+        <w:t xml:space="preserve"> 사용자가 직접 요청해서 </w:t>
+      </w:r>
+      <w:proofErr w:type="spellStart"/>
+      <w:r>
+        <w:rPr>
+          <w:rFonts w:hint="eastAsia"/>
+        </w:rPr>
+        <w:t>할당받는</w:t>
+      </w:r>
+      <w:proofErr w:type="spellEnd"/>
+      <w:r>
+        <w:rPr>
+          <w:rFonts w:hint="eastAsia"/>
+        </w:rPr>
+        <w:t xml:space="preserve"> 공간이므로 네이티브 언어에서는 사용자가 이를 할당,</w:t>
       </w:r>
       <w:r>
         <w:t xml:space="preserve"> </w:t>
@@ -9739,7 +10633,21 @@
         <w:rPr>
           <w:rFonts w:hint="eastAsia"/>
         </w:rPr>
-        <w:t>닷넷에서는 힙공간에 대한 해제를 사용자가 하지 않아도 해당</w:t>
+        <w:t xml:space="preserve">닷넷에서는 </w:t>
+      </w:r>
+      <w:proofErr w:type="spellStart"/>
+      <w:r>
+        <w:rPr>
+          <w:rFonts w:hint="eastAsia"/>
+        </w:rPr>
+        <w:t>힙공간에</w:t>
+      </w:r>
+      <w:proofErr w:type="spellEnd"/>
+      <w:r>
+        <w:rPr>
+          <w:rFonts w:hint="eastAsia"/>
+        </w:rPr>
+        <w:t xml:space="preserve"> 대한 해제를 사용자가 하지 않아도 해당</w:t>
       </w:r>
       <w:r>
         <w:t xml:space="preserve"> </w:t>
@@ -9757,7 +10665,21 @@
         <w:rPr>
           <w:rFonts w:hint="eastAsia"/>
         </w:rPr>
-        <w:t>이러한 기능을 하는 닷넷의 요소를 가비지 수집기라고 한다.</w:t>
+        <w:t xml:space="preserve">이러한 기능을 하는 닷넷의 요소를 </w:t>
+      </w:r>
+      <w:proofErr w:type="spellStart"/>
+      <w:r>
+        <w:rPr>
+          <w:rFonts w:hint="eastAsia"/>
+        </w:rPr>
+        <w:t>가비지</w:t>
+      </w:r>
+      <w:proofErr w:type="spellEnd"/>
+      <w:r>
+        <w:rPr>
+          <w:rFonts w:hint="eastAsia"/>
+        </w:rPr>
+        <w:t xml:space="preserve"> 수집기라고 한다.</w:t>
       </w:r>
     </w:p>
     <w:p>
@@ -9791,16 +10713,58 @@
         <w:rPr>
           <w:rFonts w:hint="eastAsia"/>
         </w:rPr>
-        <w:t>참조 형식을 가리키는 변수는 변수는 실제 값은 힙에 저장하고,</w:t>
-      </w:r>
-      <w:r>
-        <w:t xml:space="preserve"> </w:t>
-      </w:r>
-      <w:r>
-        <w:rPr>
-          <w:rFonts w:hint="eastAsia"/>
-        </w:rPr>
-        <w:t>해당 값이 들어있는 힙 내의 주소를 스택에 저장한다.</w:t>
+        <w:t xml:space="preserve">참조 형식을 가리키는 변수는 </w:t>
+      </w:r>
+      <w:proofErr w:type="spellStart"/>
+      <w:r>
+        <w:rPr>
+          <w:rFonts w:hint="eastAsia"/>
+        </w:rPr>
+        <w:t>변수는</w:t>
+      </w:r>
+      <w:proofErr w:type="spellEnd"/>
+      <w:r>
+        <w:rPr>
+          <w:rFonts w:hint="eastAsia"/>
+        </w:rPr>
+        <w:t xml:space="preserve"> 실제 값은 </w:t>
+      </w:r>
+      <w:proofErr w:type="spellStart"/>
+      <w:r>
+        <w:rPr>
+          <w:rFonts w:hint="eastAsia"/>
+        </w:rPr>
+        <w:t>힙에</w:t>
+      </w:r>
+      <w:proofErr w:type="spellEnd"/>
+      <w:r>
+        <w:rPr>
+          <w:rFonts w:hint="eastAsia"/>
+        </w:rPr>
+        <w:t xml:space="preserve"> 저장하고,</w:t>
+      </w:r>
+      <w:r>
+        <w:t xml:space="preserve"> </w:t>
+      </w:r>
+      <w:r>
+        <w:rPr>
+          <w:rFonts w:hint="eastAsia"/>
+        </w:rPr>
+        <w:t xml:space="preserve">해당 값이 들어있는 </w:t>
+      </w:r>
+      <w:proofErr w:type="spellStart"/>
+      <w:r>
+        <w:rPr>
+          <w:rFonts w:hint="eastAsia"/>
+        </w:rPr>
+        <w:t>힙</w:t>
+      </w:r>
+      <w:proofErr w:type="spellEnd"/>
+      <w:r>
+        <w:rPr>
+          <w:rFonts w:hint="eastAsia"/>
+        </w:rPr>
+        <w:t xml:space="preserve"> 내의 주소를 스택에 저장한다.</w:t>
       </w:r>
       <w:r>
         <w:t xml:space="preserve"> </w:t>
@@ -9876,7 +10840,21 @@
         <w:rPr>
           <w:rFonts w:hint="eastAsia"/>
         </w:rPr>
-        <w:t>반면에 참조 형식은 초기화를 하지 않으면 아예 힙에 할당된 데이터가 없다.</w:t>
+        <w:t xml:space="preserve">반면에 참조 형식은 초기화를 하지 않으면 아예 </w:t>
+      </w:r>
+      <w:proofErr w:type="spellStart"/>
+      <w:r>
+        <w:rPr>
+          <w:rFonts w:hint="eastAsia"/>
+        </w:rPr>
+        <w:t>힙에</w:t>
+      </w:r>
+      <w:proofErr w:type="spellEnd"/>
+      <w:r>
+        <w:rPr>
+          <w:rFonts w:hint="eastAsia"/>
+        </w:rPr>
+        <w:t xml:space="preserve"> 할당된 데이터가 없다.</w:t>
       </w:r>
       <w:r>
         <w:t xml:space="preserve"> </w:t>
@@ -9956,16 +10934,44 @@
         <w:rPr>
           <w:rFonts w:hint="eastAsia"/>
         </w:rPr>
-        <w:t>하지만 참조 형식은 실제 데이터를 힙에 가지고 있으므로,</w:t>
-      </w:r>
-      <w:r>
-        <w:t xml:space="preserve"> </w:t>
-      </w:r>
-      <w:r>
-        <w:rPr>
-          <w:rFonts w:hint="eastAsia"/>
-        </w:rPr>
-        <w:t>결과적으로는 힙에 있는 데이터들은 아무런 변화가 없고, 변수가 가리키는 데이터가 달라졌을 뿐이다.</w:t>
+        <w:t xml:space="preserve">하지만 참조 형식은 실제 데이터를 </w:t>
+      </w:r>
+      <w:proofErr w:type="spellStart"/>
+      <w:r>
+        <w:rPr>
+          <w:rFonts w:hint="eastAsia"/>
+        </w:rPr>
+        <w:t>힙에</w:t>
+      </w:r>
+      <w:proofErr w:type="spellEnd"/>
+      <w:r>
+        <w:rPr>
+          <w:rFonts w:hint="eastAsia"/>
+        </w:rPr>
+        <w:t xml:space="preserve"> 가지고 있으므로,</w:t>
+      </w:r>
+      <w:r>
+        <w:t xml:space="preserve"> </w:t>
+      </w:r>
+      <w:r>
+        <w:rPr>
+          <w:rFonts w:hint="eastAsia"/>
+        </w:rPr>
+        <w:t xml:space="preserve">결과적으로는 </w:t>
+      </w:r>
+      <w:proofErr w:type="spellStart"/>
+      <w:r>
+        <w:rPr>
+          <w:rFonts w:hint="eastAsia"/>
+        </w:rPr>
+        <w:t>힙에</w:t>
+      </w:r>
+      <w:proofErr w:type="spellEnd"/>
+      <w:r>
+        <w:rPr>
+          <w:rFonts w:hint="eastAsia"/>
+        </w:rPr>
+        <w:t xml:space="preserve"> 있는 데이터들은 아무런 변화가 없고, 변수가 가리키는 데이터가 달라졌을 뿐이다.</w:t>
       </w:r>
       <w:r>
         <w:t xml:space="preserve"> </w:t>
@@ -9983,7 +10989,35 @@
         <w:rPr>
           <w:rFonts w:hint="eastAsia"/>
         </w:rPr>
-        <w:t>가리키던 힙의 데이터는 방치된 채로 있다가 가리키는 변수가 1개도 없으면 나중에 가비지 수집기가 자동으로 처리하게 된다.</w:t>
+        <w:t xml:space="preserve">가리키던 </w:t>
+      </w:r>
+      <w:proofErr w:type="spellStart"/>
+      <w:r>
+        <w:rPr>
+          <w:rFonts w:hint="eastAsia"/>
+        </w:rPr>
+        <w:t>힙의</w:t>
+      </w:r>
+      <w:proofErr w:type="spellEnd"/>
+      <w:r>
+        <w:rPr>
+          <w:rFonts w:hint="eastAsia"/>
+        </w:rPr>
+        <w:t xml:space="preserve"> 데이터는 방치된 채로 있다가 가리키는 변수가 1개도 없으면 나중에 </w:t>
+      </w:r>
+      <w:proofErr w:type="spellStart"/>
+      <w:r>
+        <w:rPr>
+          <w:rFonts w:hint="eastAsia"/>
+        </w:rPr>
+        <w:t>가비지</w:t>
+      </w:r>
+      <w:proofErr w:type="spellEnd"/>
+      <w:r>
+        <w:rPr>
+          <w:rFonts w:hint="eastAsia"/>
+        </w:rPr>
+        <w:t xml:space="preserve"> 수집기가 자동으로 처리하게 된다.</w:t>
       </w:r>
     </w:p>
     <w:p>
@@ -10096,22 +11130,61 @@
           <w:i/>
           <w:iCs/>
         </w:rPr>
-        <w:t>const int n = 5;</w:t>
-      </w:r>
-      <w:r>
-        <w:rPr>
-          <w:rFonts w:hint="eastAsia"/>
-        </w:rPr>
-        <w:t xml:space="preserve">와 같이 앞에 </w:t>
+        <w:t xml:space="preserve">const int n = </w:t>
+      </w:r>
+      <w:proofErr w:type="gramStart"/>
+      <w:r>
+        <w:rPr>
+          <w:b/>
+          <w:bCs/>
+          <w:i/>
+          <w:iCs/>
+        </w:rPr>
+        <w:t>5;</w:t>
+      </w:r>
+      <w:r>
+        <w:rPr>
+          <w:rFonts w:hint="eastAsia"/>
+        </w:rPr>
+        <w:t>와</w:t>
+      </w:r>
+      <w:proofErr w:type="gramEnd"/>
+      <w:r>
+        <w:rPr>
+          <w:rFonts w:hint="eastAsia"/>
+        </w:rPr>
+        <w:t xml:space="preserve"> 같이 앞에 </w:t>
       </w:r>
       <w:r>
         <w:t xml:space="preserve">const </w:t>
       </w:r>
-      <w:r>
-        <w:rPr>
-          <w:rFonts w:hint="eastAsia"/>
-        </w:rPr>
-        <w:t>예약어를 붙이기만 하면된다.</w:t>
+      <w:proofErr w:type="spellStart"/>
+      <w:r>
+        <w:rPr>
+          <w:rFonts w:hint="eastAsia"/>
+        </w:rPr>
+        <w:t>예약어를</w:t>
+      </w:r>
+      <w:proofErr w:type="spellEnd"/>
+      <w:r>
+        <w:rPr>
+          <w:rFonts w:hint="eastAsia"/>
+        </w:rPr>
+        <w:t xml:space="preserve"> 붙이기만 </w:t>
+      </w:r>
+      <w:proofErr w:type="spellStart"/>
+      <w:r>
+        <w:rPr>
+          <w:rFonts w:hint="eastAsia"/>
+        </w:rPr>
+        <w:t>하면된다</w:t>
+      </w:r>
+      <w:proofErr w:type="spellEnd"/>
+      <w:r>
+        <w:rPr>
+          <w:rFonts w:hint="eastAsia"/>
+        </w:rPr>
+        <w:t>.</w:t>
       </w:r>
       <w:r>
         <w:t xml:space="preserve"> </w:t>
@@ -10129,13 +11202,30 @@
           <w:i/>
           <w:iCs/>
         </w:rPr>
-        <w:t>n = 3;</w:t>
-      </w:r>
-      <w:r>
-        <w:rPr>
-          <w:rFonts w:hint="eastAsia"/>
-        </w:rPr>
-        <w:t>과 같이 다시 대입하는 것이 불가능하다.</w:t>
+        <w:t xml:space="preserve">n = </w:t>
+      </w:r>
+      <w:proofErr w:type="gramStart"/>
+      <w:r>
+        <w:rPr>
+          <w:b/>
+          <w:bCs/>
+          <w:i/>
+          <w:iCs/>
+        </w:rPr>
+        <w:t>3;</w:t>
+      </w:r>
+      <w:r>
+        <w:rPr>
+          <w:rFonts w:hint="eastAsia"/>
+        </w:rPr>
+        <w:t>과</w:t>
+      </w:r>
+      <w:proofErr w:type="gramEnd"/>
+      <w:r>
+        <w:rPr>
+          <w:rFonts w:hint="eastAsia"/>
+        </w:rPr>
+        <w:t xml:space="preserve"> 같이 다시 대입하는 것이 불가능하다.</w:t>
       </w:r>
       <w:r>
         <w:t xml:space="preserve"> </w:t>
@@ -10164,8 +11254,13 @@
         </w:rPr>
         <w:t xml:space="preserve">예를 들어 더 큰 값을 골라내는 </w:t>
       </w:r>
-      <w:r>
-        <w:t xml:space="preserve">Math.Max </w:t>
+      <w:proofErr w:type="spellStart"/>
+      <w:r>
+        <w:t>Math.Max</w:t>
+      </w:r>
+      <w:proofErr w:type="spellEnd"/>
+      <w:r>
+        <w:t xml:space="preserve"> </w:t>
       </w:r>
       <w:r>
         <w:rPr>
@@ -10194,6 +11289,7 @@
         </w:rPr>
         <w:t xml:space="preserve">const int n = </w:t>
       </w:r>
+      <w:proofErr w:type="spellStart"/>
       <w:r>
         <w:rPr>
           <w:rFonts w:hint="eastAsia"/>
@@ -10211,13 +11307,42 @@
           <w:i/>
           <w:iCs/>
         </w:rPr>
-        <w:t>ath.Max(0, 5);</w:t>
-      </w:r>
-      <w:r>
-        <w:rPr>
-          <w:rFonts w:hint="eastAsia"/>
-        </w:rPr>
-        <w:t xml:space="preserve">를 한다면 사용자가 봤을 때는 당연히 </w:t>
+        <w:t>ath.Max</w:t>
+      </w:r>
+      <w:proofErr w:type="spellEnd"/>
+      <w:r>
+        <w:rPr>
+          <w:b/>
+          <w:bCs/>
+          <w:i/>
+          <w:iCs/>
+        </w:rPr>
+        <w:t>(0, 5</w:t>
+      </w:r>
+      <w:proofErr w:type="gramStart"/>
+      <w:r>
+        <w:rPr>
+          <w:b/>
+          <w:bCs/>
+          <w:i/>
+          <w:iCs/>
+        </w:rPr>
+        <w:t>);</w:t>
+      </w:r>
+      <w:proofErr w:type="spellStart"/>
+      <w:r>
+        <w:rPr>
+          <w:rFonts w:hint="eastAsia"/>
+        </w:rPr>
+        <w:t>를</w:t>
+      </w:r>
+      <w:proofErr w:type="spellEnd"/>
+      <w:proofErr w:type="gramEnd"/>
+      <w:r>
+        <w:rPr>
+          <w:rFonts w:hint="eastAsia"/>
+        </w:rPr>
+        <w:t xml:space="preserve"> 한다면 사용자가 봤을 때는 당연히 </w:t>
       </w:r>
       <w:r>
         <w:t>5</w:t>
@@ -10274,20 +11399,37 @@
           <w:i/>
           <w:iCs/>
         </w:rPr>
-        <w:t>const int n = 5 * 100;</w:t>
-      </w:r>
-      <w:r>
-        <w:rPr>
-          <w:rFonts w:hint="eastAsia"/>
-        </w:rPr>
-        <w:t>과 같이 사용한 경우에는 컴파일러가 바로 계산이 가능하므로 사용이 가능하다.</w:t>
+        <w:t xml:space="preserve">const int n = 5 * </w:t>
+      </w:r>
+      <w:proofErr w:type="gramStart"/>
+      <w:r>
+        <w:rPr>
+          <w:b/>
+          <w:bCs/>
+          <w:i/>
+          <w:iCs/>
+        </w:rPr>
+        <w:t>100;</w:t>
+      </w:r>
+      <w:r>
+        <w:rPr>
+          <w:rFonts w:hint="eastAsia"/>
+        </w:rPr>
+        <w:t>과</w:t>
+      </w:r>
+      <w:proofErr w:type="gramEnd"/>
+      <w:r>
+        <w:rPr>
+          <w:rFonts w:hint="eastAsia"/>
+        </w:rPr>
+        <w:t xml:space="preserve"> 같이 사용한 경우에는 컴파일러가 바로 계산이 가능하므로 사용이 가능하다.</w:t>
       </w:r>
     </w:p>
     <w:p>
       <w:pPr>
         <w:pStyle w:val="2"/>
       </w:pPr>
-      <w:bookmarkStart w:id="16" w:name="_Toc124540311"/>
+      <w:bookmarkStart w:id="16" w:name="_Toc124976115"/>
       <w:r>
         <w:rPr>
           <w:rFonts w:hint="eastAsia"/>
@@ -10346,11 +11488,19 @@
         <w:rPr>
           <w:rFonts w:hint="eastAsia"/>
         </w:rPr>
-        <w:t>예를 들어 {</w:t>
+        <w:t xml:space="preserve">예를 들어 </w:t>
+      </w:r>
+      <w:proofErr w:type="gramStart"/>
+      <w:r>
+        <w:rPr>
+          <w:rFonts w:hint="eastAsia"/>
+        </w:rPr>
+        <w:t>{</w:t>
       </w:r>
       <w:r>
         <w:t xml:space="preserve"> }</w:t>
       </w:r>
+      <w:proofErr w:type="gramEnd"/>
       <w:r>
         <w:rPr>
           <w:rFonts w:hint="eastAsia"/>
@@ -10505,7 +11655,7 @@
       <w:pPr>
         <w:pStyle w:val="1"/>
       </w:pPr>
-      <w:bookmarkStart w:id="17" w:name="_Toc124540312"/>
+      <w:bookmarkStart w:id="17" w:name="_Toc124976116"/>
       <w:r>
         <w:rPr>
           <w:rFonts w:hint="eastAsia"/>
@@ -10518,7 +11668,7 @@
       <w:pPr>
         <w:pStyle w:val="2"/>
       </w:pPr>
-      <w:bookmarkStart w:id="18" w:name="_Toc124540313"/>
+      <w:bookmarkStart w:id="18" w:name="_Toc124976117"/>
       <w:r>
         <w:rPr>
           <w:rFonts w:hint="eastAsia"/>
@@ -10604,13 +11754,30 @@
           <w:i/>
           <w:iCs/>
         </w:rPr>
-        <w:t>int[] products = new int[5];</w:t>
-      </w:r>
-      <w:r>
-        <w:rPr>
-          <w:rFonts w:hint="eastAsia"/>
-        </w:rPr>
-        <w:t>와 같은 문법으로 사용한다.</w:t>
+        <w:t>int[] products = new int[5</w:t>
+      </w:r>
+      <w:proofErr w:type="gramStart"/>
+      <w:r>
+        <w:rPr>
+          <w:b/>
+          <w:bCs/>
+          <w:i/>
+          <w:iCs/>
+        </w:rPr>
+        <w:t>];</w:t>
+      </w:r>
+      <w:r>
+        <w:rPr>
+          <w:rFonts w:hint="eastAsia"/>
+        </w:rPr>
+        <w:t>와</w:t>
+      </w:r>
+      <w:proofErr w:type="gramEnd"/>
+      <w:r>
+        <w:rPr>
+          <w:rFonts w:hint="eastAsia"/>
+        </w:rPr>
+        <w:t xml:space="preserve"> 같은 문법으로 사용한다.</w:t>
       </w:r>
       <w:r>
         <w:t xml:space="preserve"> </w:t>
@@ -10703,13 +11870,35 @@
         <w:t>s</w:t>
       </w:r>
       <w:r>
-        <w:t>[0], products[1], … , products[4]</w:t>
-      </w:r>
-      <w:r>
-        <w:rPr>
-          <w:rFonts w:hint="eastAsia"/>
-        </w:rPr>
-        <w:t>와 같이 변수명[숫자]에 해당하는 문법을 사용함으로써 접근할 수 있다.</w:t>
+        <w:t xml:space="preserve">[0], products[1], </w:t>
+      </w:r>
+      <w:proofErr w:type="gramStart"/>
+      <w:r>
+        <w:t>… ,</w:t>
+      </w:r>
+      <w:proofErr w:type="gramEnd"/>
+      <w:r>
+        <w:t xml:space="preserve"> products[4]</w:t>
+      </w:r>
+      <w:r>
+        <w:rPr>
+          <w:rFonts w:hint="eastAsia"/>
+        </w:rPr>
+        <w:t xml:space="preserve">와 같이 </w:t>
+      </w:r>
+      <w:proofErr w:type="spellStart"/>
+      <w:r>
+        <w:rPr>
+          <w:rFonts w:hint="eastAsia"/>
+        </w:rPr>
+        <w:t>변수명</w:t>
+      </w:r>
+      <w:proofErr w:type="spellEnd"/>
+      <w:r>
+        <w:rPr>
+          <w:rFonts w:hint="eastAsia"/>
+        </w:rPr>
+        <w:t>[숫자]에 해당하는 문법을 사용함으로써 접근할 수 있다.</w:t>
       </w:r>
       <w:r>
         <w:t xml:space="preserve"> </w:t>
@@ -10774,7 +11963,21 @@
         <w:rPr>
           <w:rFonts w:hint="eastAsia"/>
         </w:rPr>
-        <w:t>예약어의 실제 기능은 힙 영역에 데이터를 할당하는 것이다.</w:t>
+        <w:t xml:space="preserve">예약어의 실제 기능은 </w:t>
+      </w:r>
+      <w:proofErr w:type="spellStart"/>
+      <w:r>
+        <w:rPr>
+          <w:rFonts w:hint="eastAsia"/>
+        </w:rPr>
+        <w:t>힙</w:t>
+      </w:r>
+      <w:proofErr w:type="spellEnd"/>
+      <w:r>
+        <w:rPr>
+          <w:rFonts w:hint="eastAsia"/>
+        </w:rPr>
+        <w:t xml:space="preserve"> 영역에 데이터를 할당하는 것이다.</w:t>
       </w:r>
       <w:r>
         <w:t xml:space="preserve"> </w:t>
@@ -10807,7 +12010,21 @@
         <w:rPr>
           <w:rFonts w:hint="eastAsia"/>
         </w:rPr>
-        <w:t>실제 변수가 저장하는 것은 힙에 대한 주소이라는 것도 알 수 있다.</w:t>
+        <w:t xml:space="preserve">실제 변수가 저장하는 것은 </w:t>
+      </w:r>
+      <w:proofErr w:type="spellStart"/>
+      <w:r>
+        <w:rPr>
+          <w:rFonts w:hint="eastAsia"/>
+        </w:rPr>
+        <w:t>힙에</w:t>
+      </w:r>
+      <w:proofErr w:type="spellEnd"/>
+      <w:r>
+        <w:rPr>
+          <w:rFonts w:hint="eastAsia"/>
+        </w:rPr>
+        <w:t xml:space="preserve"> 대한 주소이라는 것도 알 수 있다.</w:t>
       </w:r>
       <w:r>
         <w:t xml:space="preserve"> </w:t>
@@ -10818,11 +12035,19 @@
         </w:rPr>
         <w:t xml:space="preserve">이때 배열은 나열된 데이터를 접근할 수 있는 방법이 있어야 하므로 </w:t>
       </w:r>
-      <w:r>
-        <w:rPr>
-          <w:rFonts w:hint="eastAsia"/>
-        </w:rPr>
-        <w:t>힙에 저장된 나열된 데이터 중 첫 번째 데이터의 주소를 변수에 저장하게 된다.</w:t>
+      <w:proofErr w:type="spellStart"/>
+      <w:r>
+        <w:rPr>
+          <w:rFonts w:hint="eastAsia"/>
+        </w:rPr>
+        <w:t>힙에</w:t>
+      </w:r>
+      <w:proofErr w:type="spellEnd"/>
+      <w:r>
+        <w:rPr>
+          <w:rFonts w:hint="eastAsia"/>
+        </w:rPr>
+        <w:t xml:space="preserve"> 저장된 나열된 데이터 중 첫 번째 데이터의 주소를 변수에 저장하게 된다.</w:t>
       </w:r>
       <w:r>
         <w:t xml:space="preserve"> </w:t>
@@ -10981,13 +12206,30 @@
           <w:i/>
           <w:iCs/>
         </w:rPr>
-        <w:t>, 5};</w:t>
-      </w:r>
-      <w:r>
-        <w:rPr>
-          <w:rFonts w:hint="eastAsia"/>
-        </w:rPr>
-        <w:t>와 같이 배열의 크기를 명시하거나,</w:t>
+        <w:t>, 5</w:t>
+      </w:r>
+      <w:proofErr w:type="gramStart"/>
+      <w:r>
+        <w:rPr>
+          <w:b/>
+          <w:bCs/>
+          <w:i/>
+          <w:iCs/>
+        </w:rPr>
+        <w:t>};</w:t>
+      </w:r>
+      <w:r>
+        <w:rPr>
+          <w:rFonts w:hint="eastAsia"/>
+        </w:rPr>
+        <w:t>와</w:t>
+      </w:r>
+      <w:proofErr w:type="gramEnd"/>
+      <w:r>
+        <w:rPr>
+          <w:rFonts w:hint="eastAsia"/>
+        </w:rPr>
+        <w:t xml:space="preserve"> 같이 배열의 크기를 명시하거나,</w:t>
       </w:r>
       <w:r>
         <w:t xml:space="preserve"> </w:t>
@@ -11076,7 +12318,21 @@
         <w:rPr>
           <w:rFonts w:hint="eastAsia"/>
         </w:rPr>
-        <w:t>하지만 배열은 참조 변수이기 때문에 실제로는 주소값을 저장하고 있는 것이고</w:t>
+        <w:t xml:space="preserve">하지만 배열은 참조 변수이기 때문에 실제로는 </w:t>
+      </w:r>
+      <w:proofErr w:type="spellStart"/>
+      <w:r>
+        <w:rPr>
+          <w:rFonts w:hint="eastAsia"/>
+        </w:rPr>
+        <w:t>주소값을</w:t>
+      </w:r>
+      <w:proofErr w:type="spellEnd"/>
+      <w:r>
+        <w:rPr>
+          <w:rFonts w:hint="eastAsia"/>
+        </w:rPr>
+        <w:t xml:space="preserve"> 저장하고 있는 것이고</w:t>
       </w:r>
       <w:r>
         <w:t xml:space="preserve">, </w:t>
@@ -11154,7 +12410,7 @@
       <w:pPr>
         <w:pStyle w:val="2"/>
       </w:pPr>
-      <w:bookmarkStart w:id="19" w:name="_Toc124540314"/>
+      <w:bookmarkStart w:id="19" w:name="_Toc124976118"/>
       <w:r>
         <w:rPr>
           <w:rFonts w:hint="eastAsia"/>
@@ -11213,16 +12469,43 @@
         <w:rPr>
           <w:rFonts w:hint="eastAsia"/>
         </w:rPr>
-        <w:t xml:space="preserve">사용은 기본적으로 일반 배열과 같지만 차원 분리자 </w:t>
-      </w:r>
-      <w:r>
-        <w:t xml:space="preserve">, </w:t>
-      </w:r>
-      <w:r>
-        <w:rPr>
-          <w:rFonts w:hint="eastAsia"/>
-        </w:rPr>
-        <w:t xml:space="preserve">를 추가로 이용해 </w:t>
+        <w:t xml:space="preserve">사용은 기본적으로 일반 배열과 같지만 차원 </w:t>
+      </w:r>
+      <w:proofErr w:type="spellStart"/>
+      <w:proofErr w:type="gramStart"/>
+      <w:r>
+        <w:rPr>
+          <w:rFonts w:hint="eastAsia"/>
+        </w:rPr>
+        <w:t>분리자</w:t>
+      </w:r>
+      <w:proofErr w:type="spellEnd"/>
+      <w:r>
+        <w:rPr>
+          <w:rFonts w:hint="eastAsia"/>
+        </w:rPr>
+        <w:t xml:space="preserve"> </w:t>
+      </w:r>
+      <w:r>
+        <w:t>,</w:t>
+      </w:r>
+      <w:proofErr w:type="gramEnd"/>
+      <w:r>
+        <w:t xml:space="preserve"> </w:t>
+      </w:r>
+      <w:proofErr w:type="spellStart"/>
+      <w:r>
+        <w:rPr>
+          <w:rFonts w:hint="eastAsia"/>
+        </w:rPr>
+        <w:t>를</w:t>
+      </w:r>
+      <w:proofErr w:type="spellEnd"/>
+      <w:r>
+        <w:rPr>
+          <w:rFonts w:hint="eastAsia"/>
+        </w:rPr>
+        <w:t xml:space="preserve"> 추가로 이용해 </w:t>
       </w:r>
       <w:r>
         <w:rPr>
@@ -11289,7 +12572,21 @@
         <w:rPr>
           <w:rFonts w:hint="eastAsia"/>
         </w:rPr>
-        <w:t>각 데이터 또한 일반 배열과 같이 힙을 이용해 저장하고,</w:t>
+        <w:t xml:space="preserve">각 데이터 또한 일반 배열과 같이 </w:t>
+      </w:r>
+      <w:proofErr w:type="spellStart"/>
+      <w:r>
+        <w:rPr>
+          <w:rFonts w:hint="eastAsia"/>
+        </w:rPr>
+        <w:t>힙을</w:t>
+      </w:r>
+      <w:proofErr w:type="spellEnd"/>
+      <w:r>
+        <w:rPr>
+          <w:rFonts w:hint="eastAsia"/>
+        </w:rPr>
+        <w:t xml:space="preserve"> 이용해 저장하고,</w:t>
       </w:r>
       <w:r>
         <w:t xml:space="preserve"> </w:t>
@@ -11394,6 +12691,7 @@
           <w:iCs/>
         </w:rPr>
       </w:pPr>
+      <w:proofErr w:type="gramStart"/>
       <w:r>
         <w:rPr>
           <w:rFonts w:hint="eastAsia"/>
@@ -11412,7 +12710,17 @@
           <w:i/>
           <w:iCs/>
         </w:rPr>
-        <w:t>nt[,] arr2 = new int[2, 3] {</w:t>
+        <w:t>nt[</w:t>
+      </w:r>
+      <w:proofErr w:type="gramEnd"/>
+      <w:r>
+        <w:rPr>
+          <w:b/>
+          <w:bCs/>
+          <w:i/>
+          <w:iCs/>
+        </w:rPr>
+        <w:t>,] arr2 = new int[2, 3] {</w:t>
       </w:r>
       <w:r>
         <w:rPr>
@@ -11548,7 +12856,7 @@
       <w:pPr>
         <w:pStyle w:val="2"/>
       </w:pPr>
-      <w:bookmarkStart w:id="20" w:name="_Toc124540315"/>
+      <w:bookmarkStart w:id="20" w:name="_Toc124976119"/>
       <w:r>
         <w:rPr>
           <w:rFonts w:hint="eastAsia"/>
@@ -11617,7 +12925,87 @@
           <w:i/>
           <w:iCs/>
         </w:rPr>
-        <w:t>nt[][] arr = new int[3][]; arr[0] = new int[10]; arr[1] = new int[5]; arr[2] = new int[2];</w:t>
+        <w:t xml:space="preserve">nt[][] </w:t>
+      </w:r>
+      <w:proofErr w:type="spellStart"/>
+      <w:r>
+        <w:rPr>
+          <w:b/>
+          <w:bCs/>
+          <w:i/>
+          <w:iCs/>
+        </w:rPr>
+        <w:t>arr</w:t>
+      </w:r>
+      <w:proofErr w:type="spellEnd"/>
+      <w:r>
+        <w:rPr>
+          <w:b/>
+          <w:bCs/>
+          <w:i/>
+          <w:iCs/>
+        </w:rPr>
+        <w:t xml:space="preserve"> = new int[3][]; </w:t>
+      </w:r>
+      <w:proofErr w:type="spellStart"/>
+      <w:r>
+        <w:rPr>
+          <w:b/>
+          <w:bCs/>
+          <w:i/>
+          <w:iCs/>
+        </w:rPr>
+        <w:t>arr</w:t>
+      </w:r>
+      <w:proofErr w:type="spellEnd"/>
+      <w:r>
+        <w:rPr>
+          <w:b/>
+          <w:bCs/>
+          <w:i/>
+          <w:iCs/>
+        </w:rPr>
+        <w:t xml:space="preserve">[0] = new int[10]; </w:t>
+      </w:r>
+      <w:proofErr w:type="spellStart"/>
+      <w:r>
+        <w:rPr>
+          <w:b/>
+          <w:bCs/>
+          <w:i/>
+          <w:iCs/>
+        </w:rPr>
+        <w:t>arr</w:t>
+      </w:r>
+      <w:proofErr w:type="spellEnd"/>
+      <w:r>
+        <w:rPr>
+          <w:b/>
+          <w:bCs/>
+          <w:i/>
+          <w:iCs/>
+        </w:rPr>
+        <w:t xml:space="preserve">[1] = new int[5]; </w:t>
+      </w:r>
+      <w:proofErr w:type="spellStart"/>
+      <w:r>
+        <w:rPr>
+          <w:b/>
+          <w:bCs/>
+          <w:i/>
+          <w:iCs/>
+        </w:rPr>
+        <w:t>arr</w:t>
+      </w:r>
+      <w:proofErr w:type="spellEnd"/>
+      <w:r>
+        <w:rPr>
+          <w:b/>
+          <w:bCs/>
+          <w:i/>
+          <w:iCs/>
+        </w:rPr>
+        <w:t>[2] = new int[2];</w:t>
       </w:r>
       <w:r>
         <w:t xml:space="preserve"> 와 </w:t>
@@ -11708,7 +13096,8 @@
       <w:pPr>
         <w:pStyle w:val="1"/>
       </w:pPr>
-      <w:bookmarkStart w:id="21" w:name="_Toc124540316"/>
+      <w:bookmarkStart w:id="21" w:name="_Toc124976120"/>
+      <w:proofErr w:type="spellStart"/>
       <w:r>
         <w:rPr>
           <w:rFonts w:hint="eastAsia"/>
@@ -11716,12 +13105,13 @@
         <w:t>제어문</w:t>
       </w:r>
       <w:bookmarkEnd w:id="21"/>
+      <w:proofErr w:type="spellEnd"/>
     </w:p>
     <w:p>
       <w:pPr>
         <w:pStyle w:val="2"/>
       </w:pPr>
-      <w:bookmarkStart w:id="22" w:name="_Toc124540317"/>
+      <w:bookmarkStart w:id="22" w:name="_Toc124976121"/>
       <w:r>
         <w:rPr>
           <w:rFonts w:hint="eastAsia"/>
@@ -11744,7 +13134,7 @@
         <w:pStyle w:val="3"/>
         <w:ind w:left="1000" w:hanging="400"/>
       </w:pPr>
-      <w:bookmarkStart w:id="23" w:name="_Toc124540318"/>
+      <w:bookmarkStart w:id="23" w:name="_Toc124976122"/>
       <w:r>
         <w:t>ControlStatement</w:t>
       </w:r>
@@ -12359,7 +13749,21 @@
         <w:rPr>
           <w:rFonts w:hint="eastAsia"/>
         </w:rPr>
-        <w:t>이를 계산하기 위해서 우리는 부울 대수(</w:t>
+        <w:t xml:space="preserve">이를 계산하기 위해서 우리는 </w:t>
+      </w:r>
+      <w:proofErr w:type="spellStart"/>
+      <w:r>
+        <w:rPr>
+          <w:rFonts w:hint="eastAsia"/>
+        </w:rPr>
+        <w:t>부울</w:t>
+      </w:r>
+      <w:proofErr w:type="spellEnd"/>
+      <w:r>
+        <w:rPr>
+          <w:rFonts w:hint="eastAsia"/>
+        </w:rPr>
+        <w:t xml:space="preserve"> 대수(</w:t>
       </w:r>
       <w:r>
         <w:t>Boolean algebra)</w:t>
@@ -12415,8 +13819,13 @@
         </w:rPr>
         <w:t>논리합)</w:t>
       </w:r>
-      <w:r>
-        <w:t>, !(</w:t>
+      <w:proofErr w:type="gramStart"/>
+      <w:r>
+        <w:t>, !</w:t>
+      </w:r>
+      <w:proofErr w:type="gramEnd"/>
+      <w:r>
+        <w:t>(</w:t>
       </w:r>
       <w:r>
         <w:rPr>
@@ -13583,7 +14992,7 @@
       <w:pPr>
         <w:pStyle w:val="2"/>
       </w:pPr>
-      <w:bookmarkStart w:id="24" w:name="_Toc124540319"/>
+      <w:bookmarkStart w:id="24" w:name="_Toc124976123"/>
       <w:r>
         <w:rPr>
           <w:rFonts w:hint="eastAsia"/>
@@ -13742,7 +15151,21 @@
         <w:rPr>
           <w:rFonts w:hint="eastAsia"/>
         </w:rPr>
-        <w:t xml:space="preserve"> 예약어를 이용해 </w:t>
+        <w:t xml:space="preserve"> </w:t>
+      </w:r>
+      <w:proofErr w:type="spellStart"/>
+      <w:r>
+        <w:rPr>
+          <w:rFonts w:hint="eastAsia"/>
+        </w:rPr>
+        <w:t>예약어를</w:t>
+      </w:r>
+      <w:proofErr w:type="spellEnd"/>
+      <w:r>
+        <w:rPr>
+          <w:rFonts w:hint="eastAsia"/>
+        </w:rPr>
+        <w:t xml:space="preserve"> 이용해 </w:t>
       </w:r>
       <w:r>
         <w:t>if</w:t>
@@ -13948,11 +15371,19 @@
       <w:r>
         <w:t xml:space="preserve"> </w:t>
       </w:r>
-      <w:r>
-        <w:rPr>
-          <w:rFonts w:hint="eastAsia"/>
-        </w:rPr>
-        <w:t>삼항 연산자라고 하기도 한다. 이는 아래와 같은 문법으로 이용한다.</w:t>
+      <w:proofErr w:type="spellStart"/>
+      <w:r>
+        <w:rPr>
+          <w:rFonts w:hint="eastAsia"/>
+        </w:rPr>
+        <w:t>삼항</w:t>
+      </w:r>
+      <w:proofErr w:type="spellEnd"/>
+      <w:r>
+        <w:rPr>
+          <w:rFonts w:hint="eastAsia"/>
+        </w:rPr>
+        <w:t xml:space="preserve"> 연산자라고 하기도 한다. 이는 아래와 같은 문법으로 이용한다.</w:t>
       </w:r>
     </w:p>
     <w:p>
@@ -13973,35 +15404,77 @@
           <w:iCs/>
         </w:rPr>
         <w:lastRenderedPageBreak/>
-        <w:t>(조건식)</w:t>
-      </w:r>
-      <w:r>
-        <w:rPr>
-          <w:b/>
-          <w:bCs/>
-          <w:i/>
-          <w:iCs/>
-        </w:rPr>
-        <w:t xml:space="preserve"> ? </w:t>
-      </w:r>
-      <w:r>
-        <w:rPr>
-          <w:rFonts w:hint="eastAsia"/>
-          <w:b/>
-          <w:bCs/>
-          <w:i/>
-          <w:iCs/>
-        </w:rPr>
-        <w:t>표현식1</w:t>
-      </w:r>
-      <w:r>
-        <w:rPr>
-          <w:b/>
-          <w:bCs/>
-          <w:i/>
-          <w:iCs/>
-        </w:rPr>
-        <w:t xml:space="preserve"> : </w:t>
+        <w:t>(조건식</w:t>
+      </w:r>
+      <w:proofErr w:type="gramStart"/>
+      <w:r>
+        <w:rPr>
+          <w:rFonts w:hint="eastAsia"/>
+          <w:b/>
+          <w:bCs/>
+          <w:i/>
+          <w:iCs/>
+        </w:rPr>
+        <w:t>)</w:t>
+      </w:r>
+      <w:r>
+        <w:rPr>
+          <w:b/>
+          <w:bCs/>
+          <w:i/>
+          <w:iCs/>
+        </w:rPr>
+        <w:t xml:space="preserve"> ?</w:t>
+      </w:r>
+      <w:proofErr w:type="gramEnd"/>
+      <w:r>
+        <w:rPr>
+          <w:b/>
+          <w:bCs/>
+          <w:i/>
+          <w:iCs/>
+        </w:rPr>
+        <w:t xml:space="preserve"> </w:t>
+      </w:r>
+      <w:r>
+        <w:rPr>
+          <w:rFonts w:hint="eastAsia"/>
+          <w:b/>
+          <w:bCs/>
+          <w:i/>
+          <w:iCs/>
+        </w:rPr>
+        <w:t>표현식</w:t>
+      </w:r>
+      <w:proofErr w:type="gramStart"/>
+      <w:r>
+        <w:rPr>
+          <w:rFonts w:hint="eastAsia"/>
+          <w:b/>
+          <w:bCs/>
+          <w:i/>
+          <w:iCs/>
+        </w:rPr>
+        <w:t>1</w:t>
+      </w:r>
+      <w:r>
+        <w:rPr>
+          <w:b/>
+          <w:bCs/>
+          <w:i/>
+          <w:iCs/>
+        </w:rPr>
+        <w:t xml:space="preserve"> :</w:t>
+      </w:r>
+      <w:proofErr w:type="gramEnd"/>
+      <w:r>
+        <w:rPr>
+          <w:b/>
+          <w:bCs/>
+          <w:i/>
+          <w:iCs/>
+        </w:rPr>
+        <w:t xml:space="preserve"> </w:t>
       </w:r>
       <w:r>
         <w:rPr>
@@ -14041,7 +15514,7 @@
       <w:pPr>
         <w:pStyle w:val="2"/>
       </w:pPr>
-      <w:bookmarkStart w:id="25" w:name="_Toc124540320"/>
+      <w:bookmarkStart w:id="25" w:name="_Toc124976124"/>
       <w:r>
         <w:rPr>
           <w:rFonts w:hint="eastAsia"/>
@@ -14163,15 +15636,27 @@
         </w:rPr>
         <w:t xml:space="preserve">ase </w:t>
       </w:r>
-      <w:r>
-        <w:rPr>
-          <w:rFonts w:hint="eastAsia"/>
-          <w:b/>
-          <w:bCs/>
-          <w:i/>
-          <w:iCs/>
-        </w:rPr>
-        <w:t>상수식1</w:t>
+      <w:proofErr w:type="spellStart"/>
+      <w:r>
+        <w:rPr>
+          <w:rFonts w:hint="eastAsia"/>
+          <w:b/>
+          <w:bCs/>
+          <w:i/>
+          <w:iCs/>
+        </w:rPr>
+        <w:t>상수식</w:t>
+      </w:r>
+      <w:proofErr w:type="spellEnd"/>
+      <w:r>
+        <w:rPr>
+          <w:rFonts w:hint="eastAsia"/>
+          <w:b/>
+          <w:bCs/>
+          <w:i/>
+          <w:iCs/>
+        </w:rPr>
+        <w:t>1</w:t>
       </w:r>
       <w:r>
         <w:rPr>
@@ -14276,6 +15761,7 @@
         </w:rPr>
         <w:t xml:space="preserve">ase </w:t>
       </w:r>
+      <w:proofErr w:type="spellStart"/>
       <w:r>
         <w:rPr>
           <w:rFonts w:hint="eastAsia"/>
@@ -14286,6 +15772,7 @@
         </w:rPr>
         <w:t>상수식</w:t>
       </w:r>
+      <w:proofErr w:type="spellEnd"/>
       <w:r>
         <w:rPr>
           <w:b/>
@@ -14419,11 +15906,19 @@
       <w:r>
         <w:t xml:space="preserve"> </w:t>
       </w:r>
-      <w:r>
-        <w:rPr>
-          <w:rFonts w:hint="eastAsia"/>
-        </w:rPr>
-        <w:t>불린형,</w:t>
+      <w:proofErr w:type="spellStart"/>
+      <w:r>
+        <w:rPr>
+          <w:rFonts w:hint="eastAsia"/>
+        </w:rPr>
+        <w:t>불린형</w:t>
+      </w:r>
+      <w:proofErr w:type="spellEnd"/>
+      <w:r>
+        <w:rPr>
+          <w:rFonts w:hint="eastAsia"/>
+        </w:rPr>
+        <w:t>,</w:t>
       </w:r>
       <w:r>
         <w:t xml:space="preserve"> </w:t>
@@ -14816,6 +16311,7 @@
         </w:rPr>
         <w:t xml:space="preserve">문의 마지막에 반드시 </w:t>
       </w:r>
+      <w:proofErr w:type="gramStart"/>
       <w:r>
         <w:rPr>
           <w:b/>
@@ -14825,11 +16321,20 @@
         </w:rPr>
         <w:t>break;</w:t>
       </w:r>
-      <w:r>
-        <w:rPr>
-          <w:rFonts w:hint="eastAsia"/>
-        </w:rPr>
-        <w:t xml:space="preserve">를 항상 적어 해당 </w:t>
+      <w:proofErr w:type="spellStart"/>
+      <w:r>
+        <w:rPr>
+          <w:rFonts w:hint="eastAsia"/>
+        </w:rPr>
+        <w:t>를</w:t>
+      </w:r>
+      <w:proofErr w:type="spellEnd"/>
+      <w:proofErr w:type="gramEnd"/>
+      <w:r>
+        <w:rPr>
+          <w:rFonts w:hint="eastAsia"/>
+        </w:rPr>
+        <w:t xml:space="preserve"> 항상 적어 해당 </w:t>
       </w:r>
       <w:r>
         <w:t>case</w:t>
@@ -14926,7 +16431,8 @@
       <w:pPr>
         <w:pStyle w:val="1"/>
       </w:pPr>
-      <w:bookmarkStart w:id="26" w:name="_Toc124540321"/>
+      <w:bookmarkStart w:id="26" w:name="_Toc124976125"/>
+      <w:proofErr w:type="spellStart"/>
       <w:r>
         <w:rPr>
           <w:rFonts w:hint="eastAsia"/>
@@ -14935,12 +16441,13 @@
         <w:t>반복문</w:t>
       </w:r>
       <w:bookmarkEnd w:id="26"/>
+      <w:proofErr w:type="spellEnd"/>
     </w:p>
     <w:p>
       <w:pPr>
         <w:pStyle w:val="2"/>
       </w:pPr>
-      <w:bookmarkStart w:id="27" w:name="_Toc124540322"/>
+      <w:bookmarkStart w:id="27" w:name="_Toc124976126"/>
       <w:r>
         <w:rPr>
           <w:rFonts w:hint="eastAsia"/>
@@ -14963,7 +16470,7 @@
         <w:pStyle w:val="3"/>
         <w:ind w:left="1000" w:hanging="400"/>
       </w:pPr>
-      <w:bookmarkStart w:id="28" w:name="_Toc124540323"/>
+      <w:bookmarkStart w:id="28" w:name="_Toc124976127"/>
       <w:r>
         <w:t>RepetitiveStatement</w:t>
       </w:r>
@@ -15233,6 +16740,7 @@
         </w:rPr>
         <w:t>*=</w:t>
       </w:r>
+      <w:proofErr w:type="gramStart"/>
       <w:r>
         <w:t>,</w:t>
       </w:r>
@@ -15250,7 +16758,17 @@
           <w:i/>
           <w:iCs/>
         </w:rPr>
-        <w:t>/=</w:t>
+        <w:t>/</w:t>
+      </w:r>
+      <w:proofErr w:type="gramEnd"/>
+      <w:r>
+        <w:rPr>
+          <w:b/>
+          <w:bCs/>
+          <w:i/>
+          <w:iCs/>
+        </w:rPr>
+        <w:t>=</w:t>
       </w:r>
       <w:r>
         <w:t>,</w:t>
@@ -15327,20 +16845,37 @@
           <w:i/>
           <w:iCs/>
         </w:rPr>
-        <w:t xml:space="preserve"> = n + 5;</w:t>
-      </w:r>
-      <w:r>
-        <w:rPr>
-          <w:rFonts w:hint="eastAsia"/>
-        </w:rPr>
-        <w:t>와 완전히 같은 의미를 가진다.</w:t>
+        <w:t xml:space="preserve"> = n + </w:t>
+      </w:r>
+      <w:proofErr w:type="gramStart"/>
+      <w:r>
+        <w:rPr>
+          <w:b/>
+          <w:bCs/>
+          <w:i/>
+          <w:iCs/>
+        </w:rPr>
+        <w:t>5;</w:t>
+      </w:r>
+      <w:r>
+        <w:rPr>
+          <w:rFonts w:hint="eastAsia"/>
+        </w:rPr>
+        <w:t>와</w:t>
+      </w:r>
+      <w:proofErr w:type="gramEnd"/>
+      <w:r>
+        <w:rPr>
+          <w:rFonts w:hint="eastAsia"/>
+        </w:rPr>
+        <w:t xml:space="preserve"> 완전히 같은 의미를 가진다.</w:t>
       </w:r>
     </w:p>
     <w:p>
       <w:pPr>
         <w:pStyle w:val="2"/>
       </w:pPr>
-      <w:bookmarkStart w:id="29" w:name="_Toc124540324"/>
+      <w:bookmarkStart w:id="29" w:name="_Toc124976128"/>
       <w:r>
         <w:rPr>
           <w:rFonts w:hint="eastAsia"/>
@@ -15706,7 +17241,7 @@
       <w:pPr>
         <w:pStyle w:val="2"/>
       </w:pPr>
-      <w:bookmarkStart w:id="30" w:name="_Toc124540325"/>
+      <w:bookmarkStart w:id="30" w:name="_Toc124976129"/>
       <w:r>
         <w:rPr>
           <w:rFonts w:hint="eastAsia"/>
@@ -15853,15 +17388,27 @@
         </w:rPr>
         <w:t xml:space="preserve"> </w:t>
       </w:r>
-      <w:r>
-        <w:rPr>
-          <w:rFonts w:hint="eastAsia"/>
-          <w:b/>
-          <w:bCs/>
-          <w:i/>
-          <w:iCs/>
-        </w:rPr>
-        <w:t>반복식)</w:t>
+      <w:proofErr w:type="spellStart"/>
+      <w:r>
+        <w:rPr>
+          <w:rFonts w:hint="eastAsia"/>
+          <w:b/>
+          <w:bCs/>
+          <w:i/>
+          <w:iCs/>
+        </w:rPr>
+        <w:t>반복식</w:t>
+      </w:r>
+      <w:proofErr w:type="spellEnd"/>
+      <w:r>
+        <w:rPr>
+          <w:rFonts w:hint="eastAsia"/>
+          <w:b/>
+          <w:bCs/>
+          <w:i/>
+          <w:iCs/>
+        </w:rPr>
+        <w:t>)</w:t>
       </w:r>
       <w:r>
         <w:rPr>
@@ -16022,11 +17569,19 @@
       <w:r>
         <w:t xml:space="preserve"> -&gt; </w:t>
       </w:r>
-      <w:r>
-        <w:rPr>
-          <w:rFonts w:hint="eastAsia"/>
-        </w:rPr>
-        <w:t xml:space="preserve">반복식 </w:t>
+      <w:proofErr w:type="spellStart"/>
+      <w:r>
+        <w:rPr>
+          <w:rFonts w:hint="eastAsia"/>
+        </w:rPr>
+        <w:t>반복식</w:t>
+      </w:r>
+      <w:proofErr w:type="spellEnd"/>
+      <w:r>
+        <w:rPr>
+          <w:rFonts w:hint="eastAsia"/>
+        </w:rPr>
+        <w:t xml:space="preserve"> </w:t>
       </w:r>
       <w:r>
         <w:t xml:space="preserve">-&gt; </w:t>
@@ -16049,11 +17604,19 @@
       <w:r>
         <w:t xml:space="preserve">-&gt; … -&gt; </w:t>
       </w:r>
-      <w:r>
-        <w:rPr>
-          <w:rFonts w:hint="eastAsia"/>
-        </w:rPr>
-        <w:t xml:space="preserve">반복식 </w:t>
+      <w:proofErr w:type="spellStart"/>
+      <w:r>
+        <w:rPr>
+          <w:rFonts w:hint="eastAsia"/>
+        </w:rPr>
+        <w:t>반복식</w:t>
+      </w:r>
+      <w:proofErr w:type="spellEnd"/>
+      <w:r>
+        <w:rPr>
+          <w:rFonts w:hint="eastAsia"/>
+        </w:rPr>
+        <w:t xml:space="preserve"> </w:t>
       </w:r>
       <w:r>
         <w:t xml:space="preserve">-&gt; </w:t>
@@ -16114,7 +17677,8 @@
       <w:pPr>
         <w:pStyle w:val="2"/>
       </w:pPr>
-      <w:bookmarkStart w:id="31" w:name="_Toc124540326"/>
+      <w:bookmarkStart w:id="31" w:name="_Toc124976130"/>
+      <w:proofErr w:type="spellStart"/>
       <w:r>
         <w:rPr>
           <w:rFonts w:hint="eastAsia"/>
@@ -16122,6 +17686,7 @@
         <w:t>점프문</w:t>
       </w:r>
       <w:bookmarkEnd w:id="31"/>
+      <w:proofErr w:type="spellEnd"/>
     </w:p>
     <w:p>
       <w:r>
@@ -16139,8 +17704,13 @@
         <w:t xml:space="preserve">점프문에 해당하는 것으로는 </w:t>
       </w:r>
       <w:r>
-        <w:t>break, continue, goto</w:t>
-      </w:r>
+        <w:t xml:space="preserve">break, continue, </w:t>
+      </w:r>
+      <w:proofErr w:type="spellStart"/>
+      <w:r>
+        <w:t>goto</w:t>
+      </w:r>
+      <w:proofErr w:type="spellEnd"/>
       <w:r>
         <w:rPr>
           <w:rFonts w:hint="eastAsia"/>
@@ -16297,6 +17867,7 @@
       </w:r>
     </w:p>
     <w:p>
+      <w:proofErr w:type="spellStart"/>
       <w:r>
         <w:rPr>
           <w:rFonts w:hint="eastAsia"/>
@@ -16306,6 +17877,7 @@
       <w:r>
         <w:t>oto</w:t>
       </w:r>
+      <w:proofErr w:type="spellEnd"/>
       <w:r>
         <w:rPr>
           <w:rFonts w:hint="eastAsia"/>
@@ -16315,6 +17887,7 @@
       <w:r>
         <w:t xml:space="preserve"> </w:t>
       </w:r>
+      <w:proofErr w:type="spellStart"/>
       <w:r>
         <w:rPr>
           <w:rFonts w:hint="eastAsia"/>
@@ -16328,7 +17901,14 @@
         <w:rPr>
           <w:rFonts w:hint="eastAsia"/>
         </w:rPr>
-        <w:t>o문의 사용을 위해선 먼저 레이블 문이 있어야 한다.</w:t>
+        <w:t>o</w:t>
+      </w:r>
+      <w:proofErr w:type="spellEnd"/>
+      <w:r>
+        <w:rPr>
+          <w:rFonts w:hint="eastAsia"/>
+        </w:rPr>
+        <w:t>문의 사용을 위해선 먼저 레이블 문이 있어야 한다.</w:t>
       </w:r>
       <w:r>
         <w:t xml:space="preserve"> </w:t>
@@ -16361,6 +17941,7 @@
       <w:r>
         <w:t xml:space="preserve"> </w:t>
       </w:r>
+      <w:proofErr w:type="spellStart"/>
       <w:r>
         <w:rPr>
           <w:rFonts w:hint="eastAsia"/>
@@ -16380,6 +17961,7 @@
         </w:rPr>
         <w:t>oto</w:t>
       </w:r>
+      <w:proofErr w:type="spellEnd"/>
       <w:r>
         <w:rPr>
           <w:rFonts w:hint="eastAsia"/>
@@ -16417,7 +17999,7 @@
       <w:pPr>
         <w:pStyle w:val="a5"/>
       </w:pPr>
-      <w:bookmarkStart w:id="32" w:name="_Toc124540327"/>
+      <w:bookmarkStart w:id="32" w:name="_Toc124976131"/>
       <w:r>
         <w:rPr>
           <w:rFonts w:hint="eastAsia"/>
@@ -16439,7 +18021,7 @@
       <w:pPr>
         <w:pStyle w:val="1"/>
       </w:pPr>
-      <w:bookmarkStart w:id="33" w:name="_Toc124540328"/>
+      <w:bookmarkStart w:id="33" w:name="_Toc124976132"/>
       <w:r>
         <w:rPr>
           <w:rFonts w:hint="eastAsia"/>
@@ -16452,7 +18034,7 @@
       <w:pPr>
         <w:pStyle w:val="2"/>
       </w:pPr>
-      <w:bookmarkStart w:id="34" w:name="_Toc124540329"/>
+      <w:bookmarkStart w:id="34" w:name="_Toc124976133"/>
       <w:r>
         <w:rPr>
           <w:rFonts w:hint="eastAsia"/>
@@ -16593,7 +18175,7 @@
       <w:pPr>
         <w:pStyle w:val="2"/>
       </w:pPr>
-      <w:bookmarkStart w:id="35" w:name="_Toc124540330"/>
+      <w:bookmarkStart w:id="35" w:name="_Toc124976134"/>
       <w:r>
         <w:rPr>
           <w:rFonts w:hint="eastAsia"/>
@@ -16714,8 +18296,13 @@
         <w:t>카메라 렌즈의 개수,</w:t>
       </w:r>
       <w:r>
-        <w:t xml:space="preserve"> sd</w:t>
-      </w:r>
+        <w:t xml:space="preserve"> </w:t>
+      </w:r>
+      <w:proofErr w:type="spellStart"/>
+      <w:r>
+        <w:t>sd</w:t>
+      </w:r>
+      <w:proofErr w:type="spellEnd"/>
       <w:r>
         <w:rPr>
           <w:rFonts w:hint="eastAsia"/>
@@ -16808,7 +18395,7 @@
       <w:pPr>
         <w:pStyle w:val="2"/>
       </w:pPr>
-      <w:bookmarkStart w:id="36" w:name="_Toc124540331"/>
+      <w:bookmarkStart w:id="36" w:name="_Toc124976135"/>
       <w:r>
         <w:rPr>
           <w:rFonts w:hint="eastAsia"/>
@@ -16822,7 +18409,7 @@
         <w:pStyle w:val="3"/>
         <w:ind w:left="1000" w:hanging="400"/>
       </w:pPr>
-      <w:bookmarkStart w:id="37" w:name="_Toc124540332"/>
+      <w:bookmarkStart w:id="37" w:name="_Toc124976136"/>
       <w:r>
         <w:rPr>
           <w:rFonts w:hint="eastAsia"/>
@@ -17005,11 +18592,19 @@
       <w:r>
         <w:t xml:space="preserve">class </w:t>
       </w:r>
-      <w:r>
-        <w:rPr>
-          <w:rFonts w:hint="eastAsia"/>
-        </w:rPr>
-        <w:t>예약어를 이용하면 가능하다.</w:t>
+      <w:proofErr w:type="spellStart"/>
+      <w:r>
+        <w:rPr>
+          <w:rFonts w:hint="eastAsia"/>
+        </w:rPr>
+        <w:t>예약어를</w:t>
+      </w:r>
+      <w:proofErr w:type="spellEnd"/>
+      <w:r>
+        <w:rPr>
+          <w:rFonts w:hint="eastAsia"/>
+        </w:rPr>
+        <w:t xml:space="preserve"> 이용하면 가능하다.</w:t>
       </w:r>
       <w:r>
         <w:t xml:space="preserve"> </w:t>
@@ -17203,7 +18798,7 @@
       <w:pPr>
         <w:pStyle w:val="2"/>
       </w:pPr>
-      <w:bookmarkStart w:id="38" w:name="_Toc124540333"/>
+      <w:bookmarkStart w:id="38" w:name="_Toc124976137"/>
       <w:r>
         <w:rPr>
           <w:rFonts w:hint="eastAsia"/>
@@ -17318,8 +18913,23 @@
         <w:rPr>
           <w:rFonts w:hint="eastAsia"/>
         </w:rPr>
-        <w:t xml:space="preserve">외부에서 활용할 때는 해당 클래스 내에서는 그냥 필드명 자체로 사용할 수 있고, 클래스 외에서는 </w:t>
-      </w:r>
+        <w:t xml:space="preserve">외부에서 활용할 때는 해당 클래스 내에서는 그냥 </w:t>
+      </w:r>
+      <w:proofErr w:type="spellStart"/>
+      <w:r>
+        <w:rPr>
+          <w:rFonts w:hint="eastAsia"/>
+        </w:rPr>
+        <w:t>필드명</w:t>
+      </w:r>
+      <w:proofErr w:type="spellEnd"/>
+      <w:r>
+        <w:rPr>
+          <w:rFonts w:hint="eastAsia"/>
+        </w:rPr>
+        <w:t xml:space="preserve"> 자체로 사용할 수 있고, 클래스 외에서는 </w:t>
+      </w:r>
+      <w:proofErr w:type="gramStart"/>
       <w:r>
         <w:rPr>
           <w:rFonts w:hint="eastAsia"/>
@@ -17334,7 +18944,14 @@
         <w:rPr>
           <w:rFonts w:hint="eastAsia"/>
         </w:rPr>
-        <w:t>와 같이</w:t>
+        <w:t>와</w:t>
+      </w:r>
+      <w:proofErr w:type="gramEnd"/>
+      <w:r>
+        <w:rPr>
+          <w:rFonts w:hint="eastAsia"/>
+        </w:rPr>
+        <w:t xml:space="preserve"> 같이</w:t>
       </w:r>
       <w:r>
         <w:t xml:space="preserve"> </w:t>
@@ -17504,6 +19121,7 @@
       <w:r>
         <w:t xml:space="preserve"> </w:t>
       </w:r>
+      <w:proofErr w:type="gramStart"/>
       <w:r>
         <w:rPr>
           <w:rFonts w:hint="eastAsia"/>
@@ -17521,7 +19139,14 @@
         <w:rPr>
           <w:rFonts w:hint="eastAsia"/>
         </w:rPr>
-        <w:t xml:space="preserve">연산자를 이용해 </w:t>
+        <w:t>연산자를</w:t>
+      </w:r>
+      <w:proofErr w:type="gramEnd"/>
+      <w:r>
+        <w:rPr>
+          <w:rFonts w:hint="eastAsia"/>
+        </w:rPr>
+        <w:t xml:space="preserve"> 이용해 </w:t>
       </w:r>
       <w:r>
         <w:rPr>
@@ -17575,7 +19200,51 @@
           <w:i/>
           <w:iCs/>
         </w:rPr>
-        <w:t>반환타입 메서드명(타입명 매개변수명,</w:t>
+        <w:t xml:space="preserve">반환타입 </w:t>
+      </w:r>
+      <w:proofErr w:type="spellStart"/>
+      <w:r>
+        <w:rPr>
+          <w:rFonts w:hint="eastAsia"/>
+          <w:b/>
+          <w:bCs/>
+          <w:i/>
+          <w:iCs/>
+        </w:rPr>
+        <w:t>메서드명</w:t>
+      </w:r>
+      <w:proofErr w:type="spellEnd"/>
+      <w:r>
+        <w:rPr>
+          <w:rFonts w:hint="eastAsia"/>
+          <w:b/>
+          <w:bCs/>
+          <w:i/>
+          <w:iCs/>
+        </w:rPr>
+        <w:t>(</w:t>
+      </w:r>
+      <w:proofErr w:type="spellStart"/>
+      <w:r>
+        <w:rPr>
+          <w:rFonts w:hint="eastAsia"/>
+          <w:b/>
+          <w:bCs/>
+          <w:i/>
+          <w:iCs/>
+        </w:rPr>
+        <w:t>타입명</w:t>
+      </w:r>
+      <w:proofErr w:type="spellEnd"/>
+      <w:r>
+        <w:rPr>
+          <w:rFonts w:hint="eastAsia"/>
+          <w:b/>
+          <w:bCs/>
+          <w:i/>
+          <w:iCs/>
+        </w:rPr>
+        <w:t xml:space="preserve"> 매개변수명,</w:t>
       </w:r>
       <w:r>
         <w:rPr>
@@ -17892,7 +19561,21 @@
         <w:rPr>
           <w:rFonts w:hint="eastAsia"/>
         </w:rPr>
-        <w:t xml:space="preserve">그리고 반환메서드의 반환타입으로 만약 </w:t>
+        <w:t xml:space="preserve">그리고 </w:t>
+      </w:r>
+      <w:proofErr w:type="spellStart"/>
+      <w:r>
+        <w:rPr>
+          <w:rFonts w:hint="eastAsia"/>
+        </w:rPr>
+        <w:t>반환메서드의</w:t>
+      </w:r>
+      <w:proofErr w:type="spellEnd"/>
+      <w:r>
+        <w:rPr>
+          <w:rFonts w:hint="eastAsia"/>
+        </w:rPr>
+        <w:t xml:space="preserve"> 반환타입으로 만약 </w:t>
       </w:r>
       <w:r>
         <w:t>void</w:t>
@@ -17906,11 +19589,19 @@
       <w:r>
         <w:t xml:space="preserve"> </w:t>
       </w:r>
-      <w:r>
-        <w:rPr>
-          <w:rFonts w:hint="eastAsia"/>
-        </w:rPr>
-        <w:t xml:space="preserve">반환값이 없으므로 </w:t>
+      <w:proofErr w:type="spellStart"/>
+      <w:r>
+        <w:rPr>
+          <w:rFonts w:hint="eastAsia"/>
+        </w:rPr>
+        <w:t>반환값이</w:t>
+      </w:r>
+      <w:proofErr w:type="spellEnd"/>
+      <w:r>
+        <w:rPr>
+          <w:rFonts w:hint="eastAsia"/>
+        </w:rPr>
+        <w:t xml:space="preserve"> 없으므로 </w:t>
       </w:r>
       <w:r>
         <w:t>return</w:t>
@@ -18096,7 +19787,21 @@
         <w:rPr>
           <w:rFonts w:hint="eastAsia"/>
         </w:rPr>
-        <w:t>향후의 유지보수가 매우 어려워짐을 알 수 있다.</w:t>
+        <w:t xml:space="preserve">향후의 유지보수가 매우 </w:t>
+      </w:r>
+      <w:proofErr w:type="spellStart"/>
+      <w:r>
+        <w:rPr>
+          <w:rFonts w:hint="eastAsia"/>
+        </w:rPr>
+        <w:t>어려워짐을</w:t>
+      </w:r>
+      <w:proofErr w:type="spellEnd"/>
+      <w:r>
+        <w:rPr>
+          <w:rFonts w:hint="eastAsia"/>
+        </w:rPr>
+        <w:t xml:space="preserve"> 알 수 있다.</w:t>
       </w:r>
       <w:r>
         <w:t xml:space="preserve"> </w:t>
@@ -18191,7 +19896,21 @@
         <w:rPr>
           <w:rFonts w:hint="eastAsia"/>
         </w:rPr>
-        <w:t>코드를 추상화할 수 있다.</w:t>
+        <w:t xml:space="preserve">코드를 </w:t>
+      </w:r>
+      <w:proofErr w:type="spellStart"/>
+      <w:r>
+        <w:rPr>
+          <w:rFonts w:hint="eastAsia"/>
+        </w:rPr>
+        <w:t>추상화할</w:t>
+      </w:r>
+      <w:proofErr w:type="spellEnd"/>
+      <w:r>
+        <w:rPr>
+          <w:rFonts w:hint="eastAsia"/>
+        </w:rPr>
+        <w:t xml:space="preserve"> 수 있다.</w:t>
       </w:r>
       <w:r>
         <w:t xml:space="preserve"> </w:t>
@@ -18252,7 +19971,7 @@
       <w:pPr>
         <w:pStyle w:val="2"/>
       </w:pPr>
-      <w:bookmarkStart w:id="39" w:name="_Toc124540334"/>
+      <w:bookmarkStart w:id="39" w:name="_Toc124976138"/>
       <w:r>
         <w:rPr>
           <w:rFonts w:hint="eastAsia"/>
@@ -18312,7 +20031,29 @@
           <w:i/>
           <w:iCs/>
         </w:rPr>
-        <w:t xml:space="preserve">타입 변수명 </w:t>
+        <w:t xml:space="preserve">타입 </w:t>
+      </w:r>
+      <w:proofErr w:type="spellStart"/>
+      <w:r>
+        <w:rPr>
+          <w:rFonts w:hint="eastAsia"/>
+          <w:b/>
+          <w:bCs/>
+          <w:i/>
+          <w:iCs/>
+        </w:rPr>
+        <w:t>변수명</w:t>
+      </w:r>
+      <w:proofErr w:type="spellEnd"/>
+      <w:r>
+        <w:rPr>
+          <w:rFonts w:hint="eastAsia"/>
+          <w:b/>
+          <w:bCs/>
+          <w:i/>
+          <w:iCs/>
+        </w:rPr>
+        <w:t xml:space="preserve"> </w:t>
       </w:r>
       <w:r>
         <w:rPr>
@@ -18323,6 +20064,7 @@
         </w:rPr>
         <w:t xml:space="preserve">= new </w:t>
       </w:r>
+      <w:proofErr w:type="gramStart"/>
       <w:r>
         <w:rPr>
           <w:rFonts w:hint="eastAsia"/>
@@ -18340,7 +20082,17 @@
           <w:i/>
           <w:iCs/>
         </w:rPr>
-        <w:t xml:space="preserve"> );</w:t>
+        <w:t xml:space="preserve"> )</w:t>
+      </w:r>
+      <w:proofErr w:type="gramEnd"/>
+      <w:r>
+        <w:rPr>
+          <w:b/>
+          <w:bCs/>
+          <w:i/>
+          <w:iCs/>
+        </w:rPr>
+        <w:t>;</w:t>
       </w:r>
       <w:r>
         <w:rPr>
@@ -18665,7 +20417,29 @@
           <w:i/>
           <w:iCs/>
         </w:rPr>
-        <w:t xml:space="preserve">타입 변수명 </w:t>
+        <w:t xml:space="preserve">타입 </w:t>
+      </w:r>
+      <w:proofErr w:type="spellStart"/>
+      <w:r>
+        <w:rPr>
+          <w:rFonts w:hint="eastAsia"/>
+          <w:b/>
+          <w:bCs/>
+          <w:i/>
+          <w:iCs/>
+        </w:rPr>
+        <w:t>변수명</w:t>
+      </w:r>
+      <w:proofErr w:type="spellEnd"/>
+      <w:r>
+        <w:rPr>
+          <w:rFonts w:hint="eastAsia"/>
+          <w:b/>
+          <w:bCs/>
+          <w:i/>
+          <w:iCs/>
+        </w:rPr>
+        <w:t xml:space="preserve"> </w:t>
       </w:r>
       <w:r>
         <w:rPr>
@@ -18693,13 +20467,30 @@
           <w:i/>
           <w:iCs/>
         </w:rPr>
-        <w:t xml:space="preserve"> …);</w:t>
-      </w:r>
-      <w:r>
-        <w:rPr>
-          <w:rFonts w:hint="eastAsia"/>
-        </w:rPr>
-        <w:t>와 같은 생성자도 쓸 수 있다는 것을 알 수 있다.</w:t>
+        <w:t xml:space="preserve"> …</w:t>
+      </w:r>
+      <w:proofErr w:type="gramStart"/>
+      <w:r>
+        <w:rPr>
+          <w:b/>
+          <w:bCs/>
+          <w:i/>
+          <w:iCs/>
+        </w:rPr>
+        <w:t>);</w:t>
+      </w:r>
+      <w:r>
+        <w:rPr>
+          <w:rFonts w:hint="eastAsia"/>
+        </w:rPr>
+        <w:t>와</w:t>
+      </w:r>
+      <w:proofErr w:type="gramEnd"/>
+      <w:r>
+        <w:rPr>
+          <w:rFonts w:hint="eastAsia"/>
+        </w:rPr>
+        <w:t xml:space="preserve"> 같은 생성자도 쓸 수 있다는 것을 알 수 있다.</w:t>
       </w:r>
       <w:r>
         <w:t xml:space="preserve"> </w:t>
@@ -18735,7 +20526,21 @@
         <w:rPr>
           <w:rFonts w:hint="eastAsia"/>
         </w:rPr>
-        <w:t>어떤 생성자든 한 개 이상</w:t>
+        <w:t xml:space="preserve">어떤 </w:t>
+      </w:r>
+      <w:proofErr w:type="spellStart"/>
+      <w:r>
+        <w:rPr>
+          <w:rFonts w:hint="eastAsia"/>
+        </w:rPr>
+        <w:t>생성자든</w:t>
+      </w:r>
+      <w:proofErr w:type="spellEnd"/>
+      <w:r>
+        <w:rPr>
+          <w:rFonts w:hint="eastAsia"/>
+        </w:rPr>
+        <w:t xml:space="preserve"> 한 개 이상</w:t>
       </w:r>
       <w:r>
         <w:rPr>
@@ -19071,7 +20876,21 @@
         <w:rPr>
           <w:rFonts w:hint="eastAsia"/>
         </w:rPr>
-        <w:t>은 가비지 수집기가 자동으로 객체를 해제하고 있으므로 우리가 실행 시점을 예측하기 힘들고,</w:t>
+        <w:t xml:space="preserve">은 </w:t>
+      </w:r>
+      <w:proofErr w:type="spellStart"/>
+      <w:r>
+        <w:rPr>
+          <w:rFonts w:hint="eastAsia"/>
+        </w:rPr>
+        <w:t>가비지</w:t>
+      </w:r>
+      <w:proofErr w:type="spellEnd"/>
+      <w:r>
+        <w:rPr>
+          <w:rFonts w:hint="eastAsia"/>
+        </w:rPr>
+        <w:t xml:space="preserve"> 수집기가 자동으로 객체를 해제하고 있으므로 우리가 실행 시점을 예측하기 힘들고,</w:t>
       </w:r>
       <w:r>
         <w:t xml:space="preserve"> </w:t>
@@ -19132,7 +20951,7 @@
       <w:pPr>
         <w:pStyle w:val="2"/>
       </w:pPr>
-      <w:bookmarkStart w:id="40" w:name="_Toc124540335"/>
+      <w:bookmarkStart w:id="40" w:name="_Toc124976139"/>
       <w:r>
         <w:rPr>
           <w:rFonts w:hint="eastAsia"/>
@@ -19374,6 +21193,7 @@
         </w:rPr>
         <w:t xml:space="preserve">이들은 각 멤버가 인스턴스 객체에 속한 것이 아니라 클래스 자체에 속한 것이므로 실제로 사용할 때는 </w:t>
       </w:r>
+      <w:proofErr w:type="gramStart"/>
       <w:r>
         <w:rPr>
           <w:rFonts w:hint="eastAsia"/>
@@ -19392,7 +21212,18 @@
           <w:i/>
           <w:iCs/>
         </w:rPr>
-        <w:t xml:space="preserve">정적 </w:t>
+        <w:t>정적</w:t>
+      </w:r>
+      <w:proofErr w:type="gramEnd"/>
+      <w:r>
+        <w:rPr>
+          <w:rFonts w:hint="eastAsia"/>
+          <w:b/>
+          <w:bCs/>
+          <w:i/>
+          <w:iCs/>
+        </w:rPr>
+        <w:t xml:space="preserve"> </w:t>
       </w:r>
       <w:r>
         <w:rPr>
@@ -19649,7 +21480,35 @@
         <w:rPr>
           <w:rFonts w:hint="eastAsia"/>
         </w:rPr>
-        <w:t>객체가 기본적으로 저장되는 일반적인 힙과 다른 영역의 힙에 저장</w:t>
+        <w:t xml:space="preserve">객체가 기본적으로 저장되는 일반적인 </w:t>
+      </w:r>
+      <w:proofErr w:type="spellStart"/>
+      <w:r>
+        <w:rPr>
+          <w:rFonts w:hint="eastAsia"/>
+        </w:rPr>
+        <w:t>힙과</w:t>
+      </w:r>
+      <w:proofErr w:type="spellEnd"/>
+      <w:r>
+        <w:rPr>
+          <w:rFonts w:hint="eastAsia"/>
+        </w:rPr>
+        <w:t xml:space="preserve"> 다른 영역의 </w:t>
+      </w:r>
+      <w:proofErr w:type="spellStart"/>
+      <w:r>
+        <w:rPr>
+          <w:rFonts w:hint="eastAsia"/>
+        </w:rPr>
+        <w:t>힙에</w:t>
+      </w:r>
+      <w:proofErr w:type="spellEnd"/>
+      <w:r>
+        <w:rPr>
+          <w:rFonts w:hint="eastAsia"/>
+        </w:rPr>
+        <w:t xml:space="preserve"> 저장</w:t>
       </w:r>
       <w:r>
         <w:rPr>
@@ -19791,7 +21650,21 @@
         <w:rPr>
           <w:rFonts w:hint="eastAsia"/>
         </w:rPr>
-        <w:t>이를 다른 말로는 진입점(</w:t>
+        <w:t xml:space="preserve">이를 다른 말로는 </w:t>
+      </w:r>
+      <w:proofErr w:type="spellStart"/>
+      <w:r>
+        <w:rPr>
+          <w:rFonts w:hint="eastAsia"/>
+        </w:rPr>
+        <w:t>진입점</w:t>
+      </w:r>
+      <w:proofErr w:type="spellEnd"/>
+      <w:r>
+        <w:rPr>
+          <w:rFonts w:hint="eastAsia"/>
+        </w:rPr>
+        <w:t>(</w:t>
       </w:r>
       <w:r>
         <w:t>entry point)</w:t>
@@ -19869,7 +21742,19 @@
         <w:rPr>
           <w:rFonts w:hint="eastAsia"/>
         </w:rPr>
-        <w:t>메서드를 정의시,</w:t>
+        <w:t>메서드를 정의</w:t>
+      </w:r>
+      <w:r>
+        <w:rPr>
+          <w:rFonts w:hint="eastAsia"/>
+        </w:rPr>
+        <w:t xml:space="preserve"> </w:t>
+      </w:r>
+      <w:r>
+        <w:rPr>
+          <w:rFonts w:hint="eastAsia"/>
+        </w:rPr>
+        <w:t>시,</w:t>
       </w:r>
       <w:r>
         <w:t xml:space="preserve"> C#</w:t>
@@ -19906,7 +21791,14 @@
         <w:rPr>
           <w:rFonts w:hint="eastAsia"/>
         </w:rPr>
-        <w:t>메서드의 반</w:t>
+        <w:t xml:space="preserve">메서드의 </w:t>
+      </w:r>
+      <w:proofErr w:type="spellStart"/>
+      <w:r>
+        <w:rPr>
+          <w:rFonts w:hint="eastAsia"/>
+        </w:rPr>
+        <w:t>반</w:t>
       </w:r>
       <w:r>
         <w:rPr>
@@ -19924,7 +21816,14 @@
         <w:rPr>
           <w:rFonts w:hint="eastAsia"/>
         </w:rPr>
-        <w:t>은 v</w:t>
+        <w:t>은</w:t>
+      </w:r>
+      <w:proofErr w:type="spellEnd"/>
+      <w:r>
+        <w:rPr>
+          <w:rFonts w:hint="eastAsia"/>
+        </w:rPr>
+        <w:t xml:space="preserve"> v</w:t>
       </w:r>
       <w:r>
         <w:t xml:space="preserve">oid </w:t>
@@ -20013,7 +21912,21 @@
         <w:rPr>
           <w:rFonts w:hint="eastAsia"/>
         </w:rPr>
-        <w:t xml:space="preserve"> 메서드에서의 반환값은 </w:t>
+        <w:t xml:space="preserve"> 메서드에서의 </w:t>
+      </w:r>
+      <w:proofErr w:type="spellStart"/>
+      <w:r>
+        <w:rPr>
+          <w:rFonts w:hint="eastAsia"/>
+        </w:rPr>
+        <w:t>반환값은</w:t>
+      </w:r>
+      <w:proofErr w:type="spellEnd"/>
+      <w:r>
+        <w:rPr>
+          <w:rFonts w:hint="eastAsia"/>
+        </w:rPr>
+        <w:t xml:space="preserve"> </w:t>
       </w:r>
       <w:r>
         <w:t>exe</w:t>
@@ -20031,7 +21944,21 @@
         <w:rPr>
           <w:rFonts w:hint="eastAsia"/>
         </w:rPr>
-        <w:t xml:space="preserve">반면에 인자값은 </w:t>
+        <w:t xml:space="preserve">반면에 </w:t>
+      </w:r>
+      <w:proofErr w:type="spellStart"/>
+      <w:r>
+        <w:rPr>
+          <w:rFonts w:hint="eastAsia"/>
+        </w:rPr>
+        <w:t>인자값은</w:t>
+      </w:r>
+      <w:proofErr w:type="spellEnd"/>
+      <w:r>
+        <w:rPr>
+          <w:rFonts w:hint="eastAsia"/>
+        </w:rPr>
+        <w:t xml:space="preserve"> </w:t>
       </w:r>
       <w:r>
         <w:t>exe</w:t>
@@ -20047,7 +21974,7 @@
       <w:pPr>
         <w:pStyle w:val="2"/>
       </w:pPr>
-      <w:bookmarkStart w:id="41" w:name="_Toc124540336"/>
+      <w:bookmarkStart w:id="41" w:name="_Toc124976140"/>
       <w:r>
         <w:rPr>
           <w:rFonts w:hint="eastAsia"/>
@@ -20139,7 +22066,16 @@
         <w:rPr>
           <w:rFonts w:hint="eastAsia"/>
         </w:rPr>
-        <w:t xml:space="preserve">주로 클래스의 소속을 구분하는데 사용되는 것이 일반적이다.이를 이용하기 위해서는 </w:t>
+        <w:t>주로 클래스의 소속을 구분하는데 사용되는 것이 일반적이다.</w:t>
+      </w:r>
+      <w:r>
+        <w:t xml:space="preserve"> </w:t>
+      </w:r>
+      <w:r>
+        <w:rPr>
+          <w:rFonts w:hint="eastAsia"/>
+        </w:rPr>
+        <w:t xml:space="preserve">이를 이용하기 위해서는 </w:t>
       </w:r>
       <w:r>
         <w:rPr>
@@ -20155,13 +22091,23 @@
         </w:rPr>
         <w:t xml:space="preserve"> </w:t>
       </w:r>
-      <w:r>
-        <w:rPr>
-          <w:rFonts w:hint="eastAsia"/>
-          <w:bCs/>
-          <w:iCs/>
-        </w:rPr>
-        <w:t>예약어를 사용해 네임스페이스의 이름을 적은 뒤,</w:t>
+      <w:proofErr w:type="spellStart"/>
+      <w:r>
+        <w:rPr>
+          <w:rFonts w:hint="eastAsia"/>
+          <w:bCs/>
+          <w:iCs/>
+        </w:rPr>
+        <w:t>예약어를</w:t>
+      </w:r>
+      <w:proofErr w:type="spellEnd"/>
+      <w:r>
+        <w:rPr>
+          <w:rFonts w:hint="eastAsia"/>
+          <w:bCs/>
+          <w:iCs/>
+        </w:rPr>
+        <w:t xml:space="preserve"> 사용해 네임스페이스의 이름을 적은 뒤,</w:t>
       </w:r>
       <w:r>
         <w:rPr>
@@ -20341,13 +22287,23 @@
         </w:rPr>
         <w:t xml:space="preserve">다른 네임스페이스에 있는 클래스를 사용할 때는 </w:t>
       </w:r>
-      <w:r>
-        <w:rPr>
-          <w:rFonts w:hint="eastAsia"/>
-          <w:b/>
-          <w:i/>
-        </w:rPr>
-        <w:t xml:space="preserve">네임스페이스이름.클래스이름 </w:t>
+      <w:proofErr w:type="gramStart"/>
+      <w:r>
+        <w:rPr>
+          <w:rFonts w:hint="eastAsia"/>
+          <w:b/>
+          <w:i/>
+        </w:rPr>
+        <w:t>네임스페이스이름.클래스이름</w:t>
+      </w:r>
+      <w:proofErr w:type="gramEnd"/>
+      <w:r>
+        <w:rPr>
+          <w:rFonts w:hint="eastAsia"/>
+          <w:b/>
+          <w:i/>
+        </w:rPr>
+        <w:t xml:space="preserve"> </w:t>
       </w:r>
       <w:r>
         <w:rPr>
@@ -20438,7 +22394,25 @@
           <w:bCs/>
           <w:iCs/>
         </w:rPr>
-        <w:t xml:space="preserve"> 예약어를 제공한다.</w:t>
+        <w:t xml:space="preserve"> </w:t>
+      </w:r>
+      <w:proofErr w:type="spellStart"/>
+      <w:r>
+        <w:rPr>
+          <w:rFonts w:hint="eastAsia"/>
+          <w:bCs/>
+          <w:iCs/>
+        </w:rPr>
+        <w:t>예약어를</w:t>
+      </w:r>
+      <w:proofErr w:type="spellEnd"/>
+      <w:r>
+        <w:rPr>
+          <w:rFonts w:hint="eastAsia"/>
+          <w:bCs/>
+          <w:iCs/>
+        </w:rPr>
+        <w:t xml:space="preserve"> 제공한다.</w:t>
       </w:r>
       <w:r>
         <w:rPr>
@@ -20505,13 +22479,21 @@
       <w:pPr>
         <w:pStyle w:val="2"/>
       </w:pPr>
-      <w:bookmarkStart w:id="42" w:name="_Toc124540337"/>
-      <w:r>
-        <w:rPr>
-          <w:rFonts w:hint="eastAsia"/>
-        </w:rPr>
-        <w:t>캡슐화, 접근 제한자</w:t>
-      </w:r>
+      <w:bookmarkStart w:id="42" w:name="_Toc124976141"/>
+      <w:r>
+        <w:rPr>
+          <w:rFonts w:hint="eastAsia"/>
+        </w:rPr>
+        <w:t xml:space="preserve">캡슐화, 접근 </w:t>
+      </w:r>
+      <w:proofErr w:type="spellStart"/>
+      <w:r>
+        <w:rPr>
+          <w:rFonts w:hint="eastAsia"/>
+        </w:rPr>
+        <w:t>제한자</w:t>
+      </w:r>
+      <w:proofErr w:type="spellEnd"/>
       <w:r>
         <w:rPr>
           <w:rFonts w:hint="eastAsia"/>
@@ -20719,7 +22701,21 @@
         <w:rPr>
           <w:rFonts w:hint="eastAsia"/>
         </w:rPr>
-        <w:t>접근 제한자(</w:t>
+        <w:t xml:space="preserve">접근 </w:t>
+      </w:r>
+      <w:proofErr w:type="spellStart"/>
+      <w:r>
+        <w:rPr>
+          <w:rFonts w:hint="eastAsia"/>
+        </w:rPr>
+        <w:t>제한자</w:t>
+      </w:r>
+      <w:proofErr w:type="spellEnd"/>
+      <w:r>
+        <w:rPr>
+          <w:rFonts w:hint="eastAsia"/>
+        </w:rPr>
+        <w:t>(</w:t>
       </w:r>
       <w:r>
         <w:t>access modifier)</w:t>
@@ -21258,7 +23254,21 @@
         <w:rPr>
           <w:rFonts w:hint="eastAsia"/>
         </w:rPr>
-        <w:t>위의 접근 제한자를 쓰게 되면 클래스 내에 있는 정보들 중 원하는 내용만을 외부에서 사용하게 만들 수</w:t>
+        <w:t xml:space="preserve">위의 접근 제한자를 쓰게 되면 클래스 내에 있는 정보들 중 원하는 내용만을 외부에서 사용하게 </w:t>
+      </w:r>
+      <w:proofErr w:type="gramStart"/>
+      <w:r>
+        <w:rPr>
+          <w:rFonts w:hint="eastAsia"/>
+        </w:rPr>
+        <w:t>만들</w:t>
+      </w:r>
+      <w:proofErr w:type="gramEnd"/>
+      <w:r>
+        <w:rPr>
+          <w:rFonts w:hint="eastAsia"/>
+        </w:rPr>
+        <w:t xml:space="preserve"> 수</w:t>
       </w:r>
       <w:r>
         <w:t xml:space="preserve"> </w:t>
@@ -21334,7 +23344,21 @@
           <w:rFonts w:hint="eastAsia"/>
         </w:rPr>
         <w:lastRenderedPageBreak/>
-        <w:t>관련된 클래스에서 파이값을 저장하고 있다면 이는 외부에서 접근하게 할 수도 있을 것이다.</w:t>
+        <w:t xml:space="preserve">관련된 클래스에서 </w:t>
+      </w:r>
+      <w:proofErr w:type="spellStart"/>
+      <w:r>
+        <w:rPr>
+          <w:rFonts w:hint="eastAsia"/>
+        </w:rPr>
+        <w:t>파이값을</w:t>
+      </w:r>
+      <w:proofErr w:type="spellEnd"/>
+      <w:r>
+        <w:rPr>
+          <w:rFonts w:hint="eastAsia"/>
+        </w:rPr>
+        <w:t xml:space="preserve"> 저장하고 있다면 이는 외부에서 접근하게 할 수도 있을 것이다.</w:t>
       </w:r>
       <w:r>
         <w:t xml:space="preserve"> </w:t>
@@ -21376,7 +23400,21 @@
         <w:rPr>
           <w:rFonts w:hint="eastAsia"/>
         </w:rPr>
-        <w:t>라고 불리는 접근자 메서드를 만들어서 해당 변수를 외부에서 접근 가능하게 만드는 것이 관례이다.</w:t>
+        <w:t xml:space="preserve">라고 불리는 </w:t>
+      </w:r>
+      <w:proofErr w:type="spellStart"/>
+      <w:r>
+        <w:rPr>
+          <w:rFonts w:hint="eastAsia"/>
+        </w:rPr>
+        <w:t>접근자</w:t>
+      </w:r>
+      <w:proofErr w:type="spellEnd"/>
+      <w:r>
+        <w:rPr>
+          <w:rFonts w:hint="eastAsia"/>
+        </w:rPr>
+        <w:t xml:space="preserve"> 메서드를 만들어서 해당 변수를 외부에서 접근 가능하게 만드는 것이 관례이다.</w:t>
       </w:r>
       <w:r>
         <w:t xml:space="preserve"> </w:t>
@@ -21428,7 +23466,21 @@
         <w:rPr>
           <w:rFonts w:hint="eastAsia"/>
         </w:rPr>
-        <w:t>으로 직접 사용하는 것이 아니라 접근자 메서드를 사용하는 이유는 코드의 유지보수가 편해지기 때문이다.</w:t>
+        <w:t xml:space="preserve">으로 직접 사용하는 것이 아니라 </w:t>
+      </w:r>
+      <w:proofErr w:type="spellStart"/>
+      <w:r>
+        <w:rPr>
+          <w:rFonts w:hint="eastAsia"/>
+        </w:rPr>
+        <w:t>접근자</w:t>
+      </w:r>
+      <w:proofErr w:type="spellEnd"/>
+      <w:r>
+        <w:rPr>
+          <w:rFonts w:hint="eastAsia"/>
+        </w:rPr>
+        <w:t xml:space="preserve"> 메서드를 사용하는 이유는 코드의 유지보수가 편해지기 때문이다.</w:t>
       </w:r>
       <w:r>
         <w:t xml:space="preserve"> </w:t>
@@ -21462,7 +23514,7 @@
       <w:pPr>
         <w:pStyle w:val="2"/>
       </w:pPr>
-      <w:bookmarkStart w:id="43" w:name="_Toc124540338"/>
+      <w:bookmarkStart w:id="43" w:name="_Toc124976142"/>
       <w:r>
         <w:rPr>
           <w:rFonts w:hint="eastAsia"/>
@@ -21472,11 +23524,19 @@
       <w:bookmarkEnd w:id="43"/>
     </w:p>
     <w:p>
-      <w:r>
-        <w:rPr>
-          <w:rFonts w:hint="eastAsia"/>
-        </w:rPr>
-        <w:t>접근자, 설정자 메서드를</w:t>
+      <w:proofErr w:type="spellStart"/>
+      <w:r>
+        <w:rPr>
+          <w:rFonts w:hint="eastAsia"/>
+        </w:rPr>
+        <w:t>접근자</w:t>
+      </w:r>
+      <w:proofErr w:type="spellEnd"/>
+      <w:r>
+        <w:rPr>
+          <w:rFonts w:hint="eastAsia"/>
+        </w:rPr>
+        <w:t>, 설정자 메서드를</w:t>
       </w:r>
       <w:r>
         <w:t xml:space="preserve"> </w:t>
@@ -21597,8 +23657,20 @@
           <w:i/>
           <w:iCs/>
         </w:rPr>
-        <w:t>접근제한자 타입 프로퍼티명</w:t>
-      </w:r>
+        <w:t xml:space="preserve">접근제한자 타입 </w:t>
+      </w:r>
+      <w:proofErr w:type="spellStart"/>
+      <w:r>
+        <w:rPr>
+          <w:rFonts w:hint="eastAsia"/>
+          <w:b/>
+          <w:bCs/>
+          <w:i/>
+          <w:iCs/>
+        </w:rPr>
+        <w:t>프로퍼티명</w:t>
+      </w:r>
+      <w:proofErr w:type="spellEnd"/>
       <w:r>
         <w:rPr>
           <w:b/>
@@ -21949,6 +24021,52 @@
           <w:i/>
           <w:iCs/>
         </w:rPr>
+        <w:t>코드</w:t>
+      </w:r>
+      <w:r>
+        <w:rPr>
+          <w:b/>
+          <w:bCs/>
+          <w:i/>
+          <w:iCs/>
+        </w:rPr>
+        <w:br/>
+      </w:r>
+      <w:r>
+        <w:rPr>
+          <w:b/>
+          <w:bCs/>
+          <w:i/>
+          <w:iCs/>
+        </w:rPr>
+        <w:tab/>
+      </w:r>
+      <w:r>
+        <w:rPr>
+          <w:b/>
+          <w:bCs/>
+          <w:i/>
+          <w:iCs/>
+        </w:rPr>
+        <w:tab/>
+      </w:r>
+      <w:r>
+        <w:rPr>
+          <w:b/>
+          <w:bCs/>
+          <w:i/>
+          <w:iCs/>
+        </w:rPr>
+        <w:tab/>
+      </w:r>
+      <w:r>
+        <w:rPr>
+          <w:rFonts w:hint="eastAsia"/>
+          <w:b/>
+          <w:bCs/>
+          <w:i/>
+          <w:iCs/>
+        </w:rPr>
         <w:t>v</w:t>
       </w:r>
       <w:r>
@@ -22183,6 +24301,2308 @@
           <w:rFonts w:hint="eastAsia"/>
         </w:rPr>
         <w:t>이라는 표현을 사용하기도 한다.</w:t>
+      </w:r>
+    </w:p>
+    <w:p>
+      <w:pPr>
+        <w:pStyle w:val="2"/>
+      </w:pPr>
+      <w:bookmarkStart w:id="44" w:name="_Toc124976143"/>
+      <w:r>
+        <w:rPr>
+          <w:rFonts w:hint="eastAsia"/>
+        </w:rPr>
+        <w:lastRenderedPageBreak/>
+        <w:t>상속</w:t>
+      </w:r>
+      <w:bookmarkEnd w:id="44"/>
+    </w:p>
+    <w:p>
+      <w:r>
+        <w:rPr>
+          <w:rFonts w:hint="eastAsia"/>
+        </w:rPr>
+        <w:t>현실을</w:t>
+      </w:r>
+      <w:r>
+        <w:t xml:space="preserve"> OOP에 따라서 프로그램으로 만들다 보면 객체 간에 어떤 특징을 공통적으로 가지고 있지만 세부적인 항목이 서로 다른 경우가 발생한다. 이런 경우를 서로 계층적인 관계를 가지고 있다고 한다. 기존의 방법을 사용해서 서로 계층적인 각각의 클래스를 직접 정의한다면 많은 내용이 겹치더라도, 일일이 내용을 다 적어줘야 한다. 하지만 만약 공통적으로 가지고 있는 특징을 이용해 상대적으로 상위 계층에 있는 내용의 클래스를 구현한 뒤, 이에 대한 내용을 상속(inheritance)하는 하위 계층을 의미하는 클래스를 만들어 주면, 이미 같이 쓰이는 내용에 대한 정보는 상속을 통해 넘겨받았으므로, 공통적으로 쓰이게 되는 내용을 하위 계층 쪽 클래스에서는 정의할 필요가 없어진다.</w:t>
+      </w:r>
+      <w:r>
+        <w:t xml:space="preserve"> </w:t>
+      </w:r>
+      <w:r>
+        <w:rPr>
+          <w:rFonts w:hint="eastAsia"/>
+        </w:rPr>
+        <w:t>이때의 상위 계층 클래스를 주로 기반(</w:t>
+      </w:r>
+      <w:r>
+        <w:t>base)</w:t>
+      </w:r>
+      <w:r>
+        <w:rPr>
+          <w:rFonts w:hint="eastAsia"/>
+        </w:rPr>
+        <w:t>,</w:t>
+      </w:r>
+      <w:r>
+        <w:t xml:space="preserve"> </w:t>
+      </w:r>
+      <w:r>
+        <w:rPr>
+          <w:rFonts w:hint="eastAsia"/>
+        </w:rPr>
+        <w:t>슈퍼(</w:t>
+      </w:r>
+      <w:r>
+        <w:t>super)</w:t>
+      </w:r>
+      <w:r>
+        <w:rPr>
+          <w:rFonts w:hint="eastAsia"/>
+        </w:rPr>
+        <w:t xml:space="preserve"> 클래스라고 하고,</w:t>
+      </w:r>
+      <w:r>
+        <w:t xml:space="preserve"> </w:t>
+      </w:r>
+      <w:r>
+        <w:rPr>
+          <w:rFonts w:hint="eastAsia"/>
+        </w:rPr>
+        <w:t>하위 계층 클래스를 파생(</w:t>
+      </w:r>
+      <w:r>
+        <w:t xml:space="preserve">derived), </w:t>
+      </w:r>
+      <w:r>
+        <w:rPr>
+          <w:rFonts w:hint="eastAsia"/>
+        </w:rPr>
+        <w:t>서브(</w:t>
+      </w:r>
+      <w:r>
+        <w:t xml:space="preserve">sub) </w:t>
+      </w:r>
+      <w:r>
+        <w:rPr>
+          <w:rFonts w:hint="eastAsia"/>
+        </w:rPr>
+        <w:t>클래스라고 한다.</w:t>
+      </w:r>
+      <w:r>
+        <w:t xml:space="preserve"> </w:t>
+      </w:r>
+      <w:r>
+        <w:rPr>
+          <w:rFonts w:hint="eastAsia"/>
+        </w:rPr>
+        <w:t>또한 이러한 관계를 클래스의 부모</w:t>
+      </w:r>
+      <w:r>
+        <w:t>/</w:t>
+      </w:r>
+      <w:r>
+        <w:rPr>
+          <w:rFonts w:hint="eastAsia"/>
+        </w:rPr>
+        <w:t>자식 관계라고 부르기도 한다.</w:t>
+      </w:r>
+    </w:p>
+    <w:p>
+      <w:r>
+        <w:rPr>
+          <w:rFonts w:hint="eastAsia"/>
+        </w:rPr>
+        <w:t>C</w:t>
+      </w:r>
+      <w:r>
+        <w:t>#</w:t>
+      </w:r>
+      <w:proofErr w:type="gramStart"/>
+      <w:r>
+        <w:rPr>
+          <w:rFonts w:hint="eastAsia"/>
+        </w:rPr>
+        <w:t xml:space="preserve">에서는 </w:t>
+      </w:r>
+      <w:r>
+        <w:rPr>
+          <w:b/>
+          <w:bCs/>
+          <w:i/>
+          <w:iCs/>
+        </w:rPr>
+        <w:t>:</w:t>
+      </w:r>
+      <w:proofErr w:type="gramEnd"/>
+      <w:r>
+        <w:rPr>
+          <w:b/>
+          <w:bCs/>
+          <w:i/>
+          <w:iCs/>
+        </w:rPr>
+        <w:t xml:space="preserve"> </w:t>
+      </w:r>
+      <w:r>
+        <w:rPr>
+          <w:rFonts w:hint="eastAsia"/>
+        </w:rPr>
+        <w:t>기호를 통해서 어떤 클래스가 상속하고 있는 클래스를 표시할 수 있다.</w:t>
+      </w:r>
+      <w:r>
+        <w:t xml:space="preserve"> </w:t>
+      </w:r>
+      <w:r>
+        <w:rPr>
+          <w:rFonts w:hint="eastAsia"/>
+        </w:rPr>
+        <w:t xml:space="preserve">아래의 예제에서 </w:t>
+      </w:r>
+      <w:r>
+        <w:t>B</w:t>
+      </w:r>
+      <w:r>
+        <w:rPr>
+          <w:rFonts w:hint="eastAsia"/>
+        </w:rPr>
+        <w:t xml:space="preserve">는 </w:t>
+      </w:r>
+      <w:r>
+        <w:t>A</w:t>
+      </w:r>
+      <w:r>
+        <w:rPr>
+          <w:rFonts w:hint="eastAsia"/>
+        </w:rPr>
+        <w:t>를 상속한다.</w:t>
+      </w:r>
+    </w:p>
+    <w:p>
+      <w:pPr>
+        <w:rPr>
+          <w:b/>
+          <w:bCs/>
+          <w:i/>
+          <w:iCs/>
+        </w:rPr>
+      </w:pPr>
+      <w:r>
+        <w:rPr>
+          <w:rFonts w:hint="eastAsia"/>
+          <w:b/>
+          <w:bCs/>
+          <w:i/>
+          <w:iCs/>
+        </w:rPr>
+        <w:t>c</w:t>
+      </w:r>
+      <w:r>
+        <w:rPr>
+          <w:b/>
+          <w:bCs/>
+          <w:i/>
+          <w:iCs/>
+        </w:rPr>
+        <w:t xml:space="preserve">lass </w:t>
+      </w:r>
+      <w:proofErr w:type="gramStart"/>
+      <w:r>
+        <w:rPr>
+          <w:b/>
+          <w:bCs/>
+          <w:i/>
+          <w:iCs/>
+        </w:rPr>
+        <w:t>A{ }</w:t>
+      </w:r>
+      <w:proofErr w:type="gramEnd"/>
+      <w:r>
+        <w:rPr>
+          <w:b/>
+          <w:bCs/>
+          <w:i/>
+          <w:iCs/>
+        </w:rPr>
+        <w:br/>
+      </w:r>
+      <w:r>
+        <w:rPr>
+          <w:rFonts w:hint="eastAsia"/>
+          <w:b/>
+          <w:bCs/>
+          <w:i/>
+          <w:iCs/>
+        </w:rPr>
+        <w:t>c</w:t>
+      </w:r>
+      <w:r>
+        <w:rPr>
+          <w:b/>
+          <w:bCs/>
+          <w:i/>
+          <w:iCs/>
+        </w:rPr>
+        <w:t>lass B</w:t>
+      </w:r>
+      <w:r>
+        <w:rPr>
+          <w:b/>
+          <w:bCs/>
+          <w:i/>
+          <w:iCs/>
+        </w:rPr>
+        <w:t xml:space="preserve"> </w:t>
+      </w:r>
+      <w:r>
+        <w:rPr>
+          <w:b/>
+          <w:bCs/>
+          <w:i/>
+          <w:iCs/>
+        </w:rPr>
+        <w:t>: A</w:t>
+      </w:r>
+      <w:r>
+        <w:rPr>
+          <w:b/>
+          <w:bCs/>
+          <w:i/>
+          <w:iCs/>
+        </w:rPr>
+        <w:br/>
+      </w:r>
+      <w:r>
+        <w:rPr>
+          <w:b/>
+          <w:bCs/>
+          <w:i/>
+          <w:iCs/>
+        </w:rPr>
+        <w:t>{ }</w:t>
+      </w:r>
+      <w:r>
+        <w:rPr>
+          <w:b/>
+          <w:bCs/>
+          <w:i/>
+          <w:iCs/>
+        </w:rPr>
+        <w:t xml:space="preserve"> </w:t>
+      </w:r>
+    </w:p>
+    <w:p>
+      <w:pPr>
+        <w:rPr>
+          <w:rFonts w:hint="eastAsia"/>
+        </w:rPr>
+      </w:pPr>
+      <w:r>
+        <w:rPr>
+          <w:rFonts w:hint="eastAsia"/>
+        </w:rPr>
+        <w:t>이 때,</w:t>
+      </w:r>
+      <w:r>
+        <w:t xml:space="preserve"> </w:t>
+      </w:r>
+      <w:r>
+        <w:rPr>
+          <w:rFonts w:hint="eastAsia"/>
+        </w:rPr>
+        <w:t>어떤 클래스가 상속받고 싶은 클래스가 여러 개일 수도 있다.</w:t>
+      </w:r>
+      <w:r>
+        <w:t xml:space="preserve"> </w:t>
+      </w:r>
+      <w:r>
+        <w:rPr>
+          <w:rFonts w:hint="eastAsia"/>
+        </w:rPr>
+        <w:t>이런 경우를 다중 상속(</w:t>
+      </w:r>
+      <w:r>
+        <w:t>multiple inheritance)</w:t>
+      </w:r>
+      <w:r>
+        <w:rPr>
+          <w:rFonts w:hint="eastAsia"/>
+        </w:rPr>
+        <w:t>를 지원한다고 하는데,</w:t>
+      </w:r>
+      <w:r>
+        <w:t xml:space="preserve"> C#</w:t>
+      </w:r>
+      <w:r>
+        <w:rPr>
+          <w:rFonts w:hint="eastAsia"/>
+        </w:rPr>
+        <w:t>에서는 단일 상속(</w:t>
+      </w:r>
+      <w:r>
+        <w:t>single inheritance)</w:t>
+      </w:r>
+      <w:r>
+        <w:rPr>
+          <w:rFonts w:hint="eastAsia"/>
+        </w:rPr>
+        <w:t>만을 지원한다.</w:t>
+      </w:r>
+    </w:p>
+    <w:p>
+      <w:r>
+        <w:rPr>
+          <w:rFonts w:hint="eastAsia"/>
+        </w:rPr>
+        <w:t>상속을 통해서 받은</w:t>
+      </w:r>
+      <w:r>
+        <w:t xml:space="preserve"> </w:t>
+      </w:r>
+      <w:r>
+        <w:rPr>
+          <w:rFonts w:hint="eastAsia"/>
+        </w:rPr>
+        <w:t>데이터들은 기존에 그 데이터들이</w:t>
+      </w:r>
+      <w:r>
+        <w:t xml:space="preserve"> </w:t>
+      </w:r>
+      <w:r>
+        <w:rPr>
+          <w:rFonts w:hint="eastAsia"/>
+        </w:rPr>
+        <w:t>접근 제한자를 통해서 받던 제한을 그대로 받는다.</w:t>
+      </w:r>
+      <w:r>
+        <w:t xml:space="preserve"> </w:t>
+      </w:r>
+      <w:r>
+        <w:rPr>
+          <w:rFonts w:hint="eastAsia"/>
+        </w:rPr>
+        <w:t xml:space="preserve">예를 들어 </w:t>
+      </w:r>
+      <w:r>
+        <w:rPr>
+          <w:rFonts w:hint="eastAsia"/>
+          <w:b/>
+          <w:bCs/>
+          <w:i/>
+          <w:iCs/>
+        </w:rPr>
+        <w:t>p</w:t>
+      </w:r>
+      <w:r>
+        <w:rPr>
+          <w:b/>
+          <w:bCs/>
+          <w:i/>
+          <w:iCs/>
+        </w:rPr>
+        <w:t>rivate</w:t>
+      </w:r>
+      <w:r>
+        <w:rPr>
+          <w:rFonts w:hint="eastAsia"/>
+        </w:rPr>
+        <w:t xml:space="preserve">변수 </w:t>
+      </w:r>
+      <w:r>
+        <w:rPr>
+          <w:rFonts w:hint="eastAsia"/>
+          <w:b/>
+          <w:bCs/>
+          <w:i/>
+          <w:iCs/>
+        </w:rPr>
+        <w:t>p</w:t>
+      </w:r>
+      <w:r>
+        <w:rPr>
+          <w:b/>
+          <w:bCs/>
+          <w:i/>
+          <w:iCs/>
+        </w:rPr>
+        <w:t>r</w:t>
+      </w:r>
+      <w:r>
+        <w:rPr>
+          <w:rFonts w:hint="eastAsia"/>
+        </w:rPr>
+        <w:t xml:space="preserve">와 </w:t>
+      </w:r>
+      <w:r>
+        <w:rPr>
+          <w:rFonts w:hint="eastAsia"/>
+          <w:b/>
+          <w:bCs/>
+          <w:i/>
+          <w:iCs/>
+        </w:rPr>
+        <w:t>p</w:t>
+      </w:r>
+      <w:r>
+        <w:rPr>
+          <w:b/>
+          <w:bCs/>
+          <w:i/>
+          <w:iCs/>
+        </w:rPr>
+        <w:t>ublic</w:t>
+      </w:r>
+      <w:r>
+        <w:rPr>
+          <w:rFonts w:hint="eastAsia"/>
+        </w:rPr>
+        <w:t xml:space="preserve">변수 </w:t>
+      </w:r>
+      <w:proofErr w:type="spellStart"/>
+      <w:r>
+        <w:rPr>
+          <w:b/>
+          <w:bCs/>
+          <w:i/>
+          <w:iCs/>
+        </w:rPr>
+        <w:t>pu</w:t>
+      </w:r>
+      <w:proofErr w:type="spellEnd"/>
+      <w:r>
+        <w:rPr>
+          <w:rFonts w:hint="eastAsia"/>
+        </w:rPr>
+        <w:t>를 가진 클래스를 상속한 클래스가 있으면,</w:t>
+      </w:r>
+      <w:r>
+        <w:t xml:space="preserve"> </w:t>
+      </w:r>
+      <w:r>
+        <w:rPr>
+          <w:rFonts w:hint="eastAsia"/>
+        </w:rPr>
+        <w:t xml:space="preserve">해당 파생 </w:t>
+      </w:r>
+      <w:r>
+        <w:rPr>
+          <w:rFonts w:hint="eastAsia"/>
+        </w:rPr>
+        <w:t xml:space="preserve">클래스에서 </w:t>
+      </w:r>
+      <w:proofErr w:type="spellStart"/>
+      <w:r>
+        <w:rPr>
+          <w:b/>
+          <w:bCs/>
+          <w:i/>
+          <w:iCs/>
+        </w:rPr>
+        <w:t>pu</w:t>
+      </w:r>
+      <w:proofErr w:type="spellEnd"/>
+      <w:r>
+        <w:rPr>
+          <w:rFonts w:hint="eastAsia"/>
+        </w:rPr>
+        <w:t xml:space="preserve">는 당연히 이용 가능하지만 </w:t>
+      </w:r>
+      <w:r>
+        <w:rPr>
+          <w:b/>
+          <w:bCs/>
+          <w:i/>
+          <w:iCs/>
+        </w:rPr>
+        <w:t>pr</w:t>
+      </w:r>
+      <w:r>
+        <w:rPr>
+          <w:rFonts w:hint="eastAsia"/>
+        </w:rPr>
+        <w:t xml:space="preserve">은 해당 변수가 선언된 </w:t>
+      </w:r>
+      <w:r>
+        <w:rPr>
+          <w:rFonts w:hint="eastAsia"/>
+        </w:rPr>
+        <w:t>부모</w:t>
+      </w:r>
+      <w:r>
+        <w:rPr>
+          <w:rFonts w:hint="eastAsia"/>
+        </w:rPr>
+        <w:t xml:space="preserve"> </w:t>
+      </w:r>
+      <w:r>
+        <w:rPr>
+          <w:rFonts w:hint="eastAsia"/>
+        </w:rPr>
+        <w:t xml:space="preserve">클래스에서만 이용 가능하므로 </w:t>
+      </w:r>
+      <w:r>
+        <w:rPr>
+          <w:rFonts w:hint="eastAsia"/>
+        </w:rPr>
+        <w:t>파생</w:t>
+      </w:r>
+      <w:r>
+        <w:rPr>
+          <w:rFonts w:hint="eastAsia"/>
+        </w:rPr>
+        <w:t xml:space="preserve"> 클래스임에도 사용할 수 없다.</w:t>
+      </w:r>
+    </w:p>
+    <w:p>
+      <w:r>
+        <w:rPr>
+          <w:rFonts w:hint="eastAsia"/>
+        </w:rPr>
+        <w:t>하지만 클래스</w:t>
+      </w:r>
+      <w:r>
+        <w:rPr>
+          <w:rFonts w:hint="eastAsia"/>
+        </w:rPr>
+        <w:t xml:space="preserve"> 간에 상속이 일어난 경우는</w:t>
+      </w:r>
+      <w:r>
+        <w:rPr>
+          <w:rFonts w:hint="eastAsia"/>
+        </w:rPr>
+        <w:t xml:space="preserve"> 좀더 특별한 경우이므로 외부에서의 사용은 막되,</w:t>
+      </w:r>
+      <w:r>
+        <w:t xml:space="preserve"> </w:t>
+      </w:r>
+      <w:r>
+        <w:rPr>
+          <w:rFonts w:hint="eastAsia"/>
+        </w:rPr>
+        <w:t>상속한 관계</w:t>
+      </w:r>
+      <w:r>
+        <w:rPr>
+          <w:rFonts w:hint="eastAsia"/>
+        </w:rPr>
+        <w:t>의 클래스</w:t>
+      </w:r>
+      <w:r>
+        <w:rPr>
+          <w:rFonts w:hint="eastAsia"/>
+        </w:rPr>
+        <w:t>에 대해서는 접근을 허용할 수 있게 하고 싶을 수 있다.</w:t>
+      </w:r>
+      <w:r>
+        <w:t xml:space="preserve"> </w:t>
+      </w:r>
+      <w:r>
+        <w:rPr>
+          <w:rFonts w:hint="eastAsia"/>
+        </w:rPr>
+        <w:t xml:space="preserve">이런 경우에 접근 </w:t>
+      </w:r>
+      <w:proofErr w:type="spellStart"/>
+      <w:r>
+        <w:rPr>
+          <w:rFonts w:hint="eastAsia"/>
+        </w:rPr>
+        <w:t>제한자</w:t>
+      </w:r>
+      <w:proofErr w:type="spellEnd"/>
+      <w:r>
+        <w:rPr>
+          <w:rFonts w:hint="eastAsia"/>
+        </w:rPr>
+        <w:t xml:space="preserve"> </w:t>
+      </w:r>
+      <w:r>
+        <w:rPr>
+          <w:b/>
+          <w:bCs/>
+          <w:i/>
+          <w:iCs/>
+        </w:rPr>
+        <w:t>protected</w:t>
+      </w:r>
+      <w:r>
+        <w:rPr>
+          <w:rFonts w:hint="eastAsia"/>
+        </w:rPr>
+        <w:t>를 사용한다.</w:t>
+      </w:r>
+      <w:r>
+        <w:t xml:space="preserve"> </w:t>
+      </w:r>
+      <w:r>
+        <w:rPr>
+          <w:rFonts w:hint="eastAsia"/>
+          <w:b/>
+          <w:bCs/>
+          <w:i/>
+          <w:iCs/>
+        </w:rPr>
+        <w:t>p</w:t>
+      </w:r>
+      <w:r>
+        <w:rPr>
+          <w:b/>
+          <w:bCs/>
+          <w:i/>
+          <w:iCs/>
+        </w:rPr>
+        <w:t>rotected</w:t>
+      </w:r>
+      <w:r>
+        <w:rPr>
+          <w:rFonts w:hint="eastAsia"/>
+        </w:rPr>
+        <w:t>는 서로 상속 관계인 클래스</w:t>
+      </w:r>
+      <w:r>
+        <w:rPr>
+          <w:rFonts w:hint="eastAsia"/>
+        </w:rPr>
+        <w:t xml:space="preserve"> 내</w:t>
+      </w:r>
+      <w:r>
+        <w:rPr>
+          <w:rFonts w:hint="eastAsia"/>
+        </w:rPr>
+        <w:t xml:space="preserve">에서는 </w:t>
+      </w:r>
+      <w:r>
+        <w:rPr>
+          <w:rFonts w:hint="eastAsia"/>
+        </w:rPr>
+        <w:t xml:space="preserve">기존의 </w:t>
+      </w:r>
+      <w:r>
+        <w:rPr>
+          <w:b/>
+          <w:bCs/>
+          <w:i/>
+          <w:iCs/>
+        </w:rPr>
+        <w:t>public</w:t>
+      </w:r>
+      <w:r>
+        <w:rPr>
+          <w:rFonts w:hint="eastAsia"/>
+        </w:rPr>
+        <w:t>처럼 접근에 대한 제한 없이 멤버를 사용할 수 있게 해준다.</w:t>
+      </w:r>
+    </w:p>
+    <w:p>
+      <w:r>
+        <w:rPr>
+          <w:rFonts w:hint="eastAsia"/>
+        </w:rPr>
+        <w:t>마지막으로 어떤 클래스의 경우에는 그 클래스를 상속하지 못하게 함으로써 그 클래스로부터 파생된 클래스가 없도록 만들고 싶을 수 있다.</w:t>
+      </w:r>
+      <w:r>
+        <w:t xml:space="preserve"> </w:t>
+      </w:r>
+      <w:r>
+        <w:rPr>
+          <w:rFonts w:hint="eastAsia"/>
+        </w:rPr>
+        <w:t xml:space="preserve">이런 경우에는 </w:t>
+      </w:r>
+      <w:r>
+        <w:rPr>
+          <w:b/>
+          <w:bCs/>
+          <w:i/>
+          <w:iCs/>
+        </w:rPr>
+        <w:t>sealed</w:t>
+      </w:r>
+      <w:r>
+        <w:rPr>
+          <w:rFonts w:hint="eastAsia"/>
+        </w:rPr>
+        <w:t>예약어를 클래스 정의 가장 앞에 붙임으로써 해당 클래스를 상속해 파생 클래스가 발생하는 것을 막을 수 있다.</w:t>
+      </w:r>
+    </w:p>
+    <w:p>
+      <w:pPr>
+        <w:rPr>
+          <w:b/>
+          <w:bCs/>
+          <w:i/>
+          <w:iCs/>
+        </w:rPr>
+      </w:pPr>
+      <w:r>
+        <w:rPr>
+          <w:rFonts w:hint="eastAsia"/>
+          <w:b/>
+          <w:bCs/>
+          <w:i/>
+          <w:iCs/>
+        </w:rPr>
+        <w:t>s</w:t>
+      </w:r>
+      <w:r>
+        <w:rPr>
+          <w:b/>
+          <w:bCs/>
+          <w:i/>
+          <w:iCs/>
+        </w:rPr>
+        <w:t>ealed class A</w:t>
+      </w:r>
+      <w:r>
+        <w:rPr>
+          <w:rFonts w:hint="eastAsia"/>
+          <w:b/>
+          <w:bCs/>
+          <w:i/>
+          <w:iCs/>
+        </w:rPr>
+        <w:t xml:space="preserve"> </w:t>
+      </w:r>
+      <w:proofErr w:type="gramStart"/>
+      <w:r>
+        <w:rPr>
+          <w:b/>
+          <w:bCs/>
+          <w:i/>
+          <w:iCs/>
+        </w:rPr>
+        <w:t>{ }</w:t>
+      </w:r>
+      <w:proofErr w:type="gramEnd"/>
+    </w:p>
+    <w:p>
+      <w:pPr>
+        <w:pStyle w:val="2"/>
+      </w:pPr>
+      <w:bookmarkStart w:id="45" w:name="_Toc124976144"/>
+      <w:r>
+        <w:rPr>
+          <w:rFonts w:hint="eastAsia"/>
+        </w:rPr>
+        <w:t xml:space="preserve">클래스의 </w:t>
+      </w:r>
+      <w:proofErr w:type="spellStart"/>
+      <w:r>
+        <w:rPr>
+          <w:rFonts w:hint="eastAsia"/>
+        </w:rPr>
+        <w:t>형변환</w:t>
+      </w:r>
+      <w:bookmarkEnd w:id="45"/>
+      <w:proofErr w:type="spellEnd"/>
+    </w:p>
+    <w:p>
+      <w:r>
+        <w:rPr>
+          <w:rFonts w:hint="eastAsia"/>
+        </w:rPr>
+        <w:t>앞에서 우리는 기본 자료형의 형변환에 대해서 공부했었다.</w:t>
+      </w:r>
+      <w:r>
+        <w:t xml:space="preserve"> </w:t>
+      </w:r>
+      <w:r>
+        <w:rPr>
+          <w:rFonts w:hint="eastAsia"/>
+        </w:rPr>
+        <w:t xml:space="preserve">각각 암시적 </w:t>
+      </w:r>
+      <w:proofErr w:type="spellStart"/>
+      <w:r>
+        <w:rPr>
+          <w:rFonts w:hint="eastAsia"/>
+        </w:rPr>
+        <w:t>형변환</w:t>
+      </w:r>
+      <w:proofErr w:type="spellEnd"/>
+      <w:r>
+        <w:rPr>
+          <w:rFonts w:hint="eastAsia"/>
+        </w:rPr>
+        <w:t>,</w:t>
+      </w:r>
+      <w:r>
+        <w:t xml:space="preserve"> </w:t>
+      </w:r>
+      <w:r>
+        <w:rPr>
+          <w:rFonts w:hint="eastAsia"/>
+        </w:rPr>
+        <w:t xml:space="preserve">명시적 형변환이 </w:t>
+      </w:r>
+      <w:proofErr w:type="spellStart"/>
+      <w:r>
+        <w:rPr>
+          <w:rFonts w:hint="eastAsia"/>
+        </w:rPr>
+        <w:t>가능했었고</w:t>
+      </w:r>
+      <w:proofErr w:type="spellEnd"/>
+      <w:r>
+        <w:rPr>
+          <w:rFonts w:hint="eastAsia"/>
+        </w:rPr>
+        <w:t>,</w:t>
+      </w:r>
+      <w:r>
+        <w:t xml:space="preserve"> </w:t>
+      </w:r>
+      <w:r>
+        <w:rPr>
+          <w:rFonts w:hint="eastAsia"/>
+        </w:rPr>
+        <w:t>이들이 되고 안되는 이유는 해당 자료형의 특성에 따라서 달라졌었다.</w:t>
+      </w:r>
+    </w:p>
+    <w:p>
+      <w:r>
+        <w:rPr>
+          <w:rFonts w:hint="eastAsia"/>
+        </w:rPr>
+        <w:t xml:space="preserve">이를 좀더 확대해서 생각해보면 정수 </w:t>
+      </w:r>
+      <w:r>
+        <w:t>-&gt; int -&gt; short</w:t>
+      </w:r>
+      <w:r>
+        <w:rPr>
+          <w:rFonts w:hint="eastAsia"/>
+        </w:rPr>
+        <w:t xml:space="preserve">와 같은 순서로 생각할 때 점점 </w:t>
+      </w:r>
+      <w:r>
+        <w:t>‘</w:t>
+      </w:r>
+      <w:r>
+        <w:rPr>
+          <w:rFonts w:hint="eastAsia"/>
+        </w:rPr>
+        <w:t>일반화</w:t>
+      </w:r>
+      <w:r>
+        <w:t xml:space="preserve"> -&gt; </w:t>
+      </w:r>
+      <w:r>
+        <w:rPr>
+          <w:rFonts w:hint="eastAsia"/>
+        </w:rPr>
+        <w:t>특수화</w:t>
+      </w:r>
+      <w:r>
+        <w:t>’</w:t>
+      </w:r>
+      <w:r>
+        <w:rPr>
+          <w:rFonts w:hint="eastAsia"/>
+        </w:rPr>
+        <w:t xml:space="preserve"> 되는 모습을 보이는 것을 알 수 있다.</w:t>
+      </w:r>
+      <w:r>
+        <w:t xml:space="preserve"> </w:t>
+      </w:r>
+      <w:r>
+        <w:rPr>
+          <w:rFonts w:hint="eastAsia"/>
+        </w:rPr>
+        <w:t>이를 활용해 다시 설명하면 암시적 형변환은 특수화 타입의 변수에서 일반화되는 타입의 변수로 값이 대입되는 경우 가능하고,</w:t>
+      </w:r>
+      <w:r>
+        <w:t xml:space="preserve"> </w:t>
+      </w:r>
+      <w:r>
+        <w:rPr>
+          <w:rFonts w:hint="eastAsia"/>
+        </w:rPr>
+        <w:t>명시적 형변환은 일반화 타입의 변수를 특수화된 타입의 변수로 바</w:t>
+      </w:r>
+      <w:r>
+        <w:rPr>
+          <w:rFonts w:hint="eastAsia"/>
+        </w:rPr>
+        <w:lastRenderedPageBreak/>
+        <w:t>꿔주는 기능</w:t>
+      </w:r>
+      <w:r>
+        <w:t xml:space="preserve"> </w:t>
+      </w:r>
+      <w:r>
+        <w:rPr>
+          <w:rFonts w:hint="eastAsia"/>
+        </w:rPr>
+        <w:t>또한 지원해주는 것으로 볼 수 있다.</w:t>
+      </w:r>
+    </w:p>
+    <w:p>
+      <w:r>
+        <w:rPr>
+          <w:rFonts w:hint="eastAsia"/>
+        </w:rPr>
+        <w:t>이 규칙은 클래스를 통해서 정의된 타입의 부모/자식 관계에도 동일하게 적용될 수 있다.</w:t>
+      </w:r>
+    </w:p>
+    <w:p>
+      <w:r>
+        <w:rPr>
+          <w:rFonts w:hint="eastAsia"/>
+        </w:rPr>
+        <w:t xml:space="preserve">예를 들어 </w:t>
+      </w:r>
+      <w:r>
+        <w:t>Base</w:t>
+      </w:r>
+      <w:r>
+        <w:rPr>
+          <w:rFonts w:hint="eastAsia"/>
+        </w:rPr>
+        <w:t>클래스와 D</w:t>
+      </w:r>
+      <w:r>
+        <w:t>erived</w:t>
+      </w:r>
+      <w:r>
+        <w:rPr>
+          <w:rFonts w:hint="eastAsia"/>
+        </w:rPr>
+        <w:t>클래스가 있고,</w:t>
+      </w:r>
+      <w:r>
+        <w:t xml:space="preserve"> Derived</w:t>
+      </w:r>
+      <w:r>
+        <w:rPr>
+          <w:rFonts w:hint="eastAsia"/>
+        </w:rPr>
+        <w:t xml:space="preserve">클래스는 </w:t>
+      </w:r>
+      <w:r>
+        <w:t>Base</w:t>
+      </w:r>
+      <w:r>
+        <w:rPr>
+          <w:rFonts w:hint="eastAsia"/>
+        </w:rPr>
+        <w:t>클래스를 상속한다고</w:t>
+      </w:r>
+      <w:r>
+        <w:t xml:space="preserve"> </w:t>
+      </w:r>
+      <w:r>
+        <w:rPr>
+          <w:rFonts w:hint="eastAsia"/>
+        </w:rPr>
+        <w:t>가정한다면,</w:t>
+      </w:r>
+      <w:r>
+        <w:t xml:space="preserve"> Base</w:t>
+      </w:r>
+      <w:r>
+        <w:rPr>
+          <w:rFonts w:hint="eastAsia"/>
+        </w:rPr>
+        <w:t xml:space="preserve">는 </w:t>
+      </w:r>
+      <w:r>
+        <w:t>Derived</w:t>
+      </w:r>
+      <w:r>
+        <w:rPr>
+          <w:rFonts w:hint="eastAsia"/>
+        </w:rPr>
+        <w:t>의 일반화된 경우이고,</w:t>
+      </w:r>
+      <w:r>
+        <w:t xml:space="preserve"> </w:t>
+      </w:r>
+      <w:r>
+        <w:rPr>
+          <w:rFonts w:hint="eastAsia"/>
+        </w:rPr>
+        <w:t>D</w:t>
+      </w:r>
+      <w:r>
+        <w:t>erived</w:t>
+      </w:r>
+      <w:r>
+        <w:rPr>
+          <w:rFonts w:hint="eastAsia"/>
+        </w:rPr>
+        <w:t xml:space="preserve">는 </w:t>
+      </w:r>
+      <w:r>
+        <w:t>Base</w:t>
+      </w:r>
+      <w:r>
+        <w:rPr>
+          <w:rFonts w:hint="eastAsia"/>
+        </w:rPr>
+        <w:t>의 특수화된 경우일 것이다.</w:t>
+      </w:r>
+    </w:p>
+    <w:p>
+      <w:r>
+        <w:rPr>
+          <w:rFonts w:hint="eastAsia"/>
+        </w:rPr>
+        <w:t>그러므로 아래와 같이 암시적 변환이 가능하다.</w:t>
+      </w:r>
+    </w:p>
+    <w:p>
+      <w:pPr>
+        <w:rPr>
+          <w:rFonts w:hint="eastAsia"/>
+          <w:b/>
+          <w:bCs/>
+          <w:i/>
+          <w:iCs/>
+        </w:rPr>
+      </w:pPr>
+      <w:r>
+        <w:rPr>
+          <w:b/>
+          <w:bCs/>
+          <w:i/>
+          <w:iCs/>
+        </w:rPr>
+        <w:t>Derived d = new Derived();</w:t>
+      </w:r>
+      <w:r>
+        <w:rPr>
+          <w:b/>
+          <w:bCs/>
+          <w:i/>
+          <w:iCs/>
+        </w:rPr>
+        <w:br/>
+        <w:t>Base b = d;</w:t>
+      </w:r>
+      <w:r>
+        <w:rPr>
+          <w:b/>
+          <w:bCs/>
+          <w:i/>
+          <w:iCs/>
+        </w:rPr>
+        <w:br/>
+      </w:r>
+      <w:proofErr w:type="spellStart"/>
+      <w:r>
+        <w:rPr>
+          <w:b/>
+          <w:bCs/>
+          <w:i/>
+          <w:iCs/>
+        </w:rPr>
+        <w:t>b.MethodOfBase</w:t>
+      </w:r>
+      <w:proofErr w:type="spellEnd"/>
+      <w:r>
+        <w:rPr>
+          <w:b/>
+          <w:bCs/>
+          <w:i/>
+          <w:iCs/>
+        </w:rPr>
+        <w:t>();</w:t>
+      </w:r>
+      <w:r>
+        <w:rPr>
+          <w:b/>
+          <w:bCs/>
+          <w:i/>
+          <w:iCs/>
+        </w:rPr>
+        <w:br/>
+      </w:r>
+      <w:proofErr w:type="spellStart"/>
+      <w:r>
+        <w:rPr>
+          <w:rFonts w:hint="eastAsia"/>
+          <w:b/>
+          <w:bCs/>
+          <w:i/>
+          <w:iCs/>
+        </w:rPr>
+        <w:t>b</w:t>
+      </w:r>
+      <w:r>
+        <w:rPr>
+          <w:b/>
+          <w:bCs/>
+          <w:i/>
+          <w:iCs/>
+        </w:rPr>
+        <w:t>.MethodOfDerived</w:t>
+      </w:r>
+      <w:proofErr w:type="spellEnd"/>
+      <w:r>
+        <w:rPr>
+          <w:b/>
+          <w:bCs/>
+          <w:i/>
+          <w:iCs/>
+        </w:rPr>
+        <w:t>();</w:t>
+      </w:r>
+      <w:r>
+        <w:rPr>
+          <w:b/>
+          <w:bCs/>
+          <w:i/>
+          <w:iCs/>
+        </w:rPr>
+        <w:tab/>
+      </w:r>
+      <w:proofErr w:type="gramStart"/>
+      <w:r>
+        <w:rPr>
+          <w:b/>
+          <w:bCs/>
+          <w:i/>
+          <w:iCs/>
+        </w:rPr>
+        <w:t xml:space="preserve">// </w:t>
+      </w:r>
+      <w:r>
+        <w:rPr>
+          <w:rFonts w:hint="eastAsia"/>
+          <w:b/>
+          <w:bCs/>
+          <w:i/>
+          <w:iCs/>
+        </w:rPr>
+        <w:t>사용</w:t>
+      </w:r>
+      <w:proofErr w:type="gramEnd"/>
+      <w:r>
+        <w:rPr>
+          <w:rFonts w:hint="eastAsia"/>
+          <w:b/>
+          <w:bCs/>
+          <w:i/>
+          <w:iCs/>
+        </w:rPr>
+        <w:t xml:space="preserve"> 불가능</w:t>
+      </w:r>
+      <w:r>
+        <w:rPr>
+          <w:b/>
+          <w:bCs/>
+          <w:i/>
+          <w:iCs/>
+        </w:rPr>
+        <w:t>, Base</w:t>
+      </w:r>
+      <w:r>
+        <w:rPr>
+          <w:rFonts w:hint="eastAsia"/>
+          <w:b/>
+          <w:bCs/>
+          <w:i/>
+          <w:iCs/>
+        </w:rPr>
+        <w:t xml:space="preserve">는 </w:t>
+      </w:r>
+      <w:r>
+        <w:rPr>
+          <w:b/>
+          <w:bCs/>
+          <w:i/>
+          <w:iCs/>
+        </w:rPr>
+        <w:t>Derived</w:t>
+      </w:r>
+      <w:r>
+        <w:rPr>
+          <w:rFonts w:hint="eastAsia"/>
+          <w:b/>
+          <w:bCs/>
+          <w:i/>
+          <w:iCs/>
+        </w:rPr>
+        <w:t>의 멤버를 가지고 있지 않음</w:t>
+      </w:r>
+    </w:p>
+    <w:p>
+      <w:r>
+        <w:rPr>
+          <w:rFonts w:hint="eastAsia"/>
+        </w:rPr>
+        <w:t>반대로 아래와 같은 변환은 불가능하다.</w:t>
+      </w:r>
+    </w:p>
+    <w:p>
+      <w:pPr>
+        <w:rPr>
+          <w:b/>
+          <w:bCs/>
+          <w:i/>
+          <w:iCs/>
+        </w:rPr>
+      </w:pPr>
+      <w:r>
+        <w:rPr>
+          <w:rFonts w:hint="eastAsia"/>
+          <w:b/>
+          <w:bCs/>
+          <w:i/>
+          <w:iCs/>
+        </w:rPr>
+        <w:t>B</w:t>
+      </w:r>
+      <w:r>
+        <w:rPr>
+          <w:b/>
+          <w:bCs/>
+          <w:i/>
+          <w:iCs/>
+        </w:rPr>
+        <w:t>ase b = new Base();</w:t>
+      </w:r>
+      <w:r>
+        <w:rPr>
+          <w:b/>
+          <w:bCs/>
+          <w:i/>
+          <w:iCs/>
+        </w:rPr>
+        <w:br/>
+        <w:t>Derived d = b;</w:t>
+      </w:r>
+      <w:r>
+        <w:rPr>
+          <w:b/>
+          <w:bCs/>
+          <w:i/>
+          <w:iCs/>
+        </w:rPr>
+        <w:tab/>
+      </w:r>
+      <w:r>
+        <w:rPr>
+          <w:b/>
+          <w:bCs/>
+          <w:i/>
+          <w:iCs/>
+        </w:rPr>
+        <w:tab/>
+      </w:r>
+      <w:proofErr w:type="gramStart"/>
+      <w:r>
+        <w:rPr>
+          <w:b/>
+          <w:bCs/>
+          <w:i/>
+          <w:iCs/>
+        </w:rPr>
+        <w:t xml:space="preserve">// </w:t>
+      </w:r>
+      <w:r>
+        <w:rPr>
+          <w:rFonts w:hint="eastAsia"/>
+          <w:b/>
+          <w:bCs/>
+          <w:i/>
+          <w:iCs/>
+        </w:rPr>
+        <w:t>암시적</w:t>
+      </w:r>
+      <w:proofErr w:type="gramEnd"/>
+      <w:r>
+        <w:rPr>
+          <w:rFonts w:hint="eastAsia"/>
+          <w:b/>
+          <w:bCs/>
+          <w:i/>
+          <w:iCs/>
+        </w:rPr>
+        <w:t xml:space="preserve"> 변환 불가능</w:t>
+      </w:r>
+    </w:p>
+    <w:p>
+      <w:r>
+        <w:rPr>
+          <w:rFonts w:hint="eastAsia"/>
+        </w:rPr>
+        <w:t>대신에 이와 같은 변환은 가능할 것이다.</w:t>
+      </w:r>
+    </w:p>
+    <w:p>
+      <w:pPr>
+        <w:rPr>
+          <w:rFonts w:hint="eastAsia"/>
+          <w:b/>
+          <w:bCs/>
+          <w:i/>
+          <w:iCs/>
+        </w:rPr>
+      </w:pPr>
+      <w:r>
+        <w:rPr>
+          <w:rFonts w:hint="eastAsia"/>
+          <w:b/>
+          <w:bCs/>
+          <w:i/>
+          <w:iCs/>
+        </w:rPr>
+        <w:t>B</w:t>
+      </w:r>
+      <w:r>
+        <w:rPr>
+          <w:b/>
+          <w:bCs/>
+          <w:i/>
+          <w:iCs/>
+        </w:rPr>
+        <w:t>ase b = new Base();</w:t>
+      </w:r>
+      <w:r>
+        <w:rPr>
+          <w:b/>
+          <w:bCs/>
+          <w:i/>
+          <w:iCs/>
+        </w:rPr>
+        <w:br/>
+        <w:t xml:space="preserve">Derived d = </w:t>
+      </w:r>
+      <w:r>
+        <w:rPr>
+          <w:b/>
+          <w:bCs/>
+          <w:i/>
+          <w:iCs/>
+        </w:rPr>
+        <w:t>(</w:t>
+      </w:r>
+      <w:r>
+        <w:rPr>
+          <w:rFonts w:hint="eastAsia"/>
+          <w:b/>
+          <w:bCs/>
+          <w:i/>
+          <w:iCs/>
+        </w:rPr>
+        <w:t>B</w:t>
+      </w:r>
+      <w:r>
+        <w:rPr>
+          <w:b/>
+          <w:bCs/>
+          <w:i/>
+          <w:iCs/>
+        </w:rPr>
+        <w:t>ase)</w:t>
+      </w:r>
+      <w:r>
+        <w:rPr>
+          <w:b/>
+          <w:bCs/>
+          <w:i/>
+          <w:iCs/>
+        </w:rPr>
+        <w:t>b;</w:t>
+      </w:r>
+      <w:r>
+        <w:rPr>
+          <w:b/>
+          <w:bCs/>
+          <w:i/>
+          <w:iCs/>
+        </w:rPr>
+        <w:tab/>
+      </w:r>
+      <w:proofErr w:type="gramStart"/>
+      <w:r>
+        <w:rPr>
+          <w:b/>
+          <w:bCs/>
+          <w:i/>
+          <w:iCs/>
+        </w:rPr>
+        <w:t xml:space="preserve">// </w:t>
+      </w:r>
+      <w:r>
+        <w:rPr>
+          <w:rFonts w:hint="eastAsia"/>
+          <w:b/>
+          <w:bCs/>
+          <w:i/>
+          <w:iCs/>
+        </w:rPr>
+        <w:t>명시적</w:t>
+      </w:r>
+      <w:proofErr w:type="gramEnd"/>
+      <w:r>
+        <w:rPr>
+          <w:rFonts w:hint="eastAsia"/>
+          <w:b/>
+          <w:bCs/>
+          <w:i/>
+          <w:iCs/>
+        </w:rPr>
+        <w:t xml:space="preserve"> </w:t>
+      </w:r>
+      <w:proofErr w:type="spellStart"/>
+      <w:r>
+        <w:rPr>
+          <w:rFonts w:hint="eastAsia"/>
+          <w:b/>
+          <w:bCs/>
+          <w:i/>
+          <w:iCs/>
+        </w:rPr>
+        <w:t>형변</w:t>
+      </w:r>
+      <w:r>
+        <w:rPr>
+          <w:rFonts w:hint="eastAsia"/>
+          <w:b/>
+          <w:bCs/>
+          <w:i/>
+          <w:iCs/>
+        </w:rPr>
+        <w:t>환</w:t>
+      </w:r>
+      <w:proofErr w:type="spellEnd"/>
+    </w:p>
+    <w:p>
+      <w:r>
+        <w:rPr>
+          <w:rFonts w:hint="eastAsia"/>
+        </w:rPr>
+        <w:t>그러나 컴파일이 되는 것과 별개로 이는 실행하면 오류가 발생한다.</w:t>
+      </w:r>
+      <w:r>
+        <w:t xml:space="preserve"> </w:t>
+      </w:r>
+      <w:r>
+        <w:rPr>
+          <w:rFonts w:hint="eastAsia"/>
+        </w:rPr>
+        <w:t>이는</w:t>
+      </w:r>
+      <w:r>
+        <w:t xml:space="preserve"> Derive</w:t>
+      </w:r>
+      <w:r>
+        <w:rPr>
+          <w:rFonts w:hint="eastAsia"/>
+        </w:rPr>
+        <w:t xml:space="preserve">d는 </w:t>
+      </w:r>
+      <w:r>
+        <w:t>Base</w:t>
+      </w:r>
+      <w:r>
+        <w:rPr>
+          <w:rFonts w:hint="eastAsia"/>
+        </w:rPr>
+        <w:t>의 특수화된 경우이기 때문이다.</w:t>
+      </w:r>
+      <w:r>
+        <w:t xml:space="preserve"> </w:t>
+      </w:r>
+      <w:r>
+        <w:rPr>
+          <w:rFonts w:hint="eastAsia"/>
+        </w:rPr>
+        <w:t>생각해보면 B</w:t>
+      </w:r>
+      <w:r>
+        <w:t>ase</w:t>
+      </w:r>
+      <w:r>
+        <w:rPr>
+          <w:rFonts w:hint="eastAsia"/>
+        </w:rPr>
+        <w:t xml:space="preserve">가 가지고 있지 않은 여러 </w:t>
+      </w:r>
+      <w:r>
+        <w:rPr>
+          <w:rFonts w:hint="eastAsia"/>
+        </w:rPr>
+        <w:t>멤버</w:t>
+      </w:r>
+      <w:r>
+        <w:rPr>
+          <w:rFonts w:hint="eastAsia"/>
+        </w:rPr>
+        <w:t>를 D</w:t>
+      </w:r>
+      <w:r>
+        <w:t>erived</w:t>
+      </w:r>
+      <w:r>
+        <w:rPr>
+          <w:rFonts w:hint="eastAsia"/>
+        </w:rPr>
+        <w:t>가 가지고 있을 것이고,</w:t>
+      </w:r>
+      <w:r>
+        <w:t xml:space="preserve"> </w:t>
+      </w:r>
+      <w:r>
+        <w:rPr>
+          <w:rFonts w:hint="eastAsia"/>
+        </w:rPr>
+        <w:t>이는 곧</w:t>
+      </w:r>
+      <w:r>
+        <w:t xml:space="preserve"> </w:t>
+      </w:r>
+      <w:r>
+        <w:rPr>
+          <w:rFonts w:hint="eastAsia"/>
+        </w:rPr>
+        <w:t xml:space="preserve">인스턴스 </w:t>
+      </w:r>
+      <w:r>
+        <w:t>b</w:t>
+      </w:r>
+      <w:r>
+        <w:rPr>
+          <w:rFonts w:hint="eastAsia"/>
+        </w:rPr>
+        <w:t xml:space="preserve">에 들은 정보만으로는 객체 d에 필요한 정보를 모두 채워줄 수 없다는 것을 의미하므로 오류가 발생하는 것이다. </w:t>
+      </w:r>
+      <w:r>
+        <w:rPr>
+          <w:rFonts w:hint="eastAsia"/>
+        </w:rPr>
+        <w:t>그렇다면 컴파일 단계에서 막아주는 것이 좋다고 생각할 수 있지만</w:t>
+      </w:r>
+      <w:r>
+        <w:rPr>
+          <w:rFonts w:hint="eastAsia"/>
+        </w:rPr>
+        <w:t xml:space="preserve"> 이러한 문법을 지원하는 것은 아래와 같은 상황을 통해 인스턴스를 다루는 경우가 발생하기 때문이다.</w:t>
+      </w:r>
+    </w:p>
+    <w:p>
+      <w:pPr>
+        <w:rPr>
+          <w:b/>
+          <w:bCs/>
+          <w:i/>
+          <w:iCs/>
+        </w:rPr>
+      </w:pPr>
+      <w:r>
+        <w:rPr>
+          <w:rFonts w:hint="eastAsia"/>
+          <w:b/>
+          <w:bCs/>
+          <w:i/>
+          <w:iCs/>
+        </w:rPr>
+        <w:t>D</w:t>
+      </w:r>
+      <w:r>
+        <w:rPr>
+          <w:b/>
+          <w:bCs/>
+          <w:i/>
+          <w:iCs/>
+        </w:rPr>
+        <w:t>erived d</w:t>
+      </w:r>
+      <w:r>
+        <w:rPr>
+          <w:b/>
+          <w:bCs/>
+          <w:i/>
+          <w:iCs/>
+        </w:rPr>
+        <w:t>1</w:t>
+      </w:r>
+      <w:r>
+        <w:rPr>
+          <w:b/>
+          <w:bCs/>
+          <w:i/>
+          <w:iCs/>
+        </w:rPr>
+        <w:t xml:space="preserve"> = </w:t>
+      </w:r>
+      <w:r>
+        <w:rPr>
+          <w:b/>
+          <w:bCs/>
+          <w:i/>
+          <w:iCs/>
+        </w:rPr>
+        <w:t>new Derived();</w:t>
+      </w:r>
+      <w:r>
+        <w:rPr>
+          <w:b/>
+          <w:bCs/>
+          <w:i/>
+          <w:iCs/>
+        </w:rPr>
+        <w:br/>
+        <w:t>Base b = d1;</w:t>
+      </w:r>
+      <w:r>
+        <w:rPr>
+          <w:b/>
+          <w:bCs/>
+          <w:i/>
+          <w:iCs/>
+        </w:rPr>
+        <w:tab/>
+      </w:r>
+      <w:r>
+        <w:rPr>
+          <w:b/>
+          <w:bCs/>
+          <w:i/>
+          <w:iCs/>
+        </w:rPr>
+        <w:tab/>
+      </w:r>
+      <w:r>
+        <w:rPr>
+          <w:b/>
+          <w:bCs/>
+          <w:i/>
+          <w:iCs/>
+        </w:rPr>
+        <w:tab/>
+      </w:r>
+      <w:proofErr w:type="gramStart"/>
+      <w:r>
+        <w:rPr>
+          <w:b/>
+          <w:bCs/>
+          <w:i/>
+          <w:iCs/>
+        </w:rPr>
+        <w:t xml:space="preserve">// </w:t>
+      </w:r>
+      <w:r>
+        <w:rPr>
+          <w:rFonts w:hint="eastAsia"/>
+          <w:b/>
+          <w:bCs/>
+          <w:i/>
+          <w:iCs/>
+        </w:rPr>
+        <w:t>부모</w:t>
+      </w:r>
+      <w:proofErr w:type="gramEnd"/>
+      <w:r>
+        <w:rPr>
+          <w:rFonts w:hint="eastAsia"/>
+          <w:b/>
+          <w:bCs/>
+          <w:i/>
+          <w:iCs/>
+        </w:rPr>
+        <w:t xml:space="preserve"> 타입으로 암시적 </w:t>
+      </w:r>
+      <w:proofErr w:type="spellStart"/>
+      <w:r>
+        <w:rPr>
+          <w:rFonts w:hint="eastAsia"/>
+          <w:b/>
+          <w:bCs/>
+          <w:i/>
+          <w:iCs/>
+        </w:rPr>
+        <w:t>형변환</w:t>
+      </w:r>
+      <w:proofErr w:type="spellEnd"/>
+      <w:r>
+        <w:rPr>
+          <w:b/>
+          <w:bCs/>
+          <w:i/>
+          <w:iCs/>
+        </w:rPr>
+        <w:br/>
+      </w:r>
+      <w:r>
+        <w:rPr>
+          <w:rFonts w:hint="eastAsia"/>
+          <w:b/>
+          <w:bCs/>
+          <w:i/>
+          <w:iCs/>
+        </w:rPr>
+        <w:t>D</w:t>
+      </w:r>
+      <w:r>
+        <w:rPr>
+          <w:b/>
+          <w:bCs/>
+          <w:i/>
+          <w:iCs/>
+        </w:rPr>
+        <w:t>erived d2 = (Derived)b;</w:t>
+      </w:r>
+      <w:r>
+        <w:rPr>
+          <w:b/>
+          <w:bCs/>
+          <w:i/>
+          <w:iCs/>
+        </w:rPr>
+        <w:tab/>
+      </w:r>
+      <w:r>
+        <w:rPr>
+          <w:b/>
+          <w:bCs/>
+          <w:i/>
+          <w:iCs/>
+        </w:rPr>
+        <w:tab/>
+        <w:t xml:space="preserve">// </w:t>
+      </w:r>
+      <w:r>
+        <w:rPr>
+          <w:rFonts w:hint="eastAsia"/>
+          <w:b/>
+          <w:bCs/>
+          <w:i/>
+          <w:iCs/>
+        </w:rPr>
+        <w:t xml:space="preserve">다시 본래 타입으로 명시적 </w:t>
+      </w:r>
+      <w:proofErr w:type="spellStart"/>
+      <w:r>
+        <w:rPr>
+          <w:rFonts w:hint="eastAsia"/>
+          <w:b/>
+          <w:bCs/>
+          <w:i/>
+          <w:iCs/>
+        </w:rPr>
+        <w:t>형변환</w:t>
+      </w:r>
+      <w:proofErr w:type="spellEnd"/>
+    </w:p>
+    <w:p>
+      <w:r>
+        <w:rPr>
+          <w:rFonts w:hint="eastAsia"/>
+        </w:rPr>
+        <w:t>위와 같이 작동하게 되는 형변환을 통해서 부모 클래스로부터 파생된 여러 클래스들이 있을 때,</w:t>
+      </w:r>
+      <w:r>
+        <w:t xml:space="preserve"> </w:t>
+      </w:r>
+      <w:r>
+        <w:rPr>
+          <w:rFonts w:hint="eastAsia"/>
+        </w:rPr>
+        <w:t>이를 부모 클래스 객체를 이용해 각 파생 클래스의 인스턴스를</w:t>
+      </w:r>
+      <w:r>
+        <w:t xml:space="preserve"> </w:t>
+      </w:r>
+      <w:r>
+        <w:rPr>
+          <w:rFonts w:hint="eastAsia"/>
+        </w:rPr>
+        <w:t>편리하게 관리하거나, 각 클래스들이 부모 클래스로부터 받은 동일한 멤버에 대해서는 서로 다른 클래스임에도 호환되는 것처럼 활용할 수 있다.</w:t>
+      </w:r>
+    </w:p>
+    <w:p>
+      <w:pPr>
+        <w:pStyle w:val="2"/>
+      </w:pPr>
+      <w:bookmarkStart w:id="46" w:name="_Toc124976145"/>
+      <w:r>
+        <w:rPr>
+          <w:rFonts w:hint="eastAsia"/>
+        </w:rPr>
+        <w:t>a</w:t>
+      </w:r>
+      <w:r>
+        <w:t xml:space="preserve">s, is </w:t>
+      </w:r>
+      <w:r>
+        <w:rPr>
+          <w:rFonts w:hint="eastAsia"/>
+        </w:rPr>
+        <w:t>연산자</w:t>
+      </w:r>
+      <w:bookmarkEnd w:id="46"/>
+    </w:p>
+    <w:p>
+      <w:r>
+        <w:rPr>
+          <w:rFonts w:hint="eastAsia"/>
+        </w:rPr>
+        <w:t>위의 형변환에서 클래스에 대해 명시적 형변환을 하는 것은 가능하나,</w:t>
+      </w:r>
+      <w:r>
+        <w:t xml:space="preserve"> </w:t>
+      </w:r>
+      <w:r>
+        <w:rPr>
+          <w:rFonts w:hint="eastAsia"/>
+        </w:rPr>
+        <w:t>잘못 사용하면 실행했을 때 쉽게 오류가 날 수 있다는 것을 알 수 있었다.</w:t>
+      </w:r>
+      <w:r>
+        <w:t xml:space="preserve"> </w:t>
+      </w:r>
+      <w:r>
+        <w:rPr>
+          <w:rFonts w:hint="eastAsia"/>
+        </w:rPr>
+        <w:t>이때 닷넷 기반 프로그램에서 오류를</w:t>
+      </w:r>
+      <w:r>
+        <w:t xml:space="preserve"> </w:t>
+      </w:r>
+      <w:r>
+        <w:rPr>
+          <w:rFonts w:hint="eastAsia"/>
+        </w:rPr>
+        <w:t>일으키는 것은 내부적으로 꽤 무거운 작업이기 때문</w:t>
+      </w:r>
+      <w:r>
+        <w:rPr>
+          <w:rFonts w:hint="eastAsia"/>
+        </w:rPr>
+        <w:t>에 오류 없이 형변환이 가능한지 확인할 수 있는 방법이 필요하다.</w:t>
+      </w:r>
+      <w:r>
+        <w:t xml:space="preserve"> </w:t>
+      </w:r>
+      <w:r>
+        <w:rPr>
+          <w:rFonts w:hint="eastAsia"/>
+        </w:rPr>
+        <w:t xml:space="preserve">이를 위해서 </w:t>
+      </w:r>
+      <w:r>
+        <w:rPr>
+          <w:b/>
+          <w:bCs/>
+          <w:i/>
+          <w:iCs/>
+        </w:rPr>
+        <w:t>as</w:t>
+      </w:r>
+      <w:r>
+        <w:rPr>
+          <w:rFonts w:hint="eastAsia"/>
+        </w:rPr>
+        <w:t>연산자를 사용한다.</w:t>
+      </w:r>
+    </w:p>
+    <w:p>
+      <w:r>
+        <w:rPr>
+          <w:rFonts w:hint="eastAsia"/>
+          <w:b/>
+          <w:bCs/>
+          <w:i/>
+          <w:iCs/>
+        </w:rPr>
+        <w:t>a</w:t>
+      </w:r>
+      <w:r>
+        <w:rPr>
+          <w:b/>
+          <w:bCs/>
+          <w:i/>
+          <w:iCs/>
+        </w:rPr>
+        <w:t>s</w:t>
+      </w:r>
+      <w:r>
+        <w:rPr>
+          <w:rFonts w:hint="eastAsia"/>
+        </w:rPr>
+        <w:t xml:space="preserve">연산자는 </w:t>
+      </w:r>
+      <w:r>
+        <w:rPr>
+          <w:rFonts w:hint="eastAsia"/>
+          <w:b/>
+          <w:bCs/>
+          <w:i/>
+          <w:iCs/>
+        </w:rPr>
+        <w:t xml:space="preserve">객체 </w:t>
+      </w:r>
+      <w:r>
+        <w:rPr>
+          <w:b/>
+          <w:bCs/>
+          <w:i/>
+          <w:iCs/>
+        </w:rPr>
+        <w:t xml:space="preserve">as </w:t>
+      </w:r>
+      <w:r>
+        <w:rPr>
+          <w:rFonts w:hint="eastAsia"/>
+          <w:b/>
+          <w:bCs/>
+          <w:i/>
+          <w:iCs/>
+        </w:rPr>
+        <w:t>타입</w:t>
+      </w:r>
+      <w:r>
+        <w:rPr>
+          <w:rFonts w:hint="eastAsia"/>
+        </w:rPr>
+        <w:t>과 같은 방식으로 사용할 수 있으며 만약에 피연산자로 온 객체의 인스턴스가 정상적으로 피연산자로 온 타입으로 변환이 가능하다면 연산의 결과로 해당 타입의 인스턴스를 그대로 반환하고,</w:t>
+      </w:r>
+      <w:r>
+        <w:t xml:space="preserve"> </w:t>
+      </w:r>
+      <w:r>
+        <w:rPr>
+          <w:rFonts w:hint="eastAsia"/>
+        </w:rPr>
+        <w:t>변환이 불가능하다면 n</w:t>
+      </w:r>
+      <w:r>
+        <w:t>ull</w:t>
+      </w:r>
+      <w:r>
+        <w:rPr>
+          <w:rFonts w:hint="eastAsia"/>
+        </w:rPr>
+        <w:t>을 반환한다. 이를 활용하면 아래와 같은 코드를 사용할 수 있다.</w:t>
+      </w:r>
+    </w:p>
+    <w:p>
+      <w:pPr>
+        <w:rPr>
+          <w:b/>
+          <w:bCs/>
+          <w:i/>
+          <w:iCs/>
+        </w:rPr>
+      </w:pPr>
+      <w:r>
+        <w:rPr>
+          <w:b/>
+          <w:bCs/>
+          <w:i/>
+          <w:iCs/>
+        </w:rPr>
+        <w:lastRenderedPageBreak/>
+        <w:t xml:space="preserve">Base b = new </w:t>
+      </w:r>
+      <w:proofErr w:type="gramStart"/>
+      <w:r>
+        <w:rPr>
+          <w:b/>
+          <w:bCs/>
+          <w:i/>
+          <w:iCs/>
+        </w:rPr>
+        <w:t>Base(</w:t>
+      </w:r>
+      <w:proofErr w:type="gramEnd"/>
+      <w:r>
+        <w:rPr>
+          <w:b/>
+          <w:bCs/>
+          <w:i/>
+          <w:iCs/>
+        </w:rPr>
+        <w:t>);</w:t>
+      </w:r>
+      <w:r>
+        <w:rPr>
+          <w:b/>
+          <w:bCs/>
+          <w:i/>
+          <w:iCs/>
+        </w:rPr>
+        <w:br/>
+        <w:t>Derived d = b as Derived;</w:t>
+      </w:r>
+      <w:r>
+        <w:rPr>
+          <w:b/>
+          <w:bCs/>
+          <w:i/>
+          <w:iCs/>
+        </w:rPr>
+        <w:br/>
+        <w:t>if (d != null)</w:t>
+      </w:r>
+      <w:r>
+        <w:rPr>
+          <w:b/>
+          <w:bCs/>
+          <w:i/>
+          <w:iCs/>
+        </w:rPr>
+        <w:tab/>
+      </w:r>
+      <w:r>
+        <w:rPr>
+          <w:b/>
+          <w:bCs/>
+          <w:i/>
+          <w:iCs/>
+        </w:rPr>
+        <w:tab/>
+        <w:t xml:space="preserve">// </w:t>
+      </w:r>
+      <w:proofErr w:type="spellStart"/>
+      <w:r>
+        <w:rPr>
+          <w:rFonts w:hint="eastAsia"/>
+          <w:b/>
+          <w:bCs/>
+          <w:i/>
+          <w:iCs/>
+        </w:rPr>
+        <w:t>형변환</w:t>
+      </w:r>
+      <w:proofErr w:type="spellEnd"/>
+      <w:r>
+        <w:rPr>
+          <w:rFonts w:hint="eastAsia"/>
+          <w:b/>
+          <w:bCs/>
+          <w:i/>
+          <w:iCs/>
+        </w:rPr>
+        <w:t xml:space="preserve"> 성공 확인을 위한 조건</w:t>
+      </w:r>
+      <w:r>
+        <w:rPr>
+          <w:b/>
+          <w:bCs/>
+          <w:i/>
+          <w:iCs/>
+        </w:rPr>
+        <w:br/>
+        <w:t>{</w:t>
+      </w:r>
+      <w:r>
+        <w:rPr>
+          <w:b/>
+          <w:bCs/>
+          <w:i/>
+          <w:iCs/>
+        </w:rPr>
+        <w:br/>
+      </w:r>
+      <w:r>
+        <w:rPr>
+          <w:b/>
+          <w:bCs/>
+          <w:i/>
+          <w:iCs/>
+        </w:rPr>
+        <w:tab/>
+        <w:t xml:space="preserve">// </w:t>
+      </w:r>
+      <w:r>
+        <w:rPr>
+          <w:rFonts w:hint="eastAsia"/>
+          <w:b/>
+          <w:bCs/>
+          <w:i/>
+          <w:iCs/>
+        </w:rPr>
+        <w:t>정상적 변환 시 사용하게 될 코드</w:t>
+      </w:r>
+      <w:r>
+        <w:rPr>
+          <w:b/>
+          <w:bCs/>
+          <w:i/>
+          <w:iCs/>
+        </w:rPr>
+        <w:br/>
+        <w:t>}</w:t>
+      </w:r>
+    </w:p>
+    <w:p>
+      <w:r>
+        <w:rPr>
+          <w:rFonts w:hint="eastAsia"/>
+        </w:rPr>
+        <w:t xml:space="preserve">그리고 </w:t>
+      </w:r>
+      <w:r>
+        <w:rPr>
+          <w:b/>
+          <w:bCs/>
+          <w:i/>
+          <w:iCs/>
+        </w:rPr>
+        <w:t>as</w:t>
+      </w:r>
+      <w:r>
+        <w:rPr>
+          <w:rFonts w:hint="eastAsia"/>
+        </w:rPr>
+        <w:t xml:space="preserve">연산자는 </w:t>
+      </w:r>
+      <w:r>
+        <w:rPr>
+          <w:rFonts w:hint="eastAsia"/>
+        </w:rPr>
+        <w:t>참조형 타입의 체크만 가능하고,</w:t>
+      </w:r>
+      <w:r>
+        <w:t xml:space="preserve"> </w:t>
+      </w:r>
+      <w:r>
+        <w:rPr>
+          <w:rFonts w:hint="eastAsia"/>
+        </w:rPr>
+        <w:t>기본형 타입에 대해서는 사용할 수 없으므로 이를 기본형 타입에 대해서 적용하는 실수를 하면 안 된다.</w:t>
+      </w:r>
+    </w:p>
+    <w:p>
+      <w:pPr>
+        <w:rPr>
+          <w:rFonts w:hint="eastAsia"/>
+        </w:rPr>
+      </w:pPr>
+      <w:r>
+        <w:rPr>
+          <w:rFonts w:hint="eastAsia"/>
+          <w:b/>
+          <w:bCs/>
+          <w:i/>
+          <w:iCs/>
+        </w:rPr>
+        <w:t>i</w:t>
+      </w:r>
+      <w:r>
+        <w:rPr>
+          <w:b/>
+          <w:bCs/>
+          <w:i/>
+          <w:iCs/>
+        </w:rPr>
+        <w:t>s</w:t>
+      </w:r>
+      <w:r>
+        <w:rPr>
+          <w:rFonts w:hint="eastAsia"/>
+        </w:rPr>
+        <w:t xml:space="preserve">연산자는 </w:t>
+      </w:r>
+      <w:r>
+        <w:rPr>
+          <w:b/>
+          <w:bCs/>
+          <w:i/>
+          <w:iCs/>
+        </w:rPr>
+        <w:t>as</w:t>
+      </w:r>
+      <w:r>
+        <w:rPr>
+          <w:rFonts w:hint="eastAsia"/>
+        </w:rPr>
+        <w:t>연산자와 비슷한 기능과 문법을 가졌다.</w:t>
+      </w:r>
+      <w:r>
+        <w:t xml:space="preserve"> </w:t>
+      </w:r>
+      <w:r>
+        <w:rPr>
+          <w:rFonts w:hint="eastAsia"/>
+        </w:rPr>
+        <w:t xml:space="preserve">대신에 이는 가능성 여부에 따라서 </w:t>
+      </w:r>
+      <w:r>
+        <w:rPr>
+          <w:b/>
+          <w:bCs/>
+          <w:i/>
+          <w:iCs/>
+        </w:rPr>
+        <w:t>true</w:t>
+      </w:r>
+      <w:r>
+        <w:rPr>
+          <w:rFonts w:hint="eastAsia"/>
+        </w:rPr>
+        <w:t xml:space="preserve">와 </w:t>
+      </w:r>
+      <w:r>
+        <w:rPr>
+          <w:rFonts w:hint="eastAsia"/>
+          <w:b/>
+          <w:bCs/>
+          <w:i/>
+          <w:iCs/>
+        </w:rPr>
+        <w:t>f</w:t>
+      </w:r>
+      <w:r>
+        <w:rPr>
+          <w:b/>
+          <w:bCs/>
+          <w:i/>
+          <w:iCs/>
+        </w:rPr>
+        <w:t>alse</w:t>
+      </w:r>
+      <w:r>
+        <w:rPr>
+          <w:rFonts w:hint="eastAsia"/>
+        </w:rPr>
+        <w:t xml:space="preserve">를 반환하는 것이 </w:t>
+      </w:r>
+      <w:r>
+        <w:rPr>
+          <w:b/>
+          <w:bCs/>
+          <w:i/>
+          <w:iCs/>
+        </w:rPr>
+        <w:t>as</w:t>
+      </w:r>
+      <w:r>
+        <w:rPr>
+          <w:rFonts w:hint="eastAsia"/>
+        </w:rPr>
+        <w:t>와의 차이이다.</w:t>
+      </w:r>
+      <w:r>
+        <w:t xml:space="preserve"> </w:t>
+      </w:r>
+      <w:r>
+        <w:rPr>
+          <w:rFonts w:hint="eastAsia"/>
+        </w:rPr>
+        <w:t xml:space="preserve">또한 </w:t>
+      </w:r>
+      <w:r>
+        <w:rPr>
+          <w:b/>
+          <w:bCs/>
+          <w:i/>
+          <w:iCs/>
+        </w:rPr>
+        <w:t>is</w:t>
+      </w:r>
+      <w:r>
+        <w:rPr>
+          <w:rFonts w:hint="eastAsia"/>
+        </w:rPr>
+        <w:t>연산자는 기본형 타입에도 사용이 가능하다.</w:t>
       </w:r>
     </w:p>
     <w:sectPr>
@@ -22966,7 +27386,6 @@
   <w:style w:type="character" w:default="1" w:styleId="a0">
     <w:name w:val="Default Paragraph Font"/>
     <w:uiPriority w:val="1"/>
-    <w:semiHidden/>
     <w:unhideWhenUsed/>
   </w:style>
   <w:style w:type="table" w:default="1" w:styleId="a1">

--- a/C#/C# 정리.docx
+++ b/C#/C# 정리.docx
@@ -65,7 +65,7 @@
           <w:r>
             <w:fldChar w:fldCharType="separate"/>
           </w:r>
-          <w:hyperlink w:anchor="_Toc124976099" w:history="1">
+          <w:hyperlink w:anchor="_Toc125401510" w:history="1">
             <w:r>
               <w:rPr>
                 <w:rStyle w:val="a6"/>
@@ -92,7 +92,7 @@
                 <w:noProof/>
                 <w:webHidden/>
               </w:rPr>
-              <w:instrText xml:space="preserve"> PAGEREF _Toc124976099 \h </w:instrText>
+              <w:instrText xml:space="preserve"> PAGEREF _Toc125401510 \h </w:instrText>
             </w:r>
             <w:r>
               <w:rPr>
@@ -136,7 +136,7 @@
               <w:sz w:val="20"/>
             </w:rPr>
           </w:pPr>
-          <w:hyperlink w:anchor="_Toc124976100" w:history="1">
+          <w:hyperlink w:anchor="_Toc125401511" w:history="1">
             <w:r>
               <w:rPr>
                 <w:rStyle w:val="a6"/>
@@ -163,7 +163,7 @@
                 <w:noProof/>
                 <w:webHidden/>
               </w:rPr>
-              <w:instrText xml:space="preserve"> PAGEREF _Toc124976100 \h </w:instrText>
+              <w:instrText xml:space="preserve"> PAGEREF _Toc125401511 \h </w:instrText>
             </w:r>
             <w:r>
               <w:rPr>
@@ -207,7 +207,7 @@
               <w:sz w:val="20"/>
             </w:rPr>
           </w:pPr>
-          <w:hyperlink w:anchor="_Toc124976101" w:history="1">
+          <w:hyperlink w:anchor="_Toc125401512" w:history="1">
             <w:r>
               <w:rPr>
                 <w:rStyle w:val="a6"/>
@@ -234,7 +234,7 @@
                 <w:noProof/>
                 <w:webHidden/>
               </w:rPr>
-              <w:instrText xml:space="preserve"> PAGEREF _Toc124976101 \h </w:instrText>
+              <w:instrText xml:space="preserve"> PAGEREF _Toc125401512 \h </w:instrText>
             </w:r>
             <w:r>
               <w:rPr>
@@ -278,7 +278,7 @@
               <w:sz w:val="20"/>
             </w:rPr>
           </w:pPr>
-          <w:hyperlink w:anchor="_Toc124976102" w:history="1">
+          <w:hyperlink w:anchor="_Toc125401513" w:history="1">
             <w:r>
               <w:rPr>
                 <w:rStyle w:val="a6"/>
@@ -305,7 +305,7 @@
                 <w:noProof/>
                 <w:webHidden/>
               </w:rPr>
-              <w:instrText xml:space="preserve"> PAGEREF _Toc124976102 \h </w:instrText>
+              <w:instrText xml:space="preserve"> PAGEREF _Toc125401513 \h </w:instrText>
             </w:r>
             <w:r>
               <w:rPr>
@@ -349,7 +349,7 @@
               <w:sz w:val="20"/>
             </w:rPr>
           </w:pPr>
-          <w:hyperlink w:anchor="_Toc124976103" w:history="1">
+          <w:hyperlink w:anchor="_Toc125401514" w:history="1">
             <w:r>
               <w:rPr>
                 <w:rStyle w:val="a6"/>
@@ -376,7 +376,7 @@
                 <w:noProof/>
                 <w:webHidden/>
               </w:rPr>
-              <w:instrText xml:space="preserve"> PAGEREF _Toc124976103 \h </w:instrText>
+              <w:instrText xml:space="preserve"> PAGEREF _Toc125401514 \h </w:instrText>
             </w:r>
             <w:r>
               <w:rPr>
@@ -420,7 +420,7 @@
               <w:sz w:val="20"/>
             </w:rPr>
           </w:pPr>
-          <w:hyperlink w:anchor="_Toc124976104" w:history="1">
+          <w:hyperlink w:anchor="_Toc125401515" w:history="1">
             <w:r>
               <w:rPr>
                 <w:rStyle w:val="a6"/>
@@ -447,7 +447,7 @@
                 <w:noProof/>
                 <w:webHidden/>
               </w:rPr>
-              <w:instrText xml:space="preserve"> PAGEREF _Toc124976104 \h </w:instrText>
+              <w:instrText xml:space="preserve"> PAGEREF _Toc125401515 \h </w:instrText>
             </w:r>
             <w:r>
               <w:rPr>
@@ -491,7 +491,7 @@
               <w:sz w:val="20"/>
             </w:rPr>
           </w:pPr>
-          <w:hyperlink w:anchor="_Toc124976105" w:history="1">
+          <w:hyperlink w:anchor="_Toc125401516" w:history="1">
             <w:r>
               <w:rPr>
                 <w:rStyle w:val="a6"/>
@@ -518,7 +518,7 @@
                 <w:noProof/>
                 <w:webHidden/>
               </w:rPr>
-              <w:instrText xml:space="preserve"> PAGEREF _Toc124976105 \h </w:instrText>
+              <w:instrText xml:space="preserve"> PAGEREF _Toc125401516 \h </w:instrText>
             </w:r>
             <w:r>
               <w:rPr>
@@ -562,7 +562,7 @@
               <w:sz w:val="20"/>
             </w:rPr>
           </w:pPr>
-          <w:hyperlink w:anchor="_Toc124976106" w:history="1">
+          <w:hyperlink w:anchor="_Toc125401517" w:history="1">
             <w:r>
               <w:rPr>
                 <w:rStyle w:val="a6"/>
@@ -589,7 +589,7 @@
                 <w:noProof/>
                 <w:webHidden/>
               </w:rPr>
-              <w:instrText xml:space="preserve"> PAGEREF _Toc124976106 \h </w:instrText>
+              <w:instrText xml:space="preserve"> PAGEREF _Toc125401517 \h </w:instrText>
             </w:r>
             <w:r>
               <w:rPr>
@@ -633,7 +633,7 @@
               <w:sz w:val="20"/>
             </w:rPr>
           </w:pPr>
-          <w:hyperlink w:anchor="_Toc124976107" w:history="1">
+          <w:hyperlink w:anchor="_Toc125401518" w:history="1">
             <w:r>
               <w:rPr>
                 <w:rStyle w:val="a6"/>
@@ -660,7 +660,7 @@
                 <w:noProof/>
                 <w:webHidden/>
               </w:rPr>
-              <w:instrText xml:space="preserve"> PAGEREF _Toc124976107 \h </w:instrText>
+              <w:instrText xml:space="preserve"> PAGEREF _Toc125401518 \h </w:instrText>
             </w:r>
             <w:r>
               <w:rPr>
@@ -704,7 +704,7 @@
               <w:sz w:val="20"/>
             </w:rPr>
           </w:pPr>
-          <w:hyperlink w:anchor="_Toc124976108" w:history="1">
+          <w:hyperlink w:anchor="_Toc125401519" w:history="1">
             <w:r>
               <w:rPr>
                 <w:rStyle w:val="a6"/>
@@ -731,7 +731,7 @@
                 <w:noProof/>
                 <w:webHidden/>
               </w:rPr>
-              <w:instrText xml:space="preserve"> PAGEREF _Toc124976108 \h </w:instrText>
+              <w:instrText xml:space="preserve"> PAGEREF _Toc125401519 \h </w:instrText>
             </w:r>
             <w:r>
               <w:rPr>
@@ -775,7 +775,7 @@
               <w:sz w:val="20"/>
             </w:rPr>
           </w:pPr>
-          <w:hyperlink w:anchor="_Toc124976109" w:history="1">
+          <w:hyperlink w:anchor="_Toc125401520" w:history="1">
             <w:r>
               <w:rPr>
                 <w:rStyle w:val="a6"/>
@@ -802,7 +802,7 @@
                 <w:noProof/>
                 <w:webHidden/>
               </w:rPr>
-              <w:instrText xml:space="preserve"> PAGEREF _Toc124976109 \h </w:instrText>
+              <w:instrText xml:space="preserve"> PAGEREF _Toc125401520 \h </w:instrText>
             </w:r>
             <w:r>
               <w:rPr>
@@ -846,7 +846,7 @@
               <w:sz w:val="20"/>
             </w:rPr>
           </w:pPr>
-          <w:hyperlink w:anchor="_Toc124976110" w:history="1">
+          <w:hyperlink w:anchor="_Toc125401521" w:history="1">
             <w:r>
               <w:rPr>
                 <w:rStyle w:val="a6"/>
@@ -873,7 +873,7 @@
                 <w:noProof/>
                 <w:webHidden/>
               </w:rPr>
-              <w:instrText xml:space="preserve"> PAGEREF _Toc124976110 \h </w:instrText>
+              <w:instrText xml:space="preserve"> PAGEREF _Toc125401521 \h </w:instrText>
             </w:r>
             <w:r>
               <w:rPr>
@@ -917,7 +917,7 @@
               <w:sz w:val="20"/>
             </w:rPr>
           </w:pPr>
-          <w:hyperlink w:anchor="_Toc124976111" w:history="1">
+          <w:hyperlink w:anchor="_Toc125401522" w:history="1">
             <w:r>
               <w:rPr>
                 <w:rStyle w:val="a6"/>
@@ -944,7 +944,7 @@
                 <w:noProof/>
                 <w:webHidden/>
               </w:rPr>
-              <w:instrText xml:space="preserve"> PAGEREF _Toc124976111 \h </w:instrText>
+              <w:instrText xml:space="preserve"> PAGEREF _Toc125401522 \h </w:instrText>
             </w:r>
             <w:r>
               <w:rPr>
@@ -988,7 +988,7 @@
               <w:sz w:val="20"/>
             </w:rPr>
           </w:pPr>
-          <w:hyperlink w:anchor="_Toc124976112" w:history="1">
+          <w:hyperlink w:anchor="_Toc125401523" w:history="1">
             <w:r>
               <w:rPr>
                 <w:rStyle w:val="a6"/>
@@ -1015,7 +1015,7 @@
                 <w:noProof/>
                 <w:webHidden/>
               </w:rPr>
-              <w:instrText xml:space="preserve"> PAGEREF _Toc124976112 \h </w:instrText>
+              <w:instrText xml:space="preserve"> PAGEREF _Toc125401523 \h </w:instrText>
             </w:r>
             <w:r>
               <w:rPr>
@@ -1059,7 +1059,7 @@
               <w:sz w:val="20"/>
             </w:rPr>
           </w:pPr>
-          <w:hyperlink w:anchor="_Toc124976113" w:history="1">
+          <w:hyperlink w:anchor="_Toc125401524" w:history="1">
             <w:r>
               <w:rPr>
                 <w:rStyle w:val="a6"/>
@@ -1086,7 +1086,7 @@
                 <w:noProof/>
                 <w:webHidden/>
               </w:rPr>
-              <w:instrText xml:space="preserve"> PAGEREF _Toc124976113 \h </w:instrText>
+              <w:instrText xml:space="preserve"> PAGEREF _Toc125401524 \h </w:instrText>
             </w:r>
             <w:r>
               <w:rPr>
@@ -1130,7 +1130,7 @@
               <w:sz w:val="20"/>
             </w:rPr>
           </w:pPr>
-          <w:hyperlink w:anchor="_Toc124976114" w:history="1">
+          <w:hyperlink w:anchor="_Toc125401525" w:history="1">
             <w:r>
               <w:rPr>
                 <w:rStyle w:val="a6"/>
@@ -1157,7 +1157,7 @@
                 <w:noProof/>
                 <w:webHidden/>
               </w:rPr>
-              <w:instrText xml:space="preserve"> PAGEREF _Toc124976114 \h </w:instrText>
+              <w:instrText xml:space="preserve"> PAGEREF _Toc125401525 \h </w:instrText>
             </w:r>
             <w:r>
               <w:rPr>
@@ -1201,7 +1201,7 @@
               <w:sz w:val="20"/>
             </w:rPr>
           </w:pPr>
-          <w:hyperlink w:anchor="_Toc124976115" w:history="1">
+          <w:hyperlink w:anchor="_Toc125401526" w:history="1">
             <w:r>
               <w:rPr>
                 <w:rStyle w:val="a6"/>
@@ -1228,7 +1228,7 @@
                 <w:noProof/>
                 <w:webHidden/>
               </w:rPr>
-              <w:instrText xml:space="preserve"> PAGEREF _Toc124976115 \h </w:instrText>
+              <w:instrText xml:space="preserve"> PAGEREF _Toc125401526 \h </w:instrText>
             </w:r>
             <w:r>
               <w:rPr>
@@ -1272,7 +1272,7 @@
               <w:sz w:val="20"/>
             </w:rPr>
           </w:pPr>
-          <w:hyperlink w:anchor="_Toc124976116" w:history="1">
+          <w:hyperlink w:anchor="_Toc125401527" w:history="1">
             <w:r>
               <w:rPr>
                 <w:rStyle w:val="a6"/>
@@ -1299,7 +1299,7 @@
                 <w:noProof/>
                 <w:webHidden/>
               </w:rPr>
-              <w:instrText xml:space="preserve"> PAGEREF _Toc124976116 \h </w:instrText>
+              <w:instrText xml:space="preserve"> PAGEREF _Toc125401527 \h </w:instrText>
             </w:r>
             <w:r>
               <w:rPr>
@@ -1343,7 +1343,7 @@
               <w:sz w:val="20"/>
             </w:rPr>
           </w:pPr>
-          <w:hyperlink w:anchor="_Toc124976117" w:history="1">
+          <w:hyperlink w:anchor="_Toc125401528" w:history="1">
             <w:r>
               <w:rPr>
                 <w:rStyle w:val="a6"/>
@@ -1370,7 +1370,7 @@
                 <w:noProof/>
                 <w:webHidden/>
               </w:rPr>
-              <w:instrText xml:space="preserve"> PAGEREF _Toc124976117 \h </w:instrText>
+              <w:instrText xml:space="preserve"> PAGEREF _Toc125401528 \h </w:instrText>
             </w:r>
             <w:r>
               <w:rPr>
@@ -1414,7 +1414,7 @@
               <w:sz w:val="20"/>
             </w:rPr>
           </w:pPr>
-          <w:hyperlink w:anchor="_Toc124976118" w:history="1">
+          <w:hyperlink w:anchor="_Toc125401529" w:history="1">
             <w:r>
               <w:rPr>
                 <w:rStyle w:val="a6"/>
@@ -1441,7 +1441,7 @@
                 <w:noProof/>
                 <w:webHidden/>
               </w:rPr>
-              <w:instrText xml:space="preserve"> PAGEREF _Toc124976118 \h </w:instrText>
+              <w:instrText xml:space="preserve"> PAGEREF _Toc125401529 \h </w:instrText>
             </w:r>
             <w:r>
               <w:rPr>
@@ -1485,7 +1485,7 @@
               <w:sz w:val="20"/>
             </w:rPr>
           </w:pPr>
-          <w:hyperlink w:anchor="_Toc124976119" w:history="1">
+          <w:hyperlink w:anchor="_Toc125401530" w:history="1">
             <w:r>
               <w:rPr>
                 <w:rStyle w:val="a6"/>
@@ -1512,7 +1512,7 @@
                 <w:noProof/>
                 <w:webHidden/>
               </w:rPr>
-              <w:instrText xml:space="preserve"> PAGEREF _Toc124976119 \h </w:instrText>
+              <w:instrText xml:space="preserve"> PAGEREF _Toc125401530 \h </w:instrText>
             </w:r>
             <w:r>
               <w:rPr>
@@ -1556,7 +1556,7 @@
               <w:sz w:val="20"/>
             </w:rPr>
           </w:pPr>
-          <w:hyperlink w:anchor="_Toc124976120" w:history="1">
+          <w:hyperlink w:anchor="_Toc125401531" w:history="1">
             <w:r>
               <w:rPr>
                 <w:rStyle w:val="a6"/>
@@ -1583,7 +1583,7 @@
                 <w:noProof/>
                 <w:webHidden/>
               </w:rPr>
-              <w:instrText xml:space="preserve"> PAGEREF _Toc124976120 \h </w:instrText>
+              <w:instrText xml:space="preserve"> PAGEREF _Toc125401531 \h </w:instrText>
             </w:r>
             <w:r>
               <w:rPr>
@@ -1627,7 +1627,7 @@
               <w:sz w:val="20"/>
             </w:rPr>
           </w:pPr>
-          <w:hyperlink w:anchor="_Toc124976121" w:history="1">
+          <w:hyperlink w:anchor="_Toc125401532" w:history="1">
             <w:r>
               <w:rPr>
                 <w:rStyle w:val="a6"/>
@@ -1654,7 +1654,7 @@
                 <w:noProof/>
                 <w:webHidden/>
               </w:rPr>
-              <w:instrText xml:space="preserve"> PAGEREF _Toc124976121 \h </w:instrText>
+              <w:instrText xml:space="preserve"> PAGEREF _Toc125401532 \h </w:instrText>
             </w:r>
             <w:r>
               <w:rPr>
@@ -1698,7 +1698,7 @@
               <w:sz w:val="20"/>
             </w:rPr>
           </w:pPr>
-          <w:hyperlink w:anchor="_Toc124976122" w:history="1">
+          <w:hyperlink w:anchor="_Toc125401533" w:history="1">
             <w:r>
               <w:rPr>
                 <w:rStyle w:val="a6"/>
@@ -1725,7 +1725,7 @@
                 <w:noProof/>
                 <w:webHidden/>
               </w:rPr>
-              <w:instrText xml:space="preserve"> PAGEREF _Toc124976122 \h </w:instrText>
+              <w:instrText xml:space="preserve"> PAGEREF _Toc125401533 \h </w:instrText>
             </w:r>
             <w:r>
               <w:rPr>
@@ -1769,7 +1769,7 @@
               <w:sz w:val="20"/>
             </w:rPr>
           </w:pPr>
-          <w:hyperlink w:anchor="_Toc124976123" w:history="1">
+          <w:hyperlink w:anchor="_Toc125401534" w:history="1">
             <w:r>
               <w:rPr>
                 <w:rStyle w:val="a6"/>
@@ -1796,7 +1796,7 @@
                 <w:noProof/>
                 <w:webHidden/>
               </w:rPr>
-              <w:instrText xml:space="preserve"> PAGEREF _Toc124976123 \h </w:instrText>
+              <w:instrText xml:space="preserve"> PAGEREF _Toc125401534 \h </w:instrText>
             </w:r>
             <w:r>
               <w:rPr>
@@ -1840,7 +1840,7 @@
               <w:sz w:val="20"/>
             </w:rPr>
           </w:pPr>
-          <w:hyperlink w:anchor="_Toc124976124" w:history="1">
+          <w:hyperlink w:anchor="_Toc125401535" w:history="1">
             <w:r>
               <w:rPr>
                 <w:rStyle w:val="a6"/>
@@ -1867,7 +1867,7 @@
                 <w:noProof/>
                 <w:webHidden/>
               </w:rPr>
-              <w:instrText xml:space="preserve"> PAGEREF _Toc124976124 \h </w:instrText>
+              <w:instrText xml:space="preserve"> PAGEREF _Toc125401535 \h </w:instrText>
             </w:r>
             <w:r>
               <w:rPr>
@@ -1911,7 +1911,7 @@
               <w:sz w:val="20"/>
             </w:rPr>
           </w:pPr>
-          <w:hyperlink w:anchor="_Toc124976125" w:history="1">
+          <w:hyperlink w:anchor="_Toc125401536" w:history="1">
             <w:r>
               <w:rPr>
                 <w:rStyle w:val="a6"/>
@@ -1938,7 +1938,7 @@
                 <w:noProof/>
                 <w:webHidden/>
               </w:rPr>
-              <w:instrText xml:space="preserve"> PAGEREF _Toc124976125 \h </w:instrText>
+              <w:instrText xml:space="preserve"> PAGEREF _Toc125401536 \h </w:instrText>
             </w:r>
             <w:r>
               <w:rPr>
@@ -1982,7 +1982,7 @@
               <w:sz w:val="20"/>
             </w:rPr>
           </w:pPr>
-          <w:hyperlink w:anchor="_Toc124976126" w:history="1">
+          <w:hyperlink w:anchor="_Toc125401537" w:history="1">
             <w:r>
               <w:rPr>
                 <w:rStyle w:val="a6"/>
@@ -2009,7 +2009,7 @@
                 <w:noProof/>
                 <w:webHidden/>
               </w:rPr>
-              <w:instrText xml:space="preserve"> PAGEREF _Toc124976126 \h </w:instrText>
+              <w:instrText xml:space="preserve"> PAGEREF _Toc125401537 \h </w:instrText>
             </w:r>
             <w:r>
               <w:rPr>
@@ -2053,7 +2053,7 @@
               <w:sz w:val="20"/>
             </w:rPr>
           </w:pPr>
-          <w:hyperlink w:anchor="_Toc124976127" w:history="1">
+          <w:hyperlink w:anchor="_Toc125401538" w:history="1">
             <w:r>
               <w:rPr>
                 <w:rStyle w:val="a6"/>
@@ -2080,7 +2080,7 @@
                 <w:noProof/>
                 <w:webHidden/>
               </w:rPr>
-              <w:instrText xml:space="preserve"> PAGEREF _Toc124976127 \h </w:instrText>
+              <w:instrText xml:space="preserve"> PAGEREF _Toc125401538 \h </w:instrText>
             </w:r>
             <w:r>
               <w:rPr>
@@ -2124,7 +2124,7 @@
               <w:sz w:val="20"/>
             </w:rPr>
           </w:pPr>
-          <w:hyperlink w:anchor="_Toc124976128" w:history="1">
+          <w:hyperlink w:anchor="_Toc125401539" w:history="1">
             <w:r>
               <w:rPr>
                 <w:rStyle w:val="a6"/>
@@ -2151,7 +2151,7 @@
                 <w:noProof/>
                 <w:webHidden/>
               </w:rPr>
-              <w:instrText xml:space="preserve"> PAGEREF _Toc124976128 \h </w:instrText>
+              <w:instrText xml:space="preserve"> PAGEREF _Toc125401539 \h </w:instrText>
             </w:r>
             <w:r>
               <w:rPr>
@@ -2195,7 +2195,7 @@
               <w:sz w:val="20"/>
             </w:rPr>
           </w:pPr>
-          <w:hyperlink w:anchor="_Toc124976129" w:history="1">
+          <w:hyperlink w:anchor="_Toc125401540" w:history="1">
             <w:r>
               <w:rPr>
                 <w:rStyle w:val="a6"/>
@@ -2222,7 +2222,7 @@
                 <w:noProof/>
                 <w:webHidden/>
               </w:rPr>
-              <w:instrText xml:space="preserve"> PAGEREF _Toc124976129 \h </w:instrText>
+              <w:instrText xml:space="preserve"> PAGEREF _Toc125401540 \h </w:instrText>
             </w:r>
             <w:r>
               <w:rPr>
@@ -2266,7 +2266,7 @@
               <w:sz w:val="20"/>
             </w:rPr>
           </w:pPr>
-          <w:hyperlink w:anchor="_Toc124976130" w:history="1">
+          <w:hyperlink w:anchor="_Toc125401541" w:history="1">
             <w:r>
               <w:rPr>
                 <w:rStyle w:val="a6"/>
@@ -2293,7 +2293,7 @@
                 <w:noProof/>
                 <w:webHidden/>
               </w:rPr>
-              <w:instrText xml:space="preserve"> PAGEREF _Toc124976130 \h </w:instrText>
+              <w:instrText xml:space="preserve"> PAGEREF _Toc125401541 \h </w:instrText>
             </w:r>
             <w:r>
               <w:rPr>
@@ -2337,7 +2337,7 @@
               <w:sz w:val="20"/>
             </w:rPr>
           </w:pPr>
-          <w:hyperlink w:anchor="_Toc124976131" w:history="1">
+          <w:hyperlink w:anchor="_Toc125401542" w:history="1">
             <w:r>
               <w:rPr>
                 <w:rStyle w:val="a6"/>
@@ -2364,7 +2364,7 @@
                 <w:noProof/>
                 <w:webHidden/>
               </w:rPr>
-              <w:instrText xml:space="preserve"> PAGEREF _Toc124976131 \h </w:instrText>
+              <w:instrText xml:space="preserve"> PAGEREF _Toc125401542 \h </w:instrText>
             </w:r>
             <w:r>
               <w:rPr>
@@ -2408,7 +2408,7 @@
               <w:sz w:val="20"/>
             </w:rPr>
           </w:pPr>
-          <w:hyperlink w:anchor="_Toc124976132" w:history="1">
+          <w:hyperlink w:anchor="_Toc125401543" w:history="1">
             <w:r>
               <w:rPr>
                 <w:rStyle w:val="a6"/>
@@ -2435,7 +2435,7 @@
                 <w:noProof/>
                 <w:webHidden/>
               </w:rPr>
-              <w:instrText xml:space="preserve"> PAGEREF _Toc124976132 \h </w:instrText>
+              <w:instrText xml:space="preserve"> PAGEREF _Toc125401543 \h </w:instrText>
             </w:r>
             <w:r>
               <w:rPr>
@@ -2479,7 +2479,7 @@
               <w:sz w:val="20"/>
             </w:rPr>
           </w:pPr>
-          <w:hyperlink w:anchor="_Toc124976133" w:history="1">
+          <w:hyperlink w:anchor="_Toc125401544" w:history="1">
             <w:r>
               <w:rPr>
                 <w:rStyle w:val="a6"/>
@@ -2506,7 +2506,7 @@
                 <w:noProof/>
                 <w:webHidden/>
               </w:rPr>
-              <w:instrText xml:space="preserve"> PAGEREF _Toc124976133 \h </w:instrText>
+              <w:instrText xml:space="preserve"> PAGEREF _Toc125401544 \h </w:instrText>
             </w:r>
             <w:r>
               <w:rPr>
@@ -2550,7 +2550,7 @@
               <w:sz w:val="20"/>
             </w:rPr>
           </w:pPr>
-          <w:hyperlink w:anchor="_Toc124976134" w:history="1">
+          <w:hyperlink w:anchor="_Toc125401545" w:history="1">
             <w:r>
               <w:rPr>
                 <w:rStyle w:val="a6"/>
@@ -2577,7 +2577,7 @@
                 <w:noProof/>
                 <w:webHidden/>
               </w:rPr>
-              <w:instrText xml:space="preserve"> PAGEREF _Toc124976134 \h </w:instrText>
+              <w:instrText xml:space="preserve"> PAGEREF _Toc125401545 \h </w:instrText>
             </w:r>
             <w:r>
               <w:rPr>
@@ -2621,7 +2621,7 @@
               <w:sz w:val="20"/>
             </w:rPr>
           </w:pPr>
-          <w:hyperlink w:anchor="_Toc124976135" w:history="1">
+          <w:hyperlink w:anchor="_Toc125401546" w:history="1">
             <w:r>
               <w:rPr>
                 <w:rStyle w:val="a6"/>
@@ -2648,7 +2648,7 @@
                 <w:noProof/>
                 <w:webHidden/>
               </w:rPr>
-              <w:instrText xml:space="preserve"> PAGEREF _Toc124976135 \h </w:instrText>
+              <w:instrText xml:space="preserve"> PAGEREF _Toc125401546 \h </w:instrText>
             </w:r>
             <w:r>
               <w:rPr>
@@ -2692,7 +2692,7 @@
               <w:sz w:val="20"/>
             </w:rPr>
           </w:pPr>
-          <w:hyperlink w:anchor="_Toc124976136" w:history="1">
+          <w:hyperlink w:anchor="_Toc125401547" w:history="1">
             <w:r>
               <w:rPr>
                 <w:rStyle w:val="a6"/>
@@ -2719,7 +2719,7 @@
                 <w:noProof/>
                 <w:webHidden/>
               </w:rPr>
-              <w:instrText xml:space="preserve"> PAGEREF _Toc124976136 \h </w:instrText>
+              <w:instrText xml:space="preserve"> PAGEREF _Toc125401547 \h </w:instrText>
             </w:r>
             <w:r>
               <w:rPr>
@@ -2763,7 +2763,7 @@
               <w:sz w:val="20"/>
             </w:rPr>
           </w:pPr>
-          <w:hyperlink w:anchor="_Toc124976137" w:history="1">
+          <w:hyperlink w:anchor="_Toc125401548" w:history="1">
             <w:r>
               <w:rPr>
                 <w:rStyle w:val="a6"/>
@@ -2790,7 +2790,7 @@
                 <w:noProof/>
                 <w:webHidden/>
               </w:rPr>
-              <w:instrText xml:space="preserve"> PAGEREF _Toc124976137 \h </w:instrText>
+              <w:instrText xml:space="preserve"> PAGEREF _Toc125401548 \h </w:instrText>
             </w:r>
             <w:r>
               <w:rPr>
@@ -2834,7 +2834,7 @@
               <w:sz w:val="20"/>
             </w:rPr>
           </w:pPr>
-          <w:hyperlink w:anchor="_Toc124976138" w:history="1">
+          <w:hyperlink w:anchor="_Toc125401549" w:history="1">
             <w:r>
               <w:rPr>
                 <w:rStyle w:val="a6"/>
@@ -2861,7 +2861,7 @@
                 <w:noProof/>
                 <w:webHidden/>
               </w:rPr>
-              <w:instrText xml:space="preserve"> PAGEREF _Toc124976138 \h </w:instrText>
+              <w:instrText xml:space="preserve"> PAGEREF _Toc125401549 \h </w:instrText>
             </w:r>
             <w:r>
               <w:rPr>
@@ -2905,7 +2905,7 @@
               <w:sz w:val="20"/>
             </w:rPr>
           </w:pPr>
-          <w:hyperlink w:anchor="_Toc124976139" w:history="1">
+          <w:hyperlink w:anchor="_Toc125401550" w:history="1">
             <w:r>
               <w:rPr>
                 <w:rStyle w:val="a6"/>
@@ -2932,7 +2932,7 @@
                 <w:noProof/>
                 <w:webHidden/>
               </w:rPr>
-              <w:instrText xml:space="preserve"> PAGEREF _Toc124976139 \h </w:instrText>
+              <w:instrText xml:space="preserve"> PAGEREF _Toc125401550 \h </w:instrText>
             </w:r>
             <w:r>
               <w:rPr>
@@ -2976,7 +2976,7 @@
               <w:sz w:val="20"/>
             </w:rPr>
           </w:pPr>
-          <w:hyperlink w:anchor="_Toc124976140" w:history="1">
+          <w:hyperlink w:anchor="_Toc125401551" w:history="1">
             <w:r>
               <w:rPr>
                 <w:rStyle w:val="a6"/>
@@ -3003,7 +3003,7 @@
                 <w:noProof/>
                 <w:webHidden/>
               </w:rPr>
-              <w:instrText xml:space="preserve"> PAGEREF _Toc124976140 \h </w:instrText>
+              <w:instrText xml:space="preserve"> PAGEREF _Toc125401551 \h </w:instrText>
             </w:r>
             <w:r>
               <w:rPr>
@@ -3047,7 +3047,7 @@
               <w:sz w:val="20"/>
             </w:rPr>
           </w:pPr>
-          <w:hyperlink w:anchor="_Toc124976141" w:history="1">
+          <w:hyperlink w:anchor="_Toc125401552" w:history="1">
             <w:r>
               <w:rPr>
                 <w:rStyle w:val="a6"/>
@@ -3074,7 +3074,7 @@
                 <w:noProof/>
                 <w:webHidden/>
               </w:rPr>
-              <w:instrText xml:space="preserve"> PAGEREF _Toc124976141 \h </w:instrText>
+              <w:instrText xml:space="preserve"> PAGEREF _Toc125401552 \h </w:instrText>
             </w:r>
             <w:r>
               <w:rPr>
@@ -3118,7 +3118,7 @@
               <w:sz w:val="20"/>
             </w:rPr>
           </w:pPr>
-          <w:hyperlink w:anchor="_Toc124976142" w:history="1">
+          <w:hyperlink w:anchor="_Toc125401553" w:history="1">
             <w:r>
               <w:rPr>
                 <w:rStyle w:val="a6"/>
@@ -3145,7 +3145,7 @@
                 <w:noProof/>
                 <w:webHidden/>
               </w:rPr>
-              <w:instrText xml:space="preserve"> PAGEREF _Toc124976142 \h </w:instrText>
+              <w:instrText xml:space="preserve"> PAGEREF _Toc125401553 \h </w:instrText>
             </w:r>
             <w:r>
               <w:rPr>
@@ -3189,7 +3189,7 @@
               <w:sz w:val="20"/>
             </w:rPr>
           </w:pPr>
-          <w:hyperlink w:anchor="_Toc124976143" w:history="1">
+          <w:hyperlink w:anchor="_Toc125401554" w:history="1">
             <w:r>
               <w:rPr>
                 <w:rStyle w:val="a6"/>
@@ -3216,7 +3216,7 @@
                 <w:noProof/>
                 <w:webHidden/>
               </w:rPr>
-              <w:instrText xml:space="preserve"> PAGEREF _Toc124976143 \h </w:instrText>
+              <w:instrText xml:space="preserve"> PAGEREF _Toc125401554 \h </w:instrText>
             </w:r>
             <w:r>
               <w:rPr>
@@ -3260,7 +3260,7 @@
               <w:sz w:val="20"/>
             </w:rPr>
           </w:pPr>
-          <w:hyperlink w:anchor="_Toc124976144" w:history="1">
+          <w:hyperlink w:anchor="_Toc125401555" w:history="1">
             <w:r>
               <w:rPr>
                 <w:rStyle w:val="a6"/>
@@ -3287,7 +3287,7 @@
                 <w:noProof/>
                 <w:webHidden/>
               </w:rPr>
-              <w:instrText xml:space="preserve"> PAGEREF _Toc124976144 \h </w:instrText>
+              <w:instrText xml:space="preserve"> PAGEREF _Toc125401555 \h </w:instrText>
             </w:r>
             <w:r>
               <w:rPr>
@@ -3331,7 +3331,7 @@
               <w:sz w:val="20"/>
             </w:rPr>
           </w:pPr>
-          <w:hyperlink w:anchor="_Toc124976145" w:history="1">
+          <w:hyperlink w:anchor="_Toc125401556" w:history="1">
             <w:r>
               <w:rPr>
                 <w:rStyle w:val="a6"/>
@@ -3358,7 +3358,7 @@
                 <w:noProof/>
                 <w:webHidden/>
               </w:rPr>
-              <w:instrText xml:space="preserve"> PAGEREF _Toc124976145 \h </w:instrText>
+              <w:instrText xml:space="preserve"> PAGEREF _Toc125401556 \h </w:instrText>
             </w:r>
             <w:r>
               <w:rPr>
@@ -3379,6 +3379,271 @@
                 <w:webHidden/>
               </w:rPr>
               <w:t>26</w:t>
+            </w:r>
+            <w:r>
+              <w:rPr>
+                <w:noProof/>
+                <w:webHidden/>
+              </w:rPr>
+              <w:fldChar w:fldCharType="end"/>
+            </w:r>
+          </w:hyperlink>
+        </w:p>
+        <w:p>
+          <w:pPr>
+            <w:pStyle w:val="20"/>
+            <w:tabs>
+              <w:tab w:val="right" w:leader="dot" w:pos="10456"/>
+            </w:tabs>
+            <w:rPr>
+              <w:rFonts w:cstheme="minorBidi"/>
+              <w:noProof/>
+              <w:kern w:val="2"/>
+              <w:sz w:val="20"/>
+            </w:rPr>
+          </w:pPr>
+          <w:hyperlink w:anchor="_Toc125401557" w:history="1">
+            <w:r>
+              <w:rPr>
+                <w:rStyle w:val="a6"/>
+                <w:b/>
+                <w:bCs/>
+                <w:i/>
+                <w:iCs/>
+                <w:noProof/>
+              </w:rPr>
+              <w:t>System.Object</w:t>
+            </w:r>
+            <w:r>
+              <w:rPr>
+                <w:noProof/>
+                <w:webHidden/>
+              </w:rPr>
+              <w:tab/>
+            </w:r>
+            <w:r>
+              <w:rPr>
+                <w:noProof/>
+                <w:webHidden/>
+              </w:rPr>
+              <w:fldChar w:fldCharType="begin"/>
+            </w:r>
+            <w:r>
+              <w:rPr>
+                <w:noProof/>
+                <w:webHidden/>
+              </w:rPr>
+              <w:instrText xml:space="preserve"> PAGEREF _Toc125401557 \h </w:instrText>
+            </w:r>
+            <w:r>
+              <w:rPr>
+                <w:noProof/>
+                <w:webHidden/>
+              </w:rPr>
+            </w:r>
+            <w:r>
+              <w:rPr>
+                <w:noProof/>
+                <w:webHidden/>
+              </w:rPr>
+              <w:fldChar w:fldCharType="separate"/>
+            </w:r>
+            <w:r>
+              <w:rPr>
+                <w:noProof/>
+                <w:webHidden/>
+              </w:rPr>
+              <w:t>27</w:t>
+            </w:r>
+            <w:r>
+              <w:rPr>
+                <w:noProof/>
+                <w:webHidden/>
+              </w:rPr>
+              <w:fldChar w:fldCharType="end"/>
+            </w:r>
+          </w:hyperlink>
+        </w:p>
+        <w:p>
+          <w:pPr>
+            <w:pStyle w:val="20"/>
+            <w:tabs>
+              <w:tab w:val="right" w:leader="dot" w:pos="10456"/>
+            </w:tabs>
+            <w:rPr>
+              <w:rFonts w:cstheme="minorBidi"/>
+              <w:noProof/>
+              <w:kern w:val="2"/>
+              <w:sz w:val="20"/>
+            </w:rPr>
+          </w:pPr>
+          <w:hyperlink w:anchor="_Toc125401558" w:history="1">
+            <w:r>
+              <w:rPr>
+                <w:rStyle w:val="a6"/>
+                <w:b/>
+                <w:bCs/>
+                <w:i/>
+                <w:iCs/>
+                <w:noProof/>
+              </w:rPr>
+              <w:t>System.Array</w:t>
+            </w:r>
+            <w:r>
+              <w:rPr>
+                <w:noProof/>
+                <w:webHidden/>
+              </w:rPr>
+              <w:tab/>
+            </w:r>
+            <w:r>
+              <w:rPr>
+                <w:noProof/>
+                <w:webHidden/>
+              </w:rPr>
+              <w:fldChar w:fldCharType="begin"/>
+            </w:r>
+            <w:r>
+              <w:rPr>
+                <w:noProof/>
+                <w:webHidden/>
+              </w:rPr>
+              <w:instrText xml:space="preserve"> PAGEREF _Toc125401558 \h </w:instrText>
+            </w:r>
+            <w:r>
+              <w:rPr>
+                <w:noProof/>
+                <w:webHidden/>
+              </w:rPr>
+            </w:r>
+            <w:r>
+              <w:rPr>
+                <w:noProof/>
+                <w:webHidden/>
+              </w:rPr>
+              <w:fldChar w:fldCharType="separate"/>
+            </w:r>
+            <w:r>
+              <w:rPr>
+                <w:noProof/>
+                <w:webHidden/>
+              </w:rPr>
+              <w:t>28</w:t>
+            </w:r>
+            <w:r>
+              <w:rPr>
+                <w:noProof/>
+                <w:webHidden/>
+              </w:rPr>
+              <w:fldChar w:fldCharType="end"/>
+            </w:r>
+          </w:hyperlink>
+        </w:p>
+        <w:p>
+          <w:pPr>
+            <w:pStyle w:val="20"/>
+            <w:tabs>
+              <w:tab w:val="right" w:leader="dot" w:pos="10456"/>
+            </w:tabs>
+            <w:rPr>
+              <w:rFonts w:cstheme="minorBidi"/>
+              <w:noProof/>
+              <w:kern w:val="2"/>
+              <w:sz w:val="20"/>
+            </w:rPr>
+          </w:pPr>
+          <w:hyperlink w:anchor="_Toc125401559" w:history="1">
+            <w:r>
+              <w:rPr>
+                <w:rStyle w:val="a6"/>
+                <w:b/>
+                <w:bCs/>
+                <w:i/>
+                <w:iCs/>
+                <w:noProof/>
+              </w:rPr>
+              <w:t>this</w:t>
+            </w:r>
+            <w:r>
+              <w:rPr>
+                <w:rStyle w:val="a6"/>
+                <w:noProof/>
+              </w:rPr>
+              <w:t xml:space="preserve">, </w:t>
+            </w:r>
+            <w:r>
+              <w:rPr>
+                <w:rStyle w:val="a6"/>
+                <w:b/>
+                <w:bCs/>
+                <w:i/>
+                <w:iCs/>
+                <w:noProof/>
+              </w:rPr>
+              <w:t>b</w:t>
+            </w:r>
+            <w:r>
+              <w:rPr>
+                <w:rStyle w:val="a6"/>
+                <w:b/>
+                <w:bCs/>
+                <w:i/>
+                <w:iCs/>
+                <w:noProof/>
+              </w:rPr>
+              <w:t>a</w:t>
+            </w:r>
+            <w:r>
+              <w:rPr>
+                <w:rStyle w:val="a6"/>
+                <w:b/>
+                <w:bCs/>
+                <w:i/>
+                <w:iCs/>
+                <w:noProof/>
+              </w:rPr>
+              <w:t>se</w:t>
+            </w:r>
+            <w:r>
+              <w:rPr>
+                <w:noProof/>
+                <w:webHidden/>
+              </w:rPr>
+              <w:tab/>
+            </w:r>
+            <w:r>
+              <w:rPr>
+                <w:noProof/>
+                <w:webHidden/>
+              </w:rPr>
+              <w:fldChar w:fldCharType="begin"/>
+            </w:r>
+            <w:r>
+              <w:rPr>
+                <w:noProof/>
+                <w:webHidden/>
+              </w:rPr>
+              <w:instrText xml:space="preserve"> PAGEREF _Toc125401559 \h </w:instrText>
+            </w:r>
+            <w:r>
+              <w:rPr>
+                <w:noProof/>
+                <w:webHidden/>
+              </w:rPr>
+            </w:r>
+            <w:r>
+              <w:rPr>
+                <w:noProof/>
+                <w:webHidden/>
+              </w:rPr>
+              <w:fldChar w:fldCharType="separate"/>
+            </w:r>
+            <w:r>
+              <w:rPr>
+                <w:noProof/>
+                <w:webHidden/>
+              </w:rPr>
+              <w:t>29</w:t>
             </w:r>
             <w:r>
               <w:rPr>
@@ -3416,7 +3681,7 @@
       <w:pPr>
         <w:pStyle w:val="a5"/>
       </w:pPr>
-      <w:bookmarkStart w:id="0" w:name="_Toc124976099"/>
+      <w:bookmarkStart w:id="0" w:name="_Toc125401510"/>
       <w:r>
         <w:rPr>
           <w:rFonts w:hint="eastAsia"/>
@@ -3430,7 +3695,7 @@
       <w:pPr>
         <w:pStyle w:val="2"/>
       </w:pPr>
-      <w:bookmarkStart w:id="1" w:name="_Toc124976100"/>
+      <w:bookmarkStart w:id="1" w:name="_Toc125401511"/>
       <w:r>
         <w:rPr>
           <w:rFonts w:hint="eastAsia"/>
@@ -3794,7 +4059,7 @@
       <w:pPr>
         <w:pStyle w:val="2"/>
       </w:pPr>
-      <w:bookmarkStart w:id="2" w:name="_Toc124976101"/>
+      <w:bookmarkStart w:id="2" w:name="_Toc125401512"/>
       <w:r>
         <w:rPr>
           <w:rFonts w:hint="eastAsia"/>
@@ -4069,7 +4334,7 @@
       <w:pPr>
         <w:pStyle w:val="2"/>
       </w:pPr>
-      <w:bookmarkStart w:id="3" w:name="_Toc124976102"/>
+      <w:bookmarkStart w:id="3" w:name="_Toc125401513"/>
       <w:r>
         <w:rPr>
           <w:rFonts w:hint="eastAsia"/>
@@ -4555,7 +4820,7 @@
       <w:pPr>
         <w:pStyle w:val="2"/>
       </w:pPr>
-      <w:bookmarkStart w:id="4" w:name="_Toc124976103"/>
+      <w:bookmarkStart w:id="4" w:name="_Toc125401514"/>
       <w:r>
         <w:rPr>
           <w:rFonts w:hint="eastAsia"/>
@@ -5030,7 +5295,7 @@
       <w:pPr>
         <w:pStyle w:val="2"/>
       </w:pPr>
-      <w:bookmarkStart w:id="5" w:name="_Toc124976104"/>
+      <w:bookmarkStart w:id="5" w:name="_Toc125401515"/>
       <w:r>
         <w:rPr>
           <w:rFonts w:hint="eastAsia"/>
@@ -5445,7 +5710,7 @@
       <w:pPr>
         <w:pStyle w:val="2"/>
       </w:pPr>
-      <w:bookmarkStart w:id="6" w:name="_Toc124976105"/>
+      <w:bookmarkStart w:id="6" w:name="_Toc125401516"/>
       <w:r>
         <w:rPr>
           <w:rFonts w:hint="eastAsia"/>
@@ -5917,7 +6182,7 @@
       <w:pPr>
         <w:pStyle w:val="a5"/>
       </w:pPr>
-      <w:bookmarkStart w:id="7" w:name="_Toc124976106"/>
+      <w:bookmarkStart w:id="7" w:name="_Toc125401517"/>
       <w:r>
         <w:rPr>
           <w:rFonts w:hint="eastAsia"/>
@@ -5940,7 +6205,7 @@
       <w:pPr>
         <w:pStyle w:val="1"/>
       </w:pPr>
-      <w:bookmarkStart w:id="8" w:name="_Toc124976107"/>
+      <w:bookmarkStart w:id="8" w:name="_Toc125401518"/>
       <w:r>
         <w:rPr>
           <w:rFonts w:hint="eastAsia"/>
@@ -5953,7 +6218,7 @@
       <w:pPr>
         <w:pStyle w:val="2"/>
       </w:pPr>
-      <w:bookmarkStart w:id="9" w:name="_Toc124976108"/>
+      <w:bookmarkStart w:id="9" w:name="_Toc125401519"/>
       <w:r>
         <w:rPr>
           <w:rFonts w:hint="eastAsia"/>
@@ -5967,7 +6232,7 @@
         <w:pStyle w:val="3"/>
         <w:ind w:left="1000" w:hanging="400"/>
       </w:pPr>
-      <w:bookmarkStart w:id="10" w:name="_Toc124976109"/>
+      <w:bookmarkStart w:id="10" w:name="_Toc125401520"/>
       <w:r>
         <w:rPr>
           <w:rFonts w:hint="eastAsia"/>
@@ -8157,7 +8422,7 @@
       <w:pPr>
         <w:pStyle w:val="2"/>
       </w:pPr>
-      <w:bookmarkStart w:id="11" w:name="_Toc124976110"/>
+      <w:bookmarkStart w:id="11" w:name="_Toc125401521"/>
       <w:proofErr w:type="spellStart"/>
       <w:r>
         <w:rPr>
@@ -8173,7 +8438,7 @@
         <w:pStyle w:val="3"/>
         <w:ind w:left="1000" w:hanging="400"/>
       </w:pPr>
-      <w:bookmarkStart w:id="12" w:name="_Toc124976111"/>
+      <w:bookmarkStart w:id="12" w:name="_Toc125401522"/>
       <w:r>
         <w:rPr>
           <w:rFonts w:hint="eastAsia"/>
@@ -8426,30 +8691,13 @@
           <w:i/>
           <w:iCs/>
         </w:rPr>
-        <w:t>)</w:t>
-      </w:r>
-      <w:proofErr w:type="gramStart"/>
-      <w:r>
-        <w:rPr>
-          <w:b/>
-          <w:bCs/>
-          <w:i/>
-          <w:iCs/>
-        </w:rPr>
-        <w:t>c;</w:t>
-      </w:r>
-      <w:r>
-        <w:rPr>
-          <w:rFonts w:hint="eastAsia"/>
-        </w:rPr>
-        <w:t>나</w:t>
-      </w:r>
-      <w:proofErr w:type="gramEnd"/>
-      <w:r>
-        <w:rPr>
-          <w:rFonts w:hint="eastAsia"/>
-        </w:rPr>
-        <w:t xml:space="preserve"> </w:t>
+        <w:t>)c;</w:t>
+      </w:r>
+      <w:r>
+        <w:rPr>
+          <w:rFonts w:hint="eastAsia"/>
+        </w:rPr>
+        <w:t xml:space="preserve">나 </w:t>
       </w:r>
       <w:r>
         <w:rPr>
@@ -8547,7 +8795,7 @@
       <w:pPr>
         <w:pStyle w:val="1"/>
       </w:pPr>
-      <w:bookmarkStart w:id="13" w:name="_Toc124976112"/>
+      <w:bookmarkStart w:id="13" w:name="_Toc125401523"/>
       <w:r>
         <w:rPr>
           <w:rFonts w:hint="eastAsia"/>
@@ -8561,7 +8809,7 @@
       <w:pPr>
         <w:pStyle w:val="2"/>
       </w:pPr>
-      <w:bookmarkStart w:id="14" w:name="_Toc124976113"/>
+      <w:bookmarkStart w:id="14" w:name="_Toc125401524"/>
       <w:proofErr w:type="spellStart"/>
       <w:r>
         <w:rPr>
@@ -9937,7 +10185,7 @@
       <w:pPr>
         <w:pStyle w:val="2"/>
       </w:pPr>
-      <w:bookmarkStart w:id="15" w:name="_Toc124976114"/>
+      <w:bookmarkStart w:id="15" w:name="_Toc125401525"/>
       <w:proofErr w:type="spellStart"/>
       <w:r>
         <w:rPr>
@@ -10049,24 +10297,10 @@
           <w:i/>
           <w:iCs/>
         </w:rPr>
-        <w:t>tring text = “Hello</w:t>
-      </w:r>
-      <w:proofErr w:type="gramStart"/>
-      <w:r>
-        <w:rPr>
-          <w:b/>
-          <w:bCs/>
-          <w:i/>
-          <w:iCs/>
-        </w:rPr>
-        <w:t>”;</w:t>
-      </w:r>
-      <w:r>
-        <w:t>,</w:t>
-      </w:r>
-      <w:proofErr w:type="gramEnd"/>
-      <w:r>
-        <w:t xml:space="preserve"> </w:t>
+        <w:t>tring text = “Hello”;</w:t>
+      </w:r>
+      <w:r>
+        <w:t xml:space="preserve">, </w:t>
       </w:r>
       <w:r>
         <w:rPr>
@@ -11317,17 +11551,7 @@
           <w:i/>
           <w:iCs/>
         </w:rPr>
-        <w:t>(0, 5</w:t>
-      </w:r>
-      <w:proofErr w:type="gramStart"/>
-      <w:r>
-        <w:rPr>
-          <w:b/>
-          <w:bCs/>
-          <w:i/>
-          <w:iCs/>
-        </w:rPr>
-        <w:t>);</w:t>
+        <w:t>(0, 5);</w:t>
       </w:r>
       <w:proofErr w:type="spellStart"/>
       <w:r>
@@ -11337,7 +11561,6 @@
         <w:t>를</w:t>
       </w:r>
       <w:proofErr w:type="spellEnd"/>
-      <w:proofErr w:type="gramEnd"/>
       <w:r>
         <w:rPr>
           <w:rFonts w:hint="eastAsia"/>
@@ -11429,7 +11652,7 @@
       <w:pPr>
         <w:pStyle w:val="2"/>
       </w:pPr>
-      <w:bookmarkStart w:id="16" w:name="_Toc124976115"/>
+      <w:bookmarkStart w:id="16" w:name="_Toc125401526"/>
       <w:r>
         <w:rPr>
           <w:rFonts w:hint="eastAsia"/>
@@ -11655,7 +11878,7 @@
       <w:pPr>
         <w:pStyle w:val="1"/>
       </w:pPr>
-      <w:bookmarkStart w:id="17" w:name="_Toc124976116"/>
+      <w:bookmarkStart w:id="17" w:name="_Toc125401527"/>
       <w:r>
         <w:rPr>
           <w:rFonts w:hint="eastAsia"/>
@@ -11668,7 +11891,7 @@
       <w:pPr>
         <w:pStyle w:val="2"/>
       </w:pPr>
-      <w:bookmarkStart w:id="18" w:name="_Toc124976117"/>
+      <w:bookmarkStart w:id="18" w:name="_Toc125401528"/>
       <w:r>
         <w:rPr>
           <w:rFonts w:hint="eastAsia"/>
@@ -12206,30 +12429,13 @@
           <w:i/>
           <w:iCs/>
         </w:rPr>
-        <w:t>, 5</w:t>
-      </w:r>
-      <w:proofErr w:type="gramStart"/>
-      <w:r>
-        <w:rPr>
-          <w:b/>
-          <w:bCs/>
-          <w:i/>
-          <w:iCs/>
-        </w:rPr>
-        <w:t>};</w:t>
-      </w:r>
-      <w:r>
-        <w:rPr>
-          <w:rFonts w:hint="eastAsia"/>
-        </w:rPr>
-        <w:t>와</w:t>
-      </w:r>
-      <w:proofErr w:type="gramEnd"/>
-      <w:r>
-        <w:rPr>
-          <w:rFonts w:hint="eastAsia"/>
-        </w:rPr>
-        <w:t xml:space="preserve"> 같이 배열의 크기를 명시하거나,</w:t>
+        <w:t>, 5};</w:t>
+      </w:r>
+      <w:r>
+        <w:rPr>
+          <w:rFonts w:hint="eastAsia"/>
+        </w:rPr>
+        <w:t>와 같이 배열의 크기를 명시하거나,</w:t>
       </w:r>
       <w:r>
         <w:t xml:space="preserve"> </w:t>
@@ -12410,7 +12616,7 @@
       <w:pPr>
         <w:pStyle w:val="2"/>
       </w:pPr>
-      <w:bookmarkStart w:id="19" w:name="_Toc124976118"/>
+      <w:bookmarkStart w:id="19" w:name="_Toc125401529"/>
       <w:r>
         <w:rPr>
           <w:rFonts w:hint="eastAsia"/>
@@ -12691,7 +12897,6 @@
           <w:iCs/>
         </w:rPr>
       </w:pPr>
-      <w:proofErr w:type="gramStart"/>
       <w:r>
         <w:rPr>
           <w:rFonts w:hint="eastAsia"/>
@@ -12710,17 +12915,7 @@
           <w:i/>
           <w:iCs/>
         </w:rPr>
-        <w:t>nt[</w:t>
-      </w:r>
-      <w:proofErr w:type="gramEnd"/>
-      <w:r>
-        <w:rPr>
-          <w:b/>
-          <w:bCs/>
-          <w:i/>
-          <w:iCs/>
-        </w:rPr>
-        <w:t>,] arr2 = new int[2, 3] {</w:t>
+        <w:t>nt[,] arr2 = new int[2, 3] {</w:t>
       </w:r>
       <w:r>
         <w:rPr>
@@ -12856,7 +13051,7 @@
       <w:pPr>
         <w:pStyle w:val="2"/>
       </w:pPr>
-      <w:bookmarkStart w:id="20" w:name="_Toc124976119"/>
+      <w:bookmarkStart w:id="20" w:name="_Toc125401530"/>
       <w:r>
         <w:rPr>
           <w:rFonts w:hint="eastAsia"/>
@@ -13096,7 +13291,7 @@
       <w:pPr>
         <w:pStyle w:val="1"/>
       </w:pPr>
-      <w:bookmarkStart w:id="21" w:name="_Toc124976120"/>
+      <w:bookmarkStart w:id="21" w:name="_Toc125401531"/>
       <w:proofErr w:type="spellStart"/>
       <w:r>
         <w:rPr>
@@ -13111,7 +13306,7 @@
       <w:pPr>
         <w:pStyle w:val="2"/>
       </w:pPr>
-      <w:bookmarkStart w:id="22" w:name="_Toc124976121"/>
+      <w:bookmarkStart w:id="22" w:name="_Toc125401532"/>
       <w:r>
         <w:rPr>
           <w:rFonts w:hint="eastAsia"/>
@@ -13134,7 +13329,7 @@
         <w:pStyle w:val="3"/>
         <w:ind w:left="1000" w:hanging="400"/>
       </w:pPr>
-      <w:bookmarkStart w:id="23" w:name="_Toc124976122"/>
+      <w:bookmarkStart w:id="23" w:name="_Toc125401533"/>
       <w:r>
         <w:t>ControlStatement</w:t>
       </w:r>
@@ -14992,7 +15187,7 @@
       <w:pPr>
         <w:pStyle w:val="2"/>
       </w:pPr>
-      <w:bookmarkStart w:id="24" w:name="_Toc124976123"/>
+      <w:bookmarkStart w:id="24" w:name="_Toc125401534"/>
       <w:r>
         <w:rPr>
           <w:rFonts w:hint="eastAsia"/>
@@ -15514,7 +15709,7 @@
       <w:pPr>
         <w:pStyle w:val="2"/>
       </w:pPr>
-      <w:bookmarkStart w:id="25" w:name="_Toc124976124"/>
+      <w:bookmarkStart w:id="25" w:name="_Toc125401535"/>
       <w:r>
         <w:rPr>
           <w:rFonts w:hint="eastAsia"/>
@@ -16431,7 +16626,7 @@
       <w:pPr>
         <w:pStyle w:val="1"/>
       </w:pPr>
-      <w:bookmarkStart w:id="26" w:name="_Toc124976125"/>
+      <w:bookmarkStart w:id="26" w:name="_Toc125401536"/>
       <w:proofErr w:type="spellStart"/>
       <w:r>
         <w:rPr>
@@ -16447,7 +16642,7 @@
       <w:pPr>
         <w:pStyle w:val="2"/>
       </w:pPr>
-      <w:bookmarkStart w:id="27" w:name="_Toc124976126"/>
+      <w:bookmarkStart w:id="27" w:name="_Toc125401537"/>
       <w:r>
         <w:rPr>
           <w:rFonts w:hint="eastAsia"/>
@@ -16470,7 +16665,7 @@
         <w:pStyle w:val="3"/>
         <w:ind w:left="1000" w:hanging="400"/>
       </w:pPr>
-      <w:bookmarkStart w:id="28" w:name="_Toc124976127"/>
+      <w:bookmarkStart w:id="28" w:name="_Toc125401538"/>
       <w:r>
         <w:t>RepetitiveStatement</w:t>
       </w:r>
@@ -16875,7 +17070,7 @@
       <w:pPr>
         <w:pStyle w:val="2"/>
       </w:pPr>
-      <w:bookmarkStart w:id="29" w:name="_Toc124976128"/>
+      <w:bookmarkStart w:id="29" w:name="_Toc125401539"/>
       <w:r>
         <w:rPr>
           <w:rFonts w:hint="eastAsia"/>
@@ -17241,7 +17436,7 @@
       <w:pPr>
         <w:pStyle w:val="2"/>
       </w:pPr>
-      <w:bookmarkStart w:id="30" w:name="_Toc124976129"/>
+      <w:bookmarkStart w:id="30" w:name="_Toc125401540"/>
       <w:r>
         <w:rPr>
           <w:rFonts w:hint="eastAsia"/>
@@ -17677,7 +17872,7 @@
       <w:pPr>
         <w:pStyle w:val="2"/>
       </w:pPr>
-      <w:bookmarkStart w:id="31" w:name="_Toc124976130"/>
+      <w:bookmarkStart w:id="31" w:name="_Toc125401541"/>
       <w:proofErr w:type="spellStart"/>
       <w:r>
         <w:rPr>
@@ -17999,7 +18194,7 @@
       <w:pPr>
         <w:pStyle w:val="a5"/>
       </w:pPr>
-      <w:bookmarkStart w:id="32" w:name="_Toc124976131"/>
+      <w:bookmarkStart w:id="32" w:name="_Toc125401542"/>
       <w:r>
         <w:rPr>
           <w:rFonts w:hint="eastAsia"/>
@@ -18021,7 +18216,7 @@
       <w:pPr>
         <w:pStyle w:val="1"/>
       </w:pPr>
-      <w:bookmarkStart w:id="33" w:name="_Toc124976132"/>
+      <w:bookmarkStart w:id="33" w:name="_Toc125401543"/>
       <w:r>
         <w:rPr>
           <w:rFonts w:hint="eastAsia"/>
@@ -18034,7 +18229,7 @@
       <w:pPr>
         <w:pStyle w:val="2"/>
       </w:pPr>
-      <w:bookmarkStart w:id="34" w:name="_Toc124976133"/>
+      <w:bookmarkStart w:id="34" w:name="_Toc125401544"/>
       <w:r>
         <w:rPr>
           <w:rFonts w:hint="eastAsia"/>
@@ -18175,7 +18370,7 @@
       <w:pPr>
         <w:pStyle w:val="2"/>
       </w:pPr>
-      <w:bookmarkStart w:id="35" w:name="_Toc124976134"/>
+      <w:bookmarkStart w:id="35" w:name="_Toc125401545"/>
       <w:r>
         <w:rPr>
           <w:rFonts w:hint="eastAsia"/>
@@ -18395,7 +18590,7 @@
       <w:pPr>
         <w:pStyle w:val="2"/>
       </w:pPr>
-      <w:bookmarkStart w:id="36" w:name="_Toc124976135"/>
+      <w:bookmarkStart w:id="36" w:name="_Toc125401546"/>
       <w:r>
         <w:rPr>
           <w:rFonts w:hint="eastAsia"/>
@@ -18409,7 +18604,7 @@
         <w:pStyle w:val="3"/>
         <w:ind w:left="1000" w:hanging="400"/>
       </w:pPr>
-      <w:bookmarkStart w:id="37" w:name="_Toc124976136"/>
+      <w:bookmarkStart w:id="37" w:name="_Toc125401547"/>
       <w:r>
         <w:rPr>
           <w:rFonts w:hint="eastAsia"/>
@@ -18798,7 +18993,7 @@
       <w:pPr>
         <w:pStyle w:val="2"/>
       </w:pPr>
-      <w:bookmarkStart w:id="38" w:name="_Toc124976137"/>
+      <w:bookmarkStart w:id="38" w:name="_Toc125401548"/>
       <w:r>
         <w:rPr>
           <w:rFonts w:hint="eastAsia"/>
@@ -18929,7 +19124,6 @@
         </w:rPr>
         <w:t xml:space="preserve"> 자체로 사용할 수 있고, 클래스 외에서는 </w:t>
       </w:r>
-      <w:proofErr w:type="gramStart"/>
       <w:r>
         <w:rPr>
           <w:rFonts w:hint="eastAsia"/>
@@ -18944,14 +19138,7 @@
         <w:rPr>
           <w:rFonts w:hint="eastAsia"/>
         </w:rPr>
-        <w:t>와</w:t>
-      </w:r>
-      <w:proofErr w:type="gramEnd"/>
-      <w:r>
-        <w:rPr>
-          <w:rFonts w:hint="eastAsia"/>
-        </w:rPr>
-        <w:t xml:space="preserve"> 같이</w:t>
+        <w:t>와 같이</w:t>
       </w:r>
       <w:r>
         <w:t xml:space="preserve"> </w:t>
@@ -19971,7 +20158,7 @@
       <w:pPr>
         <w:pStyle w:val="2"/>
       </w:pPr>
-      <w:bookmarkStart w:id="39" w:name="_Toc124976138"/>
+      <w:bookmarkStart w:id="39" w:name="_Toc125401549"/>
       <w:r>
         <w:rPr>
           <w:rFonts w:hint="eastAsia"/>
@@ -20064,7 +20251,6 @@
         </w:rPr>
         <w:t xml:space="preserve">= new </w:t>
       </w:r>
-      <w:proofErr w:type="gramStart"/>
       <w:r>
         <w:rPr>
           <w:rFonts w:hint="eastAsia"/>
@@ -20082,17 +20268,7 @@
           <w:i/>
           <w:iCs/>
         </w:rPr>
-        <w:t xml:space="preserve"> )</w:t>
-      </w:r>
-      <w:proofErr w:type="gramEnd"/>
-      <w:r>
-        <w:rPr>
-          <w:b/>
-          <w:bCs/>
-          <w:i/>
-          <w:iCs/>
-        </w:rPr>
-        <w:t>;</w:t>
+        <w:t xml:space="preserve"> );</w:t>
       </w:r>
       <w:r>
         <w:rPr>
@@ -20951,7 +21127,7 @@
       <w:pPr>
         <w:pStyle w:val="2"/>
       </w:pPr>
-      <w:bookmarkStart w:id="40" w:name="_Toc124976139"/>
+      <w:bookmarkStart w:id="40" w:name="_Toc125401550"/>
       <w:r>
         <w:rPr>
           <w:rFonts w:hint="eastAsia"/>
@@ -21193,7 +21369,6 @@
         </w:rPr>
         <w:t xml:space="preserve">이들은 각 멤버가 인스턴스 객체에 속한 것이 아니라 클래스 자체에 속한 것이므로 실제로 사용할 때는 </w:t>
       </w:r>
-      <w:proofErr w:type="gramStart"/>
       <w:r>
         <w:rPr>
           <w:rFonts w:hint="eastAsia"/>
@@ -21212,18 +21387,7 @@
           <w:i/>
           <w:iCs/>
         </w:rPr>
-        <w:t>정적</w:t>
-      </w:r>
-      <w:proofErr w:type="gramEnd"/>
-      <w:r>
-        <w:rPr>
-          <w:rFonts w:hint="eastAsia"/>
-          <w:b/>
-          <w:bCs/>
-          <w:i/>
-          <w:iCs/>
-        </w:rPr>
-        <w:t xml:space="preserve"> </w:t>
+        <w:t xml:space="preserve">정적 </w:t>
       </w:r>
       <w:r>
         <w:rPr>
@@ -21974,7 +22138,7 @@
       <w:pPr>
         <w:pStyle w:val="2"/>
       </w:pPr>
-      <w:bookmarkStart w:id="41" w:name="_Toc124976140"/>
+      <w:bookmarkStart w:id="41" w:name="_Toc125401551"/>
       <w:r>
         <w:rPr>
           <w:rFonts w:hint="eastAsia"/>
@@ -22245,22 +22409,38 @@
           <w:bCs/>
           <w:iCs/>
         </w:rPr>
-        <w:t>인해 구분된 블록 내에서는 동일한 이름 공간이 적용된다.</w:t>
-      </w:r>
-      <w:r>
-        <w:rPr>
-          <w:bCs/>
-          <w:iCs/>
-        </w:rPr>
-        <w:t xml:space="preserve"> </w:t>
-      </w:r>
-      <w:r>
-        <w:rPr>
-          <w:rFonts w:hint="eastAsia"/>
-          <w:bCs/>
-          <w:iCs/>
-        </w:rPr>
-        <w:t>그러므로 서로 다른 네임스페이스 안</w:t>
+        <w:t xml:space="preserve">인해 구분된 블록 내에서는 동일한 </w:t>
+      </w:r>
+      <w:r>
+        <w:rPr>
+          <w:rFonts w:hint="eastAsia"/>
+          <w:bCs/>
+          <w:iCs/>
+        </w:rPr>
+        <w:t xml:space="preserve">네임스페이스가 </w:t>
+      </w:r>
+      <w:r>
+        <w:rPr>
+          <w:rFonts w:hint="eastAsia"/>
+          <w:bCs/>
+          <w:iCs/>
+        </w:rPr>
+        <w:t>적용된다.</w:t>
+      </w:r>
+      <w:r>
+        <w:rPr>
+          <w:bCs/>
+          <w:iCs/>
+        </w:rPr>
+        <w:t xml:space="preserve"> </w:t>
+      </w:r>
+      <w:r>
+        <w:rPr>
+          <w:rFonts w:hint="eastAsia"/>
+          <w:bCs/>
+          <w:iCs/>
+        </w:rPr>
+        <w:t xml:space="preserve">그러므로 서로 다른 네임스페이스 </w:t>
       </w:r>
       <w:r>
         <w:rPr>
@@ -22269,7 +22449,7 @@
           <w:iCs/>
         </w:rPr>
         <w:lastRenderedPageBreak/>
-        <w:t>에 같은 이름의 클래스가 있다면 이는 서로 다른 클래스로 구분되는 것이다.</w:t>
+        <w:t>안에 같은 이름의 클래스가 있다면 이는 서로 다른 클래스로 구분되는 것이다.</w:t>
       </w:r>
     </w:p>
     <w:p>
@@ -22479,7 +22659,7 @@
       <w:pPr>
         <w:pStyle w:val="2"/>
       </w:pPr>
-      <w:bookmarkStart w:id="42" w:name="_Toc124976141"/>
+      <w:bookmarkStart w:id="42" w:name="_Toc125401552"/>
       <w:r>
         <w:rPr>
           <w:rFonts w:hint="eastAsia"/>
@@ -23256,14 +23436,12 @@
         </w:rPr>
         <w:t xml:space="preserve">위의 접근 제한자를 쓰게 되면 클래스 내에 있는 정보들 중 원하는 내용만을 외부에서 사용하게 </w:t>
       </w:r>
-      <w:proofErr w:type="gramStart"/>
-      <w:r>
-        <w:rPr>
-          <w:rFonts w:hint="eastAsia"/>
-        </w:rPr>
-        <w:t>만들</w:t>
-      </w:r>
-      <w:proofErr w:type="gramEnd"/>
+      <w:r>
+        <w:rPr>
+          <w:rFonts w:hint="eastAsia"/>
+        </w:rPr>
+        <w:t>할</w:t>
+      </w:r>
       <w:r>
         <w:rPr>
           <w:rFonts w:hint="eastAsia"/>
@@ -23514,7 +23692,7 @@
       <w:pPr>
         <w:pStyle w:val="2"/>
       </w:pPr>
-      <w:bookmarkStart w:id="43" w:name="_Toc124976142"/>
+      <w:bookmarkStart w:id="43" w:name="_Toc125401553"/>
       <w:r>
         <w:rPr>
           <w:rFonts w:hint="eastAsia"/>
@@ -24307,7 +24485,7 @@
       <w:pPr>
         <w:pStyle w:val="2"/>
       </w:pPr>
-      <w:bookmarkStart w:id="44" w:name="_Toc124976143"/>
+      <w:bookmarkStart w:id="44" w:name="_Toc125401554"/>
       <w:r>
         <w:rPr>
           <w:rFonts w:hint="eastAsia"/>
@@ -24553,16 +24731,7 @@
           <w:i/>
           <w:iCs/>
         </w:rPr>
-        <w:t xml:space="preserve"> </w:t>
-      </w:r>
-      <w:r>
-        <w:rPr>
-          <w:b/>
-          <w:bCs/>
-          <w:i/>
-          <w:iCs/>
-        </w:rPr>
-        <w:t>: A</w:t>
+        <w:t xml:space="preserve"> : A</w:t>
       </w:r>
       <w:r>
         <w:rPr>
@@ -24593,11 +24762,6 @@
       </w:r>
     </w:p>
     <w:p>
-      <w:pPr>
-        <w:rPr>
-          <w:rFonts w:hint="eastAsia"/>
-        </w:rPr>
-      </w:pPr>
       <w:r>
         <w:rPr>
           <w:rFonts w:hint="eastAsia"/>
@@ -25021,9 +25185,26 @@
       </w:r>
       <w:r>
         <w:rPr>
-          <w:rFonts w:hint="eastAsia"/>
-        </w:rPr>
-        <w:t>예약어를 클래스 정의 가장 앞에 붙임으로써 해당 클래스를 상속해 파생 클래스가 발생하는 것을 막을 수 있다.</w:t>
+          <w:b/>
+          <w:bCs/>
+          <w:i/>
+          <w:iCs/>
+        </w:rPr>
+        <w:t xml:space="preserve"> </w:t>
+      </w:r>
+      <w:proofErr w:type="spellStart"/>
+      <w:r>
+        <w:rPr>
+          <w:rFonts w:hint="eastAsia"/>
+        </w:rPr>
+        <w:t>예약어를</w:t>
+      </w:r>
+      <w:proofErr w:type="spellEnd"/>
+      <w:r>
+        <w:rPr>
+          <w:rFonts w:hint="eastAsia"/>
+        </w:rPr>
+        <w:t xml:space="preserve"> 클래스 정의 가장 앞에 붙임으로써 해당 클래스를 상속해 파생 클래스가 발생하는 것을 막을 수 있다.</w:t>
       </w:r>
     </w:p>
     <w:p>
@@ -25080,7 +25261,7 @@
       <w:pPr>
         <w:pStyle w:val="2"/>
       </w:pPr>
-      <w:bookmarkStart w:id="45" w:name="_Toc124976144"/>
+      <w:bookmarkStart w:id="45" w:name="_Toc125401555"/>
       <w:r>
         <w:rPr>
           <w:rFonts w:hint="eastAsia"/>
@@ -25349,13 +25530,24 @@
         <w:rPr>
           <w:rFonts w:hint="eastAsia"/>
         </w:rPr>
-        <w:t>그러므로 아래와 같이 암시적 변환이 가능하다.</w:t>
+        <w:t xml:space="preserve">그러므로 아래와 같이 암시적 </w:t>
+      </w:r>
+      <w:r>
+        <w:rPr>
+          <w:rFonts w:hint="eastAsia"/>
+        </w:rPr>
+        <w:t>형</w:t>
+      </w:r>
+      <w:r>
+        <w:rPr>
+          <w:rFonts w:hint="eastAsia"/>
+        </w:rPr>
+        <w:t>변환이 가능하다.</w:t>
       </w:r>
     </w:p>
     <w:p>
       <w:pPr>
         <w:rPr>
-          <w:rFonts w:hint="eastAsia"/>
           <w:b/>
           <w:bCs/>
           <w:i/>
@@ -25388,6 +25580,47 @@
           <w:i/>
           <w:iCs/>
         </w:rPr>
+        <w:tab/>
+      </w:r>
+      <w:r>
+        <w:rPr>
+          <w:b/>
+          <w:bCs/>
+          <w:i/>
+          <w:iCs/>
+        </w:rPr>
+        <w:tab/>
+        <w:t xml:space="preserve">// </w:t>
+      </w:r>
+      <w:r>
+        <w:rPr>
+          <w:rFonts w:hint="eastAsia"/>
+          <w:b/>
+          <w:bCs/>
+          <w:i/>
+          <w:iCs/>
+        </w:rPr>
+        <w:t xml:space="preserve">암시적 </w:t>
+      </w:r>
+      <w:proofErr w:type="spellStart"/>
+      <w:r>
+        <w:rPr>
+          <w:rFonts w:hint="eastAsia"/>
+          <w:b/>
+          <w:bCs/>
+          <w:i/>
+          <w:iCs/>
+        </w:rPr>
+        <w:t>형변환</w:t>
+      </w:r>
+      <w:proofErr w:type="spellEnd"/>
+      <w:r>
+        <w:rPr>
+          <w:b/>
+          <w:bCs/>
+          <w:i/>
+          <w:iCs/>
+        </w:rPr>
         <w:br/>
       </w:r>
       <w:proofErr w:type="spellStart"/>
@@ -25457,15 +25690,6 @@
           <w:iCs/>
         </w:rPr>
         <w:tab/>
-      </w:r>
-      <w:proofErr w:type="gramStart"/>
-      <w:r>
-        <w:rPr>
-          <w:b/>
-          <w:bCs/>
-          <w:i/>
-          <w:iCs/>
-        </w:rPr>
         <w:t xml:space="preserve">// </w:t>
       </w:r>
       <w:r>
@@ -25476,18 +25700,7 @@
           <w:i/>
           <w:iCs/>
         </w:rPr>
-        <w:t>사용</w:t>
-      </w:r>
-      <w:proofErr w:type="gramEnd"/>
-      <w:r>
-        <w:rPr>
-          <w:rFonts w:hint="eastAsia"/>
-          <w:b/>
-          <w:bCs/>
-          <w:i/>
-          <w:iCs/>
-        </w:rPr>
-        <w:t xml:space="preserve"> 불가능</w:t>
+        <w:t>사용 불가능</w:t>
       </w:r>
       <w:r>
         <w:rPr>
@@ -25621,7 +25834,39 @@
           <w:i/>
           <w:iCs/>
         </w:rPr>
-        <w:t xml:space="preserve"> 변환 불가능</w:t>
+        <w:t xml:space="preserve"> </w:t>
+      </w:r>
+      <w:proofErr w:type="spellStart"/>
+      <w:r>
+        <w:rPr>
+          <w:rFonts w:hint="eastAsia"/>
+          <w:b/>
+          <w:bCs/>
+          <w:i/>
+          <w:iCs/>
+        </w:rPr>
+        <w:t>형</w:t>
+      </w:r>
+      <w:r>
+        <w:rPr>
+          <w:rFonts w:hint="eastAsia"/>
+          <w:b/>
+          <w:bCs/>
+          <w:i/>
+          <w:iCs/>
+        </w:rPr>
+        <w:t>변환</w:t>
+      </w:r>
+      <w:proofErr w:type="spellEnd"/>
+      <w:r>
+        <w:rPr>
+          <w:rFonts w:hint="eastAsia"/>
+          <w:b/>
+          <w:bCs/>
+          <w:i/>
+          <w:iCs/>
+        </w:rPr>
+        <w:t xml:space="preserve"> 불가능</w:t>
       </w:r>
     </w:p>
     <w:p>
@@ -25635,7 +25880,6 @@
     <w:p>
       <w:pPr>
         <w:rPr>
-          <w:rFonts w:hint="eastAsia"/>
           <w:b/>
           <w:bCs/>
           <w:i/>
@@ -25669,44 +25913,44 @@
           <w:iCs/>
         </w:rPr>
         <w:br/>
-        <w:t xml:space="preserve">Derived d = </w:t>
-      </w:r>
-      <w:r>
-        <w:rPr>
-          <w:b/>
-          <w:bCs/>
-          <w:i/>
-          <w:iCs/>
-        </w:rPr>
-        <w:t>(</w:t>
-      </w:r>
-      <w:r>
-        <w:rPr>
-          <w:rFonts w:hint="eastAsia"/>
-          <w:b/>
-          <w:bCs/>
-          <w:i/>
-          <w:iCs/>
-        </w:rPr>
-        <w:t>B</w:t>
-      </w:r>
-      <w:r>
-        <w:rPr>
-          <w:b/>
-          <w:bCs/>
-          <w:i/>
-          <w:iCs/>
-        </w:rPr>
-        <w:t>ase)</w:t>
-      </w:r>
-      <w:r>
-        <w:rPr>
-          <w:b/>
-          <w:bCs/>
-          <w:i/>
-          <w:iCs/>
-        </w:rPr>
-        <w:t>b;</w:t>
+        <w:t>Derived d = (</w:t>
+      </w:r>
+      <w:r>
+        <w:rPr>
+          <w:rFonts w:hint="eastAsia"/>
+          <w:b/>
+          <w:bCs/>
+          <w:i/>
+          <w:iCs/>
+        </w:rPr>
+        <w:t>D</w:t>
+      </w:r>
+      <w:r>
+        <w:rPr>
+          <w:b/>
+          <w:bCs/>
+          <w:i/>
+          <w:iCs/>
+        </w:rPr>
+        <w:t>erived</w:t>
+      </w:r>
+      <w:r>
+        <w:rPr>
+          <w:b/>
+          <w:bCs/>
+          <w:i/>
+          <w:iCs/>
+        </w:rPr>
+        <w:t>)b;</w:t>
+      </w:r>
+      <w:r>
+        <w:rPr>
+          <w:b/>
+          <w:bCs/>
+          <w:i/>
+          <w:iCs/>
+        </w:rPr>
+        <w:tab/>
       </w:r>
       <w:r>
         <w:rPr>
@@ -26119,7 +26363,7 @@
       <w:pPr>
         <w:pStyle w:val="2"/>
       </w:pPr>
-      <w:bookmarkStart w:id="46" w:name="_Toc124976145"/>
+      <w:bookmarkStart w:id="46" w:name="_Toc125401556"/>
       <w:r>
         <w:rPr>
           <w:rFonts w:hint="eastAsia"/>
@@ -26471,142 +26715,3833 @@
       </w:r>
     </w:p>
     <w:p>
+      <w:r>
+        <w:rPr>
+          <w:rFonts w:hint="eastAsia"/>
+          <w:b/>
+          <w:bCs/>
+          <w:i/>
+          <w:iCs/>
+        </w:rPr>
+        <w:t>i</w:t>
+      </w:r>
+      <w:r>
+        <w:rPr>
+          <w:b/>
+          <w:bCs/>
+          <w:i/>
+          <w:iCs/>
+        </w:rPr>
+        <w:t>s</w:t>
+      </w:r>
+      <w:r>
+        <w:rPr>
+          <w:rFonts w:hint="eastAsia"/>
+        </w:rPr>
+        <w:t xml:space="preserve">연산자는 </w:t>
+      </w:r>
+      <w:r>
+        <w:rPr>
+          <w:b/>
+          <w:bCs/>
+          <w:i/>
+          <w:iCs/>
+        </w:rPr>
+        <w:t>as</w:t>
+      </w:r>
+      <w:r>
+        <w:rPr>
+          <w:rFonts w:hint="eastAsia"/>
+        </w:rPr>
+        <w:t>연산자와 비슷한 기능과 문법을 가졌다.</w:t>
+      </w:r>
+      <w:r>
+        <w:t xml:space="preserve"> </w:t>
+      </w:r>
+      <w:r>
+        <w:rPr>
+          <w:rFonts w:hint="eastAsia"/>
+        </w:rPr>
+        <w:t xml:space="preserve">대신에 이는 가능성 여부에 따라서 </w:t>
+      </w:r>
+      <w:r>
+        <w:rPr>
+          <w:b/>
+          <w:bCs/>
+          <w:i/>
+          <w:iCs/>
+        </w:rPr>
+        <w:t>true</w:t>
+      </w:r>
+      <w:r>
+        <w:rPr>
+          <w:rFonts w:hint="eastAsia"/>
+        </w:rPr>
+        <w:t xml:space="preserve">와 </w:t>
+      </w:r>
+      <w:r>
+        <w:rPr>
+          <w:rFonts w:hint="eastAsia"/>
+          <w:b/>
+          <w:bCs/>
+          <w:i/>
+          <w:iCs/>
+        </w:rPr>
+        <w:t>f</w:t>
+      </w:r>
+      <w:r>
+        <w:rPr>
+          <w:b/>
+          <w:bCs/>
+          <w:i/>
+          <w:iCs/>
+        </w:rPr>
+        <w:t>alse</w:t>
+      </w:r>
+      <w:r>
+        <w:rPr>
+          <w:rFonts w:hint="eastAsia"/>
+        </w:rPr>
+        <w:t xml:space="preserve">를 반환하는 것이 </w:t>
+      </w:r>
+      <w:r>
+        <w:rPr>
+          <w:b/>
+          <w:bCs/>
+          <w:i/>
+          <w:iCs/>
+        </w:rPr>
+        <w:t>as</w:t>
+      </w:r>
+      <w:r>
+        <w:rPr>
+          <w:rFonts w:hint="eastAsia"/>
+        </w:rPr>
+        <w:t>와의 차이이다.</w:t>
+      </w:r>
+      <w:r>
+        <w:t xml:space="preserve"> </w:t>
+      </w:r>
+      <w:r>
+        <w:rPr>
+          <w:rFonts w:hint="eastAsia"/>
+        </w:rPr>
+        <w:t xml:space="preserve">또한 </w:t>
+      </w:r>
+      <w:r>
+        <w:rPr>
+          <w:b/>
+          <w:bCs/>
+          <w:i/>
+          <w:iCs/>
+        </w:rPr>
+        <w:t>is</w:t>
+      </w:r>
+      <w:r>
+        <w:rPr>
+          <w:rFonts w:hint="eastAsia"/>
+        </w:rPr>
+        <w:t>연산자는 기본형 타입에도 사용이 가능하다.</w:t>
+      </w:r>
+    </w:p>
+    <w:p>
       <w:pPr>
-        <w:rPr>
-          <w:rFonts w:hint="eastAsia"/>
+        <w:pStyle w:val="2"/>
+        <w:rPr>
+          <w:b/>
+          <w:bCs/>
+          <w:i/>
+          <w:iCs/>
         </w:rPr>
       </w:pPr>
-      <w:r>
-        <w:rPr>
-          <w:rFonts w:hint="eastAsia"/>
-          <w:b/>
-          <w:bCs/>
-          <w:i/>
-          <w:iCs/>
-        </w:rPr>
-        <w:t>i</w:t>
-      </w:r>
-      <w:r>
-        <w:rPr>
-          <w:b/>
-          <w:bCs/>
-          <w:i/>
-          <w:iCs/>
-        </w:rPr>
-        <w:t>s</w:t>
-      </w:r>
-      <w:r>
-        <w:rPr>
-          <w:rFonts w:hint="eastAsia"/>
-        </w:rPr>
-        <w:t xml:space="preserve">연산자는 </w:t>
-      </w:r>
-      <w:r>
-        <w:rPr>
-          <w:b/>
-          <w:bCs/>
-          <w:i/>
-          <w:iCs/>
-        </w:rPr>
-        <w:t>as</w:t>
-      </w:r>
-      <w:r>
-        <w:rPr>
-          <w:rFonts w:hint="eastAsia"/>
-        </w:rPr>
-        <w:t>연산자와 비슷한 기능과 문법을 가졌다.</w:t>
-      </w:r>
-      <w:r>
-        <w:t xml:space="preserve"> </w:t>
-      </w:r>
-      <w:r>
-        <w:rPr>
-          <w:rFonts w:hint="eastAsia"/>
-        </w:rPr>
-        <w:t xml:space="preserve">대신에 이는 가능성 여부에 따라서 </w:t>
-      </w:r>
-      <w:r>
-        <w:rPr>
-          <w:b/>
-          <w:bCs/>
-          <w:i/>
-          <w:iCs/>
-        </w:rPr>
-        <w:t>true</w:t>
-      </w:r>
-      <w:r>
-        <w:rPr>
-          <w:rFonts w:hint="eastAsia"/>
-        </w:rPr>
-        <w:t xml:space="preserve">와 </w:t>
-      </w:r>
-      <w:r>
-        <w:rPr>
-          <w:rFonts w:hint="eastAsia"/>
-          <w:b/>
-          <w:bCs/>
-          <w:i/>
-          <w:iCs/>
-        </w:rPr>
-        <w:t>f</w:t>
-      </w:r>
-      <w:r>
-        <w:rPr>
-          <w:b/>
-          <w:bCs/>
-          <w:i/>
-          <w:iCs/>
-        </w:rPr>
+      <w:bookmarkStart w:id="47" w:name="_Toc125401557"/>
+      <w:proofErr w:type="spellStart"/>
+      <w:r>
+        <w:rPr>
+          <w:rFonts w:hint="eastAsia"/>
+          <w:b/>
+          <w:bCs/>
+          <w:i/>
+          <w:iCs/>
+        </w:rPr>
+        <w:t>S</w:t>
+      </w:r>
+      <w:r>
+        <w:rPr>
+          <w:b/>
+          <w:bCs/>
+          <w:i/>
+          <w:iCs/>
+        </w:rPr>
+        <w:t>ystem.Object</w:t>
+      </w:r>
+      <w:bookmarkEnd w:id="47"/>
+      <w:proofErr w:type="spellEnd"/>
+    </w:p>
+    <w:p>
+      <w:r>
+        <w:rPr>
+          <w:rFonts w:hint="eastAsia"/>
+        </w:rPr>
+        <w:t>클래스를 정의할 때,</w:t>
+      </w:r>
+      <w:r>
+        <w:t xml:space="preserve"> </w:t>
+      </w:r>
+      <w:r>
+        <w:rPr>
+          <w:rFonts w:hint="eastAsia"/>
+        </w:rPr>
+        <w:t xml:space="preserve">부모 클래스를 명시하지 않으면 </w:t>
+      </w:r>
+      <w:r>
+        <w:t xml:space="preserve">C# </w:t>
+      </w:r>
+      <w:r>
+        <w:rPr>
+          <w:rFonts w:hint="eastAsia"/>
+        </w:rPr>
+        <w:t xml:space="preserve">컴파일러는 이를 기본적으로 </w:t>
+      </w:r>
+      <w:r>
+        <w:rPr>
+          <w:b/>
+          <w:bCs/>
+          <w:i/>
+          <w:iCs/>
+        </w:rPr>
+        <w:t>object</w:t>
+      </w:r>
+      <w:r>
+        <w:rPr>
+          <w:rFonts w:hint="eastAsia"/>
+        </w:rPr>
+        <w:t xml:space="preserve">라는 타입에서 상속받는다고 가정하고 코드를 생성한다. 만약에 부모 클래스를 지정해줬다면 내 상위의 클래스에서 언젠가 </w:t>
+      </w:r>
+      <w:r>
+        <w:rPr>
+          <w:b/>
+          <w:bCs/>
+          <w:i/>
+          <w:iCs/>
+        </w:rPr>
+        <w:t>object</w:t>
+      </w:r>
+      <w:r>
+        <w:rPr>
+          <w:b/>
+          <w:bCs/>
+          <w:i/>
+          <w:iCs/>
+        </w:rPr>
+        <w:t xml:space="preserve"> </w:t>
+      </w:r>
+      <w:r>
+        <w:rPr>
+          <w:rFonts w:hint="eastAsia"/>
+        </w:rPr>
+        <w:t>타입을</w:t>
+      </w:r>
+      <w:r>
+        <w:rPr>
+          <w:rFonts w:hint="eastAsia"/>
+        </w:rPr>
+        <w:t xml:space="preserve"> 상속하는 클래스가 나올 것이므로 모든 클래스는 </w:t>
+      </w:r>
+      <w:r>
+        <w:rPr>
+          <w:rFonts w:hint="eastAsia"/>
+          <w:b/>
+          <w:bCs/>
+          <w:i/>
+          <w:iCs/>
+        </w:rPr>
+        <w:t>o</w:t>
+      </w:r>
+      <w:r>
+        <w:rPr>
+          <w:b/>
+          <w:bCs/>
+          <w:i/>
+          <w:iCs/>
+        </w:rPr>
+        <w:t>bject</w:t>
+      </w:r>
+      <w:r>
+        <w:t xml:space="preserve"> </w:t>
+      </w:r>
+      <w:r>
+        <w:rPr>
+          <w:rFonts w:hint="eastAsia"/>
+        </w:rPr>
+        <w:t>타입을 상속하고 있다고 할 수 있다.</w:t>
+      </w:r>
+    </w:p>
+    <w:p>
+      <w:r>
+        <w:rPr>
+          <w:rFonts w:hint="eastAsia"/>
+        </w:rPr>
+        <w:t>사실은 위에서 배운 기본형</w:t>
+      </w:r>
+      <w:r>
+        <w:t xml:space="preserve"> </w:t>
+      </w:r>
+      <w:r>
+        <w:rPr>
+          <w:rFonts w:hint="eastAsia"/>
+        </w:rPr>
+        <w:t xml:space="preserve">타입들도 </w:t>
+      </w:r>
+      <w:r>
+        <w:rPr>
+          <w:b/>
+          <w:bCs/>
+          <w:i/>
+          <w:iCs/>
+        </w:rPr>
+        <w:t>object</w:t>
+      </w:r>
+      <w:r>
+        <w:t xml:space="preserve"> </w:t>
+      </w:r>
+      <w:r>
+        <w:rPr>
+          <w:rFonts w:hint="eastAsia"/>
+        </w:rPr>
+        <w:t>타입을 상속하고 있다.</w:t>
+      </w:r>
+      <w:r>
+        <w:t xml:space="preserve"> </w:t>
+      </w:r>
+      <w:r>
+        <w:rPr>
+          <w:rFonts w:hint="eastAsia"/>
+        </w:rPr>
+        <w:t xml:space="preserve">그 중에서 값 타입들은 </w:t>
+      </w:r>
+      <w:proofErr w:type="spellStart"/>
+      <w:r>
+        <w:rPr>
+          <w:rFonts w:hint="eastAsia"/>
+          <w:b/>
+          <w:bCs/>
+          <w:i/>
+          <w:iCs/>
+        </w:rPr>
+        <w:t>S</w:t>
+      </w:r>
+      <w:r>
+        <w:rPr>
+          <w:b/>
+          <w:bCs/>
+          <w:i/>
+          <w:iCs/>
+        </w:rPr>
+        <w:t>ystem.ValueType</w:t>
+      </w:r>
+      <w:proofErr w:type="spellEnd"/>
+      <w:r>
+        <w:t xml:space="preserve"> </w:t>
+      </w:r>
+      <w:r>
+        <w:rPr>
+          <w:rFonts w:hint="eastAsia"/>
+        </w:rPr>
+        <w:t>클래스를 상속하고 있고,</w:t>
+      </w:r>
+      <w:r>
+        <w:t xml:space="preserve"> </w:t>
+      </w:r>
+      <w:r>
+        <w:rPr>
+          <w:rFonts w:hint="eastAsia"/>
+        </w:rPr>
+        <w:t xml:space="preserve">이 클래스는 다시 </w:t>
+      </w:r>
+      <w:r>
+        <w:rPr>
+          <w:b/>
+          <w:bCs/>
+          <w:i/>
+          <w:iCs/>
+        </w:rPr>
+        <w:t>object</w:t>
+      </w:r>
+      <w:r>
+        <w:t xml:space="preserve"> </w:t>
+      </w:r>
+      <w:r>
+        <w:rPr>
+          <w:rFonts w:hint="eastAsia"/>
+        </w:rPr>
+        <w:t>타입을 상속하고 있다.</w:t>
+      </w:r>
+      <w:r>
+        <w:t xml:space="preserve"> </w:t>
+      </w:r>
+      <w:r>
+        <w:rPr>
+          <w:rFonts w:hint="eastAsia"/>
+        </w:rPr>
+        <w:t>그러므로 값</w:t>
+      </w:r>
+      <w:r>
+        <w:t xml:space="preserve"> </w:t>
+      </w:r>
+      <w:r>
+        <w:rPr>
+          <w:rFonts w:hint="eastAsia"/>
+        </w:rPr>
+        <w:t xml:space="preserve">타입들 또한 근본적으로는 우리가 배웠던 참조형 타입과 다를 것이 </w:t>
+      </w:r>
+      <w:proofErr w:type="gramStart"/>
+      <w:r>
+        <w:rPr>
+          <w:rFonts w:hint="eastAsia"/>
+        </w:rPr>
+        <w:t>없지만,</w:t>
+      </w:r>
+      <w:r>
+        <w:t xml:space="preserve"> </w:t>
+      </w:r>
+      <w:r>
+        <w:rPr>
+          <w:rFonts w:hint="eastAsia"/>
+        </w:rPr>
+        <w:t xml:space="preserve"> </w:t>
+      </w:r>
+      <w:proofErr w:type="spellStart"/>
+      <w:r>
+        <w:rPr>
+          <w:rFonts w:hint="eastAsia"/>
+          <w:b/>
+          <w:bCs/>
+          <w:i/>
+          <w:iCs/>
+        </w:rPr>
+        <w:t>S</w:t>
+      </w:r>
+      <w:r>
+        <w:rPr>
+          <w:b/>
+          <w:bCs/>
+          <w:i/>
+          <w:iCs/>
+        </w:rPr>
+        <w:t>ystem.ValueType</w:t>
+      </w:r>
+      <w:proofErr w:type="spellEnd"/>
+      <w:r>
+        <w:rPr>
+          <w:rFonts w:hint="eastAsia"/>
+        </w:rPr>
+        <w:t>을</w:t>
+      </w:r>
+      <w:proofErr w:type="gramEnd"/>
+      <w:r>
+        <w:rPr>
+          <w:rFonts w:hint="eastAsia"/>
+        </w:rPr>
+        <w:t xml:space="preserve"> 거치면서 우리가 아는 값 타입의 성질을 가지게 됐다고 생각할 수 있다.</w:t>
+      </w:r>
+    </w:p>
+    <w:p>
+      <w:pPr>
+        <w:jc w:val="center"/>
+      </w:pPr>
+      <w:r>
+        <w:rPr>
+          <w:rFonts w:hint="eastAsia"/>
+          <w:noProof/>
+        </w:rPr>
+        <w:drawing>
+          <wp:inline distT="0" distB="0" distL="0" distR="0" wp14:anchorId="766085C8" wp14:editId="332EB48F">
+            <wp:extent cx="4962525" cy="2962275"/>
+            <wp:effectExtent l="0" t="0" r="9525" b="9525"/>
+            <wp:docPr id="12" name="그림 12"/>
+            <wp:cNvGraphicFramePr>
+              <a:graphicFrameLocks xmlns:a="http://schemas.openxmlformats.org/drawingml/2006/main" noChangeAspect="1"/>
+            </wp:cNvGraphicFramePr>
+            <a:graphic xmlns:a="http://schemas.openxmlformats.org/drawingml/2006/main">
+              <a:graphicData uri="http://schemas.openxmlformats.org/drawingml/2006/picture">
+                <pic:pic xmlns:pic="http://schemas.openxmlformats.org/drawingml/2006/picture">
+                  <pic:nvPicPr>
+                    <pic:cNvPr id="0" name="Picture 1"/>
+                    <pic:cNvPicPr>
+                      <a:picLocks noChangeAspect="1" noChangeArrowheads="1"/>
+                    </pic:cNvPicPr>
+                  </pic:nvPicPr>
+                  <pic:blipFill>
+                    <a:blip r:embed="rId19">
+                      <a:extLst>
+                        <a:ext uri="{28A0092B-C50C-407E-A947-70E740481C1C}">
+                          <a14:useLocalDpi xmlns:a14="http://schemas.microsoft.com/office/drawing/2010/main" val="0"/>
+                        </a:ext>
+                      </a:extLst>
+                    </a:blip>
+                    <a:srcRect/>
+                    <a:stretch>
+                      <a:fillRect/>
+                    </a:stretch>
+                  </pic:blipFill>
+                  <pic:spPr bwMode="auto">
+                    <a:xfrm>
+                      <a:off x="0" y="0"/>
+                      <a:ext cx="4962525" cy="2962275"/>
+                    </a:xfrm>
+                    <a:prstGeom prst="rect">
+                      <a:avLst/>
+                    </a:prstGeom>
+                    <a:noFill/>
+                    <a:ln>
+                      <a:noFill/>
+                    </a:ln>
+                  </pic:spPr>
+                </pic:pic>
+              </a:graphicData>
+            </a:graphic>
+          </wp:inline>
+        </w:drawing>
+      </w:r>
+    </w:p>
+    <w:p>
+      <w:r>
+        <w:rPr>
+          <w:rFonts w:hint="eastAsia"/>
+        </w:rPr>
+        <w:t xml:space="preserve">이와 같은 </w:t>
+      </w:r>
+      <w:r>
+        <w:rPr>
+          <w:rFonts w:hint="eastAsia"/>
+          <w:b/>
+          <w:bCs/>
+          <w:i/>
+          <w:iCs/>
+        </w:rPr>
+        <w:t>o</w:t>
+      </w:r>
+      <w:r>
+        <w:rPr>
+          <w:b/>
+          <w:bCs/>
+          <w:i/>
+          <w:iCs/>
+        </w:rPr>
+        <w:t>bject</w:t>
+      </w:r>
+      <w:r>
+        <w:rPr>
+          <w:rFonts w:hint="eastAsia"/>
+        </w:rPr>
+        <w:t xml:space="preserve"> 타입은 C</w:t>
+      </w:r>
+      <w:r>
+        <w:t>#</w:t>
+      </w:r>
+      <w:r>
+        <w:rPr>
+          <w:rFonts w:hint="eastAsia"/>
+        </w:rPr>
+        <w:t xml:space="preserve">에서 정의된 </w:t>
+      </w:r>
+      <w:proofErr w:type="spellStart"/>
+      <w:r>
+        <w:rPr>
+          <w:rFonts w:hint="eastAsia"/>
+        </w:rPr>
+        <w:t>예약어이고</w:t>
+      </w:r>
+      <w:proofErr w:type="spellEnd"/>
+      <w:r>
+        <w:rPr>
+          <w:rFonts w:hint="eastAsia"/>
+        </w:rPr>
+        <w:t>,</w:t>
+      </w:r>
+      <w:r>
+        <w:t xml:space="preserve"> </w:t>
+      </w:r>
+      <w:r>
+        <w:rPr>
+          <w:rFonts w:hint="eastAsia"/>
+        </w:rPr>
+        <w:t xml:space="preserve">실제로는 </w:t>
+      </w:r>
+      <w:r>
+        <w:rPr>
+          <w:b/>
+          <w:bCs/>
+          <w:i/>
+          <w:iCs/>
+        </w:rPr>
+        <w:t>System</w:t>
+      </w:r>
+      <w:r>
+        <w:rPr>
+          <w:rFonts w:hint="eastAsia"/>
+        </w:rPr>
+        <w:t xml:space="preserve"> 네임스페이스에 정의된 </w:t>
+      </w:r>
+      <w:r>
+        <w:rPr>
+          <w:b/>
+          <w:bCs/>
+          <w:i/>
+          <w:iCs/>
+        </w:rPr>
+        <w:t>Object</w:t>
+      </w:r>
+      <w:r>
+        <w:t xml:space="preserve"> </w:t>
+      </w:r>
+      <w:r>
+        <w:rPr>
+          <w:rFonts w:hint="eastAsia"/>
+        </w:rPr>
+        <w:t>라는 단순한 클래스에 불과하다.</w:t>
+      </w:r>
+      <w:r>
+        <w:t xml:space="preserve"> </w:t>
+      </w:r>
+      <w:r>
+        <w:rPr>
+          <w:rFonts w:hint="eastAsia"/>
+        </w:rPr>
+        <w:t xml:space="preserve">그리고 </w:t>
+      </w:r>
+      <w:r>
+        <w:rPr>
+          <w:rFonts w:hint="eastAsia"/>
+          <w:b/>
+          <w:bCs/>
+          <w:i/>
+          <w:iCs/>
+        </w:rPr>
+        <w:t>O</w:t>
+      </w:r>
+      <w:r>
+        <w:rPr>
+          <w:b/>
+          <w:bCs/>
+          <w:i/>
+          <w:iCs/>
+        </w:rPr>
+        <w:t>bject</w:t>
+      </w:r>
+      <w:r>
+        <w:rPr>
+          <w:rFonts w:hint="eastAsia"/>
+        </w:rPr>
+        <w:t>도 클래스인 만큼 내부에 몇 개의 메서드가 정의되어 있다.</w:t>
+      </w:r>
+      <w:r>
+        <w:t xml:space="preserve"> </w:t>
+      </w:r>
+      <w:r>
+        <w:rPr>
+          <w:rFonts w:hint="eastAsia"/>
+        </w:rPr>
+        <w:t>이는 아래와 같다.</w:t>
+      </w:r>
+    </w:p>
+    <w:p>
+      <w:pPr>
+        <w:rPr>
+          <w:b/>
+          <w:bCs/>
+          <w:i/>
+          <w:iCs/>
+        </w:rPr>
+      </w:pPr>
+      <w:r>
+        <w:rPr>
+          <w:rFonts w:hint="eastAsia"/>
+          <w:b/>
+          <w:bCs/>
+          <w:i/>
+          <w:iCs/>
+        </w:rPr>
+        <w:t>p</w:t>
+      </w:r>
+      <w:r>
+        <w:rPr>
+          <w:b/>
+          <w:bCs/>
+          <w:i/>
+          <w:iCs/>
+        </w:rPr>
+        <w:t>ublic class Object</w:t>
+      </w:r>
+      <w:r>
+        <w:rPr>
+          <w:b/>
+          <w:bCs/>
+          <w:i/>
+          <w:iCs/>
+        </w:rPr>
+        <w:br/>
+        <w:t>{</w:t>
+      </w:r>
+      <w:r>
+        <w:rPr>
+          <w:b/>
+          <w:bCs/>
+          <w:i/>
+          <w:iCs/>
+        </w:rPr>
+        <w:br/>
+      </w:r>
+      <w:r>
+        <w:rPr>
+          <w:b/>
+          <w:bCs/>
+          <w:i/>
+          <w:iCs/>
+        </w:rPr>
+        <w:lastRenderedPageBreak/>
+        <w:tab/>
+        <w:t xml:space="preserve">public virtual bool </w:t>
+      </w:r>
+      <w:proofErr w:type="gramStart"/>
+      <w:r>
+        <w:rPr>
+          <w:b/>
+          <w:bCs/>
+          <w:i/>
+          <w:iCs/>
+        </w:rPr>
+        <w:t>Equals(</w:t>
+      </w:r>
+      <w:proofErr w:type="gramEnd"/>
+      <w:r>
+        <w:rPr>
+          <w:b/>
+          <w:bCs/>
+          <w:i/>
+          <w:iCs/>
+        </w:rPr>
+        <w:t>object obj);</w:t>
+      </w:r>
+      <w:r>
+        <w:rPr>
+          <w:b/>
+          <w:bCs/>
+          <w:i/>
+          <w:iCs/>
+        </w:rPr>
+        <w:br/>
+      </w:r>
+      <w:r>
+        <w:rPr>
+          <w:b/>
+          <w:bCs/>
+          <w:i/>
+          <w:iCs/>
+        </w:rPr>
+        <w:tab/>
+        <w:t xml:space="preserve">public virtual int </w:t>
+      </w:r>
+      <w:proofErr w:type="spellStart"/>
+      <w:r>
+        <w:rPr>
+          <w:b/>
+          <w:bCs/>
+          <w:i/>
+          <w:iCs/>
+        </w:rPr>
+        <w:t>GetHashCode</w:t>
+      </w:r>
+      <w:proofErr w:type="spellEnd"/>
+      <w:r>
+        <w:rPr>
+          <w:b/>
+          <w:bCs/>
+          <w:i/>
+          <w:iCs/>
+        </w:rPr>
+        <w:t>( );</w:t>
+      </w:r>
+      <w:r>
+        <w:rPr>
+          <w:b/>
+          <w:bCs/>
+          <w:i/>
+          <w:iCs/>
+        </w:rPr>
+        <w:br/>
+      </w:r>
+      <w:r>
+        <w:rPr>
+          <w:b/>
+          <w:bCs/>
+          <w:i/>
+          <w:iCs/>
+        </w:rPr>
+        <w:tab/>
+        <w:t xml:space="preserve">public Type </w:t>
+      </w:r>
+      <w:proofErr w:type="spellStart"/>
+      <w:r>
+        <w:rPr>
+          <w:b/>
+          <w:bCs/>
+          <w:i/>
+          <w:iCs/>
+        </w:rPr>
+        <w:t>GetType</w:t>
+      </w:r>
+      <w:proofErr w:type="spellEnd"/>
+      <w:r>
+        <w:rPr>
+          <w:b/>
+          <w:bCs/>
+          <w:i/>
+          <w:iCs/>
+        </w:rPr>
+        <w:t>();</w:t>
+      </w:r>
+      <w:r>
+        <w:rPr>
+          <w:b/>
+          <w:bCs/>
+          <w:i/>
+          <w:iCs/>
+        </w:rPr>
+        <w:br/>
+      </w:r>
+      <w:r>
+        <w:rPr>
+          <w:b/>
+          <w:bCs/>
+          <w:i/>
+          <w:iCs/>
+        </w:rPr>
+        <w:tab/>
+        <w:t xml:space="preserve">public virtual string </w:t>
+      </w:r>
+      <w:proofErr w:type="spellStart"/>
+      <w:r>
+        <w:rPr>
+          <w:b/>
+          <w:bCs/>
+          <w:i/>
+          <w:iCs/>
+        </w:rPr>
+        <w:t>ToString</w:t>
+      </w:r>
+      <w:proofErr w:type="spellEnd"/>
+      <w:r>
+        <w:rPr>
+          <w:b/>
+          <w:bCs/>
+          <w:i/>
+          <w:iCs/>
+        </w:rPr>
+        <w:t>( );</w:t>
+      </w:r>
+      <w:r>
+        <w:rPr>
+          <w:b/>
+          <w:bCs/>
+          <w:i/>
+          <w:iCs/>
+        </w:rPr>
+        <w:br/>
+        <w:t>}</w:t>
+      </w:r>
+    </w:p>
+    <w:p>
+      <w:r>
+        <w:rPr>
+          <w:rFonts w:hint="eastAsia"/>
+        </w:rPr>
+        <w:t xml:space="preserve">모든 클래스는 </w:t>
+      </w:r>
+      <w:r>
+        <w:rPr>
+          <w:rFonts w:hint="eastAsia"/>
+          <w:b/>
+          <w:bCs/>
+          <w:i/>
+          <w:iCs/>
+        </w:rPr>
+        <w:t>o</w:t>
+      </w:r>
+      <w:r>
+        <w:rPr>
+          <w:b/>
+          <w:bCs/>
+          <w:i/>
+          <w:iCs/>
+        </w:rPr>
+        <w:t>bject</w:t>
+      </w:r>
+      <w:r>
+        <w:rPr>
+          <w:rFonts w:hint="eastAsia"/>
+        </w:rPr>
+        <w:t>를 상속받으므로 위의 메서드들을 가지고 있다고 할 수 있다.</w:t>
+      </w:r>
+    </w:p>
+    <w:p>
+      <w:proofErr w:type="spellStart"/>
+      <w:r>
+        <w:rPr>
+          <w:rFonts w:hint="eastAsia"/>
+          <w:b/>
+          <w:bCs/>
+          <w:i/>
+          <w:iCs/>
+        </w:rPr>
+        <w:t>T</w:t>
+      </w:r>
+      <w:r>
+        <w:rPr>
+          <w:b/>
+          <w:bCs/>
+          <w:i/>
+          <w:iCs/>
+        </w:rPr>
+        <w:t>oString</w:t>
+      </w:r>
+      <w:proofErr w:type="spellEnd"/>
+      <w:r>
+        <w:rPr>
+          <w:rFonts w:hint="eastAsia"/>
+        </w:rPr>
+        <w:t>은 호출하면 해당 인스턴스가 속한 클래스의 전체 이름(</w:t>
+      </w:r>
+      <w:r>
+        <w:t>FQDN)</w:t>
+      </w:r>
+      <w:r>
+        <w:rPr>
+          <w:rFonts w:hint="eastAsia"/>
+        </w:rPr>
+        <w:t>을 반환한다.</w:t>
+      </w:r>
+      <w:r>
+        <w:t xml:space="preserve"> </w:t>
+      </w:r>
+      <w:r>
+        <w:rPr>
+          <w:rFonts w:hint="eastAsia"/>
+        </w:rPr>
+        <w:t>하지만 이와 같은 기능은 하위 클래스에서 재정의가 가능하기 때문에 항상 그렇다고는 할 수 없다.</w:t>
+      </w:r>
+      <w:r>
+        <w:t xml:space="preserve"> </w:t>
+      </w:r>
+      <w:r>
+        <w:rPr>
+          <w:rFonts w:hint="eastAsia"/>
+        </w:rPr>
+        <w:t>예를 들면 C</w:t>
+      </w:r>
+      <w:r>
+        <w:t>#</w:t>
+      </w:r>
+      <w:r>
+        <w:rPr>
+          <w:rFonts w:hint="eastAsia"/>
+        </w:rPr>
+        <w:t xml:space="preserve">에서 제공되는 기본 타입은 </w:t>
+      </w:r>
+      <w:proofErr w:type="spellStart"/>
+      <w:r>
+        <w:rPr>
+          <w:rFonts w:hint="eastAsia"/>
+          <w:b/>
+          <w:bCs/>
+          <w:i/>
+          <w:iCs/>
+        </w:rPr>
+        <w:t>T</w:t>
+      </w:r>
+      <w:r>
+        <w:rPr>
+          <w:b/>
+          <w:bCs/>
+          <w:i/>
+          <w:iCs/>
+        </w:rPr>
+        <w:t>oString</w:t>
+      </w:r>
+      <w:proofErr w:type="spellEnd"/>
+      <w:r>
+        <w:rPr>
+          <w:rFonts w:hint="eastAsia"/>
+        </w:rPr>
+        <w:t>을 사용하면 F</w:t>
+      </w:r>
+      <w:r>
+        <w:t>QDN</w:t>
+      </w:r>
+      <w:r>
+        <w:rPr>
+          <w:rFonts w:hint="eastAsia"/>
+        </w:rPr>
+        <w:t>이 아니라 해당 타입이 담고 있는 값을 반환하도록 변경되어 있다.</w:t>
+      </w:r>
+    </w:p>
+    <w:p>
+      <w:r>
+        <w:rPr>
+          <w:rFonts w:hint="eastAsia"/>
+        </w:rPr>
+        <w:t xml:space="preserve">클래스를 </w:t>
+      </w:r>
+      <w:proofErr w:type="spellStart"/>
+      <w:r>
+        <w:rPr>
+          <w:rFonts w:hint="eastAsia"/>
+        </w:rPr>
+        <w:t>객체지향적인</w:t>
+      </w:r>
+      <w:proofErr w:type="spellEnd"/>
+      <w:r>
+        <w:rPr>
+          <w:rFonts w:hint="eastAsia"/>
+        </w:rPr>
+        <w:t xml:space="preserve"> 관점에서 생각해보면 클래스라는 개념 자체를 하나의 클래스로 정의가 가능할 것이고, 그 멤버로 이름,</w:t>
+      </w:r>
+      <w:r>
+        <w:t xml:space="preserve"> </w:t>
+      </w:r>
+      <w:r>
+        <w:rPr>
+          <w:rFonts w:hint="eastAsia"/>
+        </w:rPr>
+        <w:t>필드,</w:t>
+      </w:r>
+      <w:r>
+        <w:t xml:space="preserve"> </w:t>
+      </w:r>
+      <w:r>
+        <w:rPr>
+          <w:rFonts w:hint="eastAsia"/>
+        </w:rPr>
+        <w:t>메서드,</w:t>
+      </w:r>
+      <w:r>
+        <w:t xml:space="preserve"> </w:t>
+      </w:r>
+      <w:r>
+        <w:rPr>
+          <w:rFonts w:hint="eastAsia"/>
+        </w:rPr>
+        <w:t>프로퍼티 같은 멤버를 가질 수 있을 것이다.</w:t>
+      </w:r>
+      <w:r>
+        <w:t xml:space="preserve"> </w:t>
+      </w:r>
+      <w:r>
+        <w:rPr>
+          <w:rFonts w:hint="eastAsia"/>
+        </w:rPr>
+        <w:t xml:space="preserve">이러한 내용을 정의한 클래스가 </w:t>
+      </w:r>
+      <w:proofErr w:type="spellStart"/>
+      <w:r>
+        <w:rPr>
+          <w:b/>
+          <w:bCs/>
+          <w:i/>
+          <w:iCs/>
+        </w:rPr>
+        <w:t>System.Type</w:t>
+      </w:r>
+      <w:proofErr w:type="spellEnd"/>
+      <w:r>
+        <w:rPr>
+          <w:rFonts w:hint="eastAsia"/>
+        </w:rPr>
+        <w:t>이다.</w:t>
+      </w:r>
+      <w:r>
+        <w:t xml:space="preserve"> </w:t>
+      </w:r>
+      <w:r>
+        <w:rPr>
+          <w:rFonts w:hint="eastAsia"/>
+        </w:rPr>
+        <w:t>그러므로 우리가 클래스를</w:t>
+      </w:r>
+      <w:r>
+        <w:t xml:space="preserve"> </w:t>
+      </w:r>
+      <w:r>
+        <w:rPr>
+          <w:rFonts w:hint="eastAsia"/>
+        </w:rPr>
+        <w:t xml:space="preserve">정의해 어떤 타입을 만들면 자동으로 해당 클래스 내부에 </w:t>
+      </w:r>
+      <w:proofErr w:type="spellStart"/>
+      <w:r>
+        <w:rPr>
+          <w:b/>
+          <w:bCs/>
+          <w:i/>
+          <w:iCs/>
+        </w:rPr>
+        <w:t>System.Type</w:t>
+      </w:r>
+      <w:proofErr w:type="spellEnd"/>
+      <w:r>
+        <w:rPr>
+          <w:b/>
+          <w:bCs/>
+          <w:i/>
+          <w:iCs/>
+        </w:rPr>
+        <w:t xml:space="preserve"> </w:t>
+      </w:r>
+      <w:r>
+        <w:rPr>
+          <w:rFonts w:hint="eastAsia"/>
+        </w:rPr>
+        <w:t>인스턴스가 만들어지게 된다.</w:t>
+      </w:r>
+      <w:r>
+        <w:t xml:space="preserve"> </w:t>
+      </w:r>
+      <w:proofErr w:type="spellStart"/>
+      <w:r>
+        <w:rPr>
+          <w:rFonts w:hint="eastAsia"/>
+          <w:b/>
+          <w:bCs/>
+          <w:i/>
+          <w:iCs/>
+        </w:rPr>
+        <w:t>G</w:t>
+      </w:r>
+      <w:r>
+        <w:rPr>
+          <w:b/>
+          <w:bCs/>
+          <w:i/>
+          <w:iCs/>
+        </w:rPr>
+        <w:t>etType</w:t>
+      </w:r>
+      <w:proofErr w:type="spellEnd"/>
+      <w:r>
+        <w:rPr>
+          <w:rFonts w:hint="eastAsia"/>
+        </w:rPr>
+        <w:t xml:space="preserve">은 </w:t>
+      </w:r>
+      <w:r>
+        <w:rPr>
+          <w:rFonts w:hint="eastAsia"/>
+        </w:rPr>
+        <w:t xml:space="preserve">이 </w:t>
+      </w:r>
+      <w:proofErr w:type="spellStart"/>
+      <w:r>
+        <w:rPr>
+          <w:b/>
+          <w:bCs/>
+          <w:i/>
+          <w:iCs/>
+        </w:rPr>
+        <w:t>System.Type</w:t>
+      </w:r>
+      <w:proofErr w:type="spellEnd"/>
+      <w:r>
+        <w:rPr>
+          <w:rFonts w:hint="eastAsia"/>
+        </w:rPr>
+        <w:t xml:space="preserve">인스턴스를 </w:t>
+      </w:r>
+      <w:r>
+        <w:rPr>
+          <w:rFonts w:hint="eastAsia"/>
+        </w:rPr>
+        <w:t xml:space="preserve">받을 때 사용한다. 그러므로 </w:t>
+      </w:r>
+      <w:proofErr w:type="spellStart"/>
+      <w:r>
+        <w:rPr>
+          <w:b/>
+          <w:bCs/>
+          <w:i/>
+          <w:iCs/>
+        </w:rPr>
+        <w:t>GetType</w:t>
+      </w:r>
+      <w:proofErr w:type="spellEnd"/>
+      <w:r>
+        <w:rPr>
+          <w:rFonts w:hint="eastAsia"/>
+        </w:rPr>
+        <w:t xml:space="preserve">은 </w:t>
+      </w:r>
+      <w:r>
+        <w:rPr>
+          <w:rFonts w:hint="eastAsia"/>
+        </w:rPr>
+        <w:t xml:space="preserve">어떤 타입의 특정한 </w:t>
+      </w:r>
+      <w:r>
+        <w:rPr>
+          <w:rFonts w:hint="eastAsia"/>
+        </w:rPr>
+        <w:t xml:space="preserve">인스턴스로부터 </w:t>
+      </w:r>
+      <w:proofErr w:type="spellStart"/>
+      <w:r>
+        <w:rPr>
+          <w:b/>
+          <w:bCs/>
+          <w:i/>
+          <w:iCs/>
+        </w:rPr>
+        <w:t>System.Type</w:t>
+      </w:r>
+      <w:proofErr w:type="spellEnd"/>
+      <w:r>
+        <w:rPr>
+          <w:rFonts w:hint="eastAsia"/>
+        </w:rPr>
+        <w:t>인스턴스</w:t>
+      </w:r>
+      <w:r>
+        <w:rPr>
+          <w:rFonts w:hint="eastAsia"/>
+        </w:rPr>
+        <w:t xml:space="preserve">를 받아오는데 사용하는 반면에 </w:t>
+      </w:r>
+      <w:proofErr w:type="spellStart"/>
+      <w:r>
+        <w:rPr>
+          <w:rFonts w:hint="eastAsia"/>
+          <w:b/>
+          <w:bCs/>
+          <w:i/>
+          <w:iCs/>
+        </w:rPr>
+        <w:t>t</w:t>
+      </w:r>
+      <w:r>
+        <w:rPr>
+          <w:b/>
+          <w:bCs/>
+          <w:i/>
+          <w:iCs/>
+        </w:rPr>
+        <w:t>ypeof</w:t>
+      </w:r>
+      <w:proofErr w:type="spellEnd"/>
+      <w:r>
+        <w:t xml:space="preserve"> </w:t>
+      </w:r>
+      <w:proofErr w:type="spellStart"/>
+      <w:r>
+        <w:rPr>
+          <w:rFonts w:hint="eastAsia"/>
+        </w:rPr>
+        <w:t>예약어를</w:t>
+      </w:r>
+      <w:proofErr w:type="spellEnd"/>
+      <w:r>
+        <w:rPr>
+          <w:rFonts w:hint="eastAsia"/>
+        </w:rPr>
+        <w:t xml:space="preserve"> 사용하면 클래스</w:t>
+      </w:r>
+      <w:r>
+        <w:t xml:space="preserve"> </w:t>
+      </w:r>
+      <w:r>
+        <w:rPr>
+          <w:rFonts w:hint="eastAsia"/>
+        </w:rPr>
+        <w:t xml:space="preserve">자체로부터 </w:t>
+      </w:r>
+      <w:proofErr w:type="spellStart"/>
+      <w:r>
+        <w:rPr>
+          <w:b/>
+          <w:bCs/>
+          <w:i/>
+          <w:iCs/>
+        </w:rPr>
+        <w:t>System.Type</w:t>
+      </w:r>
+      <w:proofErr w:type="spellEnd"/>
+      <w:r>
+        <w:rPr>
+          <w:rFonts w:hint="eastAsia"/>
+        </w:rPr>
+        <w:t>인스턴스를 받아올 수 있다.</w:t>
+      </w:r>
+    </w:p>
+    <w:p>
+      <w:r>
+        <w:rPr>
+          <w:rFonts w:hint="eastAsia"/>
+          <w:b/>
+          <w:bCs/>
+          <w:i/>
+          <w:iCs/>
+        </w:rPr>
+        <w:t>E</w:t>
+      </w:r>
+      <w:r>
+        <w:rPr>
+          <w:b/>
+          <w:bCs/>
+          <w:i/>
+          <w:iCs/>
+        </w:rPr>
+        <w:t>quals</w:t>
+      </w:r>
+      <w:r>
+        <w:rPr>
+          <w:rFonts w:hint="eastAsia"/>
+        </w:rPr>
+        <w:t xml:space="preserve">는 값을 비교한 결과를 </w:t>
+      </w:r>
+      <w:proofErr w:type="spellStart"/>
+      <w:r>
+        <w:rPr>
+          <w:rFonts w:hint="eastAsia"/>
+        </w:rPr>
+        <w:t>불린형으로</w:t>
+      </w:r>
+      <w:proofErr w:type="spellEnd"/>
+      <w:r>
+        <w:rPr>
+          <w:rFonts w:hint="eastAsia"/>
+        </w:rPr>
+        <w:t xml:space="preserve"> 반환한다.</w:t>
+      </w:r>
+      <w:r>
+        <w:t xml:space="preserve"> </w:t>
+      </w:r>
+      <w:r>
+        <w:rPr>
+          <w:rFonts w:hint="eastAsia"/>
+        </w:rPr>
+        <w:t>이 때 값 형식은 인스턴스가 소유하고 있는 값 자체를 비교하고,</w:t>
+      </w:r>
+      <w:r>
+        <w:t xml:space="preserve"> </w:t>
+      </w:r>
+      <w:r>
+        <w:rPr>
+          <w:rFonts w:hint="eastAsia"/>
+        </w:rPr>
+        <w:t>참조 형식은 할당된 메모리 위치를 가리키는 식별자의 값을 비교한다.</w:t>
+      </w:r>
+      <w:r>
+        <w:t xml:space="preserve"> </w:t>
+      </w:r>
+      <w:r>
+        <w:rPr>
+          <w:rFonts w:hint="eastAsia"/>
+        </w:rPr>
+        <w:t xml:space="preserve">이 또한 마찬가지로 </w:t>
+      </w:r>
+      <w:r>
+        <w:rPr>
+          <w:b/>
+          <w:bCs/>
+          <w:i/>
+          <w:iCs/>
+        </w:rPr>
+        <w:t>string</w:t>
+      </w:r>
+      <w:r>
+        <w:rPr>
+          <w:rFonts w:hint="eastAsia"/>
+        </w:rPr>
+        <w:t>과 같은 타입에서는</w:t>
+      </w:r>
+      <w:r>
+        <w:rPr>
+          <w:rFonts w:hint="eastAsia"/>
+          <w:b/>
+          <w:bCs/>
+          <w:i/>
+          <w:iCs/>
+        </w:rPr>
+        <w:t xml:space="preserve"> </w:t>
+      </w:r>
+      <w:r>
+        <w:rPr>
+          <w:rFonts w:hint="eastAsia"/>
+        </w:rPr>
+        <w:t>재정의 되어,</w:t>
+      </w:r>
+      <w:r>
+        <w:t xml:space="preserve"> </w:t>
+      </w:r>
+      <w:r>
+        <w:rPr>
+          <w:rFonts w:hint="eastAsia"/>
+        </w:rPr>
+        <w:t>정말로 내부 내용물이 같은지를 비교하는 방식으로 바꿔서 사용할 수 있다.</w:t>
+      </w:r>
+    </w:p>
+    <w:p>
+      <w:proofErr w:type="spellStart"/>
+      <w:r>
+        <w:rPr>
+          <w:rFonts w:hint="eastAsia"/>
+          <w:b/>
+          <w:bCs/>
+          <w:i/>
+          <w:iCs/>
+        </w:rPr>
+        <w:t>G</w:t>
+      </w:r>
+      <w:r>
+        <w:rPr>
+          <w:b/>
+          <w:bCs/>
+          <w:i/>
+          <w:iCs/>
+        </w:rPr>
+        <w:t>etHashCode</w:t>
+      </w:r>
+      <w:proofErr w:type="spellEnd"/>
+      <w:r>
+        <w:rPr>
+          <w:rFonts w:hint="eastAsia"/>
+        </w:rPr>
+        <w:t xml:space="preserve">는 특정 인스턴스를 고유하게 식별하는데 사용하는 </w:t>
+      </w:r>
+      <w:r>
+        <w:t>4</w:t>
+      </w:r>
+      <w:r>
+        <w:rPr>
+          <w:rFonts w:hint="eastAsia"/>
+        </w:rPr>
+        <w:t xml:space="preserve">바이트 </w:t>
+      </w:r>
+      <w:r>
+        <w:rPr>
+          <w:b/>
+          <w:bCs/>
+          <w:i/>
+          <w:iCs/>
+        </w:rPr>
+        <w:t>int</w:t>
+      </w:r>
+      <w:r>
+        <w:rPr>
+          <w:rFonts w:hint="eastAsia"/>
+        </w:rPr>
+        <w:t xml:space="preserve"> 값을 반환한다.</w:t>
+      </w:r>
+      <w:r>
+        <w:t xml:space="preserve"> </w:t>
+      </w:r>
+      <w:r>
+        <w:rPr>
+          <w:rFonts w:hint="eastAsia"/>
+        </w:rPr>
+        <w:t xml:space="preserve">이는 </w:t>
+      </w:r>
+      <w:r>
+        <w:rPr>
+          <w:b/>
+          <w:bCs/>
+          <w:i/>
+          <w:iCs/>
+        </w:rPr>
+        <w:t>Equals</w:t>
+      </w:r>
+      <w:r>
+        <w:rPr>
+          <w:rFonts w:hint="eastAsia"/>
+        </w:rPr>
+        <w:t xml:space="preserve">와 연계되어 사용되는데 만약 </w:t>
+      </w:r>
+      <w:r>
+        <w:rPr>
+          <w:b/>
+          <w:bCs/>
+          <w:i/>
+          <w:iCs/>
+        </w:rPr>
+        <w:t>Equals</w:t>
+      </w:r>
+      <w:r>
+        <w:rPr>
+          <w:rFonts w:hint="eastAsia"/>
+        </w:rPr>
+        <w:t xml:space="preserve">의 </w:t>
+      </w:r>
+      <w:proofErr w:type="spellStart"/>
+      <w:r>
+        <w:rPr>
+          <w:rFonts w:hint="eastAsia"/>
+        </w:rPr>
+        <w:t>반환값이</w:t>
+      </w:r>
+      <w:proofErr w:type="spellEnd"/>
+      <w:r>
+        <w:rPr>
+          <w:rFonts w:hint="eastAsia"/>
+        </w:rPr>
+        <w:t xml:space="preserve"> </w:t>
+      </w:r>
+      <w:r>
+        <w:t>True</w:t>
+      </w:r>
+      <w:r>
+        <w:rPr>
+          <w:rFonts w:hint="eastAsia"/>
+        </w:rPr>
+        <w:t xml:space="preserve">인 객체라면 그 객체들을 식별하는 </w:t>
+      </w:r>
+      <w:proofErr w:type="spellStart"/>
+      <w:r>
+        <w:rPr>
+          <w:rFonts w:hint="eastAsia"/>
+        </w:rPr>
+        <w:t>고윳값</w:t>
+      </w:r>
+      <w:proofErr w:type="spellEnd"/>
+      <w:r>
+        <w:rPr>
+          <w:rFonts w:hint="eastAsia"/>
+        </w:rPr>
+        <w:t xml:space="preserve"> 또한 같아야 한다.</w:t>
+      </w:r>
+      <w:r>
+        <w:t xml:space="preserve"> </w:t>
+      </w:r>
+      <w:r>
+        <w:rPr>
+          <w:rFonts w:hint="eastAsia"/>
+        </w:rPr>
+        <w:t xml:space="preserve">반면에 </w:t>
+      </w:r>
+      <w:r>
+        <w:rPr>
+          <w:b/>
+          <w:bCs/>
+          <w:i/>
+          <w:iCs/>
+        </w:rPr>
+        <w:t>Equals</w:t>
+      </w:r>
+      <w:r>
+        <w:rPr>
+          <w:rFonts w:hint="eastAsia"/>
+        </w:rPr>
+        <w:t xml:space="preserve">의 </w:t>
+      </w:r>
+      <w:proofErr w:type="spellStart"/>
+      <w:r>
+        <w:rPr>
+          <w:rFonts w:hint="eastAsia"/>
+        </w:rPr>
+        <w:t>반환값이</w:t>
+      </w:r>
+      <w:proofErr w:type="spellEnd"/>
+      <w:r>
+        <w:rPr>
+          <w:rFonts w:hint="eastAsia"/>
+        </w:rPr>
+        <w:t xml:space="preserve"> </w:t>
+      </w:r>
+      <w:r>
+        <w:rPr>
+          <w:rFonts w:hint="eastAsia"/>
+        </w:rPr>
+        <w:t>F</w:t>
+      </w:r>
+      <w:r>
         <w:t>alse</w:t>
       </w:r>
       <w:r>
         <w:rPr>
           <w:rFonts w:hint="eastAsia"/>
         </w:rPr>
-        <w:t xml:space="preserve">를 반환하는 것이 </w:t>
-      </w:r>
-      <w:r>
-        <w:rPr>
-          <w:b/>
-          <w:bCs/>
-          <w:i/>
-          <w:iCs/>
-        </w:rPr>
-        <w:t>as</w:t>
-      </w:r>
-      <w:r>
-        <w:rPr>
-          <w:rFonts w:hint="eastAsia"/>
-        </w:rPr>
-        <w:t>와의 차이이다.</w:t>
-      </w:r>
-      <w:r>
-        <w:t xml:space="preserve"> </w:t>
-      </w:r>
-      <w:r>
-        <w:rPr>
-          <w:rFonts w:hint="eastAsia"/>
-        </w:rPr>
-        <w:t xml:space="preserve">또한 </w:t>
-      </w:r>
-      <w:r>
-        <w:rPr>
-          <w:b/>
-          <w:bCs/>
-          <w:i/>
-          <w:iCs/>
-        </w:rPr>
-        <w:t>is</w:t>
-      </w:r>
-      <w:r>
-        <w:rPr>
-          <w:rFonts w:hint="eastAsia"/>
-        </w:rPr>
-        <w:t>연산자는 기본형 타입에도 사용이 가능하다.</w:t>
+        <w:t xml:space="preserve"> </w:t>
+      </w:r>
+      <w:r>
+        <w:rPr>
+          <w:rFonts w:hint="eastAsia"/>
+        </w:rPr>
+        <w:t>라면 그 객체들</w:t>
+      </w:r>
+      <w:r>
+        <w:rPr>
+          <w:rFonts w:hint="eastAsia"/>
+        </w:rPr>
+        <w:t xml:space="preserve">의 </w:t>
+      </w:r>
+      <w:proofErr w:type="spellStart"/>
+      <w:r>
+        <w:rPr>
+          <w:b/>
+          <w:bCs/>
+          <w:i/>
+          <w:iCs/>
+        </w:rPr>
+        <w:t>GetHashCode</w:t>
+      </w:r>
+      <w:proofErr w:type="spellEnd"/>
+      <w:r>
+        <w:rPr>
+          <w:rFonts w:hint="eastAsia"/>
+        </w:rPr>
+        <w:t xml:space="preserve">의 </w:t>
+      </w:r>
+      <w:proofErr w:type="spellStart"/>
+      <w:r>
+        <w:rPr>
+          <w:rFonts w:hint="eastAsia"/>
+        </w:rPr>
+        <w:t>반환값도</w:t>
+      </w:r>
+      <w:proofErr w:type="spellEnd"/>
+      <w:r>
+        <w:rPr>
+          <w:rFonts w:hint="eastAsia"/>
+        </w:rPr>
+        <w:t xml:space="preserve"> 달라야 한다.</w:t>
+      </w:r>
+      <w:r>
+        <w:t xml:space="preserve"> </w:t>
+      </w:r>
+      <w:r>
+        <w:rPr>
+          <w:rFonts w:hint="eastAsia"/>
+        </w:rPr>
+        <w:t xml:space="preserve">그래서 </w:t>
+      </w:r>
+      <w:r>
+        <w:rPr>
+          <w:b/>
+          <w:bCs/>
+          <w:i/>
+          <w:iCs/>
+        </w:rPr>
+        <w:t>Equal</w:t>
+      </w:r>
+      <w:r>
+        <w:rPr>
+          <w:rFonts w:hint="eastAsia"/>
+        </w:rPr>
+        <w:t xml:space="preserve">를 하위 </w:t>
+      </w:r>
+      <w:r>
+        <w:rPr>
+          <w:rFonts w:hint="eastAsia"/>
+        </w:rPr>
+        <w:t>클</w:t>
+      </w:r>
+      <w:r>
+        <w:rPr>
+          <w:rFonts w:hint="eastAsia"/>
+        </w:rPr>
+        <w:t xml:space="preserve">래스에서 재정의하면 주로 </w:t>
+      </w:r>
+      <w:proofErr w:type="spellStart"/>
+      <w:r>
+        <w:rPr>
+          <w:b/>
+          <w:bCs/>
+          <w:i/>
+          <w:iCs/>
+        </w:rPr>
+        <w:t>Get</w:t>
+      </w:r>
+      <w:r>
+        <w:rPr>
+          <w:rFonts w:hint="eastAsia"/>
+          <w:b/>
+          <w:bCs/>
+          <w:i/>
+          <w:iCs/>
+        </w:rPr>
+        <w:t>H</w:t>
+      </w:r>
+      <w:r>
+        <w:rPr>
+          <w:b/>
+          <w:bCs/>
+          <w:i/>
+          <w:iCs/>
+        </w:rPr>
+        <w:t>ashCode</w:t>
+      </w:r>
+      <w:proofErr w:type="spellEnd"/>
+      <w:r>
+        <w:rPr>
+          <w:rFonts w:hint="eastAsia"/>
+        </w:rPr>
+        <w:t>까지 재정의한다.</w:t>
+      </w:r>
+    </w:p>
+    <w:p>
+      <w:r>
+        <w:rPr>
+          <w:b/>
+          <w:bCs/>
+          <w:i/>
+          <w:iCs/>
+        </w:rPr>
+        <w:t>object</w:t>
+      </w:r>
+      <w:r>
+        <w:rPr>
+          <w:rFonts w:hint="eastAsia"/>
+        </w:rPr>
+        <w:t xml:space="preserve">에서의 </w:t>
+      </w:r>
+      <w:proofErr w:type="spellStart"/>
+      <w:r>
+        <w:rPr>
+          <w:b/>
+          <w:bCs/>
+          <w:i/>
+          <w:iCs/>
+        </w:rPr>
+        <w:t>GetHashCode</w:t>
+      </w:r>
+      <w:proofErr w:type="spellEnd"/>
+      <w:r>
+        <w:rPr>
+          <w:rFonts w:hint="eastAsia"/>
+        </w:rPr>
+        <w:t>는 참조 타입에 대한 기본 동작이 정의되어 있고,</w:t>
+      </w:r>
+      <w:r>
+        <w:t xml:space="preserve"> </w:t>
+      </w:r>
+      <w:r>
+        <w:rPr>
+          <w:rFonts w:hint="eastAsia"/>
+        </w:rPr>
+        <w:t xml:space="preserve">이는 닷넷 런타임의 관리에 의해서 </w:t>
+      </w:r>
+      <w:proofErr w:type="spellStart"/>
+      <w:r>
+        <w:rPr>
+          <w:b/>
+          <w:bCs/>
+          <w:i/>
+          <w:iCs/>
+        </w:rPr>
+        <w:t>GetHashCode</w:t>
+      </w:r>
+      <w:proofErr w:type="spellEnd"/>
+      <w:r>
+        <w:rPr>
+          <w:rFonts w:hint="eastAsia"/>
+        </w:rPr>
+        <w:t xml:space="preserve">의 </w:t>
+      </w:r>
+      <w:proofErr w:type="spellStart"/>
+      <w:r>
+        <w:rPr>
+          <w:rFonts w:hint="eastAsia"/>
+        </w:rPr>
+        <w:t>반환값이</w:t>
+      </w:r>
+      <w:proofErr w:type="spellEnd"/>
+      <w:r>
+        <w:t xml:space="preserve"> </w:t>
+      </w:r>
+      <w:r>
+        <w:rPr>
+          <w:rFonts w:hint="eastAsia"/>
+        </w:rPr>
+        <w:t>같은 타입의 다른 인스턴스와 겹칠 가능성은 거의 없다.</w:t>
+      </w:r>
+    </w:p>
+    <w:p>
+      <w:r>
+        <w:rPr>
+          <w:rFonts w:hint="eastAsia"/>
+        </w:rPr>
+        <w:t>값 타입에 대해서는 이를 재정의해서 해당 인스턴스가 동일한 값을 가지고 있으면 같은 해시 코드를</w:t>
+      </w:r>
+      <w:r>
+        <w:t xml:space="preserve"> </w:t>
+      </w:r>
+      <w:r>
+        <w:rPr>
+          <w:rFonts w:hint="eastAsia"/>
+        </w:rPr>
+        <w:t>반환한다.</w:t>
+      </w:r>
+      <w:r>
+        <w:t xml:space="preserve"> </w:t>
+      </w:r>
+      <w:r>
+        <w:rPr>
+          <w:rFonts w:hint="eastAsia"/>
+        </w:rPr>
+        <w:t xml:space="preserve">이때 </w:t>
+      </w:r>
+      <w:proofErr w:type="spellStart"/>
+      <w:r>
+        <w:rPr>
+          <w:b/>
+          <w:bCs/>
+          <w:i/>
+          <w:iCs/>
+        </w:rPr>
+        <w:t>GetHashCode</w:t>
+      </w:r>
+      <w:proofErr w:type="spellEnd"/>
+      <w:r>
+        <w:rPr>
+          <w:rFonts w:hint="eastAsia"/>
+        </w:rPr>
+        <w:t xml:space="preserve">는 </w:t>
+      </w:r>
+      <w:proofErr w:type="spellStart"/>
+      <w:r>
+        <w:rPr>
+          <w:rFonts w:hint="eastAsia"/>
+        </w:rPr>
+        <w:t>반환값이</w:t>
+      </w:r>
+      <w:proofErr w:type="spellEnd"/>
+      <w:r>
+        <w:rPr>
+          <w:rFonts w:hint="eastAsia"/>
+        </w:rPr>
+        <w:t xml:space="preserve"> </w:t>
+      </w:r>
+      <w:r>
+        <w:t>4</w:t>
+      </w:r>
+      <w:r>
+        <w:rPr>
+          <w:rFonts w:hint="eastAsia"/>
+        </w:rPr>
+        <w:t xml:space="preserve">바이트의 </w:t>
+      </w:r>
+      <w:r>
+        <w:rPr>
+          <w:b/>
+          <w:bCs/>
+          <w:i/>
+          <w:iCs/>
+        </w:rPr>
+        <w:t>int</w:t>
+      </w:r>
+      <w:r>
+        <w:rPr>
+          <w:rFonts w:hint="eastAsia"/>
+        </w:rPr>
+        <w:t>형이므로 이보다 큰 범위를 가지는 수가 오면 다른 값인데 불구하고,</w:t>
+      </w:r>
+      <w:r>
+        <w:t xml:space="preserve"> </w:t>
+      </w:r>
+      <w:r>
+        <w:rPr>
+          <w:rFonts w:hint="eastAsia"/>
+        </w:rPr>
+        <w:t>해시 코드가 겹칠 수 있다.</w:t>
+      </w:r>
+      <w:r>
+        <w:t xml:space="preserve"> </w:t>
+      </w:r>
+      <w:r>
+        <w:rPr>
+          <w:rFonts w:hint="eastAsia"/>
+        </w:rPr>
+        <w:t>이와 같이 서로 구분할 수 있는 객체인데도,</w:t>
+      </w:r>
+      <w:r>
+        <w:t xml:space="preserve"> </w:t>
+      </w:r>
+      <w:r>
+        <w:rPr>
+          <w:rFonts w:hint="eastAsia"/>
+        </w:rPr>
+        <w:t>동일한 해시 코드를 생성하는 것을 해시 충돌(</w:t>
+      </w:r>
+      <w:r>
+        <w:t>hash collision)</w:t>
+      </w:r>
+      <w:r>
+        <w:rPr>
+          <w:rFonts w:hint="eastAsia"/>
+        </w:rPr>
+        <w:t>이 발생했다고 하고,</w:t>
+      </w:r>
+      <w:r>
+        <w:t xml:space="preserve"> </w:t>
+      </w:r>
+      <w:r>
+        <w:rPr>
+          <w:rFonts w:hint="eastAsia"/>
+        </w:rPr>
+        <w:t xml:space="preserve">이런 경우에는 </w:t>
+      </w:r>
+      <w:r>
+        <w:rPr>
+          <w:b/>
+          <w:bCs/>
+          <w:i/>
+          <w:iCs/>
+        </w:rPr>
+        <w:t>Equals</w:t>
+      </w:r>
+      <w:r>
+        <w:rPr>
+          <w:rFonts w:hint="eastAsia"/>
+        </w:rPr>
+        <w:t>를 이용해서 객체가 동일한지 판단하게 된다.</w:t>
+      </w:r>
+    </w:p>
+    <w:p>
+      <w:pPr>
+        <w:pStyle w:val="2"/>
+        <w:rPr>
+          <w:b/>
+          <w:bCs/>
+          <w:i/>
+          <w:iCs/>
+        </w:rPr>
+      </w:pPr>
+      <w:bookmarkStart w:id="48" w:name="_Toc125401558"/>
+      <w:proofErr w:type="spellStart"/>
+      <w:r>
+        <w:rPr>
+          <w:rFonts w:hint="eastAsia"/>
+          <w:b/>
+          <w:bCs/>
+          <w:i/>
+          <w:iCs/>
+        </w:rPr>
+        <w:t>S</w:t>
+      </w:r>
+      <w:r>
+        <w:rPr>
+          <w:b/>
+          <w:bCs/>
+          <w:i/>
+          <w:iCs/>
+        </w:rPr>
+        <w:t>ystem.Array</w:t>
+      </w:r>
+      <w:bookmarkEnd w:id="48"/>
+      <w:proofErr w:type="spellEnd"/>
+    </w:p>
+    <w:p>
+      <w:r>
+        <w:rPr>
+          <w:rFonts w:hint="eastAsia"/>
+          <w:b/>
+          <w:bCs/>
+          <w:i/>
+          <w:iCs/>
+        </w:rPr>
+        <w:t>o</w:t>
+      </w:r>
+      <w:r>
+        <w:rPr>
+          <w:b/>
+          <w:bCs/>
+          <w:i/>
+          <w:iCs/>
+        </w:rPr>
+        <w:t>bject</w:t>
+      </w:r>
+      <w:r>
+        <w:rPr>
+          <w:rFonts w:hint="eastAsia"/>
+        </w:rPr>
+        <w:t xml:space="preserve">을 모든 타입이 상속하는 것처럼 </w:t>
+      </w:r>
+      <w:proofErr w:type="spellStart"/>
+      <w:r>
+        <w:rPr>
+          <w:b/>
+          <w:bCs/>
+          <w:i/>
+          <w:iCs/>
+        </w:rPr>
+        <w:t>System.Array</w:t>
+      </w:r>
+      <w:proofErr w:type="spellEnd"/>
+      <w:r>
+        <w:t xml:space="preserve"> </w:t>
+      </w:r>
+      <w:r>
+        <w:rPr>
+          <w:rFonts w:hint="eastAsia"/>
+        </w:rPr>
+        <w:t>타입은 소스코드에 정의된 모든 배열이 상속한다.</w:t>
+      </w:r>
+      <w:r>
+        <w:t xml:space="preserve"> </w:t>
+      </w:r>
+      <w:r>
+        <w:rPr>
+          <w:rFonts w:hint="eastAsia"/>
+        </w:rPr>
+        <w:t xml:space="preserve">예를 들어 </w:t>
+      </w:r>
+      <w:r>
+        <w:rPr>
+          <w:b/>
+          <w:bCs/>
+          <w:i/>
+          <w:iCs/>
+        </w:rPr>
+        <w:t>int[ ]</w:t>
+      </w:r>
+      <w:r>
+        <w:t xml:space="preserve"> </w:t>
+      </w:r>
+      <w:r>
+        <w:rPr>
+          <w:rFonts w:hint="eastAsia"/>
+        </w:rPr>
+        <w:t xml:space="preserve">타입을 사용하면 이는 자동으로 </w:t>
+      </w:r>
+      <w:proofErr w:type="spellStart"/>
+      <w:r>
+        <w:rPr>
+          <w:b/>
+          <w:bCs/>
+          <w:i/>
+          <w:iCs/>
+        </w:rPr>
+        <w:t>System.Array</w:t>
+      </w:r>
+      <w:proofErr w:type="spellEnd"/>
+      <w:r>
+        <w:rPr>
+          <w:rFonts w:hint="eastAsia"/>
+        </w:rPr>
+        <w:t>를 상속한다.</w:t>
+      </w:r>
+      <w:r>
+        <w:t xml:space="preserve"> </w:t>
+      </w:r>
+      <w:r>
+        <w:rPr>
+          <w:rFonts w:hint="eastAsia"/>
+        </w:rPr>
+        <w:t>이 클래스에도 여러 멤버들이 존재하는데,</w:t>
+      </w:r>
+      <w:r>
+        <w:t xml:space="preserve"> </w:t>
+      </w:r>
+      <w:r>
+        <w:rPr>
+          <w:rFonts w:hint="eastAsia"/>
+        </w:rPr>
+        <w:t>그 중에서 자주 쓰이는 것은 대표적으로 아래와 같다.</w:t>
+      </w:r>
+    </w:p>
+    <w:tbl>
+      <w:tblPr>
+        <w:tblStyle w:val="a7"/>
+        <w:tblW w:w="10485" w:type="dxa"/>
+        <w:tblLook w:val="04A0" w:firstRow="1" w:lastRow="0" w:firstColumn="1" w:lastColumn="0" w:noHBand="0" w:noVBand="1"/>
+      </w:tblPr>
+      <w:tblGrid>
+        <w:gridCol w:w="1838"/>
+        <w:gridCol w:w="2977"/>
+        <w:gridCol w:w="5670"/>
+      </w:tblGrid>
+      <w:tr>
+        <w:tc>
+          <w:tcPr>
+            <w:tcW w:w="1838" w:type="dxa"/>
+          </w:tcPr>
+          <w:p>
+            <w:pPr>
+              <w:jc w:val="center"/>
+              <w:rPr>
+                <w:b/>
+                <w:bCs/>
+              </w:rPr>
+            </w:pPr>
+            <w:r>
+              <w:rPr>
+                <w:rFonts w:hint="eastAsia"/>
+                <w:b/>
+                <w:bCs/>
+              </w:rPr>
+              <w:t>멤버</w:t>
+            </w:r>
+          </w:p>
+        </w:tc>
+        <w:tc>
+          <w:tcPr>
+            <w:tcW w:w="2977" w:type="dxa"/>
+          </w:tcPr>
+          <w:p>
+            <w:pPr>
+              <w:jc w:val="center"/>
+              <w:rPr>
+                <w:b/>
+                <w:bCs/>
+              </w:rPr>
+            </w:pPr>
+            <w:r>
+              <w:rPr>
+                <w:rFonts w:hint="eastAsia"/>
+                <w:b/>
+                <w:bCs/>
+              </w:rPr>
+              <w:t>타입</w:t>
+            </w:r>
+          </w:p>
+        </w:tc>
+        <w:tc>
+          <w:tcPr>
+            <w:tcW w:w="5670" w:type="dxa"/>
+          </w:tcPr>
+          <w:p>
+            <w:pPr>
+              <w:jc w:val="center"/>
+              <w:rPr>
+                <w:b/>
+                <w:bCs/>
+              </w:rPr>
+            </w:pPr>
+            <w:r>
+              <w:rPr>
+                <w:rFonts w:hint="eastAsia"/>
+                <w:b/>
+                <w:bCs/>
+              </w:rPr>
+              <w:t>설명</w:t>
+            </w:r>
+          </w:p>
+        </w:tc>
+      </w:tr>
+      <w:tr>
+        <w:tc>
+          <w:tcPr>
+            <w:tcW w:w="1838" w:type="dxa"/>
+          </w:tcPr>
+          <w:p>
+            <w:pPr>
+              <w:jc w:val="center"/>
+              <w:rPr>
+                <w:rFonts w:hint="eastAsia"/>
+                <w:b/>
+                <w:bCs/>
+                <w:i/>
+                <w:iCs/>
+              </w:rPr>
+            </w:pPr>
+            <w:r>
+              <w:rPr>
+                <w:rFonts w:hint="eastAsia"/>
+                <w:b/>
+                <w:bCs/>
+                <w:i/>
+                <w:iCs/>
+              </w:rPr>
+              <w:t>R</w:t>
+            </w:r>
+            <w:r>
+              <w:rPr>
+                <w:b/>
+                <w:bCs/>
+                <w:i/>
+                <w:iCs/>
+              </w:rPr>
+              <w:t>ank</w:t>
+            </w:r>
+          </w:p>
+        </w:tc>
+        <w:tc>
+          <w:tcPr>
+            <w:tcW w:w="2977" w:type="dxa"/>
+          </w:tcPr>
+          <w:p>
+            <w:pPr>
+              <w:jc w:val="left"/>
+              <w:rPr>
+                <w:rFonts w:hint="eastAsia"/>
+              </w:rPr>
+            </w:pPr>
+            <w:r>
+              <w:rPr>
+                <w:rFonts w:hint="eastAsia"/>
+              </w:rPr>
+              <w:t>인스턴스 프로퍼티</w:t>
+            </w:r>
+          </w:p>
+        </w:tc>
+        <w:tc>
+          <w:tcPr>
+            <w:tcW w:w="5670" w:type="dxa"/>
+          </w:tcPr>
+          <w:p>
+            <w:pPr>
+              <w:rPr>
+                <w:rFonts w:hint="eastAsia"/>
+              </w:rPr>
+            </w:pPr>
+            <w:r>
+              <w:rPr>
+                <w:rFonts w:hint="eastAsia"/>
+              </w:rPr>
+              <w:t>배열 인스턴스의 차원 수를 반환</w:t>
+            </w:r>
+          </w:p>
+        </w:tc>
+      </w:tr>
+      <w:tr>
+        <w:tc>
+          <w:tcPr>
+            <w:tcW w:w="1838" w:type="dxa"/>
+          </w:tcPr>
+          <w:p>
+            <w:pPr>
+              <w:jc w:val="center"/>
+              <w:rPr>
+                <w:b/>
+                <w:bCs/>
+                <w:i/>
+                <w:iCs/>
+              </w:rPr>
+            </w:pPr>
+            <w:r>
+              <w:rPr>
+                <w:rFonts w:hint="eastAsia"/>
+                <w:b/>
+                <w:bCs/>
+                <w:i/>
+                <w:iCs/>
+              </w:rPr>
+              <w:t>L</w:t>
+            </w:r>
+            <w:r>
+              <w:rPr>
+                <w:b/>
+                <w:bCs/>
+                <w:i/>
+                <w:iCs/>
+              </w:rPr>
+              <w:t>ength</w:t>
+            </w:r>
+          </w:p>
+        </w:tc>
+        <w:tc>
+          <w:tcPr>
+            <w:tcW w:w="2977" w:type="dxa"/>
+          </w:tcPr>
+          <w:p>
+            <w:pPr>
+              <w:jc w:val="left"/>
+            </w:pPr>
+            <w:r>
+              <w:rPr>
+                <w:rFonts w:hint="eastAsia"/>
+              </w:rPr>
+              <w:t>인스턴스 프로퍼티</w:t>
+            </w:r>
+          </w:p>
+        </w:tc>
+        <w:tc>
+          <w:tcPr>
+            <w:tcW w:w="5670" w:type="dxa"/>
+          </w:tcPr>
+          <w:p>
+            <w:r>
+              <w:rPr>
+                <w:rFonts w:hint="eastAsia"/>
+              </w:rPr>
+              <w:t>배열 인스턴스의 요소 수를 반환</w:t>
+            </w:r>
+          </w:p>
+        </w:tc>
+      </w:tr>
+      <w:tr>
+        <w:tc>
+          <w:tcPr>
+            <w:tcW w:w="1838" w:type="dxa"/>
+          </w:tcPr>
+          <w:p>
+            <w:pPr>
+              <w:jc w:val="center"/>
+              <w:rPr>
+                <w:b/>
+                <w:bCs/>
+                <w:i/>
+                <w:iCs/>
+              </w:rPr>
+            </w:pPr>
+            <w:r>
+              <w:rPr>
+                <w:rFonts w:hint="eastAsia"/>
+                <w:b/>
+                <w:bCs/>
+                <w:i/>
+                <w:iCs/>
+              </w:rPr>
+              <w:lastRenderedPageBreak/>
+              <w:t>S</w:t>
+            </w:r>
+            <w:r>
+              <w:rPr>
+                <w:b/>
+                <w:bCs/>
+                <w:i/>
+                <w:iCs/>
+              </w:rPr>
+              <w:t>ort</w:t>
+            </w:r>
+          </w:p>
+        </w:tc>
+        <w:tc>
+          <w:tcPr>
+            <w:tcW w:w="2977" w:type="dxa"/>
+          </w:tcPr>
+          <w:p>
+            <w:pPr>
+              <w:jc w:val="left"/>
+            </w:pPr>
+            <w:r>
+              <w:rPr>
+                <w:rFonts w:hint="eastAsia"/>
+              </w:rPr>
+              <w:t>정적 메서드</w:t>
+            </w:r>
+          </w:p>
+        </w:tc>
+        <w:tc>
+          <w:tcPr>
+            <w:tcW w:w="5670" w:type="dxa"/>
+          </w:tcPr>
+          <w:p>
+            <w:r>
+              <w:rPr>
+                <w:rFonts w:hint="eastAsia"/>
+              </w:rPr>
+              <w:t>배열 요소를 값의 순서대로 정렬</w:t>
+            </w:r>
+          </w:p>
+        </w:tc>
+      </w:tr>
+      <w:tr>
+        <w:tc>
+          <w:tcPr>
+            <w:tcW w:w="1838" w:type="dxa"/>
+          </w:tcPr>
+          <w:p>
+            <w:pPr>
+              <w:jc w:val="center"/>
+              <w:rPr>
+                <w:b/>
+                <w:bCs/>
+                <w:i/>
+                <w:iCs/>
+              </w:rPr>
+            </w:pPr>
+            <w:proofErr w:type="spellStart"/>
+            <w:r>
+              <w:rPr>
+                <w:rFonts w:hint="eastAsia"/>
+                <w:b/>
+                <w:bCs/>
+                <w:i/>
+                <w:iCs/>
+              </w:rPr>
+              <w:t>G</w:t>
+            </w:r>
+            <w:r>
+              <w:rPr>
+                <w:b/>
+                <w:bCs/>
+                <w:i/>
+                <w:iCs/>
+              </w:rPr>
+              <w:t>etValue</w:t>
+            </w:r>
+            <w:proofErr w:type="spellEnd"/>
+          </w:p>
+        </w:tc>
+        <w:tc>
+          <w:tcPr>
+            <w:tcW w:w="2977" w:type="dxa"/>
+          </w:tcPr>
+          <w:p>
+            <w:pPr>
+              <w:jc w:val="left"/>
+            </w:pPr>
+            <w:r>
+              <w:rPr>
+                <w:rFonts w:hint="eastAsia"/>
+              </w:rPr>
+              <w:t xml:space="preserve">인스턴스 </w:t>
+            </w:r>
+            <w:r>
+              <w:rPr>
+                <w:rFonts w:hint="eastAsia"/>
+              </w:rPr>
+              <w:t>메서드</w:t>
+            </w:r>
+          </w:p>
+        </w:tc>
+        <w:tc>
+          <w:tcPr>
+            <w:tcW w:w="5670" w:type="dxa"/>
+          </w:tcPr>
+          <w:p>
+            <w:r>
+              <w:rPr>
+                <w:rFonts w:hint="eastAsia"/>
+              </w:rPr>
+              <w:t>지정된 인덱스의 배열 요소 값을 반환</w:t>
+            </w:r>
+          </w:p>
+        </w:tc>
+      </w:tr>
+      <w:tr>
+        <w:tc>
+          <w:tcPr>
+            <w:tcW w:w="1838" w:type="dxa"/>
+          </w:tcPr>
+          <w:p>
+            <w:pPr>
+              <w:jc w:val="center"/>
+              <w:rPr>
+                <w:b/>
+                <w:bCs/>
+                <w:i/>
+                <w:iCs/>
+              </w:rPr>
+            </w:pPr>
+            <w:r>
+              <w:rPr>
+                <w:rFonts w:hint="eastAsia"/>
+                <w:b/>
+                <w:bCs/>
+                <w:i/>
+                <w:iCs/>
+              </w:rPr>
+              <w:t>C</w:t>
+            </w:r>
+            <w:r>
+              <w:rPr>
+                <w:b/>
+                <w:bCs/>
+                <w:i/>
+                <w:iCs/>
+              </w:rPr>
+              <w:t>opy</w:t>
+            </w:r>
+          </w:p>
+        </w:tc>
+        <w:tc>
+          <w:tcPr>
+            <w:tcW w:w="2977" w:type="dxa"/>
+          </w:tcPr>
+          <w:p>
+            <w:pPr>
+              <w:jc w:val="left"/>
+            </w:pPr>
+            <w:r>
+              <w:rPr>
+                <w:rFonts w:hint="eastAsia"/>
+              </w:rPr>
+              <w:t>정적 메서드</w:t>
+            </w:r>
+          </w:p>
+        </w:tc>
+        <w:tc>
+          <w:tcPr>
+            <w:tcW w:w="5670" w:type="dxa"/>
+          </w:tcPr>
+          <w:p>
+            <w:r>
+              <w:rPr>
+                <w:rFonts w:hint="eastAsia"/>
+              </w:rPr>
+              <w:t>배열의 내용을 다른 배열에 복사</w:t>
+            </w:r>
+          </w:p>
+        </w:tc>
+      </w:tr>
+    </w:tbl>
+    <w:p>
+      <w:pPr>
+        <w:pStyle w:val="2"/>
+        <w:rPr>
+          <w:b/>
+          <w:bCs/>
+          <w:i/>
+          <w:iCs/>
+        </w:rPr>
+      </w:pPr>
+      <w:bookmarkStart w:id="49" w:name="_Toc125401559"/>
+      <w:r>
+        <w:rPr>
+          <w:rFonts w:hint="eastAsia"/>
+          <w:b/>
+          <w:bCs/>
+          <w:i/>
+          <w:iCs/>
+        </w:rPr>
+        <w:t>t</w:t>
+      </w:r>
+      <w:r>
+        <w:rPr>
+          <w:b/>
+          <w:bCs/>
+          <w:i/>
+          <w:iCs/>
+        </w:rPr>
+        <w:t>his</w:t>
+      </w:r>
+      <w:r>
+        <w:t xml:space="preserve">, </w:t>
+      </w:r>
+      <w:r>
+        <w:rPr>
+          <w:b/>
+          <w:bCs/>
+          <w:i/>
+          <w:iCs/>
+        </w:rPr>
+        <w:t>base</w:t>
+      </w:r>
+      <w:bookmarkEnd w:id="49"/>
+    </w:p>
+    <w:p>
+      <w:r>
+        <w:rPr>
+          <w:rFonts w:hint="eastAsia"/>
+        </w:rPr>
+        <w:t>모든 객체는 외부에서 자신을 식별할 수 있는 변수를 갖는다.</w:t>
+      </w:r>
+      <w:r>
+        <w:t xml:space="preserve"> </w:t>
+      </w:r>
+      <w:r>
+        <w:rPr>
+          <w:rFonts w:hint="eastAsia"/>
+        </w:rPr>
+        <w:t xml:space="preserve">이러한 객체의 </w:t>
+      </w:r>
+      <w:proofErr w:type="gramStart"/>
+      <w:r>
+        <w:rPr>
+          <w:rFonts w:hint="eastAsia"/>
+        </w:rPr>
+        <w:t xml:space="preserve">변수에서 </w:t>
+      </w:r>
+      <w:r>
+        <w:rPr>
+          <w:rFonts w:hint="eastAsia"/>
+          <w:b/>
+          <w:bCs/>
+          <w:i/>
+          <w:iCs/>
+        </w:rPr>
+        <w:t>.</w:t>
+      </w:r>
+      <w:proofErr w:type="spellStart"/>
+      <w:r>
+        <w:rPr>
+          <w:rFonts w:hint="eastAsia"/>
+        </w:rPr>
+        <w:t>를</w:t>
+      </w:r>
+      <w:proofErr w:type="spellEnd"/>
+      <w:proofErr w:type="gramEnd"/>
+      <w:r>
+        <w:rPr>
+          <w:rFonts w:hint="eastAsia"/>
+        </w:rPr>
+        <w:t xml:space="preserve"> 사용하면 멤버를 호출할 수 있다.</w:t>
+      </w:r>
+      <w:r>
+        <w:t xml:space="preserve"> </w:t>
+      </w:r>
+      <w:r>
+        <w:rPr>
+          <w:rFonts w:hint="eastAsia"/>
+        </w:rPr>
+        <w:t>하지만 클래스 내부에서 객체 자신을 가리키는 변수를 만들 수는 없으므로 이런 경우를 위해서 C</w:t>
+      </w:r>
+      <w:r>
+        <w:t>#</w:t>
+      </w:r>
+      <w:r>
+        <w:rPr>
+          <w:rFonts w:hint="eastAsia"/>
+        </w:rPr>
+        <w:t xml:space="preserve">에서는 </w:t>
+      </w:r>
+      <w:r>
+        <w:rPr>
+          <w:b/>
+          <w:bCs/>
+          <w:i/>
+          <w:iCs/>
+        </w:rPr>
+        <w:t>this</w:t>
+      </w:r>
+      <w:r>
+        <w:t xml:space="preserve"> </w:t>
+      </w:r>
+      <w:proofErr w:type="spellStart"/>
+      <w:r>
+        <w:rPr>
+          <w:rFonts w:hint="eastAsia"/>
+        </w:rPr>
+        <w:t>예약어를</w:t>
+      </w:r>
+      <w:proofErr w:type="spellEnd"/>
+      <w:r>
+        <w:rPr>
+          <w:rFonts w:hint="eastAsia"/>
+        </w:rPr>
+        <w:t xml:space="preserve"> 제공한다.</w:t>
+      </w:r>
+      <w:r>
+        <w:t xml:space="preserve"> </w:t>
+      </w:r>
+      <w:r>
+        <w:rPr>
+          <w:b/>
+          <w:bCs/>
+          <w:i/>
+          <w:iCs/>
+        </w:rPr>
+        <w:t>this</w:t>
+      </w:r>
+      <w:r>
+        <w:rPr>
+          <w:rFonts w:hint="eastAsia"/>
+        </w:rPr>
+        <w:t>는 객체 변수와 같은 기능을 하지만 클래스 내부에서</w:t>
+      </w:r>
+      <w:r>
+        <w:rPr>
+          <w:rFonts w:hint="eastAsia"/>
+        </w:rPr>
+        <w:t xml:space="preserve"> 해당 클래스로 만들어진</w:t>
+      </w:r>
+      <w:r>
+        <w:rPr>
+          <w:rFonts w:hint="eastAsia"/>
+        </w:rPr>
+        <w:t xml:space="preserve"> 자기 자신의 객체를 가리킬 때 이용한다.</w:t>
+      </w:r>
+      <w:r>
+        <w:t xml:space="preserve"> </w:t>
+      </w:r>
+      <w:r>
+        <w:rPr>
+          <w:rFonts w:hint="eastAsia"/>
+        </w:rPr>
+        <w:t xml:space="preserve">평소에는 자동으로 </w:t>
+      </w:r>
+      <w:r>
+        <w:rPr>
+          <w:b/>
+          <w:bCs/>
+          <w:i/>
+          <w:iCs/>
+        </w:rPr>
+        <w:t>this</w:t>
+      </w:r>
+      <w:r>
+        <w:rPr>
+          <w:rFonts w:hint="eastAsia"/>
+        </w:rPr>
+        <w:t>가 있는 것처럼 작동하기 때문에 문제가 없으나</w:t>
+      </w:r>
+      <w:r>
+        <w:t xml:space="preserve"> </w:t>
+      </w:r>
+      <w:r>
+        <w:rPr>
+          <w:rFonts w:hint="eastAsia"/>
+        </w:rPr>
+        <w:t>매개변수나 지역변수와 클래스의 필드 이름이 같을 때</w:t>
+      </w:r>
+      <w:r>
+        <w:rPr>
+          <w:rFonts w:hint="eastAsia"/>
+        </w:rPr>
+        <w:t>에는 이를 구별하는 용도로</w:t>
+      </w:r>
+      <w:r>
+        <w:rPr>
+          <w:rFonts w:hint="eastAsia"/>
+        </w:rPr>
+        <w:t xml:space="preserve"> 유용하게 사용할 수 있다.</w:t>
+      </w:r>
+    </w:p>
+    <w:p>
+      <w:r>
+        <w:rPr>
+          <w:rFonts w:hint="eastAsia"/>
+        </w:rPr>
+        <w:t>또한 생성자를 만들 때,</w:t>
+      </w:r>
+      <w:r>
+        <w:t xml:space="preserve"> </w:t>
+      </w:r>
+      <w:r>
+        <w:rPr>
+          <w:rFonts w:hint="eastAsia"/>
+        </w:rPr>
+        <w:t>같은 이름으로 여러 개를 만들게 되는데,</w:t>
+      </w:r>
+      <w:r>
+        <w:t xml:space="preserve"> </w:t>
+      </w:r>
+      <w:r>
+        <w:rPr>
+          <w:rFonts w:hint="eastAsia"/>
+        </w:rPr>
+        <w:t>이는 중복 코드 제거 원칙에 위배된다.</w:t>
+      </w:r>
+      <w:r>
+        <w:t xml:space="preserve"> </w:t>
+      </w:r>
+      <w:r>
+        <w:rPr>
+          <w:rFonts w:hint="eastAsia"/>
+        </w:rPr>
+        <w:t xml:space="preserve">그러므로 </w:t>
+      </w:r>
+      <w:r>
+        <w:rPr>
+          <w:b/>
+          <w:bCs/>
+          <w:i/>
+          <w:iCs/>
+        </w:rPr>
+        <w:t>this</w:t>
+      </w:r>
+      <w:r>
+        <w:rPr>
+          <w:rFonts w:hint="eastAsia"/>
+        </w:rPr>
+        <w:t>를 이용해 아래와 같은 문법으로 생성자를 만들게 되면,</w:t>
+      </w:r>
+      <w:r>
+        <w:t xml:space="preserve"> </w:t>
+      </w:r>
+      <w:r>
+        <w:rPr>
+          <w:rFonts w:hint="eastAsia"/>
+        </w:rPr>
+        <w:t>비슷한 기능을 제공하는 생성자에 대해서 중복되는 코드를 제거할 수 있다.</w:t>
+      </w:r>
+    </w:p>
+    <w:p>
+      <w:pPr>
+        <w:rPr>
+          <w:b/>
+          <w:bCs/>
+          <w:i/>
+          <w:iCs/>
+        </w:rPr>
+      </w:pPr>
+      <w:r>
+        <w:rPr>
+          <w:rFonts w:hint="eastAsia"/>
+          <w:b/>
+          <w:bCs/>
+          <w:i/>
+          <w:iCs/>
+        </w:rPr>
+        <w:t>c</w:t>
+      </w:r>
+      <w:r>
+        <w:rPr>
+          <w:b/>
+          <w:bCs/>
+          <w:i/>
+          <w:iCs/>
+        </w:rPr>
+        <w:t xml:space="preserve">lass </w:t>
+      </w:r>
+      <w:r>
+        <w:rPr>
+          <w:rFonts w:hint="eastAsia"/>
+          <w:b/>
+          <w:bCs/>
+          <w:i/>
+          <w:iCs/>
+        </w:rPr>
+        <w:t>A</w:t>
+      </w:r>
+      <w:r>
+        <w:rPr>
+          <w:b/>
+          <w:bCs/>
+          <w:i/>
+          <w:iCs/>
+        </w:rPr>
+        <w:br/>
+        <w:t>{</w:t>
+      </w:r>
+      <w:r>
+        <w:rPr>
+          <w:b/>
+          <w:bCs/>
+          <w:i/>
+          <w:iCs/>
+        </w:rPr>
+        <w:br/>
+      </w:r>
+      <w:r>
+        <w:rPr>
+          <w:b/>
+          <w:bCs/>
+          <w:i/>
+          <w:iCs/>
+        </w:rPr>
+        <w:tab/>
+        <w:t>int a;</w:t>
+      </w:r>
+      <w:r>
+        <w:rPr>
+          <w:b/>
+          <w:bCs/>
+          <w:i/>
+          <w:iCs/>
+        </w:rPr>
+        <w:br/>
+      </w:r>
+      <w:r>
+        <w:rPr>
+          <w:b/>
+          <w:bCs/>
+          <w:i/>
+          <w:iCs/>
+        </w:rPr>
+        <w:tab/>
+        <w:t>int b;</w:t>
+      </w:r>
+      <w:r>
+        <w:rPr>
+          <w:b/>
+          <w:bCs/>
+          <w:i/>
+          <w:iCs/>
+        </w:rPr>
+        <w:br/>
+      </w:r>
+      <w:r>
+        <w:rPr>
+          <w:b/>
+          <w:bCs/>
+          <w:i/>
+          <w:iCs/>
+        </w:rPr>
+        <w:tab/>
+        <w:t xml:space="preserve">public </w:t>
+      </w:r>
+      <w:proofErr w:type="gramStart"/>
+      <w:r>
+        <w:rPr>
+          <w:b/>
+          <w:bCs/>
+          <w:i/>
+          <w:iCs/>
+        </w:rPr>
+        <w:t>A(</w:t>
+      </w:r>
+      <w:proofErr w:type="gramEnd"/>
+      <w:r>
+        <w:rPr>
+          <w:b/>
+          <w:bCs/>
+          <w:i/>
+          <w:iCs/>
+        </w:rPr>
+        <w:t>int a, int b)</w:t>
+      </w:r>
+      <w:r>
+        <w:rPr>
+          <w:b/>
+          <w:bCs/>
+          <w:i/>
+          <w:iCs/>
+        </w:rPr>
+        <w:br/>
+      </w:r>
+      <w:r>
+        <w:rPr>
+          <w:b/>
+          <w:bCs/>
+          <w:i/>
+          <w:iCs/>
+        </w:rPr>
+        <w:tab/>
+        <w:t>{</w:t>
+      </w:r>
+      <w:r>
+        <w:rPr>
+          <w:b/>
+          <w:bCs/>
+          <w:i/>
+          <w:iCs/>
+        </w:rPr>
+        <w:br/>
+      </w:r>
+      <w:r>
+        <w:rPr>
+          <w:b/>
+          <w:bCs/>
+          <w:i/>
+          <w:iCs/>
+        </w:rPr>
+        <w:tab/>
+      </w:r>
+      <w:r>
+        <w:rPr>
+          <w:b/>
+          <w:bCs/>
+          <w:i/>
+          <w:iCs/>
+        </w:rPr>
+        <w:tab/>
+      </w:r>
+      <w:proofErr w:type="spellStart"/>
+      <w:r>
+        <w:rPr>
+          <w:b/>
+          <w:bCs/>
+          <w:i/>
+          <w:iCs/>
+        </w:rPr>
+        <w:t>this.a</w:t>
+      </w:r>
+      <w:proofErr w:type="spellEnd"/>
+      <w:r>
+        <w:rPr>
+          <w:b/>
+          <w:bCs/>
+          <w:i/>
+          <w:iCs/>
+        </w:rPr>
+        <w:t xml:space="preserve"> = a;</w:t>
+      </w:r>
+      <w:r>
+        <w:rPr>
+          <w:b/>
+          <w:bCs/>
+          <w:i/>
+          <w:iCs/>
+        </w:rPr>
+        <w:br/>
+      </w:r>
+      <w:r>
+        <w:rPr>
+          <w:b/>
+          <w:bCs/>
+          <w:i/>
+          <w:iCs/>
+        </w:rPr>
+        <w:tab/>
+      </w:r>
+      <w:r>
+        <w:rPr>
+          <w:b/>
+          <w:bCs/>
+          <w:i/>
+          <w:iCs/>
+        </w:rPr>
+        <w:tab/>
+      </w:r>
+      <w:proofErr w:type="spellStart"/>
+      <w:r>
+        <w:rPr>
+          <w:b/>
+          <w:bCs/>
+          <w:i/>
+          <w:iCs/>
+        </w:rPr>
+        <w:t>this.b</w:t>
+      </w:r>
+      <w:proofErr w:type="spellEnd"/>
+      <w:r>
+        <w:rPr>
+          <w:b/>
+          <w:bCs/>
+          <w:i/>
+          <w:iCs/>
+        </w:rPr>
+        <w:t xml:space="preserve"> = b;</w:t>
+      </w:r>
+      <w:r>
+        <w:rPr>
+          <w:b/>
+          <w:bCs/>
+          <w:i/>
+          <w:iCs/>
+        </w:rPr>
+        <w:br/>
+      </w:r>
+      <w:r>
+        <w:rPr>
+          <w:b/>
+          <w:bCs/>
+          <w:i/>
+          <w:iCs/>
+        </w:rPr>
+        <w:tab/>
+        <w:t>}</w:t>
+      </w:r>
+      <w:r>
+        <w:rPr>
+          <w:b/>
+          <w:bCs/>
+          <w:i/>
+          <w:iCs/>
+        </w:rPr>
+        <w:br/>
+      </w:r>
+      <w:r>
+        <w:rPr>
+          <w:b/>
+          <w:bCs/>
+          <w:i/>
+          <w:iCs/>
+        </w:rPr>
+        <w:tab/>
+        <w:t>public A(int a) : this(a, 0) { }</w:t>
+      </w:r>
+      <w:r>
+        <w:rPr>
+          <w:b/>
+          <w:bCs/>
+          <w:i/>
+          <w:iCs/>
+        </w:rPr>
+        <w:br/>
+      </w:r>
+      <w:r>
+        <w:rPr>
+          <w:b/>
+          <w:bCs/>
+          <w:i/>
+          <w:iCs/>
+        </w:rPr>
+        <w:tab/>
+        <w:t>public A( ) : this(0, 0) { }</w:t>
+      </w:r>
+      <w:r>
+        <w:rPr>
+          <w:b/>
+          <w:bCs/>
+          <w:i/>
+          <w:iCs/>
+        </w:rPr>
+        <w:br/>
+        <w:t>}</w:t>
+      </w:r>
+    </w:p>
+    <w:p>
+      <w:pPr>
+        <w:rPr>
+          <w:bCs/>
+          <w:iCs/>
+        </w:rPr>
+      </w:pPr>
+      <w:r>
+        <w:rPr>
+          <w:rFonts w:hint="eastAsia"/>
+        </w:rPr>
+        <w:t xml:space="preserve">이와 같은 </w:t>
+      </w:r>
+      <w:r>
+        <w:rPr>
+          <w:b/>
+          <w:i/>
+        </w:rPr>
+        <w:t>this</w:t>
+      </w:r>
+      <w:r>
+        <w:rPr>
+          <w:rFonts w:hint="eastAsia"/>
+          <w:bCs/>
+          <w:iCs/>
+        </w:rPr>
+        <w:t xml:space="preserve">는 우리가 인스턴스 메서드를 호출할 때, 컴파일러에서 자동으로 그 메서드를 호출한 객체를 </w:t>
+      </w:r>
+      <w:r>
+        <w:rPr>
+          <w:rFonts w:hint="eastAsia"/>
+          <w:b/>
+          <w:i/>
+        </w:rPr>
+        <w:t>t</w:t>
+      </w:r>
+      <w:r>
+        <w:rPr>
+          <w:b/>
+          <w:i/>
+        </w:rPr>
+        <w:t>his</w:t>
+      </w:r>
+      <w:r>
+        <w:rPr>
+          <w:rFonts w:hint="eastAsia"/>
+          <w:bCs/>
+          <w:iCs/>
+        </w:rPr>
+        <w:t>로서 인스턴스 메서드의 첫 인자로 넘겨주게 된다.</w:t>
+      </w:r>
+      <w:r>
+        <w:rPr>
+          <w:bCs/>
+          <w:iCs/>
+        </w:rPr>
+        <w:t xml:space="preserve"> </w:t>
+      </w:r>
+      <w:r>
+        <w:rPr>
+          <w:rFonts w:hint="eastAsia"/>
+          <w:bCs/>
+          <w:iCs/>
+        </w:rPr>
+        <w:t xml:space="preserve">그러므로 정적 메서드에서는 </w:t>
+      </w:r>
+      <w:r>
+        <w:rPr>
+          <w:rFonts w:hint="eastAsia"/>
+          <w:b/>
+          <w:i/>
+        </w:rPr>
+        <w:t>t</w:t>
+      </w:r>
+      <w:r>
+        <w:rPr>
+          <w:b/>
+          <w:i/>
+        </w:rPr>
+        <w:t>his</w:t>
+      </w:r>
+      <w:r>
+        <w:rPr>
+          <w:rFonts w:hint="eastAsia"/>
+          <w:bCs/>
+          <w:iCs/>
+        </w:rPr>
+        <w:t>를 사용할 수 없다.</w:t>
+      </w:r>
+    </w:p>
+    <w:p>
+      <w:pPr>
+        <w:rPr>
+          <w:bCs/>
+          <w:iCs/>
+        </w:rPr>
+      </w:pPr>
+      <w:r>
+        <w:rPr>
+          <w:rFonts w:hint="eastAsia"/>
+          <w:bCs/>
+          <w:iCs/>
+        </w:rPr>
+        <w:t xml:space="preserve">비슷하게 </w:t>
+      </w:r>
+      <w:r>
+        <w:rPr>
+          <w:b/>
+          <w:i/>
+        </w:rPr>
+        <w:t>base</w:t>
+      </w:r>
+      <w:r>
+        <w:rPr>
+          <w:bCs/>
+          <w:iCs/>
+        </w:rPr>
+        <w:t xml:space="preserve"> </w:t>
+      </w:r>
+      <w:proofErr w:type="spellStart"/>
+      <w:r>
+        <w:rPr>
+          <w:rFonts w:hint="eastAsia"/>
+          <w:bCs/>
+          <w:iCs/>
+        </w:rPr>
+        <w:t>예약어는</w:t>
+      </w:r>
+      <w:proofErr w:type="spellEnd"/>
+      <w:r>
+        <w:rPr>
+          <w:rFonts w:hint="eastAsia"/>
+          <w:bCs/>
+          <w:iCs/>
+        </w:rPr>
+        <w:t xml:space="preserve"> 해당 인스턴스의 부모 클래스 인스턴스를 가리킨다.</w:t>
+      </w:r>
+      <w:r>
+        <w:rPr>
+          <w:bCs/>
+          <w:iCs/>
+        </w:rPr>
+        <w:t xml:space="preserve"> </w:t>
+      </w:r>
+      <w:r>
+        <w:rPr>
+          <w:rFonts w:hint="eastAsia"/>
+          <w:bCs/>
+          <w:iCs/>
+        </w:rPr>
+        <w:t xml:space="preserve">이도 </w:t>
+      </w:r>
+      <w:r>
+        <w:rPr>
+          <w:rFonts w:hint="eastAsia"/>
+          <w:b/>
+          <w:i/>
+        </w:rPr>
+        <w:t>t</w:t>
+      </w:r>
+      <w:r>
+        <w:rPr>
+          <w:b/>
+          <w:i/>
+        </w:rPr>
+        <w:t>his</w:t>
+      </w:r>
+      <w:r>
+        <w:rPr>
+          <w:rFonts w:hint="eastAsia"/>
+          <w:bCs/>
+          <w:iCs/>
+        </w:rPr>
+        <w:t>와 마찬가지로 생략해서 사용할 수 있으</w:t>
+      </w:r>
+      <w:r>
+        <w:rPr>
+          <w:rFonts w:hint="eastAsia"/>
+          <w:bCs/>
+          <w:iCs/>
+        </w:rPr>
+        <w:t>나 식별자가 중복된다면 이를 이용할 수 있다.</w:t>
+      </w:r>
+      <w:r>
+        <w:rPr>
+          <w:bCs/>
+          <w:iCs/>
+        </w:rPr>
+        <w:t xml:space="preserve"> </w:t>
+      </w:r>
+      <w:r>
+        <w:rPr>
+          <w:rFonts w:hint="eastAsia"/>
+          <w:bCs/>
+          <w:iCs/>
+        </w:rPr>
+        <w:t xml:space="preserve">마찬가지로 </w:t>
+      </w:r>
+      <w:proofErr w:type="gramStart"/>
+      <w:r>
+        <w:rPr>
+          <w:rFonts w:hint="eastAsia"/>
+          <w:bCs/>
+          <w:iCs/>
+        </w:rPr>
+        <w:t xml:space="preserve">이를 </w:t>
+      </w:r>
+      <w:r>
+        <w:rPr>
+          <w:b/>
+          <w:i/>
+        </w:rPr>
+        <w:t>:</w:t>
+      </w:r>
+      <w:r>
+        <w:rPr>
+          <w:rFonts w:hint="eastAsia"/>
+          <w:bCs/>
+          <w:iCs/>
+        </w:rPr>
+        <w:t>을</w:t>
+      </w:r>
+      <w:proofErr w:type="gramEnd"/>
+      <w:r>
+        <w:rPr>
+          <w:rFonts w:hint="eastAsia"/>
+          <w:bCs/>
+          <w:iCs/>
+        </w:rPr>
+        <w:t xml:space="preserve"> 이용해서 생성자에 이용할 수 있다.</w:t>
+      </w:r>
+    </w:p>
+    <w:p>
+      <w:pPr>
+        <w:rPr>
+          <w:b/>
+          <w:i/>
+        </w:rPr>
+      </w:pPr>
+      <w:r>
+        <w:rPr>
+          <w:rFonts w:hint="eastAsia"/>
+          <w:b/>
+          <w:i/>
+        </w:rPr>
+        <w:t>c</w:t>
+      </w:r>
+      <w:r>
+        <w:rPr>
+          <w:b/>
+          <w:i/>
+        </w:rPr>
+        <w:t>lass P</w:t>
+      </w:r>
+      <w:r>
+        <w:rPr>
+          <w:b/>
+          <w:i/>
+        </w:rPr>
+        <w:br/>
+        <w:t>{</w:t>
+      </w:r>
+      <w:r>
+        <w:rPr>
+          <w:b/>
+          <w:i/>
+        </w:rPr>
+        <w:br/>
+      </w:r>
+      <w:r>
+        <w:rPr>
+          <w:b/>
+          <w:i/>
+        </w:rPr>
+        <w:tab/>
+        <w:t>int a;</w:t>
+      </w:r>
+      <w:r>
+        <w:rPr>
+          <w:b/>
+          <w:i/>
+        </w:rPr>
+        <w:br/>
+      </w:r>
+      <w:r>
+        <w:rPr>
+          <w:b/>
+          <w:i/>
+        </w:rPr>
+        <w:tab/>
+        <w:t>public P(int a)</w:t>
+      </w:r>
+      <w:r>
+        <w:rPr>
+          <w:b/>
+          <w:i/>
+        </w:rPr>
+        <w:br/>
+      </w:r>
+      <w:r>
+        <w:rPr>
+          <w:b/>
+          <w:i/>
+        </w:rPr>
+        <w:tab/>
+        <w:t>{</w:t>
+      </w:r>
+      <w:r>
+        <w:rPr>
+          <w:b/>
+          <w:i/>
+        </w:rPr>
+        <w:br/>
+      </w:r>
+      <w:r>
+        <w:rPr>
+          <w:b/>
+          <w:i/>
+        </w:rPr>
+        <w:tab/>
+      </w:r>
+      <w:r>
+        <w:rPr>
+          <w:b/>
+          <w:i/>
+        </w:rPr>
+        <w:tab/>
+      </w:r>
+      <w:proofErr w:type="spellStart"/>
+      <w:proofErr w:type="gramStart"/>
+      <w:r>
+        <w:rPr>
+          <w:b/>
+          <w:i/>
+        </w:rPr>
+        <w:t>this.a</w:t>
+      </w:r>
+      <w:proofErr w:type="spellEnd"/>
+      <w:proofErr w:type="gramEnd"/>
+      <w:r>
+        <w:rPr>
+          <w:b/>
+          <w:i/>
+        </w:rPr>
+        <w:t xml:space="preserve"> = a;</w:t>
+      </w:r>
+      <w:r>
+        <w:rPr>
+          <w:b/>
+          <w:i/>
+        </w:rPr>
+        <w:br/>
+      </w:r>
+      <w:r>
+        <w:rPr>
+          <w:b/>
+          <w:i/>
+        </w:rPr>
+        <w:tab/>
+        <w:t>}</w:t>
+      </w:r>
+      <w:r>
+        <w:rPr>
+          <w:b/>
+          <w:i/>
+        </w:rPr>
+        <w:br/>
+        <w:t>}</w:t>
+      </w:r>
+      <w:r>
+        <w:rPr>
+          <w:b/>
+          <w:i/>
+        </w:rPr>
+        <w:br/>
+      </w:r>
+      <w:r>
+        <w:rPr>
+          <w:b/>
+          <w:i/>
+        </w:rPr>
+        <w:lastRenderedPageBreak/>
+        <w:t>class C : P</w:t>
+      </w:r>
+      <w:r>
+        <w:rPr>
+          <w:b/>
+          <w:i/>
+        </w:rPr>
+        <w:br/>
+        <w:t>{</w:t>
+      </w:r>
+      <w:r>
+        <w:rPr>
+          <w:b/>
+          <w:i/>
+        </w:rPr>
+        <w:br/>
+      </w:r>
+      <w:r>
+        <w:rPr>
+          <w:b/>
+          <w:i/>
+        </w:rPr>
+        <w:tab/>
+        <w:t>public C( )</w:t>
+      </w:r>
+      <w:r>
+        <w:rPr>
+          <w:b/>
+          <w:i/>
+        </w:rPr>
+        <w:tab/>
+        <w:t xml:space="preserve">// </w:t>
+      </w:r>
+      <w:r>
+        <w:rPr>
+          <w:rFonts w:hint="eastAsia"/>
+          <w:b/>
+          <w:i/>
+        </w:rPr>
+        <w:t>오류 발생</w:t>
+      </w:r>
+      <w:r>
+        <w:rPr>
+          <w:b/>
+          <w:i/>
+        </w:rPr>
+        <w:br/>
+      </w:r>
+      <w:r>
+        <w:rPr>
+          <w:b/>
+          <w:i/>
+        </w:rPr>
+        <w:tab/>
+        <w:t>{</w:t>
+      </w:r>
+      <w:r>
+        <w:rPr>
+          <w:b/>
+          <w:i/>
+        </w:rPr>
+        <w:br/>
+      </w:r>
+      <w:r>
+        <w:rPr>
+          <w:b/>
+          <w:i/>
+        </w:rPr>
+        <w:tab/>
+        <w:t>}</w:t>
+      </w:r>
+      <w:r>
+        <w:rPr>
+          <w:b/>
+          <w:i/>
+        </w:rPr>
+        <w:br/>
+        <w:t>}</w:t>
+      </w:r>
+    </w:p>
+    <w:p>
+      <w:pPr>
+        <w:rPr>
+          <w:bCs/>
+          <w:iCs/>
+        </w:rPr>
+      </w:pPr>
+      <w:r>
+        <w:rPr>
+          <w:rFonts w:hint="eastAsia"/>
+          <w:bCs/>
+          <w:iCs/>
+        </w:rPr>
+        <w:t>위와 같은 코드는 오류가 발생하게 되는데</w:t>
+      </w:r>
+      <w:r>
+        <w:rPr>
+          <w:bCs/>
+          <w:iCs/>
+        </w:rPr>
+        <w:t xml:space="preserve">, </w:t>
+      </w:r>
+      <w:r>
+        <w:rPr>
+          <w:rFonts w:hint="eastAsia"/>
+          <w:bCs/>
+          <w:iCs/>
+        </w:rPr>
+        <w:t>생성하려는 인스턴스가 상속하고 있는 클래스가 있다면 그 과정에서</w:t>
+      </w:r>
+      <w:r>
+        <w:rPr>
+          <w:bCs/>
+          <w:iCs/>
+        </w:rPr>
+        <w:t xml:space="preserve"> </w:t>
+      </w:r>
+      <w:r>
+        <w:rPr>
+          <w:rFonts w:hint="eastAsia"/>
+          <w:bCs/>
+          <w:iCs/>
+        </w:rPr>
+        <w:t>상속하는 클래스의 인스턴스를</w:t>
+      </w:r>
+      <w:r>
+        <w:rPr>
+          <w:bCs/>
+          <w:iCs/>
+        </w:rPr>
+        <w:t xml:space="preserve"> </w:t>
+      </w:r>
+      <w:r>
+        <w:rPr>
+          <w:rFonts w:hint="eastAsia"/>
+          <w:bCs/>
+          <w:iCs/>
+        </w:rPr>
+        <w:t>생성해야 하기 때문이다.</w:t>
+      </w:r>
+      <w:r>
+        <w:rPr>
+          <w:bCs/>
+          <w:iCs/>
+        </w:rPr>
+        <w:t xml:space="preserve"> </w:t>
+      </w:r>
+      <w:r>
+        <w:rPr>
+          <w:rFonts w:hint="eastAsia"/>
+          <w:bCs/>
+          <w:iCs/>
+        </w:rPr>
+        <w:t>이는 당연한 것인데,</w:t>
+      </w:r>
+      <w:r>
+        <w:rPr>
+          <w:bCs/>
+          <w:iCs/>
+        </w:rPr>
+        <w:t xml:space="preserve"> </w:t>
+      </w:r>
+      <w:r>
+        <w:rPr>
+          <w:rFonts w:hint="eastAsia"/>
+          <w:bCs/>
+          <w:iCs/>
+        </w:rPr>
+        <w:t xml:space="preserve">부모 클래스의 </w:t>
+      </w:r>
+      <w:r>
+        <w:rPr>
+          <w:b/>
+          <w:i/>
+        </w:rPr>
+        <w:t>private</w:t>
+      </w:r>
+      <w:r>
+        <w:rPr>
+          <w:rFonts w:hint="eastAsia"/>
+          <w:bCs/>
+          <w:iCs/>
+        </w:rPr>
+        <w:t xml:space="preserve"> 멤버는 자식 클래스에서 접근할 수 없기 때문이다.</w:t>
+      </w:r>
+    </w:p>
+    <w:p>
+      <w:pPr>
+        <w:rPr>
+          <w:bCs/>
+          <w:iCs/>
+        </w:rPr>
+      </w:pPr>
+      <w:r>
+        <w:rPr>
+          <w:rFonts w:hint="eastAsia"/>
+          <w:bCs/>
+          <w:iCs/>
+        </w:rPr>
+        <w:t xml:space="preserve">위 코드에서는 </w:t>
+      </w:r>
+      <w:r>
+        <w:rPr>
+          <w:bCs/>
+          <w:iCs/>
+        </w:rPr>
+        <w:t>C</w:t>
+      </w:r>
+      <w:r>
+        <w:rPr>
+          <w:rFonts w:hint="eastAsia"/>
+          <w:bCs/>
+          <w:iCs/>
+        </w:rPr>
+        <w:t xml:space="preserve">의 인스턴스를 생성하는 과정에서 </w:t>
+      </w:r>
+      <w:r>
+        <w:rPr>
+          <w:bCs/>
+          <w:iCs/>
+        </w:rPr>
+        <w:t>P</w:t>
+      </w:r>
+      <w:r>
+        <w:rPr>
+          <w:rFonts w:hint="eastAsia"/>
+          <w:bCs/>
+          <w:iCs/>
+        </w:rPr>
+        <w:t>가</w:t>
+      </w:r>
+      <w:r>
+        <w:rPr>
+          <w:bCs/>
+          <w:iCs/>
+        </w:rPr>
+        <w:t xml:space="preserve"> </w:t>
+      </w:r>
+      <w:r>
+        <w:rPr>
+          <w:rFonts w:hint="eastAsia"/>
+          <w:bCs/>
+          <w:iCs/>
+        </w:rPr>
+        <w:t>생성돼야 하는데,</w:t>
+      </w:r>
+      <w:r>
+        <w:rPr>
+          <w:bCs/>
+          <w:iCs/>
+        </w:rPr>
+        <w:t xml:space="preserve"> P</w:t>
+      </w:r>
+      <w:r>
+        <w:rPr>
+          <w:rFonts w:hint="eastAsia"/>
+          <w:bCs/>
+          <w:iCs/>
+        </w:rPr>
+        <w:t>의 기본 생성자는 존재하지 않고, 이를 생성하는 코드 또한 없기 때문에 오류가 발생하게 된다.</w:t>
+      </w:r>
+      <w:r>
+        <w:rPr>
+          <w:bCs/>
+          <w:iCs/>
+        </w:rPr>
+        <w:t xml:space="preserve"> </w:t>
+      </w:r>
+      <w:r>
+        <w:rPr>
+          <w:rFonts w:hint="eastAsia"/>
+          <w:bCs/>
+          <w:iCs/>
+        </w:rPr>
+        <w:t xml:space="preserve">이는 아래와 같이 </w:t>
+      </w:r>
+      <w:r>
+        <w:rPr>
+          <w:b/>
+          <w:i/>
+        </w:rPr>
+        <w:t>base</w:t>
+      </w:r>
+      <w:r>
+        <w:rPr>
+          <w:rFonts w:hint="eastAsia"/>
+          <w:bCs/>
+          <w:iCs/>
+        </w:rPr>
+        <w:t>를 이용하는 코드로 바꾸면 오류를 해결할 수 있다.</w:t>
+      </w:r>
+    </w:p>
+    <w:p>
+      <w:pPr>
+        <w:rPr>
+          <w:rFonts w:hint="eastAsia"/>
+          <w:bCs/>
+          <w:iCs/>
+        </w:rPr>
+      </w:pPr>
+      <w:r>
+        <w:rPr>
+          <w:b/>
+          <w:i/>
+        </w:rPr>
+        <w:t xml:space="preserve">class </w:t>
+      </w:r>
+      <w:proofErr w:type="gramStart"/>
+      <w:r>
+        <w:rPr>
+          <w:b/>
+          <w:i/>
+        </w:rPr>
+        <w:t>C :</w:t>
+      </w:r>
+      <w:proofErr w:type="gramEnd"/>
+      <w:r>
+        <w:rPr>
+          <w:b/>
+          <w:i/>
+        </w:rPr>
+        <w:t xml:space="preserve"> P</w:t>
+      </w:r>
+      <w:r>
+        <w:rPr>
+          <w:b/>
+          <w:i/>
+        </w:rPr>
+        <w:br/>
+        <w:t>{</w:t>
+      </w:r>
+      <w:r>
+        <w:rPr>
+          <w:b/>
+          <w:i/>
+        </w:rPr>
+        <w:br/>
+      </w:r>
+      <w:r>
+        <w:rPr>
+          <w:b/>
+          <w:i/>
+        </w:rPr>
+        <w:tab/>
+        <w:t>public C( )</w:t>
+      </w:r>
+      <w:r>
+        <w:rPr>
+          <w:b/>
+          <w:i/>
+        </w:rPr>
+        <w:t xml:space="preserve"> : </w:t>
+      </w:r>
+      <w:r>
+        <w:rPr>
+          <w:rFonts w:hint="eastAsia"/>
+          <w:b/>
+          <w:i/>
+        </w:rPr>
+        <w:t>b</w:t>
+      </w:r>
+      <w:r>
+        <w:rPr>
+          <w:b/>
+          <w:i/>
+        </w:rPr>
+        <w:t xml:space="preserve">ase(0) </w:t>
+      </w:r>
+      <w:r>
+        <w:rPr>
+          <w:b/>
+          <w:i/>
+        </w:rPr>
+        <w:br/>
+      </w:r>
+      <w:r>
+        <w:rPr>
+          <w:b/>
+          <w:i/>
+        </w:rPr>
+        <w:tab/>
+        <w:t>{</w:t>
+      </w:r>
+      <w:r>
+        <w:rPr>
+          <w:b/>
+          <w:i/>
+        </w:rPr>
+        <w:br/>
+      </w:r>
+      <w:r>
+        <w:rPr>
+          <w:b/>
+          <w:i/>
+        </w:rPr>
+        <w:tab/>
+        <w:t>}</w:t>
+      </w:r>
+      <w:r>
+        <w:rPr>
+          <w:b/>
+          <w:i/>
+        </w:rPr>
+        <w:br/>
+        <w:t>}</w:t>
       </w:r>
     </w:p>
     <w:sectPr>
-      <w:footerReference w:type="default" r:id="rId19"/>
+      <w:footerReference w:type="default" r:id="rId20"/>
       <w:pgSz w:w="11906" w:h="16838"/>
       <w:pgMar w:top="720" w:right="720" w:bottom="720" w:left="720" w:header="283" w:footer="283" w:gutter="0"/>
       <w:cols w:space="425"/>
@@ -27386,6 +31321,7 @@
   <w:style w:type="character" w:default="1" w:styleId="a0">
     <w:name w:val="Default Paragraph Font"/>
     <w:uiPriority w:val="1"/>
+    <w:semiHidden/>
     <w:unhideWhenUsed/>
   </w:style>
   <w:style w:type="table" w:default="1" w:styleId="a1">
